--- a/Studying Files/CentOS/Oldboy/老男孩.docx
+++ b/Studying Files/CentOS/Oldboy/老男孩.docx
@@ -1753,8 +1753,6 @@
       <w:r>
         <w:t>我们在windowsn上ping linuxIP, 发现可以ping通,说明网络线路是通的</w:t>
       </w:r>
-      <w:bookmarkStart w:id="135" w:name="_GoBack"/>
-      <w:bookmarkEnd w:id="135"/>
     </w:p>
     <w:p>
       <w:pPr>
@@ -2023,6 +2021,8 @@
           <w:lang w:val="en-US" w:eastAsia="zh-CN"/>
         </w:rPr>
       </w:pPr>
+      <w:bookmarkStart w:id="135" w:name="_GoBack"/>
+      <w:bookmarkEnd w:id="135"/>
     </w:p>
     <w:p>
       <w:pPr>
@@ -2355,7 +2355,6 @@
       <w:outlineLvl w:val="0"/>
     </w:pPr>
     <w:rPr>
-      <w:rFonts w:ascii="DejaVu Sans Mono" w:hAnsi="DejaVu Sans Mono" w:eastAsia="微软雅黑"/>
       <w:b/>
       <w:kern w:val="44"/>
       <w:sz w:val="44"/>
@@ -2376,7 +2375,6 @@
       <w:outlineLvl w:val="1"/>
     </w:pPr>
     <w:rPr>
-      <w:rFonts w:ascii="DejaVu Sans Mono" w:hAnsi="DejaVu Sans Mono" w:eastAsia="微软雅黑"/>
       <w:b/>
       <w:sz w:val="32"/>
     </w:rPr>

--- a/Studying Files/CentOS/Oldboy/老男孩.docx
+++ b/Studying Files/CentOS/Oldboy/老男孩.docx
@@ -675,9 +675,9 @@
       <w:pPr>
         <w:pStyle w:val="10"/>
       </w:pPr>
-      <w:bookmarkStart w:id="42" w:name="1750-1526550520206"/>
+      <w:bookmarkStart w:id="42" w:name="6779-1526550520205"/>
       <w:bookmarkEnd w:id="42"/>
-      <w:bookmarkStart w:id="43" w:name="6779-1526550520205"/>
+      <w:bookmarkStart w:id="43" w:name="1750-1526550520206"/>
       <w:bookmarkEnd w:id="43"/>
       <w:r>
         <w:t>[</w:t>
@@ -1448,7 +1448,19 @@
       <w:bookmarkStart w:id="89" w:name="7jocv1526970925978"/>
       <w:bookmarkEnd w:id="89"/>
       <w:r>
-        <w:t xml:space="preserve"> # telinit 0-6</w:t>
+        <w:t xml:space="preserve"> </w:t>
+      </w:r>
+      <w:r>
+        <w:rPr>
+          <w:rFonts w:hint="eastAsia"/>
+          <w:lang w:val="en-US" w:eastAsia="zh-CN"/>
+        </w:rPr>
+        <w:tab/>
+      </w:r>
+      <w:bookmarkStart w:id="135" w:name="_GoBack"/>
+      <w:bookmarkEnd w:id="135"/>
+      <w:r>
+        <w:t># telinit 0-6</w:t>
       </w:r>
       <w:r>
         <w:tab/>
@@ -1805,9 +1817,9 @@
       <w:pPr>
         <w:pStyle w:val="10"/>
       </w:pPr>
-      <w:bookmarkStart w:id="123" w:name="5958-1526550520249"/>
+      <w:bookmarkStart w:id="123" w:name="6673-1526550520249"/>
       <w:bookmarkEnd w:id="123"/>
-      <w:bookmarkStart w:id="124" w:name="6673-1526550520249"/>
+      <w:bookmarkStart w:id="124" w:name="5958-1526550520249"/>
       <w:bookmarkEnd w:id="124"/>
       <w:r>
         <w:t>修改sshd_config 快速操作命令</w:t>
@@ -2021,8 +2033,6 @@
           <w:lang w:val="en-US" w:eastAsia="zh-CN"/>
         </w:rPr>
       </w:pPr>
-      <w:bookmarkStart w:id="135" w:name="_GoBack"/>
-      <w:bookmarkEnd w:id="135"/>
     </w:p>
     <w:p>
       <w:pPr>

--- a/Studying Files/CentOS/Oldboy/老男孩.docx
+++ b/Studying Files/CentOS/Oldboy/老男孩.docx
@@ -1332,13 +1332,20 @@
       </w:r>
     </w:p>
     <w:p>
+      <w:pPr>
+        <w:numPr>
+          <w:ilvl w:val="0"/>
+          <w:numId w:val="1"/>
+        </w:numPr>
+        <w:ind w:left="420" w:leftChars="0" w:hanging="420" w:firstLineChars="0"/>
+      </w:pPr>
       <w:bookmarkStart w:id="80" w:name="7839-1526550520226"/>
       <w:bookmarkEnd w:id="80"/>
       <w:r>
         <w:rPr>
           <w:rFonts w:ascii="YaHei Consolas Hybrid" w:hAnsi="YaHei Consolas Hybrid" w:eastAsia="YaHei Consolas Hybrid" w:cs="YaHei Consolas Hybrid"/>
         </w:rPr>
-        <w:t>1. 关闭Selinux</w:t>
+        <w:t>关闭Selinux</w:t>
       </w:r>
     </w:p>
     <w:p>
@@ -1402,11 +1409,18 @@
       </w:r>
     </w:p>
     <w:p>
+      <w:pPr>
+        <w:numPr>
+          <w:ilvl w:val="0"/>
+          <w:numId w:val="1"/>
+        </w:numPr>
+        <w:ind w:left="420" w:leftChars="0" w:hanging="420" w:firstLineChars="0"/>
+      </w:pPr>
       <w:r>
         <w:rPr>
           <w:rFonts w:ascii="YaHei Consolas Hybrid" w:hAnsi="YaHei Consolas Hybrid" w:eastAsia="YaHei Consolas Hybrid" w:cs="YaHei Consolas Hybrid"/>
         </w:rPr>
-        <w:t>2. 设定运行级别runlevel</w:t>
+        <w:t>设定运行级别runlevel</w:t>
       </w:r>
     </w:p>
     <w:p>
@@ -1457,8 +1471,6 @@
         </w:rPr>
         <w:tab/>
       </w:r>
-      <w:bookmarkStart w:id="135" w:name="_GoBack"/>
-      <w:bookmarkEnd w:id="135"/>
       <w:r>
         <w:t># telinit 0-6</w:t>
       </w:r>
@@ -1470,13 +1482,20 @@
       </w:r>
     </w:p>
     <w:p>
+      <w:pPr>
+        <w:numPr>
+          <w:ilvl w:val="0"/>
+          <w:numId w:val="1"/>
+        </w:numPr>
+        <w:ind w:left="420" w:leftChars="0" w:hanging="420" w:firstLineChars="0"/>
+      </w:pPr>
       <w:bookmarkStart w:id="90" w:name="8043-1526550520233"/>
       <w:bookmarkEnd w:id="90"/>
       <w:r>
         <w:rPr>
           <w:rFonts w:ascii="YaHei Consolas Hybrid" w:hAnsi="YaHei Consolas Hybrid" w:eastAsia="YaHei Consolas Hybrid" w:cs="YaHei Consolas Hybrid"/>
         </w:rPr>
-        <w:t>3. Linux中文显示设置</w:t>
+        <w:t>Linux中文显示设置</w:t>
       </w:r>
     </w:p>
     <w:p>
@@ -1553,7 +1572,12 @@
     </w:p>
     <w:p>
       <w:pPr>
+        <w:numPr>
+          <w:ilvl w:val="0"/>
+          <w:numId w:val="1"/>
+        </w:numPr>
         <w:spacing w:line="204" w:lineRule="auto"/>
+        <w:ind w:left="420" w:leftChars="0" w:hanging="420" w:firstLineChars="0"/>
       </w:pPr>
       <w:bookmarkStart w:id="97" w:name="46blbc1526971515539"/>
       <w:bookmarkEnd w:id="97"/>
@@ -1561,7 +1585,7 @@
         <w:rPr>
           <w:rFonts w:ascii="YaHei Consolas Hybrid" w:hAnsi="YaHei Consolas Hybrid" w:eastAsia="YaHei Consolas Hybrid" w:cs="YaHei Consolas Hybrid"/>
         </w:rPr>
-        <w:t>4. 设定账号闲置超时时间</w:t>
+        <w:t>设定账号闲置超时时间</w:t>
       </w:r>
     </w:p>
     <w:p>
@@ -1596,10 +1620,17 @@
       </w:r>
     </w:p>
     <w:p>
+      <w:pPr>
+        <w:numPr>
+          <w:ilvl w:val="0"/>
+          <w:numId w:val="1"/>
+        </w:numPr>
+        <w:ind w:left="420" w:leftChars="0" w:hanging="420" w:firstLineChars="0"/>
+      </w:pPr>
       <w:bookmarkStart w:id="100" w:name="5050-1526550520240"/>
       <w:bookmarkEnd w:id="100"/>
       <w:r>
-        <w:t>5. 更改ssh登录标准</w:t>
+        <w:t>更改ssh登录标准</w:t>
       </w:r>
     </w:p>
     <w:p>
@@ -1822,63 +1853,43 @@
       <w:bookmarkStart w:id="124" w:name="5958-1526550520249"/>
       <w:bookmarkEnd w:id="124"/>
       <w:r>
-        <w:t>修改sshd_config 快速操作命令</w:t>
-      </w:r>
-      <w:r>
-        <w:tab/>
-      </w:r>
-    </w:p>
-    <w:p>
-      <w:pPr>
-        <w:pStyle w:val="10"/>
-      </w:pPr>
+        <w:t>修改</w:t>
+      </w:r>
+      <w:r>
+        <w:rPr>
+          <w:rFonts w:hint="eastAsia"/>
+          <w:lang w:val="en-US" w:eastAsia="zh-CN"/>
+        </w:rPr>
+        <w:t>/etc/ssh/</w:t>
+      </w:r>
+      <w:r>
+        <w:t>sshd_config</w:t>
+      </w:r>
+      <w:r>
+        <w:rPr>
+          <w:rFonts w:hint="eastAsia"/>
+          <w:lang w:val="en-US" w:eastAsia="zh-CN"/>
+        </w:rPr>
+        <w:t>修改端口,禁止root登录.</w:t>
+      </w:r>
+      <w:r>
+        <w:t xml:space="preserve"> </w:t>
+      </w:r>
       <w:bookmarkStart w:id="125" w:name="7279-1526550520250"/>
       <w:bookmarkEnd w:id="125"/>
-      <w:r>
-        <w:drawing>
-          <wp:inline distT="0" distB="0" distL="0" distR="0">
-            <wp:extent cx="5267325" cy="2130425"/>
-            <wp:effectExtent l="0" t="0" r="9525" b="3175"/>
-            <wp:docPr id="11" name="Drawing 10" descr="clipboard.png"/>
-            <wp:cNvGraphicFramePr>
-              <a:graphicFrameLocks xmlns:a="http://schemas.openxmlformats.org/drawingml/2006/main" noChangeAspect="1"/>
-            </wp:cNvGraphicFramePr>
-            <a:graphic xmlns:a="http://schemas.openxmlformats.org/drawingml/2006/main">
-              <a:graphicData uri="http://schemas.openxmlformats.org/drawingml/2006/picture">
-                <pic:pic xmlns:pic="http://schemas.openxmlformats.org/drawingml/2006/picture">
-                  <pic:nvPicPr>
-                    <pic:cNvPr id="11" name="Drawing 10" descr="clipboard.png"/>
-                    <pic:cNvPicPr>
-                      <a:picLocks noChangeAspect="1"/>
-                    </pic:cNvPicPr>
-                  </pic:nvPicPr>
-                  <pic:blipFill>
-                    <a:blip r:embed="rId7"/>
-                    <a:stretch>
-                      <a:fillRect/>
-                    </a:stretch>
-                  </pic:blipFill>
-                  <pic:spPr>
-                    <a:xfrm>
-                      <a:off x="0" y="0"/>
-                      <a:ext cx="5267325" cy="2131055"/>
-                    </a:xfrm>
-                    <a:prstGeom prst="rect">
-                      <a:avLst/>
-                    </a:prstGeom>
-                  </pic:spPr>
-                </pic:pic>
-              </a:graphicData>
-            </a:graphic>
-          </wp:inline>
-        </w:drawing>
-      </w:r>
-    </w:p>
-    <w:p>
+    </w:p>
+    <w:p>
+      <w:pPr>
+        <w:numPr>
+          <w:ilvl w:val="0"/>
+          <w:numId w:val="1"/>
+        </w:numPr>
+        <w:ind w:left="420" w:leftChars="0" w:hanging="420" w:firstLineChars="0"/>
+      </w:pPr>
       <w:bookmarkStart w:id="126" w:name="5646-1526550520251"/>
       <w:bookmarkEnd w:id="126"/>
       <w:r>
-        <w:t>6. history相关</w:t>
+        <w:t>history相关</w:t>
       </w:r>
     </w:p>
     <w:p>
@@ -1927,6 +1938,7 @@
           <w:ilvl w:val="0"/>
           <w:numId w:val="1"/>
         </w:numPr>
+        <w:ind w:left="420" w:leftChars="0" w:hanging="420" w:firstLineChars="0"/>
       </w:pPr>
       <w:bookmarkStart w:id="131" w:name="36lwyq1526972002098"/>
       <w:bookmarkEnd w:id="131"/>
@@ -1966,17 +1978,22 @@
     </w:p>
     <w:p>
       <w:pPr>
-        <w:rPr>
-          <w:rFonts w:hint="eastAsia"/>
-          <w:lang w:val="en-US" w:eastAsia="zh-CN"/>
-        </w:rPr>
-      </w:pPr>
-      <w:r>
-        <w:rPr>
-          <w:rFonts w:hint="eastAsia"/>
-          <w:lang w:val="en-US" w:eastAsia="zh-CN"/>
-        </w:rPr>
-        <w:t>8. buffer 和cache的区别?</w:t>
+        <w:numPr>
+          <w:ilvl w:val="0"/>
+          <w:numId w:val="1"/>
+        </w:numPr>
+        <w:ind w:left="420" w:leftChars="0" w:hanging="420" w:firstLineChars="0"/>
+        <w:rPr>
+          <w:rFonts w:hint="eastAsia"/>
+          <w:lang w:val="en-US" w:eastAsia="zh-CN"/>
+        </w:rPr>
+      </w:pPr>
+      <w:r>
+        <w:rPr>
+          <w:rFonts w:hint="eastAsia"/>
+          <w:lang w:val="en-US" w:eastAsia="zh-CN"/>
+        </w:rPr>
+        <w:t>buffer 和cache的区别?</w:t>
       </w:r>
     </w:p>
     <w:p>
@@ -2013,21 +2030,1402 @@
     </w:p>
     <w:p>
       <w:pPr>
-        <w:rPr>
-          <w:rFonts w:hint="eastAsia"/>
-          <w:lang w:val="en-US" w:eastAsia="zh-CN"/>
-        </w:rPr>
-      </w:pPr>
-      <w:r>
-        <w:rPr>
-          <w:rFonts w:hint="eastAsia"/>
-          <w:lang w:val="en-US" w:eastAsia="zh-CN"/>
-        </w:rPr>
-        <w:t xml:space="preserve">9. </w:t>
-      </w:r>
-    </w:p>
-    <w:p>
-      <w:pPr>
+        <w:pStyle w:val="10"/>
+        <w:rPr>
+          <w:rFonts w:hint="eastAsia"/>
+          <w:lang w:val="en-US" w:eastAsia="zh-CN"/>
+        </w:rPr>
+      </w:pPr>
+    </w:p>
+    <w:p>
+      <w:pPr>
+        <w:keepNext w:val="0"/>
+        <w:keepLines w:val="0"/>
+        <w:pageBreakBefore w:val="0"/>
+        <w:widowControl w:val="0"/>
+        <w:numPr>
+          <w:ilvl w:val="0"/>
+          <w:numId w:val="1"/>
+        </w:numPr>
+        <w:kinsoku/>
+        <w:wordWrap/>
+        <w:overflowPunct/>
+        <w:topLinePunct w:val="0"/>
+        <w:autoSpaceDE/>
+        <w:autoSpaceDN/>
+        <w:bidi w:val="0"/>
+        <w:adjustRightInd/>
+        <w:snapToGrid/>
+        <w:ind w:left="420" w:leftChars="0" w:hanging="420" w:firstLineChars="0"/>
+        <w:textAlignment w:val="auto"/>
+        <w:outlineLvl w:val="9"/>
+        <w:rPr>
+          <w:rFonts w:hint="eastAsia"/>
+          <w:lang w:val="en-US" w:eastAsia="zh-CN"/>
+        </w:rPr>
+      </w:pPr>
+      <w:r>
+        <w:rPr>
+          <w:rFonts w:hint="eastAsia"/>
+          <w:lang w:val="en-US" w:eastAsia="zh-CN"/>
+        </w:rPr>
+        <w:t>过滤出已知当前目录下oldboy中的所有一级目录(提示:不包含oldboy目录下面目录的子目录及隐藏目录,即只能是一级目录),附上文件.</w:t>
+      </w:r>
+      <w:r>
+        <w:rPr>
+          <w:rFonts w:hint="eastAsia"/>
+          <w:lang w:val="en-US" w:eastAsia="zh-CN"/>
+        </w:rPr>
+        <w:object>
+          <v:shape id="_x0000_i1027" o:spt="75" alt="" type="#_x0000_t75" style="height:33pt;width:41.7pt;" o:ole="t" filled="f" o:preferrelative="t" stroked="f" coordsize="21600,21600">
+            <v:path/>
+            <v:fill on="f" focussize="0,0"/>
+            <v:stroke on="f"/>
+            <v:imagedata r:id="rId8" o:title=""/>
+            <o:lock v:ext="edit" aspectratio="t"/>
+            <w10:wrap type="none"/>
+            <w10:anchorlock/>
+          </v:shape>
+          <o:OLEObject Type="Embed" ProgID="Package" ShapeID="_x0000_i1027" DrawAspect="Icon" ObjectID="_1468075725" r:id="rId7">
+            <o:LockedField>false</o:LockedField>
+          </o:OLEObject>
+        </w:object>
+      </w:r>
+    </w:p>
+    <w:p>
+      <w:pPr>
+        <w:keepNext w:val="0"/>
+        <w:keepLines w:val="0"/>
+        <w:pageBreakBefore w:val="0"/>
+        <w:widowControl w:val="0"/>
+        <w:numPr>
+          <w:numId w:val="0"/>
+        </w:numPr>
+        <w:kinsoku/>
+        <w:wordWrap/>
+        <w:overflowPunct/>
+        <w:topLinePunct w:val="0"/>
+        <w:autoSpaceDE/>
+        <w:autoSpaceDN/>
+        <w:bidi w:val="0"/>
+        <w:adjustRightInd/>
+        <w:snapToGrid/>
+        <w:ind w:leftChars="0"/>
+        <w:textAlignment w:val="auto"/>
+        <w:outlineLvl w:val="9"/>
+        <w:rPr>
+          <w:rFonts w:hint="eastAsia"/>
+          <w:lang w:val="en-US" w:eastAsia="zh-CN"/>
+        </w:rPr>
+      </w:pPr>
+    </w:p>
+    <w:p>
+      <w:pPr>
+        <w:numPr>
+          <w:numId w:val="0"/>
+        </w:numPr>
+        <w:ind w:leftChars="0"/>
+        <w:rPr>
+          <w:rFonts w:hint="eastAsia"/>
+          <w:lang w:val="en-US" w:eastAsia="zh-CN"/>
+        </w:rPr>
+      </w:pPr>
+    </w:p>
+    <w:p>
+      <w:pPr>
+        <w:pStyle w:val="10"/>
+        <w:rPr>
+          <w:rFonts w:hint="eastAsia"/>
+          <w:lang w:val="en-US" w:eastAsia="zh-CN"/>
+        </w:rPr>
+      </w:pPr>
+      <w:r>
+        <w:rPr>
+          <w:rFonts w:hint="eastAsia"/>
+          <w:lang w:val="en-US" w:eastAsia="zh-CN"/>
+        </w:rPr>
+        <w:t>[root@localhost ~]# mkdir oldboy</w:t>
+      </w:r>
+    </w:p>
+    <w:p>
+      <w:pPr>
+        <w:pStyle w:val="10"/>
+        <w:rPr>
+          <w:rFonts w:hint="eastAsia"/>
+          <w:lang w:val="en-US" w:eastAsia="zh-CN"/>
+        </w:rPr>
+      </w:pPr>
+      <w:r>
+        <w:rPr>
+          <w:rFonts w:hint="eastAsia"/>
+          <w:lang w:val="en-US" w:eastAsia="zh-CN"/>
+        </w:rPr>
+        <w:t>[root@localhost ~]# cd oldboy</w:t>
+      </w:r>
+    </w:p>
+    <w:p>
+      <w:pPr>
+        <w:pStyle w:val="10"/>
+        <w:rPr>
+          <w:rFonts w:hint="eastAsia"/>
+          <w:lang w:val="en-US" w:eastAsia="zh-CN"/>
+        </w:rPr>
+      </w:pPr>
+      <w:r>
+        <w:rPr>
+          <w:rFonts w:hint="eastAsia"/>
+          <w:lang w:val="en-US" w:eastAsia="zh-CN"/>
+        </w:rPr>
+        <w:t>[root@localhost oldboy]# mkdir ext test xiaodong xiaofan xingfujie -p</w:t>
+      </w:r>
+    </w:p>
+    <w:p>
+      <w:pPr>
+        <w:pStyle w:val="10"/>
+        <w:rPr>
+          <w:rFonts w:hint="eastAsia"/>
+          <w:lang w:val="en-US" w:eastAsia="zh-CN"/>
+        </w:rPr>
+      </w:pPr>
+      <w:r>
+        <w:rPr>
+          <w:rFonts w:hint="eastAsia"/>
+          <w:lang w:val="en-US" w:eastAsia="zh-CN"/>
+        </w:rPr>
+        <w:t>[root@localhost oldboy]# touch ext/oldboy jeacen wodi.gz yingsui.gz</w:t>
+      </w:r>
+    </w:p>
+    <w:p>
+      <w:pPr>
+        <w:pStyle w:val="10"/>
+        <w:rPr>
+          <w:rFonts w:hint="eastAsia"/>
+          <w:lang w:val="en-US" w:eastAsia="zh-CN"/>
+        </w:rPr>
+      </w:pPr>
+      <w:r>
+        <w:rPr>
+          <w:rFonts w:hint="eastAsia"/>
+          <w:lang w:val="en-US" w:eastAsia="zh-CN"/>
+        </w:rPr>
+        <w:t>[root@localhost oldboy]# cd ..</w:t>
+      </w:r>
+    </w:p>
+    <w:p>
+      <w:pPr>
+        <w:pStyle w:val="10"/>
+        <w:rPr>
+          <w:rFonts w:hint="eastAsia"/>
+          <w:lang w:val="en-US" w:eastAsia="zh-CN"/>
+        </w:rPr>
+      </w:pPr>
+      <w:r>
+        <w:rPr>
+          <w:rFonts w:hint="eastAsia"/>
+          <w:lang w:val="en-US" w:eastAsia="zh-CN"/>
+        </w:rPr>
+        <w:t>[root@localhost ~]# tree</w:t>
+      </w:r>
+    </w:p>
+    <w:p>
+      <w:pPr>
+        <w:pStyle w:val="10"/>
+        <w:rPr>
+          <w:rFonts w:hint="eastAsia"/>
+          <w:lang w:val="en-US" w:eastAsia="zh-CN"/>
+        </w:rPr>
+      </w:pPr>
+      <w:r>
+        <w:rPr>
+          <w:rFonts w:hint="eastAsia"/>
+          <w:lang w:val="en-US" w:eastAsia="zh-CN"/>
+        </w:rPr>
+        <w:t>.</w:t>
+      </w:r>
+    </w:p>
+    <w:p>
+      <w:pPr>
+        <w:pStyle w:val="10"/>
+        <w:rPr>
+          <w:rFonts w:hint="eastAsia"/>
+          <w:lang w:val="en-US" w:eastAsia="zh-CN"/>
+        </w:rPr>
+      </w:pPr>
+      <w:r>
+        <w:rPr>
+          <w:rFonts w:hint="eastAsia"/>
+          <w:lang w:val="en-US" w:eastAsia="zh-CN"/>
+        </w:rPr>
+        <w:t>├── anaconda-ks.cfg</w:t>
+      </w:r>
+    </w:p>
+    <w:p>
+      <w:pPr>
+        <w:pStyle w:val="10"/>
+        <w:rPr>
+          <w:rFonts w:hint="eastAsia"/>
+          <w:lang w:val="en-US" w:eastAsia="zh-CN"/>
+        </w:rPr>
+      </w:pPr>
+      <w:r>
+        <w:rPr>
+          <w:rFonts w:hint="eastAsia"/>
+          <w:lang w:val="en-US" w:eastAsia="zh-CN"/>
+        </w:rPr>
+        <w:t>├── install.log</w:t>
+      </w:r>
+    </w:p>
+    <w:p>
+      <w:pPr>
+        <w:pStyle w:val="10"/>
+        <w:rPr>
+          <w:rFonts w:hint="eastAsia"/>
+          <w:lang w:val="en-US" w:eastAsia="zh-CN"/>
+        </w:rPr>
+      </w:pPr>
+      <w:r>
+        <w:rPr>
+          <w:rFonts w:hint="eastAsia"/>
+          <w:lang w:val="en-US" w:eastAsia="zh-CN"/>
+        </w:rPr>
+        <w:t>├── install.log.syslog</w:t>
+      </w:r>
+    </w:p>
+    <w:p>
+      <w:pPr>
+        <w:pStyle w:val="10"/>
+        <w:rPr>
+          <w:rFonts w:hint="eastAsia"/>
+          <w:lang w:val="en-US" w:eastAsia="zh-CN"/>
+        </w:rPr>
+      </w:pPr>
+      <w:r>
+        <w:rPr>
+          <w:rFonts w:hint="eastAsia"/>
+          <w:lang w:val="en-US" w:eastAsia="zh-CN"/>
+        </w:rPr>
+        <w:t>└── oldboy</w:t>
+      </w:r>
+    </w:p>
+    <w:p>
+      <w:pPr>
+        <w:pStyle w:val="10"/>
+        <w:rPr>
+          <w:rFonts w:hint="eastAsia"/>
+          <w:lang w:val="en-US" w:eastAsia="zh-CN"/>
+        </w:rPr>
+      </w:pPr>
+      <w:r>
+        <w:rPr>
+          <w:rFonts w:hint="eastAsia"/>
+          <w:lang w:val="en-US" w:eastAsia="zh-CN"/>
+        </w:rPr>
+        <w:t xml:space="preserve">    ├── ext</w:t>
+      </w:r>
+    </w:p>
+    <w:p>
+      <w:pPr>
+        <w:pStyle w:val="10"/>
+        <w:rPr>
+          <w:rFonts w:hint="eastAsia"/>
+          <w:lang w:val="en-US" w:eastAsia="zh-CN"/>
+        </w:rPr>
+      </w:pPr>
+      <w:r>
+        <w:rPr>
+          <w:rFonts w:hint="eastAsia"/>
+          <w:lang w:val="en-US" w:eastAsia="zh-CN"/>
+        </w:rPr>
+        <w:t xml:space="preserve">    │   └── oldboy</w:t>
+      </w:r>
+    </w:p>
+    <w:p>
+      <w:pPr>
+        <w:pStyle w:val="10"/>
+        <w:rPr>
+          <w:rFonts w:hint="eastAsia"/>
+          <w:lang w:val="en-US" w:eastAsia="zh-CN"/>
+        </w:rPr>
+      </w:pPr>
+      <w:r>
+        <w:rPr>
+          <w:rFonts w:hint="eastAsia"/>
+          <w:lang w:val="en-US" w:eastAsia="zh-CN"/>
+        </w:rPr>
+        <w:t xml:space="preserve">    ├── jeacen</w:t>
+      </w:r>
+    </w:p>
+    <w:p>
+      <w:pPr>
+        <w:pStyle w:val="10"/>
+        <w:rPr>
+          <w:rFonts w:hint="eastAsia"/>
+          <w:lang w:val="en-US" w:eastAsia="zh-CN"/>
+        </w:rPr>
+      </w:pPr>
+      <w:r>
+        <w:rPr>
+          <w:rFonts w:hint="eastAsia"/>
+          <w:lang w:val="en-US" w:eastAsia="zh-CN"/>
+        </w:rPr>
+        <w:t xml:space="preserve">    ├── test</w:t>
+      </w:r>
+    </w:p>
+    <w:p>
+      <w:pPr>
+        <w:pStyle w:val="10"/>
+        <w:rPr>
+          <w:rFonts w:hint="eastAsia"/>
+          <w:lang w:val="en-US" w:eastAsia="zh-CN"/>
+        </w:rPr>
+      </w:pPr>
+      <w:r>
+        <w:rPr>
+          <w:rFonts w:hint="eastAsia"/>
+          <w:lang w:val="en-US" w:eastAsia="zh-CN"/>
+        </w:rPr>
+        <w:t xml:space="preserve">    ├── wodi.gz</w:t>
+      </w:r>
+    </w:p>
+    <w:p>
+      <w:pPr>
+        <w:pStyle w:val="10"/>
+        <w:rPr>
+          <w:rFonts w:hint="eastAsia"/>
+          <w:lang w:val="en-US" w:eastAsia="zh-CN"/>
+        </w:rPr>
+      </w:pPr>
+      <w:r>
+        <w:rPr>
+          <w:rFonts w:hint="eastAsia"/>
+          <w:lang w:val="en-US" w:eastAsia="zh-CN"/>
+        </w:rPr>
+        <w:t xml:space="preserve">    ├── xiaodong</w:t>
+      </w:r>
+    </w:p>
+    <w:p>
+      <w:pPr>
+        <w:pStyle w:val="10"/>
+        <w:rPr>
+          <w:rFonts w:hint="eastAsia"/>
+          <w:lang w:val="en-US" w:eastAsia="zh-CN"/>
+        </w:rPr>
+      </w:pPr>
+      <w:r>
+        <w:rPr>
+          <w:rFonts w:hint="eastAsia"/>
+          <w:lang w:val="en-US" w:eastAsia="zh-CN"/>
+        </w:rPr>
+        <w:t xml:space="preserve">    ├── xiaofan</w:t>
+      </w:r>
+    </w:p>
+    <w:p>
+      <w:pPr>
+        <w:pStyle w:val="10"/>
+        <w:rPr>
+          <w:rFonts w:hint="eastAsia"/>
+          <w:lang w:val="en-US" w:eastAsia="zh-CN"/>
+        </w:rPr>
+      </w:pPr>
+      <w:r>
+        <w:rPr>
+          <w:rFonts w:hint="eastAsia"/>
+          <w:lang w:val="en-US" w:eastAsia="zh-CN"/>
+        </w:rPr>
+        <w:t xml:space="preserve">    ├── xingfujie</w:t>
+      </w:r>
+    </w:p>
+    <w:p>
+      <w:pPr>
+        <w:pStyle w:val="10"/>
+        <w:ind w:firstLine="360"/>
+        <w:rPr>
+          <w:rFonts w:hint="eastAsia"/>
+          <w:lang w:val="en-US" w:eastAsia="zh-CN"/>
+        </w:rPr>
+      </w:pPr>
+      <w:r>
+        <w:rPr>
+          <w:rFonts w:hint="eastAsia"/>
+          <w:lang w:val="en-US" w:eastAsia="zh-CN"/>
+        </w:rPr>
+        <w:t>└── yingsui.gz</w:t>
+      </w:r>
+    </w:p>
+    <w:p>
+      <w:pPr>
+        <w:pStyle w:val="10"/>
+        <w:ind w:firstLine="0" w:firstLineChars="0"/>
+        <w:rPr>
+          <w:rFonts w:hint="eastAsia"/>
+          <w:lang w:val="en-US" w:eastAsia="zh-CN"/>
+        </w:rPr>
+      </w:pPr>
+      <w:r>
+        <w:rPr>
+          <w:rFonts w:hint="eastAsia"/>
+          <w:lang w:val="en-US" w:eastAsia="zh-CN"/>
+        </w:rPr>
+        <w:t>解题思想方法:</w:t>
+      </w:r>
+    </w:p>
+    <w:p>
+      <w:pPr>
+        <w:pStyle w:val="10"/>
+        <w:numPr>
+          <w:ilvl w:val="0"/>
+          <w:numId w:val="2"/>
+        </w:numPr>
+        <w:ind w:firstLine="0" w:firstLineChars="0"/>
+        <w:rPr>
+          <w:rFonts w:hint="eastAsia"/>
+          <w:lang w:val="en-US" w:eastAsia="zh-CN"/>
+        </w:rPr>
+      </w:pPr>
+      <w:r>
+        <w:rPr>
+          <w:rFonts w:hint="eastAsia"/>
+          <w:lang w:val="en-US" w:eastAsia="zh-CN"/>
+        </w:rPr>
+        <w:t>根据颜色区分文件和目录(目录的字体是浅蓝色)</w:t>
+      </w:r>
+    </w:p>
+    <w:p>
+      <w:pPr>
+        <w:pStyle w:val="10"/>
+        <w:numPr>
+          <w:ilvl w:val="0"/>
+          <w:numId w:val="2"/>
+        </w:numPr>
+        <w:ind w:firstLine="0" w:firstLineChars="0"/>
+        <w:rPr>
+          <w:rFonts w:hint="eastAsia"/>
+          <w:lang w:val="en-US" w:eastAsia="zh-CN"/>
+        </w:rPr>
+      </w:pPr>
+      <w:r>
+        <w:rPr>
+          <w:rFonts w:hint="eastAsia"/>
+          <w:lang w:val="en-US" w:eastAsia="zh-CN"/>
+        </w:rPr>
+        <w:t>ls -l结果中,以d开头的就是目录</w:t>
+      </w:r>
+    </w:p>
+    <w:p>
+      <w:pPr>
+        <w:pStyle w:val="10"/>
+        <w:numPr>
+          <w:numId w:val="0"/>
+        </w:numPr>
+        <w:ind w:left="420" w:leftChars="0"/>
+        <w:rPr>
+          <w:rFonts w:hint="eastAsia"/>
+          <w:lang w:val="en-US" w:eastAsia="zh-CN"/>
+        </w:rPr>
+      </w:pPr>
+      <w:r>
+        <w:rPr>
+          <w:rFonts w:hint="eastAsia"/>
+          <w:lang w:val="en-US" w:eastAsia="zh-CN"/>
+        </w:rPr>
+        <w:t>[root@localhost oldboy]# ls -l | grep "^d"</w:t>
+      </w:r>
+    </w:p>
+    <w:p>
+      <w:pPr>
+        <w:pStyle w:val="10"/>
+        <w:numPr>
+          <w:numId w:val="0"/>
+        </w:numPr>
+        <w:ind w:left="420" w:leftChars="0"/>
+        <w:rPr>
+          <w:rFonts w:hint="eastAsia"/>
+          <w:lang w:val="en-US" w:eastAsia="zh-CN"/>
+        </w:rPr>
+      </w:pPr>
+      <w:r>
+        <w:rPr>
+          <w:rFonts w:hint="eastAsia"/>
+          <w:lang w:val="en-US" w:eastAsia="zh-CN"/>
+        </w:rPr>
+        <w:t>drwxr-xr-x. 2 root root 4096 Jun 18 09:51 ext</w:t>
+      </w:r>
+    </w:p>
+    <w:p>
+      <w:pPr>
+        <w:pStyle w:val="10"/>
+        <w:numPr>
+          <w:numId w:val="0"/>
+        </w:numPr>
+        <w:ind w:left="420" w:leftChars="0"/>
+        <w:rPr>
+          <w:rFonts w:hint="eastAsia"/>
+          <w:lang w:val="en-US" w:eastAsia="zh-CN"/>
+        </w:rPr>
+      </w:pPr>
+      <w:r>
+        <w:rPr>
+          <w:rFonts w:hint="eastAsia"/>
+          <w:lang w:val="en-US" w:eastAsia="zh-CN"/>
+        </w:rPr>
+        <w:t>drwxr-xr-x. 2 root root 4096 Jun 18 09:51 test</w:t>
+      </w:r>
+    </w:p>
+    <w:p>
+      <w:pPr>
+        <w:pStyle w:val="10"/>
+        <w:numPr>
+          <w:numId w:val="0"/>
+        </w:numPr>
+        <w:ind w:left="420" w:leftChars="0"/>
+        <w:rPr>
+          <w:rFonts w:hint="eastAsia"/>
+          <w:lang w:val="en-US" w:eastAsia="zh-CN"/>
+        </w:rPr>
+      </w:pPr>
+      <w:r>
+        <w:rPr>
+          <w:rFonts w:hint="eastAsia"/>
+          <w:lang w:val="en-US" w:eastAsia="zh-CN"/>
+        </w:rPr>
+        <w:t>drwxr-xr-x. 2 root root 4096 Jun 18 09:51 xiaodong</w:t>
+      </w:r>
+    </w:p>
+    <w:p>
+      <w:pPr>
+        <w:pStyle w:val="10"/>
+        <w:numPr>
+          <w:numId w:val="0"/>
+        </w:numPr>
+        <w:ind w:left="420" w:leftChars="0"/>
+        <w:rPr>
+          <w:rFonts w:hint="eastAsia"/>
+          <w:lang w:val="en-US" w:eastAsia="zh-CN"/>
+        </w:rPr>
+      </w:pPr>
+      <w:r>
+        <w:rPr>
+          <w:rFonts w:hint="eastAsia"/>
+          <w:lang w:val="en-US" w:eastAsia="zh-CN"/>
+        </w:rPr>
+        <w:t>drwxr-xr-x. 2 root root 4096 Jun 18 09:51 xiaofan</w:t>
+      </w:r>
+    </w:p>
+    <w:p>
+      <w:pPr>
+        <w:pStyle w:val="10"/>
+        <w:numPr>
+          <w:numId w:val="0"/>
+        </w:numPr>
+        <w:ind w:left="420" w:leftChars="0"/>
+        <w:rPr>
+          <w:rFonts w:hint="eastAsia"/>
+          <w:lang w:val="en-US" w:eastAsia="zh-CN"/>
+        </w:rPr>
+      </w:pPr>
+      <w:r>
+        <w:rPr>
+          <w:rFonts w:hint="eastAsia"/>
+          <w:lang w:val="en-US" w:eastAsia="zh-CN"/>
+        </w:rPr>
+        <w:t>drwxr-xr-x. 2 root root 4096 Jun 18 09:51 xingfujie</w:t>
+      </w:r>
+    </w:p>
+    <w:p>
+      <w:pPr>
+        <w:pStyle w:val="10"/>
+        <w:numPr>
+          <w:ilvl w:val="0"/>
+          <w:numId w:val="2"/>
+        </w:numPr>
+        <w:ind w:firstLine="0" w:firstLineChars="0"/>
+        <w:rPr>
+          <w:rFonts w:hint="eastAsia"/>
+          <w:lang w:val="en-US" w:eastAsia="zh-CN"/>
+        </w:rPr>
+      </w:pPr>
+      <w:r>
+        <w:rPr>
+          <w:rFonts w:hint="eastAsia"/>
+          <w:lang w:val="en-US" w:eastAsia="zh-CN"/>
+        </w:rPr>
+        <w:t>通过给目录加表示,然后通过过滤标识,就可以过滤出目录[ls -F(flags不同的文件加不同的标识) 或ls -p(path,只针对目录),这两个选项就是在目录文件名后面加</w:t>
+      </w:r>
+      <w:r>
+        <w:rPr>
+          <w:rFonts w:hint="default"/>
+          <w:lang w:val="en-US" w:eastAsia="zh-CN"/>
+        </w:rPr>
+        <w:t>”</w:t>
+      </w:r>
+      <w:r>
+        <w:rPr>
+          <w:rFonts w:hint="eastAsia"/>
+          <w:lang w:val="en-US" w:eastAsia="zh-CN"/>
+        </w:rPr>
+        <w:t>/</w:t>
+      </w:r>
+      <w:r>
+        <w:rPr>
+          <w:rFonts w:hint="default"/>
+          <w:lang w:val="en-US" w:eastAsia="zh-CN"/>
+        </w:rPr>
+        <w:t>”</w:t>
+      </w:r>
+      <w:r>
+        <w:rPr>
+          <w:rFonts w:hint="eastAsia"/>
+          <w:lang w:val="en-US" w:eastAsia="zh-CN"/>
+        </w:rPr>
+        <w:t>]</w:t>
+      </w:r>
+    </w:p>
+    <w:p>
+      <w:pPr>
+        <w:pStyle w:val="10"/>
+        <w:numPr>
+          <w:numId w:val="0"/>
+        </w:numPr>
+        <w:ind w:leftChars="0" w:firstLine="420" w:firstLineChars="0"/>
+        <w:rPr>
+          <w:rFonts w:hint="eastAsia"/>
+          <w:lang w:val="en-US" w:eastAsia="zh-CN"/>
+        </w:rPr>
+      </w:pPr>
+      <w:r>
+        <w:rPr>
+          <w:rFonts w:hint="eastAsia"/>
+          <w:lang w:val="en-US" w:eastAsia="zh-CN"/>
+        </w:rPr>
+        <w:t>[root@localhost oldboy]# ls -p | grep "/"</w:t>
+      </w:r>
+    </w:p>
+    <w:p>
+      <w:pPr>
+        <w:pStyle w:val="10"/>
+        <w:numPr>
+          <w:numId w:val="0"/>
+        </w:numPr>
+        <w:ind w:leftChars="0" w:firstLine="420" w:firstLineChars="0"/>
+        <w:rPr>
+          <w:rFonts w:hint="eastAsia"/>
+          <w:lang w:val="en-US" w:eastAsia="zh-CN"/>
+        </w:rPr>
+      </w:pPr>
+      <w:r>
+        <w:rPr>
+          <w:rFonts w:hint="eastAsia"/>
+          <w:lang w:val="en-US" w:eastAsia="zh-CN"/>
+        </w:rPr>
+        <w:t>ext/</w:t>
+      </w:r>
+    </w:p>
+    <w:p>
+      <w:pPr>
+        <w:pStyle w:val="10"/>
+        <w:numPr>
+          <w:numId w:val="0"/>
+        </w:numPr>
+        <w:ind w:leftChars="0" w:firstLine="420" w:firstLineChars="0"/>
+        <w:rPr>
+          <w:rFonts w:hint="eastAsia"/>
+          <w:lang w:val="en-US" w:eastAsia="zh-CN"/>
+        </w:rPr>
+      </w:pPr>
+      <w:r>
+        <w:rPr>
+          <w:rFonts w:hint="eastAsia"/>
+          <w:lang w:val="en-US" w:eastAsia="zh-CN"/>
+        </w:rPr>
+        <w:t>test/</w:t>
+      </w:r>
+    </w:p>
+    <w:p>
+      <w:pPr>
+        <w:pStyle w:val="10"/>
+        <w:numPr>
+          <w:numId w:val="0"/>
+        </w:numPr>
+        <w:ind w:leftChars="0" w:firstLine="420" w:firstLineChars="0"/>
+        <w:rPr>
+          <w:rFonts w:hint="eastAsia"/>
+          <w:lang w:val="en-US" w:eastAsia="zh-CN"/>
+        </w:rPr>
+      </w:pPr>
+      <w:r>
+        <w:rPr>
+          <w:rFonts w:hint="eastAsia"/>
+          <w:lang w:val="en-US" w:eastAsia="zh-CN"/>
+        </w:rPr>
+        <w:t>xiaodong/</w:t>
+      </w:r>
+    </w:p>
+    <w:p>
+      <w:pPr>
+        <w:pStyle w:val="10"/>
+        <w:numPr>
+          <w:numId w:val="0"/>
+        </w:numPr>
+        <w:ind w:leftChars="0" w:firstLine="420" w:firstLineChars="0"/>
+        <w:rPr>
+          <w:rFonts w:hint="eastAsia"/>
+          <w:lang w:val="en-US" w:eastAsia="zh-CN"/>
+        </w:rPr>
+      </w:pPr>
+      <w:r>
+        <w:rPr>
+          <w:rFonts w:hint="eastAsia"/>
+          <w:lang w:val="en-US" w:eastAsia="zh-CN"/>
+        </w:rPr>
+        <w:t>xiaofan/</w:t>
+      </w:r>
+    </w:p>
+    <w:p>
+      <w:pPr>
+        <w:pStyle w:val="10"/>
+        <w:numPr>
+          <w:numId w:val="0"/>
+        </w:numPr>
+        <w:ind w:leftChars="0" w:firstLine="420" w:firstLineChars="0"/>
+        <w:rPr>
+          <w:rFonts w:hint="eastAsia"/>
+          <w:lang w:val="en-US" w:eastAsia="zh-CN"/>
+        </w:rPr>
+      </w:pPr>
+      <w:r>
+        <w:rPr>
+          <w:rFonts w:hint="eastAsia"/>
+          <w:lang w:val="en-US" w:eastAsia="zh-CN"/>
+        </w:rPr>
+        <w:t>xingfujie/</w:t>
+      </w:r>
+    </w:p>
+    <w:p>
+      <w:pPr>
+        <w:pStyle w:val="10"/>
+        <w:numPr>
+          <w:ilvl w:val="0"/>
+          <w:numId w:val="2"/>
+        </w:numPr>
+        <w:shd w:val="clear" w:fill="BEBEBE" w:themeFill="background1" w:themeFillShade="BF"/>
+        <w:ind w:firstLine="0" w:firstLineChars="0"/>
+        <w:rPr>
+          <w:rFonts w:hint="eastAsia"/>
+          <w:lang w:val="en-US" w:eastAsia="zh-CN"/>
+        </w:rPr>
+      </w:pPr>
+      <w:r>
+        <w:rPr>
+          <w:rFonts w:hint="eastAsia"/>
+          <w:lang w:val="en-US" w:eastAsia="zh-CN"/>
+        </w:rPr>
+        <w:t>通过find 直接查找指定类型的文件(-d 就是目录)</w:t>
+      </w:r>
+    </w:p>
+    <w:p>
+      <w:pPr>
+        <w:pStyle w:val="10"/>
+        <w:numPr>
+          <w:numId w:val="0"/>
+        </w:numPr>
+        <w:shd w:val="clear" w:fill="BEBEBE" w:themeFill="background1" w:themeFillShade="BF"/>
+        <w:ind w:left="420" w:leftChars="0"/>
+        <w:rPr>
+          <w:rFonts w:hint="eastAsia"/>
+          <w:lang w:val="en-US" w:eastAsia="zh-CN"/>
+        </w:rPr>
+      </w:pPr>
+      <w:r>
+        <w:rPr>
+          <w:rFonts w:hint="eastAsia"/>
+          <w:lang w:val="en-US" w:eastAsia="zh-CN"/>
+        </w:rPr>
+        <w:t>[root@localhost oldboy]# find ./  -maxdepth 1 -type d ! -name "."</w:t>
+      </w:r>
+    </w:p>
+    <w:p>
+      <w:pPr>
+        <w:pStyle w:val="10"/>
+        <w:numPr>
+          <w:numId w:val="0"/>
+        </w:numPr>
+        <w:shd w:val="clear" w:fill="BEBEBE" w:themeFill="background1" w:themeFillShade="BF"/>
+        <w:ind w:left="420" w:leftChars="0"/>
+        <w:rPr>
+          <w:rFonts w:hint="eastAsia"/>
+          <w:lang w:val="en-US" w:eastAsia="zh-CN"/>
+        </w:rPr>
+      </w:pPr>
+      <w:r>
+        <w:rPr>
+          <w:rFonts w:hint="eastAsia"/>
+          <w:lang w:val="en-US" w:eastAsia="zh-CN"/>
+        </w:rPr>
+        <w:t>./xingfujie</w:t>
+      </w:r>
+    </w:p>
+    <w:p>
+      <w:pPr>
+        <w:pStyle w:val="10"/>
+        <w:numPr>
+          <w:numId w:val="0"/>
+        </w:numPr>
+        <w:shd w:val="clear" w:fill="BEBEBE" w:themeFill="background1" w:themeFillShade="BF"/>
+        <w:ind w:left="420" w:leftChars="0"/>
+        <w:rPr>
+          <w:rFonts w:hint="eastAsia"/>
+          <w:lang w:val="en-US" w:eastAsia="zh-CN"/>
+        </w:rPr>
+      </w:pPr>
+      <w:r>
+        <w:rPr>
+          <w:rFonts w:hint="eastAsia"/>
+          <w:lang w:val="en-US" w:eastAsia="zh-CN"/>
+        </w:rPr>
+        <w:t>./xiaofan</w:t>
+      </w:r>
+    </w:p>
+    <w:p>
+      <w:pPr>
+        <w:pStyle w:val="10"/>
+        <w:numPr>
+          <w:numId w:val="0"/>
+        </w:numPr>
+        <w:shd w:val="clear" w:fill="BEBEBE" w:themeFill="background1" w:themeFillShade="BF"/>
+        <w:ind w:left="420" w:leftChars="0"/>
+        <w:rPr>
+          <w:rFonts w:hint="eastAsia"/>
+          <w:lang w:val="en-US" w:eastAsia="zh-CN"/>
+        </w:rPr>
+      </w:pPr>
+      <w:r>
+        <w:rPr>
+          <w:rFonts w:hint="eastAsia"/>
+          <w:lang w:val="en-US" w:eastAsia="zh-CN"/>
+        </w:rPr>
+        <w:t>./test</w:t>
+      </w:r>
+    </w:p>
+    <w:p>
+      <w:pPr>
+        <w:pStyle w:val="10"/>
+        <w:numPr>
+          <w:numId w:val="0"/>
+        </w:numPr>
+        <w:shd w:val="clear" w:fill="BEBEBE" w:themeFill="background1" w:themeFillShade="BF"/>
+        <w:ind w:left="420" w:leftChars="0"/>
+        <w:rPr>
+          <w:rFonts w:hint="eastAsia"/>
+          <w:lang w:val="en-US" w:eastAsia="zh-CN"/>
+        </w:rPr>
+      </w:pPr>
+      <w:r>
+        <w:rPr>
+          <w:rFonts w:hint="eastAsia"/>
+          <w:lang w:val="en-US" w:eastAsia="zh-CN"/>
+        </w:rPr>
+        <w:t>./xiaodong</w:t>
+      </w:r>
+    </w:p>
+    <w:p>
+      <w:pPr>
+        <w:pStyle w:val="10"/>
+        <w:numPr>
+          <w:numId w:val="0"/>
+        </w:numPr>
+        <w:shd w:val="clear" w:fill="BEBEBE" w:themeFill="background1" w:themeFillShade="BF"/>
+        <w:ind w:left="420" w:leftChars="0"/>
+        <w:rPr>
+          <w:rFonts w:hint="eastAsia"/>
+          <w:lang w:val="en-US" w:eastAsia="zh-CN"/>
+        </w:rPr>
+      </w:pPr>
+      <w:r>
+        <w:rPr>
+          <w:rFonts w:hint="eastAsia"/>
+          <w:lang w:val="en-US" w:eastAsia="zh-CN"/>
+        </w:rPr>
+        <w:t>./ext</w:t>
+      </w:r>
+    </w:p>
+    <w:p>
+      <w:pPr>
+        <w:pStyle w:val="10"/>
+        <w:numPr>
+          <w:ilvl w:val="0"/>
+          <w:numId w:val="2"/>
+        </w:numPr>
+        <w:shd w:val="clear" w:fill="BEBEBE" w:themeFill="background1" w:themeFillShade="BF"/>
+        <w:ind w:left="0" w:leftChars="0" w:firstLine="0" w:firstLineChars="0"/>
+        <w:rPr>
+          <w:rFonts w:hint="eastAsia"/>
+          <w:lang w:val="en-US" w:eastAsia="zh-CN"/>
+        </w:rPr>
+      </w:pPr>
+      <w:r>
+        <w:rPr>
+          <w:rFonts w:hint="eastAsia"/>
+          <w:lang w:val="en-US" w:eastAsia="zh-CN"/>
+        </w:rPr>
+        <w:t>ls -l输出结果中第二列数字大于1(要求文件没被硬链接)</w:t>
+      </w:r>
+    </w:p>
+    <w:p>
+      <w:pPr>
+        <w:pStyle w:val="10"/>
+        <w:numPr>
+          <w:numId w:val="0"/>
+        </w:numPr>
+        <w:shd w:val="clear" w:fill="BEBEBE" w:themeFill="background1" w:themeFillShade="BF"/>
+        <w:ind w:leftChars="0" w:firstLine="420" w:firstLineChars="0"/>
+        <w:rPr>
+          <w:rFonts w:hint="eastAsia"/>
+          <w:lang w:val="en-US" w:eastAsia="zh-CN"/>
+        </w:rPr>
+      </w:pPr>
+      <w:r>
+        <w:rPr>
+          <w:rFonts w:hint="eastAsia"/>
+          <w:lang w:val="en-US" w:eastAsia="zh-CN"/>
+        </w:rPr>
+        <w:t>[root@localhost oldboy]# ls -l|awk '{if($2&gt;1)print$0}'</w:t>
+      </w:r>
+    </w:p>
+    <w:p>
+      <w:pPr>
+        <w:pStyle w:val="10"/>
+        <w:numPr>
+          <w:numId w:val="0"/>
+        </w:numPr>
+        <w:shd w:val="clear" w:fill="BEBEBE" w:themeFill="background1" w:themeFillShade="BF"/>
+        <w:ind w:leftChars="0" w:firstLine="420" w:firstLineChars="0"/>
+        <w:rPr>
+          <w:rFonts w:hint="eastAsia"/>
+          <w:lang w:val="en-US" w:eastAsia="zh-CN"/>
+        </w:rPr>
+      </w:pPr>
+      <w:r>
+        <w:rPr>
+          <w:rFonts w:hint="eastAsia"/>
+          <w:lang w:val="en-US" w:eastAsia="zh-CN"/>
+        </w:rPr>
+        <w:t>total 20</w:t>
+      </w:r>
+    </w:p>
+    <w:p>
+      <w:pPr>
+        <w:pStyle w:val="10"/>
+        <w:numPr>
+          <w:numId w:val="0"/>
+        </w:numPr>
+        <w:shd w:val="clear" w:fill="BEBEBE" w:themeFill="background1" w:themeFillShade="BF"/>
+        <w:ind w:leftChars="0" w:firstLine="420" w:firstLineChars="0"/>
+        <w:rPr>
+          <w:rFonts w:hint="eastAsia"/>
+          <w:lang w:val="en-US" w:eastAsia="zh-CN"/>
+        </w:rPr>
+      </w:pPr>
+      <w:r>
+        <w:rPr>
+          <w:rFonts w:hint="eastAsia"/>
+          <w:lang w:val="en-US" w:eastAsia="zh-CN"/>
+        </w:rPr>
+        <w:t>drwxr-xr-x. 2 root root 4096 Jun 18 09:51 ext</w:t>
+      </w:r>
+    </w:p>
+    <w:p>
+      <w:pPr>
+        <w:pStyle w:val="10"/>
+        <w:numPr>
+          <w:numId w:val="0"/>
+        </w:numPr>
+        <w:shd w:val="clear" w:fill="BEBEBE" w:themeFill="background1" w:themeFillShade="BF"/>
+        <w:ind w:leftChars="0" w:firstLine="420" w:firstLineChars="0"/>
+        <w:rPr>
+          <w:rFonts w:hint="eastAsia"/>
+          <w:lang w:val="en-US" w:eastAsia="zh-CN"/>
+        </w:rPr>
+      </w:pPr>
+      <w:r>
+        <w:rPr>
+          <w:rFonts w:hint="eastAsia"/>
+          <w:lang w:val="en-US" w:eastAsia="zh-CN"/>
+        </w:rPr>
+        <w:t>drwxr-xr-x. 2 root root 4096 Jun 18 09:51 test</w:t>
+      </w:r>
+    </w:p>
+    <w:p>
+      <w:pPr>
+        <w:pStyle w:val="10"/>
+        <w:numPr>
+          <w:numId w:val="0"/>
+        </w:numPr>
+        <w:shd w:val="clear" w:fill="BEBEBE" w:themeFill="background1" w:themeFillShade="BF"/>
+        <w:ind w:leftChars="0" w:firstLine="420" w:firstLineChars="0"/>
+        <w:rPr>
+          <w:rFonts w:hint="eastAsia"/>
+          <w:lang w:val="en-US" w:eastAsia="zh-CN"/>
+        </w:rPr>
+      </w:pPr>
+      <w:r>
+        <w:rPr>
+          <w:rFonts w:hint="eastAsia"/>
+          <w:lang w:val="en-US" w:eastAsia="zh-CN"/>
+        </w:rPr>
+        <w:t>drwxr-xr-x. 2 root root 4096 Jun 18 09:51 xiaodong</w:t>
+      </w:r>
+    </w:p>
+    <w:p>
+      <w:pPr>
+        <w:pStyle w:val="10"/>
+        <w:numPr>
+          <w:numId w:val="0"/>
+        </w:numPr>
+        <w:shd w:val="clear" w:fill="BEBEBE" w:themeFill="background1" w:themeFillShade="BF"/>
+        <w:ind w:leftChars="0" w:firstLine="420" w:firstLineChars="0"/>
+        <w:rPr>
+          <w:rFonts w:hint="eastAsia"/>
+          <w:lang w:val="en-US" w:eastAsia="zh-CN"/>
+        </w:rPr>
+      </w:pPr>
+      <w:r>
+        <w:rPr>
+          <w:rFonts w:hint="eastAsia"/>
+          <w:lang w:val="en-US" w:eastAsia="zh-CN"/>
+        </w:rPr>
+        <w:t>drwxr-xr-x. 2 root root 4096 Jun 18 09:51 xiaofan</w:t>
+      </w:r>
+    </w:p>
+    <w:p>
+      <w:pPr>
+        <w:pStyle w:val="10"/>
+        <w:numPr>
+          <w:numId w:val="0"/>
+        </w:numPr>
+        <w:shd w:val="clear" w:fill="BEBEBE" w:themeFill="background1" w:themeFillShade="BF"/>
+        <w:ind w:leftChars="0" w:firstLine="420" w:firstLineChars="0"/>
+        <w:rPr>
+          <w:rFonts w:hint="eastAsia"/>
+          <w:lang w:val="en-US" w:eastAsia="zh-CN"/>
+        </w:rPr>
+      </w:pPr>
+      <w:r>
+        <w:rPr>
+          <w:rFonts w:hint="eastAsia"/>
+          <w:lang w:val="en-US" w:eastAsia="zh-CN"/>
+        </w:rPr>
+        <w:t>drwxr-xr-x. 2 root root 4096 Jun 18 09:51 xingfujie</w:t>
+      </w:r>
+    </w:p>
+    <w:p>
+      <w:pPr>
+        <w:pStyle w:val="10"/>
+        <w:numPr>
+          <w:numId w:val="0"/>
+        </w:numPr>
+        <w:shd w:val="clear" w:fill="BEBEBE" w:themeFill="background1" w:themeFillShade="BF"/>
+        <w:ind w:leftChars="0" w:firstLine="420" w:firstLineChars="0"/>
+        <w:rPr>
+          <w:rFonts w:hint="eastAsia"/>
+          <w:lang w:val="en-US" w:eastAsia="zh-CN"/>
+        </w:rPr>
+      </w:pPr>
+    </w:p>
+    <w:p>
+      <w:pPr>
+        <w:numPr>
+          <w:numId w:val="0"/>
+        </w:numPr>
+        <w:ind w:leftChars="0"/>
+        <w:rPr>
+          <w:rFonts w:hint="eastAsia"/>
+          <w:lang w:val="en-US" w:eastAsia="zh-CN"/>
+        </w:rPr>
+      </w:pPr>
+    </w:p>
+    <w:p>
+      <w:pPr>
+        <w:numPr>
+          <w:ilvl w:val="0"/>
+          <w:numId w:val="3"/>
+        </w:numPr>
+        <w:ind w:left="420" w:leftChars="0" w:hanging="420" w:firstLineChars="0"/>
+        <w:rPr>
+          <w:rFonts w:hint="eastAsia"/>
+          <w:lang w:val="en-US" w:eastAsia="zh-CN"/>
+        </w:rPr>
+      </w:pPr>
+      <w:r>
+        <w:rPr>
+          <w:rFonts w:hint="eastAsia"/>
+          <w:lang w:val="en-US" w:eastAsia="zh-CN"/>
+        </w:rPr>
+        <w:t>只保留7天的安全日志</w:t>
+      </w:r>
+    </w:p>
+    <w:p>
+      <w:pPr>
+        <w:pStyle w:val="10"/>
+        <w:rPr>
+          <w:rFonts w:hint="eastAsia"/>
+          <w:lang w:val="en-US" w:eastAsia="zh-CN"/>
+        </w:rPr>
+      </w:pPr>
+      <w:r>
+        <w:rPr>
+          <w:rFonts w:hint="eastAsia"/>
+          <w:lang w:val="en-US" w:eastAsia="zh-CN"/>
+        </w:rPr>
+        <w:t>//模拟环境</w:t>
+      </w:r>
+    </w:p>
+    <w:p>
+      <w:pPr>
+        <w:pStyle w:val="10"/>
+        <w:rPr>
+          <w:rFonts w:hint="eastAsia"/>
+          <w:lang w:val="en-US" w:eastAsia="zh-CN"/>
+        </w:rPr>
+      </w:pPr>
+      <w:r>
+        <w:rPr>
+          <w:rFonts w:hint="eastAsia"/>
+          <w:lang w:val="en-US" w:eastAsia="zh-CN"/>
+        </w:rPr>
+        <w:t>makedir /app/logs -p</w:t>
+      </w:r>
+    </w:p>
+    <w:p>
+      <w:pPr>
+        <w:pStyle w:val="10"/>
+        <w:rPr>
+          <w:rFonts w:hint="eastAsia"/>
+          <w:lang w:val="en-US" w:eastAsia="zh-CN"/>
+        </w:rPr>
+      </w:pPr>
+      <w:r>
+        <w:rPr>
+          <w:rFonts w:hint="eastAsia"/>
+          <w:lang w:val="en-US" w:eastAsia="zh-CN"/>
+        </w:rPr>
+        <w:t>for n in $(seq 14);</w:t>
+      </w:r>
+    </w:p>
+    <w:p>
+      <w:pPr>
+        <w:pStyle w:val="10"/>
+        <w:rPr>
+          <w:rFonts w:hint="eastAsia"/>
+          <w:lang w:val="en-US" w:eastAsia="zh-CN"/>
+        </w:rPr>
+      </w:pPr>
+      <w:r>
+        <w:rPr>
+          <w:rFonts w:hint="eastAsia"/>
+          <w:lang w:val="en-US" w:eastAsia="zh-CN"/>
+        </w:rPr>
+        <w:t xml:space="preserve">do </w:t>
+      </w:r>
+    </w:p>
+    <w:p>
+      <w:pPr>
+        <w:pStyle w:val="10"/>
+        <w:rPr>
+          <w:rFonts w:hint="eastAsia"/>
+          <w:lang w:val="en-US" w:eastAsia="zh-CN"/>
+        </w:rPr>
+      </w:pPr>
+      <w:r>
+        <w:rPr>
+          <w:rFonts w:hint="eastAsia"/>
+          <w:lang w:val="en-US" w:eastAsia="zh-CN"/>
+        </w:rPr>
+        <w:t xml:space="preserve">date -s </w:t>
+      </w:r>
+      <w:r>
+        <w:rPr>
+          <w:rFonts w:hint="default"/>
+          <w:lang w:val="en-US" w:eastAsia="zh-CN"/>
+        </w:rPr>
+        <w:t>“</w:t>
+      </w:r>
+      <w:r>
+        <w:rPr>
+          <w:rFonts w:hint="eastAsia"/>
+          <w:lang w:val="en-US" w:eastAsia="zh-CN"/>
+        </w:rPr>
+        <w:t>2016/01/$n</w:t>
+      </w:r>
+      <w:r>
+        <w:rPr>
+          <w:rFonts w:hint="default"/>
+          <w:lang w:val="en-US" w:eastAsia="zh-CN"/>
+        </w:rPr>
+        <w:t>”</w:t>
+      </w:r>
+      <w:r>
+        <w:rPr>
+          <w:rFonts w:hint="eastAsia"/>
+          <w:lang w:val="en-US" w:eastAsia="zh-CN"/>
+        </w:rPr>
+        <w:t xml:space="preserve">; </w:t>
+      </w:r>
+    </w:p>
+    <w:p>
+      <w:pPr>
+        <w:pStyle w:val="10"/>
+        <w:rPr>
+          <w:rFonts w:hint="eastAsia"/>
+          <w:lang w:val="en-US" w:eastAsia="zh-CN"/>
+        </w:rPr>
+      </w:pPr>
+      <w:r>
+        <w:rPr>
+          <w:rFonts w:hint="eastAsia"/>
+          <w:lang w:val="en-US" w:eastAsia="zh-CN"/>
+        </w:rPr>
+        <w:t>touch access_www_$(date +%F).log;</w:t>
+      </w:r>
+    </w:p>
+    <w:p>
+      <w:pPr>
+        <w:pStyle w:val="10"/>
+        <w:rPr>
+          <w:rFonts w:hint="eastAsia"/>
+          <w:lang w:val="en-US" w:eastAsia="zh-CN"/>
+        </w:rPr>
+      </w:pPr>
+      <w:r>
+        <w:rPr>
+          <w:rFonts w:hint="eastAsia"/>
+          <w:lang w:val="en-US" w:eastAsia="zh-CN"/>
+        </w:rPr>
+        <w:t>done</w:t>
+      </w:r>
+    </w:p>
+    <w:p>
+      <w:pPr>
+        <w:pStyle w:val="10"/>
+        <w:rPr>
+          <w:rFonts w:hint="default"/>
+          <w:lang w:val="en-US" w:eastAsia="zh-CN"/>
+        </w:rPr>
+      </w:pPr>
+      <w:r>
+        <w:rPr>
+          <w:rFonts w:hint="eastAsia"/>
+          <w:lang w:val="en-US" w:eastAsia="zh-CN"/>
+        </w:rPr>
+        <w:t xml:space="preserve">date -s </w:t>
+      </w:r>
+      <w:r>
+        <w:rPr>
+          <w:rFonts w:hint="default"/>
+          <w:lang w:val="en-US" w:eastAsia="zh-CN"/>
+        </w:rPr>
+        <w:t>“</w:t>
+      </w:r>
+      <w:r>
+        <w:rPr>
+          <w:rFonts w:hint="eastAsia"/>
+          <w:lang w:val="en-US" w:eastAsia="zh-CN"/>
+        </w:rPr>
+        <w:t>2016/01/15</w:t>
+      </w:r>
+      <w:r>
+        <w:rPr>
+          <w:rFonts w:hint="default"/>
+          <w:lang w:val="en-US" w:eastAsia="zh-CN"/>
+        </w:rPr>
+        <w:t>”</w:t>
+      </w:r>
+    </w:p>
+    <w:p>
+      <w:pPr>
+        <w:pStyle w:val="10"/>
+        <w:rPr>
+          <w:rFonts w:hint="eastAsia"/>
+          <w:lang w:val="en-US" w:eastAsia="zh-CN"/>
+        </w:rPr>
+      </w:pPr>
+      <w:r>
+        <w:rPr>
+          <w:rFonts w:hint="eastAsia"/>
+          <w:lang w:val="en-US" w:eastAsia="zh-CN"/>
+        </w:rPr>
+        <w:t>//删除7天前的文件</w:t>
+      </w:r>
+    </w:p>
+    <w:p>
+      <w:pPr>
+        <w:pStyle w:val="10"/>
+        <w:numPr>
+          <w:ilvl w:val="0"/>
+          <w:numId w:val="4"/>
+        </w:numPr>
+        <w:rPr>
+          <w:rFonts w:hint="eastAsia"/>
+          <w:lang w:val="en-US" w:eastAsia="zh-CN"/>
+        </w:rPr>
+      </w:pPr>
+      <w:r>
+        <w:rPr>
+          <w:rFonts w:hint="eastAsia"/>
+          <w:lang w:val="en-US" w:eastAsia="zh-CN"/>
+        </w:rPr>
+        <w:t># find /app/logs -type f -mtime +7|xargs rm -r</w:t>
+      </w:r>
+    </w:p>
+    <w:p>
+      <w:pPr>
+        <w:pStyle w:val="10"/>
+        <w:numPr>
+          <w:ilvl w:val="0"/>
+          <w:numId w:val="4"/>
+        </w:numPr>
+        <w:ind w:left="0" w:leftChars="0" w:firstLine="0" w:firstLineChars="0"/>
+        <w:rPr>
+          <w:rFonts w:hint="eastAsia"/>
+          <w:lang w:val="en-US" w:eastAsia="zh-CN"/>
+        </w:rPr>
+      </w:pPr>
+      <w:r>
+        <w:rPr>
+          <w:rFonts w:hint="eastAsia"/>
+          <w:lang w:val="en-US" w:eastAsia="zh-CN"/>
+        </w:rPr>
+        <w:t># find /app/logs -type f -mtime +7-exec rm {} \;</w:t>
+      </w:r>
+    </w:p>
+    <w:p>
+      <w:pPr>
+        <w:pStyle w:val="10"/>
+        <w:numPr>
+          <w:ilvl w:val="0"/>
+          <w:numId w:val="4"/>
+        </w:numPr>
+        <w:ind w:left="0" w:leftChars="0" w:firstLine="0" w:firstLineChars="0"/>
+        <w:rPr>
+          <w:rFonts w:hint="eastAsia"/>
+          <w:lang w:val="en-US" w:eastAsia="zh-CN"/>
+        </w:rPr>
+      </w:pPr>
+      <w:r>
+        <w:rPr>
+          <w:rFonts w:hint="eastAsia"/>
+          <w:lang w:val="en-US" w:eastAsia="zh-CN"/>
+        </w:rPr>
+        <w:t># rm `find /app/logs -type f -mtime +7`</w:t>
+      </w:r>
+      <w:bookmarkStart w:id="135" w:name="_GoBack"/>
+      <w:bookmarkEnd w:id="135"/>
+    </w:p>
+    <w:p>
+      <w:pPr>
+        <w:numPr>
+          <w:numId w:val="0"/>
+        </w:numPr>
+        <w:ind w:leftChars="0"/>
         <w:rPr>
           <w:rFonts w:hint="eastAsia"/>
           <w:lang w:val="en-US" w:eastAsia="zh-CN"/>
@@ -2060,19 +3458,194 @@
 <file path=word/numbering.xml><?xml version="1.0" encoding="utf-8"?>
 <w:numbering xmlns:wpc="http://schemas.microsoft.com/office/word/2010/wordprocessingCanvas" xmlns:mc="http://schemas.openxmlformats.org/markup-compatibility/2006" xmlns:o="urn:schemas-microsoft-com:office:office" xmlns:r="http://schemas.openxmlformats.org/officeDocument/2006/relationships" xmlns:m="http://schemas.openxmlformats.org/officeDocument/2006/math" xmlns:v="urn:schemas-microsoft-com:vml" xmlns:wp14="http://schemas.microsoft.com/office/word/2010/wordprocessingDrawing" xmlns:wp="http://schemas.openxmlformats.org/drawingml/2006/wordprocessingDrawing" xmlns:w10="urn:schemas-microsoft-com:office:word" xmlns:w="http://schemas.openxmlformats.org/wordprocessingml/2006/main" xmlns:w14="http://schemas.microsoft.com/office/word/2010/wordml" xmlns:wpg="http://schemas.microsoft.com/office/word/2010/wordprocessingGroup" xmlns:wpi="http://schemas.microsoft.com/office/word/2010/wordprocessingInk" xmlns:wne="http://schemas.microsoft.com/office/word/2006/wordml" xmlns:wps="http://schemas.microsoft.com/office/word/2010/wordprocessingShape" mc:Ignorable="w14 wp14">
   <w:abstractNum w:abstractNumId="0">
-    <w:nsid w:val="0E194181"/>
-    <w:multiLevelType w:val="singleLevel"/>
-    <w:tmpl w:val="0E194181"/>
+    <w:nsid w:val="86CF70E6"/>
+    <w:multiLevelType w:val="multilevel"/>
+    <w:tmpl w:val="86CF70E6"/>
     <w:lvl w:ilvl="0" w:tentative="0">
-      <w:start w:val="7"/>
+      <w:start w:val="1"/>
       <w:numFmt w:val="decimal"/>
       <w:suff w:val="space"/>
       <w:lvlText w:val="%1."/>
       <w:lvlJc w:val="left"/>
     </w:lvl>
+    <w:lvl w:ilvl="1" w:tentative="0">
+      <w:start w:val="1"/>
+      <w:numFmt w:val="decimal"/>
+      <w:lvlText w:val="(%2)"/>
+      <w:lvlJc w:val="left"/>
+      <w:pPr>
+        <w:tabs>
+          <w:tab w:val="left" w:pos="840"/>
+        </w:tabs>
+        <w:ind w:left="840" w:leftChars="0" w:hanging="420" w:firstLineChars="0"/>
+      </w:pPr>
+      <w:rPr>
+        <w:rFonts w:hint="default"/>
+      </w:rPr>
+    </w:lvl>
+    <w:lvl w:ilvl="2" w:tentative="0">
+      <w:start w:val="1"/>
+      <w:numFmt w:val="decimalEnclosedCircleChinese"/>
+      <w:lvlText w:val="%3"/>
+      <w:lvlJc w:val="left"/>
+      <w:pPr>
+        <w:tabs>
+          <w:tab w:val="left" w:pos="1260"/>
+        </w:tabs>
+        <w:ind w:left="1260" w:leftChars="0" w:hanging="420" w:firstLineChars="0"/>
+      </w:pPr>
+      <w:rPr>
+        <w:rFonts w:hint="default"/>
+      </w:rPr>
+    </w:lvl>
+    <w:lvl w:ilvl="3" w:tentative="0">
+      <w:start w:val="1"/>
+      <w:numFmt w:val="decimal"/>
+      <w:lvlText w:val="%4)"/>
+      <w:lvlJc w:val="left"/>
+      <w:pPr>
+        <w:tabs>
+          <w:tab w:val="left" w:pos="1680"/>
+        </w:tabs>
+        <w:ind w:left="1680" w:leftChars="0" w:hanging="420" w:firstLineChars="0"/>
+      </w:pPr>
+      <w:rPr>
+        <w:rFonts w:hint="default"/>
+      </w:rPr>
+    </w:lvl>
+    <w:lvl w:ilvl="4" w:tentative="0">
+      <w:start w:val="1"/>
+      <w:numFmt w:val="lowerLetter"/>
+      <w:lvlText w:val="%5."/>
+      <w:lvlJc w:val="left"/>
+      <w:pPr>
+        <w:tabs>
+          <w:tab w:val="left" w:pos="2100"/>
+        </w:tabs>
+        <w:ind w:left="2100" w:leftChars="0" w:hanging="420" w:firstLineChars="0"/>
+      </w:pPr>
+      <w:rPr>
+        <w:rFonts w:hint="default"/>
+      </w:rPr>
+    </w:lvl>
+    <w:lvl w:ilvl="5" w:tentative="0">
+      <w:start w:val="1"/>
+      <w:numFmt w:val="lowerLetter"/>
+      <w:lvlText w:val="%6)"/>
+      <w:lvlJc w:val="left"/>
+      <w:pPr>
+        <w:tabs>
+          <w:tab w:val="left" w:pos="2520"/>
+        </w:tabs>
+        <w:ind w:left="2520" w:leftChars="0" w:hanging="420" w:firstLineChars="0"/>
+      </w:pPr>
+      <w:rPr>
+        <w:rFonts w:hint="default"/>
+      </w:rPr>
+    </w:lvl>
+    <w:lvl w:ilvl="6" w:tentative="0">
+      <w:start w:val="1"/>
+      <w:numFmt w:val="lowerRoman"/>
+      <w:lvlText w:val="%7."/>
+      <w:lvlJc w:val="left"/>
+      <w:pPr>
+        <w:tabs>
+          <w:tab w:val="left" w:pos="2940"/>
+        </w:tabs>
+        <w:ind w:left="2940" w:leftChars="0" w:hanging="420" w:firstLineChars="0"/>
+      </w:pPr>
+      <w:rPr>
+        <w:rFonts w:hint="default"/>
+      </w:rPr>
+    </w:lvl>
+    <w:lvl w:ilvl="7" w:tentative="0">
+      <w:start w:val="1"/>
+      <w:numFmt w:val="lowerRoman"/>
+      <w:lvlText w:val="%8)"/>
+      <w:lvlJc w:val="left"/>
+      <w:pPr>
+        <w:tabs>
+          <w:tab w:val="left" w:pos="3360"/>
+        </w:tabs>
+        <w:ind w:left="3360" w:leftChars="0" w:hanging="420" w:firstLineChars="0"/>
+      </w:pPr>
+      <w:rPr>
+        <w:rFonts w:hint="default"/>
+      </w:rPr>
+    </w:lvl>
+    <w:lvl w:ilvl="8" w:tentative="0">
+      <w:start w:val="1"/>
+      <w:numFmt w:val="lowerLetter"/>
+      <w:lvlText w:val="%9."/>
+      <w:lvlJc w:val="left"/>
+      <w:pPr>
+        <w:tabs>
+          <w:tab w:val="left" w:pos="3780"/>
+        </w:tabs>
+        <w:ind w:left="3780" w:leftChars="0" w:hanging="420" w:firstLineChars="0"/>
+      </w:pPr>
+      <w:rPr>
+        <w:rFonts w:hint="default"/>
+      </w:rPr>
+    </w:lvl>
+  </w:abstractNum>
+  <w:abstractNum w:abstractNumId="1">
+    <w:nsid w:val="95666CF5"/>
+    <w:multiLevelType w:val="singleLevel"/>
+    <w:tmpl w:val="95666CF5"/>
+    <w:lvl w:ilvl="0" w:tentative="0">
+      <w:start w:val="1"/>
+      <w:numFmt w:val="bullet"/>
+      <w:lvlText w:val=""/>
+      <w:lvlJc w:val="left"/>
+      <w:pPr>
+        <w:ind w:left="420" w:hanging="420"/>
+      </w:pPr>
+      <w:rPr>
+        <w:rFonts w:hint="default" w:ascii="Wingdings" w:hAnsi="Wingdings"/>
+      </w:rPr>
+    </w:lvl>
+  </w:abstractNum>
+  <w:abstractNum w:abstractNumId="2">
+    <w:nsid w:val="9743D413"/>
+    <w:multiLevelType w:val="singleLevel"/>
+    <w:tmpl w:val="9743D413"/>
+    <w:lvl w:ilvl="0" w:tentative="0">
+      <w:start w:val="1"/>
+      <w:numFmt w:val="decimal"/>
+      <w:suff w:val="space"/>
+      <w:lvlText w:val="%1)"/>
+      <w:lvlJc w:val="left"/>
+    </w:lvl>
+  </w:abstractNum>
+  <w:abstractNum w:abstractNumId="3">
+    <w:nsid w:val="51854321"/>
+    <w:multiLevelType w:val="singleLevel"/>
+    <w:tmpl w:val="51854321"/>
+    <w:lvl w:ilvl="0" w:tentative="0">
+      <w:start w:val="1"/>
+      <w:numFmt w:val="bullet"/>
+      <w:lvlText w:val=""/>
+      <w:lvlJc w:val="left"/>
+      <w:pPr>
+        <w:ind w:left="420" w:hanging="420"/>
+      </w:pPr>
+      <w:rPr>
+        <w:rFonts w:hint="default" w:ascii="Wingdings" w:hAnsi="Wingdings"/>
+      </w:rPr>
+    </w:lvl>
   </w:abstractNum>
   <w:num w:numId="1">
+    <w:abstractNumId w:val="3"/>
+  </w:num>
+  <w:num w:numId="2">
     <w:abstractNumId w:val="0"/>
+  </w:num>
+  <w:num w:numId="3">
+    <w:abstractNumId w:val="1"/>
+  </w:num>
+  <w:num w:numId="4">
+    <w:abstractNumId w:val="2"/>
   </w:num>
 </w:numbering>
 </file>
@@ -2342,12 +3915,12 @@
     <w:uiPriority w:val="0"/>
     <w:pPr>
       <w:widowControl w:val="0"/>
-      <w:spacing w:line="204" w:lineRule="auto"/>
+      <w:spacing w:line="48" w:lineRule="auto"/>
       <w:jc w:val="both"/>
     </w:pPr>
     <w:rPr>
       <w:rFonts w:ascii="DejaVu Sans Mono" w:hAnsi="DejaVu Sans Mono" w:eastAsia="微软雅黑" w:cstheme="minorBidi"/>
-      <w:sz w:val="21"/>
+      <w:sz w:val="20"/>
       <w:szCs w:val="22"/>
     </w:rPr>
   </w:style>
@@ -2498,6 +4071,7 @@
     <w:pPr>
       <w:shd w:val="clear" w:fill="BEBEBE" w:themeFill="background1" w:themeFillShade="BF"/>
       <w:spacing w:line="192" w:lineRule="auto"/>
+      <w:jc w:val="left"/>
     </w:pPr>
     <w:rPr>
       <w:rFonts w:eastAsia="YaHei Consolas Hybrid"/>

--- a/Studying Files/CentOS/Oldboy/老男孩.docx
+++ b/Studying Files/CentOS/Oldboy/老男孩.docx
@@ -2077,7 +2077,7 @@
           <w:lang w:val="en-US" w:eastAsia="zh-CN"/>
         </w:rPr>
         <w:object>
-          <v:shape id="_x0000_i1027" o:spt="75" alt="" type="#_x0000_t75" style="height:33pt;width:41.7pt;" o:ole="t" filled="f" o:preferrelative="t" stroked="f" coordsize="21600,21600">
+          <v:shape id="_x0000_i1025" o:spt="75" type="#_x0000_t75" style="height:33pt;width:41.7pt;" o:ole="t" filled="f" o:preferrelative="t" stroked="f" coordsize="21600,21600">
             <v:path/>
             <v:fill on="f" focussize="0,0"/>
             <v:stroke on="f"/>
@@ -2086,7 +2086,7 @@
             <w10:wrap type="none"/>
             <w10:anchorlock/>
           </v:shape>
-          <o:OLEObject Type="Embed" ProgID="Package" ShapeID="_x0000_i1027" DrawAspect="Icon" ObjectID="_1468075725" r:id="rId7">
+          <o:OLEObject Type="Embed" ProgID="Package" ShapeID="_x0000_i1025" DrawAspect="Icon" ObjectID="_1468075725" r:id="rId7">
             <o:LockedField>false</o:LockedField>
           </o:OLEObject>
         </w:object>
@@ -2099,6 +2099,7 @@
         <w:pageBreakBefore w:val="0"/>
         <w:widowControl w:val="0"/>
         <w:numPr>
+          <w:ilvl w:val="0"/>
           <w:numId w:val="0"/>
         </w:numPr>
         <w:kinsoku/>
@@ -2122,6 +2123,7 @@
     <w:p>
       <w:pPr>
         <w:numPr>
+          <w:ilvl w:val="0"/>
           <w:numId w:val="0"/>
         </w:numPr>
         <w:ind w:leftChars="0"/>
@@ -2515,6 +2517,7 @@
       <w:pPr>
         <w:pStyle w:val="10"/>
         <w:numPr>
+          <w:ilvl w:val="0"/>
           <w:numId w:val="0"/>
         </w:numPr>
         <w:ind w:left="420" w:leftChars="0"/>
@@ -2535,6 +2538,7 @@
       <w:pPr>
         <w:pStyle w:val="10"/>
         <w:numPr>
+          <w:ilvl w:val="0"/>
           <w:numId w:val="0"/>
         </w:numPr>
         <w:ind w:left="420" w:leftChars="0"/>
@@ -2555,6 +2559,7 @@
       <w:pPr>
         <w:pStyle w:val="10"/>
         <w:numPr>
+          <w:ilvl w:val="0"/>
           <w:numId w:val="0"/>
         </w:numPr>
         <w:ind w:left="420" w:leftChars="0"/>
@@ -2575,6 +2580,7 @@
       <w:pPr>
         <w:pStyle w:val="10"/>
         <w:numPr>
+          <w:ilvl w:val="0"/>
           <w:numId w:val="0"/>
         </w:numPr>
         <w:ind w:left="420" w:leftChars="0"/>
@@ -2595,6 +2601,7 @@
       <w:pPr>
         <w:pStyle w:val="10"/>
         <w:numPr>
+          <w:ilvl w:val="0"/>
           <w:numId w:val="0"/>
         </w:numPr>
         <w:ind w:left="420" w:leftChars="0"/>
@@ -2615,6 +2622,7 @@
       <w:pPr>
         <w:pStyle w:val="10"/>
         <w:numPr>
+          <w:ilvl w:val="0"/>
           <w:numId w:val="0"/>
         </w:numPr>
         <w:ind w:left="420" w:leftChars="0"/>
@@ -2684,6 +2692,7 @@
       <w:pPr>
         <w:pStyle w:val="10"/>
         <w:numPr>
+          <w:ilvl w:val="0"/>
           <w:numId w:val="0"/>
         </w:numPr>
         <w:ind w:leftChars="0" w:firstLine="420" w:firstLineChars="0"/>
@@ -2704,6 +2713,7 @@
       <w:pPr>
         <w:pStyle w:val="10"/>
         <w:numPr>
+          <w:ilvl w:val="0"/>
           <w:numId w:val="0"/>
         </w:numPr>
         <w:ind w:leftChars="0" w:firstLine="420" w:firstLineChars="0"/>
@@ -2724,6 +2734,7 @@
       <w:pPr>
         <w:pStyle w:val="10"/>
         <w:numPr>
+          <w:ilvl w:val="0"/>
           <w:numId w:val="0"/>
         </w:numPr>
         <w:ind w:leftChars="0" w:firstLine="420" w:firstLineChars="0"/>
@@ -2744,6 +2755,7 @@
       <w:pPr>
         <w:pStyle w:val="10"/>
         <w:numPr>
+          <w:ilvl w:val="0"/>
           <w:numId w:val="0"/>
         </w:numPr>
         <w:ind w:leftChars="0" w:firstLine="420" w:firstLineChars="0"/>
@@ -2764,6 +2776,7 @@
       <w:pPr>
         <w:pStyle w:val="10"/>
         <w:numPr>
+          <w:ilvl w:val="0"/>
           <w:numId w:val="0"/>
         </w:numPr>
         <w:ind w:leftChars="0" w:firstLine="420" w:firstLineChars="0"/>
@@ -2784,6 +2797,7 @@
       <w:pPr>
         <w:pStyle w:val="10"/>
         <w:numPr>
+          <w:ilvl w:val="0"/>
           <w:numId w:val="0"/>
         </w:numPr>
         <w:ind w:leftChars="0" w:firstLine="420" w:firstLineChars="0"/>
@@ -2826,6 +2840,7 @@
       <w:pPr>
         <w:pStyle w:val="10"/>
         <w:numPr>
+          <w:ilvl w:val="0"/>
           <w:numId w:val="0"/>
         </w:numPr>
         <w:shd w:val="clear" w:fill="BEBEBE" w:themeFill="background1" w:themeFillShade="BF"/>
@@ -2847,6 +2862,7 @@
       <w:pPr>
         <w:pStyle w:val="10"/>
         <w:numPr>
+          <w:ilvl w:val="0"/>
           <w:numId w:val="0"/>
         </w:numPr>
         <w:shd w:val="clear" w:fill="BEBEBE" w:themeFill="background1" w:themeFillShade="BF"/>
@@ -2868,6 +2884,7 @@
       <w:pPr>
         <w:pStyle w:val="10"/>
         <w:numPr>
+          <w:ilvl w:val="0"/>
           <w:numId w:val="0"/>
         </w:numPr>
         <w:shd w:val="clear" w:fill="BEBEBE" w:themeFill="background1" w:themeFillShade="BF"/>
@@ -2889,6 +2906,7 @@
       <w:pPr>
         <w:pStyle w:val="10"/>
         <w:numPr>
+          <w:ilvl w:val="0"/>
           <w:numId w:val="0"/>
         </w:numPr>
         <w:shd w:val="clear" w:fill="BEBEBE" w:themeFill="background1" w:themeFillShade="BF"/>
@@ -2910,6 +2928,7 @@
       <w:pPr>
         <w:pStyle w:val="10"/>
         <w:numPr>
+          <w:ilvl w:val="0"/>
           <w:numId w:val="0"/>
         </w:numPr>
         <w:shd w:val="clear" w:fill="BEBEBE" w:themeFill="background1" w:themeFillShade="BF"/>
@@ -2931,6 +2950,7 @@
       <w:pPr>
         <w:pStyle w:val="10"/>
         <w:numPr>
+          <w:ilvl w:val="0"/>
           <w:numId w:val="0"/>
         </w:numPr>
         <w:shd w:val="clear" w:fill="BEBEBE" w:themeFill="background1" w:themeFillShade="BF"/>
@@ -2974,6 +2994,7 @@
       <w:pPr>
         <w:pStyle w:val="10"/>
         <w:numPr>
+          <w:ilvl w:val="0"/>
           <w:numId w:val="0"/>
         </w:numPr>
         <w:shd w:val="clear" w:fill="BEBEBE" w:themeFill="background1" w:themeFillShade="BF"/>
@@ -2995,6 +3016,7 @@
       <w:pPr>
         <w:pStyle w:val="10"/>
         <w:numPr>
+          <w:ilvl w:val="0"/>
           <w:numId w:val="0"/>
         </w:numPr>
         <w:shd w:val="clear" w:fill="BEBEBE" w:themeFill="background1" w:themeFillShade="BF"/>
@@ -3016,6 +3038,7 @@
       <w:pPr>
         <w:pStyle w:val="10"/>
         <w:numPr>
+          <w:ilvl w:val="0"/>
           <w:numId w:val="0"/>
         </w:numPr>
         <w:shd w:val="clear" w:fill="BEBEBE" w:themeFill="background1" w:themeFillShade="BF"/>
@@ -3037,6 +3060,7 @@
       <w:pPr>
         <w:pStyle w:val="10"/>
         <w:numPr>
+          <w:ilvl w:val="0"/>
           <w:numId w:val="0"/>
         </w:numPr>
         <w:shd w:val="clear" w:fill="BEBEBE" w:themeFill="background1" w:themeFillShade="BF"/>
@@ -3058,6 +3082,7 @@
       <w:pPr>
         <w:pStyle w:val="10"/>
         <w:numPr>
+          <w:ilvl w:val="0"/>
           <w:numId w:val="0"/>
         </w:numPr>
         <w:shd w:val="clear" w:fill="BEBEBE" w:themeFill="background1" w:themeFillShade="BF"/>
@@ -3079,6 +3104,7 @@
       <w:pPr>
         <w:pStyle w:val="10"/>
         <w:numPr>
+          <w:ilvl w:val="0"/>
           <w:numId w:val="0"/>
         </w:numPr>
         <w:shd w:val="clear" w:fill="BEBEBE" w:themeFill="background1" w:themeFillShade="BF"/>
@@ -3100,6 +3126,7 @@
       <w:pPr>
         <w:pStyle w:val="10"/>
         <w:numPr>
+          <w:ilvl w:val="0"/>
           <w:numId w:val="0"/>
         </w:numPr>
         <w:shd w:val="clear" w:fill="BEBEBE" w:themeFill="background1" w:themeFillShade="BF"/>
@@ -3121,6 +3148,7 @@
       <w:pPr>
         <w:pStyle w:val="10"/>
         <w:numPr>
+          <w:ilvl w:val="0"/>
           <w:numId w:val="0"/>
         </w:numPr>
         <w:shd w:val="clear" w:fill="BEBEBE" w:themeFill="background1" w:themeFillShade="BF"/>
@@ -3134,6 +3162,7 @@
     <w:p>
       <w:pPr>
         <w:numPr>
+          <w:ilvl w:val="0"/>
           <w:numId w:val="0"/>
         </w:numPr>
         <w:ind w:leftChars="0"/>
@@ -3417,33 +3446,171 @@
         </w:rPr>
         <w:t># rm `find /app/logs -type f -mtime +7`</w:t>
       </w:r>
+    </w:p>
+    <w:p>
+      <w:pPr>
+        <w:numPr>
+          <w:ilvl w:val="0"/>
+          <w:numId w:val="5"/>
+        </w:numPr>
+        <w:ind w:left="420" w:leftChars="0" w:hanging="420" w:firstLineChars="0"/>
+        <w:rPr>
+          <w:rFonts w:hint="eastAsia"/>
+          <w:lang w:val="en-US" w:eastAsia="zh-CN"/>
+        </w:rPr>
+      </w:pPr>
+      <w:r>
+        <w:rPr>
+          <w:rFonts w:hint="default"/>
+          <w:lang w:eastAsia="zh-CN"/>
+        </w:rPr>
+        <w:t>显示/etc/inittab文件行号的方法</w:t>
+      </w:r>
+    </w:p>
+    <w:p>
+      <w:pPr>
+        <w:pStyle w:val="10"/>
+        <w:numPr>
+          <w:ilvl w:val="0"/>
+          <w:numId w:val="6"/>
+        </w:numPr>
+        <w:rPr>
+          <w:rFonts w:hint="eastAsia"/>
+          <w:lang w:eastAsia="zh-CN"/>
+        </w:rPr>
+      </w:pPr>
+      <w:r>
+        <w:rPr>
+          <w:rFonts w:hint="default"/>
+          <w:lang w:eastAsia="zh-CN"/>
+        </w:rPr>
+        <w:t>cat -n /etc/inittab</w:t>
+      </w:r>
+    </w:p>
+    <w:p>
+      <w:pPr>
+        <w:pStyle w:val="10"/>
+        <w:numPr>
+          <w:ilvl w:val="0"/>
+          <w:numId w:val="6"/>
+        </w:numPr>
+        <w:rPr>
+          <w:rFonts w:hint="eastAsia"/>
+          <w:lang w:eastAsia="zh-CN"/>
+        </w:rPr>
+      </w:pPr>
+      <w:r>
+        <w:rPr>
+          <w:rFonts w:hint="default"/>
+          <w:lang w:eastAsia="zh-CN"/>
+        </w:rPr>
+        <w:t>nl /etc/inittab</w:t>
+      </w:r>
+    </w:p>
+    <w:p>
+      <w:pPr>
+        <w:pStyle w:val="10"/>
+        <w:numPr>
+          <w:ilvl w:val="0"/>
+          <w:numId w:val="6"/>
+        </w:numPr>
+        <w:rPr>
+          <w:rFonts w:hint="eastAsia"/>
+          <w:lang w:eastAsia="zh-CN"/>
+        </w:rPr>
+      </w:pPr>
+      <w:r>
+        <w:rPr>
+          <w:rFonts w:hint="default"/>
+          <w:lang w:eastAsia="zh-CN"/>
+        </w:rPr>
+        <w:t>awk ‘{print NR,$0}’ /etc/inittab</w:t>
+      </w:r>
+    </w:p>
+    <w:p>
+      <w:pPr>
+        <w:pStyle w:val="10"/>
+        <w:numPr>
+          <w:ilvl w:val="0"/>
+          <w:numId w:val="6"/>
+        </w:numPr>
+        <w:rPr>
+          <w:rFonts w:hint="eastAsia"/>
+          <w:lang w:eastAsia="zh-CN"/>
+        </w:rPr>
+      </w:pPr>
+      <w:r>
+        <w:rPr>
+          <w:rFonts w:hint="default"/>
+          <w:lang w:eastAsia="zh-CN"/>
+        </w:rPr>
+        <w:t>vi /etc/inittab，然后用set设置</w:t>
+      </w:r>
+    </w:p>
+    <w:p>
+      <w:pPr>
+        <w:pStyle w:val="10"/>
+        <w:numPr>
+          <w:ilvl w:val="0"/>
+          <w:numId w:val="6"/>
+        </w:numPr>
+        <w:rPr>
+          <w:rFonts w:hint="eastAsia"/>
+          <w:lang w:eastAsia="zh-CN"/>
+        </w:rPr>
+      </w:pPr>
+      <w:r>
+        <w:rPr>
+          <w:rFonts w:hint="default"/>
+          <w:lang w:eastAsia="zh-CN"/>
+        </w:rPr>
+        <w:t>grep -n “</w:t>
+      </w:r>
+      <w:r>
+        <w:rPr>
+          <w:rFonts w:hint="default"/>
+          <w:color w:val="FF0000"/>
+          <w:lang w:eastAsia="zh-CN"/>
+        </w:rPr>
+        <w:t>.</w:t>
+      </w:r>
+      <w:r>
+        <w:rPr>
+          <w:rFonts w:hint="default"/>
+          <w:lang w:eastAsia="zh-CN"/>
+        </w:rPr>
+        <w:t>”</w:t>
+      </w:r>
+      <w:r>
+        <w:rPr>
+          <w:rFonts w:hint="default"/>
+          <w:color w:val="FF0000"/>
+          <w:lang w:eastAsia="zh-CN"/>
+        </w:rPr>
+        <w:t xml:space="preserve"> </w:t>
+      </w:r>
+      <w:r>
+        <w:rPr>
+          <w:rFonts w:hint="default"/>
+          <w:lang w:eastAsia="zh-CN"/>
+        </w:rPr>
+        <w:t>/etc/inittab //，是任意一个字符，前面加上行号</w:t>
+      </w:r>
+    </w:p>
+    <w:p>
+      <w:pPr>
+        <w:numPr>
+          <w:ilvl w:val="0"/>
+          <w:numId w:val="0"/>
+        </w:numPr>
+        <w:ind w:leftChars="0"/>
+        <w:rPr>
+          <w:rFonts w:hint="eastAsia"/>
+          <w:lang w:val="en-US" w:eastAsia="zh-CN"/>
+        </w:rPr>
+      </w:pPr>
       <w:bookmarkStart w:id="135" w:name="_GoBack"/>
       <w:bookmarkEnd w:id="135"/>
-    </w:p>
-    <w:p>
-      <w:pPr>
-        <w:numPr>
-          <w:numId w:val="0"/>
-        </w:numPr>
-        <w:ind w:leftChars="0"/>
-        <w:rPr>
-          <w:rFonts w:hint="eastAsia"/>
-          <w:lang w:val="en-US" w:eastAsia="zh-CN"/>
-        </w:rPr>
-      </w:pPr>
-    </w:p>
-    <w:p>
-      <w:pPr>
-        <w:numPr>
-          <w:ilvl w:val="0"/>
-          <w:numId w:val="0"/>
-        </w:numPr>
-        <w:ind w:leftChars="0"/>
-        <w:rPr>
-          <w:rFonts w:hint="eastAsia"/>
-          <w:lang w:val="en-US" w:eastAsia="zh-CN"/>
-        </w:rPr>
-      </w:pPr>
     </w:p>
     <w:sectPr>
       <w:pgSz w:w="11906" w:h="16838"/>
@@ -3619,6 +3786,35 @@
     </w:lvl>
   </w:abstractNum>
   <w:abstractNum w:abstractNumId="3">
+    <w:nsid w:val="FD7863E1"/>
+    <w:multiLevelType w:val="singleLevel"/>
+    <w:tmpl w:val="FD7863E1"/>
+    <w:lvl w:ilvl="0" w:tentative="0">
+      <w:start w:val="1"/>
+      <w:numFmt w:val="bullet"/>
+      <w:lvlText w:val=""/>
+      <w:lvlJc w:val="left"/>
+      <w:pPr>
+        <w:ind w:left="420" w:hanging="420"/>
+      </w:pPr>
+      <w:rPr>
+        <w:rFonts w:hint="default" w:ascii="Wingdings" w:hAnsi="Wingdings"/>
+      </w:rPr>
+    </w:lvl>
+  </w:abstractNum>
+  <w:abstractNum w:abstractNumId="4">
+    <w:nsid w:val="FFFBDC4F"/>
+    <w:multiLevelType w:val="singleLevel"/>
+    <w:tmpl w:val="FFFBDC4F"/>
+    <w:lvl w:ilvl="0" w:tentative="0">
+      <w:start w:val="1"/>
+      <w:numFmt w:val="decimal"/>
+      <w:suff w:val="space"/>
+      <w:lvlText w:val="%1）"/>
+      <w:lvlJc w:val="left"/>
+    </w:lvl>
+  </w:abstractNum>
+  <w:abstractNum w:abstractNumId="5">
     <w:nsid w:val="51854321"/>
     <w:multiLevelType w:val="singleLevel"/>
     <w:tmpl w:val="51854321"/>
@@ -3636,7 +3832,7 @@
     </w:lvl>
   </w:abstractNum>
   <w:num w:numId="1">
-    <w:abstractNumId w:val="3"/>
+    <w:abstractNumId w:val="5"/>
   </w:num>
   <w:num w:numId="2">
     <w:abstractNumId w:val="0"/>
@@ -3646,6 +3842,12 @@
   </w:num>
   <w:num w:numId="4">
     <w:abstractNumId w:val="2"/>
+  </w:num>
+  <w:num w:numId="5">
+    <w:abstractNumId w:val="3"/>
+  </w:num>
+  <w:num w:numId="6">
+    <w:abstractNumId w:val="4"/>
   </w:num>
 </w:numbering>
 </file>
@@ -4108,7 +4310,7 @@
   <a:themeElements>
     <a:clrScheme name="Office">
       <a:dk1>
-        <a:sysClr val="windowText" lastClr="000000"/>
+        <a:sysClr val="windowText" lastClr="313739"/>
       </a:dk1>
       <a:lt1>
         <a:sysClr val="window" lastClr="FFFFFF"/>

--- a/Studying Files/CentOS/Oldboy/老男孩.docx
+++ b/Studying Files/CentOS/Oldboy/老男孩.docx
@@ -31,7 +31,7 @@
     <w:p>
       <w:pPr>
         <w:rPr>
-          <w:rStyle w:val="12"/>
+          <w:rStyle w:val="15"/>
           <w:rFonts w:hint="eastAsia"/>
           <w:lang w:val="en-US" w:eastAsia="zh-CN"/>
         </w:rPr>
@@ -40,14 +40,14 @@
       <w:bookmarkEnd w:id="2"/>
       <w:r>
         <w:rPr>
-          <w:rStyle w:val="12"/>
+          <w:rStyle w:val="15"/>
           <w:rFonts w:hint="eastAsia"/>
         </w:rPr>
         <w:t>备份的好处</w:t>
       </w:r>
       <w:r>
         <w:rPr>
-          <w:rStyle w:val="12"/>
+          <w:rStyle w:val="15"/>
           <w:rFonts w:hint="eastAsia"/>
           <w:lang w:val="en-US" w:eastAsia="zh-CN"/>
         </w:rPr>
@@ -101,7 +101,7 @@
     </w:p>
     <w:p>
       <w:pPr>
-        <w:pStyle w:val="10"/>
+        <w:pStyle w:val="13"/>
         <w:rPr>
           <w:rFonts w:hint="eastAsia"/>
         </w:rPr>
@@ -117,7 +117,7 @@
     </w:p>
     <w:p>
       <w:pPr>
-        <w:pStyle w:val="10"/>
+        <w:pStyle w:val="13"/>
         <w:ind w:firstLine="0" w:firstLineChars="0"/>
         <w:rPr>
           <w:rFonts w:hint="eastAsia"/>
@@ -134,7 +134,7 @@
     </w:p>
     <w:p>
       <w:pPr>
-        <w:pStyle w:val="10"/>
+        <w:pStyle w:val="13"/>
         <w:rPr>
           <w:rFonts w:hint="eastAsia"/>
         </w:rPr>
@@ -159,7 +159,7 @@
     </w:p>
     <w:p>
       <w:pPr>
-        <w:pStyle w:val="10"/>
+        <w:pStyle w:val="13"/>
         <w:rPr>
           <w:rFonts w:hint="eastAsia"/>
         </w:rPr>
@@ -173,7 +173,7 @@
     </w:p>
     <w:p>
       <w:pPr>
-        <w:pStyle w:val="10"/>
+        <w:pStyle w:val="13"/>
         <w:ind w:firstLine="420" w:firstLineChars="0"/>
         <w:rPr>
           <w:rFonts w:hint="eastAsia"/>
@@ -190,7 +190,7 @@
     </w:p>
     <w:p>
       <w:pPr>
-        <w:pStyle w:val="10"/>
+        <w:pStyle w:val="13"/>
         <w:ind w:firstLine="420" w:firstLineChars="0"/>
         <w:rPr>
           <w:rFonts w:hint="eastAsia"/>
@@ -207,7 +207,7 @@
     </w:p>
     <w:p>
       <w:pPr>
-        <w:pStyle w:val="10"/>
+        <w:pStyle w:val="13"/>
         <w:ind w:firstLine="420" w:firstLineChars="0"/>
         <w:rPr>
           <w:rFonts w:hint="eastAsia"/>
@@ -224,7 +224,7 @@
     </w:p>
     <w:p>
       <w:pPr>
-        <w:pStyle w:val="10"/>
+        <w:pStyle w:val="13"/>
         <w:ind w:firstLine="420" w:firstLineChars="0"/>
         <w:rPr>
           <w:rFonts w:hint="eastAsia"/>
@@ -241,7 +241,7 @@
     </w:p>
     <w:p>
       <w:pPr>
-        <w:pStyle w:val="10"/>
+        <w:pStyle w:val="13"/>
         <w:ind w:firstLine="420" w:firstLineChars="0"/>
         <w:rPr>
           <w:rFonts w:hint="eastAsia"/>
@@ -258,7 +258,7 @@
     </w:p>
     <w:p>
       <w:pPr>
-        <w:pStyle w:val="10"/>
+        <w:pStyle w:val="13"/>
         <w:ind w:firstLine="420" w:firstLineChars="0"/>
         <w:rPr>
           <w:rFonts w:hint="eastAsia"/>
@@ -280,7 +280,7 @@
     </w:p>
     <w:p>
       <w:pPr>
-        <w:pStyle w:val="10"/>
+        <w:pStyle w:val="13"/>
       </w:pPr>
       <w:bookmarkStart w:id="9" w:name="6071-1526550520169"/>
       <w:bookmarkEnd w:id="9"/>
@@ -290,7 +290,7 @@
     </w:p>
     <w:p>
       <w:pPr>
-        <w:pStyle w:val="10"/>
+        <w:pStyle w:val="13"/>
       </w:pPr>
       <w:bookmarkStart w:id="10" w:name="5026-1526550520169"/>
       <w:bookmarkEnd w:id="10"/>
@@ -300,7 +300,7 @@
     </w:p>
     <w:p>
       <w:pPr>
-        <w:pStyle w:val="10"/>
+        <w:pStyle w:val="13"/>
       </w:pPr>
       <w:bookmarkStart w:id="11" w:name="2551-1526550520172"/>
       <w:bookmarkEnd w:id="11"/>
@@ -318,7 +318,7 @@
     </w:p>
     <w:p>
       <w:pPr>
-        <w:pStyle w:val="10"/>
+        <w:pStyle w:val="13"/>
       </w:pPr>
       <w:bookmarkStart w:id="12" w:name="2084-1526550520175"/>
       <w:bookmarkEnd w:id="12"/>
@@ -328,7 +328,7 @@
     </w:p>
     <w:p>
       <w:pPr>
-        <w:pStyle w:val="10"/>
+        <w:pStyle w:val="13"/>
       </w:pPr>
       <w:bookmarkStart w:id="13" w:name="4959-1526550520176"/>
       <w:bookmarkEnd w:id="13"/>
@@ -338,7 +338,7 @@
     </w:p>
     <w:p>
       <w:pPr>
-        <w:pStyle w:val="10"/>
+        <w:pStyle w:val="13"/>
       </w:pPr>
       <w:bookmarkStart w:id="14" w:name="3057-1526550520176"/>
       <w:bookmarkEnd w:id="14"/>
@@ -348,7 +348,7 @@
     </w:p>
     <w:p>
       <w:pPr>
-        <w:pStyle w:val="10"/>
+        <w:pStyle w:val="13"/>
       </w:pPr>
       <w:bookmarkStart w:id="15" w:name="5979-1526550520176"/>
       <w:bookmarkEnd w:id="15"/>
@@ -358,7 +358,7 @@
     </w:p>
     <w:p>
       <w:pPr>
-        <w:pStyle w:val="10"/>
+        <w:pStyle w:val="13"/>
       </w:pPr>
       <w:bookmarkStart w:id="16" w:name="9937-1526550520176"/>
       <w:bookmarkEnd w:id="16"/>
@@ -412,7 +412,7 @@
     </w:p>
     <w:p>
       <w:pPr>
-        <w:pStyle w:val="10"/>
+        <w:pStyle w:val="13"/>
       </w:pPr>
       <w:bookmarkStart w:id="21" w:name="9991-1526550520180"/>
       <w:bookmarkEnd w:id="21"/>
@@ -436,7 +436,7 @@
     </w:p>
     <w:p>
       <w:pPr>
-        <w:pStyle w:val="10"/>
+        <w:pStyle w:val="13"/>
       </w:pPr>
       <w:bookmarkStart w:id="24" w:name="4956-1526550520181"/>
       <w:bookmarkEnd w:id="24"/>
@@ -446,7 +446,7 @@
     </w:p>
     <w:p>
       <w:pPr>
-        <w:pStyle w:val="10"/>
+        <w:pStyle w:val="13"/>
       </w:pPr>
       <w:bookmarkStart w:id="25" w:name="6339-1526550520182"/>
       <w:bookmarkEnd w:id="25"/>
@@ -456,7 +456,7 @@
     </w:p>
     <w:p>
       <w:pPr>
-        <w:pStyle w:val="10"/>
+        <w:pStyle w:val="13"/>
       </w:pPr>
       <w:bookmarkStart w:id="26" w:name="4714-1526550520183"/>
       <w:bookmarkEnd w:id="26"/>
@@ -480,7 +480,7 @@
     </w:p>
     <w:p>
       <w:pPr>
-        <w:pStyle w:val="10"/>
+        <w:pStyle w:val="13"/>
       </w:pPr>
       <w:bookmarkStart w:id="29" w:name="7036-1526550520185"/>
       <w:bookmarkEnd w:id="29"/>
@@ -499,7 +499,7 @@
     </w:p>
     <w:p>
       <w:pPr>
-        <w:pStyle w:val="10"/>
+        <w:pStyle w:val="13"/>
       </w:pPr>
       <w:bookmarkStart w:id="30" w:name="9443-1526550520190"/>
       <w:bookmarkEnd w:id="30"/>
@@ -509,7 +509,7 @@
     </w:p>
     <w:p>
       <w:pPr>
-        <w:pStyle w:val="10"/>
+        <w:pStyle w:val="13"/>
       </w:pPr>
       <w:bookmarkStart w:id="31" w:name="7794-1526550520191"/>
       <w:bookmarkEnd w:id="31"/>
@@ -528,7 +528,7 @@
     </w:p>
     <w:p>
       <w:pPr>
-        <w:pStyle w:val="10"/>
+        <w:pStyle w:val="13"/>
       </w:pPr>
       <w:bookmarkStart w:id="32" w:name="6814-1526550520193"/>
       <w:bookmarkEnd w:id="32"/>
@@ -538,7 +538,7 @@
     </w:p>
     <w:p>
       <w:pPr>
-        <w:pStyle w:val="10"/>
+        <w:pStyle w:val="13"/>
       </w:pPr>
       <w:bookmarkStart w:id="33" w:name="3690-1526625291705"/>
       <w:bookmarkEnd w:id="33"/>
@@ -567,7 +567,7 @@
     </w:p>
     <w:p>
       <w:pPr>
-        <w:pStyle w:val="10"/>
+        <w:pStyle w:val="13"/>
       </w:pPr>
       <w:bookmarkStart w:id="34" w:name="2000-1526626220053"/>
       <w:bookmarkEnd w:id="34"/>
@@ -577,7 +577,7 @@
     </w:p>
     <w:p>
       <w:pPr>
-        <w:pStyle w:val="10"/>
+        <w:pStyle w:val="13"/>
       </w:pPr>
       <w:bookmarkStart w:id="35" w:name="7343-1526626232819"/>
       <w:bookmarkEnd w:id="35"/>
@@ -587,7 +587,7 @@
     </w:p>
     <w:p>
       <w:pPr>
-        <w:pStyle w:val="10"/>
+        <w:pStyle w:val="13"/>
       </w:pPr>
       <w:bookmarkStart w:id="36" w:name="1375-1526550520194"/>
       <w:bookmarkEnd w:id="36"/>
@@ -597,7 +597,7 @@
     </w:p>
     <w:p>
       <w:pPr>
-        <w:pStyle w:val="10"/>
+        <w:pStyle w:val="13"/>
       </w:pPr>
       <w:bookmarkStart w:id="37" w:name="8480-1526550520195"/>
       <w:bookmarkEnd w:id="37"/>
@@ -607,7 +607,7 @@
     </w:p>
     <w:p>
       <w:pPr>
-        <w:pStyle w:val="10"/>
+        <w:pStyle w:val="13"/>
       </w:pPr>
       <w:bookmarkStart w:id="38" w:name="3873-1526550520196"/>
       <w:bookmarkEnd w:id="38"/>
@@ -617,7 +617,7 @@
     </w:p>
     <w:p>
       <w:pPr>
-        <w:pStyle w:val="10"/>
+        <w:pStyle w:val="13"/>
       </w:pPr>
       <w:bookmarkStart w:id="39" w:name="1978-1526550520198"/>
       <w:bookmarkEnd w:id="39"/>
@@ -635,7 +635,7 @@
     </w:p>
     <w:p>
       <w:pPr>
-        <w:pStyle w:val="10"/>
+        <w:pStyle w:val="13"/>
       </w:pPr>
       <w:bookmarkStart w:id="40" w:name="3555-1526550520202"/>
       <w:bookmarkEnd w:id="40"/>
@@ -663,7 +663,7 @@
     </w:p>
     <w:p>
       <w:pPr>
-        <w:pStyle w:val="10"/>
+        <w:pStyle w:val="13"/>
       </w:pPr>
       <w:bookmarkStart w:id="41" w:name="2038-1526550520205"/>
       <w:bookmarkEnd w:id="41"/>
@@ -673,7 +673,7 @@
     </w:p>
     <w:p>
       <w:pPr>
-        <w:pStyle w:val="10"/>
+        <w:pStyle w:val="13"/>
       </w:pPr>
       <w:bookmarkStart w:id="42" w:name="6779-1526550520205"/>
       <w:bookmarkEnd w:id="42"/>
@@ -703,7 +703,7 @@
     </w:p>
     <w:p>
       <w:pPr>
-        <w:pStyle w:val="10"/>
+        <w:pStyle w:val="13"/>
       </w:pPr>
       <w:bookmarkStart w:id="44" w:name="7989-1526550520207"/>
       <w:bookmarkEnd w:id="44"/>
@@ -731,7 +731,7 @@
     </w:p>
     <w:p>
       <w:pPr>
-        <w:pStyle w:val="10"/>
+        <w:pStyle w:val="13"/>
       </w:pPr>
       <w:bookmarkStart w:id="45" w:name="6399-1526550520207"/>
       <w:bookmarkEnd w:id="45"/>
@@ -741,7 +741,7 @@
     </w:p>
     <w:p>
       <w:pPr>
-        <w:pStyle w:val="10"/>
+        <w:pStyle w:val="13"/>
       </w:pPr>
       <w:bookmarkStart w:id="46" w:name="8119-1526550520208"/>
       <w:bookmarkEnd w:id="46"/>
@@ -751,14 +751,14 @@
     </w:p>
     <w:p>
       <w:pPr>
-        <w:pStyle w:val="10"/>
+        <w:pStyle w:val="13"/>
       </w:pPr>
       <w:bookmarkStart w:id="47" w:name="4080-1526550520208"/>
       <w:bookmarkEnd w:id="47"/>
     </w:p>
     <w:p>
       <w:pPr>
-        <w:pStyle w:val="10"/>
+        <w:pStyle w:val="13"/>
       </w:pPr>
       <w:bookmarkStart w:id="48" w:name="4818-1526550520208"/>
       <w:bookmarkEnd w:id="48"/>
@@ -786,7 +786,7 @@
     </w:p>
     <w:p>
       <w:pPr>
-        <w:pStyle w:val="10"/>
+        <w:pStyle w:val="13"/>
       </w:pPr>
       <w:bookmarkStart w:id="49" w:name="3884-1526550520209"/>
       <w:bookmarkEnd w:id="49"/>
@@ -796,7 +796,7 @@
     </w:p>
     <w:p>
       <w:pPr>
-        <w:pStyle w:val="10"/>
+        <w:pStyle w:val="13"/>
       </w:pPr>
       <w:bookmarkStart w:id="50" w:name="9795-1526550520209"/>
       <w:bookmarkEnd w:id="50"/>
@@ -824,7 +824,7 @@
     </w:p>
     <w:p>
       <w:pPr>
-        <w:pStyle w:val="10"/>
+        <w:pStyle w:val="13"/>
       </w:pPr>
       <w:bookmarkStart w:id="51" w:name="6253-1526550520210"/>
       <w:bookmarkEnd w:id="51"/>
@@ -834,7 +834,7 @@
     </w:p>
     <w:p>
       <w:pPr>
-        <w:pStyle w:val="10"/>
+        <w:pStyle w:val="13"/>
       </w:pPr>
       <w:bookmarkStart w:id="52" w:name="9742-1526550520211"/>
       <w:bookmarkEnd w:id="52"/>
@@ -862,7 +862,7 @@
     </w:p>
     <w:p>
       <w:pPr>
-        <w:pStyle w:val="10"/>
+        <w:pStyle w:val="13"/>
       </w:pPr>
       <w:bookmarkStart w:id="53" w:name="4699-1526550520212"/>
       <w:bookmarkEnd w:id="53"/>
@@ -890,7 +890,7 @@
     </w:p>
     <w:p>
       <w:pPr>
-        <w:pStyle w:val="10"/>
+        <w:pStyle w:val="13"/>
       </w:pPr>
       <w:bookmarkStart w:id="54" w:name="2463-1526550520213"/>
       <w:bookmarkEnd w:id="54"/>
@@ -900,7 +900,7 @@
     </w:p>
     <w:p>
       <w:pPr>
-        <w:pStyle w:val="10"/>
+        <w:pStyle w:val="13"/>
       </w:pPr>
       <w:bookmarkStart w:id="55" w:name="7294-1526550520214"/>
       <w:bookmarkEnd w:id="55"/>
@@ -918,7 +918,7 @@
     </w:p>
     <w:p>
       <w:pPr>
-        <w:pStyle w:val="10"/>
+        <w:pStyle w:val="13"/>
       </w:pPr>
       <w:bookmarkStart w:id="56" w:name="4626-1526550520217"/>
       <w:bookmarkEnd w:id="56"/>
@@ -946,7 +946,7 @@
     </w:p>
     <w:p>
       <w:pPr>
-        <w:pStyle w:val="10"/>
+        <w:pStyle w:val="13"/>
       </w:pPr>
       <w:bookmarkStart w:id="57" w:name="6981-1526550520218"/>
       <w:bookmarkEnd w:id="57"/>
@@ -956,7 +956,7 @@
     </w:p>
     <w:p>
       <w:pPr>
-        <w:pStyle w:val="10"/>
+        <w:pStyle w:val="13"/>
       </w:pPr>
       <w:bookmarkStart w:id="58" w:name="2562-1526550520219"/>
       <w:bookmarkEnd w:id="58"/>
@@ -966,7 +966,7 @@
     </w:p>
     <w:p>
       <w:pPr>
-        <w:pStyle w:val="10"/>
+        <w:pStyle w:val="13"/>
       </w:pPr>
       <w:bookmarkStart w:id="59" w:name="9858-1526550520219"/>
       <w:bookmarkEnd w:id="59"/>
@@ -976,7 +976,7 @@
     </w:p>
     <w:p>
       <w:pPr>
-        <w:pStyle w:val="10"/>
+        <w:pStyle w:val="13"/>
       </w:pPr>
       <w:bookmarkStart w:id="60" w:name="3243-1526550520219"/>
       <w:bookmarkEnd w:id="60"/>
@@ -986,7 +986,7 @@
     </w:p>
     <w:p>
       <w:pPr>
-        <w:pStyle w:val="10"/>
+        <w:pStyle w:val="13"/>
       </w:pPr>
       <w:bookmarkStart w:id="61" w:name="6838-1526550520219"/>
       <w:bookmarkEnd w:id="61"/>
@@ -996,7 +996,7 @@
     </w:p>
     <w:p>
       <w:pPr>
-        <w:pStyle w:val="10"/>
+        <w:pStyle w:val="13"/>
       </w:pPr>
       <w:bookmarkStart w:id="62" w:name="5517-1526550520220"/>
       <w:bookmarkEnd w:id="62"/>
@@ -1006,7 +1006,7 @@
     </w:p>
     <w:p>
       <w:pPr>
-        <w:pStyle w:val="10"/>
+        <w:pStyle w:val="13"/>
       </w:pPr>
       <w:bookmarkStart w:id="63" w:name="3744-1526550520220"/>
       <w:bookmarkEnd w:id="63"/>
@@ -1016,7 +1016,7 @@
     </w:p>
     <w:p>
       <w:pPr>
-        <w:pStyle w:val="10"/>
+        <w:pStyle w:val="13"/>
       </w:pPr>
       <w:bookmarkStart w:id="64" w:name="3919-1526550520222"/>
       <w:bookmarkEnd w:id="64"/>
@@ -1026,7 +1026,7 @@
     </w:p>
     <w:p>
       <w:pPr>
-        <w:pStyle w:val="10"/>
+        <w:pStyle w:val="13"/>
       </w:pPr>
       <w:bookmarkStart w:id="65" w:name="3620-1526550520222"/>
       <w:bookmarkEnd w:id="65"/>
@@ -1036,7 +1036,7 @@
     </w:p>
     <w:p>
       <w:pPr>
-        <w:pStyle w:val="10"/>
+        <w:pStyle w:val="13"/>
       </w:pPr>
       <w:bookmarkStart w:id="66" w:name="4773-1526550520222"/>
       <w:bookmarkEnd w:id="66"/>
@@ -1046,7 +1046,7 @@
     </w:p>
     <w:p>
       <w:pPr>
-        <w:pStyle w:val="10"/>
+        <w:pStyle w:val="13"/>
       </w:pPr>
       <w:bookmarkStart w:id="67" w:name="5219-1526550520222"/>
       <w:bookmarkEnd w:id="67"/>
@@ -1056,7 +1056,7 @@
     </w:p>
     <w:p>
       <w:pPr>
-        <w:pStyle w:val="10"/>
+        <w:pStyle w:val="13"/>
       </w:pPr>
       <w:bookmarkStart w:id="68" w:name="4045-1526550520223"/>
       <w:bookmarkEnd w:id="68"/>
@@ -1066,7 +1066,7 @@
     </w:p>
     <w:p>
       <w:pPr>
-        <w:pStyle w:val="10"/>
+        <w:pStyle w:val="13"/>
       </w:pPr>
       <w:bookmarkStart w:id="69" w:name="5000-1526550520224"/>
       <w:bookmarkEnd w:id="69"/>
@@ -1076,7 +1076,7 @@
     </w:p>
     <w:p>
       <w:pPr>
-        <w:pStyle w:val="10"/>
+        <w:pStyle w:val="13"/>
       </w:pPr>
       <w:bookmarkStart w:id="70" w:name="9020-1526550520224"/>
       <w:bookmarkEnd w:id="70"/>
@@ -1086,7 +1086,7 @@
     </w:p>
     <w:p>
       <w:pPr>
-        <w:pStyle w:val="10"/>
+        <w:pStyle w:val="13"/>
       </w:pPr>
       <w:bookmarkStart w:id="71" w:name="5578-1526550520224"/>
       <w:bookmarkEnd w:id="71"/>
@@ -1096,7 +1096,7 @@
     </w:p>
     <w:p>
       <w:pPr>
-        <w:pStyle w:val="10"/>
+        <w:pStyle w:val="13"/>
       </w:pPr>
       <w:bookmarkStart w:id="72" w:name="4242-1526550520224"/>
       <w:bookmarkEnd w:id="72"/>
@@ -1106,7 +1106,7 @@
     </w:p>
     <w:p>
       <w:pPr>
-        <w:pStyle w:val="10"/>
+        <w:pStyle w:val="13"/>
       </w:pPr>
       <w:bookmarkStart w:id="73" w:name="5670-1526550520224"/>
       <w:bookmarkEnd w:id="73"/>
@@ -1116,7 +1116,7 @@
     </w:p>
     <w:p>
       <w:pPr>
-        <w:pStyle w:val="10"/>
+        <w:pStyle w:val="13"/>
       </w:pPr>
       <w:bookmarkStart w:id="74" w:name="5275-1526550520225"/>
       <w:bookmarkEnd w:id="74"/>
@@ -1141,7 +1141,7 @@
     </w:p>
     <w:p>
       <w:pPr>
-        <w:pStyle w:val="10"/>
+        <w:pStyle w:val="13"/>
       </w:pPr>
       <w:r>
         <w:t># echo "123456"|passwd --stdin aphey &amp;&amp; history -c    // 把aphey用户密码更改为123456,一般用于批量创建用户.</w:t>
@@ -1149,7 +1149,7 @@
     </w:p>
     <w:p>
       <w:pPr>
-        <w:pStyle w:val="10"/>
+        <w:pStyle w:val="13"/>
       </w:pPr>
       <w:bookmarkStart w:id="75" w:name="1432-1526550520226"/>
       <w:bookmarkEnd w:id="75"/>
@@ -1159,7 +1159,7 @@
     </w:p>
     <w:p>
       <w:pPr>
-        <w:pStyle w:val="10"/>
+        <w:pStyle w:val="13"/>
       </w:pPr>
       <w:bookmarkStart w:id="76" w:name="5795-1526550520226"/>
       <w:bookmarkEnd w:id="76"/>
@@ -1279,7 +1279,7 @@
     </w:p>
     <w:p>
       <w:pPr>
-        <w:pStyle w:val="10"/>
+        <w:pStyle w:val="13"/>
       </w:pPr>
       <w:bookmarkStart w:id="79" w:name="7528-1526550520200"/>
       <w:bookmarkEnd w:id="79"/>
@@ -1350,7 +1350,7 @@
     </w:p>
     <w:p>
       <w:pPr>
-        <w:pStyle w:val="10"/>
+        <w:pStyle w:val="13"/>
       </w:pPr>
       <w:bookmarkStart w:id="81" w:name="7036-1526550520227"/>
       <w:bookmarkEnd w:id="81"/>
@@ -1360,7 +1360,7 @@
     </w:p>
     <w:p>
       <w:pPr>
-        <w:pStyle w:val="10"/>
+        <w:pStyle w:val="13"/>
       </w:pPr>
       <w:bookmarkStart w:id="82" w:name="5860-1526550520227"/>
       <w:bookmarkEnd w:id="82"/>
@@ -1370,7 +1370,7 @@
     </w:p>
     <w:p>
       <w:pPr>
-        <w:pStyle w:val="10"/>
+        <w:pStyle w:val="13"/>
       </w:pPr>
       <w:bookmarkStart w:id="83" w:name="6050-1526550520229"/>
       <w:bookmarkEnd w:id="83"/>
@@ -1380,7 +1380,7 @@
     </w:p>
     <w:p>
       <w:pPr>
-        <w:pStyle w:val="10"/>
+        <w:pStyle w:val="13"/>
       </w:pPr>
       <w:bookmarkStart w:id="84" w:name="8668-1526550520229"/>
       <w:bookmarkEnd w:id="84"/>
@@ -1390,7 +1390,7 @@
     </w:p>
     <w:p>
       <w:pPr>
-        <w:pStyle w:val="10"/>
+        <w:pStyle w:val="13"/>
       </w:pPr>
       <w:bookmarkStart w:id="85" w:name="9910-1526550520230"/>
       <w:bookmarkEnd w:id="85"/>
@@ -1400,7 +1400,7 @@
     </w:p>
     <w:p>
       <w:pPr>
-        <w:pStyle w:val="10"/>
+        <w:pStyle w:val="13"/>
       </w:pPr>
       <w:bookmarkStart w:id="86" w:name="4029-1526550520230"/>
       <w:bookmarkEnd w:id="86"/>
@@ -1425,7 +1425,7 @@
     </w:p>
     <w:p>
       <w:pPr>
-        <w:pStyle w:val="10"/>
+        <w:pStyle w:val="13"/>
       </w:pPr>
       <w:bookmarkStart w:id="87" w:name="4674-1526550520231"/>
       <w:bookmarkEnd w:id="87"/>
@@ -1441,7 +1441,7 @@
     </w:p>
     <w:p>
       <w:pPr>
-        <w:pStyle w:val="10"/>
+        <w:pStyle w:val="13"/>
       </w:pPr>
       <w:bookmarkStart w:id="88" w:name="8357-1526550520232"/>
       <w:bookmarkEnd w:id="88"/>
@@ -1457,7 +1457,7 @@
     </w:p>
     <w:p>
       <w:pPr>
-        <w:pStyle w:val="10"/>
+        <w:pStyle w:val="13"/>
       </w:pPr>
       <w:bookmarkStart w:id="89" w:name="7jocv1526970925978"/>
       <w:bookmarkEnd w:id="89"/>
@@ -1500,7 +1500,7 @@
     </w:p>
     <w:p>
       <w:pPr>
-        <w:pStyle w:val="10"/>
+        <w:pStyle w:val="13"/>
       </w:pPr>
       <w:bookmarkStart w:id="91" w:name="25ccjd1526971244264"/>
       <w:bookmarkEnd w:id="91"/>
@@ -1510,7 +1510,7 @@
     </w:p>
     <w:p>
       <w:pPr>
-        <w:pStyle w:val="10"/>
+        <w:pStyle w:val="13"/>
       </w:pPr>
       <w:bookmarkStart w:id="92" w:name="60hlhl1526971280083"/>
       <w:bookmarkEnd w:id="92"/>
@@ -1520,7 +1520,7 @@
     </w:p>
     <w:p>
       <w:pPr>
-        <w:pStyle w:val="10"/>
+        <w:pStyle w:val="13"/>
       </w:pPr>
       <w:bookmarkStart w:id="93" w:name="2prpl1526971280083"/>
       <w:bookmarkEnd w:id="93"/>
@@ -1530,7 +1530,7 @@
     </w:p>
     <w:p>
       <w:pPr>
-        <w:pStyle w:val="10"/>
+        <w:pStyle w:val="13"/>
       </w:pPr>
       <w:bookmarkStart w:id="94" w:name="30segi1526971282521"/>
       <w:bookmarkEnd w:id="94"/>
@@ -1546,7 +1546,7 @@
     </w:p>
     <w:p>
       <w:pPr>
-        <w:pStyle w:val="10"/>
+        <w:pStyle w:val="13"/>
       </w:pPr>
       <w:bookmarkStart w:id="95" w:name="48agol1526971319309"/>
       <w:bookmarkEnd w:id="95"/>
@@ -1562,7 +1562,7 @@
     </w:p>
     <w:p>
       <w:pPr>
-        <w:pStyle w:val="10"/>
+        <w:pStyle w:val="13"/>
       </w:pPr>
       <w:bookmarkStart w:id="96" w:name="84kcoh1526971395511"/>
       <w:bookmarkEnd w:id="96"/>
@@ -1590,7 +1590,7 @@
     </w:p>
     <w:p>
       <w:pPr>
-        <w:pStyle w:val="10"/>
+        <w:pStyle w:val="13"/>
       </w:pPr>
       <w:bookmarkStart w:id="98" w:name="52yuew1526971650250"/>
       <w:bookmarkEnd w:id="98"/>
@@ -1635,7 +1635,7 @@
     </w:p>
     <w:p>
       <w:pPr>
-        <w:pStyle w:val="10"/>
+        <w:pStyle w:val="13"/>
       </w:pPr>
       <w:bookmarkStart w:id="101" w:name="2036-1526550520240"/>
       <w:bookmarkEnd w:id="101"/>
@@ -1645,7 +1645,7 @@
     </w:p>
     <w:p>
       <w:pPr>
-        <w:pStyle w:val="10"/>
+        <w:pStyle w:val="13"/>
       </w:pPr>
       <w:bookmarkStart w:id="102" w:name="6110-1526550520241"/>
       <w:bookmarkEnd w:id="102"/>
@@ -1655,7 +1655,7 @@
     </w:p>
     <w:p>
       <w:pPr>
-        <w:pStyle w:val="10"/>
+        <w:pStyle w:val="13"/>
       </w:pPr>
       <w:bookmarkStart w:id="103" w:name="9054-1526550520241"/>
       <w:bookmarkEnd w:id="103"/>
@@ -1665,7 +1665,7 @@
     </w:p>
     <w:p>
       <w:pPr>
-        <w:pStyle w:val="10"/>
+        <w:pStyle w:val="13"/>
       </w:pPr>
       <w:bookmarkStart w:id="104" w:name="7873-1526550520241"/>
       <w:bookmarkEnd w:id="104"/>
@@ -1675,7 +1675,7 @@
     </w:p>
     <w:p>
       <w:pPr>
-        <w:pStyle w:val="10"/>
+        <w:pStyle w:val="13"/>
       </w:pPr>
       <w:bookmarkStart w:id="105" w:name="3963-1526550520242"/>
       <w:bookmarkEnd w:id="105"/>
@@ -1685,7 +1685,7 @@
     </w:p>
     <w:p>
       <w:pPr>
-        <w:pStyle w:val="10"/>
+        <w:pStyle w:val="13"/>
       </w:pPr>
       <w:bookmarkStart w:id="106" w:name="8644-1526550520242"/>
       <w:bookmarkEnd w:id="106"/>
@@ -1695,7 +1695,7 @@
     </w:p>
     <w:p>
       <w:pPr>
-        <w:pStyle w:val="10"/>
+        <w:pStyle w:val="13"/>
       </w:pPr>
       <w:bookmarkStart w:id="107" w:name="9417-1526550520242"/>
       <w:bookmarkEnd w:id="107"/>
@@ -1705,7 +1705,7 @@
     </w:p>
     <w:p>
       <w:pPr>
-        <w:pStyle w:val="10"/>
+        <w:pStyle w:val="13"/>
       </w:pPr>
       <w:bookmarkStart w:id="108" w:name="6045-1526550520243"/>
       <w:bookmarkEnd w:id="108"/>
@@ -1715,7 +1715,7 @@
     </w:p>
     <w:p>
       <w:pPr>
-        <w:pStyle w:val="10"/>
+        <w:pStyle w:val="13"/>
       </w:pPr>
       <w:bookmarkStart w:id="109" w:name="7621-1526550520244"/>
       <w:bookmarkEnd w:id="109"/>
@@ -1725,7 +1725,7 @@
     </w:p>
     <w:p>
       <w:pPr>
-        <w:pStyle w:val="10"/>
+        <w:pStyle w:val="13"/>
       </w:pPr>
       <w:bookmarkStart w:id="110" w:name="5230-1526550520244"/>
       <w:bookmarkEnd w:id="110"/>
@@ -1735,7 +1735,7 @@
     </w:p>
     <w:p>
       <w:pPr>
-        <w:pStyle w:val="10"/>
+        <w:pStyle w:val="13"/>
       </w:pPr>
       <w:bookmarkStart w:id="111" w:name="7652-1526550520245"/>
       <w:bookmarkEnd w:id="111"/>
@@ -1745,7 +1745,7 @@
     </w:p>
     <w:p>
       <w:pPr>
-        <w:pStyle w:val="10"/>
+        <w:pStyle w:val="13"/>
       </w:pPr>
       <w:bookmarkStart w:id="112" w:name="5226-1526550520245"/>
       <w:bookmarkEnd w:id="112"/>
@@ -1755,14 +1755,14 @@
     </w:p>
     <w:p>
       <w:pPr>
-        <w:pStyle w:val="10"/>
+        <w:pStyle w:val="13"/>
       </w:pPr>
       <w:bookmarkStart w:id="113" w:name="6100-1526550520245"/>
       <w:bookmarkEnd w:id="113"/>
     </w:p>
     <w:p>
       <w:pPr>
-        <w:pStyle w:val="10"/>
+        <w:pStyle w:val="13"/>
       </w:pPr>
       <w:bookmarkStart w:id="114" w:name="6600-1526550520246"/>
       <w:bookmarkEnd w:id="114"/>
@@ -1772,14 +1772,14 @@
     </w:p>
     <w:p>
       <w:pPr>
-        <w:pStyle w:val="10"/>
+        <w:pStyle w:val="13"/>
       </w:pPr>
       <w:bookmarkStart w:id="115" w:name="4860-1526550520246"/>
       <w:bookmarkEnd w:id="115"/>
     </w:p>
     <w:p>
       <w:pPr>
-        <w:pStyle w:val="10"/>
+        <w:pStyle w:val="13"/>
       </w:pPr>
       <w:bookmarkStart w:id="116" w:name="5699-1526550520246"/>
       <w:bookmarkEnd w:id="116"/>
@@ -1789,7 +1789,7 @@
     </w:p>
     <w:p>
       <w:pPr>
-        <w:pStyle w:val="10"/>
+        <w:pStyle w:val="13"/>
       </w:pPr>
       <w:bookmarkStart w:id="117" w:name="2428-1526550520246"/>
       <w:bookmarkEnd w:id="117"/>
@@ -1799,7 +1799,7 @@
     </w:p>
     <w:p>
       <w:pPr>
-        <w:pStyle w:val="10"/>
+        <w:pStyle w:val="13"/>
       </w:pPr>
       <w:bookmarkStart w:id="118" w:name="6721-1526550520247"/>
       <w:bookmarkEnd w:id="118"/>
@@ -1809,14 +1809,14 @@
     </w:p>
     <w:p>
       <w:pPr>
-        <w:pStyle w:val="10"/>
+        <w:pStyle w:val="13"/>
       </w:pPr>
       <w:bookmarkStart w:id="119" w:name="1043-1526550520248"/>
       <w:bookmarkEnd w:id="119"/>
     </w:p>
     <w:p>
       <w:pPr>
-        <w:pStyle w:val="10"/>
+        <w:pStyle w:val="13"/>
       </w:pPr>
       <w:bookmarkStart w:id="120" w:name="4067-1526550520248"/>
       <w:bookmarkEnd w:id="120"/>
@@ -1826,7 +1826,7 @@
     </w:p>
     <w:p>
       <w:pPr>
-        <w:pStyle w:val="10"/>
+        <w:pStyle w:val="13"/>
       </w:pPr>
       <w:bookmarkStart w:id="121" w:name="3994-1526550520248"/>
       <w:bookmarkEnd w:id="121"/>
@@ -1836,7 +1836,7 @@
     </w:p>
     <w:p>
       <w:pPr>
-        <w:pStyle w:val="10"/>
+        <w:pStyle w:val="13"/>
       </w:pPr>
       <w:bookmarkStart w:id="122" w:name="7360-1526550520248"/>
       <w:bookmarkEnd w:id="122"/>
@@ -1846,7 +1846,7 @@
     </w:p>
     <w:p>
       <w:pPr>
-        <w:pStyle w:val="10"/>
+        <w:pStyle w:val="13"/>
       </w:pPr>
       <w:bookmarkStart w:id="123" w:name="6673-1526550520249"/>
       <w:bookmarkEnd w:id="123"/>
@@ -1894,7 +1894,7 @@
     </w:p>
     <w:p>
       <w:pPr>
-        <w:pStyle w:val="10"/>
+        <w:pStyle w:val="13"/>
       </w:pPr>
       <w:bookmarkStart w:id="127" w:name="72ksmy1526972001240"/>
       <w:bookmarkEnd w:id="127"/>
@@ -1904,7 +1904,7 @@
     </w:p>
     <w:p>
       <w:pPr>
-        <w:pStyle w:val="10"/>
+        <w:pStyle w:val="13"/>
       </w:pPr>
       <w:bookmarkStart w:id="128" w:name="70iqew1526972095987"/>
       <w:bookmarkEnd w:id="128"/>
@@ -1914,7 +1914,7 @@
     </w:p>
     <w:p>
       <w:pPr>
-        <w:pStyle w:val="10"/>
+        <w:pStyle w:val="13"/>
       </w:pPr>
       <w:bookmarkStart w:id="129" w:name="56onvz1526972297311"/>
       <w:bookmarkEnd w:id="129"/>
@@ -1924,7 +1924,7 @@
     </w:p>
     <w:p>
       <w:pPr>
-        <w:pStyle w:val="10"/>
+        <w:pStyle w:val="13"/>
       </w:pPr>
       <w:bookmarkStart w:id="130" w:name="25wfdc1526972875745"/>
       <w:bookmarkEnd w:id="130"/>
@@ -1948,7 +1948,7 @@
     </w:p>
     <w:p>
       <w:pPr>
-        <w:pStyle w:val="10"/>
+        <w:pStyle w:val="13"/>
       </w:pPr>
       <w:bookmarkStart w:id="132" w:name="20pcst1526974619537"/>
       <w:bookmarkEnd w:id="132"/>
@@ -1958,7 +1958,7 @@
     </w:p>
     <w:p>
       <w:pPr>
-        <w:pStyle w:val="10"/>
+        <w:pStyle w:val="13"/>
       </w:pPr>
       <w:bookmarkStart w:id="133" w:name="27bdyy1526974662160"/>
       <w:bookmarkEnd w:id="133"/>
@@ -1968,7 +1968,7 @@
     </w:p>
     <w:p>
       <w:pPr>
-        <w:pStyle w:val="10"/>
+        <w:pStyle w:val="13"/>
       </w:pPr>
       <w:bookmarkStart w:id="134" w:name="22ydip1526974844068"/>
       <w:bookmarkEnd w:id="134"/>
@@ -1998,7 +1998,7 @@
     </w:p>
     <w:p>
       <w:pPr>
-        <w:pStyle w:val="10"/>
+        <w:pStyle w:val="13"/>
         <w:rPr>
           <w:rFonts w:hint="eastAsia"/>
           <w:lang w:val="en-US" w:eastAsia="zh-CN"/>
@@ -2014,7 +2014,7 @@
     </w:p>
     <w:p>
       <w:pPr>
-        <w:pStyle w:val="10"/>
+        <w:pStyle w:val="13"/>
         <w:rPr>
           <w:rFonts w:hint="eastAsia"/>
           <w:lang w:val="en-US" w:eastAsia="zh-CN"/>
@@ -2030,7 +2030,7 @@
     </w:p>
     <w:p>
       <w:pPr>
-        <w:pStyle w:val="10"/>
+        <w:pStyle w:val="13"/>
         <w:rPr>
           <w:rFonts w:hint="eastAsia"/>
           <w:lang w:val="en-US" w:eastAsia="zh-CN"/>
@@ -2135,7 +2135,7 @@
     </w:p>
     <w:p>
       <w:pPr>
-        <w:pStyle w:val="10"/>
+        <w:pStyle w:val="13"/>
         <w:rPr>
           <w:rFonts w:hint="eastAsia"/>
           <w:lang w:val="en-US" w:eastAsia="zh-CN"/>
@@ -2151,7 +2151,7 @@
     </w:p>
     <w:p>
       <w:pPr>
-        <w:pStyle w:val="10"/>
+        <w:pStyle w:val="13"/>
         <w:rPr>
           <w:rFonts w:hint="eastAsia"/>
           <w:lang w:val="en-US" w:eastAsia="zh-CN"/>
@@ -2167,7 +2167,7 @@
     </w:p>
     <w:p>
       <w:pPr>
-        <w:pStyle w:val="10"/>
+        <w:pStyle w:val="13"/>
         <w:rPr>
           <w:rFonts w:hint="eastAsia"/>
           <w:lang w:val="en-US" w:eastAsia="zh-CN"/>
@@ -2183,7 +2183,7 @@
     </w:p>
     <w:p>
       <w:pPr>
-        <w:pStyle w:val="10"/>
+        <w:pStyle w:val="13"/>
         <w:rPr>
           <w:rFonts w:hint="eastAsia"/>
           <w:lang w:val="en-US" w:eastAsia="zh-CN"/>
@@ -2199,7 +2199,7 @@
     </w:p>
     <w:p>
       <w:pPr>
-        <w:pStyle w:val="10"/>
+        <w:pStyle w:val="13"/>
         <w:rPr>
           <w:rFonts w:hint="eastAsia"/>
           <w:lang w:val="en-US" w:eastAsia="zh-CN"/>
@@ -2215,7 +2215,7 @@
     </w:p>
     <w:p>
       <w:pPr>
-        <w:pStyle w:val="10"/>
+        <w:pStyle w:val="13"/>
         <w:rPr>
           <w:rFonts w:hint="eastAsia"/>
           <w:lang w:val="en-US" w:eastAsia="zh-CN"/>
@@ -2231,7 +2231,7 @@
     </w:p>
     <w:p>
       <w:pPr>
-        <w:pStyle w:val="10"/>
+        <w:pStyle w:val="13"/>
         <w:rPr>
           <w:rFonts w:hint="eastAsia"/>
           <w:lang w:val="en-US" w:eastAsia="zh-CN"/>
@@ -2247,7 +2247,7 @@
     </w:p>
     <w:p>
       <w:pPr>
-        <w:pStyle w:val="10"/>
+        <w:pStyle w:val="13"/>
         <w:rPr>
           <w:rFonts w:hint="eastAsia"/>
           <w:lang w:val="en-US" w:eastAsia="zh-CN"/>
@@ -2263,7 +2263,7 @@
     </w:p>
     <w:p>
       <w:pPr>
-        <w:pStyle w:val="10"/>
+        <w:pStyle w:val="13"/>
         <w:rPr>
           <w:rFonts w:hint="eastAsia"/>
           <w:lang w:val="en-US" w:eastAsia="zh-CN"/>
@@ -2279,7 +2279,7 @@
     </w:p>
     <w:p>
       <w:pPr>
-        <w:pStyle w:val="10"/>
+        <w:pStyle w:val="13"/>
         <w:rPr>
           <w:rFonts w:hint="eastAsia"/>
           <w:lang w:val="en-US" w:eastAsia="zh-CN"/>
@@ -2295,7 +2295,7 @@
     </w:p>
     <w:p>
       <w:pPr>
-        <w:pStyle w:val="10"/>
+        <w:pStyle w:val="13"/>
         <w:rPr>
           <w:rFonts w:hint="eastAsia"/>
           <w:lang w:val="en-US" w:eastAsia="zh-CN"/>
@@ -2311,7 +2311,7 @@
     </w:p>
     <w:p>
       <w:pPr>
-        <w:pStyle w:val="10"/>
+        <w:pStyle w:val="13"/>
         <w:rPr>
           <w:rFonts w:hint="eastAsia"/>
           <w:lang w:val="en-US" w:eastAsia="zh-CN"/>
@@ -2327,7 +2327,7 @@
     </w:p>
     <w:p>
       <w:pPr>
-        <w:pStyle w:val="10"/>
+        <w:pStyle w:val="13"/>
         <w:rPr>
           <w:rFonts w:hint="eastAsia"/>
           <w:lang w:val="en-US" w:eastAsia="zh-CN"/>
@@ -2343,7 +2343,7 @@
     </w:p>
     <w:p>
       <w:pPr>
-        <w:pStyle w:val="10"/>
+        <w:pStyle w:val="13"/>
         <w:rPr>
           <w:rFonts w:hint="eastAsia"/>
           <w:lang w:val="en-US" w:eastAsia="zh-CN"/>
@@ -2359,7 +2359,7 @@
     </w:p>
     <w:p>
       <w:pPr>
-        <w:pStyle w:val="10"/>
+        <w:pStyle w:val="13"/>
         <w:rPr>
           <w:rFonts w:hint="eastAsia"/>
           <w:lang w:val="en-US" w:eastAsia="zh-CN"/>
@@ -2375,7 +2375,7 @@
     </w:p>
     <w:p>
       <w:pPr>
-        <w:pStyle w:val="10"/>
+        <w:pStyle w:val="13"/>
         <w:rPr>
           <w:rFonts w:hint="eastAsia"/>
           <w:lang w:val="en-US" w:eastAsia="zh-CN"/>
@@ -2391,7 +2391,7 @@
     </w:p>
     <w:p>
       <w:pPr>
-        <w:pStyle w:val="10"/>
+        <w:pStyle w:val="13"/>
         <w:rPr>
           <w:rFonts w:hint="eastAsia"/>
           <w:lang w:val="en-US" w:eastAsia="zh-CN"/>
@@ -2407,7 +2407,7 @@
     </w:p>
     <w:p>
       <w:pPr>
-        <w:pStyle w:val="10"/>
+        <w:pStyle w:val="13"/>
         <w:rPr>
           <w:rFonts w:hint="eastAsia"/>
           <w:lang w:val="en-US" w:eastAsia="zh-CN"/>
@@ -2423,7 +2423,7 @@
     </w:p>
     <w:p>
       <w:pPr>
-        <w:pStyle w:val="10"/>
+        <w:pStyle w:val="13"/>
         <w:rPr>
           <w:rFonts w:hint="eastAsia"/>
           <w:lang w:val="en-US" w:eastAsia="zh-CN"/>
@@ -2439,7 +2439,7 @@
     </w:p>
     <w:p>
       <w:pPr>
-        <w:pStyle w:val="10"/>
+        <w:pStyle w:val="13"/>
         <w:ind w:firstLine="360"/>
         <w:rPr>
           <w:rFonts w:hint="eastAsia"/>
@@ -2456,7 +2456,7 @@
     </w:p>
     <w:p>
       <w:pPr>
-        <w:pStyle w:val="10"/>
+        <w:pStyle w:val="13"/>
         <w:ind w:firstLine="0" w:firstLineChars="0"/>
         <w:rPr>
           <w:rFonts w:hint="eastAsia"/>
@@ -2473,7 +2473,7 @@
     </w:p>
     <w:p>
       <w:pPr>
-        <w:pStyle w:val="10"/>
+        <w:pStyle w:val="13"/>
         <w:numPr>
           <w:ilvl w:val="0"/>
           <w:numId w:val="2"/>
@@ -2494,7 +2494,7 @@
     </w:p>
     <w:p>
       <w:pPr>
-        <w:pStyle w:val="10"/>
+        <w:pStyle w:val="13"/>
         <w:numPr>
           <w:ilvl w:val="0"/>
           <w:numId w:val="2"/>
@@ -2515,7 +2515,7 @@
     </w:p>
     <w:p>
       <w:pPr>
-        <w:pStyle w:val="10"/>
+        <w:pStyle w:val="13"/>
         <w:numPr>
           <w:ilvl w:val="0"/>
           <w:numId w:val="0"/>
@@ -2536,7 +2536,7 @@
     </w:p>
     <w:p>
       <w:pPr>
-        <w:pStyle w:val="10"/>
+        <w:pStyle w:val="13"/>
         <w:numPr>
           <w:ilvl w:val="0"/>
           <w:numId w:val="0"/>
@@ -2557,7 +2557,7 @@
     </w:p>
     <w:p>
       <w:pPr>
-        <w:pStyle w:val="10"/>
+        <w:pStyle w:val="13"/>
         <w:numPr>
           <w:ilvl w:val="0"/>
           <w:numId w:val="0"/>
@@ -2578,7 +2578,7 @@
     </w:p>
     <w:p>
       <w:pPr>
-        <w:pStyle w:val="10"/>
+        <w:pStyle w:val="13"/>
         <w:numPr>
           <w:ilvl w:val="0"/>
           <w:numId w:val="0"/>
@@ -2599,7 +2599,7 @@
     </w:p>
     <w:p>
       <w:pPr>
-        <w:pStyle w:val="10"/>
+        <w:pStyle w:val="13"/>
         <w:numPr>
           <w:ilvl w:val="0"/>
           <w:numId w:val="0"/>
@@ -2620,7 +2620,7 @@
     </w:p>
     <w:p>
       <w:pPr>
-        <w:pStyle w:val="10"/>
+        <w:pStyle w:val="13"/>
         <w:numPr>
           <w:ilvl w:val="0"/>
           <w:numId w:val="0"/>
@@ -2641,7 +2641,7 @@
     </w:p>
     <w:p>
       <w:pPr>
-        <w:pStyle w:val="10"/>
+        <w:pStyle w:val="13"/>
         <w:numPr>
           <w:ilvl w:val="0"/>
           <w:numId w:val="2"/>
@@ -2690,7 +2690,7 @@
     </w:p>
     <w:p>
       <w:pPr>
-        <w:pStyle w:val="10"/>
+        <w:pStyle w:val="13"/>
         <w:numPr>
           <w:ilvl w:val="0"/>
           <w:numId w:val="0"/>
@@ -2711,7 +2711,7 @@
     </w:p>
     <w:p>
       <w:pPr>
-        <w:pStyle w:val="10"/>
+        <w:pStyle w:val="13"/>
         <w:numPr>
           <w:ilvl w:val="0"/>
           <w:numId w:val="0"/>
@@ -2732,7 +2732,7 @@
     </w:p>
     <w:p>
       <w:pPr>
-        <w:pStyle w:val="10"/>
+        <w:pStyle w:val="13"/>
         <w:numPr>
           <w:ilvl w:val="0"/>
           <w:numId w:val="0"/>
@@ -2753,7 +2753,7 @@
     </w:p>
     <w:p>
       <w:pPr>
-        <w:pStyle w:val="10"/>
+        <w:pStyle w:val="13"/>
         <w:numPr>
           <w:ilvl w:val="0"/>
           <w:numId w:val="0"/>
@@ -2774,7 +2774,7 @@
     </w:p>
     <w:p>
       <w:pPr>
-        <w:pStyle w:val="10"/>
+        <w:pStyle w:val="13"/>
         <w:numPr>
           <w:ilvl w:val="0"/>
           <w:numId w:val="0"/>
@@ -2795,7 +2795,7 @@
     </w:p>
     <w:p>
       <w:pPr>
-        <w:pStyle w:val="10"/>
+        <w:pStyle w:val="13"/>
         <w:numPr>
           <w:ilvl w:val="0"/>
           <w:numId w:val="0"/>
@@ -2816,7 +2816,7 @@
     </w:p>
     <w:p>
       <w:pPr>
-        <w:pStyle w:val="10"/>
+        <w:pStyle w:val="13"/>
         <w:numPr>
           <w:ilvl w:val="0"/>
           <w:numId w:val="2"/>
@@ -2838,7 +2838,7 @@
     </w:p>
     <w:p>
       <w:pPr>
-        <w:pStyle w:val="10"/>
+        <w:pStyle w:val="13"/>
         <w:numPr>
           <w:ilvl w:val="0"/>
           <w:numId w:val="0"/>
@@ -2860,7 +2860,7 @@
     </w:p>
     <w:p>
       <w:pPr>
-        <w:pStyle w:val="10"/>
+        <w:pStyle w:val="13"/>
         <w:numPr>
           <w:ilvl w:val="0"/>
           <w:numId w:val="0"/>
@@ -2882,7 +2882,7 @@
     </w:p>
     <w:p>
       <w:pPr>
-        <w:pStyle w:val="10"/>
+        <w:pStyle w:val="13"/>
         <w:numPr>
           <w:ilvl w:val="0"/>
           <w:numId w:val="0"/>
@@ -2904,7 +2904,7 @@
     </w:p>
     <w:p>
       <w:pPr>
-        <w:pStyle w:val="10"/>
+        <w:pStyle w:val="13"/>
         <w:numPr>
           <w:ilvl w:val="0"/>
           <w:numId w:val="0"/>
@@ -2926,7 +2926,7 @@
     </w:p>
     <w:p>
       <w:pPr>
-        <w:pStyle w:val="10"/>
+        <w:pStyle w:val="13"/>
         <w:numPr>
           <w:ilvl w:val="0"/>
           <w:numId w:val="0"/>
@@ -2948,7 +2948,7 @@
     </w:p>
     <w:p>
       <w:pPr>
-        <w:pStyle w:val="10"/>
+        <w:pStyle w:val="13"/>
         <w:numPr>
           <w:ilvl w:val="0"/>
           <w:numId w:val="0"/>
@@ -2970,7 +2970,7 @@
     </w:p>
     <w:p>
       <w:pPr>
-        <w:pStyle w:val="10"/>
+        <w:pStyle w:val="13"/>
         <w:numPr>
           <w:ilvl w:val="0"/>
           <w:numId w:val="2"/>
@@ -2992,7 +2992,7 @@
     </w:p>
     <w:p>
       <w:pPr>
-        <w:pStyle w:val="10"/>
+        <w:pStyle w:val="13"/>
         <w:numPr>
           <w:ilvl w:val="0"/>
           <w:numId w:val="0"/>
@@ -3014,7 +3014,7 @@
     </w:p>
     <w:p>
       <w:pPr>
-        <w:pStyle w:val="10"/>
+        <w:pStyle w:val="13"/>
         <w:numPr>
           <w:ilvl w:val="0"/>
           <w:numId w:val="0"/>
@@ -3036,7 +3036,7 @@
     </w:p>
     <w:p>
       <w:pPr>
-        <w:pStyle w:val="10"/>
+        <w:pStyle w:val="13"/>
         <w:numPr>
           <w:ilvl w:val="0"/>
           <w:numId w:val="0"/>
@@ -3058,7 +3058,7 @@
     </w:p>
     <w:p>
       <w:pPr>
-        <w:pStyle w:val="10"/>
+        <w:pStyle w:val="13"/>
         <w:numPr>
           <w:ilvl w:val="0"/>
           <w:numId w:val="0"/>
@@ -3080,7 +3080,7 @@
     </w:p>
     <w:p>
       <w:pPr>
-        <w:pStyle w:val="10"/>
+        <w:pStyle w:val="13"/>
         <w:numPr>
           <w:ilvl w:val="0"/>
           <w:numId w:val="0"/>
@@ -3102,7 +3102,7 @@
     </w:p>
     <w:p>
       <w:pPr>
-        <w:pStyle w:val="10"/>
+        <w:pStyle w:val="13"/>
         <w:numPr>
           <w:ilvl w:val="0"/>
           <w:numId w:val="0"/>
@@ -3124,7 +3124,7 @@
     </w:p>
     <w:p>
       <w:pPr>
-        <w:pStyle w:val="10"/>
+        <w:pStyle w:val="13"/>
         <w:numPr>
           <w:ilvl w:val="0"/>
           <w:numId w:val="0"/>
@@ -3146,7 +3146,7 @@
     </w:p>
     <w:p>
       <w:pPr>
-        <w:pStyle w:val="10"/>
+        <w:pStyle w:val="13"/>
         <w:numPr>
           <w:ilvl w:val="0"/>
           <w:numId w:val="0"/>
@@ -3194,7 +3194,7 @@
     </w:p>
     <w:p>
       <w:pPr>
-        <w:pStyle w:val="10"/>
+        <w:pStyle w:val="13"/>
         <w:rPr>
           <w:rFonts w:hint="eastAsia"/>
           <w:lang w:val="en-US" w:eastAsia="zh-CN"/>
@@ -3210,7 +3210,7 @@
     </w:p>
     <w:p>
       <w:pPr>
-        <w:pStyle w:val="10"/>
+        <w:pStyle w:val="13"/>
         <w:rPr>
           <w:rFonts w:hint="eastAsia"/>
           <w:lang w:val="en-US" w:eastAsia="zh-CN"/>
@@ -3226,7 +3226,7 @@
     </w:p>
     <w:p>
       <w:pPr>
-        <w:pStyle w:val="10"/>
+        <w:pStyle w:val="13"/>
         <w:rPr>
           <w:rFonts w:hint="eastAsia"/>
           <w:lang w:val="en-US" w:eastAsia="zh-CN"/>
@@ -3242,7 +3242,7 @@
     </w:p>
     <w:p>
       <w:pPr>
-        <w:pStyle w:val="10"/>
+        <w:pStyle w:val="13"/>
         <w:rPr>
           <w:rFonts w:hint="eastAsia"/>
           <w:lang w:val="en-US" w:eastAsia="zh-CN"/>
@@ -3258,7 +3258,7 @@
     </w:p>
     <w:p>
       <w:pPr>
-        <w:pStyle w:val="10"/>
+        <w:pStyle w:val="13"/>
         <w:rPr>
           <w:rFonts w:hint="eastAsia"/>
           <w:lang w:val="en-US" w:eastAsia="zh-CN"/>
@@ -3302,7 +3302,7 @@
     </w:p>
     <w:p>
       <w:pPr>
-        <w:pStyle w:val="10"/>
+        <w:pStyle w:val="13"/>
         <w:rPr>
           <w:rFonts w:hint="eastAsia"/>
           <w:lang w:val="en-US" w:eastAsia="zh-CN"/>
@@ -3318,7 +3318,7 @@
     </w:p>
     <w:p>
       <w:pPr>
-        <w:pStyle w:val="10"/>
+        <w:pStyle w:val="13"/>
         <w:rPr>
           <w:rFonts w:hint="eastAsia"/>
           <w:lang w:val="en-US" w:eastAsia="zh-CN"/>
@@ -3334,7 +3334,7 @@
     </w:p>
     <w:p>
       <w:pPr>
-        <w:pStyle w:val="10"/>
+        <w:pStyle w:val="13"/>
         <w:rPr>
           <w:rFonts w:hint="default"/>
           <w:lang w:val="en-US" w:eastAsia="zh-CN"/>
@@ -3371,7 +3371,7 @@
     </w:p>
     <w:p>
       <w:pPr>
-        <w:pStyle w:val="10"/>
+        <w:pStyle w:val="13"/>
         <w:rPr>
           <w:rFonts w:hint="eastAsia"/>
           <w:lang w:val="en-US" w:eastAsia="zh-CN"/>
@@ -3387,7 +3387,7 @@
     </w:p>
     <w:p>
       <w:pPr>
-        <w:pStyle w:val="10"/>
+        <w:pStyle w:val="13"/>
         <w:numPr>
           <w:ilvl w:val="0"/>
           <w:numId w:val="4"/>
@@ -3407,7 +3407,7 @@
     </w:p>
     <w:p>
       <w:pPr>
-        <w:pStyle w:val="10"/>
+        <w:pStyle w:val="13"/>
         <w:numPr>
           <w:ilvl w:val="0"/>
           <w:numId w:val="4"/>
@@ -3428,7 +3428,7 @@
     </w:p>
     <w:p>
       <w:pPr>
-        <w:pStyle w:val="10"/>
+        <w:pStyle w:val="13"/>
         <w:numPr>
           <w:ilvl w:val="0"/>
           <w:numId w:val="4"/>
@@ -3469,7 +3469,7 @@
     </w:p>
     <w:p>
       <w:pPr>
-        <w:pStyle w:val="10"/>
+        <w:pStyle w:val="13"/>
         <w:numPr>
           <w:ilvl w:val="0"/>
           <w:numId w:val="6"/>
@@ -3489,7 +3489,7 @@
     </w:p>
     <w:p>
       <w:pPr>
-        <w:pStyle w:val="10"/>
+        <w:pStyle w:val="13"/>
         <w:numPr>
           <w:ilvl w:val="0"/>
           <w:numId w:val="6"/>
@@ -3509,7 +3509,7 @@
     </w:p>
     <w:p>
       <w:pPr>
-        <w:pStyle w:val="10"/>
+        <w:pStyle w:val="13"/>
         <w:numPr>
           <w:ilvl w:val="0"/>
           <w:numId w:val="6"/>
@@ -3529,7 +3529,7 @@
     </w:p>
     <w:p>
       <w:pPr>
-        <w:pStyle w:val="10"/>
+        <w:pStyle w:val="13"/>
         <w:numPr>
           <w:ilvl w:val="0"/>
           <w:numId w:val="6"/>
@@ -3549,7 +3549,7 @@
     </w:p>
     <w:p>
       <w:pPr>
-        <w:pStyle w:val="10"/>
+        <w:pStyle w:val="13"/>
         <w:numPr>
           <w:ilvl w:val="0"/>
           <w:numId w:val="6"/>
@@ -3599,18 +3599,2243 @@
     </w:p>
     <w:p>
       <w:pPr>
+        <w:keepNext w:val="0"/>
+        <w:keepLines w:val="0"/>
+        <w:widowControl/>
         <w:numPr>
           <w:ilvl w:val="0"/>
+          <w:numId w:val="7"/>
+        </w:numPr>
+        <w:suppressLineNumbers w:val="0"/>
+        <w:ind w:left="420" w:leftChars="0" w:hanging="420" w:firstLineChars="0"/>
+        <w:jc w:val="left"/>
+      </w:pPr>
+      <w:r>
+        <w:rPr>
+          <w:rFonts w:ascii="sans-serif" w:hAnsi="sans-serif" w:eastAsia="sans-serif" w:cs="sans-serif"/>
+          <w:i w:val="0"/>
+          <w:caps w:val="0"/>
+          <w:color w:val="555555"/>
+          <w:spacing w:val="0"/>
+          <w:kern w:val="0"/>
+          <w:sz w:val="24"/>
+          <w:szCs w:val="24"/>
+          <w:shd w:val="clear" w:fill="FFFFFF"/>
+          <w:lang w:val="en-US" w:eastAsia="zh-CN" w:bidi="ar"/>
+        </w:rPr>
+        <w:t>显示/proc/meminfo文件中以大小S开头的行(要求两种方式)</w:t>
+      </w:r>
+    </w:p>
+    <w:p>
+      <w:pPr>
+        <w:pStyle w:val="13"/>
+        <w:numPr>
           <w:numId w:val="0"/>
         </w:numPr>
+        <w:rPr>
+          <w:rFonts w:hint="eastAsia"/>
+          <w:lang w:val="en-US" w:eastAsia="zh-CN"/>
+        </w:rPr>
+      </w:pPr>
+      <w:r>
+        <w:rPr>
+          <w:rFonts w:hint="default"/>
+          <w:lang w:eastAsia="zh-CN"/>
+        </w:rPr>
+        <w:t xml:space="preserve">方法一) </w:t>
+      </w:r>
+      <w:r>
+        <w:rPr>
+          <w:rFonts w:hint="eastAsia"/>
+          <w:lang w:val="en-US" w:eastAsia="zh-CN"/>
+        </w:rPr>
+        <w:t>[root@localhost tmp]# grep "^[Ss]" /proc/meminfo</w:t>
+      </w:r>
+    </w:p>
+    <w:p>
+      <w:pPr>
+        <w:pStyle w:val="13"/>
+        <w:numPr>
+          <w:numId w:val="0"/>
+        </w:numPr>
+        <w:rPr>
+          <w:rFonts w:hint="eastAsia"/>
+          <w:lang w:val="en-US" w:eastAsia="zh-CN"/>
+        </w:rPr>
+      </w:pPr>
+      <w:r>
+        <w:rPr>
+          <w:rFonts w:hint="eastAsia"/>
+          <w:lang w:val="en-US" w:eastAsia="zh-CN"/>
+        </w:rPr>
+        <w:t>SwapCached:            0 kB</w:t>
+      </w:r>
+    </w:p>
+    <w:p>
+      <w:pPr>
+        <w:pStyle w:val="13"/>
+        <w:numPr>
+          <w:numId w:val="0"/>
+        </w:numPr>
+        <w:rPr>
+          <w:rFonts w:hint="eastAsia"/>
+          <w:lang w:val="en-US" w:eastAsia="zh-CN"/>
+        </w:rPr>
+      </w:pPr>
+      <w:r>
+        <w:rPr>
+          <w:rFonts w:hint="eastAsia"/>
+          <w:lang w:val="en-US" w:eastAsia="zh-CN"/>
+        </w:rPr>
+        <w:t>SwapTotal:       8167416 kB</w:t>
+      </w:r>
+    </w:p>
+    <w:p>
+      <w:pPr>
+        <w:pStyle w:val="13"/>
+        <w:numPr>
+          <w:numId w:val="0"/>
+        </w:numPr>
+        <w:rPr>
+          <w:rFonts w:hint="eastAsia"/>
+          <w:lang w:val="en-US" w:eastAsia="zh-CN"/>
+        </w:rPr>
+      </w:pPr>
+      <w:r>
+        <w:rPr>
+          <w:rFonts w:hint="eastAsia"/>
+          <w:lang w:val="en-US" w:eastAsia="zh-CN"/>
+        </w:rPr>
+        <w:t>SwapFree:        8167416 kB</w:t>
+      </w:r>
+    </w:p>
+    <w:p>
+      <w:pPr>
+        <w:pStyle w:val="13"/>
+        <w:numPr>
+          <w:numId w:val="0"/>
+        </w:numPr>
+        <w:rPr>
+          <w:rFonts w:hint="eastAsia"/>
+          <w:lang w:val="en-US" w:eastAsia="zh-CN"/>
+        </w:rPr>
+      </w:pPr>
+      <w:r>
+        <w:rPr>
+          <w:rFonts w:hint="eastAsia"/>
+          <w:lang w:val="en-US" w:eastAsia="zh-CN"/>
+        </w:rPr>
+        <w:t>Shmem:              3716 kB</w:t>
+      </w:r>
+    </w:p>
+    <w:p>
+      <w:pPr>
+        <w:pStyle w:val="13"/>
+        <w:numPr>
+          <w:numId w:val="0"/>
+        </w:numPr>
+        <w:rPr>
+          <w:rFonts w:hint="eastAsia"/>
+          <w:lang w:val="en-US" w:eastAsia="zh-CN"/>
+        </w:rPr>
+      </w:pPr>
+      <w:r>
+        <w:rPr>
+          <w:rFonts w:hint="eastAsia"/>
+          <w:lang w:val="en-US" w:eastAsia="zh-CN"/>
+        </w:rPr>
+        <w:t>Slab:             293272 kB</w:t>
+      </w:r>
+    </w:p>
+    <w:p>
+      <w:pPr>
+        <w:pStyle w:val="13"/>
+        <w:numPr>
+          <w:numId w:val="0"/>
+        </w:numPr>
+        <w:rPr>
+          <w:rFonts w:hint="eastAsia"/>
+          <w:lang w:val="en-US" w:eastAsia="zh-CN"/>
+        </w:rPr>
+      </w:pPr>
+      <w:r>
+        <w:rPr>
+          <w:rFonts w:hint="eastAsia"/>
+          <w:lang w:val="en-US" w:eastAsia="zh-CN"/>
+        </w:rPr>
+        <w:t>SReclaimable:     226360 kB</w:t>
+      </w:r>
+    </w:p>
+    <w:p>
+      <w:pPr>
+        <w:pStyle w:val="13"/>
+        <w:numPr>
+          <w:numId w:val="0"/>
+        </w:numPr>
+        <w:rPr>
+          <w:rFonts w:hint="eastAsia"/>
+          <w:lang w:val="en-US" w:eastAsia="zh-CN"/>
+        </w:rPr>
+      </w:pPr>
+      <w:r>
+        <w:rPr>
+          <w:rFonts w:hint="eastAsia"/>
+          <w:lang w:val="en-US" w:eastAsia="zh-CN"/>
+        </w:rPr>
+        <w:t>SUnreclaim:        66912 kB</w:t>
+      </w:r>
+    </w:p>
+    <w:p>
+      <w:pPr>
+        <w:pStyle w:val="13"/>
+        <w:numPr>
+          <w:numId w:val="0"/>
+        </w:numPr>
         <w:ind w:leftChars="0"/>
         <w:rPr>
           <w:rFonts w:hint="eastAsia"/>
           <w:lang w:val="en-US" w:eastAsia="zh-CN"/>
         </w:rPr>
       </w:pPr>
+      <w:r>
+        <w:rPr>
+          <w:rFonts w:hint="default"/>
+          <w:lang w:eastAsia="zh-CN"/>
+        </w:rPr>
+        <w:t xml:space="preserve">方法二) </w:t>
+      </w:r>
+      <w:r>
+        <w:rPr>
+          <w:rFonts w:hint="eastAsia"/>
+          <w:lang w:val="en-US" w:eastAsia="zh-CN"/>
+        </w:rPr>
+        <w:t>[root@localhost tmp]# grep -i "^s" /proc/meminfo</w:t>
+      </w:r>
+    </w:p>
+    <w:p>
+      <w:pPr>
+        <w:pStyle w:val="13"/>
+        <w:numPr>
+          <w:numId w:val="0"/>
+        </w:numPr>
+        <w:rPr>
+          <w:rFonts w:hint="eastAsia"/>
+          <w:lang w:val="en-US" w:eastAsia="zh-CN"/>
+        </w:rPr>
+      </w:pPr>
+      <w:r>
+        <w:rPr>
+          <w:rFonts w:hint="eastAsia"/>
+          <w:lang w:val="en-US" w:eastAsia="zh-CN"/>
+        </w:rPr>
+        <w:t>SwapCached:            0 kB</w:t>
+      </w:r>
+    </w:p>
+    <w:p>
+      <w:pPr>
+        <w:pStyle w:val="13"/>
+        <w:numPr>
+          <w:numId w:val="0"/>
+        </w:numPr>
+        <w:rPr>
+          <w:rFonts w:hint="eastAsia"/>
+          <w:lang w:val="en-US" w:eastAsia="zh-CN"/>
+        </w:rPr>
+      </w:pPr>
+      <w:r>
+        <w:rPr>
+          <w:rFonts w:hint="eastAsia"/>
+          <w:lang w:val="en-US" w:eastAsia="zh-CN"/>
+        </w:rPr>
+        <w:t>SwapTotal:       8167416 kB</w:t>
+      </w:r>
+    </w:p>
+    <w:p>
+      <w:pPr>
+        <w:pStyle w:val="13"/>
+        <w:numPr>
+          <w:numId w:val="0"/>
+        </w:numPr>
+        <w:rPr>
+          <w:rFonts w:hint="eastAsia"/>
+          <w:lang w:val="en-US" w:eastAsia="zh-CN"/>
+        </w:rPr>
+      </w:pPr>
+      <w:r>
+        <w:rPr>
+          <w:rFonts w:hint="eastAsia"/>
+          <w:lang w:val="en-US" w:eastAsia="zh-CN"/>
+        </w:rPr>
+        <w:t>SwapFree:        8167416 kB</w:t>
+      </w:r>
+    </w:p>
+    <w:p>
+      <w:pPr>
+        <w:pStyle w:val="13"/>
+        <w:numPr>
+          <w:numId w:val="0"/>
+        </w:numPr>
+        <w:rPr>
+          <w:rFonts w:hint="eastAsia"/>
+          <w:lang w:val="en-US" w:eastAsia="zh-CN"/>
+        </w:rPr>
+      </w:pPr>
+      <w:r>
+        <w:rPr>
+          <w:rFonts w:hint="eastAsia"/>
+          <w:lang w:val="en-US" w:eastAsia="zh-CN"/>
+        </w:rPr>
+        <w:t>Shmem:              3716 kB</w:t>
+      </w:r>
+    </w:p>
+    <w:p>
+      <w:pPr>
+        <w:pStyle w:val="13"/>
+        <w:numPr>
+          <w:numId w:val="0"/>
+        </w:numPr>
+        <w:rPr>
+          <w:rFonts w:hint="eastAsia"/>
+          <w:lang w:val="en-US" w:eastAsia="zh-CN"/>
+        </w:rPr>
+      </w:pPr>
+      <w:r>
+        <w:rPr>
+          <w:rFonts w:hint="eastAsia"/>
+          <w:lang w:val="en-US" w:eastAsia="zh-CN"/>
+        </w:rPr>
+        <w:t>Slab:             293292 kB</w:t>
+      </w:r>
+    </w:p>
+    <w:p>
+      <w:pPr>
+        <w:pStyle w:val="13"/>
+        <w:numPr>
+          <w:numId w:val="0"/>
+        </w:numPr>
+        <w:rPr>
+          <w:rFonts w:hint="eastAsia"/>
+          <w:lang w:val="en-US" w:eastAsia="zh-CN"/>
+        </w:rPr>
+      </w:pPr>
+      <w:r>
+        <w:rPr>
+          <w:rFonts w:hint="eastAsia"/>
+          <w:lang w:val="en-US" w:eastAsia="zh-CN"/>
+        </w:rPr>
+        <w:t>SReclaimable:     226364 kB</w:t>
+      </w:r>
+    </w:p>
+    <w:p>
+      <w:pPr>
+        <w:pStyle w:val="13"/>
+        <w:numPr>
+          <w:numId w:val="0"/>
+        </w:numPr>
+        <w:rPr>
+          <w:rFonts w:hint="eastAsia"/>
+          <w:lang w:val="en-US" w:eastAsia="zh-CN"/>
+        </w:rPr>
+      </w:pPr>
+      <w:r>
+        <w:rPr>
+          <w:rFonts w:hint="eastAsia"/>
+          <w:lang w:val="en-US" w:eastAsia="zh-CN"/>
+        </w:rPr>
+        <w:t>SUnreclaim:        66928 kB</w:t>
+      </w:r>
+    </w:p>
+    <w:p>
+      <w:pPr>
+        <w:keepNext w:val="0"/>
+        <w:keepLines w:val="0"/>
+        <w:widowControl/>
+        <w:numPr>
+          <w:ilvl w:val="0"/>
+          <w:numId w:val="7"/>
+        </w:numPr>
+        <w:suppressLineNumbers w:val="0"/>
+        <w:ind w:left="420" w:leftChars="0" w:hanging="420" w:firstLineChars="0"/>
+        <w:jc w:val="left"/>
+      </w:pPr>
+      <w:r>
+        <w:rPr>
+          <w:rFonts w:ascii="sans-serif" w:hAnsi="sans-serif" w:eastAsia="sans-serif" w:cs="sans-serif"/>
+          <w:i w:val="0"/>
+          <w:caps w:val="0"/>
+          <w:color w:val="555555"/>
+          <w:spacing w:val="0"/>
+          <w:kern w:val="0"/>
+          <w:sz w:val="24"/>
+          <w:szCs w:val="24"/>
+          <w:shd w:val="clear" w:fill="FFFFFF"/>
+          <w:lang w:val="en-US" w:eastAsia="zh-CN" w:bidi="ar"/>
+        </w:rPr>
+        <w:t>显示/etc/passwd文件中不以/bin/bash结尾的行</w:t>
+      </w:r>
+    </w:p>
+    <w:p>
+      <w:pPr>
+        <w:pStyle w:val="13"/>
+        <w:rPr>
+          <w:rFonts w:hint="eastAsia"/>
+        </w:rPr>
+      </w:pPr>
+      <w:r>
+        <w:rPr>
+          <w:rFonts w:hint="eastAsia"/>
+        </w:rPr>
+        <w:t>[root@localhost tmp]# grep -v "/bin/bash$" /etc/passwd</w:t>
+      </w:r>
+    </w:p>
+    <w:p>
+      <w:pPr>
+        <w:pStyle w:val="13"/>
+        <w:rPr>
+          <w:rFonts w:hint="eastAsia"/>
+        </w:rPr>
+      </w:pPr>
+      <w:r>
+        <w:rPr>
+          <w:rFonts w:hint="eastAsia"/>
+        </w:rPr>
+        <w:t>bin:x:1:1:bin:/bin:/sbin/nologin</w:t>
+      </w:r>
+    </w:p>
+    <w:p>
+      <w:pPr>
+        <w:pStyle w:val="13"/>
+        <w:rPr>
+          <w:rFonts w:hint="eastAsia"/>
+        </w:rPr>
+      </w:pPr>
+      <w:r>
+        <w:rPr>
+          <w:rFonts w:hint="eastAsia"/>
+        </w:rPr>
+        <w:t>daemon:x:2:2:daemon:/sbin:/sbin/nologin</w:t>
+      </w:r>
+    </w:p>
+    <w:p>
+      <w:pPr>
+        <w:pStyle w:val="13"/>
+        <w:rPr>
+          <w:rFonts w:hint="eastAsia"/>
+        </w:rPr>
+      </w:pPr>
+      <w:r>
+        <w:rPr>
+          <w:rFonts w:hint="eastAsia"/>
+        </w:rPr>
+        <w:t>adm:x:3:4:adm:/var/adm:/sbin/nologin</w:t>
+      </w:r>
+    </w:p>
+    <w:p>
+      <w:pPr>
+        <w:pStyle w:val="13"/>
+        <w:rPr>
+          <w:rFonts w:hint="eastAsia"/>
+        </w:rPr>
+      </w:pPr>
+      <w:r>
+        <w:rPr>
+          <w:rFonts w:hint="eastAsia"/>
+        </w:rPr>
+        <w:t>lp:x:4:7:lp:/var/spool/lpd:/sbin/nologin</w:t>
+      </w:r>
+    </w:p>
+    <w:p>
+      <w:pPr>
+        <w:pStyle w:val="13"/>
+        <w:rPr>
+          <w:rFonts w:hint="eastAsia"/>
+        </w:rPr>
+      </w:pPr>
+      <w:r>
+        <w:rPr>
+          <w:rFonts w:hint="eastAsia"/>
+        </w:rPr>
+        <w:t>sync:x:5:0:sync:/sbin:/bin/sync</w:t>
+      </w:r>
+    </w:p>
+    <w:p>
+      <w:pPr>
+        <w:pStyle w:val="13"/>
+        <w:rPr>
+          <w:rFonts w:hint="eastAsia"/>
+        </w:rPr>
+      </w:pPr>
+      <w:r>
+        <w:rPr>
+          <w:rFonts w:hint="eastAsia"/>
+        </w:rPr>
+        <w:t>shutdown:x:6:0:shutdown:/sbin:/sbin/shutdown</w:t>
+      </w:r>
+    </w:p>
+    <w:p>
+      <w:pPr>
+        <w:pStyle w:val="13"/>
+        <w:rPr>
+          <w:rFonts w:hint="eastAsia"/>
+        </w:rPr>
+      </w:pPr>
+      <w:r>
+        <w:rPr>
+          <w:rFonts w:hint="eastAsia"/>
+        </w:rPr>
+        <w:t>halt:x:7:0:halt:/sbin:/sbin/halt</w:t>
+      </w:r>
+    </w:p>
+    <w:p>
+      <w:pPr>
+        <w:pStyle w:val="13"/>
+        <w:rPr>
+          <w:rFonts w:hint="eastAsia"/>
+        </w:rPr>
+      </w:pPr>
+      <w:r>
+        <w:rPr>
+          <w:rFonts w:hint="eastAsia"/>
+        </w:rPr>
+        <w:t>mail:x:8:12:mail:/var/spool/mail:/sbin/nologin</w:t>
+      </w:r>
+    </w:p>
+    <w:p>
+      <w:pPr>
+        <w:pStyle w:val="13"/>
+        <w:rPr>
+          <w:rFonts w:hint="eastAsia"/>
+        </w:rPr>
+      </w:pPr>
+      <w:r>
+        <w:rPr>
+          <w:rFonts w:hint="eastAsia"/>
+        </w:rPr>
+        <w:t>uucp:x:10:14:uucp:/var/spool/uucp:/sbin/nologin</w:t>
+      </w:r>
+    </w:p>
+    <w:p>
+      <w:pPr>
+        <w:pStyle w:val="13"/>
+        <w:rPr>
+          <w:rFonts w:hint="eastAsia"/>
+        </w:rPr>
+      </w:pPr>
+      <w:r>
+        <w:rPr>
+          <w:rFonts w:hint="eastAsia"/>
+        </w:rPr>
+        <w:t>operator:x:11:0:operator:/root:/sbin/nologin</w:t>
+      </w:r>
+    </w:p>
+    <w:p>
+      <w:pPr>
+        <w:pStyle w:val="13"/>
+        <w:rPr>
+          <w:rFonts w:hint="eastAsia"/>
+        </w:rPr>
+      </w:pPr>
+      <w:r>
+        <w:rPr>
+          <w:rFonts w:hint="eastAsia"/>
+        </w:rPr>
+        <w:t>games:x:12:100:games:/usr/games:/sbin/nologin</w:t>
+      </w:r>
+    </w:p>
+    <w:p>
+      <w:pPr>
+        <w:pStyle w:val="13"/>
+        <w:rPr>
+          <w:rFonts w:hint="eastAsia"/>
+        </w:rPr>
+      </w:pPr>
+      <w:r>
+        <w:rPr>
+          <w:rFonts w:hint="eastAsia"/>
+        </w:rPr>
+        <w:t>gopher:x:13:30:gopher:/var/gopher:/sbin/nologin</w:t>
+      </w:r>
+    </w:p>
+    <w:p>
+      <w:pPr>
+        <w:pStyle w:val="13"/>
+        <w:rPr>
+          <w:rFonts w:hint="eastAsia"/>
+        </w:rPr>
+      </w:pPr>
+      <w:r>
+        <w:rPr>
+          <w:rFonts w:hint="eastAsia"/>
+        </w:rPr>
+        <w:t>ftp:x:14:50:FTP User:/var/ftp:/sbin/nologin</w:t>
+      </w:r>
+    </w:p>
+    <w:p>
+      <w:pPr>
+        <w:pStyle w:val="13"/>
+        <w:rPr>
+          <w:rFonts w:hint="eastAsia"/>
+        </w:rPr>
+      </w:pPr>
+      <w:r>
+        <w:rPr>
+          <w:rFonts w:hint="eastAsia"/>
+        </w:rPr>
+        <w:t>nobody:x:99:99:Nobody:/:/sbin/nologin</w:t>
+      </w:r>
+    </w:p>
+    <w:p>
+      <w:pPr>
+        <w:pStyle w:val="13"/>
+        <w:rPr>
+          <w:rFonts w:hint="eastAsia"/>
+        </w:rPr>
+      </w:pPr>
+      <w:r>
+        <w:rPr>
+          <w:rFonts w:hint="eastAsia"/>
+        </w:rPr>
+        <w:t>vcsa:x:69:69:virtual console memory owner:/dev:/sbin/nologin</w:t>
+      </w:r>
+    </w:p>
+    <w:p>
+      <w:pPr>
+        <w:pStyle w:val="13"/>
+        <w:rPr>
+          <w:rFonts w:hint="eastAsia"/>
+        </w:rPr>
+      </w:pPr>
+      <w:r>
+        <w:rPr>
+          <w:rFonts w:hint="eastAsia"/>
+        </w:rPr>
+        <w:t>saslauth:x:499:76:"Saslauthd user":/var/empty/saslauth:/sbin/nologin</w:t>
+      </w:r>
+    </w:p>
+    <w:p>
+      <w:pPr>
+        <w:pStyle w:val="13"/>
+        <w:rPr>
+          <w:rFonts w:hint="eastAsia"/>
+        </w:rPr>
+      </w:pPr>
+      <w:r>
+        <w:rPr>
+          <w:rFonts w:hint="eastAsia"/>
+        </w:rPr>
+        <w:t>postfix:x:89:89::/var/spool/postfix:/sbin/nologin</w:t>
+      </w:r>
+    </w:p>
+    <w:p>
+      <w:pPr>
+        <w:pStyle w:val="13"/>
+        <w:rPr>
+          <w:rFonts w:hint="eastAsia"/>
+        </w:rPr>
+      </w:pPr>
+      <w:r>
+        <w:rPr>
+          <w:rFonts w:hint="eastAsia"/>
+        </w:rPr>
+        <w:t>sshd:x:74:74:Privilege-separated SSH:/var/empty/sshd:/sbin/nologin</w:t>
+      </w:r>
+    </w:p>
+    <w:p>
+      <w:pPr>
+        <w:keepNext w:val="0"/>
+        <w:keepLines w:val="0"/>
+        <w:widowControl/>
+        <w:numPr>
+          <w:numId w:val="0"/>
+        </w:numPr>
+        <w:suppressLineNumbers w:val="0"/>
+        <w:ind w:leftChars="0"/>
+        <w:jc w:val="left"/>
+      </w:pPr>
+    </w:p>
+    <w:p>
+      <w:pPr>
+        <w:keepNext w:val="0"/>
+        <w:keepLines w:val="0"/>
+        <w:widowControl/>
+        <w:numPr>
+          <w:ilvl w:val="0"/>
+          <w:numId w:val="7"/>
+        </w:numPr>
+        <w:suppressLineNumbers w:val="0"/>
+        <w:ind w:left="420" w:leftChars="0" w:hanging="420" w:firstLineChars="0"/>
+        <w:jc w:val="left"/>
+      </w:pPr>
+      <w:r>
+        <w:rPr>
+          <w:rFonts w:ascii="sans-serif" w:hAnsi="sans-serif" w:eastAsia="sans-serif" w:cs="sans-serif"/>
+          <w:i w:val="0"/>
+          <w:caps w:val="0"/>
+          <w:color w:val="555555"/>
+          <w:spacing w:val="0"/>
+          <w:kern w:val="0"/>
+          <w:sz w:val="24"/>
+          <w:szCs w:val="24"/>
+          <w:shd w:val="clear" w:fill="FFFFFF"/>
+          <w:lang w:val="en-US" w:eastAsia="zh-CN" w:bidi="ar"/>
+        </w:rPr>
+        <w:t>显示/etc/passwd文件中ID号最大的用户的用户名</w:t>
+      </w:r>
+    </w:p>
+    <w:p>
+      <w:pPr>
+        <w:pStyle w:val="13"/>
+        <w:rPr>
+          <w:rFonts w:hint="eastAsia"/>
+          <w:lang w:val="en-US" w:eastAsia="zh-CN"/>
+        </w:rPr>
+      </w:pPr>
+      <w:r>
+        <w:rPr>
+          <w:rFonts w:hint="eastAsia"/>
+          <w:lang w:val="en-US" w:eastAsia="zh-CN"/>
+        </w:rPr>
+        <w:t>[root@localhost tmp]# sort -n -t: -k3 /etc/passwd| tail -1 | cut -d: -f1</w:t>
+      </w:r>
+    </w:p>
+    <w:p>
+      <w:pPr>
+        <w:pStyle w:val="13"/>
+        <w:rPr>
+          <w:rFonts w:hint="eastAsia"/>
+          <w:lang w:val="en-US" w:eastAsia="zh-CN"/>
+        </w:rPr>
+      </w:pPr>
+      <w:r>
+        <w:rPr>
+          <w:rFonts w:hint="eastAsia"/>
+          <w:lang w:val="en-US" w:eastAsia="zh-CN"/>
+        </w:rPr>
+        <w:t>aphey</w:t>
+      </w:r>
+    </w:p>
+    <w:p>
+      <w:pPr>
+        <w:pStyle w:val="13"/>
+        <w:rPr>
+          <w:rFonts w:hint="eastAsia"/>
+          <w:lang w:eastAsia="zh-CN"/>
+        </w:rPr>
+      </w:pPr>
+      <w:r>
+        <w:rPr>
+          <w:rFonts w:hint="eastAsia"/>
+          <w:lang w:val="en-US" w:eastAsia="zh-CN"/>
+        </w:rPr>
+        <w:t>[root@localhost tmp]# cat /etc/passwd</w:t>
+      </w:r>
+      <w:r>
+        <w:rPr>
+          <w:rFonts w:hint="default"/>
+          <w:lang w:eastAsia="zh-CN"/>
+        </w:rPr>
+        <w:tab/>
+        <w:t>//查看认证一下</w:t>
+      </w:r>
+    </w:p>
+    <w:p>
+      <w:pPr>
+        <w:pStyle w:val="13"/>
+        <w:rPr>
+          <w:rFonts w:hint="eastAsia"/>
+          <w:lang w:val="en-US" w:eastAsia="zh-CN"/>
+        </w:rPr>
+      </w:pPr>
+      <w:r>
+        <w:rPr>
+          <w:rFonts w:hint="eastAsia"/>
+          <w:lang w:val="en-US" w:eastAsia="zh-CN"/>
+        </w:rPr>
+        <w:t>root:x:0:0:root:/root:/bin/bash</w:t>
+      </w:r>
+    </w:p>
+    <w:p>
+      <w:pPr>
+        <w:pStyle w:val="13"/>
+        <w:rPr>
+          <w:rFonts w:hint="eastAsia"/>
+          <w:lang w:val="en-US" w:eastAsia="zh-CN"/>
+        </w:rPr>
+      </w:pPr>
+      <w:r>
+        <w:rPr>
+          <w:rFonts w:hint="eastAsia"/>
+          <w:lang w:val="en-US" w:eastAsia="zh-CN"/>
+        </w:rPr>
+        <w:t>bin:x:1:1:bin:/bin:/sbin/nologin</w:t>
+      </w:r>
+    </w:p>
+    <w:p>
+      <w:pPr>
+        <w:pStyle w:val="13"/>
+        <w:rPr>
+          <w:rFonts w:hint="eastAsia"/>
+          <w:lang w:val="en-US" w:eastAsia="zh-CN"/>
+        </w:rPr>
+      </w:pPr>
+      <w:r>
+        <w:rPr>
+          <w:rFonts w:hint="eastAsia"/>
+          <w:lang w:val="en-US" w:eastAsia="zh-CN"/>
+        </w:rPr>
+        <w:t>daemon:x:2:2:daemon:/sbin:/sbin/nologin</w:t>
+      </w:r>
+    </w:p>
+    <w:p>
+      <w:pPr>
+        <w:pStyle w:val="13"/>
+        <w:rPr>
+          <w:rFonts w:hint="eastAsia"/>
+          <w:lang w:val="en-US" w:eastAsia="zh-CN"/>
+        </w:rPr>
+      </w:pPr>
+      <w:r>
+        <w:rPr>
+          <w:rFonts w:hint="eastAsia"/>
+          <w:lang w:val="en-US" w:eastAsia="zh-CN"/>
+        </w:rPr>
+        <w:t>adm:x:3:4:adm:/var/adm:/sbin/nologin</w:t>
+      </w:r>
+    </w:p>
+    <w:p>
+      <w:pPr>
+        <w:pStyle w:val="13"/>
+        <w:rPr>
+          <w:rFonts w:hint="eastAsia"/>
+          <w:lang w:val="en-US" w:eastAsia="zh-CN"/>
+        </w:rPr>
+      </w:pPr>
+      <w:r>
+        <w:rPr>
+          <w:rFonts w:hint="eastAsia"/>
+          <w:lang w:val="en-US" w:eastAsia="zh-CN"/>
+        </w:rPr>
+        <w:t>lp:x:4:7:lp:/var/spool/lpd:/sbin/nologin</w:t>
+      </w:r>
+    </w:p>
+    <w:p>
+      <w:pPr>
+        <w:pStyle w:val="13"/>
+        <w:rPr>
+          <w:rFonts w:hint="eastAsia"/>
+          <w:lang w:val="en-US" w:eastAsia="zh-CN"/>
+        </w:rPr>
+      </w:pPr>
+      <w:r>
+        <w:rPr>
+          <w:rFonts w:hint="eastAsia"/>
+          <w:lang w:val="en-US" w:eastAsia="zh-CN"/>
+        </w:rPr>
+        <w:t>sync:x:5:0:sync:/sbin:/bin/sync</w:t>
+      </w:r>
+    </w:p>
+    <w:p>
+      <w:pPr>
+        <w:pStyle w:val="13"/>
+        <w:rPr>
+          <w:rFonts w:hint="eastAsia"/>
+          <w:lang w:val="en-US" w:eastAsia="zh-CN"/>
+        </w:rPr>
+      </w:pPr>
+      <w:r>
+        <w:rPr>
+          <w:rFonts w:hint="eastAsia"/>
+          <w:lang w:val="en-US" w:eastAsia="zh-CN"/>
+        </w:rPr>
+        <w:t>shutdown:x:6:0:shutdown:/sbin:/sbin/shutdown</w:t>
+      </w:r>
+    </w:p>
+    <w:p>
+      <w:pPr>
+        <w:pStyle w:val="13"/>
+        <w:rPr>
+          <w:rFonts w:hint="eastAsia"/>
+          <w:lang w:val="en-US" w:eastAsia="zh-CN"/>
+        </w:rPr>
+      </w:pPr>
+      <w:r>
+        <w:rPr>
+          <w:rFonts w:hint="eastAsia"/>
+          <w:lang w:val="en-US" w:eastAsia="zh-CN"/>
+        </w:rPr>
+        <w:t>halt:x:7:0:halt:/sbin:/sbin/halt</w:t>
+      </w:r>
+    </w:p>
+    <w:p>
+      <w:pPr>
+        <w:pStyle w:val="13"/>
+        <w:rPr>
+          <w:rFonts w:hint="eastAsia"/>
+          <w:lang w:val="en-US" w:eastAsia="zh-CN"/>
+        </w:rPr>
+      </w:pPr>
+      <w:r>
+        <w:rPr>
+          <w:rFonts w:hint="eastAsia"/>
+          <w:lang w:val="en-US" w:eastAsia="zh-CN"/>
+        </w:rPr>
+        <w:t>mail:x:8:12:mail:/var/spool/mail:/sbin/nologin</w:t>
+      </w:r>
+    </w:p>
+    <w:p>
+      <w:pPr>
+        <w:pStyle w:val="13"/>
+        <w:rPr>
+          <w:rFonts w:hint="eastAsia"/>
+          <w:lang w:val="en-US" w:eastAsia="zh-CN"/>
+        </w:rPr>
+      </w:pPr>
+      <w:r>
+        <w:rPr>
+          <w:rFonts w:hint="eastAsia"/>
+          <w:lang w:val="en-US" w:eastAsia="zh-CN"/>
+        </w:rPr>
+        <w:t>uucp:x:10:14:uucp:/var/spool/uucp:/sbin/nologin</w:t>
+      </w:r>
+    </w:p>
+    <w:p>
+      <w:pPr>
+        <w:pStyle w:val="13"/>
+        <w:rPr>
+          <w:rFonts w:hint="eastAsia"/>
+          <w:lang w:val="en-US" w:eastAsia="zh-CN"/>
+        </w:rPr>
+      </w:pPr>
+      <w:r>
+        <w:rPr>
+          <w:rFonts w:hint="eastAsia"/>
+          <w:lang w:val="en-US" w:eastAsia="zh-CN"/>
+        </w:rPr>
+        <w:t>operator:x:11:0:operator:/root:/sbin/nologin</w:t>
+      </w:r>
+    </w:p>
+    <w:p>
+      <w:pPr>
+        <w:pStyle w:val="13"/>
+        <w:rPr>
+          <w:rFonts w:hint="eastAsia"/>
+          <w:lang w:val="en-US" w:eastAsia="zh-CN"/>
+        </w:rPr>
+      </w:pPr>
+      <w:r>
+        <w:rPr>
+          <w:rFonts w:hint="eastAsia"/>
+          <w:lang w:val="en-US" w:eastAsia="zh-CN"/>
+        </w:rPr>
+        <w:t>games:x:12:100:games:/usr/games:/sbin/nologin</w:t>
+      </w:r>
+    </w:p>
+    <w:p>
+      <w:pPr>
+        <w:pStyle w:val="13"/>
+        <w:rPr>
+          <w:rFonts w:hint="eastAsia"/>
+          <w:lang w:val="en-US" w:eastAsia="zh-CN"/>
+        </w:rPr>
+      </w:pPr>
+      <w:r>
+        <w:rPr>
+          <w:rFonts w:hint="eastAsia"/>
+          <w:lang w:val="en-US" w:eastAsia="zh-CN"/>
+        </w:rPr>
+        <w:t>gopher:x:13:30:gopher:/var/gopher:/sbin/nologin</w:t>
+      </w:r>
+    </w:p>
+    <w:p>
+      <w:pPr>
+        <w:pStyle w:val="13"/>
+        <w:rPr>
+          <w:rFonts w:hint="eastAsia"/>
+          <w:lang w:val="en-US" w:eastAsia="zh-CN"/>
+        </w:rPr>
+      </w:pPr>
+      <w:r>
+        <w:rPr>
+          <w:rFonts w:hint="eastAsia"/>
+          <w:lang w:val="en-US" w:eastAsia="zh-CN"/>
+        </w:rPr>
+        <w:t>ftp:x:14:50:FTP User:/var/ftp:/sbin/nologin</w:t>
+      </w:r>
+    </w:p>
+    <w:p>
+      <w:pPr>
+        <w:pStyle w:val="13"/>
+        <w:rPr>
+          <w:rFonts w:hint="eastAsia"/>
+          <w:lang w:val="en-US" w:eastAsia="zh-CN"/>
+        </w:rPr>
+      </w:pPr>
+      <w:r>
+        <w:rPr>
+          <w:rFonts w:hint="eastAsia"/>
+          <w:lang w:val="en-US" w:eastAsia="zh-CN"/>
+        </w:rPr>
+        <w:t>nobody:x:99:99:Nobody:/:/sbin/nologin</w:t>
+      </w:r>
+    </w:p>
+    <w:p>
+      <w:pPr>
+        <w:pStyle w:val="13"/>
+        <w:rPr>
+          <w:rFonts w:hint="eastAsia"/>
+          <w:lang w:val="en-US" w:eastAsia="zh-CN"/>
+        </w:rPr>
+      </w:pPr>
+      <w:r>
+        <w:rPr>
+          <w:rFonts w:hint="eastAsia"/>
+          <w:lang w:val="en-US" w:eastAsia="zh-CN"/>
+        </w:rPr>
+        <w:t>vcsa:x:69:69:virtual console memory owner:/dev:/sbin/nologin</w:t>
+      </w:r>
+    </w:p>
+    <w:p>
+      <w:pPr>
+        <w:pStyle w:val="13"/>
+        <w:rPr>
+          <w:rFonts w:hint="eastAsia"/>
+          <w:lang w:val="en-US" w:eastAsia="zh-CN"/>
+        </w:rPr>
+      </w:pPr>
+      <w:r>
+        <w:rPr>
+          <w:rFonts w:hint="eastAsia"/>
+          <w:lang w:val="en-US" w:eastAsia="zh-CN"/>
+        </w:rPr>
+        <w:t>saslauth:x:499:76:"Saslauthd user":/var/empty/saslauth:/sbin/nologin</w:t>
+      </w:r>
+    </w:p>
+    <w:p>
+      <w:pPr>
+        <w:pStyle w:val="13"/>
+        <w:rPr>
+          <w:rFonts w:hint="eastAsia"/>
+          <w:lang w:val="en-US" w:eastAsia="zh-CN"/>
+        </w:rPr>
+      </w:pPr>
+      <w:r>
+        <w:rPr>
+          <w:rFonts w:hint="eastAsia"/>
+          <w:lang w:val="en-US" w:eastAsia="zh-CN"/>
+        </w:rPr>
+        <w:t>postfix:x:89:89::/var/spool/postfix:/sbin/nologin</w:t>
+      </w:r>
+    </w:p>
+    <w:p>
+      <w:pPr>
+        <w:pStyle w:val="13"/>
+        <w:rPr>
+          <w:rFonts w:hint="eastAsia"/>
+          <w:lang w:val="en-US" w:eastAsia="zh-CN"/>
+        </w:rPr>
+      </w:pPr>
+      <w:r>
+        <w:rPr>
+          <w:rFonts w:hint="eastAsia"/>
+          <w:lang w:val="en-US" w:eastAsia="zh-CN"/>
+        </w:rPr>
+        <w:t>sshd:x:74:74:Privilege-separated SSH:/var/empty/sshd:/sbin/nologin</w:t>
+      </w:r>
+    </w:p>
+    <w:p>
+      <w:pPr>
+        <w:pStyle w:val="13"/>
+        <w:rPr>
+          <w:rFonts w:hint="eastAsia"/>
+          <w:lang w:val="en-US" w:eastAsia="zh-CN"/>
+        </w:rPr>
+      </w:pPr>
+      <w:r>
+        <w:rPr>
+          <w:rFonts w:hint="eastAsia"/>
+          <w:color w:val="FF0000"/>
+          <w:lang w:val="en-US" w:eastAsia="zh-CN"/>
+        </w:rPr>
+        <w:t>aphey</w:t>
+      </w:r>
+      <w:r>
+        <w:rPr>
+          <w:rFonts w:hint="eastAsia"/>
+          <w:lang w:val="en-US" w:eastAsia="zh-CN"/>
+        </w:rPr>
+        <w:t>:x:</w:t>
+      </w:r>
+      <w:r>
+        <w:rPr>
+          <w:rFonts w:hint="eastAsia"/>
+          <w:color w:val="FF0000"/>
+          <w:lang w:val="en-US" w:eastAsia="zh-CN"/>
+        </w:rPr>
+        <w:t>500</w:t>
+      </w:r>
+      <w:r>
+        <w:rPr>
+          <w:rFonts w:hint="eastAsia"/>
+          <w:lang w:val="en-US" w:eastAsia="zh-CN"/>
+        </w:rPr>
+        <w:t>:500::/home/aphey:/bin/bash</w:t>
+      </w:r>
+    </w:p>
+    <w:p>
+      <w:pPr>
+        <w:keepNext w:val="0"/>
+        <w:keepLines w:val="0"/>
+        <w:widowControl/>
+        <w:numPr>
+          <w:ilvl w:val="0"/>
+          <w:numId w:val="7"/>
+        </w:numPr>
+        <w:suppressLineNumbers w:val="0"/>
+        <w:ind w:left="420" w:leftChars="0" w:hanging="420" w:firstLineChars="0"/>
+        <w:jc w:val="left"/>
+      </w:pPr>
+      <w:r>
+        <w:rPr>
+          <w:rFonts w:ascii="sans-serif" w:hAnsi="sans-serif" w:eastAsia="sans-serif" w:cs="sans-serif"/>
+          <w:i w:val="0"/>
+          <w:caps w:val="0"/>
+          <w:color w:val="555555"/>
+          <w:spacing w:val="0"/>
+          <w:kern w:val="0"/>
+          <w:sz w:val="24"/>
+          <w:szCs w:val="24"/>
+          <w:shd w:val="clear" w:fill="FFFFFF"/>
+          <w:lang w:val="en-US" w:eastAsia="zh-CN" w:bidi="ar"/>
+        </w:rPr>
+        <w:t>找出/etc/passwd中的两位或三位数</w:t>
+      </w:r>
+    </w:p>
+    <w:p>
+      <w:pPr>
+        <w:pStyle w:val="13"/>
+        <w:rPr>
+          <w:rFonts w:hint="eastAsia"/>
+        </w:rPr>
+      </w:pPr>
+      <w:r>
+        <w:rPr>
+          <w:rFonts w:hint="default"/>
+        </w:rPr>
+        <w:t>//解题思路: 需要锚定数字的位数,不锚定的话,4位数字也会被匹配进来</w:t>
+      </w:r>
+    </w:p>
+    <w:p>
+      <w:pPr>
+        <w:pStyle w:val="13"/>
+        <w:rPr>
+          <w:rFonts w:hint="eastAsia"/>
+        </w:rPr>
+      </w:pPr>
+      <w:r>
+        <w:rPr>
+          <w:rFonts w:hint="eastAsia"/>
+        </w:rPr>
+        <w:t>[root@localhost tmp]# grep "\&lt;[[:digit:]]\{2,3\}" /etc/passwd</w:t>
+      </w:r>
+    </w:p>
+    <w:p>
+      <w:pPr>
+        <w:pStyle w:val="13"/>
+        <w:rPr>
+          <w:rFonts w:hint="eastAsia"/>
+        </w:rPr>
+      </w:pPr>
+      <w:r>
+        <w:rPr>
+          <w:rFonts w:hint="eastAsia"/>
+        </w:rPr>
+        <w:t>mail:x:8:12:mail:/var/spool/mail:/sbin/nologin</w:t>
+      </w:r>
+    </w:p>
+    <w:p>
+      <w:pPr>
+        <w:pStyle w:val="13"/>
+        <w:rPr>
+          <w:rFonts w:hint="eastAsia"/>
+        </w:rPr>
+      </w:pPr>
+      <w:r>
+        <w:rPr>
+          <w:rFonts w:hint="eastAsia"/>
+        </w:rPr>
+        <w:t>uucp:x:10:14:uucp:/var/spool/uucp:/sbin/nologin</w:t>
+      </w:r>
+    </w:p>
+    <w:p>
+      <w:pPr>
+        <w:pStyle w:val="13"/>
+        <w:rPr>
+          <w:rFonts w:hint="eastAsia"/>
+        </w:rPr>
+      </w:pPr>
+      <w:r>
+        <w:rPr>
+          <w:rFonts w:hint="eastAsia"/>
+        </w:rPr>
+        <w:t>operator:x:11:0:operator:/root:/sbin/nologin</w:t>
+      </w:r>
+    </w:p>
+    <w:p>
+      <w:pPr>
+        <w:pStyle w:val="13"/>
+        <w:rPr>
+          <w:rFonts w:hint="eastAsia"/>
+        </w:rPr>
+      </w:pPr>
+      <w:r>
+        <w:rPr>
+          <w:rFonts w:hint="eastAsia"/>
+        </w:rPr>
+        <w:t>games:x:12:100:games:/usr/games:/sbin/nologin</w:t>
+      </w:r>
+    </w:p>
+    <w:p>
+      <w:pPr>
+        <w:pStyle w:val="13"/>
+        <w:rPr>
+          <w:rFonts w:hint="eastAsia"/>
+        </w:rPr>
+      </w:pPr>
+      <w:r>
+        <w:rPr>
+          <w:rFonts w:hint="eastAsia"/>
+        </w:rPr>
+        <w:t>gopher:x:13:30:gopher:/var/gopher:/sbin/nologin</w:t>
+      </w:r>
+    </w:p>
+    <w:p>
+      <w:pPr>
+        <w:pStyle w:val="13"/>
+        <w:rPr>
+          <w:rFonts w:hint="eastAsia"/>
+        </w:rPr>
+      </w:pPr>
+      <w:r>
+        <w:rPr>
+          <w:rFonts w:hint="eastAsia"/>
+        </w:rPr>
+        <w:t>ftp:x:14:50:FTP User:/var/ftp:/sbin/nologin</w:t>
+      </w:r>
+    </w:p>
+    <w:p>
+      <w:pPr>
+        <w:pStyle w:val="13"/>
+        <w:rPr>
+          <w:rFonts w:hint="eastAsia"/>
+        </w:rPr>
+      </w:pPr>
+      <w:r>
+        <w:rPr>
+          <w:rFonts w:hint="eastAsia"/>
+        </w:rPr>
+        <w:t>nobody:x:99:99:Nobody:/:/sbin/nologin</w:t>
+      </w:r>
+    </w:p>
+    <w:p>
+      <w:pPr>
+        <w:pStyle w:val="13"/>
+        <w:rPr>
+          <w:rFonts w:hint="eastAsia"/>
+        </w:rPr>
+      </w:pPr>
+      <w:r>
+        <w:rPr>
+          <w:rFonts w:hint="eastAsia"/>
+        </w:rPr>
+        <w:t>vcsa:x:69:69:virtual console memory owner:/dev:/sbin/nologin</w:t>
+      </w:r>
+    </w:p>
+    <w:p>
+      <w:pPr>
+        <w:pStyle w:val="13"/>
+        <w:rPr>
+          <w:rFonts w:hint="eastAsia"/>
+        </w:rPr>
+      </w:pPr>
+      <w:r>
+        <w:rPr>
+          <w:rFonts w:hint="eastAsia"/>
+        </w:rPr>
+        <w:t>saslauth:x:499:76:"Saslauthd user":/var/empty/saslauth:/sbin/nologin</w:t>
+      </w:r>
+    </w:p>
+    <w:p>
+      <w:pPr>
+        <w:pStyle w:val="13"/>
+        <w:rPr>
+          <w:rFonts w:hint="eastAsia"/>
+        </w:rPr>
+      </w:pPr>
+      <w:r>
+        <w:rPr>
+          <w:rFonts w:hint="eastAsia"/>
+        </w:rPr>
+        <w:t>postfix:x:89:89::/var/spool/postfix:/sbin/nologin</w:t>
+      </w:r>
+    </w:p>
+    <w:p>
+      <w:pPr>
+        <w:pStyle w:val="13"/>
+        <w:rPr>
+          <w:rFonts w:hint="eastAsia"/>
+        </w:rPr>
+      </w:pPr>
+      <w:r>
+        <w:rPr>
+          <w:rFonts w:hint="eastAsia"/>
+        </w:rPr>
+        <w:t>sshd:x:74:74:Privilege-separated SSH:/var/empty/sshd:/sbin/nologin</w:t>
+      </w:r>
+    </w:p>
+    <w:p>
+      <w:pPr>
+        <w:pStyle w:val="13"/>
+        <w:rPr>
+          <w:rFonts w:hint="eastAsia"/>
+        </w:rPr>
+      </w:pPr>
+      <w:r>
+        <w:rPr>
+          <w:rFonts w:hint="eastAsia"/>
+        </w:rPr>
+        <w:t>aphey:x:500:500::/home/aphey:/bin/bash</w:t>
+      </w:r>
+    </w:p>
+    <w:p>
+      <w:pPr>
+        <w:keepNext w:val="0"/>
+        <w:keepLines w:val="0"/>
+        <w:widowControl/>
+        <w:numPr>
+          <w:ilvl w:val="0"/>
+          <w:numId w:val="7"/>
+        </w:numPr>
+        <w:suppressLineNumbers w:val="0"/>
+        <w:ind w:left="420" w:leftChars="0" w:hanging="420" w:firstLineChars="0"/>
+        <w:jc w:val="left"/>
+      </w:pPr>
+      <w:r>
+        <w:rPr>
+          <w:rFonts w:ascii="sans-serif" w:hAnsi="sans-serif" w:eastAsia="sans-serif" w:cs="sans-serif"/>
+          <w:i w:val="0"/>
+          <w:caps w:val="0"/>
+          <w:color w:val="555555"/>
+          <w:spacing w:val="0"/>
+          <w:kern w:val="0"/>
+          <w:sz w:val="24"/>
+          <w:szCs w:val="24"/>
+          <w:shd w:val="clear" w:fill="FFFFFF"/>
+          <w:lang w:val="en-US" w:eastAsia="zh-CN" w:bidi="ar"/>
+        </w:rPr>
+        <w:t>显示/etc/rc.d/rc.sysinit文件中,至少以一个空白字符开头,且后面存在非空白字符的行</w:t>
+      </w:r>
+    </w:p>
+    <w:p>
+      <w:pPr>
+        <w:pStyle w:val="13"/>
+      </w:pPr>
+      <w:r>
+        <w:t>[root@localhost tmp]# grep "^[[:space:]]\+" /etc/rc.d/rc.sysinit |grep "[^[:space:]]"</w:t>
+      </w:r>
+    </w:p>
+    <w:p>
+      <w:pPr>
+        <w:pStyle w:val="13"/>
+      </w:pPr>
+      <w:r>
+        <w:t xml:space="preserve">    . /etc/sysconfig/network</w:t>
+      </w:r>
+    </w:p>
+    <w:p>
+      <w:pPr>
+        <w:pStyle w:val="13"/>
+      </w:pPr>
+      <w:r>
+        <w:t xml:space="preserve">    HOSTNAME=localhost</w:t>
+      </w:r>
+    </w:p>
+    <w:p>
+      <w:pPr>
+        <w:pStyle w:val="13"/>
+      </w:pPr>
+      <w:r>
+        <w:tab/>
+        <w:t>mount -n -t proc /proc /proc</w:t>
+      </w:r>
+    </w:p>
+    <w:p>
+      <w:pPr>
+        <w:pStyle w:val="13"/>
+      </w:pPr>
+      <w:r>
+        <w:tab/>
+        <w:t>...</w:t>
+      </w:r>
+    </w:p>
+    <w:p>
+      <w:pPr>
+        <w:keepNext w:val="0"/>
+        <w:keepLines w:val="0"/>
+        <w:widowControl/>
+        <w:numPr>
+          <w:ilvl w:val="0"/>
+          <w:numId w:val="7"/>
+        </w:numPr>
+        <w:suppressLineNumbers w:val="0"/>
+        <w:ind w:left="420" w:leftChars="0" w:hanging="420" w:firstLineChars="0"/>
+        <w:jc w:val="left"/>
+      </w:pPr>
+      <w:r>
+        <w:rPr>
+          <w:rFonts w:ascii="sans-serif" w:hAnsi="sans-serif" w:eastAsia="sans-serif" w:cs="sans-serif"/>
+          <w:i w:val="0"/>
+          <w:caps w:val="0"/>
+          <w:color w:val="555555"/>
+          <w:spacing w:val="0"/>
+          <w:kern w:val="0"/>
+          <w:sz w:val="24"/>
+          <w:szCs w:val="24"/>
+          <w:shd w:val="clear" w:fill="FFFFFF"/>
+          <w:lang w:val="en-US" w:eastAsia="zh-CN" w:bidi="ar"/>
+        </w:rPr>
+        <w:t>找出netstat -tan的结果中以"LISTEN"后跟0、1或多个空白字符结尾的行</w:t>
+      </w:r>
+    </w:p>
+    <w:p>
+      <w:pPr>
+        <w:pStyle w:val="13"/>
+        <w:rPr>
+          <w:rFonts w:hint="eastAsia"/>
+          <w:lang w:val="en-US" w:eastAsia="zh-CN"/>
+        </w:rPr>
+      </w:pPr>
+      <w:r>
+        <w:rPr>
+          <w:rFonts w:hint="eastAsia"/>
+          <w:lang w:val="en-US" w:eastAsia="zh-CN"/>
+        </w:rPr>
+        <w:t>[root@localhost tmp]# netstat -tan|grep "LISTEN[[:space:]]*$"</w:t>
+      </w:r>
+    </w:p>
+    <w:p>
+      <w:pPr>
+        <w:pStyle w:val="13"/>
+        <w:rPr>
+          <w:rFonts w:hint="eastAsia"/>
+          <w:lang w:val="en-US" w:eastAsia="zh-CN"/>
+        </w:rPr>
+      </w:pPr>
+      <w:r>
+        <w:rPr>
+          <w:rFonts w:hint="eastAsia"/>
+          <w:lang w:val="en-US" w:eastAsia="zh-CN"/>
+        </w:rPr>
+        <w:t xml:space="preserve">tcp        0      0 127.0.0.1:25                0.0.0.0:*                   LISTEN      </w:t>
+      </w:r>
+    </w:p>
+    <w:p>
+      <w:pPr>
+        <w:pStyle w:val="13"/>
+        <w:rPr>
+          <w:rFonts w:hint="eastAsia"/>
+          <w:lang w:val="en-US" w:eastAsia="zh-CN"/>
+        </w:rPr>
+      </w:pPr>
+      <w:r>
+        <w:rPr>
+          <w:rFonts w:hint="eastAsia"/>
+          <w:lang w:val="en-US" w:eastAsia="zh-CN"/>
+        </w:rPr>
+        <w:t xml:space="preserve">tcp        0      0 0.0.0.0:7777                0.0.0.0:*                   LISTEN      </w:t>
+      </w:r>
+    </w:p>
+    <w:p>
+      <w:pPr>
+        <w:pStyle w:val="13"/>
+        <w:rPr>
+          <w:rFonts w:hint="eastAsia"/>
+          <w:lang w:val="en-US" w:eastAsia="zh-CN"/>
+        </w:rPr>
+      </w:pPr>
+      <w:r>
+        <w:rPr>
+          <w:rFonts w:hint="eastAsia"/>
+          <w:lang w:val="en-US" w:eastAsia="zh-CN"/>
+        </w:rPr>
+        <w:t xml:space="preserve">tcp        0      0 :::23                       :::*                        LISTEN      </w:t>
+      </w:r>
+    </w:p>
+    <w:p>
+      <w:pPr>
+        <w:pStyle w:val="13"/>
+        <w:rPr>
+          <w:rFonts w:hint="eastAsia"/>
+          <w:lang w:val="en-US" w:eastAsia="zh-CN"/>
+        </w:rPr>
+      </w:pPr>
+      <w:r>
+        <w:rPr>
+          <w:rFonts w:hint="eastAsia"/>
+          <w:lang w:val="en-US" w:eastAsia="zh-CN"/>
+        </w:rPr>
+        <w:t xml:space="preserve">tcp        0      0 ::1:25                      :::*                        LISTEN      </w:t>
+      </w:r>
+    </w:p>
+    <w:p>
+      <w:pPr>
+        <w:pStyle w:val="13"/>
+        <w:rPr>
+          <w:rFonts w:hint="eastAsia"/>
+          <w:lang w:val="en-US" w:eastAsia="zh-CN"/>
+        </w:rPr>
+      </w:pPr>
+      <w:r>
+        <w:rPr>
+          <w:rFonts w:hint="eastAsia"/>
+          <w:lang w:val="en-US" w:eastAsia="zh-CN"/>
+        </w:rPr>
+        <w:t xml:space="preserve">tcp        0      0 :::7777                     :::*                        LISTEN </w:t>
+      </w:r>
+    </w:p>
+    <w:p>
+      <w:pPr>
+        <w:keepNext w:val="0"/>
+        <w:keepLines w:val="0"/>
+        <w:widowControl/>
+        <w:numPr>
+          <w:ilvl w:val="0"/>
+          <w:numId w:val="7"/>
+        </w:numPr>
+        <w:suppressLineNumbers w:val="0"/>
+        <w:ind w:left="420" w:leftChars="0" w:hanging="420" w:firstLineChars="0"/>
+        <w:jc w:val="left"/>
+      </w:pPr>
+      <w:r>
+        <w:rPr>
+          <w:rFonts w:ascii="sans-serif" w:hAnsi="sans-serif" w:eastAsia="sans-serif" w:cs="sans-serif"/>
+          <w:i w:val="0"/>
+          <w:caps w:val="0"/>
+          <w:color w:val="555555"/>
+          <w:spacing w:val="0"/>
+          <w:kern w:val="0"/>
+          <w:sz w:val="24"/>
+          <w:szCs w:val="24"/>
+          <w:shd w:val="clear" w:fill="FFFFFF"/>
+          <w:lang w:val="en-US" w:eastAsia="zh-CN" w:bidi="ar"/>
+        </w:rPr>
+        <w:t>找出/etc/passwd文件中用户名同shell名的行;</w:t>
+      </w:r>
+      <w:r>
+        <w:rPr>
+          <w:rStyle w:val="10"/>
+          <w:rFonts w:hint="default" w:ascii="sans-serif" w:hAnsi="sans-serif" w:eastAsia="sans-serif" w:cs="sans-serif"/>
+          <w:i w:val="0"/>
+          <w:caps w:val="0"/>
+          <w:color w:val="030303"/>
+          <w:spacing w:val="0"/>
+          <w:kern w:val="0"/>
+          <w:sz w:val="24"/>
+          <w:szCs w:val="24"/>
+          <w:shd w:val="clear" w:fill="FFFFFF"/>
+          <w:lang w:val="en-US" w:eastAsia="zh-CN" w:bidi="ar"/>
+        </w:rPr>
+        <w:t>锚定单词的方法!</w:t>
+      </w:r>
+      <w:r>
+        <w:rPr>
+          <w:rFonts w:hint="default" w:ascii="sans-serif" w:hAnsi="sans-serif" w:eastAsia="sans-serif" w:cs="sans-serif"/>
+          <w:i w:val="0"/>
+          <w:caps w:val="0"/>
+          <w:color w:val="555555"/>
+          <w:spacing w:val="0"/>
+          <w:kern w:val="0"/>
+          <w:sz w:val="24"/>
+          <w:szCs w:val="24"/>
+          <w:shd w:val="clear" w:fill="FFFFFF"/>
+          <w:lang w:val="en-US" w:eastAsia="zh-CN" w:bidi="ar"/>
+        </w:rPr>
+        <w:t>_</w:t>
+      </w:r>
+    </w:p>
+    <w:p>
+      <w:pPr>
+        <w:pStyle w:val="13"/>
+      </w:pPr>
+      <w:r>
+        <w:t>[root@mail ~]# grep "^\([[:alnum:]]\+\&gt;\).*\1$" /etc/passwd</w:t>
+      </w:r>
+    </w:p>
+    <w:p>
+      <w:pPr>
+        <w:pStyle w:val="13"/>
+      </w:pPr>
+      <w:r>
+        <w:t>sync:x:5:0:sync:/sbin:/bin/sync</w:t>
+      </w:r>
+    </w:p>
+    <w:p>
+      <w:pPr>
+        <w:pStyle w:val="13"/>
+      </w:pPr>
+      <w:r>
+        <w:t>shutdown:x:6:0:shutdown:/sbin:/sbin/shutdown</w:t>
+      </w:r>
+    </w:p>
+    <w:p>
+      <w:pPr>
+        <w:pStyle w:val="13"/>
+      </w:pPr>
+      <w:r>
+        <w:t>halt:x:7:0:halt:/sbin:/sbin/halt</w:t>
+      </w:r>
+    </w:p>
+    <w:p>
+      <w:pPr>
+        <w:keepNext w:val="0"/>
+        <w:keepLines w:val="0"/>
+        <w:widowControl/>
+        <w:numPr>
+          <w:ilvl w:val="0"/>
+          <w:numId w:val="7"/>
+        </w:numPr>
+        <w:suppressLineNumbers w:val="0"/>
+        <w:ind w:left="420" w:leftChars="0" w:hanging="420" w:firstLineChars="0"/>
+        <w:jc w:val="left"/>
+      </w:pPr>
+      <w:r>
+        <w:rPr>
+          <w:rFonts w:ascii="sans-serif" w:hAnsi="sans-serif" w:eastAsia="sans-serif" w:cs="sans-serif"/>
+          <w:i w:val="0"/>
+          <w:caps w:val="0"/>
+          <w:color w:val="555555"/>
+          <w:spacing w:val="0"/>
+          <w:kern w:val="0"/>
+          <w:sz w:val="24"/>
+          <w:szCs w:val="24"/>
+          <w:shd w:val="clear" w:fill="FFFFFF"/>
+          <w:lang w:val="en-US" w:eastAsia="zh-CN" w:bidi="ar"/>
+        </w:rPr>
+        <w:t>如果root用户存在,就显示其默认的shell程序</w:t>
+      </w:r>
+    </w:p>
+    <w:p>
+      <w:pPr>
+        <w:pStyle w:val="13"/>
+        <w:rPr>
+          <w:rFonts w:hint="eastAsia"/>
+          <w:lang w:val="en-US" w:eastAsia="zh-CN"/>
+        </w:rPr>
+      </w:pPr>
+      <w:r>
+        <w:rPr>
+          <w:rFonts w:hint="eastAsia"/>
+          <w:lang w:val="en-US" w:eastAsia="zh-CN"/>
+        </w:rPr>
+        <w:t>[root@localhost tmp]# id root &amp;&gt;/dev/null &amp;&amp; grep "^root" /etc/passwd|cut -d: -f7</w:t>
+      </w:r>
+    </w:p>
+    <w:p>
+      <w:pPr>
+        <w:pStyle w:val="13"/>
+        <w:rPr>
+          <w:rFonts w:hint="eastAsia"/>
+          <w:lang w:val="en-US" w:eastAsia="zh-CN"/>
+        </w:rPr>
+      </w:pPr>
+      <w:r>
+        <w:rPr>
+          <w:rFonts w:hint="eastAsia"/>
+          <w:lang w:val="en-US" w:eastAsia="zh-CN"/>
+        </w:rPr>
+        <w:t>/bin/bash</w:t>
+      </w:r>
+    </w:p>
+    <w:p>
+      <w:pPr>
+        <w:keepNext w:val="0"/>
+        <w:keepLines w:val="0"/>
+        <w:widowControl/>
+        <w:numPr>
+          <w:ilvl w:val="0"/>
+          <w:numId w:val="7"/>
+        </w:numPr>
+        <w:suppressLineNumbers w:val="0"/>
+        <w:ind w:left="420" w:leftChars="0" w:hanging="420" w:firstLineChars="0"/>
+        <w:jc w:val="left"/>
+      </w:pPr>
+      <w:r>
+        <w:rPr>
+          <w:rFonts w:ascii="sans-serif" w:hAnsi="sans-serif" w:eastAsia="sans-serif" w:cs="sans-serif"/>
+          <w:i w:val="0"/>
+          <w:caps w:val="0"/>
+          <w:color w:val="555555"/>
+          <w:spacing w:val="0"/>
+          <w:kern w:val="0"/>
+          <w:sz w:val="24"/>
+          <w:szCs w:val="24"/>
+          <w:shd w:val="clear" w:fill="FFFFFF"/>
+          <w:lang w:val="en-US" w:eastAsia="zh-CN" w:bidi="ar"/>
+        </w:rPr>
+        <w:t>显示当前系统root、centos或user1的默认shell和uid</w:t>
+      </w:r>
+    </w:p>
+    <w:p>
+      <w:pPr>
+        <w:pStyle w:val="13"/>
+      </w:pPr>
+      <w:r>
+        <w:t>[root@mail sh]# egrep "^(root|centos|user1)\&gt;" /etc/passwd| cut -d: -f 3,7</w:t>
+      </w:r>
+    </w:p>
+    <w:p>
+      <w:pPr>
+        <w:pStyle w:val="13"/>
+      </w:pPr>
+      <w:r>
+        <w:t>0:/bin/bash</w:t>
+      </w:r>
+    </w:p>
+    <w:p>
+      <w:pPr>
+        <w:keepNext w:val="0"/>
+        <w:keepLines w:val="0"/>
+        <w:widowControl/>
+        <w:numPr>
+          <w:ilvl w:val="0"/>
+          <w:numId w:val="7"/>
+        </w:numPr>
+        <w:suppressLineNumbers w:val="0"/>
+        <w:ind w:left="420" w:leftChars="0" w:hanging="420" w:firstLineChars="0"/>
+        <w:jc w:val="left"/>
+      </w:pPr>
+      <w:r>
+        <w:rPr>
+          <w:rFonts w:ascii="sans-serif" w:hAnsi="sans-serif" w:eastAsia="sans-serif" w:cs="sans-serif"/>
+          <w:i w:val="0"/>
+          <w:caps w:val="0"/>
+          <w:color w:val="555555"/>
+          <w:spacing w:val="0"/>
+          <w:kern w:val="0"/>
+          <w:sz w:val="24"/>
+          <w:szCs w:val="24"/>
+          <w:shd w:val="clear" w:fill="FFFFFF"/>
+          <w:lang w:val="en-US" w:eastAsia="zh-CN" w:bidi="ar"/>
+        </w:rPr>
+        <w:t>找出/etc/rc.d/init.d/functions文件中连字符</w:t>
+      </w:r>
+      <w:r>
+        <w:rPr>
+          <w:rStyle w:val="11"/>
+          <w:rFonts w:ascii="monospace" w:hAnsi="monospace" w:eastAsia="monospace" w:cs="monospace"/>
+          <w:i w:val="0"/>
+          <w:caps w:val="0"/>
+          <w:color w:val="030303"/>
+          <w:spacing w:val="0"/>
+          <w:kern w:val="0"/>
+          <w:sz w:val="17"/>
+          <w:szCs w:val="17"/>
+          <w:bdr w:val="none" w:color="auto" w:sz="0" w:space="0"/>
+          <w:shd w:val="clear" w:fill="F0F0F0"/>
+          <w:lang w:val="en-US" w:eastAsia="zh-CN" w:bidi="ar"/>
+        </w:rPr>
+        <w:t>_</w:t>
+      </w:r>
+      <w:r>
+        <w:rPr>
+          <w:rFonts w:hint="default" w:ascii="sans-serif" w:hAnsi="sans-serif" w:eastAsia="sans-serif" w:cs="sans-serif"/>
+          <w:i w:val="0"/>
+          <w:caps w:val="0"/>
+          <w:color w:val="555555"/>
+          <w:spacing w:val="0"/>
+          <w:kern w:val="0"/>
+          <w:sz w:val="24"/>
+          <w:szCs w:val="24"/>
+          <w:shd w:val="clear" w:fill="FFFFFF"/>
+          <w:lang w:val="en-US" w:eastAsia="zh-CN" w:bidi="ar"/>
+        </w:rPr>
+        <w:t>或者某单词后面跟一个小括号的行</w:t>
+      </w:r>
+    </w:p>
+    <w:p>
+      <w:pPr>
+        <w:pStyle w:val="13"/>
+        <w:rPr>
+          <w:rFonts w:hint="eastAsia"/>
+          <w:lang w:val="en-US" w:eastAsia="zh-CN"/>
+        </w:rPr>
+      </w:pPr>
+      <w:r>
+        <w:rPr>
+          <w:rFonts w:hint="eastAsia"/>
+          <w:lang w:val="en-US" w:eastAsia="zh-CN"/>
+        </w:rPr>
+        <w:t>[root@localhost tmp]# egrep "^[_[:alpha:]]+\(\)" /etc/rc.d/init.d/functions</w:t>
+      </w:r>
+    </w:p>
+    <w:p>
+      <w:pPr>
+        <w:pStyle w:val="13"/>
+        <w:rPr>
+          <w:rFonts w:hint="eastAsia"/>
+          <w:lang w:val="en-US" w:eastAsia="zh-CN"/>
+        </w:rPr>
+      </w:pPr>
+      <w:r>
+        <w:rPr>
+          <w:rFonts w:hint="eastAsia"/>
+          <w:lang w:val="en-US" w:eastAsia="zh-CN"/>
+        </w:rPr>
+        <w:t>fstab_decode_str() {</w:t>
+      </w:r>
+    </w:p>
+    <w:p>
+      <w:pPr>
+        <w:pStyle w:val="13"/>
+        <w:rPr>
+          <w:rFonts w:hint="eastAsia"/>
+          <w:lang w:val="en-US" w:eastAsia="zh-CN"/>
+        </w:rPr>
+      </w:pPr>
+      <w:r>
+        <w:rPr>
+          <w:rFonts w:hint="eastAsia"/>
+          <w:lang w:val="en-US" w:eastAsia="zh-CN"/>
+        </w:rPr>
+        <w:t>checkpid() {</w:t>
+      </w:r>
+    </w:p>
+    <w:p>
+      <w:pPr>
+        <w:pStyle w:val="13"/>
+        <w:rPr>
+          <w:rFonts w:hint="eastAsia"/>
+          <w:lang w:val="en-US" w:eastAsia="zh-CN"/>
+        </w:rPr>
+      </w:pPr>
+      <w:r>
+        <w:rPr>
+          <w:rFonts w:hint="eastAsia"/>
+          <w:lang w:val="en-US" w:eastAsia="zh-CN"/>
+        </w:rPr>
+        <w:t>__readlink() {</w:t>
+      </w:r>
+    </w:p>
+    <w:p>
+      <w:pPr>
+        <w:pStyle w:val="13"/>
+        <w:rPr>
+          <w:rFonts w:hint="eastAsia"/>
+          <w:lang w:val="en-US" w:eastAsia="zh-CN"/>
+        </w:rPr>
+      </w:pPr>
+      <w:r>
+        <w:rPr>
+          <w:rFonts w:hint="eastAsia"/>
+          <w:lang w:val="en-US" w:eastAsia="zh-CN"/>
+        </w:rPr>
+        <w:t>__fgrep() {</w:t>
+      </w:r>
+    </w:p>
+    <w:p>
+      <w:pPr>
+        <w:pStyle w:val="13"/>
+        <w:rPr>
+          <w:rFonts w:hint="eastAsia"/>
+          <w:lang w:val="en-US" w:eastAsia="zh-CN"/>
+        </w:rPr>
+      </w:pPr>
+      <w:r>
+        <w:rPr>
+          <w:rFonts w:hint="eastAsia"/>
+          <w:lang w:val="en-US" w:eastAsia="zh-CN"/>
+        </w:rPr>
+        <w:t>__kill_pids_term_kill_checkpids() {</w:t>
+      </w:r>
+    </w:p>
+    <w:p>
+      <w:pPr>
+        <w:pStyle w:val="13"/>
+        <w:rPr>
+          <w:rFonts w:hint="eastAsia"/>
+          <w:lang w:val="en-US" w:eastAsia="zh-CN"/>
+        </w:rPr>
+      </w:pPr>
+      <w:r>
+        <w:rPr>
+          <w:rFonts w:hint="eastAsia"/>
+          <w:lang w:val="en-US" w:eastAsia="zh-CN"/>
+        </w:rPr>
+        <w:t>__kill_pids_term_kill() {</w:t>
+      </w:r>
+    </w:p>
+    <w:p>
+      <w:pPr>
+        <w:pStyle w:val="13"/>
+        <w:rPr>
+          <w:rFonts w:hint="eastAsia"/>
+          <w:lang w:val="en-US" w:eastAsia="zh-CN"/>
+        </w:rPr>
+      </w:pPr>
+      <w:r>
+        <w:rPr>
+          <w:rFonts w:hint="eastAsia"/>
+          <w:lang w:val="en-US" w:eastAsia="zh-CN"/>
+        </w:rPr>
+        <w:t>__umount_loop() {</w:t>
+      </w:r>
+    </w:p>
+    <w:p>
+      <w:pPr>
+        <w:pStyle w:val="13"/>
+        <w:rPr>
+          <w:rFonts w:hint="eastAsia"/>
+          <w:lang w:val="en-US" w:eastAsia="zh-CN"/>
+        </w:rPr>
+      </w:pPr>
+      <w:r>
+        <w:rPr>
+          <w:rFonts w:hint="eastAsia"/>
+          <w:lang w:val="en-US" w:eastAsia="zh-CN"/>
+        </w:rPr>
+        <w:t>__source_netdevs_fstab() {</w:t>
+      </w:r>
+    </w:p>
+    <w:p>
+      <w:pPr>
+        <w:pStyle w:val="13"/>
+        <w:rPr>
+          <w:rFonts w:hint="eastAsia"/>
+          <w:lang w:val="en-US" w:eastAsia="zh-CN"/>
+        </w:rPr>
+      </w:pPr>
+      <w:r>
+        <w:rPr>
+          <w:rFonts w:hint="eastAsia"/>
+          <w:lang w:val="en-US" w:eastAsia="zh-CN"/>
+        </w:rPr>
+        <w:t>__source_netdevs_mtab() {</w:t>
+      </w:r>
+    </w:p>
+    <w:p>
+      <w:pPr>
+        <w:pStyle w:val="13"/>
+        <w:rPr>
+          <w:rFonts w:hint="eastAsia"/>
+          <w:lang w:val="en-US" w:eastAsia="zh-CN"/>
+        </w:rPr>
+      </w:pPr>
+      <w:r>
+        <w:rPr>
+          <w:rFonts w:hint="eastAsia"/>
+          <w:lang w:val="en-US" w:eastAsia="zh-CN"/>
+        </w:rPr>
+        <w:t>__umount_loopback_loop() {</w:t>
+      </w:r>
+    </w:p>
+    <w:p>
+      <w:pPr>
+        <w:keepNext w:val="0"/>
+        <w:keepLines w:val="0"/>
+        <w:widowControl/>
+        <w:numPr>
+          <w:ilvl w:val="0"/>
+          <w:numId w:val="7"/>
+        </w:numPr>
+        <w:suppressLineNumbers w:val="0"/>
+        <w:ind w:left="420" w:leftChars="0" w:hanging="420" w:firstLineChars="0"/>
+        <w:jc w:val="left"/>
+      </w:pPr>
+      <w:r>
+        <w:rPr>
+          <w:rFonts w:ascii="sans-serif" w:hAnsi="sans-serif" w:eastAsia="sans-serif" w:cs="sans-serif"/>
+          <w:i w:val="0"/>
+          <w:caps w:val="0"/>
+          <w:color w:val="555555"/>
+          <w:spacing w:val="0"/>
+          <w:kern w:val="0"/>
+          <w:sz w:val="24"/>
+          <w:szCs w:val="24"/>
+          <w:shd w:val="clear" w:fill="FFFFFF"/>
+          <w:lang w:val="en-US" w:eastAsia="zh-CN" w:bidi="ar"/>
+        </w:rPr>
+        <w:t>使用echo输出一个绝对</w:t>
+      </w:r>
       <w:bookmarkStart w:id="135" w:name="_GoBack"/>
       <w:bookmarkEnd w:id="135"/>
+      <w:r>
+        <w:rPr>
+          <w:rFonts w:ascii="sans-serif" w:hAnsi="sans-serif" w:eastAsia="sans-serif" w:cs="sans-serif"/>
+          <w:i w:val="0"/>
+          <w:caps w:val="0"/>
+          <w:color w:val="555555"/>
+          <w:spacing w:val="0"/>
+          <w:kern w:val="0"/>
+          <w:sz w:val="24"/>
+          <w:szCs w:val="24"/>
+          <w:shd w:val="clear" w:fill="FFFFFF"/>
+          <w:lang w:val="en-US" w:eastAsia="zh-CN" w:bidi="ar"/>
+        </w:rPr>
+        <w:t>路径，使用egrep取出其基名</w:t>
+      </w:r>
+    </w:p>
+    <w:p>
+      <w:pPr>
+        <w:pStyle w:val="13"/>
+        <w:rPr>
+          <w:rFonts w:hint="eastAsia"/>
+          <w:lang w:val="en-US" w:eastAsia="zh-CN"/>
+        </w:rPr>
+      </w:pPr>
+      <w:r>
+        <w:rPr>
+          <w:rFonts w:hint="eastAsia"/>
+          <w:lang w:val="en-US" w:eastAsia="zh-CN"/>
+        </w:rPr>
+        <w:t>[root@localhost tmp]# echo "/mnt/cdrom/images"|</w:t>
+      </w:r>
+      <w:r>
+        <w:rPr>
+          <w:rFonts w:hint="default"/>
+          <w:lang w:eastAsia="zh-CN"/>
+        </w:rPr>
+        <w:t>e</w:t>
+      </w:r>
+      <w:r>
+        <w:rPr>
+          <w:rFonts w:hint="eastAsia"/>
+          <w:lang w:val="en-US" w:eastAsia="zh-CN"/>
+        </w:rPr>
+        <w:t>grep "[^/]+/?$"</w:t>
+      </w:r>
+    </w:p>
+    <w:p>
+      <w:pPr>
+        <w:pStyle w:val="13"/>
+        <w:rPr>
+          <w:rFonts w:hint="eastAsia"/>
+          <w:lang w:eastAsia="zh-CN"/>
+        </w:rPr>
+      </w:pPr>
+      <w:r>
+        <w:rPr>
+          <w:rFonts w:hint="eastAsia"/>
+          <w:lang w:val="en-US" w:eastAsia="zh-CN"/>
+        </w:rPr>
+        <w:t>/mnt/cdrom/</w:t>
+      </w:r>
+      <w:r>
+        <w:rPr>
+          <w:rFonts w:hint="eastAsia"/>
+          <w:color w:val="FF0000"/>
+          <w:lang w:val="en-US" w:eastAsia="zh-CN"/>
+        </w:rPr>
+        <w:t>images</w:t>
+      </w:r>
+    </w:p>
+    <w:p>
+      <w:pPr>
+        <w:pStyle w:val="13"/>
+        <w:rPr>
+          <w:rFonts w:hint="eastAsia"/>
+          <w:lang w:val="en-US" w:eastAsia="zh-CN"/>
+        </w:rPr>
+      </w:pPr>
+      <w:r>
+        <w:rPr>
+          <w:rFonts w:hint="eastAsia"/>
+          <w:lang w:val="en-US" w:eastAsia="zh-CN"/>
+        </w:rPr>
+        <w:t>[root@localhost tmp]# echo "/mnt/cdrom/images/"|egrep "[^/]+/?$"</w:t>
+      </w:r>
+    </w:p>
+    <w:p>
+      <w:pPr>
+        <w:pStyle w:val="13"/>
+        <w:rPr>
+          <w:rFonts w:hint="eastAsia"/>
+          <w:color w:val="FF0000"/>
+          <w:lang w:val="en-US" w:eastAsia="zh-CN"/>
+        </w:rPr>
+      </w:pPr>
+      <w:r>
+        <w:rPr>
+          <w:rFonts w:hint="eastAsia"/>
+          <w:lang w:val="en-US" w:eastAsia="zh-CN"/>
+        </w:rPr>
+        <w:t>/mnt/cdrom</w:t>
+      </w:r>
+      <w:r>
+        <w:rPr>
+          <w:rFonts w:hint="eastAsia"/>
+          <w:color w:val="auto"/>
+          <w:lang w:val="en-US" w:eastAsia="zh-CN"/>
+        </w:rPr>
+        <w:t>/</w:t>
+      </w:r>
+      <w:r>
+        <w:rPr>
+          <w:rFonts w:hint="eastAsia"/>
+          <w:color w:val="FF0000"/>
+          <w:lang w:val="en-US" w:eastAsia="zh-CN"/>
+        </w:rPr>
+        <w:t>images/</w:t>
+      </w:r>
+    </w:p>
+    <w:p>
+      <w:pPr>
+        <w:pStyle w:val="13"/>
+        <w:rPr>
+          <w:rFonts w:hint="default"/>
+          <w:color w:val="FF0000"/>
+          <w:lang w:eastAsia="zh-CN"/>
+        </w:rPr>
+      </w:pPr>
+      <w:r>
+        <w:rPr>
+          <w:rFonts w:hint="default"/>
+          <w:color w:val="FF0000"/>
+          <w:lang w:eastAsia="zh-CN"/>
+        </w:rPr>
+        <w:t>// 上面两个命令的grep用-o 选项就可以显示基名</w:t>
+      </w:r>
+    </w:p>
+    <w:p>
+      <w:pPr>
+        <w:pStyle w:val="13"/>
+        <w:rPr>
+          <w:rFonts w:hint="eastAsia"/>
+          <w:color w:val="auto"/>
+          <w:lang w:eastAsia="zh-CN"/>
+        </w:rPr>
+      </w:pPr>
+      <w:r>
+        <w:rPr>
+          <w:rFonts w:hint="eastAsia"/>
+          <w:color w:val="auto"/>
+          <w:lang w:eastAsia="zh-CN"/>
+        </w:rPr>
+        <w:t>[root@localhost tmp]# echo "/mnt/cdrom/images/"|grep -E -o "[^/]+/?$"</w:t>
+      </w:r>
+    </w:p>
+    <w:p>
+      <w:pPr>
+        <w:pStyle w:val="13"/>
+        <w:rPr>
+          <w:rFonts w:hint="eastAsia"/>
+          <w:color w:val="FF0000"/>
+          <w:lang w:eastAsia="zh-CN"/>
+        </w:rPr>
+      </w:pPr>
+      <w:r>
+        <w:rPr>
+          <w:rFonts w:hint="eastAsia"/>
+          <w:color w:val="FF0000"/>
+          <w:lang w:eastAsia="zh-CN"/>
+        </w:rPr>
+        <w:t>images/</w:t>
+      </w:r>
+    </w:p>
+    <w:p>
+      <w:pPr>
+        <w:pStyle w:val="13"/>
+        <w:rPr>
+          <w:rFonts w:hint="eastAsia"/>
+          <w:color w:val="auto"/>
+          <w:lang w:eastAsia="zh-CN"/>
+        </w:rPr>
+      </w:pPr>
+      <w:r>
+        <w:rPr>
+          <w:rFonts w:hint="eastAsia"/>
+          <w:color w:val="auto"/>
+          <w:lang w:eastAsia="zh-CN"/>
+        </w:rPr>
+        <w:t>[root@localhost tmp]# echo "/mnt/cdrom/images"|grep -E -o "[^/]+/?$"</w:t>
+      </w:r>
+    </w:p>
+    <w:p>
+      <w:pPr>
+        <w:pStyle w:val="13"/>
+        <w:rPr>
+          <w:rFonts w:hint="eastAsia"/>
+          <w:color w:val="FF0000"/>
+          <w:lang w:eastAsia="zh-CN"/>
+        </w:rPr>
+      </w:pPr>
+      <w:r>
+        <w:rPr>
+          <w:rFonts w:hint="eastAsia"/>
+          <w:color w:val="FF0000"/>
+          <w:lang w:eastAsia="zh-CN"/>
+        </w:rPr>
+        <w:t>images</w:t>
+      </w:r>
+    </w:p>
+    <w:p>
+      <w:pPr>
+        <w:keepNext w:val="0"/>
+        <w:keepLines w:val="0"/>
+        <w:widowControl/>
+        <w:numPr>
+          <w:ilvl w:val="0"/>
+          <w:numId w:val="7"/>
+        </w:numPr>
+        <w:suppressLineNumbers w:val="0"/>
+        <w:ind w:left="420" w:leftChars="0" w:hanging="420" w:firstLineChars="0"/>
+        <w:jc w:val="left"/>
+      </w:pPr>
+      <w:r>
+        <w:rPr>
+          <w:rFonts w:ascii="sans-serif" w:hAnsi="sans-serif" w:eastAsia="sans-serif" w:cs="sans-serif"/>
+          <w:i w:val="0"/>
+          <w:caps w:val="0"/>
+          <w:color w:val="555555"/>
+          <w:spacing w:val="0"/>
+          <w:kern w:val="0"/>
+          <w:sz w:val="24"/>
+          <w:szCs w:val="24"/>
+          <w:shd w:val="clear" w:fill="FFFFFF"/>
+          <w:lang w:val="en-US" w:eastAsia="zh-CN" w:bidi="ar"/>
+        </w:rPr>
+        <w:t>找出ifconfig命令结果中的ip地址</w:t>
+      </w:r>
+    </w:p>
+    <w:p>
+      <w:pPr>
+        <w:pStyle w:val="13"/>
+        <w:rPr>
+          <w:rFonts w:hint="eastAsia"/>
+          <w:lang w:val="en-US" w:eastAsia="zh-CN"/>
+        </w:rPr>
+      </w:pPr>
+      <w:r>
+        <w:rPr>
+          <w:rFonts w:hint="eastAsia"/>
+          <w:lang w:val="en-US" w:eastAsia="zh-CN"/>
+        </w:rPr>
+        <w:t xml:space="preserve">[root@localhost tmp]# ifconfig| awk 'NR==2{print}'| awk -F "[ :]+" '{print $4}'  </w:t>
+      </w:r>
+    </w:p>
+    <w:p>
+      <w:pPr>
+        <w:pStyle w:val="13"/>
+        <w:rPr>
+          <w:rFonts w:hint="eastAsia"/>
+          <w:lang w:val="en-US" w:eastAsia="zh-CN"/>
+        </w:rPr>
+      </w:pPr>
+      <w:r>
+        <w:rPr>
+          <w:rFonts w:hint="eastAsia"/>
+          <w:lang w:val="en-US" w:eastAsia="zh-CN"/>
+        </w:rPr>
+        <w:t>192.168.88.123</w:t>
+      </w:r>
     </w:p>
     <w:sectPr>
       <w:pgSz w:w="11906" w:h="16838"/>
@@ -3831,6 +6056,23 @@
       </w:rPr>
     </w:lvl>
   </w:abstractNum>
+  <w:abstractNum w:abstractNumId="6">
+    <w:nsid w:val="74375FF4"/>
+    <w:multiLevelType w:val="singleLevel"/>
+    <w:tmpl w:val="74375FF4"/>
+    <w:lvl w:ilvl="0" w:tentative="0">
+      <w:start w:val="1"/>
+      <w:numFmt w:val="bullet"/>
+      <w:lvlText w:val=""/>
+      <w:lvlJc w:val="left"/>
+      <w:pPr>
+        <w:ind w:left="420" w:hanging="420"/>
+      </w:pPr>
+      <w:rPr>
+        <w:rFonts w:hint="default" w:ascii="Wingdings" w:hAnsi="Wingdings"/>
+      </w:rPr>
+    </w:lvl>
+  </w:abstractNum>
   <w:num w:numId="1">
     <w:abstractNumId w:val="5"/>
   </w:num>
@@ -3849,6 +6091,9 @@
   <w:num w:numId="6">
     <w:abstractNumId w:val="4"/>
   </w:num>
+  <w:num w:numId="7">
+    <w:abstractNumId w:val="6"/>
+  </w:num>
 </w:numbering>
 </file>
 
@@ -3857,7 +6102,7 @@
   <w:docDefaults>
     <w:rPrDefault>
       <w:rPr>
-        <w:rFonts w:asciiTheme="minorHAnsi" w:hAnsiTheme="minorHAnsi" w:eastAsiaTheme="minorEastAsia" w:cstheme="minorBidi"/>
+        <w:rFonts w:ascii="Times New Roman" w:hAnsi="Times New Roman" w:eastAsia="宋体" w:cs="Times New Roman"/>
       </w:rPr>
     </w:rPrDefault>
   </w:docDefaults>
@@ -4207,7 +6452,7 @@
     <w:name w:val="heading 5"/>
     <w:basedOn w:val="1"/>
     <w:next w:val="1"/>
-    <w:link w:val="11"/>
+    <w:link w:val="14"/>
     <w:unhideWhenUsed/>
     <w:qFormat/>
     <w:uiPriority w:val="0"/>
@@ -4226,7 +6471,7 @@
     <w:name w:val="heading 6"/>
     <w:basedOn w:val="1"/>
     <w:next w:val="1"/>
-    <w:link w:val="12"/>
+    <w:link w:val="15"/>
     <w:unhideWhenUsed/>
     <w:qFormat/>
     <w:uiPriority w:val="0"/>
@@ -4242,7 +6487,7 @@
       <w:sz w:val="24"/>
     </w:rPr>
   </w:style>
-  <w:style w:type="character" w:default="1" w:styleId="8">
+  <w:style w:type="character" w:default="1" w:styleId="9">
     <w:name w:val="Default Paragraph Font"/>
     <w:qFormat/>
     <w:uiPriority w:val="0"/>
@@ -4250,7 +6495,7 @@
       <w:rFonts w:ascii="DejaVu Sans Mono" w:hAnsi="DejaVu Sans Mono" w:eastAsia="微软雅黑"/>
     </w:rPr>
   </w:style>
-  <w:style w:type="table" w:default="1" w:styleId="9">
+  <w:style w:type="table" w:default="1" w:styleId="12">
     <w:name w:val="Normal Table"/>
     <w:semiHidden/>
     <w:qFormat/>
@@ -4265,7 +6510,58 @@
       </w:tblCellMar>
     </w:tblPr>
   </w:style>
-  <w:style w:type="paragraph" w:customStyle="1" w:styleId="10">
+  <w:style w:type="paragraph" w:styleId="8">
+    <w:name w:val="HTML Preformatted"/>
+    <w:basedOn w:val="1"/>
+    <w:uiPriority w:val="0"/>
+    <w:pPr>
+      <w:tabs>
+        <w:tab w:val="left" w:pos="916"/>
+        <w:tab w:val="left" w:pos="1832"/>
+        <w:tab w:val="left" w:pos="2748"/>
+        <w:tab w:val="left" w:pos="3664"/>
+        <w:tab w:val="left" w:pos="4580"/>
+        <w:tab w:val="left" w:pos="5496"/>
+        <w:tab w:val="left" w:pos="6412"/>
+        <w:tab w:val="left" w:pos="7328"/>
+        <w:tab w:val="left" w:pos="8244"/>
+        <w:tab w:val="left" w:pos="9160"/>
+        <w:tab w:val="left" w:pos="10076"/>
+        <w:tab w:val="left" w:pos="10992"/>
+        <w:tab w:val="left" w:pos="11908"/>
+        <w:tab w:val="left" w:pos="12824"/>
+        <w:tab w:val="left" w:pos="13740"/>
+        <w:tab w:val="left" w:pos="14656"/>
+      </w:tabs>
+      <w:jc w:val="left"/>
+    </w:pPr>
+    <w:rPr>
+      <w:rFonts w:hint="eastAsia" w:ascii="宋体" w:hAnsi="宋体" w:eastAsia="宋体" w:cs="宋体"/>
+      <w:kern w:val="0"/>
+      <w:sz w:val="24"/>
+      <w:szCs w:val="24"/>
+      <w:lang w:val="en-US" w:eastAsia="zh-CN" w:bidi="ar"/>
+    </w:rPr>
+  </w:style>
+  <w:style w:type="character" w:styleId="10">
+    <w:name w:val="Strong"/>
+    <w:basedOn w:val="9"/>
+    <w:qFormat/>
+    <w:uiPriority w:val="0"/>
+    <w:rPr>
+      <w:b/>
+    </w:rPr>
+  </w:style>
+  <w:style w:type="character" w:styleId="11">
+    <w:name w:val="HTML Code"/>
+    <w:basedOn w:val="9"/>
+    <w:uiPriority w:val="0"/>
+    <w:rPr>
+      <w:rFonts w:ascii="DejaVu Sans" w:hAnsi="DejaVu Sans"/>
+      <w:sz w:val="20"/>
+    </w:rPr>
+  </w:style>
+  <w:style w:type="paragraph" w:customStyle="1" w:styleId="13">
     <w:name w:val="代码"/>
     <w:basedOn w:val="1"/>
     <w:qFormat/>
@@ -4280,7 +6576,7 @@
       <w:sz w:val="18"/>
     </w:rPr>
   </w:style>
-  <w:style w:type="character" w:customStyle="1" w:styleId="11">
+  <w:style w:type="character" w:customStyle="1" w:styleId="14">
     <w:name w:val="标题 5 Char"/>
     <w:link w:val="6"/>
     <w:qFormat/>
@@ -4291,7 +6587,7 @@
       <w:sz w:val="28"/>
     </w:rPr>
   </w:style>
-  <w:style w:type="character" w:customStyle="1" w:styleId="12">
+  <w:style w:type="character" w:customStyle="1" w:styleId="15">
     <w:name w:val="标题 6 Char"/>
     <w:link w:val="7"/>
     <w:qFormat/>

--- a/Studying Files/CentOS/Oldboy/老男孩.docx
+++ b/Studying Files/CentOS/Oldboy/老男孩.docx
@@ -4,379 +4,296 @@
   <w:body>
     <w:p>
       <w:pPr>
-        <w:pStyle w:val="5"/>
-      </w:pPr>
-      <w:bookmarkStart w:id="0" w:name="8996-1526550520162"/>
+        <w:pStyle w:val="7"/>
+        <w:rPr>
+          <w:rFonts w:hint="eastAsia"/>
+        </w:rPr>
+      </w:pPr>
+      <w:bookmarkStart w:id="0" w:name="9016-1526550520165"/>
       <w:bookmarkEnd w:id="0"/>
       <w:r>
-        <w:t>养成良好的习惯</w:t>
-      </w:r>
-      <w:bookmarkStart w:id="1" w:name="7473-1526550520162"/>
+        <w:rPr>
+          <w:rFonts w:hint="default"/>
+        </w:rPr>
+        <w:t>文件对比</w:t>
+      </w:r>
+    </w:p>
+    <w:p>
+      <w:pPr>
+        <w:pStyle w:val="13"/>
+        <w:rPr>
+          <w:rFonts w:hint="eastAsia"/>
+        </w:rPr>
+      </w:pPr>
+      <w:r>
+        <w:rPr>
+          <w:rFonts w:hint="eastAsia"/>
+        </w:rPr>
+        <w:t># diff  文件名   备份文件名    //查看文件和备份文件的差别</w:t>
+      </w:r>
+    </w:p>
+    <w:p>
+      <w:pPr>
+        <w:pStyle w:val="13"/>
+        <w:ind w:firstLine="0" w:firstLineChars="0"/>
+        <w:rPr>
+          <w:rFonts w:hint="eastAsia"/>
+        </w:rPr>
+      </w:pPr>
+      <w:bookmarkStart w:id="1" w:name="1440-1526550520165"/>
       <w:bookmarkEnd w:id="1"/>
-    </w:p>
-    <w:p>
-      <w:pPr>
-        <w:pStyle w:val="6"/>
-        <w:rPr>
-          <w:rFonts w:hint="eastAsia"/>
-        </w:rPr>
-      </w:pPr>
-      <w:r>
-        <w:rPr>
-          <w:rFonts w:hint="eastAsia"/>
-        </w:rPr>
-        <w:t>备份</w:t>
-      </w:r>
-    </w:p>
-    <w:p>
-      <w:pPr>
-        <w:rPr>
-          <w:rStyle w:val="15"/>
-          <w:rFonts w:hint="eastAsia"/>
-          <w:lang w:val="en-US" w:eastAsia="zh-CN"/>
-        </w:rPr>
-      </w:pPr>
-      <w:bookmarkStart w:id="2" w:name="4056-1526550520162"/>
+      <w:r>
+        <w:rPr>
+          <w:rFonts w:hint="eastAsia"/>
+        </w:rPr>
+        <w:t># vimdiff    文件名  备份文件名        //在vim中显示两个文件的差异之处</w:t>
+      </w:r>
+    </w:p>
+    <w:p>
+      <w:pPr>
+        <w:pStyle w:val="13"/>
+        <w:rPr>
+          <w:rFonts w:hint="eastAsia"/>
+        </w:rPr>
+      </w:pPr>
+      <w:bookmarkStart w:id="2" w:name="7151-1526550520165"/>
       <w:bookmarkEnd w:id="2"/>
-      <w:r>
-        <w:rPr>
-          <w:rStyle w:val="15"/>
-          <w:rFonts w:hint="eastAsia"/>
-        </w:rPr>
-        <w:t>备份的好处</w:t>
-      </w:r>
-      <w:r>
-        <w:rPr>
-          <w:rStyle w:val="15"/>
-          <w:rFonts w:hint="eastAsia"/>
-          <w:lang w:val="en-US" w:eastAsia="zh-CN"/>
-        </w:rPr>
-        <w:t>:</w:t>
-      </w:r>
-    </w:p>
-    <w:p>
-      <w:pPr>
-        <w:rPr>
-          <w:rFonts w:hint="eastAsia"/>
-        </w:rPr>
-      </w:pPr>
-      <w:bookmarkStart w:id="3" w:name="2710-1526550520163"/>
+    </w:p>
+    <w:p>
+      <w:pPr>
+        <w:rPr>
+          <w:rFonts w:hint="eastAsia"/>
+          <w:lang w:val="en-US" w:eastAsia="zh-CN"/>
+        </w:rPr>
+      </w:pPr>
+      <w:r>
+        <w:rPr>
+          <w:rFonts w:hint="eastAsia"/>
+          <w:lang w:val="en-US" w:eastAsia="zh-CN"/>
+        </w:rPr>
+        <w:t>tree命令</w:t>
+      </w:r>
+    </w:p>
+    <w:p>
+      <w:pPr>
+        <w:pStyle w:val="13"/>
+        <w:rPr>
+          <w:rFonts w:hint="eastAsia"/>
+        </w:rPr>
+      </w:pPr>
+      <w:r>
+        <w:rPr>
+          <w:rFonts w:hint="eastAsia"/>
+        </w:rPr>
+        <w:t># tree a   //查看目录结构</w:t>
+      </w:r>
+    </w:p>
+    <w:p>
+      <w:pPr>
+        <w:pStyle w:val="13"/>
+        <w:ind w:firstLine="420" w:firstLineChars="0"/>
+        <w:rPr>
+          <w:rFonts w:hint="eastAsia"/>
+          <w:lang w:val="en-US" w:eastAsia="zh-CN"/>
+        </w:rPr>
+      </w:pPr>
+      <w:r>
+        <w:rPr>
+          <w:rFonts w:hint="eastAsia"/>
+          <w:lang w:val="en-US" w:eastAsia="zh-CN"/>
+        </w:rPr>
+        <w:t xml:space="preserve">-a 显示所有文件(包括隐藏文件) </w:t>
+      </w:r>
+    </w:p>
+    <w:p>
+      <w:pPr>
+        <w:pStyle w:val="13"/>
+        <w:ind w:firstLine="420" w:firstLineChars="0"/>
+        <w:rPr>
+          <w:rFonts w:hint="eastAsia"/>
+          <w:lang w:val="en-US" w:eastAsia="zh-CN"/>
+        </w:rPr>
+      </w:pPr>
+      <w:r>
+        <w:rPr>
+          <w:rFonts w:hint="eastAsia"/>
+          <w:lang w:val="en-US" w:eastAsia="zh-CN"/>
+        </w:rPr>
+        <w:t>-d 只显示目录</w:t>
+      </w:r>
+    </w:p>
+    <w:p>
+      <w:pPr>
+        <w:pStyle w:val="13"/>
+        <w:ind w:firstLine="420" w:firstLineChars="0"/>
+        <w:rPr>
+          <w:rFonts w:hint="eastAsia"/>
+          <w:lang w:val="en-US" w:eastAsia="zh-CN"/>
+        </w:rPr>
+      </w:pPr>
+      <w:r>
+        <w:rPr>
+          <w:rFonts w:hint="eastAsia"/>
+          <w:lang w:val="en-US" w:eastAsia="zh-CN"/>
+        </w:rPr>
+        <w:t>-L #, 显示#层级,默认显示所有的</w:t>
+      </w:r>
+    </w:p>
+    <w:p>
+      <w:pPr>
+        <w:pStyle w:val="13"/>
+        <w:ind w:firstLine="420" w:firstLineChars="0"/>
+        <w:rPr>
+          <w:rFonts w:hint="eastAsia"/>
+          <w:lang w:val="en-US" w:eastAsia="zh-CN"/>
+        </w:rPr>
+      </w:pPr>
+      <w:r>
+        <w:rPr>
+          <w:rFonts w:hint="eastAsia"/>
+          <w:lang w:val="en-US" w:eastAsia="zh-CN"/>
+        </w:rPr>
+        <w:t>-f 为显示完整的路径</w:t>
+      </w:r>
+    </w:p>
+    <w:p>
+      <w:pPr>
+        <w:pStyle w:val="13"/>
+        <w:ind w:firstLine="420" w:firstLineChars="0"/>
+        <w:rPr>
+          <w:rFonts w:hint="eastAsia"/>
+          <w:lang w:val="en-US" w:eastAsia="zh-CN"/>
+        </w:rPr>
+      </w:pPr>
+      <w:r>
+        <w:rPr>
+          <w:rFonts w:hint="eastAsia"/>
+          <w:lang w:val="en-US" w:eastAsia="zh-CN"/>
+        </w:rPr>
+        <w:t>-i 不显示树枝(目录结构的横线)</w:t>
+      </w:r>
+    </w:p>
+    <w:p>
+      <w:pPr>
+        <w:pStyle w:val="13"/>
+        <w:ind w:firstLine="420" w:firstLineChars="0"/>
+        <w:rPr>
+          <w:rFonts w:hint="eastAsia"/>
+          <w:lang w:val="en-US" w:eastAsia="zh-CN"/>
+        </w:rPr>
+      </w:pPr>
+      <w:r>
+        <w:rPr>
+          <w:rFonts w:hint="eastAsia"/>
+          <w:lang w:val="en-US" w:eastAsia="zh-CN"/>
+        </w:rPr>
+        <w:t>-F 在目录基名后面加上/</w:t>
+      </w:r>
+    </w:p>
+    <w:p>
+      <w:r>
+        <w:t>往一个txt文件里追加内容</w:t>
+      </w:r>
+    </w:p>
+    <w:p>
+      <w:pPr>
+        <w:pStyle w:val="13"/>
+      </w:pPr>
+      <w:bookmarkStart w:id="3" w:name="6071-1526550520169"/>
       <w:bookmarkEnd w:id="3"/>
       <w:r>
-        <w:rPr>
-          <w:rFonts w:hint="eastAsia"/>
-        </w:rPr>
-        <w:t>◆ 可以还原</w:t>
-      </w:r>
-    </w:p>
-    <w:p>
-      <w:pPr>
-        <w:rPr>
-          <w:rFonts w:hint="eastAsia"/>
-        </w:rPr>
-      </w:pPr>
-      <w:bookmarkStart w:id="4" w:name="1369-1526550520163"/>
+        <w:t>    1) # echo "内容" &gt;&gt; txt文件</w:t>
+      </w:r>
+    </w:p>
+    <w:p>
+      <w:pPr>
+        <w:pStyle w:val="13"/>
+      </w:pPr>
+      <w:bookmarkStart w:id="4" w:name="5026-1526550520169"/>
       <w:bookmarkEnd w:id="4"/>
       <w:r>
-        <w:rPr>
-          <w:rFonts w:hint="eastAsia"/>
-        </w:rPr>
-        <w:t>建议备份的格式: 文件名.用户名.日期</w:t>
-      </w:r>
-    </w:p>
-    <w:p>
-      <w:pPr>
-        <w:rPr>
-          <w:rFonts w:hint="eastAsia"/>
-        </w:rPr>
-      </w:pPr>
-      <w:bookmarkStart w:id="5" w:name="1874-1526550520163"/>
+        <w:t>    2) # cat &gt;&gt; 文件绝对路径 &lt;&lt; EOF 内容 内容 内容 内容 内容 内容 内容 内容 内容 EOF //就是把两个EOF之间的内容追加到txt文件内的内容尾,优势:可以同时追加多行.</w:t>
+      </w:r>
+    </w:p>
+    <w:p>
+      <w:pPr>
+        <w:pStyle w:val="13"/>
+      </w:pPr>
+      <w:bookmarkStart w:id="5" w:name="2551-1526550520172"/>
       <w:bookmarkEnd w:id="5"/>
       <w:r>
-        <w:rPr>
-          <w:rFonts w:hint="eastAsia"/>
-        </w:rPr>
-        <w:t>◆ 可以用来对比,修改了哪些地方</w:t>
-      </w:r>
-    </w:p>
-    <w:p>
-      <w:pPr>
-        <w:pStyle w:val="13"/>
-        <w:rPr>
-          <w:rFonts w:hint="eastAsia"/>
-        </w:rPr>
-      </w:pPr>
-      <w:bookmarkStart w:id="6" w:name="9016-1526550520165"/>
+        <w:t>    # for f in `seq 1000`;do touch $f.txt;done    //按序列创建1.txt ~ 1000.txt</w:t>
+      </w:r>
+    </w:p>
+    <w:p>
+      <w:r>
+        <w:rPr>
+          <w:rFonts w:ascii="YaHei Consolas Hybrid" w:hAnsi="YaHei Consolas Hybrid" w:eastAsia="YaHei Consolas Hybrid" w:cs="YaHei Consolas Hybrid"/>
+        </w:rPr>
+        <w:t>移动命令:</w:t>
+      </w:r>
+    </w:p>
+    <w:p>
+      <w:pPr>
+        <w:pStyle w:val="13"/>
+      </w:pPr>
+      <w:bookmarkStart w:id="6" w:name="2084-1526550520175"/>
       <w:bookmarkEnd w:id="6"/>
       <w:r>
-        <w:rPr>
-          <w:rFonts w:hint="eastAsia"/>
-        </w:rPr>
-        <w:t># diff  文件名   备份文件名    //查看文件和备份文件的差别</w:t>
-      </w:r>
-    </w:p>
-    <w:p>
-      <w:pPr>
-        <w:pStyle w:val="13"/>
-        <w:ind w:firstLine="0" w:firstLineChars="0"/>
-        <w:rPr>
-          <w:rFonts w:hint="eastAsia"/>
-        </w:rPr>
-      </w:pPr>
-      <w:bookmarkStart w:id="7" w:name="1440-1526550520165"/>
+        <w:t># mv [-ifu] [源文件/源目录] [目标目录]</w:t>
+      </w:r>
+    </w:p>
+    <w:p>
+      <w:pPr>
+        <w:pStyle w:val="13"/>
+      </w:pPr>
+      <w:bookmarkStart w:id="7" w:name="4959-1526550520176"/>
       <w:bookmarkEnd w:id="7"/>
       <w:r>
-        <w:rPr>
-          <w:rFonts w:hint="eastAsia"/>
-        </w:rPr>
-        <w:t># vimdiff    文件名  备份文件名        //在vim中显示两个文件的差异之处</w:t>
-      </w:r>
-    </w:p>
-    <w:p>
-      <w:pPr>
-        <w:pStyle w:val="13"/>
-        <w:rPr>
-          <w:rFonts w:hint="eastAsia"/>
-        </w:rPr>
-      </w:pPr>
-      <w:bookmarkStart w:id="8" w:name="7151-1526550520165"/>
+        <w:t>    -i 如果目标文件已经存在,询问是否覆盖</w:t>
+      </w:r>
+    </w:p>
+    <w:p>
+      <w:pPr>
+        <w:pStyle w:val="13"/>
+      </w:pPr>
+      <w:bookmarkStart w:id="8" w:name="3057-1526550520176"/>
       <w:bookmarkEnd w:id="8"/>
-    </w:p>
-    <w:p>
-      <w:pPr>
-        <w:rPr>
-          <w:rFonts w:hint="eastAsia"/>
-          <w:lang w:val="en-US" w:eastAsia="zh-CN"/>
-        </w:rPr>
-      </w:pPr>
-      <w:r>
-        <w:rPr>
-          <w:rFonts w:hint="eastAsia"/>
-          <w:lang w:val="en-US" w:eastAsia="zh-CN"/>
-        </w:rPr>
-        <w:t>tree命令</w:t>
-      </w:r>
-    </w:p>
-    <w:p>
-      <w:pPr>
-        <w:pStyle w:val="13"/>
-        <w:rPr>
-          <w:rFonts w:hint="eastAsia"/>
-        </w:rPr>
-      </w:pPr>
-      <w:r>
-        <w:rPr>
-          <w:rFonts w:hint="eastAsia"/>
-        </w:rPr>
-        <w:t># tree a   //查看目录结构</w:t>
-      </w:r>
-    </w:p>
-    <w:p>
-      <w:pPr>
-        <w:pStyle w:val="13"/>
-        <w:ind w:firstLine="420" w:firstLineChars="0"/>
-        <w:rPr>
-          <w:rFonts w:hint="eastAsia"/>
-          <w:lang w:val="en-US" w:eastAsia="zh-CN"/>
-        </w:rPr>
-      </w:pPr>
-      <w:r>
-        <w:rPr>
-          <w:rFonts w:hint="eastAsia"/>
-          <w:lang w:val="en-US" w:eastAsia="zh-CN"/>
-        </w:rPr>
-        <w:t xml:space="preserve">-a 显示所有文件(包括隐藏文件) </w:t>
-      </w:r>
-    </w:p>
-    <w:p>
-      <w:pPr>
-        <w:pStyle w:val="13"/>
-        <w:ind w:firstLine="420" w:firstLineChars="0"/>
-        <w:rPr>
-          <w:rFonts w:hint="eastAsia"/>
-          <w:lang w:val="en-US" w:eastAsia="zh-CN"/>
-        </w:rPr>
-      </w:pPr>
-      <w:r>
-        <w:rPr>
-          <w:rFonts w:hint="eastAsia"/>
-          <w:lang w:val="en-US" w:eastAsia="zh-CN"/>
-        </w:rPr>
-        <w:t>-d 只显示目录</w:t>
-      </w:r>
-    </w:p>
-    <w:p>
-      <w:pPr>
-        <w:pStyle w:val="13"/>
-        <w:ind w:firstLine="420" w:firstLineChars="0"/>
-        <w:rPr>
-          <w:rFonts w:hint="eastAsia"/>
-          <w:lang w:val="en-US" w:eastAsia="zh-CN"/>
-        </w:rPr>
-      </w:pPr>
-      <w:r>
-        <w:rPr>
-          <w:rFonts w:hint="eastAsia"/>
-          <w:lang w:val="en-US" w:eastAsia="zh-CN"/>
-        </w:rPr>
-        <w:t>-L #, 显示#层级,默认显示所有的</w:t>
-      </w:r>
-    </w:p>
-    <w:p>
-      <w:pPr>
-        <w:pStyle w:val="13"/>
-        <w:ind w:firstLine="420" w:firstLineChars="0"/>
-        <w:rPr>
-          <w:rFonts w:hint="eastAsia"/>
-          <w:lang w:val="en-US" w:eastAsia="zh-CN"/>
-        </w:rPr>
-      </w:pPr>
-      <w:r>
-        <w:rPr>
-          <w:rFonts w:hint="eastAsia"/>
-          <w:lang w:val="en-US" w:eastAsia="zh-CN"/>
-        </w:rPr>
-        <w:t>-f 为显示完整的路径</w:t>
-      </w:r>
-    </w:p>
-    <w:p>
-      <w:pPr>
-        <w:pStyle w:val="13"/>
-        <w:ind w:firstLine="420" w:firstLineChars="0"/>
-        <w:rPr>
-          <w:rFonts w:hint="eastAsia"/>
-          <w:lang w:val="en-US" w:eastAsia="zh-CN"/>
-        </w:rPr>
-      </w:pPr>
-      <w:r>
-        <w:rPr>
-          <w:rFonts w:hint="eastAsia"/>
-          <w:lang w:val="en-US" w:eastAsia="zh-CN"/>
-        </w:rPr>
-        <w:t>-i 不显示树枝(目录结构的横线)</w:t>
-      </w:r>
-    </w:p>
-    <w:p>
-      <w:pPr>
-        <w:pStyle w:val="13"/>
-        <w:ind w:firstLine="420" w:firstLineChars="0"/>
-        <w:rPr>
-          <w:rFonts w:hint="eastAsia"/>
-          <w:lang w:val="en-US" w:eastAsia="zh-CN"/>
-        </w:rPr>
-      </w:pPr>
-      <w:r>
-        <w:rPr>
-          <w:rFonts w:hint="eastAsia"/>
-          <w:lang w:val="en-US" w:eastAsia="zh-CN"/>
-        </w:rPr>
-        <w:t>-F 在目录基名后面加上/</w:t>
-      </w:r>
-    </w:p>
-    <w:p>
-      <w:r>
-        <w:t>往一个txt文件里追加内容</w:t>
-      </w:r>
-    </w:p>
-    <w:p>
-      <w:pPr>
-        <w:pStyle w:val="13"/>
-      </w:pPr>
-      <w:bookmarkStart w:id="9" w:name="6071-1526550520169"/>
+      <w:r>
+        <w:t>    -f 强制执行,不会询问</w:t>
+      </w:r>
+    </w:p>
+    <w:p>
+      <w:pPr>
+        <w:pStyle w:val="13"/>
+      </w:pPr>
+      <w:bookmarkStart w:id="9" w:name="5979-1526550520176"/>
       <w:bookmarkEnd w:id="9"/>
       <w:r>
-        <w:t>    1) # echo "内容" &gt;&gt; txt文件</w:t>
-      </w:r>
-    </w:p>
-    <w:p>
-      <w:pPr>
-        <w:pStyle w:val="13"/>
-      </w:pPr>
-      <w:bookmarkStart w:id="10" w:name="5026-1526550520169"/>
+        <w:t>    -u 若目标文件已经存在,则比较文件新旧,才会移动</w:t>
+      </w:r>
+    </w:p>
+    <w:p>
+      <w:pPr>
+        <w:pStyle w:val="13"/>
+      </w:pPr>
+      <w:bookmarkStart w:id="10" w:name="9937-1526550520176"/>
       <w:bookmarkEnd w:id="10"/>
       <w:r>
-        <w:t>    2) # cat &gt;&gt; 文件绝对路径 &lt;&lt; EOF 内容 内容 内容 内容 内容 内容 内容 内容 内容 EOF //就是把两个EOF之间的内容追加到txt文件内的内容尾,优势:可以同时追加多行.</w:t>
-      </w:r>
-    </w:p>
-    <w:p>
-      <w:pPr>
-        <w:pStyle w:val="13"/>
-      </w:pPr>
-      <w:bookmarkStart w:id="11" w:name="2551-1526550520172"/>
+        <w:t># rmdir 目录名    //删除空目录</w:t>
+      </w:r>
+    </w:p>
+    <w:p>
+      <w:pPr>
+        <w:pStyle w:val="7"/>
+      </w:pPr>
+      <w:r>
+        <w:t>让test里显示除了oldboy外的其他内容.</w:t>
+      </w:r>
+    </w:p>
+    <w:p>
+      <w:bookmarkStart w:id="11" w:name="9392-1526550520178"/>
       <w:bookmarkEnd w:id="11"/>
-      <w:r>
-        <w:t>    # for f in `seq 1000`;do touch $f.txt;done    //按序列创建1.txt ~ 1000.txt</w:t>
-      </w:r>
-    </w:p>
-    <w:p>
-      <w:r>
-        <w:rPr>
-          <w:rFonts w:ascii="YaHei Consolas Hybrid" w:hAnsi="YaHei Consolas Hybrid" w:eastAsia="YaHei Consolas Hybrid" w:cs="YaHei Consolas Hybrid"/>
-        </w:rPr>
-        <w:t>移动命令:</w:t>
-      </w:r>
-    </w:p>
-    <w:p>
-      <w:pPr>
-        <w:pStyle w:val="13"/>
-      </w:pPr>
-      <w:bookmarkStart w:id="12" w:name="2084-1526550520175"/>
-      <w:bookmarkEnd w:id="12"/>
-      <w:r>
-        <w:t># mv [-ifu] [源文件/源目录] [目标目录]</w:t>
-      </w:r>
-    </w:p>
-    <w:p>
-      <w:pPr>
-        <w:pStyle w:val="13"/>
-      </w:pPr>
-      <w:bookmarkStart w:id="13" w:name="4959-1526550520176"/>
-      <w:bookmarkEnd w:id="13"/>
-      <w:r>
-        <w:t>    -i 如果目标文件已经存在,询问是否覆盖</w:t>
-      </w:r>
-    </w:p>
-    <w:p>
-      <w:pPr>
-        <w:pStyle w:val="13"/>
-      </w:pPr>
-      <w:bookmarkStart w:id="14" w:name="3057-1526550520176"/>
-      <w:bookmarkEnd w:id="14"/>
-      <w:r>
-        <w:t>    -f 强制执行,不会询问</w:t>
-      </w:r>
-    </w:p>
-    <w:p>
-      <w:pPr>
-        <w:pStyle w:val="13"/>
-      </w:pPr>
-      <w:bookmarkStart w:id="15" w:name="5979-1526550520176"/>
-      <w:bookmarkEnd w:id="15"/>
-      <w:r>
-        <w:t>    -u 若目标文件已经存在,则比较文件新旧,才会移动</w:t>
-      </w:r>
-    </w:p>
-    <w:p>
-      <w:pPr>
-        <w:pStyle w:val="13"/>
-      </w:pPr>
-      <w:bookmarkStart w:id="16" w:name="9937-1526550520176"/>
-      <w:bookmarkEnd w:id="16"/>
-      <w:r>
-        <w:t># rmdir 目录名    //删除空目录</w:t>
-      </w:r>
-    </w:p>
-    <w:p>
-      <w:pPr>
-        <w:pStyle w:val="7"/>
-      </w:pPr>
-      <w:r>
-        <w:t>让test里显示除了oldboy外的其他内容.</w:t>
-      </w:r>
-    </w:p>
-    <w:p>
-      <w:bookmarkStart w:id="17" w:name="9392-1526550520178"/>
-      <w:bookmarkEnd w:id="17"/>
       <w:r>
         <w:rPr>
           <w:rFonts w:ascii="YaHei Consolas Hybrid" w:hAnsi="YaHei Consolas Hybrid" w:eastAsia="YaHei Consolas Hybrid" w:cs="YaHei Consolas Hybrid"/>
@@ -386,8 +303,8 @@
       </w:r>
     </w:p>
     <w:p>
-      <w:bookmarkStart w:id="18" w:name="5632-1526550520178"/>
-      <w:bookmarkEnd w:id="18"/>
+      <w:bookmarkStart w:id="12" w:name="5632-1526550520178"/>
+      <w:bookmarkEnd w:id="12"/>
       <w:r>
         <w:rPr>
           <w:rFonts w:ascii="YaHei Consolas Hybrid" w:hAnsi="YaHei Consolas Hybrid" w:eastAsia="YaHei Consolas Hybrid" w:cs="YaHei Consolas Hybrid"/>
@@ -397,93 +314,93 @@
       </w:r>
     </w:p>
     <w:p>
-      <w:bookmarkStart w:id="19" w:name="8050-1526550520180"/>
+      <w:bookmarkStart w:id="13" w:name="8050-1526550520180"/>
+      <w:bookmarkEnd w:id="13"/>
+    </w:p>
+    <w:p>
+      <w:bookmarkStart w:id="14" w:name="4070-1526550520180"/>
+      <w:bookmarkEnd w:id="14"/>
+      <w:r>
+        <w:rPr>
+          <w:rFonts w:ascii="YaHei Consolas Hybrid" w:hAnsi="YaHei Consolas Hybrid" w:eastAsia="YaHei Consolas Hybrid" w:cs="YaHei Consolas Hybrid"/>
+        </w:rPr>
+        <w:t>grep</w:t>
+      </w:r>
+    </w:p>
+    <w:p>
+      <w:pPr>
+        <w:pStyle w:val="13"/>
+      </w:pPr>
+      <w:bookmarkStart w:id="15" w:name="9991-1526550520180"/>
+      <w:bookmarkEnd w:id="15"/>
+      <w:r>
+        <w:t># grep -v oldboy test.txt    //从test.txt里过滤掉oldboy(oldboy不显示,其他内容正常显示)</w:t>
+      </w:r>
+    </w:p>
+    <w:p>
+      <w:bookmarkStart w:id="16" w:name="9311-1526550520180"/>
+      <w:bookmarkEnd w:id="16"/>
+    </w:p>
+    <w:p>
+      <w:bookmarkStart w:id="17" w:name="9527-1526550520181"/>
+      <w:bookmarkEnd w:id="17"/>
+      <w:r>
+        <w:rPr>
+          <w:rFonts w:ascii="YaHei Consolas Hybrid" w:hAnsi="YaHei Consolas Hybrid" w:eastAsia="YaHei Consolas Hybrid" w:cs="YaHei Consolas Hybrid"/>
+        </w:rPr>
+        <w:t>sed </w:t>
+      </w:r>
+    </w:p>
+    <w:p>
+      <w:pPr>
+        <w:pStyle w:val="13"/>
+      </w:pPr>
+      <w:bookmarkStart w:id="18" w:name="4956-1526550520181"/>
+      <w:bookmarkEnd w:id="18"/>
+      <w:r>
+        <w:t># sed '/oldboy/d' /tmp/test.txt    //从/tmp/test.txt里过滤掉oldboy(不显示,但其他内容正常显示)</w:t>
+      </w:r>
+    </w:p>
+    <w:p>
+      <w:pPr>
+        <w:pStyle w:val="13"/>
+      </w:pPr>
+      <w:bookmarkStart w:id="19" w:name="6339-1526550520182"/>
       <w:bookmarkEnd w:id="19"/>
-    </w:p>
-    <w:p>
-      <w:bookmarkStart w:id="20" w:name="4070-1526550520180"/>
+      <w:r>
+        <w:t># sed -n /oldboy/p /tmp/test.txt        //取消默认输出,打印包含oldboy的语句,相当于 grep oldboy /tmp/test.txt</w:t>
+      </w:r>
+    </w:p>
+    <w:p>
+      <w:pPr>
+        <w:pStyle w:val="13"/>
+      </w:pPr>
+      <w:bookmarkStart w:id="20" w:name="4714-1526550520183"/>
       <w:bookmarkEnd w:id="20"/>
       <w:r>
+        <w:t># sed -n /[^oldboy]/p test.txt        //正则表达式,从/tmp/test.txt 里过滤掉oldboy, 显示其他内容</w:t>
+      </w:r>
+    </w:p>
+    <w:p>
+      <w:bookmarkStart w:id="21" w:name="6084-1526550520185"/>
+      <w:bookmarkEnd w:id="21"/>
+    </w:p>
+    <w:p>
+      <w:bookmarkStart w:id="22" w:name="8786-1526550520185"/>
+      <w:bookmarkEnd w:id="22"/>
+      <w:r>
         <w:rPr>
           <w:rFonts w:ascii="YaHei Consolas Hybrid" w:hAnsi="YaHei Consolas Hybrid" w:eastAsia="YaHei Consolas Hybrid" w:cs="YaHei Consolas Hybrid"/>
         </w:rPr>
-        <w:t>grep</w:t>
-      </w:r>
-    </w:p>
-    <w:p>
-      <w:pPr>
-        <w:pStyle w:val="13"/>
-      </w:pPr>
-      <w:bookmarkStart w:id="21" w:name="9991-1526550520180"/>
-      <w:bookmarkEnd w:id="21"/>
-      <w:r>
-        <w:t># grep -v oldboy test.txt    //从test.txt里过滤掉oldboy(oldboy不显示,其他内容正常显示)</w:t>
-      </w:r>
-    </w:p>
-    <w:p>
-      <w:bookmarkStart w:id="22" w:name="9311-1526550520180"/>
-      <w:bookmarkEnd w:id="22"/>
-    </w:p>
-    <w:p>
-      <w:bookmarkStart w:id="23" w:name="9527-1526550520181"/>
+        <w:t>awk</w:t>
+      </w:r>
+    </w:p>
+    <w:p>
+      <w:pPr>
+        <w:pStyle w:val="13"/>
+      </w:pPr>
+      <w:bookmarkStart w:id="23" w:name="7036-1526550520185"/>
       <w:bookmarkEnd w:id="23"/>
-      <w:r>
-        <w:rPr>
-          <w:rFonts w:ascii="YaHei Consolas Hybrid" w:hAnsi="YaHei Consolas Hybrid" w:eastAsia="YaHei Consolas Hybrid" w:cs="YaHei Consolas Hybrid"/>
-        </w:rPr>
-        <w:t>sed </w:t>
-      </w:r>
-    </w:p>
-    <w:p>
-      <w:pPr>
-        <w:pStyle w:val="13"/>
-      </w:pPr>
-      <w:bookmarkStart w:id="24" w:name="4956-1526550520181"/>
-      <w:bookmarkEnd w:id="24"/>
-      <w:r>
-        <w:t># sed '/oldboy/d' /tmp/test.txt    //从/tmp/test.txt里过滤掉oldboy(不显示,但其他内容正常显示)</w:t>
-      </w:r>
-    </w:p>
-    <w:p>
-      <w:pPr>
-        <w:pStyle w:val="13"/>
-      </w:pPr>
-      <w:bookmarkStart w:id="25" w:name="6339-1526550520182"/>
-      <w:bookmarkEnd w:id="25"/>
-      <w:r>
-        <w:t># sed -n /oldboy/p /tmp/test.txt        //取消默认输出,打印包含oldboy的语句,相当于 grep oldboy /tmp/test.txt</w:t>
-      </w:r>
-    </w:p>
-    <w:p>
-      <w:pPr>
-        <w:pStyle w:val="13"/>
-      </w:pPr>
-      <w:bookmarkStart w:id="26" w:name="4714-1526550520183"/>
-      <w:bookmarkEnd w:id="26"/>
-      <w:r>
-        <w:t># sed -n /[^oldboy]/p test.txt        //正则表达式,从/tmp/test.txt 里过滤掉oldboy, 显示其他内容</w:t>
-      </w:r>
-    </w:p>
-    <w:p>
-      <w:bookmarkStart w:id="27" w:name="6084-1526550520185"/>
-      <w:bookmarkEnd w:id="27"/>
-    </w:p>
-    <w:p>
-      <w:bookmarkStart w:id="28" w:name="8786-1526550520185"/>
-      <w:bookmarkEnd w:id="28"/>
-      <w:r>
-        <w:rPr>
-          <w:rFonts w:ascii="YaHei Consolas Hybrid" w:hAnsi="YaHei Consolas Hybrid" w:eastAsia="YaHei Consolas Hybrid" w:cs="YaHei Consolas Hybrid"/>
-        </w:rPr>
-        <w:t>awk</w:t>
-      </w:r>
-    </w:p>
-    <w:p>
-      <w:pPr>
-        <w:pStyle w:val="13"/>
-      </w:pPr>
-      <w:bookmarkStart w:id="29" w:name="7036-1526550520185"/>
-      <w:bookmarkEnd w:id="29"/>
       <w:r>
         <w:t># awk /[^oldboy]/ test.txt    //从/tmp/test.txt 里过滤掉oldboy, 显示其他内容</w:t>
       </w:r>
@@ -501,8 +418,8 @@
       <w:pPr>
         <w:pStyle w:val="13"/>
       </w:pPr>
-      <w:bookmarkStart w:id="30" w:name="9443-1526550520190"/>
-      <w:bookmarkEnd w:id="30"/>
+      <w:bookmarkStart w:id="24" w:name="9443-1526550520190"/>
+      <w:bookmarkEnd w:id="24"/>
       <w:r>
         <w:t>1) # \cp -f /mnt/test.txt /tmp/test.txt    //在命令前面加上反斜线'\'</w:t>
       </w:r>
@@ -511,8 +428,8 @@
       <w:pPr>
         <w:pStyle w:val="13"/>
       </w:pPr>
-      <w:bookmarkStart w:id="31" w:name="7794-1526550520191"/>
-      <w:bookmarkEnd w:id="31"/>
+      <w:bookmarkStart w:id="25" w:name="7794-1526550520191"/>
+      <w:bookmarkEnd w:id="25"/>
       <w:r>
         <w:t>2) # /bin/cp -f /mnt/test.txt /tmp/test.txt    //用命令的全路径</w:t>
       </w:r>
@@ -530,99 +447,382 @@
       <w:pPr>
         <w:pStyle w:val="13"/>
       </w:pPr>
-      <w:bookmarkStart w:id="32" w:name="6814-1526550520193"/>
+      <w:bookmarkStart w:id="26" w:name="6814-1526550520193"/>
+      <w:bookmarkEnd w:id="26"/>
+      <w:r>
+        <w:t># seq 100     //生成序列数字1-100</w:t>
+      </w:r>
+    </w:p>
+    <w:p>
+      <w:pPr>
+        <w:pStyle w:val="13"/>
+      </w:pPr>
+      <w:bookmarkStart w:id="27" w:name="3690-1526625291705"/>
+      <w:bookmarkEnd w:id="27"/>
+      <w:r>
+        <w:t xml:space="preserve"># seq -s " " 5 </w:t>
+      </w:r>
+      <w:r>
+        <w:tab/>
+      </w:r>
+      <w:r>
+        <w:t>//-s seperator 指定分隔符</w:t>
+      </w:r>
+      <w:r>
+        <w:rPr>
+          <w:rFonts w:hint="eastAsia"/>
+          <w:lang w:val="en-US" w:eastAsia="zh-CN"/>
+        </w:rPr>
+        <w:t>,</w:t>
+      </w:r>
+      <w:r>
+        <w:rPr>
+          <w:rFonts w:ascii="YaHei Consolas Hybrid" w:hAnsi="YaHei Consolas Hybrid" w:eastAsia="YaHei Consolas Hybrid" w:cs="YaHei Consolas Hybrid"/>
+        </w:rPr>
+        <w:t>{a..z}是横着排列</w:t>
+      </w:r>
+    </w:p>
+    <w:p>
+      <w:pPr>
+        <w:pStyle w:val="13"/>
+      </w:pPr>
+      <w:bookmarkStart w:id="28" w:name="2000-1526626220053"/>
+      <w:bookmarkEnd w:id="28"/>
+      <w:r>
+        <w:t>➜  ~ seq -s " " 5</w:t>
+      </w:r>
+    </w:p>
+    <w:p>
+      <w:pPr>
+        <w:pStyle w:val="13"/>
+      </w:pPr>
+      <w:bookmarkStart w:id="29" w:name="7343-1526626232819"/>
+      <w:bookmarkEnd w:id="29"/>
+      <w:r>
+        <w:t>1 2 3 4 5</w:t>
+      </w:r>
+    </w:p>
+    <w:p>
+      <w:pPr>
+        <w:pStyle w:val="13"/>
+      </w:pPr>
+      <w:bookmarkStart w:id="30" w:name="1375-1526550520194"/>
+      <w:bookmarkEnd w:id="30"/>
+      <w:r>
+        <w:t># seq 100 &gt;ett.txt    // 在ett.txt内写入1-100的数字</w:t>
+      </w:r>
+    </w:p>
+    <w:p>
+      <w:pPr>
+        <w:pStyle w:val="13"/>
+      </w:pPr>
+      <w:bookmarkStart w:id="31" w:name="8480-1526550520195"/>
+      <w:bookmarkEnd w:id="31"/>
+      <w:r>
+        <w:t>方法1). # head -30 ett.txt|tail -11</w:t>
+      </w:r>
+    </w:p>
+    <w:p>
+      <w:pPr>
+        <w:pStyle w:val="13"/>
+      </w:pPr>
+      <w:bookmarkStart w:id="32" w:name="3873-1526550520196"/>
       <w:bookmarkEnd w:id="32"/>
       <w:r>
-        <w:t># seq 100     //生成序列数字1-100</w:t>
-      </w:r>
-    </w:p>
-    <w:p>
-      <w:pPr>
-        <w:pStyle w:val="13"/>
-      </w:pPr>
-      <w:bookmarkStart w:id="33" w:name="3690-1526625291705"/>
+        <w:t>方法2). # sed  -n '20,30p' ett.txt    //取消默认输出(默认输出1-100),显示20-30行,p是print</w:t>
+      </w:r>
+    </w:p>
+    <w:p>
+      <w:pPr>
+        <w:pStyle w:val="13"/>
+      </w:pPr>
+      <w:bookmarkStart w:id="33" w:name="1978-1526550520198"/>
       <w:bookmarkEnd w:id="33"/>
       <w:r>
-        <w:t xml:space="preserve"># seq -s " " 5 </w:t>
-      </w:r>
-      <w:r>
-        <w:tab/>
-      </w:r>
-      <w:r>
-        <w:t>//-s seperator 指定分隔符</w:t>
-      </w:r>
-      <w:r>
-        <w:rPr>
-          <w:rFonts w:hint="eastAsia"/>
-          <w:lang w:val="en-US" w:eastAsia="zh-CN"/>
-        </w:rPr>
-        <w:t>,</w:t>
-      </w:r>
+        <w:t>方法3). # awk '{if(NR&gt;19 &amp;&amp; NR&lt;31) print $1}' ett.txt    //打印20-30行, NR是行号</w:t>
+      </w:r>
+    </w:p>
+    <w:p>
       <w:r>
         <w:rPr>
           <w:rFonts w:ascii="YaHei Consolas Hybrid" w:hAnsi="YaHei Consolas Hybrid" w:eastAsia="YaHei Consolas Hybrid" w:cs="YaHei Consolas Hybrid"/>
         </w:rPr>
-        <w:t>{a..z}是横着排列</w:t>
-      </w:r>
-    </w:p>
-    <w:p>
-      <w:pPr>
-        <w:pStyle w:val="13"/>
-      </w:pPr>
-      <w:bookmarkStart w:id="34" w:name="2000-1526626220053"/>
+        <w:t>find 并删除</w:t>
+      </w:r>
+    </w:p>
+    <w:p>
+      <w:pPr>
+        <w:pStyle w:val="13"/>
+      </w:pPr>
+      <w:bookmarkStart w:id="34" w:name="3555-1526550520202"/>
       <w:bookmarkEnd w:id="34"/>
       <w:r>
-        <w:t>➜  ~ seq -s " " 5</w:t>
-      </w:r>
-    </w:p>
-    <w:p>
-      <w:pPr>
-        <w:pStyle w:val="13"/>
-      </w:pPr>
-      <w:bookmarkStart w:id="35" w:name="7343-1526626232819"/>
+        <w:t>[</w:t>
+      </w:r>
+      <w:r>
+        <w:fldChar w:fldCharType="begin"/>
+      </w:r>
+      <w:r>
+        <w:instrText xml:space="preserve"> HYPERLINK "mailto:root@localhost" \h </w:instrText>
+      </w:r>
+      <w:r>
+        <w:fldChar w:fldCharType="separate"/>
+      </w:r>
+      <w:r>
+        <w:t>root@localhost</w:t>
+      </w:r>
+      <w:r>
+        <w:fldChar w:fldCharType="end"/>
+      </w:r>
+      <w:r>
+        <w:t> tmp]# find /tmp -inum 524313 -ok rm {} \;    //-ok 可换成 -exec,-ok会在执行前询问</w:t>
+      </w:r>
+    </w:p>
+    <w:p>
+      <w:pPr>
+        <w:pStyle w:val="13"/>
+      </w:pPr>
+      <w:bookmarkStart w:id="35" w:name="2038-1526550520205"/>
       <w:bookmarkEnd w:id="35"/>
       <w:r>
-        <w:t>1 2 3 4 5</w:t>
-      </w:r>
-    </w:p>
-    <w:p>
-      <w:pPr>
-        <w:pStyle w:val="13"/>
-      </w:pPr>
-      <w:bookmarkStart w:id="36" w:name="1375-1526550520194"/>
+        <w:t>&lt; rm ... /tmp/test &gt; ? n       </w:t>
+      </w:r>
+    </w:p>
+    <w:p>
+      <w:pPr>
+        <w:pStyle w:val="13"/>
+      </w:pPr>
+      <w:bookmarkStart w:id="36" w:name="6779-1526550520205"/>
       <w:bookmarkEnd w:id="36"/>
-      <w:r>
-        <w:t># seq 100 &gt;ett.txt    // 在ett.txt内写入1-100的数字</w:t>
-      </w:r>
-    </w:p>
-    <w:p>
-      <w:pPr>
-        <w:pStyle w:val="13"/>
-      </w:pPr>
-      <w:bookmarkStart w:id="37" w:name="8480-1526550520195"/>
+      <w:bookmarkStart w:id="37" w:name="1750-1526550520206"/>
       <w:bookmarkEnd w:id="37"/>
       <w:r>
-        <w:t>方法1). # head -30 ett.txt|tail -11</w:t>
-      </w:r>
-    </w:p>
-    <w:p>
-      <w:pPr>
-        <w:pStyle w:val="13"/>
-      </w:pPr>
-      <w:bookmarkStart w:id="38" w:name="3873-1526550520196"/>
+        <w:t>[</w:t>
+      </w:r>
+      <w:r>
+        <w:fldChar w:fldCharType="begin"/>
+      </w:r>
+      <w:r>
+        <w:instrText xml:space="preserve"> HYPERLINK "mailto:root@localhost" \h </w:instrText>
+      </w:r>
+      <w:r>
+        <w:fldChar w:fldCharType="separate"/>
+      </w:r>
+      <w:r>
+        <w:t>root@localhost</w:t>
+      </w:r>
+      <w:r>
+        <w:fldChar w:fldCharType="end"/>
+      </w:r>
+      <w:r>
+        <w:t> tmp]# find /tmp -inum 524313 |xargs rm    //xargs 功能和-exec一样</w:t>
+      </w:r>
+    </w:p>
+    <w:p>
+      <w:pPr>
+        <w:pStyle w:val="13"/>
+      </w:pPr>
+      <w:bookmarkStart w:id="38" w:name="7989-1526550520207"/>
       <w:bookmarkEnd w:id="38"/>
       <w:r>
-        <w:t>方法2). # sed  -n '20,30p' ett.txt    //取消默认输出(默认输出1-100),显示20-30行,p是print</w:t>
-      </w:r>
-    </w:p>
-    <w:p>
-      <w:pPr>
-        <w:pStyle w:val="13"/>
-      </w:pPr>
-      <w:bookmarkStart w:id="39" w:name="1978-1526550520198"/>
+        <w:t>[</w:t>
+      </w:r>
+      <w:r>
+        <w:fldChar w:fldCharType="begin"/>
+      </w:r>
+      <w:r>
+        <w:instrText xml:space="preserve"> HYPERLINK "mailto:root@localhost" \h </w:instrText>
+      </w:r>
+      <w:r>
+        <w:fldChar w:fldCharType="separate"/>
+      </w:r>
+      <w:r>
+        <w:t>root@localhost</w:t>
+      </w:r>
+      <w:r>
+        <w:fldChar w:fldCharType="end"/>
+      </w:r>
+      <w:r>
+        <w:t> tmp]# ls</w:t>
+      </w:r>
+    </w:p>
+    <w:p>
+      <w:pPr>
+        <w:pStyle w:val="13"/>
+      </w:pPr>
+      <w:bookmarkStart w:id="39" w:name="6399-1526550520207"/>
       <w:bookmarkEnd w:id="39"/>
       <w:r>
-        <w:t>方法3). # awk '{if(NR&gt;19 &amp;&amp; NR&lt;31) print $1}' ett.txt    //打印20-30行, NR是行号</w:t>
+        <w:t>a.txt    services                                  yum_save_tx-2016-07-05-02-16QQh1jE.yumtx</w:t>
+      </w:r>
+    </w:p>
+    <w:p>
+      <w:pPr>
+        <w:pStyle w:val="13"/>
+      </w:pPr>
+      <w:bookmarkStart w:id="40" w:name="8119-1526550520208"/>
+      <w:bookmarkEnd w:id="40"/>
+      <w:r>
+        <w:t>ett.txt  yum_save_tx-2016-07-05-02-16nylnZA.yumtx</w:t>
+      </w:r>
+    </w:p>
+    <w:p>
+      <w:pPr>
+        <w:pStyle w:val="13"/>
+      </w:pPr>
+      <w:bookmarkStart w:id="41" w:name="4080-1526550520208"/>
+      <w:bookmarkEnd w:id="41"/>
+    </w:p>
+    <w:p>
+      <w:pPr>
+        <w:pStyle w:val="13"/>
+      </w:pPr>
+      <w:bookmarkStart w:id="42" w:name="4818-1526550520208"/>
+      <w:bookmarkEnd w:id="42"/>
+      <w:r>
+        <w:t>[</w:t>
+      </w:r>
+      <w:r>
+        <w:fldChar w:fldCharType="begin"/>
+      </w:r>
+      <w:r>
+        <w:instrText xml:space="preserve"> HYPERLINK "mailto:root@localhost" \h </w:instrText>
+      </w:r>
+      <w:r>
+        <w:fldChar w:fldCharType="separate"/>
+      </w:r>
+      <w:r>
+        <w:t>root@localhost</w:t>
+      </w:r>
+      <w:r>
+        <w:fldChar w:fldCharType="end"/>
+      </w:r>
+      <w:r>
+        <w:t> tmp]# seq -s " " 20 30      //打印,序列20-30.数字之间用" " 中间部分间隔,-s 'SEPERATOR'</w:t>
+      </w:r>
+    </w:p>
+    <w:p>
+      <w:pPr>
+        <w:pStyle w:val="13"/>
+      </w:pPr>
+      <w:bookmarkStart w:id="43" w:name="3884-1526550520209"/>
+      <w:bookmarkEnd w:id="43"/>
+      <w:r>
+        <w:t>20 21 22 23 24 25 26 27 28 29 30</w:t>
+      </w:r>
+    </w:p>
+    <w:p>
+      <w:pPr>
+        <w:pStyle w:val="13"/>
+      </w:pPr>
+      <w:bookmarkStart w:id="44" w:name="9795-1526550520209"/>
+      <w:bookmarkEnd w:id="44"/>
+      <w:r>
+        <w:t>[</w:t>
+      </w:r>
+      <w:r>
+        <w:fldChar w:fldCharType="begin"/>
+      </w:r>
+      <w:r>
+        <w:instrText xml:space="preserve"> HYPERLINK "mailto:root@localhost" \h </w:instrText>
+      </w:r>
+      <w:r>
+        <w:fldChar w:fldCharType="separate"/>
+      </w:r>
+      <w:r>
+        <w:t>root@localhost</w:t>
+      </w:r>
+      <w:r>
+        <w:fldChar w:fldCharType="end"/>
+      </w:r>
+      <w:r>
+        <w:t> tmp]#  seq -s "$" 20 30    //-s " "表示指明序列之间的间隔符号</w:t>
+      </w:r>
+    </w:p>
+    <w:p>
+      <w:pPr>
+        <w:pStyle w:val="13"/>
+      </w:pPr>
+      <w:bookmarkStart w:id="45" w:name="6253-1526550520210"/>
+      <w:bookmarkEnd w:id="45"/>
+      <w:r>
+        <w:t>20$21$22$23$24$25$26$27$28$29$30</w:t>
+      </w:r>
+    </w:p>
+    <w:p>
+      <w:pPr>
+        <w:pStyle w:val="13"/>
+      </w:pPr>
+      <w:bookmarkStart w:id="46" w:name="9742-1526550520211"/>
+      <w:bookmarkEnd w:id="46"/>
+      <w:r>
+        <w:t>[</w:t>
+      </w:r>
+      <w:r>
+        <w:fldChar w:fldCharType="begin"/>
+      </w:r>
+      <w:r>
+        <w:instrText xml:space="preserve"> HYPERLINK "mailto:root@localhost" \h </w:instrText>
+      </w:r>
+      <w:r>
+        <w:fldChar w:fldCharType="separate"/>
+      </w:r>
+      <w:r>
+        <w:t>root@localhost</w:t>
+      </w:r>
+      <w:r>
+        <w:fldChar w:fldCharType="end"/>
+      </w:r>
+      <w:r>
+        <w:t> tmp]# touch `seq -s " " 20 30`        //创建20 -30 序列文件,` `(反引号,键盘上的~键)中间可以插入命令</w:t>
+      </w:r>
+    </w:p>
+    <w:p>
+      <w:pPr>
+        <w:pStyle w:val="13"/>
+      </w:pPr>
+      <w:bookmarkStart w:id="47" w:name="4699-1526550520212"/>
+      <w:bookmarkEnd w:id="47"/>
+      <w:r>
+        <w:t>[</w:t>
+      </w:r>
+      <w:r>
+        <w:fldChar w:fldCharType="begin"/>
+      </w:r>
+      <w:r>
+        <w:instrText xml:space="preserve"> HYPERLINK "mailto:root@localhost" \h </w:instrText>
+      </w:r>
+      <w:r>
+        <w:fldChar w:fldCharType="separate"/>
+      </w:r>
+      <w:r>
+        <w:t>root@localhost</w:t>
+      </w:r>
+      <w:r>
+        <w:fldChar w:fldCharType="end"/>
+      </w:r>
+      <w:r>
+        <w:t> tmp]# ls</w:t>
+      </w:r>
+    </w:p>
+    <w:p>
+      <w:pPr>
+        <w:pStyle w:val="13"/>
+      </w:pPr>
+      <w:bookmarkStart w:id="48" w:name="2463-1526550520213"/>
+      <w:bookmarkEnd w:id="48"/>
+      <w:r>
+        <w:t>20  22  24  26  28  30     ett.txt   yum_save_tx-2016-07-05-02-16nylnZA.yumtx</w:t>
+      </w:r>
+    </w:p>
+    <w:p>
+      <w:pPr>
+        <w:pStyle w:val="13"/>
+      </w:pPr>
+      <w:bookmarkStart w:id="49" w:name="7294-1526550520214"/>
+      <w:bookmarkEnd w:id="49"/>
+      <w:r>
+        <w:t>21  23  25  27  29  a.txt  services  yum_save_tx-2016-07-05-02-16QQh1jE.yumtx</w:t>
       </w:r>
     </w:p>
     <w:p>
@@ -630,15 +830,15 @@
         <w:rPr>
           <w:rFonts w:ascii="YaHei Consolas Hybrid" w:hAnsi="YaHei Consolas Hybrid" w:eastAsia="YaHei Consolas Hybrid" w:cs="YaHei Consolas Hybrid"/>
         </w:rPr>
-        <w:t>find 并删除</w:t>
-      </w:r>
-    </w:p>
-    <w:p>
-      <w:pPr>
-        <w:pStyle w:val="13"/>
-      </w:pPr>
-      <w:bookmarkStart w:id="40" w:name="3555-1526550520202"/>
-      <w:bookmarkEnd w:id="40"/>
+        <w:t>反选查找,就是排除a.log</w:t>
+      </w:r>
+    </w:p>
+    <w:p>
+      <w:pPr>
+        <w:pStyle w:val="13"/>
+      </w:pPr>
+      <w:bookmarkStart w:id="50" w:name="4626-1526550520217"/>
+      <w:bookmarkEnd w:id="50"/>
       <w:r>
         <w:t>[</w:t>
       </w:r>
@@ -658,511 +858,228 @@
         <w:fldChar w:fldCharType="end"/>
       </w:r>
       <w:r>
-        <w:t> tmp]# find /tmp -inum 524313 -ok rm {} \;    //-ok 可换成 -exec,-ok会在执行前询问</w:t>
-      </w:r>
-    </w:p>
-    <w:p>
-      <w:pPr>
-        <w:pStyle w:val="13"/>
-      </w:pPr>
-      <w:bookmarkStart w:id="41" w:name="2038-1526550520205"/>
-      <w:bookmarkEnd w:id="41"/>
-      <w:r>
-        <w:t>&lt; rm ... /tmp/test &gt; ? n       </w:t>
-      </w:r>
-    </w:p>
-    <w:p>
-      <w:pPr>
-        <w:pStyle w:val="13"/>
-      </w:pPr>
-      <w:bookmarkStart w:id="42" w:name="6779-1526550520205"/>
-      <w:bookmarkEnd w:id="42"/>
-      <w:bookmarkStart w:id="43" w:name="1750-1526550520206"/>
-      <w:bookmarkEnd w:id="43"/>
-      <w:r>
-        <w:t>[</w:t>
-      </w:r>
-      <w:r>
-        <w:fldChar w:fldCharType="begin"/>
-      </w:r>
-      <w:r>
-        <w:instrText xml:space="preserve"> HYPERLINK "mailto:root@localhost" \h </w:instrText>
-      </w:r>
-      <w:r>
-        <w:fldChar w:fldCharType="separate"/>
-      </w:r>
-      <w:r>
-        <w:t>root@localhost</w:t>
-      </w:r>
-      <w:r>
-        <w:fldChar w:fldCharType="end"/>
-      </w:r>
-      <w:r>
-        <w:t> tmp]# find /tmp -inum 524313 |xargs rm    //xargs 功能和-exec一样</w:t>
-      </w:r>
-    </w:p>
-    <w:p>
-      <w:pPr>
-        <w:pStyle w:val="13"/>
-      </w:pPr>
-      <w:bookmarkStart w:id="44" w:name="7989-1526550520207"/>
-      <w:bookmarkEnd w:id="44"/>
-      <w:r>
-        <w:t>[</w:t>
-      </w:r>
-      <w:r>
-        <w:fldChar w:fldCharType="begin"/>
-      </w:r>
-      <w:r>
-        <w:instrText xml:space="preserve"> HYPERLINK "mailto:root@localhost" \h </w:instrText>
-      </w:r>
-      <w:r>
-        <w:fldChar w:fldCharType="separate"/>
-      </w:r>
-      <w:r>
-        <w:t>root@localhost</w:t>
-      </w:r>
-      <w:r>
-        <w:fldChar w:fldCharType="end"/>
-      </w:r>
-      <w:r>
-        <w:t> tmp]# ls</w:t>
-      </w:r>
-    </w:p>
-    <w:p>
-      <w:pPr>
-        <w:pStyle w:val="13"/>
-      </w:pPr>
-      <w:bookmarkStart w:id="45" w:name="6399-1526550520207"/>
-      <w:bookmarkEnd w:id="45"/>
-      <w:r>
-        <w:t>a.txt    services                                  yum_save_tx-2016-07-05-02-16QQh1jE.yumtx</w:t>
-      </w:r>
-    </w:p>
-    <w:p>
-      <w:pPr>
-        <w:pStyle w:val="13"/>
-      </w:pPr>
-      <w:bookmarkStart w:id="46" w:name="8119-1526550520208"/>
-      <w:bookmarkEnd w:id="46"/>
-      <w:r>
-        <w:t>ett.txt  yum_save_tx-2016-07-05-02-16nylnZA.yumtx</w:t>
-      </w:r>
-    </w:p>
-    <w:p>
-      <w:pPr>
-        <w:pStyle w:val="13"/>
-      </w:pPr>
-      <w:bookmarkStart w:id="47" w:name="4080-1526550520208"/>
-      <w:bookmarkEnd w:id="47"/>
-    </w:p>
-    <w:p>
-      <w:pPr>
-        <w:pStyle w:val="13"/>
-      </w:pPr>
-      <w:bookmarkStart w:id="48" w:name="4818-1526550520208"/>
-      <w:bookmarkEnd w:id="48"/>
-      <w:r>
-        <w:t>[</w:t>
-      </w:r>
-      <w:r>
-        <w:fldChar w:fldCharType="begin"/>
-      </w:r>
-      <w:r>
-        <w:instrText xml:space="preserve"> HYPERLINK "mailto:root@localhost" \h </w:instrText>
-      </w:r>
-      <w:r>
-        <w:fldChar w:fldCharType="separate"/>
-      </w:r>
-      <w:r>
-        <w:t>root@localhost</w:t>
-      </w:r>
-      <w:r>
-        <w:fldChar w:fldCharType="end"/>
-      </w:r>
-      <w:r>
-        <w:t> tmp]# seq -s " " 20 30      //打印,序列20-30.数字之间用" " 中间部分间隔,-s 'SEPERATOR'</w:t>
-      </w:r>
-    </w:p>
-    <w:p>
-      <w:pPr>
-        <w:pStyle w:val="13"/>
-      </w:pPr>
-      <w:bookmarkStart w:id="49" w:name="3884-1526550520209"/>
-      <w:bookmarkEnd w:id="49"/>
-      <w:r>
-        <w:t>20 21 22 23 24 25 26 27 28 29 30</w:t>
-      </w:r>
-    </w:p>
-    <w:p>
-      <w:pPr>
-        <w:pStyle w:val="13"/>
-      </w:pPr>
-      <w:bookmarkStart w:id="50" w:name="9795-1526550520209"/>
-      <w:bookmarkEnd w:id="50"/>
-      <w:r>
-        <w:t>[</w:t>
-      </w:r>
-      <w:r>
-        <w:fldChar w:fldCharType="begin"/>
-      </w:r>
-      <w:r>
-        <w:instrText xml:space="preserve"> HYPERLINK "mailto:root@localhost" \h </w:instrText>
-      </w:r>
-      <w:r>
-        <w:fldChar w:fldCharType="separate"/>
-      </w:r>
-      <w:r>
-        <w:t>root@localhost</w:t>
-      </w:r>
-      <w:r>
-        <w:fldChar w:fldCharType="end"/>
-      </w:r>
-      <w:r>
-        <w:t> tmp]#  seq -s "$" 20 30    //-s " "表示指明序列之间的间隔符号</w:t>
-      </w:r>
-    </w:p>
-    <w:p>
-      <w:pPr>
-        <w:pStyle w:val="13"/>
-      </w:pPr>
-      <w:bookmarkStart w:id="51" w:name="6253-1526550520210"/>
+        <w:t> ~]# find /tmp -type f ! -name 'a.log' -exec ls -l {} \;</w:t>
+      </w:r>
+    </w:p>
+    <w:p>
+      <w:pPr>
+        <w:pStyle w:val="13"/>
+      </w:pPr>
+      <w:bookmarkStart w:id="51" w:name="6981-1526550520218"/>
       <w:bookmarkEnd w:id="51"/>
       <w:r>
-        <w:t>20$21$22$23$24$25$26$27$28$29$30</w:t>
-      </w:r>
-    </w:p>
-    <w:p>
-      <w:pPr>
-        <w:pStyle w:val="13"/>
-      </w:pPr>
-      <w:bookmarkStart w:id="52" w:name="9742-1526550520211"/>
+        <w:t>-rw-r--r--. 1 root root 0 7月   6 08:00 /tmp/24</w:t>
+      </w:r>
+    </w:p>
+    <w:p>
+      <w:pPr>
+        <w:pStyle w:val="13"/>
+      </w:pPr>
+      <w:bookmarkStart w:id="52" w:name="2562-1526550520219"/>
       <w:bookmarkEnd w:id="52"/>
       <w:r>
-        <w:t>[</w:t>
-      </w:r>
-      <w:r>
-        <w:fldChar w:fldCharType="begin"/>
-      </w:r>
-      <w:r>
-        <w:instrText xml:space="preserve"> HYPERLINK "mailto:root@localhost" \h </w:instrText>
-      </w:r>
-      <w:r>
-        <w:fldChar w:fldCharType="separate"/>
-      </w:r>
-      <w:r>
-        <w:t>root@localhost</w:t>
-      </w:r>
-      <w:r>
-        <w:fldChar w:fldCharType="end"/>
-      </w:r>
-      <w:r>
-        <w:t> tmp]# touch `seq -s " " 20 30`        //创建20 -30 序列文件,` `(反引号,键盘上的~键)中间可以插入命令</w:t>
-      </w:r>
-    </w:p>
-    <w:p>
-      <w:pPr>
-        <w:pStyle w:val="13"/>
-      </w:pPr>
-      <w:bookmarkStart w:id="53" w:name="4699-1526550520212"/>
+        <w:t>-rw-------. 1 root root 209 7月   5 02:16 /tmp/yum_save_tx-2016-07-05-02-16nylnZA.yumtx</w:t>
+      </w:r>
+    </w:p>
+    <w:p>
+      <w:pPr>
+        <w:pStyle w:val="13"/>
+      </w:pPr>
+      <w:bookmarkStart w:id="53" w:name="9858-1526550520219"/>
       <w:bookmarkEnd w:id="53"/>
       <w:r>
-        <w:t>[</w:t>
-      </w:r>
-      <w:r>
-        <w:fldChar w:fldCharType="begin"/>
-      </w:r>
-      <w:r>
-        <w:instrText xml:space="preserve"> HYPERLINK "mailto:root@localhost" \h </w:instrText>
-      </w:r>
-      <w:r>
-        <w:fldChar w:fldCharType="separate"/>
-      </w:r>
-      <w:r>
-        <w:t>root@localhost</w:t>
-      </w:r>
-      <w:r>
-        <w:fldChar w:fldCharType="end"/>
-      </w:r>
-      <w:r>
-        <w:t> tmp]# ls</w:t>
-      </w:r>
-    </w:p>
-    <w:p>
-      <w:pPr>
-        <w:pStyle w:val="13"/>
-      </w:pPr>
-      <w:bookmarkStart w:id="54" w:name="2463-1526550520213"/>
+        <w:t>-rw-r--r--. 1 root root 0 7月   6 08:00 /tmp/21</w:t>
+      </w:r>
+    </w:p>
+    <w:p>
+      <w:pPr>
+        <w:pStyle w:val="13"/>
+      </w:pPr>
+      <w:bookmarkStart w:id="54" w:name="3243-1526550520219"/>
       <w:bookmarkEnd w:id="54"/>
       <w:r>
-        <w:t>20  22  24  26  28  30     ett.txt   yum_save_tx-2016-07-05-02-16nylnZA.yumtx</w:t>
-      </w:r>
-    </w:p>
-    <w:p>
-      <w:pPr>
-        <w:pStyle w:val="13"/>
-      </w:pPr>
-      <w:bookmarkStart w:id="55" w:name="7294-1526550520214"/>
+        <w:t>-rw-r--r--. 1 root root 0 7月   6 08:00 /tmp/28</w:t>
+      </w:r>
+    </w:p>
+    <w:p>
+      <w:pPr>
+        <w:pStyle w:val="13"/>
+      </w:pPr>
+      <w:bookmarkStart w:id="55" w:name="6838-1526550520219"/>
       <w:bookmarkEnd w:id="55"/>
       <w:r>
-        <w:t>21  23  25  27  29  a.txt  services  yum_save_tx-2016-07-05-02-16QQh1jE.yumtx</w:t>
-      </w:r>
-    </w:p>
-    <w:p>
-      <w:r>
-        <w:rPr>
-          <w:rFonts w:ascii="YaHei Consolas Hybrid" w:hAnsi="YaHei Consolas Hybrid" w:eastAsia="YaHei Consolas Hybrid" w:cs="YaHei Consolas Hybrid"/>
-        </w:rPr>
-        <w:t>反选查找,就是排除a.log</w:t>
-      </w:r>
-    </w:p>
-    <w:p>
-      <w:pPr>
-        <w:pStyle w:val="13"/>
-      </w:pPr>
-      <w:bookmarkStart w:id="56" w:name="4626-1526550520217"/>
+        <w:t>-rw-r--r--. 1 root root 641020 7月   5 08:46 /tmp/services</w:t>
+      </w:r>
+    </w:p>
+    <w:p>
+      <w:pPr>
+        <w:pStyle w:val="13"/>
+      </w:pPr>
+      <w:bookmarkStart w:id="56" w:name="5517-1526550520220"/>
       <w:bookmarkEnd w:id="56"/>
       <w:r>
-        <w:t>[</w:t>
-      </w:r>
-      <w:r>
-        <w:fldChar w:fldCharType="begin"/>
-      </w:r>
-      <w:r>
-        <w:instrText xml:space="preserve"> HYPERLINK "mailto:root@localhost" \h </w:instrText>
-      </w:r>
-      <w:r>
-        <w:fldChar w:fldCharType="separate"/>
-      </w:r>
-      <w:r>
-        <w:t>root@localhost</w:t>
-      </w:r>
-      <w:r>
-        <w:fldChar w:fldCharType="end"/>
-      </w:r>
-      <w:r>
-        <w:t> ~]# find /tmp -type f ! -name 'a.log' -exec ls -l {} \;</w:t>
-      </w:r>
-    </w:p>
-    <w:p>
-      <w:pPr>
-        <w:pStyle w:val="13"/>
-      </w:pPr>
-      <w:bookmarkStart w:id="57" w:name="6981-1526550520218"/>
+        <w:t>-rw-r--r--. 1 root root 0 7月   6 08:00 /tmp/20</w:t>
+      </w:r>
+    </w:p>
+    <w:p>
+      <w:pPr>
+        <w:pStyle w:val="13"/>
+      </w:pPr>
+      <w:bookmarkStart w:id="57" w:name="3744-1526550520220"/>
       <w:bookmarkEnd w:id="57"/>
       <w:r>
-        <w:t>-rw-r--r--. 1 root root 0 7月   6 08:00 /tmp/24</w:t>
-      </w:r>
-    </w:p>
-    <w:p>
-      <w:pPr>
-        <w:pStyle w:val="13"/>
-      </w:pPr>
-      <w:bookmarkStart w:id="58" w:name="2562-1526550520219"/>
+        <w:t>-rw-r--r--. 1 root root 0 7月   6 08:00 /tmp/23</w:t>
+      </w:r>
+    </w:p>
+    <w:p>
+      <w:pPr>
+        <w:pStyle w:val="13"/>
+      </w:pPr>
+      <w:bookmarkStart w:id="58" w:name="3919-1526550520222"/>
       <w:bookmarkEnd w:id="58"/>
       <w:r>
-        <w:t>-rw-------. 1 root root 209 7月   5 02:16 /tmp/yum_save_tx-2016-07-05-02-16nylnZA.yumtx</w:t>
-      </w:r>
-    </w:p>
-    <w:p>
-      <w:pPr>
-        <w:pStyle w:val="13"/>
-      </w:pPr>
-      <w:bookmarkStart w:id="59" w:name="9858-1526550520219"/>
+        <w:t>-rw-r--r--. 1 root root 0 7月   6 08:00 /tmp/29</w:t>
+      </w:r>
+    </w:p>
+    <w:p>
+      <w:pPr>
+        <w:pStyle w:val="13"/>
+      </w:pPr>
+      <w:bookmarkStart w:id="59" w:name="3620-1526550520222"/>
       <w:bookmarkEnd w:id="59"/>
       <w:r>
-        <w:t>-rw-r--r--. 1 root root 0 7月   6 08:00 /tmp/21</w:t>
-      </w:r>
-    </w:p>
-    <w:p>
-      <w:pPr>
-        <w:pStyle w:val="13"/>
-      </w:pPr>
-      <w:bookmarkStart w:id="60" w:name="3243-1526550520219"/>
+        <w:t>-rw-r--r--. 1 root root 0 7月   6 08:00 /tmp/27</w:t>
+      </w:r>
+    </w:p>
+    <w:p>
+      <w:pPr>
+        <w:pStyle w:val="13"/>
+      </w:pPr>
+      <w:bookmarkStart w:id="60" w:name="4773-1526550520222"/>
       <w:bookmarkEnd w:id="60"/>
       <w:r>
-        <w:t>-rw-r--r--. 1 root root 0 7月   6 08:00 /tmp/28</w:t>
-      </w:r>
-    </w:p>
-    <w:p>
-      <w:pPr>
-        <w:pStyle w:val="13"/>
-      </w:pPr>
-      <w:bookmarkStart w:id="61" w:name="6838-1526550520219"/>
+        <w:t>-rw-r--r--. 1 root root 0 7月   6 08:00 /tmp/26</w:t>
+      </w:r>
+    </w:p>
+    <w:p>
+      <w:pPr>
+        <w:pStyle w:val="13"/>
+      </w:pPr>
+      <w:bookmarkStart w:id="61" w:name="5219-1526550520222"/>
       <w:bookmarkEnd w:id="61"/>
       <w:r>
-        <w:t>-rw-r--r--. 1 root root 641020 7月   5 08:46 /tmp/services</w:t>
-      </w:r>
-    </w:p>
-    <w:p>
-      <w:pPr>
-        <w:pStyle w:val="13"/>
-      </w:pPr>
-      <w:bookmarkStart w:id="62" w:name="5517-1526550520220"/>
+        <w:t>-rw-r--r--. 1 root root 0 7月   6 08:00 /tmp/30</w:t>
+      </w:r>
+    </w:p>
+    <w:p>
+      <w:pPr>
+        <w:pStyle w:val="13"/>
+      </w:pPr>
+      <w:bookmarkStart w:id="62" w:name="4045-1526550520223"/>
       <w:bookmarkEnd w:id="62"/>
       <w:r>
-        <w:t>-rw-r--r--. 1 root root 0 7月   6 08:00 /tmp/20</w:t>
-      </w:r>
-    </w:p>
-    <w:p>
-      <w:pPr>
-        <w:pStyle w:val="13"/>
-      </w:pPr>
-      <w:bookmarkStart w:id="63" w:name="3744-1526550520220"/>
+        <w:t>-rw-r--r--. 1 root root 12288 7月   1 12:59 /tmp/.test.swp</w:t>
+      </w:r>
+    </w:p>
+    <w:p>
+      <w:pPr>
+        <w:pStyle w:val="13"/>
+      </w:pPr>
+      <w:bookmarkStart w:id="63" w:name="5000-1526550520224"/>
       <w:bookmarkEnd w:id="63"/>
       <w:r>
-        <w:t>-rw-r--r--. 1 root root 0 7月   6 08:00 /tmp/23</w:t>
-      </w:r>
-    </w:p>
-    <w:p>
-      <w:pPr>
-        <w:pStyle w:val="13"/>
-      </w:pPr>
-      <w:bookmarkStart w:id="64" w:name="3919-1526550520222"/>
+        <w:t>-rw-r--r--. 1 root root 0 7月   6 08:00 /tmp/22</w:t>
+      </w:r>
+    </w:p>
+    <w:p>
+      <w:pPr>
+        <w:pStyle w:val="13"/>
+      </w:pPr>
+      <w:bookmarkStart w:id="64" w:name="9020-1526550520224"/>
       <w:bookmarkEnd w:id="64"/>
       <w:r>
-        <w:t>-rw-r--r--. 1 root root 0 7月   6 08:00 /tmp/29</w:t>
-      </w:r>
-    </w:p>
-    <w:p>
-      <w:pPr>
-        <w:pStyle w:val="13"/>
-      </w:pPr>
-      <w:bookmarkStart w:id="65" w:name="3620-1526550520222"/>
+        <w:t>-rw-r--r--. 1 root root 0 7月   6 08:00 /tmp/25</w:t>
+      </w:r>
+    </w:p>
+    <w:p>
+      <w:pPr>
+        <w:pStyle w:val="13"/>
+      </w:pPr>
+      <w:bookmarkStart w:id="65" w:name="5578-1526550520224"/>
       <w:bookmarkEnd w:id="65"/>
       <w:r>
-        <w:t>-rw-r--r--. 1 root root 0 7月   6 08:00 /tmp/27</w:t>
-      </w:r>
-    </w:p>
-    <w:p>
-      <w:pPr>
-        <w:pStyle w:val="13"/>
-      </w:pPr>
-      <w:bookmarkStart w:id="66" w:name="4773-1526550520222"/>
+        <w:t>-rw-r--r--. 1 root root 24576 7月   5 08:46 /tmp/.services.swp</w:t>
+      </w:r>
+    </w:p>
+    <w:p>
+      <w:pPr>
+        <w:pStyle w:val="13"/>
+      </w:pPr>
+      <w:bookmarkStart w:id="66" w:name="4242-1526550520224"/>
       <w:bookmarkEnd w:id="66"/>
       <w:r>
-        <w:t>-rw-r--r--. 1 root root 0 7月   6 08:00 /tmp/26</w:t>
-      </w:r>
-    </w:p>
-    <w:p>
-      <w:pPr>
-        <w:pStyle w:val="13"/>
-      </w:pPr>
-      <w:bookmarkStart w:id="67" w:name="5219-1526550520222"/>
+        <w:t>-rw-------. 1 root root 209 7月   5 02:16 /tmp/yum_save_tx-2016-07-05-02-16QQh1jE.yumtx</w:t>
+      </w:r>
+    </w:p>
+    <w:p>
+      <w:pPr>
+        <w:pStyle w:val="13"/>
+      </w:pPr>
+      <w:bookmarkStart w:id="67" w:name="5670-1526550520224"/>
       <w:bookmarkEnd w:id="67"/>
       <w:r>
-        <w:t>-rw-r--r--. 1 root root 0 7月   6 08:00 /tmp/30</w:t>
-      </w:r>
-    </w:p>
-    <w:p>
-      <w:pPr>
-        <w:pStyle w:val="13"/>
-      </w:pPr>
-      <w:bookmarkStart w:id="68" w:name="4045-1526550520223"/>
+        <w:t>-rw-r--r--. 1 root root 134 7月   6 02:03 /tmp/a.txt</w:t>
+      </w:r>
+    </w:p>
+    <w:p>
+      <w:pPr>
+        <w:pStyle w:val="13"/>
+      </w:pPr>
+      <w:bookmarkStart w:id="68" w:name="5275-1526550520225"/>
       <w:bookmarkEnd w:id="68"/>
       <w:r>
-        <w:t>-rw-r--r--. 1 root root 12288 7月   1 12:59 /tmp/.test.swp</w:t>
-      </w:r>
-    </w:p>
-    <w:p>
-      <w:pPr>
-        <w:pStyle w:val="13"/>
-      </w:pPr>
-      <w:bookmarkStart w:id="69" w:name="5000-1526550520224"/>
+        <w:t>-rw-r--r--. 1 root root 292 7月   5 06:52 /tmp/ett.txt</w:t>
+      </w:r>
+    </w:p>
+    <w:p>
+      <w:pPr>
+        <w:rPr>
+          <w:rFonts w:hint="eastAsia"/>
+          <w:lang w:val="en-US" w:eastAsia="zh-CN"/>
+        </w:rPr>
+      </w:pPr>
+      <w:r>
+        <w:rPr>
+          <w:rFonts w:hint="eastAsia"/>
+          <w:lang w:val="en-US" w:eastAsia="zh-CN"/>
+        </w:rPr>
+        <w:t>其他命令</w:t>
+      </w:r>
+    </w:p>
+    <w:p>
+      <w:pPr>
+        <w:pStyle w:val="13"/>
+      </w:pPr>
+      <w:r>
+        <w:t># echo "123456"|passwd --stdin aphey &amp;&amp; history -c    // 把aphey用户密码更改为123456,一般用于批量创建用户.</w:t>
+      </w:r>
+    </w:p>
+    <w:p>
+      <w:pPr>
+        <w:pStyle w:val="13"/>
+      </w:pPr>
+      <w:bookmarkStart w:id="69" w:name="1432-1526550520226"/>
       <w:bookmarkEnd w:id="69"/>
       <w:r>
-        <w:t>-rw-r--r--. 1 root root 0 7月   6 08:00 /tmp/22</w:t>
-      </w:r>
-    </w:p>
-    <w:p>
-      <w:pPr>
-        <w:pStyle w:val="13"/>
-      </w:pPr>
-      <w:bookmarkStart w:id="70" w:name="9020-1526550520224"/>
+        <w:t># LANG=zh_CN.UTF-8            //可以在操作界面切换语言, 中文为 zh_CN.UTF-8; 英文为EN</w:t>
+      </w:r>
+    </w:p>
+    <w:p>
+      <w:pPr>
+        <w:pStyle w:val="13"/>
+      </w:pPr>
+      <w:bookmarkStart w:id="70" w:name="5795-1526550520226"/>
       <w:bookmarkEnd w:id="70"/>
-      <w:r>
-        <w:t>-rw-r--r--. 1 root root 0 7月   6 08:00 /tmp/25</w:t>
-      </w:r>
-    </w:p>
-    <w:p>
-      <w:pPr>
-        <w:pStyle w:val="13"/>
-      </w:pPr>
-      <w:bookmarkStart w:id="71" w:name="5578-1526550520224"/>
-      <w:bookmarkEnd w:id="71"/>
-      <w:r>
-        <w:t>-rw-r--r--. 1 root root 24576 7月   5 08:46 /tmp/.services.swp</w:t>
-      </w:r>
-    </w:p>
-    <w:p>
-      <w:pPr>
-        <w:pStyle w:val="13"/>
-      </w:pPr>
-      <w:bookmarkStart w:id="72" w:name="4242-1526550520224"/>
-      <w:bookmarkEnd w:id="72"/>
-      <w:r>
-        <w:t>-rw-------. 1 root root 209 7月   5 02:16 /tmp/yum_save_tx-2016-07-05-02-16QQh1jE.yumtx</w:t>
-      </w:r>
-    </w:p>
-    <w:p>
-      <w:pPr>
-        <w:pStyle w:val="13"/>
-      </w:pPr>
-      <w:bookmarkStart w:id="73" w:name="5670-1526550520224"/>
-      <w:bookmarkEnd w:id="73"/>
-      <w:r>
-        <w:t>-rw-r--r--. 1 root root 134 7月   6 02:03 /tmp/a.txt</w:t>
-      </w:r>
-    </w:p>
-    <w:p>
-      <w:pPr>
-        <w:pStyle w:val="13"/>
-      </w:pPr>
-      <w:bookmarkStart w:id="74" w:name="5275-1526550520225"/>
-      <w:bookmarkEnd w:id="74"/>
-      <w:r>
-        <w:t>-rw-r--r--. 1 root root 292 7月   5 06:52 /tmp/ett.txt</w:t>
-      </w:r>
-    </w:p>
-    <w:p>
-      <w:pPr>
-        <w:rPr>
-          <w:rFonts w:hint="eastAsia"/>
-          <w:lang w:val="en-US" w:eastAsia="zh-CN"/>
-        </w:rPr>
-      </w:pPr>
-      <w:r>
-        <w:rPr>
-          <w:rFonts w:hint="eastAsia"/>
-          <w:lang w:val="en-US" w:eastAsia="zh-CN"/>
-        </w:rPr>
-        <w:t>其他命令</w:t>
-      </w:r>
-    </w:p>
-    <w:p>
-      <w:pPr>
-        <w:pStyle w:val="13"/>
-      </w:pPr>
-      <w:r>
-        <w:t># echo "123456"|passwd --stdin aphey &amp;&amp; history -c    // 把aphey用户密码更改为123456,一般用于批量创建用户.</w:t>
-      </w:r>
-    </w:p>
-    <w:p>
-      <w:pPr>
-        <w:pStyle w:val="13"/>
-      </w:pPr>
-      <w:bookmarkStart w:id="75" w:name="1432-1526550520226"/>
-      <w:bookmarkEnd w:id="75"/>
-      <w:r>
-        <w:t># LANG=zh_CN.UTF-8            //可以在操作界面切换语言, 中文为 zh_CN.UTF-8; 英文为EN</w:t>
-      </w:r>
-    </w:p>
-    <w:p>
-      <w:pPr>
-        <w:pStyle w:val="13"/>
-      </w:pPr>
-      <w:bookmarkStart w:id="76" w:name="5795-1526550520226"/>
-      <w:bookmarkEnd w:id="76"/>
       <w:r>
         <w:t># yum grouplist     //可以查看安装的软件组</w:t>
       </w:r>
@@ -1184,8 +1101,8 @@
       </w:r>
     </w:p>
     <w:p>
-      <w:bookmarkStart w:id="77" w:name="3658-1526550520200"/>
-      <w:bookmarkEnd w:id="77"/>
+      <w:bookmarkStart w:id="71" w:name="3658-1526550520200"/>
+      <w:bookmarkEnd w:id="71"/>
       <w:r>
         <w:drawing>
           <wp:anchor distT="0" distB="0" distL="0" distR="0" simplePos="0" relativeHeight="251658240" behindDoc="0" locked="0" layoutInCell="1" allowOverlap="1">
@@ -1235,8 +1152,8 @@
       </w:r>
     </w:p>
     <w:p>
-      <w:bookmarkStart w:id="78" w:name="4637-1526550520200"/>
-      <w:bookmarkEnd w:id="78"/>
+      <w:bookmarkStart w:id="72" w:name="4637-1526550520200"/>
+      <w:bookmarkEnd w:id="72"/>
       <w:r>
         <w:drawing>
           <wp:inline distT="0" distB="0" distL="0" distR="0">
@@ -1281,8 +1198,8 @@
       <w:pPr>
         <w:pStyle w:val="13"/>
       </w:pPr>
-      <w:bookmarkStart w:id="79" w:name="7528-1526550520200"/>
-      <w:bookmarkEnd w:id="79"/>
+      <w:bookmarkStart w:id="73" w:name="7528-1526550520200"/>
+      <w:bookmarkEnd w:id="73"/>
       <w:r>
         <w:drawing>
           <wp:inline distT="0" distB="0" distL="0" distR="0">
@@ -1339,233 +1256,233 @@
         </w:numPr>
         <w:ind w:left="420" w:leftChars="0" w:hanging="420" w:firstLineChars="0"/>
       </w:pPr>
-      <w:bookmarkStart w:id="80" w:name="7839-1526550520226"/>
+      <w:bookmarkStart w:id="74" w:name="7839-1526550520226"/>
+      <w:bookmarkEnd w:id="74"/>
+      <w:r>
+        <w:rPr>
+          <w:rFonts w:ascii="YaHei Consolas Hybrid" w:hAnsi="YaHei Consolas Hybrid" w:eastAsia="YaHei Consolas Hybrid" w:cs="YaHei Consolas Hybrid"/>
+        </w:rPr>
+        <w:t>关闭Selinux</w:t>
+      </w:r>
+    </w:p>
+    <w:p>
+      <w:pPr>
+        <w:pStyle w:val="13"/>
+      </w:pPr>
+      <w:bookmarkStart w:id="75" w:name="7036-1526550520227"/>
+      <w:bookmarkEnd w:id="75"/>
+      <w:r>
+        <w:t>⑴ # sed -i 's/SELINUX=enforcing/SELINUX=disabled' /etc/selinux/config</w:t>
+      </w:r>
+    </w:p>
+    <w:p>
+      <w:pPr>
+        <w:pStyle w:val="13"/>
+      </w:pPr>
+      <w:bookmarkStart w:id="76" w:name="5860-1526550520227"/>
+      <w:bookmarkEnd w:id="76"/>
+      <w:r>
+        <w:t>也可以用 sed -i 's#SELINUX=enforcing#SELINUX=disabled#g' /etc/selinux/config</w:t>
+      </w:r>
+    </w:p>
+    <w:p>
+      <w:pPr>
+        <w:pStyle w:val="13"/>
+      </w:pPr>
+      <w:bookmarkStart w:id="77" w:name="6050-1526550520229"/>
+      <w:bookmarkEnd w:id="77"/>
+      <w:r>
+        <w:t>⑵ # vi /etc/selinux/config    //手动修改</w:t>
+      </w:r>
+    </w:p>
+    <w:p>
+      <w:pPr>
+        <w:pStyle w:val="13"/>
+      </w:pPr>
+      <w:bookmarkStart w:id="78" w:name="8668-1526550520229"/>
+      <w:bookmarkEnd w:id="78"/>
+      <w:r>
+        <w:t xml:space="preserve">     SELINUX=disabled    </w:t>
+      </w:r>
+    </w:p>
+    <w:p>
+      <w:pPr>
+        <w:pStyle w:val="13"/>
+      </w:pPr>
+      <w:bookmarkStart w:id="79" w:name="9910-1526550520230"/>
+      <w:bookmarkEnd w:id="79"/>
+      <w:r>
+        <w:t>⑶ # setenforce=0    //临时生效,一般在配置文件里先改了,然后再用此命令</w:t>
+      </w:r>
+    </w:p>
+    <w:p>
+      <w:pPr>
+        <w:pStyle w:val="13"/>
+      </w:pPr>
+      <w:bookmarkStart w:id="80" w:name="4029-1526550520230"/>
       <w:bookmarkEnd w:id="80"/>
       <w:r>
+        <w:t xml:space="preserve">   # getenforce        //查看selinux当前状态</w:t>
+      </w:r>
+    </w:p>
+    <w:p>
+      <w:pPr>
+        <w:numPr>
+          <w:ilvl w:val="0"/>
+          <w:numId w:val="1"/>
+        </w:numPr>
+        <w:ind w:left="420" w:leftChars="0" w:hanging="420" w:firstLineChars="0"/>
+      </w:pPr>
+      <w:r>
         <w:rPr>
           <w:rFonts w:ascii="YaHei Consolas Hybrid" w:hAnsi="YaHei Consolas Hybrid" w:eastAsia="YaHei Consolas Hybrid" w:cs="YaHei Consolas Hybrid"/>
         </w:rPr>
-        <w:t>关闭Selinux</w:t>
-      </w:r>
-    </w:p>
-    <w:p>
-      <w:pPr>
-        <w:pStyle w:val="13"/>
-      </w:pPr>
-      <w:bookmarkStart w:id="81" w:name="7036-1526550520227"/>
+        <w:t>设定运行级别runlevel</w:t>
+      </w:r>
+    </w:p>
+    <w:p>
+      <w:pPr>
+        <w:pStyle w:val="13"/>
+      </w:pPr>
+      <w:bookmarkStart w:id="81" w:name="4674-1526550520231"/>
       <w:bookmarkEnd w:id="81"/>
       <w:r>
-        <w:t>⑴ # sed -i 's/SELINUX=enforcing/SELINUX=disabled' /etc/selinux/config</w:t>
-      </w:r>
-    </w:p>
-    <w:p>
-      <w:pPr>
-        <w:pStyle w:val="13"/>
-      </w:pPr>
-      <w:bookmarkStart w:id="82" w:name="5860-1526550520227"/>
+        <w:rPr>
+          <w:rFonts w:ascii="YaHei Consolas Hybrid" w:hAnsi="YaHei Consolas Hybrid" w:eastAsia="YaHei Consolas Hybrid" w:cs="YaHei Consolas Hybrid"/>
+        </w:rPr>
+        <w:t>   </w:t>
+      </w:r>
+      <w:r>
+        <w:t xml:space="preserve"> # runlevel    //查看运行级别</w:t>
+      </w:r>
+    </w:p>
+    <w:p>
+      <w:pPr>
+        <w:pStyle w:val="13"/>
+      </w:pPr>
+      <w:bookmarkStart w:id="82" w:name="8357-1526550520232"/>
       <w:bookmarkEnd w:id="82"/>
       <w:r>
-        <w:t>也可以用 sed -i 's#SELINUX=enforcing#SELINUX=disabled#g' /etc/selinux/config</w:t>
-      </w:r>
-    </w:p>
-    <w:p>
-      <w:pPr>
-        <w:pStyle w:val="13"/>
-      </w:pPr>
-      <w:bookmarkStart w:id="83" w:name="6050-1526550520229"/>
+        <w:t xml:space="preserve">    # init 0-6 </w:t>
+      </w:r>
+      <w:r>
+        <w:tab/>
+      </w:r>
+      <w:r>
+        <w:t xml:space="preserve">  //重启系统并更换到对应的运行级别</w:t>
+      </w:r>
+    </w:p>
+    <w:p>
+      <w:pPr>
+        <w:pStyle w:val="13"/>
+      </w:pPr>
+      <w:bookmarkStart w:id="83" w:name="7jocv1526970925978"/>
       <w:bookmarkEnd w:id="83"/>
       <w:r>
-        <w:t>⑵ # vi /etc/selinux/config    //手动修改</w:t>
-      </w:r>
-    </w:p>
-    <w:p>
-      <w:pPr>
-        <w:pStyle w:val="13"/>
-      </w:pPr>
-      <w:bookmarkStart w:id="84" w:name="8668-1526550520229"/>
+        <w:t xml:space="preserve"> </w:t>
+      </w:r>
+      <w:r>
+        <w:rPr>
+          <w:rFonts w:hint="eastAsia"/>
+          <w:lang w:val="en-US" w:eastAsia="zh-CN"/>
+        </w:rPr>
+        <w:tab/>
+      </w:r>
+      <w:r>
+        <w:t># telinit 0-6</w:t>
+      </w:r>
+      <w:r>
+        <w:tab/>
+      </w:r>
+      <w:r>
+        <w:t>//不重启系统并更换到对应的运行级别</w:t>
+      </w:r>
+    </w:p>
+    <w:p>
+      <w:pPr>
+        <w:numPr>
+          <w:ilvl w:val="0"/>
+          <w:numId w:val="1"/>
+        </w:numPr>
+        <w:ind w:left="420" w:leftChars="0" w:hanging="420" w:firstLineChars="0"/>
+      </w:pPr>
+      <w:bookmarkStart w:id="84" w:name="8043-1526550520233"/>
       <w:bookmarkEnd w:id="84"/>
       <w:r>
-        <w:t xml:space="preserve">     SELINUX=disabled    </w:t>
-      </w:r>
-    </w:p>
-    <w:p>
-      <w:pPr>
-        <w:pStyle w:val="13"/>
-      </w:pPr>
-      <w:bookmarkStart w:id="85" w:name="9910-1526550520230"/>
+        <w:rPr>
+          <w:rFonts w:ascii="YaHei Consolas Hybrid" w:hAnsi="YaHei Consolas Hybrid" w:eastAsia="YaHei Consolas Hybrid" w:cs="YaHei Consolas Hybrid"/>
+        </w:rPr>
+        <w:t>Linux中文显示设置</w:t>
+      </w:r>
+    </w:p>
+    <w:p>
+      <w:pPr>
+        <w:pStyle w:val="13"/>
+      </w:pPr>
+      <w:bookmarkStart w:id="85" w:name="25ccjd1526971244264"/>
       <w:bookmarkEnd w:id="85"/>
       <w:r>
-        <w:t>⑶ # setenforce=0    //临时生效,一般在配置文件里先改了,然后再用此命令</w:t>
-      </w:r>
-    </w:p>
-    <w:p>
-      <w:pPr>
-        <w:pStyle w:val="13"/>
-      </w:pPr>
-      <w:bookmarkStart w:id="86" w:name="4029-1526550520230"/>
+        <w:t>[root@localhost]~# cat /etc/sysconfig/i18n</w:t>
+      </w:r>
+    </w:p>
+    <w:p>
+      <w:pPr>
+        <w:pStyle w:val="13"/>
+      </w:pPr>
+      <w:bookmarkStart w:id="86" w:name="60hlhl1526971280083"/>
       <w:bookmarkEnd w:id="86"/>
       <w:r>
-        <w:t xml:space="preserve">   # getenforce        //查看selinux当前状态</w:t>
-      </w:r>
-    </w:p>
-    <w:p>
-      <w:pPr>
-        <w:numPr>
-          <w:ilvl w:val="0"/>
-          <w:numId w:val="1"/>
-        </w:numPr>
-        <w:ind w:left="420" w:leftChars="0" w:hanging="420" w:firstLineChars="0"/>
-      </w:pPr>
-      <w:r>
-        <w:rPr>
-          <w:rFonts w:ascii="YaHei Consolas Hybrid" w:hAnsi="YaHei Consolas Hybrid" w:eastAsia="YaHei Consolas Hybrid" w:cs="YaHei Consolas Hybrid"/>
-        </w:rPr>
-        <w:t>设定运行级别runlevel</w:t>
-      </w:r>
-    </w:p>
-    <w:p>
-      <w:pPr>
-        <w:pStyle w:val="13"/>
-      </w:pPr>
-      <w:bookmarkStart w:id="87" w:name="4674-1526550520231"/>
+        <w:t>LANG="en_US.UTF-8"</w:t>
+      </w:r>
+    </w:p>
+    <w:p>
+      <w:pPr>
+        <w:pStyle w:val="13"/>
+      </w:pPr>
+      <w:bookmarkStart w:id="87" w:name="2prpl1526971280083"/>
       <w:bookmarkEnd w:id="87"/>
       <w:r>
-        <w:rPr>
-          <w:rFonts w:ascii="YaHei Consolas Hybrid" w:hAnsi="YaHei Consolas Hybrid" w:eastAsia="YaHei Consolas Hybrid" w:cs="YaHei Consolas Hybrid"/>
-        </w:rPr>
-        <w:t>   </w:t>
-      </w:r>
-      <w:r>
-        <w:t xml:space="preserve"> # runlevel    //查看运行级别</w:t>
-      </w:r>
-    </w:p>
-    <w:p>
-      <w:pPr>
-        <w:pStyle w:val="13"/>
-      </w:pPr>
-      <w:bookmarkStart w:id="88" w:name="8357-1526550520232"/>
+        <w:t>SYSFONT="latarcyrheb-sun16"</w:t>
+      </w:r>
+    </w:p>
+    <w:p>
+      <w:pPr>
+        <w:pStyle w:val="13"/>
+      </w:pPr>
+      <w:bookmarkStart w:id="88" w:name="30segi1526971282521"/>
       <w:bookmarkEnd w:id="88"/>
       <w:r>
-        <w:t xml:space="preserve">    # init 0-6 </w:t>
-      </w:r>
-      <w:r>
-        <w:tab/>
-      </w:r>
-      <w:r>
-        <w:t xml:space="preserve">  //重启系统并更换到对应的运行级别</w:t>
-      </w:r>
-    </w:p>
-    <w:p>
-      <w:pPr>
-        <w:pStyle w:val="13"/>
-      </w:pPr>
-      <w:bookmarkStart w:id="89" w:name="7jocv1526970925978"/>
+        <w:t>[root@localhost]~# cp /etc/sysconfig/i18n /etc/sysconfig.ori</w:t>
+      </w:r>
+      <w:r>
+        <w:tab/>
+      </w:r>
+      <w:r>
+        <w:t>//备份一下</w:t>
+      </w:r>
+    </w:p>
+    <w:p>
+      <w:pPr>
+        <w:pStyle w:val="13"/>
+      </w:pPr>
+      <w:bookmarkStart w:id="89" w:name="48agol1526971319309"/>
       <w:bookmarkEnd w:id="89"/>
       <w:r>
-        <w:t xml:space="preserve"> </w:t>
-      </w:r>
-      <w:r>
-        <w:rPr>
-          <w:rFonts w:hint="eastAsia"/>
-          <w:lang w:val="en-US" w:eastAsia="zh-CN"/>
-        </w:rPr>
-        <w:tab/>
-      </w:r>
-      <w:r>
-        <w:t># telinit 0-6</w:t>
-      </w:r>
-      <w:r>
-        <w:tab/>
-      </w:r>
-      <w:r>
-        <w:t>//不重启系统并更换到对应的运行级别</w:t>
-      </w:r>
-    </w:p>
-    <w:p>
-      <w:pPr>
-        <w:numPr>
-          <w:ilvl w:val="0"/>
-          <w:numId w:val="1"/>
-        </w:numPr>
-        <w:ind w:left="420" w:leftChars="0" w:hanging="420" w:firstLineChars="0"/>
-      </w:pPr>
-      <w:bookmarkStart w:id="90" w:name="8043-1526550520233"/>
+        <w:t xml:space="preserve">[root@localhost]~# echo 'LANG="zh_CN.UTF-8"' &gt; /etc/sysconfig/i18n </w:t>
+      </w:r>
+      <w:r>
+        <w:tab/>
+      </w:r>
+      <w:r>
+        <w:t>//通过输出重定向来修改</w:t>
+      </w:r>
+    </w:p>
+    <w:p>
+      <w:pPr>
+        <w:pStyle w:val="13"/>
+      </w:pPr>
+      <w:bookmarkStart w:id="90" w:name="84kcoh1526971395511"/>
       <w:bookmarkEnd w:id="90"/>
-      <w:r>
-        <w:rPr>
-          <w:rFonts w:ascii="YaHei Consolas Hybrid" w:hAnsi="YaHei Consolas Hybrid" w:eastAsia="YaHei Consolas Hybrid" w:cs="YaHei Consolas Hybrid"/>
-        </w:rPr>
-        <w:t>Linux中文显示设置</w:t>
-      </w:r>
-    </w:p>
-    <w:p>
-      <w:pPr>
-        <w:pStyle w:val="13"/>
-      </w:pPr>
-      <w:bookmarkStart w:id="91" w:name="25ccjd1526971244264"/>
-      <w:bookmarkEnd w:id="91"/>
-      <w:r>
-        <w:t>[root@localhost]~# cat /etc/sysconfig/i18n</w:t>
-      </w:r>
-    </w:p>
-    <w:p>
-      <w:pPr>
-        <w:pStyle w:val="13"/>
-      </w:pPr>
-      <w:bookmarkStart w:id="92" w:name="60hlhl1526971280083"/>
-      <w:bookmarkEnd w:id="92"/>
-      <w:r>
-        <w:t>LANG="en_US.UTF-8"</w:t>
-      </w:r>
-    </w:p>
-    <w:p>
-      <w:pPr>
-        <w:pStyle w:val="13"/>
-      </w:pPr>
-      <w:bookmarkStart w:id="93" w:name="2prpl1526971280083"/>
-      <w:bookmarkEnd w:id="93"/>
-      <w:r>
-        <w:t>SYSFONT="latarcyrheb-sun16"</w:t>
-      </w:r>
-    </w:p>
-    <w:p>
-      <w:pPr>
-        <w:pStyle w:val="13"/>
-      </w:pPr>
-      <w:bookmarkStart w:id="94" w:name="30segi1526971282521"/>
-      <w:bookmarkEnd w:id="94"/>
-      <w:r>
-        <w:t>[root@localhost]~# cp /etc/sysconfig/i18n /etc/sysconfig.ori</w:t>
-      </w:r>
-      <w:r>
-        <w:tab/>
-      </w:r>
-      <w:r>
-        <w:t>//备份一下</w:t>
-      </w:r>
-    </w:p>
-    <w:p>
-      <w:pPr>
-        <w:pStyle w:val="13"/>
-      </w:pPr>
-      <w:bookmarkStart w:id="95" w:name="48agol1526971319309"/>
-      <w:bookmarkEnd w:id="95"/>
-      <w:r>
-        <w:t xml:space="preserve">[root@localhost]~# echo 'LANG="zh_CN.UTF-8"' &gt; /etc/sysconfig/i18n </w:t>
-      </w:r>
-      <w:r>
-        <w:tab/>
-      </w:r>
-      <w:r>
-        <w:t>//通过输出冲定向来修改</w:t>
-      </w:r>
-    </w:p>
-    <w:p>
-      <w:pPr>
-        <w:pStyle w:val="13"/>
-      </w:pPr>
-      <w:bookmarkStart w:id="96" w:name="84kcoh1526971395511"/>
-      <w:bookmarkEnd w:id="96"/>
       <w:r>
         <w:t>[root@localhost]~# source /etc/sysconfig/i18n    //让它生效</w:t>
       </w:r>
@@ -1579,45 +1496,304 @@
         <w:spacing w:line="204" w:lineRule="auto"/>
         <w:ind w:left="420" w:leftChars="0" w:hanging="420" w:firstLineChars="0"/>
       </w:pPr>
-      <w:bookmarkStart w:id="97" w:name="46blbc1526971515539"/>
+      <w:bookmarkStart w:id="91" w:name="46blbc1526971515539"/>
+      <w:bookmarkEnd w:id="91"/>
+      <w:r>
+        <w:rPr>
+          <w:rFonts w:ascii="YaHei Consolas Hybrid" w:hAnsi="YaHei Consolas Hybrid" w:eastAsia="YaHei Consolas Hybrid" w:cs="YaHei Consolas Hybrid"/>
+        </w:rPr>
+        <w:t>设定账号闲置超时时间</w:t>
+      </w:r>
+    </w:p>
+    <w:p>
+      <w:pPr>
+        <w:pStyle w:val="13"/>
+      </w:pPr>
+      <w:bookmarkStart w:id="92" w:name="52yuew1526971650250"/>
+      <w:bookmarkEnd w:id="92"/>
+      <w:r>
+        <w:t>[root@localhost]~# export TMOUT=10</w:t>
+      </w:r>
+      <w:r>
+        <w:tab/>
+      </w:r>
+      <w:r>
+        <w:t>//超时时间为10秒</w:t>
+      </w:r>
+      <w:r>
+        <w:rPr>
+          <w:rFonts w:hint="eastAsia"/>
+          <w:lang w:val="en-US" w:eastAsia="zh-CN"/>
+        </w:rPr>
+        <w:t>,追加到/etc/profile永久生效</w:t>
+      </w:r>
+      <w:bookmarkStart w:id="93" w:name="97zgwv1526971839108"/>
+      <w:bookmarkEnd w:id="93"/>
+      <w:r>
+        <w:rPr>
+          <w:rFonts w:ascii="YaHei Consolas Hybrid" w:hAnsi="YaHei Consolas Hybrid" w:eastAsia="YaHei Consolas Hybrid" w:cs="YaHei Consolas Hybrid"/>
+        </w:rPr>
+        <w:t>  </w:t>
+      </w:r>
+    </w:p>
+    <w:p>
+      <w:pPr>
+        <w:numPr>
+          <w:ilvl w:val="0"/>
+          <w:numId w:val="1"/>
+        </w:numPr>
+        <w:ind w:left="420" w:leftChars="0" w:hanging="420" w:firstLineChars="0"/>
+      </w:pPr>
+      <w:bookmarkStart w:id="94" w:name="5050-1526550520240"/>
+      <w:bookmarkEnd w:id="94"/>
+      <w:r>
+        <w:t>更改ssh登录标准</w:t>
+      </w:r>
+    </w:p>
+    <w:p>
+      <w:pPr>
+        <w:pStyle w:val="13"/>
+      </w:pPr>
+      <w:bookmarkStart w:id="95" w:name="2036-1526550520240"/>
+      <w:bookmarkEnd w:id="95"/>
+      <w:r>
+        <w:t>windows user : administrator    guest    Port:3389</w:t>
+      </w:r>
+    </w:p>
+    <w:p>
+      <w:pPr>
+        <w:pStyle w:val="13"/>
+      </w:pPr>
+      <w:bookmarkStart w:id="96" w:name="6110-1526550520241"/>
+      <w:bookmarkEnd w:id="96"/>
+      <w:r>
+        <w:t>Linux user; root 很多普通用户    port:22</w:t>
+      </w:r>
+    </w:p>
+    <w:p>
+      <w:pPr>
+        <w:pStyle w:val="13"/>
+      </w:pPr>
+      <w:bookmarkStart w:id="97" w:name="9054-1526550520241"/>
       <w:bookmarkEnd w:id="97"/>
       <w:r>
-        <w:rPr>
-          <w:rFonts w:ascii="YaHei Consolas Hybrid" w:hAnsi="YaHei Consolas Hybrid" w:eastAsia="YaHei Consolas Hybrid" w:cs="YaHei Consolas Hybrid"/>
-        </w:rPr>
-        <w:t>设定账号闲置超时时间</w:t>
-      </w:r>
-    </w:p>
-    <w:p>
-      <w:pPr>
-        <w:pStyle w:val="13"/>
-      </w:pPr>
-      <w:bookmarkStart w:id="98" w:name="52yuew1526971650250"/>
+        <w:t>所以我们要改掉默认的用户和端口.</w:t>
+      </w:r>
+    </w:p>
+    <w:p>
+      <w:pPr>
+        <w:pStyle w:val="13"/>
+      </w:pPr>
+      <w:bookmarkStart w:id="98" w:name="7873-1526550520241"/>
       <w:bookmarkEnd w:id="98"/>
       <w:r>
-        <w:t>[root@localhost]~# export TMOUT=10</w:t>
-      </w:r>
-      <w:r>
-        <w:tab/>
-      </w:r>
-      <w:r>
-        <w:t>//超时时间为10秒</w:t>
-      </w:r>
-      <w:r>
-        <w:rPr>
-          <w:rFonts w:hint="eastAsia"/>
-          <w:lang w:val="en-US" w:eastAsia="zh-CN"/>
-        </w:rPr>
-        <w:t>,追加到/etc/profile永久生效</w:t>
-      </w:r>
-      <w:bookmarkStart w:id="99" w:name="97zgwv1526971839108"/>
+        <w:t># cp /etc/ssh/sshd_config /etc/ssh/sshd_config.bak    //先备份sshd配置文件</w:t>
+      </w:r>
+    </w:p>
+    <w:p>
+      <w:pPr>
+        <w:pStyle w:val="13"/>
+      </w:pPr>
+      <w:bookmarkStart w:id="99" w:name="3963-1526550520242"/>
       <w:bookmarkEnd w:id="99"/>
       <w:r>
-        <w:rPr>
-          <w:rFonts w:ascii="YaHei Consolas Hybrid" w:hAnsi="YaHei Consolas Hybrid" w:eastAsia="YaHei Consolas Hybrid" w:cs="YaHei Consolas Hybrid"/>
-        </w:rPr>
-        <w:t>  </w:t>
-      </w:r>
+        <w:t># vi sshd_config    //编辑sshd_config,常规我们纸修改下面四项 </w:t>
+      </w:r>
+    </w:p>
+    <w:p>
+      <w:pPr>
+        <w:pStyle w:val="13"/>
+      </w:pPr>
+      <w:bookmarkStart w:id="100" w:name="8644-1526550520242"/>
+      <w:bookmarkEnd w:id="100"/>
+      <w:r>
+        <w:t>######by oldboy#2016-07-11####</w:t>
+      </w:r>
+    </w:p>
+    <w:p>
+      <w:pPr>
+        <w:pStyle w:val="13"/>
+      </w:pPr>
+      <w:bookmarkStart w:id="101" w:name="9417-1526550520242"/>
+      <w:bookmarkEnd w:id="101"/>
+      <w:r>
+        <w:t>Port 52113    //→ssh连接默认的端口,所有人都知道,必须要改</w:t>
+      </w:r>
+    </w:p>
+    <w:p>
+      <w:pPr>
+        <w:pStyle w:val="13"/>
+      </w:pPr>
+      <w:bookmarkStart w:id="102" w:name="6045-1526550520243"/>
+      <w:bookmarkEnd w:id="102"/>
+      <w:r>
+        <w:t>PermitRootLogin no    //→root用户黑客都知道,禁止它远程登录,但是可以先用普通用户登录后再换root用户</w:t>
+      </w:r>
+    </w:p>
+    <w:p>
+      <w:pPr>
+        <w:pStyle w:val="13"/>
+      </w:pPr>
+      <w:bookmarkStart w:id="103" w:name="7621-1526550520244"/>
+      <w:bookmarkEnd w:id="103"/>
+      <w:r>
+        <w:t>PermitEmptyPasswords no    //→禁止空密码登录</w:t>
+      </w:r>
+    </w:p>
+    <w:p>
+      <w:pPr>
+        <w:pStyle w:val="13"/>
+      </w:pPr>
+      <w:bookmarkStart w:id="104" w:name="5230-1526550520244"/>
+      <w:bookmarkEnd w:id="104"/>
+      <w:r>
+        <w:t>UseDNS no    //→不使用DNS</w:t>
+      </w:r>
+    </w:p>
+    <w:p>
+      <w:pPr>
+        <w:pStyle w:val="13"/>
+      </w:pPr>
+      <w:bookmarkStart w:id="105" w:name="7652-1526550520245"/>
+      <w:bookmarkEnd w:id="105"/>
+      <w:r>
+        <w:t>######by oldboy#2016-07-11####  </w:t>
+      </w:r>
+    </w:p>
+    <w:p>
+      <w:pPr>
+        <w:pStyle w:val="13"/>
+      </w:pPr>
+      <w:bookmarkStart w:id="106" w:name="5226-1526550520245"/>
+      <w:bookmarkEnd w:id="106"/>
+      <w:r>
+        <w:t># /etc/init.d/sshd restart    //→ 修改完配置文件后需要重启相关服务</w:t>
+      </w:r>
+    </w:p>
+    <w:p>
+      <w:pPr>
+        <w:pStyle w:val="13"/>
+      </w:pPr>
+      <w:bookmarkStart w:id="107" w:name="6100-1526550520245"/>
+      <w:bookmarkEnd w:id="107"/>
+    </w:p>
+    <w:p>
+      <w:pPr>
+        <w:pStyle w:val="13"/>
+      </w:pPr>
+      <w:bookmarkStart w:id="108" w:name="6600-1526550520246"/>
+      <w:bookmarkEnd w:id="108"/>
+      <w:r>
+        <w:t># lsof -i :52113    //只知道端口,可以反查相关服务</w:t>
+      </w:r>
+    </w:p>
+    <w:p>
+      <w:pPr>
+        <w:pStyle w:val="13"/>
+      </w:pPr>
+      <w:bookmarkStart w:id="109" w:name="4860-1526550520246"/>
+      <w:bookmarkEnd w:id="109"/>
+    </w:p>
+    <w:p>
+      <w:pPr>
+        <w:pStyle w:val="13"/>
+      </w:pPr>
+      <w:bookmarkStart w:id="110" w:name="5699-1526550520246"/>
+      <w:bookmarkEnd w:id="110"/>
+      <w:r>
+        <w:t>然后从windows上用远程工具连接linux,发现连接不上</w:t>
+      </w:r>
+    </w:p>
+    <w:p>
+      <w:pPr>
+        <w:pStyle w:val="13"/>
+      </w:pPr>
+      <w:bookmarkStart w:id="111" w:name="2428-1526550520246"/>
+      <w:bookmarkEnd w:id="111"/>
+      <w:r>
+        <w:t>我们在windowsn上ping linuxIP, 发现可以ping通,说明网络线路是通的</w:t>
+      </w:r>
+    </w:p>
+    <w:p>
+      <w:pPr>
+        <w:pStyle w:val="13"/>
+      </w:pPr>
+      <w:bookmarkStart w:id="112" w:name="6721-1526550520247"/>
+      <w:bookmarkEnd w:id="112"/>
+      <w:r>
+        <w:t>然后我们用 telnet linuxIp 52113 不通, 说明sshd服务是不通的.</w:t>
+      </w:r>
+    </w:p>
+    <w:p>
+      <w:pPr>
+        <w:pStyle w:val="13"/>
+      </w:pPr>
+      <w:bookmarkStart w:id="113" w:name="1043-1526550520248"/>
+      <w:bookmarkEnd w:id="113"/>
+    </w:p>
+    <w:p>
+      <w:pPr>
+        <w:pStyle w:val="13"/>
+      </w:pPr>
+      <w:bookmarkStart w:id="114" w:name="4067-1526550520248"/>
+      <w:bookmarkEnd w:id="114"/>
+      <w:r>
+        <w:t>那我们就要到linux那去确认</w:t>
+      </w:r>
+    </w:p>
+    <w:p>
+      <w:pPr>
+        <w:pStyle w:val="13"/>
+      </w:pPr>
+      <w:bookmarkStart w:id="115" w:name="3994-1526550520248"/>
+      <w:bookmarkEnd w:id="115"/>
+      <w:r>
+        <w:t>1) sshd服务是否启动,用lsof -i :52113 查询即可</w:t>
+      </w:r>
+    </w:p>
+    <w:p>
+      <w:pPr>
+        <w:pStyle w:val="13"/>
+      </w:pPr>
+      <w:bookmarkStart w:id="116" w:name="7360-1526550520248"/>
+      <w:bookmarkEnd w:id="116"/>
+      <w:r>
+        <w:t>2) 确认防火墙是否开启 /etc/init.d/iptables status</w:t>
+      </w:r>
+    </w:p>
+    <w:p>
+      <w:pPr>
+        <w:pStyle w:val="13"/>
+      </w:pPr>
+      <w:bookmarkStart w:id="117" w:name="6673-1526550520249"/>
+      <w:bookmarkEnd w:id="117"/>
+      <w:bookmarkStart w:id="118" w:name="5958-1526550520249"/>
+      <w:bookmarkEnd w:id="118"/>
+      <w:r>
+        <w:t>修改</w:t>
+      </w:r>
+      <w:r>
+        <w:rPr>
+          <w:rFonts w:hint="eastAsia"/>
+          <w:lang w:val="en-US" w:eastAsia="zh-CN"/>
+        </w:rPr>
+        <w:t>/etc/ssh/</w:t>
+      </w:r>
+      <w:r>
+        <w:t>sshd_config</w:t>
+      </w:r>
+      <w:r>
+        <w:rPr>
+          <w:rFonts w:hint="eastAsia"/>
+          <w:lang w:val="en-US" w:eastAsia="zh-CN"/>
+        </w:rPr>
+        <w:t>修改端口,禁止root登录.</w:t>
+      </w:r>
+      <w:r>
+        <w:t xml:space="preserve"> </w:t>
+      </w:r>
+      <w:bookmarkStart w:id="119" w:name="7279-1526550520250"/>
+      <w:bookmarkEnd w:id="119"/>
     </w:p>
     <w:p>
       <w:pPr>
@@ -1627,351 +1803,92 @@
         </w:numPr>
         <w:ind w:left="420" w:leftChars="0" w:hanging="420" w:firstLineChars="0"/>
       </w:pPr>
-      <w:bookmarkStart w:id="100" w:name="5050-1526550520240"/>
-      <w:bookmarkEnd w:id="100"/>
-      <w:r>
-        <w:t>更改ssh登录标准</w:t>
-      </w:r>
-    </w:p>
-    <w:p>
-      <w:pPr>
-        <w:pStyle w:val="13"/>
-      </w:pPr>
-      <w:bookmarkStart w:id="101" w:name="2036-1526550520240"/>
-      <w:bookmarkEnd w:id="101"/>
-      <w:r>
-        <w:t>windows user : administrator    guest    Port:3389</w:t>
-      </w:r>
-    </w:p>
-    <w:p>
-      <w:pPr>
-        <w:pStyle w:val="13"/>
-      </w:pPr>
-      <w:bookmarkStart w:id="102" w:name="6110-1526550520241"/>
-      <w:bookmarkEnd w:id="102"/>
-      <w:r>
-        <w:t>Linux user; root 很多普通用户    port:22</w:t>
-      </w:r>
-    </w:p>
-    <w:p>
-      <w:pPr>
-        <w:pStyle w:val="13"/>
-      </w:pPr>
-      <w:bookmarkStart w:id="103" w:name="9054-1526550520241"/>
-      <w:bookmarkEnd w:id="103"/>
-      <w:r>
-        <w:t>所以我们要改掉默认的用户和端口.</w:t>
-      </w:r>
-    </w:p>
-    <w:p>
-      <w:pPr>
-        <w:pStyle w:val="13"/>
-      </w:pPr>
-      <w:bookmarkStart w:id="104" w:name="7873-1526550520241"/>
-      <w:bookmarkEnd w:id="104"/>
-      <w:r>
-        <w:t># cp /etc/ssh/sshd_config /etc/ssh/sshd_config.bak    //先备份sshd配置文件</w:t>
-      </w:r>
-    </w:p>
-    <w:p>
-      <w:pPr>
-        <w:pStyle w:val="13"/>
-      </w:pPr>
-      <w:bookmarkStart w:id="105" w:name="3963-1526550520242"/>
-      <w:bookmarkEnd w:id="105"/>
-      <w:r>
-        <w:t># vi sshd_config    //编辑sshd_config,常规我们纸修改下面四项 </w:t>
-      </w:r>
-    </w:p>
-    <w:p>
-      <w:pPr>
-        <w:pStyle w:val="13"/>
-      </w:pPr>
-      <w:bookmarkStart w:id="106" w:name="8644-1526550520242"/>
-      <w:bookmarkEnd w:id="106"/>
-      <w:r>
-        <w:t>######by oldboy#2016-07-11####</w:t>
-      </w:r>
-    </w:p>
-    <w:p>
-      <w:pPr>
-        <w:pStyle w:val="13"/>
-      </w:pPr>
-      <w:bookmarkStart w:id="107" w:name="9417-1526550520242"/>
-      <w:bookmarkEnd w:id="107"/>
-      <w:r>
-        <w:t>Port 52113    //→ssh连接默认的端口,所有人都知道,必须要改</w:t>
-      </w:r>
-    </w:p>
-    <w:p>
-      <w:pPr>
-        <w:pStyle w:val="13"/>
-      </w:pPr>
-      <w:bookmarkStart w:id="108" w:name="6045-1526550520243"/>
-      <w:bookmarkEnd w:id="108"/>
-      <w:r>
-        <w:t>PermitRootLogin no    //→root用户黑客都知道,禁止它远程登录,但是可以先用普通用户登录后再换root用户</w:t>
-      </w:r>
-    </w:p>
-    <w:p>
-      <w:pPr>
-        <w:pStyle w:val="13"/>
-      </w:pPr>
-      <w:bookmarkStart w:id="109" w:name="7621-1526550520244"/>
-      <w:bookmarkEnd w:id="109"/>
-      <w:r>
-        <w:t>PermitEmptyPasswords no    //→禁止空密码登录</w:t>
-      </w:r>
-    </w:p>
-    <w:p>
-      <w:pPr>
-        <w:pStyle w:val="13"/>
-      </w:pPr>
-      <w:bookmarkStart w:id="110" w:name="5230-1526550520244"/>
-      <w:bookmarkEnd w:id="110"/>
-      <w:r>
-        <w:t>UseDNS no    //→不使用DNS</w:t>
-      </w:r>
-    </w:p>
-    <w:p>
-      <w:pPr>
-        <w:pStyle w:val="13"/>
-      </w:pPr>
-      <w:bookmarkStart w:id="111" w:name="7652-1526550520245"/>
-      <w:bookmarkEnd w:id="111"/>
-      <w:r>
-        <w:t>######by oldboy#2016-07-11####  </w:t>
-      </w:r>
-    </w:p>
-    <w:p>
-      <w:pPr>
-        <w:pStyle w:val="13"/>
-      </w:pPr>
-      <w:bookmarkStart w:id="112" w:name="5226-1526550520245"/>
-      <w:bookmarkEnd w:id="112"/>
-      <w:r>
-        <w:t># /etc/init.d/sshd restart    //→ 修改完配置文件后需要重启相关服务</w:t>
-      </w:r>
-    </w:p>
-    <w:p>
-      <w:pPr>
-        <w:pStyle w:val="13"/>
-      </w:pPr>
-      <w:bookmarkStart w:id="113" w:name="6100-1526550520245"/>
-      <w:bookmarkEnd w:id="113"/>
-    </w:p>
-    <w:p>
-      <w:pPr>
-        <w:pStyle w:val="13"/>
-      </w:pPr>
-      <w:bookmarkStart w:id="114" w:name="6600-1526550520246"/>
-      <w:bookmarkEnd w:id="114"/>
-      <w:r>
-        <w:t># lsof -i :52113    //只知道端口,可以反查相关服务</w:t>
-      </w:r>
-    </w:p>
-    <w:p>
-      <w:pPr>
-        <w:pStyle w:val="13"/>
-      </w:pPr>
-      <w:bookmarkStart w:id="115" w:name="4860-1526550520246"/>
-      <w:bookmarkEnd w:id="115"/>
-    </w:p>
-    <w:p>
-      <w:pPr>
-        <w:pStyle w:val="13"/>
-      </w:pPr>
-      <w:bookmarkStart w:id="116" w:name="5699-1526550520246"/>
-      <w:bookmarkEnd w:id="116"/>
-      <w:r>
-        <w:t>然后从windows上用远程工具连接linux,发现连接不上</w:t>
-      </w:r>
-    </w:p>
-    <w:p>
-      <w:pPr>
-        <w:pStyle w:val="13"/>
-      </w:pPr>
-      <w:bookmarkStart w:id="117" w:name="2428-1526550520246"/>
-      <w:bookmarkEnd w:id="117"/>
-      <w:r>
-        <w:t>我们在windowsn上ping linuxIP, 发现可以ping通,说明网络线路是通的</w:t>
-      </w:r>
-    </w:p>
-    <w:p>
-      <w:pPr>
-        <w:pStyle w:val="13"/>
-      </w:pPr>
-      <w:bookmarkStart w:id="118" w:name="6721-1526550520247"/>
-      <w:bookmarkEnd w:id="118"/>
-      <w:r>
-        <w:t>然后我们用 telnet linuxIp 52113 不通, 说明sshd服务是不通的.</w:t>
-      </w:r>
-    </w:p>
-    <w:p>
-      <w:pPr>
-        <w:pStyle w:val="13"/>
-      </w:pPr>
-      <w:bookmarkStart w:id="119" w:name="1043-1526550520248"/>
-      <w:bookmarkEnd w:id="119"/>
-    </w:p>
-    <w:p>
-      <w:pPr>
-        <w:pStyle w:val="13"/>
-      </w:pPr>
-      <w:bookmarkStart w:id="120" w:name="4067-1526550520248"/>
+      <w:bookmarkStart w:id="120" w:name="5646-1526550520251"/>
       <w:bookmarkEnd w:id="120"/>
       <w:r>
-        <w:t>那我们就要到linux那去确认</w:t>
-      </w:r>
-    </w:p>
-    <w:p>
-      <w:pPr>
-        <w:pStyle w:val="13"/>
-      </w:pPr>
-      <w:bookmarkStart w:id="121" w:name="3994-1526550520248"/>
+        <w:t>history相关</w:t>
+      </w:r>
+    </w:p>
+    <w:p>
+      <w:pPr>
+        <w:pStyle w:val="13"/>
+      </w:pPr>
+      <w:bookmarkStart w:id="121" w:name="72ksmy1526972001240"/>
       <w:bookmarkEnd w:id="121"/>
       <w:r>
-        <w:t>1) sshd服务是否启动,用lsof -i :52113 查询即可</w:t>
-      </w:r>
-    </w:p>
-    <w:p>
-      <w:pPr>
-        <w:pStyle w:val="13"/>
-      </w:pPr>
-      <w:bookmarkStart w:id="122" w:name="7360-1526550520248"/>
+        <w:t>1) history -c: 清空所有历史命令  -d 删除指定条目的命令 -w 保存历史命令到 ~/.bash_history中</w:t>
+      </w:r>
+    </w:p>
+    <w:p>
+      <w:pPr>
+        <w:pStyle w:val="13"/>
+      </w:pPr>
+      <w:bookmarkStart w:id="122" w:name="70iqew1526972095987"/>
       <w:bookmarkEnd w:id="122"/>
       <w:r>
-        <w:t>2) 确认防火墙是否开启 /etc/init.d/iptables status</w:t>
-      </w:r>
-    </w:p>
-    <w:p>
-      <w:pPr>
-        <w:pStyle w:val="13"/>
-      </w:pPr>
-      <w:bookmarkStart w:id="123" w:name="6673-1526550520249"/>
+        <w:t>2) 调短历史命令的存储数量 #export HISTSIZE=5    //只保存5条命令,默认为1000</w:t>
+      </w:r>
+    </w:p>
+    <w:p>
+      <w:pPr>
+        <w:pStyle w:val="13"/>
+      </w:pPr>
+      <w:bookmarkStart w:id="123" w:name="56onvz1526972297311"/>
       <w:bookmarkEnd w:id="123"/>
-      <w:bookmarkStart w:id="124" w:name="5958-1526550520249"/>
+      <w:r>
+        <w:t>3) 控制历史记录文件(~/.bash_history)中保存命令的长度 #export HISTFILESIZE=5</w:t>
+      </w:r>
+    </w:p>
+    <w:p>
+      <w:pPr>
+        <w:pStyle w:val="13"/>
+      </w:pPr>
+      <w:bookmarkStart w:id="124" w:name="25wfdc1526972875745"/>
       <w:bookmarkEnd w:id="124"/>
       <w:r>
-        <w:t>修改</w:t>
-      </w:r>
-      <w:r>
-        <w:rPr>
-          <w:rFonts w:hint="eastAsia"/>
-          <w:lang w:val="en-US" w:eastAsia="zh-CN"/>
-        </w:rPr>
-        <w:t>/etc/ssh/</w:t>
-      </w:r>
-      <w:r>
-        <w:t>sshd_config</w:t>
-      </w:r>
-      <w:r>
-        <w:rPr>
-          <w:rFonts w:hint="eastAsia"/>
-          <w:lang w:val="en-US" w:eastAsia="zh-CN"/>
-        </w:rPr>
-        <w:t>修改端口,禁止root登录.</w:t>
-      </w:r>
-      <w:r>
-        <w:t xml:space="preserve"> </w:t>
-      </w:r>
-      <w:bookmarkStart w:id="125" w:name="7279-1526550520250"/>
+        <w:t>上述命令只是临时生效,要想永久生效,就把他们放到/etc/profile中,并source一下</w:t>
+      </w:r>
+    </w:p>
+    <w:p>
+      <w:pPr>
+        <w:numPr>
+          <w:ilvl w:val="0"/>
+          <w:numId w:val="1"/>
+        </w:numPr>
+        <w:ind w:left="420" w:leftChars="0" w:hanging="420" w:firstLineChars="0"/>
+      </w:pPr>
+      <w:bookmarkStart w:id="125" w:name="36lwyq1526972002098"/>
       <w:bookmarkEnd w:id="125"/>
-    </w:p>
-    <w:p>
-      <w:pPr>
-        <w:numPr>
-          <w:ilvl w:val="0"/>
-          <w:numId w:val="1"/>
-        </w:numPr>
-        <w:ind w:left="420" w:leftChars="0" w:hanging="420" w:firstLineChars="0"/>
-      </w:pPr>
-      <w:bookmarkStart w:id="126" w:name="5646-1526550520251"/>
+      <w:r>
+        <w:t>克隆虚拟机网络问题处理:</w:t>
+      </w:r>
+    </w:p>
+    <w:p>
+      <w:pPr>
+        <w:pStyle w:val="13"/>
+      </w:pPr>
+      <w:bookmarkStart w:id="126" w:name="20pcst1526974619537"/>
       <w:bookmarkEnd w:id="126"/>
       <w:r>
-        <w:t>history相关</w:t>
-      </w:r>
-    </w:p>
-    <w:p>
-      <w:pPr>
-        <w:pStyle w:val="13"/>
-      </w:pPr>
-      <w:bookmarkStart w:id="127" w:name="72ksmy1526972001240"/>
+        <w:t xml:space="preserve">1) [root@localhost]~# vi /etc/sysconfig/network-scripts/ifcfg-eth0 </w:t>
+      </w:r>
+    </w:p>
+    <w:p>
+      <w:pPr>
+        <w:pStyle w:val="13"/>
+      </w:pPr>
+      <w:bookmarkStart w:id="127" w:name="27bdyy1526974662160"/>
       <w:bookmarkEnd w:id="127"/>
       <w:r>
-        <w:t>1) history -c: 清空所有历史命令  -d 删除指定条目的命令 -w 保存历史命令到 ~/.bash_history中</w:t>
-      </w:r>
-    </w:p>
-    <w:p>
-      <w:pPr>
-        <w:pStyle w:val="13"/>
-      </w:pPr>
-      <w:bookmarkStart w:id="128" w:name="70iqew1526972095987"/>
+        <w:t>2) 删除掉 HWADDR行和UUID行 再清空/etc/udev/rules.d/70-persistent-net.rules来内容就可以了.</w:t>
+      </w:r>
+    </w:p>
+    <w:p>
+      <w:pPr>
+        <w:pStyle w:val="13"/>
+      </w:pPr>
+      <w:bookmarkStart w:id="128" w:name="22ydip1526974844068"/>
       <w:bookmarkEnd w:id="128"/>
-      <w:r>
-        <w:t>2) 调短历史命令的存储数量 #export HISTSIZE=5    //只保存5条命令,默认为1000</w:t>
-      </w:r>
-    </w:p>
-    <w:p>
-      <w:pPr>
-        <w:pStyle w:val="13"/>
-      </w:pPr>
-      <w:bookmarkStart w:id="129" w:name="56onvz1526972297311"/>
-      <w:bookmarkEnd w:id="129"/>
-      <w:r>
-        <w:t>3) 控制历史记录文件(~/.bash_history)中保存命令的长度 #export HISTFILESIZE=5</w:t>
-      </w:r>
-    </w:p>
-    <w:p>
-      <w:pPr>
-        <w:pStyle w:val="13"/>
-      </w:pPr>
-      <w:bookmarkStart w:id="130" w:name="25wfdc1526972875745"/>
-      <w:bookmarkEnd w:id="130"/>
-      <w:r>
-        <w:t>上述命令只是临时生效,要想永久生效,就把他们放到/etc/profile中,并source一下</w:t>
-      </w:r>
-    </w:p>
-    <w:p>
-      <w:pPr>
-        <w:numPr>
-          <w:ilvl w:val="0"/>
-          <w:numId w:val="1"/>
-        </w:numPr>
-        <w:ind w:left="420" w:leftChars="0" w:hanging="420" w:firstLineChars="0"/>
-      </w:pPr>
-      <w:bookmarkStart w:id="131" w:name="36lwyq1526972002098"/>
-      <w:bookmarkEnd w:id="131"/>
-      <w:r>
-        <w:t>克隆虚拟机网络问题处理:</w:t>
-      </w:r>
-    </w:p>
-    <w:p>
-      <w:pPr>
-        <w:pStyle w:val="13"/>
-      </w:pPr>
-      <w:bookmarkStart w:id="132" w:name="20pcst1526974619537"/>
-      <w:bookmarkEnd w:id="132"/>
-      <w:r>
-        <w:t xml:space="preserve">1) [root@localhost]~# vi /etc/sysconfig/network-scripts/ifcfg-eth0 </w:t>
-      </w:r>
-    </w:p>
-    <w:p>
-      <w:pPr>
-        <w:pStyle w:val="13"/>
-      </w:pPr>
-      <w:bookmarkStart w:id="133" w:name="27bdyy1526974662160"/>
-      <w:bookmarkEnd w:id="133"/>
-      <w:r>
-        <w:t>2) 删除掉 HWADDR行和UUID行 再清空/etc/udev/rules.d/70-persistent-net.rules来内容就可以了.</w:t>
-      </w:r>
-    </w:p>
-    <w:p>
-      <w:pPr>
-        <w:pStyle w:val="13"/>
-      </w:pPr>
-      <w:bookmarkStart w:id="134" w:name="22ydip1526974844068"/>
-      <w:bookmarkEnd w:id="134"/>
       <w:r>
         <w:t>3) #reboot 重启即可</w:t>
       </w:r>
@@ -3630,6 +3547,7 @@
       <w:pPr>
         <w:pStyle w:val="13"/>
         <w:numPr>
+          <w:ilvl w:val="0"/>
           <w:numId w:val="0"/>
         </w:numPr>
         <w:rPr>
@@ -3656,6 +3574,7 @@
       <w:pPr>
         <w:pStyle w:val="13"/>
         <w:numPr>
+          <w:ilvl w:val="0"/>
           <w:numId w:val="0"/>
         </w:numPr>
         <w:rPr>
@@ -3675,6 +3594,7 @@
       <w:pPr>
         <w:pStyle w:val="13"/>
         <w:numPr>
+          <w:ilvl w:val="0"/>
           <w:numId w:val="0"/>
         </w:numPr>
         <w:rPr>
@@ -3694,6 +3614,7 @@
       <w:pPr>
         <w:pStyle w:val="13"/>
         <w:numPr>
+          <w:ilvl w:val="0"/>
           <w:numId w:val="0"/>
         </w:numPr>
         <w:rPr>
@@ -3713,6 +3634,7 @@
       <w:pPr>
         <w:pStyle w:val="13"/>
         <w:numPr>
+          <w:ilvl w:val="0"/>
           <w:numId w:val="0"/>
         </w:numPr>
         <w:rPr>
@@ -3732,6 +3654,7 @@
       <w:pPr>
         <w:pStyle w:val="13"/>
         <w:numPr>
+          <w:ilvl w:val="0"/>
           <w:numId w:val="0"/>
         </w:numPr>
         <w:rPr>
@@ -3751,6 +3674,7 @@
       <w:pPr>
         <w:pStyle w:val="13"/>
         <w:numPr>
+          <w:ilvl w:val="0"/>
           <w:numId w:val="0"/>
         </w:numPr>
         <w:rPr>
@@ -3770,6 +3694,7 @@
       <w:pPr>
         <w:pStyle w:val="13"/>
         <w:numPr>
+          <w:ilvl w:val="0"/>
           <w:numId w:val="0"/>
         </w:numPr>
         <w:rPr>
@@ -3789,6 +3714,7 @@
       <w:pPr>
         <w:pStyle w:val="13"/>
         <w:numPr>
+          <w:ilvl w:val="0"/>
           <w:numId w:val="0"/>
         </w:numPr>
         <w:ind w:leftChars="0"/>
@@ -3816,6 +3742,7 @@
       <w:pPr>
         <w:pStyle w:val="13"/>
         <w:numPr>
+          <w:ilvl w:val="0"/>
           <w:numId w:val="0"/>
         </w:numPr>
         <w:rPr>
@@ -3835,6 +3762,7 @@
       <w:pPr>
         <w:pStyle w:val="13"/>
         <w:numPr>
+          <w:ilvl w:val="0"/>
           <w:numId w:val="0"/>
         </w:numPr>
         <w:rPr>
@@ -3854,6 +3782,7 @@
       <w:pPr>
         <w:pStyle w:val="13"/>
         <w:numPr>
+          <w:ilvl w:val="0"/>
           <w:numId w:val="0"/>
         </w:numPr>
         <w:rPr>
@@ -3873,6 +3802,7 @@
       <w:pPr>
         <w:pStyle w:val="13"/>
         <w:numPr>
+          <w:ilvl w:val="0"/>
           <w:numId w:val="0"/>
         </w:numPr>
         <w:rPr>
@@ -3892,6 +3822,7 @@
       <w:pPr>
         <w:pStyle w:val="13"/>
         <w:numPr>
+          <w:ilvl w:val="0"/>
           <w:numId w:val="0"/>
         </w:numPr>
         <w:rPr>
@@ -3911,6 +3842,7 @@
       <w:pPr>
         <w:pStyle w:val="13"/>
         <w:numPr>
+          <w:ilvl w:val="0"/>
           <w:numId w:val="0"/>
         </w:numPr>
         <w:rPr>
@@ -3930,6 +3862,7 @@
       <w:pPr>
         <w:pStyle w:val="13"/>
         <w:numPr>
+          <w:ilvl w:val="0"/>
           <w:numId w:val="0"/>
         </w:numPr>
         <w:rPr>
@@ -4246,6 +4179,7 @@
         <w:keepLines w:val="0"/>
         <w:widowControl/>
         <w:numPr>
+          <w:ilvl w:val="0"/>
           <w:numId w:val="0"/>
         </w:numPr>
         <w:suppressLineNumbers w:val="0"/>
@@ -4335,6 +4269,12 @@
           <w:lang w:eastAsia="zh-CN"/>
         </w:rPr>
         <w:tab/>
+      </w:r>
+      <w:r>
+        <w:rPr>
+          <w:rFonts w:hint="default"/>
+          <w:lang w:eastAsia="zh-CN"/>
+        </w:rPr>
         <w:t>//查看认证一下</w:t>
       </w:r>
     </w:p>
@@ -4965,6 +4905,8 @@
       </w:pPr>
       <w:r>
         <w:tab/>
+      </w:r>
+      <w:r>
         <w:t>mount -n -t proc /proc /proc</w:t>
       </w:r>
     </w:p>
@@ -4974,6 +4916,8 @@
       </w:pPr>
       <w:r>
         <w:tab/>
+      </w:r>
+      <w:r>
         <w:t>...</w:t>
       </w:r>
     </w:p>
@@ -5339,7 +5283,6 @@
           <w:kern w:val="0"/>
           <w:sz w:val="17"/>
           <w:szCs w:val="17"/>
-          <w:bdr w:val="none" w:color="auto" w:sz="0" w:space="0"/>
           <w:shd w:val="clear" w:fill="F0F0F0"/>
           <w:lang w:val="en-US" w:eastAsia="zh-CN" w:bidi="ar"/>
         </w:rPr>
@@ -5563,10 +5506,215 @@
           <w:shd w:val="clear" w:fill="FFFFFF"/>
           <w:lang w:val="en-US" w:eastAsia="zh-CN" w:bidi="ar"/>
         </w:rPr>
-        <w:t>使用echo输出一个绝对</w:t>
-      </w:r>
-      <w:bookmarkStart w:id="135" w:name="_GoBack"/>
-      <w:bookmarkEnd w:id="135"/>
+        <w:t>使用echo输出一个绝对路径，使用egrep取出其基名</w:t>
+      </w:r>
+    </w:p>
+    <w:p>
+      <w:pPr>
+        <w:pStyle w:val="13"/>
+        <w:rPr>
+          <w:rFonts w:hint="eastAsia"/>
+          <w:lang w:val="en-US" w:eastAsia="zh-CN"/>
+        </w:rPr>
+      </w:pPr>
+      <w:r>
+        <w:rPr>
+          <w:rFonts w:hint="eastAsia"/>
+          <w:lang w:val="en-US" w:eastAsia="zh-CN"/>
+        </w:rPr>
+        <w:t>[root@localhost tmp]# echo "/mnt/cdrom/images"|</w:t>
+      </w:r>
+      <w:r>
+        <w:rPr>
+          <w:rFonts w:hint="default"/>
+          <w:lang w:eastAsia="zh-CN"/>
+        </w:rPr>
+        <w:t>e</w:t>
+      </w:r>
+      <w:r>
+        <w:rPr>
+          <w:rFonts w:hint="eastAsia"/>
+          <w:lang w:val="en-US" w:eastAsia="zh-CN"/>
+        </w:rPr>
+        <w:t>grep "[^/]+/?$"</w:t>
+      </w:r>
+    </w:p>
+    <w:p>
+      <w:pPr>
+        <w:pStyle w:val="13"/>
+        <w:rPr>
+          <w:rFonts w:hint="eastAsia"/>
+          <w:lang w:eastAsia="zh-CN"/>
+        </w:rPr>
+      </w:pPr>
+      <w:r>
+        <w:rPr>
+          <w:rFonts w:hint="eastAsia"/>
+          <w:lang w:val="en-US" w:eastAsia="zh-CN"/>
+        </w:rPr>
+        <w:t>/mnt/cdrom/</w:t>
+      </w:r>
+      <w:r>
+        <w:rPr>
+          <w:rFonts w:hint="eastAsia"/>
+          <w:color w:val="FF0000"/>
+          <w:lang w:val="en-US" w:eastAsia="zh-CN"/>
+        </w:rPr>
+        <w:t>images</w:t>
+      </w:r>
+    </w:p>
+    <w:p>
+      <w:pPr>
+        <w:pStyle w:val="13"/>
+        <w:rPr>
+          <w:rFonts w:hint="eastAsia"/>
+          <w:lang w:val="en-US" w:eastAsia="zh-CN"/>
+        </w:rPr>
+      </w:pPr>
+      <w:r>
+        <w:rPr>
+          <w:rFonts w:hint="eastAsia"/>
+          <w:lang w:val="en-US" w:eastAsia="zh-CN"/>
+        </w:rPr>
+        <w:t>[root@localhost tmp]# echo "/mnt/cdrom/images/"|egrep "[^/]+/?$"</w:t>
+      </w:r>
+    </w:p>
+    <w:p>
+      <w:pPr>
+        <w:pStyle w:val="13"/>
+        <w:rPr>
+          <w:rFonts w:hint="eastAsia"/>
+          <w:color w:val="FF0000"/>
+          <w:lang w:val="en-US" w:eastAsia="zh-CN"/>
+        </w:rPr>
+      </w:pPr>
+      <w:r>
+        <w:rPr>
+          <w:rFonts w:hint="eastAsia"/>
+          <w:lang w:val="en-US" w:eastAsia="zh-CN"/>
+        </w:rPr>
+        <w:t>/mnt/cdrom</w:t>
+      </w:r>
+      <w:r>
+        <w:rPr>
+          <w:rFonts w:hint="eastAsia"/>
+          <w:color w:val="auto"/>
+          <w:lang w:val="en-US" w:eastAsia="zh-CN"/>
+        </w:rPr>
+        <w:t>/</w:t>
+      </w:r>
+      <w:r>
+        <w:rPr>
+          <w:rFonts w:hint="eastAsia"/>
+          <w:color w:val="FF0000"/>
+          <w:lang w:val="en-US" w:eastAsia="zh-CN"/>
+        </w:rPr>
+        <w:t>images/</w:t>
+      </w:r>
+    </w:p>
+    <w:p>
+      <w:pPr>
+        <w:pStyle w:val="13"/>
+        <w:rPr>
+          <w:rFonts w:hint="default"/>
+          <w:color w:val="FF0000"/>
+          <w:lang w:eastAsia="zh-CN"/>
+        </w:rPr>
+      </w:pPr>
+      <w:r>
+        <w:rPr>
+          <w:rFonts w:hint="default"/>
+          <w:color w:val="FF0000"/>
+          <w:lang w:eastAsia="zh-CN"/>
+        </w:rPr>
+        <w:t>// 上面两个命令的grep用-o 选项就可以显示基名</w:t>
+      </w:r>
+    </w:p>
+    <w:p>
+      <w:pPr>
+        <w:pStyle w:val="13"/>
+        <w:rPr>
+          <w:rFonts w:hint="eastAsia"/>
+          <w:color w:val="auto"/>
+          <w:lang w:eastAsia="zh-CN"/>
+        </w:rPr>
+      </w:pPr>
+      <w:r>
+        <w:rPr>
+          <w:rFonts w:hint="eastAsia"/>
+          <w:color w:val="auto"/>
+          <w:lang w:eastAsia="zh-CN"/>
+        </w:rPr>
+        <w:t>[root@localhost tmp]# echo "/mnt/cdrom/images/"|grep -E -o "[^/]+/?$"</w:t>
+      </w:r>
+    </w:p>
+    <w:p>
+      <w:pPr>
+        <w:pStyle w:val="13"/>
+        <w:rPr>
+          <w:rFonts w:hint="eastAsia"/>
+          <w:color w:val="FF0000"/>
+          <w:lang w:eastAsia="zh-CN"/>
+        </w:rPr>
+      </w:pPr>
+      <w:r>
+        <w:rPr>
+          <w:rFonts w:hint="eastAsia"/>
+          <w:color w:val="FF0000"/>
+          <w:lang w:eastAsia="zh-CN"/>
+        </w:rPr>
+        <w:t>images/</w:t>
+      </w:r>
+    </w:p>
+    <w:p>
+      <w:pPr>
+        <w:pStyle w:val="13"/>
+        <w:rPr>
+          <w:rFonts w:hint="eastAsia"/>
+          <w:color w:val="auto"/>
+          <w:lang w:eastAsia="zh-CN"/>
+        </w:rPr>
+      </w:pPr>
+      <w:r>
+        <w:rPr>
+          <w:rFonts w:hint="eastAsia"/>
+          <w:color w:val="auto"/>
+          <w:lang w:eastAsia="zh-CN"/>
+        </w:rPr>
+        <w:t>[root@localhost tmp]# echo "/mnt/cdrom/images"|grep -E -o "[^/]+/?$"</w:t>
+      </w:r>
+    </w:p>
+    <w:p>
+      <w:pPr>
+        <w:pStyle w:val="13"/>
+        <w:rPr>
+          <w:rFonts w:hint="eastAsia"/>
+          <w:color w:val="FF0000"/>
+          <w:lang w:eastAsia="zh-CN"/>
+        </w:rPr>
+      </w:pPr>
+      <w:r>
+        <w:rPr>
+          <w:rFonts w:hint="eastAsia"/>
+          <w:color w:val="FF0000"/>
+          <w:lang w:eastAsia="zh-CN"/>
+        </w:rPr>
+        <w:t>images</w:t>
+      </w:r>
+    </w:p>
+    <w:p>
+      <w:pPr>
+        <w:keepNext w:val="0"/>
+        <w:keepLines w:val="0"/>
+        <w:widowControl/>
+        <w:numPr>
+          <w:ilvl w:val="0"/>
+          <w:numId w:val="7"/>
+        </w:numPr>
+        <w:suppressLineNumbers w:val="0"/>
+        <w:ind w:left="420" w:leftChars="0" w:hanging="420" w:firstLineChars="0"/>
+        <w:jc w:val="left"/>
+      </w:pPr>
       <w:r>
         <w:rPr>
           <w:rFonts w:ascii="sans-serif" w:hAnsi="sans-serif" w:eastAsia="sans-serif" w:cs="sans-serif"/>
@@ -5580,200 +5728,39 @@
           <w:shd w:val="clear" w:fill="FFFFFF"/>
           <w:lang w:val="en-US" w:eastAsia="zh-CN" w:bidi="ar"/>
         </w:rPr>
-        <w:t>路径，使用egrep取出其基名</w:t>
-      </w:r>
-    </w:p>
-    <w:p>
-      <w:pPr>
-        <w:pStyle w:val="13"/>
-        <w:rPr>
-          <w:rFonts w:hint="eastAsia"/>
-          <w:lang w:val="en-US" w:eastAsia="zh-CN"/>
-        </w:rPr>
-      </w:pPr>
-      <w:r>
-        <w:rPr>
-          <w:rFonts w:hint="eastAsia"/>
-          <w:lang w:val="en-US" w:eastAsia="zh-CN"/>
-        </w:rPr>
-        <w:t>[root@localhost tmp]# echo "/mnt/cdrom/images"|</w:t>
-      </w:r>
-      <w:r>
-        <w:rPr>
-          <w:rFonts w:hint="default"/>
-          <w:lang w:eastAsia="zh-CN"/>
-        </w:rPr>
-        <w:t>e</w:t>
-      </w:r>
-      <w:r>
-        <w:rPr>
-          <w:rFonts w:hint="eastAsia"/>
-          <w:lang w:val="en-US" w:eastAsia="zh-CN"/>
-        </w:rPr>
-        <w:t>grep "[^/]+/?$"</w:t>
-      </w:r>
-    </w:p>
-    <w:p>
-      <w:pPr>
-        <w:pStyle w:val="13"/>
-        <w:rPr>
-          <w:rFonts w:hint="eastAsia"/>
-          <w:lang w:eastAsia="zh-CN"/>
-        </w:rPr>
-      </w:pPr>
-      <w:r>
-        <w:rPr>
-          <w:rFonts w:hint="eastAsia"/>
-          <w:lang w:val="en-US" w:eastAsia="zh-CN"/>
-        </w:rPr>
-        <w:t>/mnt/cdrom/</w:t>
-      </w:r>
-      <w:r>
-        <w:rPr>
-          <w:rFonts w:hint="eastAsia"/>
-          <w:color w:val="FF0000"/>
-          <w:lang w:val="en-US" w:eastAsia="zh-CN"/>
-        </w:rPr>
-        <w:t>images</w:t>
-      </w:r>
-    </w:p>
-    <w:p>
-      <w:pPr>
-        <w:pStyle w:val="13"/>
-        <w:rPr>
-          <w:rFonts w:hint="eastAsia"/>
-          <w:lang w:val="en-US" w:eastAsia="zh-CN"/>
-        </w:rPr>
-      </w:pPr>
-      <w:r>
-        <w:rPr>
-          <w:rFonts w:hint="eastAsia"/>
-          <w:lang w:val="en-US" w:eastAsia="zh-CN"/>
-        </w:rPr>
-        <w:t>[root@localhost tmp]# echo "/mnt/cdrom/images/"|egrep "[^/]+/?$"</w:t>
-      </w:r>
-    </w:p>
-    <w:p>
-      <w:pPr>
-        <w:pStyle w:val="13"/>
-        <w:rPr>
-          <w:rFonts w:hint="eastAsia"/>
-          <w:color w:val="FF0000"/>
-          <w:lang w:val="en-US" w:eastAsia="zh-CN"/>
-        </w:rPr>
-      </w:pPr>
-      <w:r>
-        <w:rPr>
-          <w:rFonts w:hint="eastAsia"/>
-          <w:lang w:val="en-US" w:eastAsia="zh-CN"/>
-        </w:rPr>
-        <w:t>/mnt/cdrom</w:t>
-      </w:r>
-      <w:r>
-        <w:rPr>
-          <w:rFonts w:hint="eastAsia"/>
-          <w:color w:val="auto"/>
-          <w:lang w:val="en-US" w:eastAsia="zh-CN"/>
-        </w:rPr>
-        <w:t>/</w:t>
-      </w:r>
-      <w:r>
-        <w:rPr>
-          <w:rFonts w:hint="eastAsia"/>
-          <w:color w:val="FF0000"/>
-          <w:lang w:val="en-US" w:eastAsia="zh-CN"/>
-        </w:rPr>
-        <w:t>images/</w:t>
-      </w:r>
-    </w:p>
-    <w:p>
-      <w:pPr>
-        <w:pStyle w:val="13"/>
-        <w:rPr>
-          <w:rFonts w:hint="default"/>
-          <w:color w:val="FF0000"/>
-          <w:lang w:eastAsia="zh-CN"/>
-        </w:rPr>
-      </w:pPr>
-      <w:r>
-        <w:rPr>
-          <w:rFonts w:hint="default"/>
-          <w:color w:val="FF0000"/>
-          <w:lang w:eastAsia="zh-CN"/>
-        </w:rPr>
-        <w:t>// 上面两个命令的grep用-o 选项就可以显示基名</w:t>
-      </w:r>
-    </w:p>
-    <w:p>
-      <w:pPr>
-        <w:pStyle w:val="13"/>
-        <w:rPr>
-          <w:rFonts w:hint="eastAsia"/>
-          <w:color w:val="auto"/>
-          <w:lang w:eastAsia="zh-CN"/>
-        </w:rPr>
-      </w:pPr>
-      <w:r>
-        <w:rPr>
-          <w:rFonts w:hint="eastAsia"/>
-          <w:color w:val="auto"/>
-          <w:lang w:eastAsia="zh-CN"/>
-        </w:rPr>
-        <w:t>[root@localhost tmp]# echo "/mnt/cdrom/images/"|grep -E -o "[^/]+/?$"</w:t>
-      </w:r>
-    </w:p>
-    <w:p>
-      <w:pPr>
-        <w:pStyle w:val="13"/>
-        <w:rPr>
-          <w:rFonts w:hint="eastAsia"/>
-          <w:color w:val="FF0000"/>
-          <w:lang w:eastAsia="zh-CN"/>
-        </w:rPr>
-      </w:pPr>
-      <w:r>
-        <w:rPr>
-          <w:rFonts w:hint="eastAsia"/>
-          <w:color w:val="FF0000"/>
-          <w:lang w:eastAsia="zh-CN"/>
-        </w:rPr>
-        <w:t>images/</w:t>
-      </w:r>
-    </w:p>
-    <w:p>
-      <w:pPr>
-        <w:pStyle w:val="13"/>
-        <w:rPr>
-          <w:rFonts w:hint="eastAsia"/>
-          <w:color w:val="auto"/>
-          <w:lang w:eastAsia="zh-CN"/>
-        </w:rPr>
-      </w:pPr>
-      <w:r>
-        <w:rPr>
-          <w:rFonts w:hint="eastAsia"/>
-          <w:color w:val="auto"/>
-          <w:lang w:eastAsia="zh-CN"/>
-        </w:rPr>
-        <w:t>[root@localhost tmp]# echo "/mnt/cdrom/images"|grep -E -o "[^/]+/?$"</w:t>
-      </w:r>
-    </w:p>
-    <w:p>
-      <w:pPr>
-        <w:pStyle w:val="13"/>
-        <w:rPr>
-          <w:rFonts w:hint="eastAsia"/>
-          <w:color w:val="FF0000"/>
-          <w:lang w:eastAsia="zh-CN"/>
-        </w:rPr>
-      </w:pPr>
-      <w:r>
-        <w:rPr>
-          <w:rFonts w:hint="eastAsia"/>
-          <w:color w:val="FF0000"/>
-          <w:lang w:eastAsia="zh-CN"/>
-        </w:rPr>
-        <w:t>images</w:t>
+        <w:t>找出ifconfig命令结果中的ip地址</w:t>
+      </w:r>
+    </w:p>
+    <w:p>
+      <w:pPr>
+        <w:pStyle w:val="13"/>
+        <w:rPr>
+          <w:rFonts w:hint="eastAsia"/>
+          <w:lang w:val="en-US" w:eastAsia="zh-CN"/>
+        </w:rPr>
+      </w:pPr>
+      <w:r>
+        <w:rPr>
+          <w:rFonts w:hint="eastAsia"/>
+          <w:lang w:val="en-US" w:eastAsia="zh-CN"/>
+        </w:rPr>
+        <w:t xml:space="preserve">[root@localhost tmp]# ifconfig| awk 'NR==2{print}'| awk -F "[ :]+" '{print $4}'  </w:t>
+      </w:r>
+    </w:p>
+    <w:p>
+      <w:pPr>
+        <w:pStyle w:val="13"/>
+        <w:rPr>
+          <w:rFonts w:hint="eastAsia"/>
+          <w:lang w:val="en-US" w:eastAsia="zh-CN"/>
+        </w:rPr>
+      </w:pPr>
+      <w:r>
+        <w:rPr>
+          <w:rFonts w:hint="eastAsia"/>
+          <w:lang w:val="en-US" w:eastAsia="zh-CN"/>
+        </w:rPr>
+        <w:t>192.168.88.123</w:t>
       </w:r>
     </w:p>
     <w:p>
@@ -5788,10 +5775,8 @@
         <w:suppressLineNumbers w:val="0"/>
         <w:ind w:left="420" w:leftChars="0" w:hanging="420" w:firstLineChars="0"/>
         <w:jc w:val="left"/>
-      </w:pPr>
-      <w:r>
-        <w:rPr>
-          <w:rFonts w:ascii="sans-serif" w:hAnsi="sans-serif" w:eastAsia="sans-serif" w:cs="sans-serif"/>
+        <w:rPr>
+          <w:rFonts w:hint="eastAsia" w:ascii="sans-serif" w:hAnsi="sans-serif" w:eastAsia="sans-serif" w:cs="sans-serif"/>
           <w:i w:val="0"/>
           <w:caps w:val="0"/>
           <w:color w:val="555555"/>
@@ -5800,42 +5785,5173 @@
           <w:sz w:val="24"/>
           <w:szCs w:val="24"/>
           <w:shd w:val="clear" w:fill="FFFFFF"/>
-          <w:lang w:val="en-US" w:eastAsia="zh-CN" w:bidi="ar"/>
-        </w:rPr>
-        <w:t>找出ifconfig命令结果中的ip地址</w:t>
-      </w:r>
-    </w:p>
-    <w:p>
-      <w:pPr>
-        <w:pStyle w:val="13"/>
-        <w:rPr>
-          <w:rFonts w:hint="eastAsia"/>
-          <w:lang w:val="en-US" w:eastAsia="zh-CN"/>
-        </w:rPr>
-      </w:pPr>
-      <w:r>
-        <w:rPr>
-          <w:rFonts w:hint="eastAsia"/>
-          <w:lang w:val="en-US" w:eastAsia="zh-CN"/>
-        </w:rPr>
-        <w:t xml:space="preserve">[root@localhost tmp]# ifconfig| awk 'NR==2{print}'| awk -F "[ :]+" '{print $4}'  </w:t>
-      </w:r>
-    </w:p>
-    <w:p>
-      <w:pPr>
-        <w:pStyle w:val="13"/>
-        <w:rPr>
-          <w:rFonts w:hint="eastAsia"/>
-          <w:lang w:val="en-US" w:eastAsia="zh-CN"/>
-        </w:rPr>
-      </w:pPr>
-      <w:r>
-        <w:rPr>
-          <w:rFonts w:hint="eastAsia"/>
-          <w:lang w:val="en-US" w:eastAsia="zh-CN"/>
-        </w:rPr>
-        <w:t>192.168.88.123</w:t>
-      </w:r>
+          <w:lang w:eastAsia="zh-CN" w:bidi="ar"/>
+        </w:rPr>
+      </w:pPr>
+      <w:r>
+        <w:rPr>
+          <w:rFonts w:hint="default" w:ascii="sans-serif" w:hAnsi="sans-serif" w:eastAsia="sans-serif" w:cs="sans-serif"/>
+          <w:i w:val="0"/>
+          <w:caps w:val="0"/>
+          <w:color w:val="555555"/>
+          <w:spacing w:val="0"/>
+          <w:kern w:val="0"/>
+          <w:sz w:val="24"/>
+          <w:szCs w:val="24"/>
+          <w:shd w:val="clear" w:fill="FFFFFF"/>
+          <w:lang w:eastAsia="zh-CN" w:bidi="ar"/>
+        </w:rPr>
+        <w:t>优化开机启动</w:t>
+      </w:r>
+    </w:p>
+    <w:p>
+      <w:pPr>
+        <w:pStyle w:val="13"/>
+        <w:numPr>
+          <w:ilvl w:val="0"/>
+          <w:numId w:val="0"/>
+        </w:numPr>
+        <w:ind w:leftChars="0" w:firstLine="420" w:firstLineChars="0"/>
+        <w:rPr>
+          <w:rFonts w:hint="default"/>
+          <w:lang w:eastAsia="zh-CN"/>
+        </w:rPr>
+      </w:pPr>
+      <w:r>
+        <w:rPr>
+          <w:rFonts w:hint="default"/>
+          <w:lang w:eastAsia="zh-CN"/>
+        </w:rPr>
+        <w:t xml:space="preserve">// 1) 关闭不需要的启动项; </w:t>
+      </w:r>
+    </w:p>
+    <w:p>
+      <w:pPr>
+        <w:pStyle w:val="13"/>
+        <w:numPr>
+          <w:ilvl w:val="0"/>
+          <w:numId w:val="0"/>
+        </w:numPr>
+        <w:ind w:leftChars="0" w:firstLine="420" w:firstLineChars="0"/>
+        <w:rPr>
+          <w:rFonts w:hint="default"/>
+          <w:lang w:eastAsia="zh-CN"/>
+        </w:rPr>
+      </w:pPr>
+      <w:r>
+        <w:rPr>
+          <w:rFonts w:hint="default"/>
+          <w:lang w:eastAsia="zh-CN"/>
+        </w:rPr>
+        <w:t xml:space="preserve">[root@localhost ~]# </w:t>
+      </w:r>
+      <w:r>
+        <w:rPr>
+          <w:rFonts w:hint="default"/>
+          <w:color w:val="0000FF"/>
+          <w:lang w:eastAsia="zh-CN"/>
+        </w:rPr>
+        <w:t>chkconfig --list|grep "3:on"</w:t>
+      </w:r>
+      <w:r>
+        <w:rPr>
+          <w:rFonts w:hint="default"/>
+          <w:lang w:eastAsia="zh-CN"/>
+        </w:rPr>
+        <w:t xml:space="preserve">| </w:t>
+      </w:r>
+      <w:r>
+        <w:rPr>
+          <w:rFonts w:hint="default"/>
+          <w:color w:val="ED7D31" w:themeColor="accent2"/>
+          <w:lang w:eastAsia="zh-CN"/>
+          <w14:textFill>
+            <w14:solidFill>
+              <w14:schemeClr w14:val="accent2"/>
+            </w14:solidFill>
+          </w14:textFill>
+        </w:rPr>
+        <w:t>grep -Ev "crond|sshd|rsyslog|network|sysstat"</w:t>
+      </w:r>
+      <w:r>
+        <w:rPr>
+          <w:rFonts w:hint="default"/>
+          <w:lang w:eastAsia="zh-CN"/>
+        </w:rPr>
+        <w:t>|</w:t>
+      </w:r>
+      <w:r>
+        <w:rPr>
+          <w:rFonts w:hint="default"/>
+          <w:color w:val="FF0000"/>
+          <w:lang w:eastAsia="zh-CN"/>
+        </w:rPr>
+        <w:t xml:space="preserve"> awk '{print "chkconfig",$1,”off”}'</w:t>
+      </w:r>
+      <w:r>
+        <w:rPr>
+          <w:rFonts w:hint="default"/>
+          <w:lang w:eastAsia="zh-CN"/>
+        </w:rPr>
+        <w:t>|bash</w:t>
+      </w:r>
+    </w:p>
+    <w:p>
+      <w:pPr>
+        <w:pStyle w:val="13"/>
+        <w:numPr>
+          <w:ilvl w:val="0"/>
+          <w:numId w:val="0"/>
+        </w:numPr>
+        <w:ind w:leftChars="0" w:firstLine="420" w:firstLineChars="0"/>
+        <w:rPr>
+          <w:rFonts w:hint="default"/>
+          <w:lang w:eastAsia="zh-CN"/>
+        </w:rPr>
+      </w:pPr>
+      <w:r>
+        <w:rPr>
+          <w:rFonts w:hint="default"/>
+          <w:lang w:eastAsia="zh-CN"/>
+        </w:rPr>
+        <w:t xml:space="preserve">思路: </w:t>
+      </w:r>
+      <w:r>
+        <w:rPr>
+          <w:rFonts w:hint="default"/>
+          <w:color w:val="0000FF"/>
+          <w:lang w:eastAsia="zh-CN"/>
+        </w:rPr>
+        <w:t>列出所有开机启动的项目,</w:t>
+      </w:r>
+      <w:r>
+        <w:rPr>
+          <w:rFonts w:hint="default"/>
+          <w:lang w:eastAsia="zh-CN"/>
+        </w:rPr>
+        <w:t xml:space="preserve"> </w:t>
+      </w:r>
+      <w:r>
+        <w:rPr>
+          <w:rFonts w:hint="default"/>
+          <w:color w:val="ED7D31" w:themeColor="accent2"/>
+          <w:lang w:eastAsia="zh-CN"/>
+          <w14:textFill>
+            <w14:solidFill>
+              <w14:schemeClr w14:val="accent2"/>
+            </w14:solidFill>
+          </w14:textFill>
+        </w:rPr>
+        <w:t>选出除了我不需要的项</w:t>
+      </w:r>
+      <w:r>
+        <w:rPr>
+          <w:rFonts w:hint="default"/>
+          <w:lang w:eastAsia="zh-CN"/>
+        </w:rPr>
+        <w:t>,</w:t>
+      </w:r>
+      <w:r>
+        <w:rPr>
+          <w:rFonts w:hint="default"/>
+          <w:color w:val="FF0000"/>
+          <w:lang w:eastAsia="zh-CN"/>
+        </w:rPr>
+        <w:t>通过awk 打印出命令</w:t>
+      </w:r>
+      <w:r>
+        <w:rPr>
+          <w:rFonts w:hint="default"/>
+          <w:lang w:eastAsia="zh-CN"/>
+        </w:rPr>
+        <w:t>,再交给bash执行</w:t>
+      </w:r>
+    </w:p>
+    <w:p>
+      <w:pPr>
+        <w:pStyle w:val="13"/>
+        <w:numPr>
+          <w:ilvl w:val="0"/>
+          <w:numId w:val="0"/>
+        </w:numPr>
+        <w:ind w:leftChars="0" w:firstLine="420" w:firstLineChars="0"/>
+        <w:rPr>
+          <w:rFonts w:hint="default"/>
+          <w:lang w:eastAsia="zh-CN"/>
+        </w:rPr>
+      </w:pPr>
+      <w:r>
+        <w:rPr>
+          <w:rFonts w:hint="default"/>
+          <w:lang w:eastAsia="zh-CN"/>
+        </w:rPr>
+        <w:t>// 思路2) 全部关闭,开启我们需要的启动项</w:t>
+      </w:r>
+    </w:p>
+    <w:p>
+      <w:pPr>
+        <w:pStyle w:val="13"/>
+        <w:numPr>
+          <w:ilvl w:val="0"/>
+          <w:numId w:val="0"/>
+        </w:numPr>
+        <w:ind w:leftChars="0" w:firstLine="420" w:firstLineChars="0"/>
+        <w:rPr>
+          <w:rFonts w:hint="eastAsia"/>
+          <w:lang w:eastAsia="zh-CN"/>
+        </w:rPr>
+      </w:pPr>
+      <w:r>
+        <w:rPr>
+          <w:rFonts w:hint="eastAsia"/>
+          <w:lang w:eastAsia="zh-CN"/>
+        </w:rPr>
+        <w:t>[root@localhost ~]# chkconfig --list| grep "3:on"|awk '{print "chkconfig",$1,"off"}'|bash</w:t>
+      </w:r>
+      <w:r>
+        <w:rPr>
+          <w:rFonts w:hint="default"/>
+          <w:lang w:eastAsia="zh-CN"/>
+        </w:rPr>
+        <w:tab/>
+      </w:r>
+      <w:r>
+        <w:rPr>
+          <w:rFonts w:hint="default"/>
+          <w:lang w:eastAsia="zh-CN"/>
+        </w:rPr>
+        <w:tab/>
+      </w:r>
+      <w:r>
+        <w:rPr>
+          <w:rFonts w:hint="default"/>
+          <w:lang w:eastAsia="zh-CN"/>
+        </w:rPr>
+        <w:tab/>
+      </w:r>
+      <w:r>
+        <w:rPr>
+          <w:rFonts w:hint="default"/>
+          <w:lang w:eastAsia="zh-CN"/>
+        </w:rPr>
+        <w:t>//把chkconfig中再三级别自动开启的服务全部关闭</w:t>
+      </w:r>
+    </w:p>
+    <w:p>
+      <w:pPr>
+        <w:pStyle w:val="13"/>
+        <w:numPr>
+          <w:ilvl w:val="0"/>
+          <w:numId w:val="0"/>
+        </w:numPr>
+        <w:ind w:leftChars="0" w:firstLine="420" w:firstLineChars="0"/>
+        <w:rPr>
+          <w:rFonts w:hint="eastAsia"/>
+          <w:lang w:eastAsia="zh-CN"/>
+        </w:rPr>
+      </w:pPr>
+      <w:r>
+        <w:rPr>
+          <w:rFonts w:hint="eastAsia"/>
+          <w:lang w:eastAsia="zh-CN"/>
+        </w:rPr>
+        <w:t>[root@localhost ~]# chkconfig --list| grep "3:on"</w:t>
+      </w:r>
+      <w:r>
+        <w:rPr>
+          <w:rFonts w:hint="default"/>
+          <w:lang w:eastAsia="zh-CN"/>
+        </w:rPr>
+        <w:tab/>
+      </w:r>
+      <w:r>
+        <w:rPr>
+          <w:rFonts w:hint="default"/>
+          <w:lang w:eastAsia="zh-CN"/>
+        </w:rPr>
+        <w:t>//已经全关了</w:t>
+      </w:r>
+    </w:p>
+    <w:p>
+      <w:pPr>
+        <w:pStyle w:val="13"/>
+        <w:numPr>
+          <w:ilvl w:val="0"/>
+          <w:numId w:val="0"/>
+        </w:numPr>
+        <w:ind w:leftChars="0" w:firstLine="420" w:firstLineChars="0"/>
+        <w:rPr>
+          <w:rFonts w:hint="eastAsia"/>
+          <w:lang w:eastAsia="zh-CN"/>
+        </w:rPr>
+      </w:pPr>
+      <w:r>
+        <w:rPr>
+          <w:rFonts w:hint="eastAsia"/>
+          <w:lang w:eastAsia="zh-CN"/>
+        </w:rPr>
+        <w:t>[root@localhost ~]# chkconfig --list| grep "3:off"</w:t>
+      </w:r>
+      <w:r>
+        <w:rPr>
+          <w:rFonts w:hint="default"/>
+          <w:lang w:eastAsia="zh-CN"/>
+        </w:rPr>
+        <w:tab/>
+      </w:r>
+      <w:r>
+        <w:rPr>
+          <w:rFonts w:hint="default"/>
+          <w:lang w:eastAsia="zh-CN"/>
+        </w:rPr>
+        <w:t>//查看开机启动关闭的项</w:t>
+      </w:r>
+    </w:p>
+    <w:p>
+      <w:pPr>
+        <w:pStyle w:val="13"/>
+        <w:numPr>
+          <w:ilvl w:val="0"/>
+          <w:numId w:val="0"/>
+        </w:numPr>
+        <w:ind w:leftChars="0" w:firstLine="420" w:firstLineChars="0"/>
+        <w:rPr>
+          <w:rFonts w:hint="eastAsia"/>
+          <w:lang w:eastAsia="zh-CN"/>
+        </w:rPr>
+      </w:pPr>
+      <w:r>
+        <w:rPr>
+          <w:rFonts w:hint="eastAsia"/>
+          <w:lang w:eastAsia="zh-CN"/>
+        </w:rPr>
+        <w:t xml:space="preserve">auditd         </w:t>
+      </w:r>
+      <w:r>
+        <w:rPr>
+          <w:rFonts w:hint="eastAsia"/>
+          <w:lang w:eastAsia="zh-CN"/>
+        </w:rPr>
+        <w:tab/>
+      </w:r>
+      <w:r>
+        <w:rPr>
+          <w:rFonts w:hint="eastAsia"/>
+          <w:lang w:eastAsia="zh-CN"/>
+        </w:rPr>
+        <w:t>0:off</w:t>
+      </w:r>
+      <w:r>
+        <w:rPr>
+          <w:rFonts w:hint="eastAsia"/>
+          <w:lang w:eastAsia="zh-CN"/>
+        </w:rPr>
+        <w:tab/>
+      </w:r>
+      <w:r>
+        <w:rPr>
+          <w:rFonts w:hint="eastAsia"/>
+          <w:lang w:eastAsia="zh-CN"/>
+        </w:rPr>
+        <w:t>1:off</w:t>
+      </w:r>
+      <w:r>
+        <w:rPr>
+          <w:rFonts w:hint="eastAsia"/>
+          <w:lang w:eastAsia="zh-CN"/>
+        </w:rPr>
+        <w:tab/>
+      </w:r>
+      <w:r>
+        <w:rPr>
+          <w:rFonts w:hint="eastAsia"/>
+          <w:lang w:eastAsia="zh-CN"/>
+        </w:rPr>
+        <w:t>2:off</w:t>
+      </w:r>
+      <w:r>
+        <w:rPr>
+          <w:rFonts w:hint="eastAsia"/>
+          <w:lang w:eastAsia="zh-CN"/>
+        </w:rPr>
+        <w:tab/>
+      </w:r>
+      <w:r>
+        <w:rPr>
+          <w:rFonts w:hint="eastAsia"/>
+          <w:lang w:eastAsia="zh-CN"/>
+        </w:rPr>
+        <w:t>3:off</w:t>
+      </w:r>
+      <w:r>
+        <w:rPr>
+          <w:rFonts w:hint="eastAsia"/>
+          <w:lang w:eastAsia="zh-CN"/>
+        </w:rPr>
+        <w:tab/>
+      </w:r>
+      <w:r>
+        <w:rPr>
+          <w:rFonts w:hint="eastAsia"/>
+          <w:lang w:eastAsia="zh-CN"/>
+        </w:rPr>
+        <w:t>4:off</w:t>
+      </w:r>
+      <w:r>
+        <w:rPr>
+          <w:rFonts w:hint="eastAsia"/>
+          <w:lang w:eastAsia="zh-CN"/>
+        </w:rPr>
+        <w:tab/>
+      </w:r>
+      <w:r>
+        <w:rPr>
+          <w:rFonts w:hint="eastAsia"/>
+          <w:lang w:eastAsia="zh-CN"/>
+        </w:rPr>
+        <w:t>5:off</w:t>
+      </w:r>
+      <w:r>
+        <w:rPr>
+          <w:rFonts w:hint="eastAsia"/>
+          <w:lang w:eastAsia="zh-CN"/>
+        </w:rPr>
+        <w:tab/>
+      </w:r>
+      <w:r>
+        <w:rPr>
+          <w:rFonts w:hint="eastAsia"/>
+          <w:lang w:eastAsia="zh-CN"/>
+        </w:rPr>
+        <w:t>6:off</w:t>
+      </w:r>
+    </w:p>
+    <w:p>
+      <w:pPr>
+        <w:pStyle w:val="13"/>
+        <w:numPr>
+          <w:ilvl w:val="0"/>
+          <w:numId w:val="0"/>
+        </w:numPr>
+        <w:ind w:leftChars="0" w:firstLine="420" w:firstLineChars="0"/>
+        <w:rPr>
+          <w:rFonts w:hint="eastAsia"/>
+          <w:lang w:eastAsia="zh-CN"/>
+        </w:rPr>
+      </w:pPr>
+      <w:r>
+        <w:rPr>
+          <w:rFonts w:hint="eastAsia"/>
+          <w:lang w:eastAsia="zh-CN"/>
+        </w:rPr>
+        <w:t>blk-availability</w:t>
+      </w:r>
+      <w:r>
+        <w:rPr>
+          <w:rFonts w:hint="eastAsia"/>
+          <w:lang w:eastAsia="zh-CN"/>
+        </w:rPr>
+        <w:tab/>
+      </w:r>
+      <w:r>
+        <w:rPr>
+          <w:rFonts w:hint="eastAsia"/>
+          <w:lang w:eastAsia="zh-CN"/>
+        </w:rPr>
+        <w:t>0:off</w:t>
+      </w:r>
+      <w:r>
+        <w:rPr>
+          <w:rFonts w:hint="eastAsia"/>
+          <w:lang w:eastAsia="zh-CN"/>
+        </w:rPr>
+        <w:tab/>
+      </w:r>
+      <w:r>
+        <w:rPr>
+          <w:rFonts w:hint="eastAsia"/>
+          <w:lang w:eastAsia="zh-CN"/>
+        </w:rPr>
+        <w:t>1:on</w:t>
+      </w:r>
+      <w:r>
+        <w:rPr>
+          <w:rFonts w:hint="eastAsia"/>
+          <w:lang w:eastAsia="zh-CN"/>
+        </w:rPr>
+        <w:tab/>
+      </w:r>
+      <w:r>
+        <w:rPr>
+          <w:rFonts w:hint="eastAsia"/>
+          <w:lang w:eastAsia="zh-CN"/>
+        </w:rPr>
+        <w:t>2:off</w:t>
+      </w:r>
+      <w:r>
+        <w:rPr>
+          <w:rFonts w:hint="eastAsia"/>
+          <w:lang w:eastAsia="zh-CN"/>
+        </w:rPr>
+        <w:tab/>
+      </w:r>
+      <w:r>
+        <w:rPr>
+          <w:rFonts w:hint="eastAsia"/>
+          <w:lang w:eastAsia="zh-CN"/>
+        </w:rPr>
+        <w:t>3:off</w:t>
+      </w:r>
+      <w:r>
+        <w:rPr>
+          <w:rFonts w:hint="eastAsia"/>
+          <w:lang w:eastAsia="zh-CN"/>
+        </w:rPr>
+        <w:tab/>
+      </w:r>
+      <w:r>
+        <w:rPr>
+          <w:rFonts w:hint="eastAsia"/>
+          <w:lang w:eastAsia="zh-CN"/>
+        </w:rPr>
+        <w:t>4:off</w:t>
+      </w:r>
+      <w:r>
+        <w:rPr>
+          <w:rFonts w:hint="eastAsia"/>
+          <w:lang w:eastAsia="zh-CN"/>
+        </w:rPr>
+        <w:tab/>
+      </w:r>
+      <w:r>
+        <w:rPr>
+          <w:rFonts w:hint="eastAsia"/>
+          <w:lang w:eastAsia="zh-CN"/>
+        </w:rPr>
+        <w:t>5:off</w:t>
+      </w:r>
+      <w:r>
+        <w:rPr>
+          <w:rFonts w:hint="eastAsia"/>
+          <w:lang w:eastAsia="zh-CN"/>
+        </w:rPr>
+        <w:tab/>
+      </w:r>
+      <w:r>
+        <w:rPr>
+          <w:rFonts w:hint="eastAsia"/>
+          <w:lang w:eastAsia="zh-CN"/>
+        </w:rPr>
+        <w:t>6:off</w:t>
+      </w:r>
+    </w:p>
+    <w:p>
+      <w:pPr>
+        <w:pStyle w:val="13"/>
+        <w:numPr>
+          <w:ilvl w:val="0"/>
+          <w:numId w:val="0"/>
+        </w:numPr>
+        <w:ind w:leftChars="0" w:firstLine="420" w:firstLineChars="0"/>
+        <w:rPr>
+          <w:rFonts w:hint="eastAsia"/>
+          <w:lang w:eastAsia="zh-CN"/>
+        </w:rPr>
+      </w:pPr>
+      <w:r>
+        <w:rPr>
+          <w:rFonts w:hint="eastAsia"/>
+          <w:lang w:eastAsia="zh-CN"/>
+        </w:rPr>
+        <w:t xml:space="preserve">crond          </w:t>
+      </w:r>
+      <w:r>
+        <w:rPr>
+          <w:rFonts w:hint="eastAsia"/>
+          <w:lang w:eastAsia="zh-CN"/>
+        </w:rPr>
+        <w:tab/>
+      </w:r>
+      <w:r>
+        <w:rPr>
+          <w:rFonts w:hint="eastAsia"/>
+          <w:lang w:eastAsia="zh-CN"/>
+        </w:rPr>
+        <w:t>0:off</w:t>
+      </w:r>
+      <w:r>
+        <w:rPr>
+          <w:rFonts w:hint="eastAsia"/>
+          <w:lang w:eastAsia="zh-CN"/>
+        </w:rPr>
+        <w:tab/>
+      </w:r>
+      <w:r>
+        <w:rPr>
+          <w:rFonts w:hint="eastAsia"/>
+          <w:lang w:eastAsia="zh-CN"/>
+        </w:rPr>
+        <w:t>1:off</w:t>
+      </w:r>
+      <w:r>
+        <w:rPr>
+          <w:rFonts w:hint="eastAsia"/>
+          <w:lang w:eastAsia="zh-CN"/>
+        </w:rPr>
+        <w:tab/>
+      </w:r>
+      <w:r>
+        <w:rPr>
+          <w:rFonts w:hint="eastAsia"/>
+          <w:lang w:eastAsia="zh-CN"/>
+        </w:rPr>
+        <w:t>2:off</w:t>
+      </w:r>
+      <w:r>
+        <w:rPr>
+          <w:rFonts w:hint="eastAsia"/>
+          <w:lang w:eastAsia="zh-CN"/>
+        </w:rPr>
+        <w:tab/>
+      </w:r>
+      <w:r>
+        <w:rPr>
+          <w:rFonts w:hint="eastAsia"/>
+          <w:lang w:eastAsia="zh-CN"/>
+        </w:rPr>
+        <w:t>3:off</w:t>
+      </w:r>
+      <w:r>
+        <w:rPr>
+          <w:rFonts w:hint="eastAsia"/>
+          <w:lang w:eastAsia="zh-CN"/>
+        </w:rPr>
+        <w:tab/>
+      </w:r>
+      <w:r>
+        <w:rPr>
+          <w:rFonts w:hint="eastAsia"/>
+          <w:lang w:eastAsia="zh-CN"/>
+        </w:rPr>
+        <w:t>4:off</w:t>
+      </w:r>
+      <w:r>
+        <w:rPr>
+          <w:rFonts w:hint="eastAsia"/>
+          <w:lang w:eastAsia="zh-CN"/>
+        </w:rPr>
+        <w:tab/>
+      </w:r>
+      <w:r>
+        <w:rPr>
+          <w:rFonts w:hint="eastAsia"/>
+          <w:lang w:eastAsia="zh-CN"/>
+        </w:rPr>
+        <w:t>5:off</w:t>
+      </w:r>
+      <w:r>
+        <w:rPr>
+          <w:rFonts w:hint="eastAsia"/>
+          <w:lang w:eastAsia="zh-CN"/>
+        </w:rPr>
+        <w:tab/>
+      </w:r>
+      <w:r>
+        <w:rPr>
+          <w:rFonts w:hint="eastAsia"/>
+          <w:lang w:eastAsia="zh-CN"/>
+        </w:rPr>
+        <w:t>6:off</w:t>
+      </w:r>
+    </w:p>
+    <w:p>
+      <w:pPr>
+        <w:pStyle w:val="13"/>
+        <w:numPr>
+          <w:ilvl w:val="0"/>
+          <w:numId w:val="0"/>
+        </w:numPr>
+        <w:ind w:leftChars="0" w:firstLine="420" w:firstLineChars="0"/>
+        <w:rPr>
+          <w:rFonts w:hint="eastAsia"/>
+          <w:lang w:eastAsia="zh-CN"/>
+        </w:rPr>
+      </w:pPr>
+      <w:r>
+        <w:rPr>
+          <w:rFonts w:hint="eastAsia"/>
+          <w:lang w:eastAsia="zh-CN"/>
+        </w:rPr>
+        <w:t xml:space="preserve">ip6tables      </w:t>
+      </w:r>
+      <w:r>
+        <w:rPr>
+          <w:rFonts w:hint="eastAsia"/>
+          <w:lang w:eastAsia="zh-CN"/>
+        </w:rPr>
+        <w:tab/>
+      </w:r>
+      <w:r>
+        <w:rPr>
+          <w:rFonts w:hint="eastAsia"/>
+          <w:lang w:eastAsia="zh-CN"/>
+        </w:rPr>
+        <w:t>0:off</w:t>
+      </w:r>
+      <w:r>
+        <w:rPr>
+          <w:rFonts w:hint="eastAsia"/>
+          <w:lang w:eastAsia="zh-CN"/>
+        </w:rPr>
+        <w:tab/>
+      </w:r>
+      <w:r>
+        <w:rPr>
+          <w:rFonts w:hint="eastAsia"/>
+          <w:lang w:eastAsia="zh-CN"/>
+        </w:rPr>
+        <w:t>1:off</w:t>
+      </w:r>
+      <w:r>
+        <w:rPr>
+          <w:rFonts w:hint="eastAsia"/>
+          <w:lang w:eastAsia="zh-CN"/>
+        </w:rPr>
+        <w:tab/>
+      </w:r>
+      <w:r>
+        <w:rPr>
+          <w:rFonts w:hint="eastAsia"/>
+          <w:lang w:eastAsia="zh-CN"/>
+        </w:rPr>
+        <w:t>2:off</w:t>
+      </w:r>
+      <w:r>
+        <w:rPr>
+          <w:rFonts w:hint="eastAsia"/>
+          <w:lang w:eastAsia="zh-CN"/>
+        </w:rPr>
+        <w:tab/>
+      </w:r>
+      <w:r>
+        <w:rPr>
+          <w:rFonts w:hint="eastAsia"/>
+          <w:lang w:eastAsia="zh-CN"/>
+        </w:rPr>
+        <w:t>3:off</w:t>
+      </w:r>
+      <w:r>
+        <w:rPr>
+          <w:rFonts w:hint="eastAsia"/>
+          <w:lang w:eastAsia="zh-CN"/>
+        </w:rPr>
+        <w:tab/>
+      </w:r>
+      <w:r>
+        <w:rPr>
+          <w:rFonts w:hint="eastAsia"/>
+          <w:lang w:eastAsia="zh-CN"/>
+        </w:rPr>
+        <w:t>4:off</w:t>
+      </w:r>
+      <w:r>
+        <w:rPr>
+          <w:rFonts w:hint="eastAsia"/>
+          <w:lang w:eastAsia="zh-CN"/>
+        </w:rPr>
+        <w:tab/>
+      </w:r>
+      <w:r>
+        <w:rPr>
+          <w:rFonts w:hint="eastAsia"/>
+          <w:lang w:eastAsia="zh-CN"/>
+        </w:rPr>
+        <w:t>5:off</w:t>
+      </w:r>
+      <w:r>
+        <w:rPr>
+          <w:rFonts w:hint="eastAsia"/>
+          <w:lang w:eastAsia="zh-CN"/>
+        </w:rPr>
+        <w:tab/>
+      </w:r>
+      <w:r>
+        <w:rPr>
+          <w:rFonts w:hint="eastAsia"/>
+          <w:lang w:eastAsia="zh-CN"/>
+        </w:rPr>
+        <w:t>6:off</w:t>
+      </w:r>
+    </w:p>
+    <w:p>
+      <w:pPr>
+        <w:pStyle w:val="13"/>
+        <w:numPr>
+          <w:ilvl w:val="0"/>
+          <w:numId w:val="0"/>
+        </w:numPr>
+        <w:ind w:leftChars="0" w:firstLine="420" w:firstLineChars="0"/>
+        <w:rPr>
+          <w:rFonts w:hint="eastAsia"/>
+          <w:lang w:eastAsia="zh-CN"/>
+        </w:rPr>
+      </w:pPr>
+      <w:r>
+        <w:rPr>
+          <w:rFonts w:hint="eastAsia"/>
+          <w:lang w:eastAsia="zh-CN"/>
+        </w:rPr>
+        <w:t xml:space="preserve">iptables       </w:t>
+      </w:r>
+      <w:r>
+        <w:rPr>
+          <w:rFonts w:hint="eastAsia"/>
+          <w:lang w:eastAsia="zh-CN"/>
+        </w:rPr>
+        <w:tab/>
+      </w:r>
+      <w:r>
+        <w:rPr>
+          <w:rFonts w:hint="eastAsia"/>
+          <w:lang w:eastAsia="zh-CN"/>
+        </w:rPr>
+        <w:t>0:off</w:t>
+      </w:r>
+      <w:r>
+        <w:rPr>
+          <w:rFonts w:hint="eastAsia"/>
+          <w:lang w:eastAsia="zh-CN"/>
+        </w:rPr>
+        <w:tab/>
+      </w:r>
+      <w:r>
+        <w:rPr>
+          <w:rFonts w:hint="eastAsia"/>
+          <w:lang w:eastAsia="zh-CN"/>
+        </w:rPr>
+        <w:t>1:off</w:t>
+      </w:r>
+      <w:r>
+        <w:rPr>
+          <w:rFonts w:hint="eastAsia"/>
+          <w:lang w:eastAsia="zh-CN"/>
+        </w:rPr>
+        <w:tab/>
+      </w:r>
+      <w:r>
+        <w:rPr>
+          <w:rFonts w:hint="eastAsia"/>
+          <w:lang w:eastAsia="zh-CN"/>
+        </w:rPr>
+        <w:t>2:off</w:t>
+      </w:r>
+      <w:r>
+        <w:rPr>
+          <w:rFonts w:hint="eastAsia"/>
+          <w:lang w:eastAsia="zh-CN"/>
+        </w:rPr>
+        <w:tab/>
+      </w:r>
+      <w:r>
+        <w:rPr>
+          <w:rFonts w:hint="eastAsia"/>
+          <w:lang w:eastAsia="zh-CN"/>
+        </w:rPr>
+        <w:t>3:off</w:t>
+      </w:r>
+      <w:r>
+        <w:rPr>
+          <w:rFonts w:hint="eastAsia"/>
+          <w:lang w:eastAsia="zh-CN"/>
+        </w:rPr>
+        <w:tab/>
+      </w:r>
+      <w:r>
+        <w:rPr>
+          <w:rFonts w:hint="eastAsia"/>
+          <w:lang w:eastAsia="zh-CN"/>
+        </w:rPr>
+        <w:t>4:off</w:t>
+      </w:r>
+      <w:r>
+        <w:rPr>
+          <w:rFonts w:hint="eastAsia"/>
+          <w:lang w:eastAsia="zh-CN"/>
+        </w:rPr>
+        <w:tab/>
+      </w:r>
+      <w:r>
+        <w:rPr>
+          <w:rFonts w:hint="eastAsia"/>
+          <w:lang w:eastAsia="zh-CN"/>
+        </w:rPr>
+        <w:t>5:off</w:t>
+      </w:r>
+      <w:r>
+        <w:rPr>
+          <w:rFonts w:hint="eastAsia"/>
+          <w:lang w:eastAsia="zh-CN"/>
+        </w:rPr>
+        <w:tab/>
+      </w:r>
+      <w:r>
+        <w:rPr>
+          <w:rFonts w:hint="eastAsia"/>
+          <w:lang w:eastAsia="zh-CN"/>
+        </w:rPr>
+        <w:t>6:off</w:t>
+      </w:r>
+    </w:p>
+    <w:p>
+      <w:pPr>
+        <w:pStyle w:val="13"/>
+        <w:numPr>
+          <w:ilvl w:val="0"/>
+          <w:numId w:val="0"/>
+        </w:numPr>
+        <w:ind w:leftChars="0" w:firstLine="420" w:firstLineChars="0"/>
+        <w:rPr>
+          <w:rFonts w:hint="eastAsia"/>
+          <w:lang w:eastAsia="zh-CN"/>
+        </w:rPr>
+      </w:pPr>
+      <w:r>
+        <w:rPr>
+          <w:rFonts w:hint="eastAsia"/>
+          <w:lang w:eastAsia="zh-CN"/>
+        </w:rPr>
+        <w:t xml:space="preserve">lvm2-monitor   </w:t>
+      </w:r>
+      <w:r>
+        <w:rPr>
+          <w:rFonts w:hint="eastAsia"/>
+          <w:lang w:eastAsia="zh-CN"/>
+        </w:rPr>
+        <w:tab/>
+      </w:r>
+      <w:r>
+        <w:rPr>
+          <w:rFonts w:hint="eastAsia"/>
+          <w:lang w:eastAsia="zh-CN"/>
+        </w:rPr>
+        <w:t>0:off</w:t>
+      </w:r>
+      <w:r>
+        <w:rPr>
+          <w:rFonts w:hint="eastAsia"/>
+          <w:lang w:eastAsia="zh-CN"/>
+        </w:rPr>
+        <w:tab/>
+      </w:r>
+      <w:r>
+        <w:rPr>
+          <w:rFonts w:hint="eastAsia"/>
+          <w:lang w:eastAsia="zh-CN"/>
+        </w:rPr>
+        <w:t>1:on</w:t>
+      </w:r>
+      <w:r>
+        <w:rPr>
+          <w:rFonts w:hint="eastAsia"/>
+          <w:lang w:eastAsia="zh-CN"/>
+        </w:rPr>
+        <w:tab/>
+      </w:r>
+      <w:r>
+        <w:rPr>
+          <w:rFonts w:hint="eastAsia"/>
+          <w:lang w:eastAsia="zh-CN"/>
+        </w:rPr>
+        <w:t>2:off</w:t>
+      </w:r>
+      <w:r>
+        <w:rPr>
+          <w:rFonts w:hint="eastAsia"/>
+          <w:lang w:eastAsia="zh-CN"/>
+        </w:rPr>
+        <w:tab/>
+      </w:r>
+      <w:r>
+        <w:rPr>
+          <w:rFonts w:hint="eastAsia"/>
+          <w:lang w:eastAsia="zh-CN"/>
+        </w:rPr>
+        <w:t>3:off</w:t>
+      </w:r>
+      <w:r>
+        <w:rPr>
+          <w:rFonts w:hint="eastAsia"/>
+          <w:lang w:eastAsia="zh-CN"/>
+        </w:rPr>
+        <w:tab/>
+      </w:r>
+      <w:r>
+        <w:rPr>
+          <w:rFonts w:hint="eastAsia"/>
+          <w:lang w:eastAsia="zh-CN"/>
+        </w:rPr>
+        <w:t>4:off</w:t>
+      </w:r>
+      <w:r>
+        <w:rPr>
+          <w:rFonts w:hint="eastAsia"/>
+          <w:lang w:eastAsia="zh-CN"/>
+        </w:rPr>
+        <w:tab/>
+      </w:r>
+      <w:r>
+        <w:rPr>
+          <w:rFonts w:hint="eastAsia"/>
+          <w:lang w:eastAsia="zh-CN"/>
+        </w:rPr>
+        <w:t>5:off</w:t>
+      </w:r>
+      <w:r>
+        <w:rPr>
+          <w:rFonts w:hint="eastAsia"/>
+          <w:lang w:eastAsia="zh-CN"/>
+        </w:rPr>
+        <w:tab/>
+      </w:r>
+      <w:r>
+        <w:rPr>
+          <w:rFonts w:hint="eastAsia"/>
+          <w:lang w:eastAsia="zh-CN"/>
+        </w:rPr>
+        <w:t>6:off</w:t>
+      </w:r>
+    </w:p>
+    <w:p>
+      <w:pPr>
+        <w:pStyle w:val="13"/>
+        <w:numPr>
+          <w:ilvl w:val="0"/>
+          <w:numId w:val="0"/>
+        </w:numPr>
+        <w:ind w:leftChars="0" w:firstLine="420" w:firstLineChars="0"/>
+        <w:rPr>
+          <w:rFonts w:hint="eastAsia"/>
+          <w:lang w:eastAsia="zh-CN"/>
+        </w:rPr>
+      </w:pPr>
+      <w:r>
+        <w:rPr>
+          <w:rFonts w:hint="eastAsia"/>
+          <w:lang w:eastAsia="zh-CN"/>
+        </w:rPr>
+        <w:t xml:space="preserve">netconsole     </w:t>
+      </w:r>
+      <w:r>
+        <w:rPr>
+          <w:rFonts w:hint="eastAsia"/>
+          <w:lang w:eastAsia="zh-CN"/>
+        </w:rPr>
+        <w:tab/>
+      </w:r>
+      <w:r>
+        <w:rPr>
+          <w:rFonts w:hint="eastAsia"/>
+          <w:lang w:eastAsia="zh-CN"/>
+        </w:rPr>
+        <w:t>0:off</w:t>
+      </w:r>
+      <w:r>
+        <w:rPr>
+          <w:rFonts w:hint="eastAsia"/>
+          <w:lang w:eastAsia="zh-CN"/>
+        </w:rPr>
+        <w:tab/>
+      </w:r>
+      <w:r>
+        <w:rPr>
+          <w:rFonts w:hint="eastAsia"/>
+          <w:lang w:eastAsia="zh-CN"/>
+        </w:rPr>
+        <w:t>1:off</w:t>
+      </w:r>
+      <w:r>
+        <w:rPr>
+          <w:rFonts w:hint="eastAsia"/>
+          <w:lang w:eastAsia="zh-CN"/>
+        </w:rPr>
+        <w:tab/>
+      </w:r>
+      <w:r>
+        <w:rPr>
+          <w:rFonts w:hint="eastAsia"/>
+          <w:lang w:eastAsia="zh-CN"/>
+        </w:rPr>
+        <w:t>2:off</w:t>
+      </w:r>
+      <w:r>
+        <w:rPr>
+          <w:rFonts w:hint="eastAsia"/>
+          <w:lang w:eastAsia="zh-CN"/>
+        </w:rPr>
+        <w:tab/>
+      </w:r>
+      <w:r>
+        <w:rPr>
+          <w:rFonts w:hint="eastAsia"/>
+          <w:lang w:eastAsia="zh-CN"/>
+        </w:rPr>
+        <w:t>3:off</w:t>
+      </w:r>
+      <w:r>
+        <w:rPr>
+          <w:rFonts w:hint="eastAsia"/>
+          <w:lang w:eastAsia="zh-CN"/>
+        </w:rPr>
+        <w:tab/>
+      </w:r>
+      <w:r>
+        <w:rPr>
+          <w:rFonts w:hint="eastAsia"/>
+          <w:lang w:eastAsia="zh-CN"/>
+        </w:rPr>
+        <w:t>4:off</w:t>
+      </w:r>
+      <w:r>
+        <w:rPr>
+          <w:rFonts w:hint="eastAsia"/>
+          <w:lang w:eastAsia="zh-CN"/>
+        </w:rPr>
+        <w:tab/>
+      </w:r>
+      <w:r>
+        <w:rPr>
+          <w:rFonts w:hint="eastAsia"/>
+          <w:lang w:eastAsia="zh-CN"/>
+        </w:rPr>
+        <w:t>5:off</w:t>
+      </w:r>
+      <w:r>
+        <w:rPr>
+          <w:rFonts w:hint="eastAsia"/>
+          <w:lang w:eastAsia="zh-CN"/>
+        </w:rPr>
+        <w:tab/>
+      </w:r>
+      <w:r>
+        <w:rPr>
+          <w:rFonts w:hint="eastAsia"/>
+          <w:lang w:eastAsia="zh-CN"/>
+        </w:rPr>
+        <w:t>6:off</w:t>
+      </w:r>
+    </w:p>
+    <w:p>
+      <w:pPr>
+        <w:pStyle w:val="13"/>
+        <w:numPr>
+          <w:ilvl w:val="0"/>
+          <w:numId w:val="0"/>
+        </w:numPr>
+        <w:ind w:leftChars="0" w:firstLine="420" w:firstLineChars="0"/>
+        <w:rPr>
+          <w:rFonts w:hint="eastAsia"/>
+          <w:lang w:eastAsia="zh-CN"/>
+        </w:rPr>
+      </w:pPr>
+      <w:r>
+        <w:rPr>
+          <w:rFonts w:hint="eastAsia"/>
+          <w:lang w:eastAsia="zh-CN"/>
+        </w:rPr>
+        <w:t xml:space="preserve">netfs          </w:t>
+      </w:r>
+      <w:r>
+        <w:rPr>
+          <w:rFonts w:hint="eastAsia"/>
+          <w:lang w:eastAsia="zh-CN"/>
+        </w:rPr>
+        <w:tab/>
+      </w:r>
+      <w:r>
+        <w:rPr>
+          <w:rFonts w:hint="eastAsia"/>
+          <w:lang w:eastAsia="zh-CN"/>
+        </w:rPr>
+        <w:t>0:off</w:t>
+      </w:r>
+      <w:r>
+        <w:rPr>
+          <w:rFonts w:hint="eastAsia"/>
+          <w:lang w:eastAsia="zh-CN"/>
+        </w:rPr>
+        <w:tab/>
+      </w:r>
+      <w:r>
+        <w:rPr>
+          <w:rFonts w:hint="eastAsia"/>
+          <w:lang w:eastAsia="zh-CN"/>
+        </w:rPr>
+        <w:t>1:off</w:t>
+      </w:r>
+      <w:r>
+        <w:rPr>
+          <w:rFonts w:hint="eastAsia"/>
+          <w:lang w:eastAsia="zh-CN"/>
+        </w:rPr>
+        <w:tab/>
+      </w:r>
+      <w:r>
+        <w:rPr>
+          <w:rFonts w:hint="eastAsia"/>
+          <w:lang w:eastAsia="zh-CN"/>
+        </w:rPr>
+        <w:t>2:off</w:t>
+      </w:r>
+      <w:r>
+        <w:rPr>
+          <w:rFonts w:hint="eastAsia"/>
+          <w:lang w:eastAsia="zh-CN"/>
+        </w:rPr>
+        <w:tab/>
+      </w:r>
+      <w:r>
+        <w:rPr>
+          <w:rFonts w:hint="eastAsia"/>
+          <w:lang w:eastAsia="zh-CN"/>
+        </w:rPr>
+        <w:t>3:off</w:t>
+      </w:r>
+      <w:r>
+        <w:rPr>
+          <w:rFonts w:hint="eastAsia"/>
+          <w:lang w:eastAsia="zh-CN"/>
+        </w:rPr>
+        <w:tab/>
+      </w:r>
+      <w:r>
+        <w:rPr>
+          <w:rFonts w:hint="eastAsia"/>
+          <w:lang w:eastAsia="zh-CN"/>
+        </w:rPr>
+        <w:t>4:off</w:t>
+      </w:r>
+      <w:r>
+        <w:rPr>
+          <w:rFonts w:hint="eastAsia"/>
+          <w:lang w:eastAsia="zh-CN"/>
+        </w:rPr>
+        <w:tab/>
+      </w:r>
+      <w:r>
+        <w:rPr>
+          <w:rFonts w:hint="eastAsia"/>
+          <w:lang w:eastAsia="zh-CN"/>
+        </w:rPr>
+        <w:t>5:off</w:t>
+      </w:r>
+      <w:r>
+        <w:rPr>
+          <w:rFonts w:hint="eastAsia"/>
+          <w:lang w:eastAsia="zh-CN"/>
+        </w:rPr>
+        <w:tab/>
+      </w:r>
+      <w:r>
+        <w:rPr>
+          <w:rFonts w:hint="eastAsia"/>
+          <w:lang w:eastAsia="zh-CN"/>
+        </w:rPr>
+        <w:t>6:off</w:t>
+      </w:r>
+    </w:p>
+    <w:p>
+      <w:pPr>
+        <w:pStyle w:val="13"/>
+        <w:numPr>
+          <w:ilvl w:val="0"/>
+          <w:numId w:val="0"/>
+        </w:numPr>
+        <w:ind w:leftChars="0" w:firstLine="420" w:firstLineChars="0"/>
+        <w:rPr>
+          <w:rFonts w:hint="eastAsia"/>
+          <w:lang w:eastAsia="zh-CN"/>
+        </w:rPr>
+      </w:pPr>
+      <w:r>
+        <w:rPr>
+          <w:rFonts w:hint="eastAsia"/>
+          <w:lang w:eastAsia="zh-CN"/>
+        </w:rPr>
+        <w:t xml:space="preserve">network        </w:t>
+      </w:r>
+      <w:r>
+        <w:rPr>
+          <w:rFonts w:hint="eastAsia"/>
+          <w:lang w:eastAsia="zh-CN"/>
+        </w:rPr>
+        <w:tab/>
+      </w:r>
+      <w:r>
+        <w:rPr>
+          <w:rFonts w:hint="eastAsia"/>
+          <w:lang w:eastAsia="zh-CN"/>
+        </w:rPr>
+        <w:t>0:off</w:t>
+      </w:r>
+      <w:r>
+        <w:rPr>
+          <w:rFonts w:hint="eastAsia"/>
+          <w:lang w:eastAsia="zh-CN"/>
+        </w:rPr>
+        <w:tab/>
+      </w:r>
+      <w:r>
+        <w:rPr>
+          <w:rFonts w:hint="eastAsia"/>
+          <w:lang w:eastAsia="zh-CN"/>
+        </w:rPr>
+        <w:t>1:off</w:t>
+      </w:r>
+      <w:r>
+        <w:rPr>
+          <w:rFonts w:hint="eastAsia"/>
+          <w:lang w:eastAsia="zh-CN"/>
+        </w:rPr>
+        <w:tab/>
+      </w:r>
+      <w:r>
+        <w:rPr>
+          <w:rFonts w:hint="eastAsia"/>
+          <w:lang w:eastAsia="zh-CN"/>
+        </w:rPr>
+        <w:t>2:off</w:t>
+      </w:r>
+      <w:r>
+        <w:rPr>
+          <w:rFonts w:hint="eastAsia"/>
+          <w:lang w:eastAsia="zh-CN"/>
+        </w:rPr>
+        <w:tab/>
+      </w:r>
+      <w:r>
+        <w:rPr>
+          <w:rFonts w:hint="eastAsia"/>
+          <w:lang w:eastAsia="zh-CN"/>
+        </w:rPr>
+        <w:t>3:off</w:t>
+      </w:r>
+      <w:r>
+        <w:rPr>
+          <w:rFonts w:hint="eastAsia"/>
+          <w:lang w:eastAsia="zh-CN"/>
+        </w:rPr>
+        <w:tab/>
+      </w:r>
+      <w:r>
+        <w:rPr>
+          <w:rFonts w:hint="eastAsia"/>
+          <w:lang w:eastAsia="zh-CN"/>
+        </w:rPr>
+        <w:t>4:off</w:t>
+      </w:r>
+      <w:r>
+        <w:rPr>
+          <w:rFonts w:hint="eastAsia"/>
+          <w:lang w:eastAsia="zh-CN"/>
+        </w:rPr>
+        <w:tab/>
+      </w:r>
+      <w:r>
+        <w:rPr>
+          <w:rFonts w:hint="eastAsia"/>
+          <w:lang w:eastAsia="zh-CN"/>
+        </w:rPr>
+        <w:t>5:off</w:t>
+      </w:r>
+      <w:r>
+        <w:rPr>
+          <w:rFonts w:hint="eastAsia"/>
+          <w:lang w:eastAsia="zh-CN"/>
+        </w:rPr>
+        <w:tab/>
+      </w:r>
+      <w:r>
+        <w:rPr>
+          <w:rFonts w:hint="eastAsia"/>
+          <w:lang w:eastAsia="zh-CN"/>
+        </w:rPr>
+        <w:t>6:off</w:t>
+      </w:r>
+    </w:p>
+    <w:p>
+      <w:pPr>
+        <w:pStyle w:val="13"/>
+        <w:numPr>
+          <w:ilvl w:val="0"/>
+          <w:numId w:val="0"/>
+        </w:numPr>
+        <w:ind w:leftChars="0" w:firstLine="420" w:firstLineChars="0"/>
+        <w:rPr>
+          <w:rFonts w:hint="eastAsia"/>
+          <w:lang w:eastAsia="zh-CN"/>
+        </w:rPr>
+      </w:pPr>
+      <w:r>
+        <w:rPr>
+          <w:rFonts w:hint="eastAsia"/>
+          <w:lang w:eastAsia="zh-CN"/>
+        </w:rPr>
+        <w:t xml:space="preserve">postfix        </w:t>
+      </w:r>
+      <w:r>
+        <w:rPr>
+          <w:rFonts w:hint="eastAsia"/>
+          <w:lang w:eastAsia="zh-CN"/>
+        </w:rPr>
+        <w:tab/>
+      </w:r>
+      <w:r>
+        <w:rPr>
+          <w:rFonts w:hint="eastAsia"/>
+          <w:lang w:eastAsia="zh-CN"/>
+        </w:rPr>
+        <w:t>0:off</w:t>
+      </w:r>
+      <w:r>
+        <w:rPr>
+          <w:rFonts w:hint="eastAsia"/>
+          <w:lang w:eastAsia="zh-CN"/>
+        </w:rPr>
+        <w:tab/>
+      </w:r>
+      <w:r>
+        <w:rPr>
+          <w:rFonts w:hint="eastAsia"/>
+          <w:lang w:eastAsia="zh-CN"/>
+        </w:rPr>
+        <w:t>1:off</w:t>
+      </w:r>
+      <w:r>
+        <w:rPr>
+          <w:rFonts w:hint="eastAsia"/>
+          <w:lang w:eastAsia="zh-CN"/>
+        </w:rPr>
+        <w:tab/>
+      </w:r>
+      <w:r>
+        <w:rPr>
+          <w:rFonts w:hint="eastAsia"/>
+          <w:lang w:eastAsia="zh-CN"/>
+        </w:rPr>
+        <w:t>2:off</w:t>
+      </w:r>
+      <w:r>
+        <w:rPr>
+          <w:rFonts w:hint="eastAsia"/>
+          <w:lang w:eastAsia="zh-CN"/>
+        </w:rPr>
+        <w:tab/>
+      </w:r>
+      <w:r>
+        <w:rPr>
+          <w:rFonts w:hint="eastAsia"/>
+          <w:lang w:eastAsia="zh-CN"/>
+        </w:rPr>
+        <w:t>3:off</w:t>
+      </w:r>
+      <w:r>
+        <w:rPr>
+          <w:rFonts w:hint="eastAsia"/>
+          <w:lang w:eastAsia="zh-CN"/>
+        </w:rPr>
+        <w:tab/>
+      </w:r>
+      <w:r>
+        <w:rPr>
+          <w:rFonts w:hint="eastAsia"/>
+          <w:lang w:eastAsia="zh-CN"/>
+        </w:rPr>
+        <w:t>4:off</w:t>
+      </w:r>
+      <w:r>
+        <w:rPr>
+          <w:rFonts w:hint="eastAsia"/>
+          <w:lang w:eastAsia="zh-CN"/>
+        </w:rPr>
+        <w:tab/>
+      </w:r>
+      <w:r>
+        <w:rPr>
+          <w:rFonts w:hint="eastAsia"/>
+          <w:lang w:eastAsia="zh-CN"/>
+        </w:rPr>
+        <w:t>5:off</w:t>
+      </w:r>
+      <w:r>
+        <w:rPr>
+          <w:rFonts w:hint="eastAsia"/>
+          <w:lang w:eastAsia="zh-CN"/>
+        </w:rPr>
+        <w:tab/>
+      </w:r>
+      <w:r>
+        <w:rPr>
+          <w:rFonts w:hint="eastAsia"/>
+          <w:lang w:eastAsia="zh-CN"/>
+        </w:rPr>
+        <w:t>6:off</w:t>
+      </w:r>
+    </w:p>
+    <w:p>
+      <w:pPr>
+        <w:pStyle w:val="13"/>
+        <w:numPr>
+          <w:ilvl w:val="0"/>
+          <w:numId w:val="0"/>
+        </w:numPr>
+        <w:ind w:leftChars="0" w:firstLine="420" w:firstLineChars="0"/>
+        <w:rPr>
+          <w:rFonts w:hint="eastAsia"/>
+          <w:lang w:eastAsia="zh-CN"/>
+        </w:rPr>
+      </w:pPr>
+      <w:r>
+        <w:rPr>
+          <w:rFonts w:hint="eastAsia"/>
+          <w:lang w:eastAsia="zh-CN"/>
+        </w:rPr>
+        <w:t xml:space="preserve">rdisc          </w:t>
+      </w:r>
+      <w:r>
+        <w:rPr>
+          <w:rFonts w:hint="eastAsia"/>
+          <w:lang w:eastAsia="zh-CN"/>
+        </w:rPr>
+        <w:tab/>
+      </w:r>
+      <w:r>
+        <w:rPr>
+          <w:rFonts w:hint="eastAsia"/>
+          <w:lang w:eastAsia="zh-CN"/>
+        </w:rPr>
+        <w:t>0:off</w:t>
+      </w:r>
+      <w:r>
+        <w:rPr>
+          <w:rFonts w:hint="eastAsia"/>
+          <w:lang w:eastAsia="zh-CN"/>
+        </w:rPr>
+        <w:tab/>
+      </w:r>
+      <w:r>
+        <w:rPr>
+          <w:rFonts w:hint="eastAsia"/>
+          <w:lang w:eastAsia="zh-CN"/>
+        </w:rPr>
+        <w:t>1:off</w:t>
+      </w:r>
+      <w:r>
+        <w:rPr>
+          <w:rFonts w:hint="eastAsia"/>
+          <w:lang w:eastAsia="zh-CN"/>
+        </w:rPr>
+        <w:tab/>
+      </w:r>
+      <w:r>
+        <w:rPr>
+          <w:rFonts w:hint="eastAsia"/>
+          <w:lang w:eastAsia="zh-CN"/>
+        </w:rPr>
+        <w:t>2:off</w:t>
+      </w:r>
+      <w:r>
+        <w:rPr>
+          <w:rFonts w:hint="eastAsia"/>
+          <w:lang w:eastAsia="zh-CN"/>
+        </w:rPr>
+        <w:tab/>
+      </w:r>
+      <w:r>
+        <w:rPr>
+          <w:rFonts w:hint="eastAsia"/>
+          <w:lang w:eastAsia="zh-CN"/>
+        </w:rPr>
+        <w:t>3:off</w:t>
+      </w:r>
+      <w:r>
+        <w:rPr>
+          <w:rFonts w:hint="eastAsia"/>
+          <w:lang w:eastAsia="zh-CN"/>
+        </w:rPr>
+        <w:tab/>
+      </w:r>
+      <w:r>
+        <w:rPr>
+          <w:rFonts w:hint="eastAsia"/>
+          <w:lang w:eastAsia="zh-CN"/>
+        </w:rPr>
+        <w:t>4:off</w:t>
+      </w:r>
+      <w:r>
+        <w:rPr>
+          <w:rFonts w:hint="eastAsia"/>
+          <w:lang w:eastAsia="zh-CN"/>
+        </w:rPr>
+        <w:tab/>
+      </w:r>
+      <w:r>
+        <w:rPr>
+          <w:rFonts w:hint="eastAsia"/>
+          <w:lang w:eastAsia="zh-CN"/>
+        </w:rPr>
+        <w:t>5:off</w:t>
+      </w:r>
+      <w:r>
+        <w:rPr>
+          <w:rFonts w:hint="eastAsia"/>
+          <w:lang w:eastAsia="zh-CN"/>
+        </w:rPr>
+        <w:tab/>
+      </w:r>
+      <w:r>
+        <w:rPr>
+          <w:rFonts w:hint="eastAsia"/>
+          <w:lang w:eastAsia="zh-CN"/>
+        </w:rPr>
+        <w:t>6:off</w:t>
+      </w:r>
+    </w:p>
+    <w:p>
+      <w:pPr>
+        <w:pStyle w:val="13"/>
+        <w:numPr>
+          <w:ilvl w:val="0"/>
+          <w:numId w:val="0"/>
+        </w:numPr>
+        <w:ind w:leftChars="0" w:firstLine="420" w:firstLineChars="0"/>
+        <w:rPr>
+          <w:rFonts w:hint="eastAsia"/>
+          <w:lang w:eastAsia="zh-CN"/>
+        </w:rPr>
+      </w:pPr>
+      <w:r>
+        <w:rPr>
+          <w:rFonts w:hint="eastAsia"/>
+          <w:lang w:eastAsia="zh-CN"/>
+        </w:rPr>
+        <w:t xml:space="preserve">restorecond    </w:t>
+      </w:r>
+      <w:r>
+        <w:rPr>
+          <w:rFonts w:hint="eastAsia"/>
+          <w:lang w:eastAsia="zh-CN"/>
+        </w:rPr>
+        <w:tab/>
+      </w:r>
+      <w:r>
+        <w:rPr>
+          <w:rFonts w:hint="eastAsia"/>
+          <w:lang w:eastAsia="zh-CN"/>
+        </w:rPr>
+        <w:t>0:off</w:t>
+      </w:r>
+      <w:r>
+        <w:rPr>
+          <w:rFonts w:hint="eastAsia"/>
+          <w:lang w:eastAsia="zh-CN"/>
+        </w:rPr>
+        <w:tab/>
+      </w:r>
+      <w:r>
+        <w:rPr>
+          <w:rFonts w:hint="eastAsia"/>
+          <w:lang w:eastAsia="zh-CN"/>
+        </w:rPr>
+        <w:t>1:off</w:t>
+      </w:r>
+      <w:r>
+        <w:rPr>
+          <w:rFonts w:hint="eastAsia"/>
+          <w:lang w:eastAsia="zh-CN"/>
+        </w:rPr>
+        <w:tab/>
+      </w:r>
+      <w:r>
+        <w:rPr>
+          <w:rFonts w:hint="eastAsia"/>
+          <w:lang w:eastAsia="zh-CN"/>
+        </w:rPr>
+        <w:t>2:off</w:t>
+      </w:r>
+      <w:r>
+        <w:rPr>
+          <w:rFonts w:hint="eastAsia"/>
+          <w:lang w:eastAsia="zh-CN"/>
+        </w:rPr>
+        <w:tab/>
+      </w:r>
+      <w:r>
+        <w:rPr>
+          <w:rFonts w:hint="eastAsia"/>
+          <w:lang w:eastAsia="zh-CN"/>
+        </w:rPr>
+        <w:t>3:off</w:t>
+      </w:r>
+      <w:r>
+        <w:rPr>
+          <w:rFonts w:hint="eastAsia"/>
+          <w:lang w:eastAsia="zh-CN"/>
+        </w:rPr>
+        <w:tab/>
+      </w:r>
+      <w:r>
+        <w:rPr>
+          <w:rFonts w:hint="eastAsia"/>
+          <w:lang w:eastAsia="zh-CN"/>
+        </w:rPr>
+        <w:t>4:off</w:t>
+      </w:r>
+      <w:r>
+        <w:rPr>
+          <w:rFonts w:hint="eastAsia"/>
+          <w:lang w:eastAsia="zh-CN"/>
+        </w:rPr>
+        <w:tab/>
+      </w:r>
+      <w:r>
+        <w:rPr>
+          <w:rFonts w:hint="eastAsia"/>
+          <w:lang w:eastAsia="zh-CN"/>
+        </w:rPr>
+        <w:t>5:off</w:t>
+      </w:r>
+      <w:r>
+        <w:rPr>
+          <w:rFonts w:hint="eastAsia"/>
+          <w:lang w:eastAsia="zh-CN"/>
+        </w:rPr>
+        <w:tab/>
+      </w:r>
+      <w:r>
+        <w:rPr>
+          <w:rFonts w:hint="eastAsia"/>
+          <w:lang w:eastAsia="zh-CN"/>
+        </w:rPr>
+        <w:t>6:off</w:t>
+      </w:r>
+    </w:p>
+    <w:p>
+      <w:pPr>
+        <w:pStyle w:val="13"/>
+        <w:numPr>
+          <w:ilvl w:val="0"/>
+          <w:numId w:val="0"/>
+        </w:numPr>
+        <w:ind w:leftChars="0" w:firstLine="420" w:firstLineChars="0"/>
+        <w:rPr>
+          <w:rFonts w:hint="eastAsia"/>
+          <w:lang w:eastAsia="zh-CN"/>
+        </w:rPr>
+      </w:pPr>
+      <w:r>
+        <w:rPr>
+          <w:rFonts w:hint="eastAsia"/>
+          <w:lang w:eastAsia="zh-CN"/>
+        </w:rPr>
+        <w:t xml:space="preserve">rsyslog        </w:t>
+      </w:r>
+      <w:r>
+        <w:rPr>
+          <w:rFonts w:hint="eastAsia"/>
+          <w:lang w:eastAsia="zh-CN"/>
+        </w:rPr>
+        <w:tab/>
+      </w:r>
+      <w:r>
+        <w:rPr>
+          <w:rFonts w:hint="eastAsia"/>
+          <w:lang w:eastAsia="zh-CN"/>
+        </w:rPr>
+        <w:t>0:off</w:t>
+      </w:r>
+      <w:r>
+        <w:rPr>
+          <w:rFonts w:hint="eastAsia"/>
+          <w:lang w:eastAsia="zh-CN"/>
+        </w:rPr>
+        <w:tab/>
+      </w:r>
+      <w:r>
+        <w:rPr>
+          <w:rFonts w:hint="eastAsia"/>
+          <w:lang w:eastAsia="zh-CN"/>
+        </w:rPr>
+        <w:t>1:off</w:t>
+      </w:r>
+      <w:r>
+        <w:rPr>
+          <w:rFonts w:hint="eastAsia"/>
+          <w:lang w:eastAsia="zh-CN"/>
+        </w:rPr>
+        <w:tab/>
+      </w:r>
+      <w:r>
+        <w:rPr>
+          <w:rFonts w:hint="eastAsia"/>
+          <w:lang w:eastAsia="zh-CN"/>
+        </w:rPr>
+        <w:t>2:off</w:t>
+      </w:r>
+      <w:r>
+        <w:rPr>
+          <w:rFonts w:hint="eastAsia"/>
+          <w:lang w:eastAsia="zh-CN"/>
+        </w:rPr>
+        <w:tab/>
+      </w:r>
+      <w:r>
+        <w:rPr>
+          <w:rFonts w:hint="eastAsia"/>
+          <w:lang w:eastAsia="zh-CN"/>
+        </w:rPr>
+        <w:t>3:off</w:t>
+      </w:r>
+      <w:r>
+        <w:rPr>
+          <w:rFonts w:hint="eastAsia"/>
+          <w:lang w:eastAsia="zh-CN"/>
+        </w:rPr>
+        <w:tab/>
+      </w:r>
+      <w:r>
+        <w:rPr>
+          <w:rFonts w:hint="eastAsia"/>
+          <w:lang w:eastAsia="zh-CN"/>
+        </w:rPr>
+        <w:t>4:off</w:t>
+      </w:r>
+      <w:r>
+        <w:rPr>
+          <w:rFonts w:hint="eastAsia"/>
+          <w:lang w:eastAsia="zh-CN"/>
+        </w:rPr>
+        <w:tab/>
+      </w:r>
+      <w:r>
+        <w:rPr>
+          <w:rFonts w:hint="eastAsia"/>
+          <w:lang w:eastAsia="zh-CN"/>
+        </w:rPr>
+        <w:t>5:off</w:t>
+      </w:r>
+      <w:r>
+        <w:rPr>
+          <w:rFonts w:hint="eastAsia"/>
+          <w:lang w:eastAsia="zh-CN"/>
+        </w:rPr>
+        <w:tab/>
+      </w:r>
+      <w:r>
+        <w:rPr>
+          <w:rFonts w:hint="eastAsia"/>
+          <w:lang w:eastAsia="zh-CN"/>
+        </w:rPr>
+        <w:t>6:off</w:t>
+      </w:r>
+    </w:p>
+    <w:p>
+      <w:pPr>
+        <w:pStyle w:val="13"/>
+        <w:numPr>
+          <w:ilvl w:val="0"/>
+          <w:numId w:val="0"/>
+        </w:numPr>
+        <w:ind w:leftChars="0" w:firstLine="420" w:firstLineChars="0"/>
+        <w:rPr>
+          <w:rFonts w:hint="eastAsia"/>
+          <w:lang w:eastAsia="zh-CN"/>
+        </w:rPr>
+      </w:pPr>
+      <w:r>
+        <w:rPr>
+          <w:rFonts w:hint="eastAsia"/>
+          <w:lang w:eastAsia="zh-CN"/>
+        </w:rPr>
+        <w:t xml:space="preserve">saslauthd      </w:t>
+      </w:r>
+      <w:r>
+        <w:rPr>
+          <w:rFonts w:hint="eastAsia"/>
+          <w:lang w:eastAsia="zh-CN"/>
+        </w:rPr>
+        <w:tab/>
+      </w:r>
+      <w:r>
+        <w:rPr>
+          <w:rFonts w:hint="eastAsia"/>
+          <w:lang w:eastAsia="zh-CN"/>
+        </w:rPr>
+        <w:t>0:off</w:t>
+      </w:r>
+      <w:r>
+        <w:rPr>
+          <w:rFonts w:hint="eastAsia"/>
+          <w:lang w:eastAsia="zh-CN"/>
+        </w:rPr>
+        <w:tab/>
+      </w:r>
+      <w:r>
+        <w:rPr>
+          <w:rFonts w:hint="eastAsia"/>
+          <w:lang w:eastAsia="zh-CN"/>
+        </w:rPr>
+        <w:t>1:off</w:t>
+      </w:r>
+      <w:r>
+        <w:rPr>
+          <w:rFonts w:hint="eastAsia"/>
+          <w:lang w:eastAsia="zh-CN"/>
+        </w:rPr>
+        <w:tab/>
+      </w:r>
+      <w:r>
+        <w:rPr>
+          <w:rFonts w:hint="eastAsia"/>
+          <w:lang w:eastAsia="zh-CN"/>
+        </w:rPr>
+        <w:t>2:off</w:t>
+      </w:r>
+      <w:r>
+        <w:rPr>
+          <w:rFonts w:hint="eastAsia"/>
+          <w:lang w:eastAsia="zh-CN"/>
+        </w:rPr>
+        <w:tab/>
+      </w:r>
+      <w:r>
+        <w:rPr>
+          <w:rFonts w:hint="eastAsia"/>
+          <w:lang w:eastAsia="zh-CN"/>
+        </w:rPr>
+        <w:t>3:off</w:t>
+      </w:r>
+      <w:r>
+        <w:rPr>
+          <w:rFonts w:hint="eastAsia"/>
+          <w:lang w:eastAsia="zh-CN"/>
+        </w:rPr>
+        <w:tab/>
+      </w:r>
+      <w:r>
+        <w:rPr>
+          <w:rFonts w:hint="eastAsia"/>
+          <w:lang w:eastAsia="zh-CN"/>
+        </w:rPr>
+        <w:t>4:off</w:t>
+      </w:r>
+      <w:r>
+        <w:rPr>
+          <w:rFonts w:hint="eastAsia"/>
+          <w:lang w:eastAsia="zh-CN"/>
+        </w:rPr>
+        <w:tab/>
+      </w:r>
+      <w:r>
+        <w:rPr>
+          <w:rFonts w:hint="eastAsia"/>
+          <w:lang w:eastAsia="zh-CN"/>
+        </w:rPr>
+        <w:t>5:off</w:t>
+      </w:r>
+      <w:r>
+        <w:rPr>
+          <w:rFonts w:hint="eastAsia"/>
+          <w:lang w:eastAsia="zh-CN"/>
+        </w:rPr>
+        <w:tab/>
+      </w:r>
+      <w:r>
+        <w:rPr>
+          <w:rFonts w:hint="eastAsia"/>
+          <w:lang w:eastAsia="zh-CN"/>
+        </w:rPr>
+        <w:t>6:off</w:t>
+      </w:r>
+    </w:p>
+    <w:p>
+      <w:pPr>
+        <w:pStyle w:val="13"/>
+        <w:numPr>
+          <w:ilvl w:val="0"/>
+          <w:numId w:val="0"/>
+        </w:numPr>
+        <w:ind w:leftChars="0" w:firstLine="420" w:firstLineChars="0"/>
+        <w:rPr>
+          <w:rFonts w:hint="eastAsia"/>
+          <w:lang w:eastAsia="zh-CN"/>
+        </w:rPr>
+      </w:pPr>
+      <w:r>
+        <w:rPr>
+          <w:rFonts w:hint="eastAsia"/>
+          <w:lang w:eastAsia="zh-CN"/>
+        </w:rPr>
+        <w:t xml:space="preserve">sshd           </w:t>
+      </w:r>
+      <w:r>
+        <w:rPr>
+          <w:rFonts w:hint="eastAsia"/>
+          <w:lang w:eastAsia="zh-CN"/>
+        </w:rPr>
+        <w:tab/>
+      </w:r>
+      <w:r>
+        <w:rPr>
+          <w:rFonts w:hint="eastAsia"/>
+          <w:lang w:eastAsia="zh-CN"/>
+        </w:rPr>
+        <w:t>0:off</w:t>
+      </w:r>
+      <w:r>
+        <w:rPr>
+          <w:rFonts w:hint="eastAsia"/>
+          <w:lang w:eastAsia="zh-CN"/>
+        </w:rPr>
+        <w:tab/>
+      </w:r>
+      <w:r>
+        <w:rPr>
+          <w:rFonts w:hint="eastAsia"/>
+          <w:lang w:eastAsia="zh-CN"/>
+        </w:rPr>
+        <w:t>1:off</w:t>
+      </w:r>
+      <w:r>
+        <w:rPr>
+          <w:rFonts w:hint="eastAsia"/>
+          <w:lang w:eastAsia="zh-CN"/>
+        </w:rPr>
+        <w:tab/>
+      </w:r>
+      <w:r>
+        <w:rPr>
+          <w:rFonts w:hint="eastAsia"/>
+          <w:lang w:eastAsia="zh-CN"/>
+        </w:rPr>
+        <w:t>2:off</w:t>
+      </w:r>
+      <w:r>
+        <w:rPr>
+          <w:rFonts w:hint="eastAsia"/>
+          <w:lang w:eastAsia="zh-CN"/>
+        </w:rPr>
+        <w:tab/>
+      </w:r>
+      <w:r>
+        <w:rPr>
+          <w:rFonts w:hint="eastAsia"/>
+          <w:lang w:eastAsia="zh-CN"/>
+        </w:rPr>
+        <w:t>3:off</w:t>
+      </w:r>
+      <w:r>
+        <w:rPr>
+          <w:rFonts w:hint="eastAsia"/>
+          <w:lang w:eastAsia="zh-CN"/>
+        </w:rPr>
+        <w:tab/>
+      </w:r>
+      <w:r>
+        <w:rPr>
+          <w:rFonts w:hint="eastAsia"/>
+          <w:lang w:eastAsia="zh-CN"/>
+        </w:rPr>
+        <w:t>4:off</w:t>
+      </w:r>
+      <w:r>
+        <w:rPr>
+          <w:rFonts w:hint="eastAsia"/>
+          <w:lang w:eastAsia="zh-CN"/>
+        </w:rPr>
+        <w:tab/>
+      </w:r>
+      <w:r>
+        <w:rPr>
+          <w:rFonts w:hint="eastAsia"/>
+          <w:lang w:eastAsia="zh-CN"/>
+        </w:rPr>
+        <w:t>5:off</w:t>
+      </w:r>
+      <w:r>
+        <w:rPr>
+          <w:rFonts w:hint="eastAsia"/>
+          <w:lang w:eastAsia="zh-CN"/>
+        </w:rPr>
+        <w:tab/>
+      </w:r>
+      <w:r>
+        <w:rPr>
+          <w:rFonts w:hint="eastAsia"/>
+          <w:lang w:eastAsia="zh-CN"/>
+        </w:rPr>
+        <w:t>6:off</w:t>
+      </w:r>
+    </w:p>
+    <w:p>
+      <w:pPr>
+        <w:pStyle w:val="13"/>
+        <w:numPr>
+          <w:ilvl w:val="0"/>
+          <w:numId w:val="0"/>
+        </w:numPr>
+        <w:ind w:leftChars="0" w:firstLine="420" w:firstLineChars="0"/>
+        <w:rPr>
+          <w:rFonts w:hint="eastAsia"/>
+          <w:lang w:eastAsia="zh-CN"/>
+        </w:rPr>
+      </w:pPr>
+      <w:r>
+        <w:rPr>
+          <w:rFonts w:hint="eastAsia"/>
+          <w:lang w:eastAsia="zh-CN"/>
+        </w:rPr>
+        <w:t xml:space="preserve">sysstat        </w:t>
+      </w:r>
+      <w:r>
+        <w:rPr>
+          <w:rFonts w:hint="eastAsia"/>
+          <w:lang w:eastAsia="zh-CN"/>
+        </w:rPr>
+        <w:tab/>
+      </w:r>
+      <w:r>
+        <w:rPr>
+          <w:rFonts w:hint="eastAsia"/>
+          <w:lang w:eastAsia="zh-CN"/>
+        </w:rPr>
+        <w:t>0:off</w:t>
+      </w:r>
+      <w:r>
+        <w:rPr>
+          <w:rFonts w:hint="eastAsia"/>
+          <w:lang w:eastAsia="zh-CN"/>
+        </w:rPr>
+        <w:tab/>
+      </w:r>
+      <w:r>
+        <w:rPr>
+          <w:rFonts w:hint="eastAsia"/>
+          <w:lang w:eastAsia="zh-CN"/>
+        </w:rPr>
+        <w:t>1:on</w:t>
+      </w:r>
+      <w:r>
+        <w:rPr>
+          <w:rFonts w:hint="eastAsia"/>
+          <w:lang w:eastAsia="zh-CN"/>
+        </w:rPr>
+        <w:tab/>
+      </w:r>
+      <w:r>
+        <w:rPr>
+          <w:rFonts w:hint="eastAsia"/>
+          <w:lang w:eastAsia="zh-CN"/>
+        </w:rPr>
+        <w:t>2:off</w:t>
+      </w:r>
+      <w:r>
+        <w:rPr>
+          <w:rFonts w:hint="eastAsia"/>
+          <w:lang w:eastAsia="zh-CN"/>
+        </w:rPr>
+        <w:tab/>
+      </w:r>
+      <w:r>
+        <w:rPr>
+          <w:rFonts w:hint="eastAsia"/>
+          <w:lang w:eastAsia="zh-CN"/>
+        </w:rPr>
+        <w:t>3:off</w:t>
+      </w:r>
+      <w:r>
+        <w:rPr>
+          <w:rFonts w:hint="eastAsia"/>
+          <w:lang w:eastAsia="zh-CN"/>
+        </w:rPr>
+        <w:tab/>
+      </w:r>
+      <w:r>
+        <w:rPr>
+          <w:rFonts w:hint="eastAsia"/>
+          <w:lang w:eastAsia="zh-CN"/>
+        </w:rPr>
+        <w:t>4:off</w:t>
+      </w:r>
+      <w:r>
+        <w:rPr>
+          <w:rFonts w:hint="eastAsia"/>
+          <w:lang w:eastAsia="zh-CN"/>
+        </w:rPr>
+        <w:tab/>
+      </w:r>
+      <w:r>
+        <w:rPr>
+          <w:rFonts w:hint="eastAsia"/>
+          <w:lang w:eastAsia="zh-CN"/>
+        </w:rPr>
+        <w:t>5:off</w:t>
+      </w:r>
+      <w:r>
+        <w:rPr>
+          <w:rFonts w:hint="eastAsia"/>
+          <w:lang w:eastAsia="zh-CN"/>
+        </w:rPr>
+        <w:tab/>
+      </w:r>
+      <w:r>
+        <w:rPr>
+          <w:rFonts w:hint="eastAsia"/>
+          <w:lang w:eastAsia="zh-CN"/>
+        </w:rPr>
+        <w:t>6:off</w:t>
+      </w:r>
+    </w:p>
+    <w:p>
+      <w:pPr>
+        <w:pStyle w:val="13"/>
+        <w:numPr>
+          <w:ilvl w:val="0"/>
+          <w:numId w:val="0"/>
+        </w:numPr>
+        <w:ind w:leftChars="0" w:firstLine="420" w:firstLineChars="0"/>
+        <w:rPr>
+          <w:rFonts w:hint="eastAsia"/>
+          <w:lang w:eastAsia="zh-CN"/>
+        </w:rPr>
+      </w:pPr>
+      <w:r>
+        <w:rPr>
+          <w:rFonts w:hint="eastAsia"/>
+          <w:lang w:eastAsia="zh-CN"/>
+        </w:rPr>
+        <w:t xml:space="preserve">udev-post      </w:t>
+      </w:r>
+      <w:r>
+        <w:rPr>
+          <w:rFonts w:hint="eastAsia"/>
+          <w:lang w:eastAsia="zh-CN"/>
+        </w:rPr>
+        <w:tab/>
+      </w:r>
+      <w:r>
+        <w:rPr>
+          <w:rFonts w:hint="eastAsia"/>
+          <w:lang w:eastAsia="zh-CN"/>
+        </w:rPr>
+        <w:t>0:off</w:t>
+      </w:r>
+      <w:r>
+        <w:rPr>
+          <w:rFonts w:hint="eastAsia"/>
+          <w:lang w:eastAsia="zh-CN"/>
+        </w:rPr>
+        <w:tab/>
+      </w:r>
+      <w:r>
+        <w:rPr>
+          <w:rFonts w:hint="eastAsia"/>
+          <w:lang w:eastAsia="zh-CN"/>
+        </w:rPr>
+        <w:t>1:on</w:t>
+      </w:r>
+      <w:r>
+        <w:rPr>
+          <w:rFonts w:hint="eastAsia"/>
+          <w:lang w:eastAsia="zh-CN"/>
+        </w:rPr>
+        <w:tab/>
+      </w:r>
+      <w:r>
+        <w:rPr>
+          <w:rFonts w:hint="eastAsia"/>
+          <w:lang w:eastAsia="zh-CN"/>
+        </w:rPr>
+        <w:t>2:off</w:t>
+      </w:r>
+      <w:r>
+        <w:rPr>
+          <w:rFonts w:hint="eastAsia"/>
+          <w:lang w:eastAsia="zh-CN"/>
+        </w:rPr>
+        <w:tab/>
+      </w:r>
+      <w:r>
+        <w:rPr>
+          <w:rFonts w:hint="eastAsia"/>
+          <w:lang w:eastAsia="zh-CN"/>
+        </w:rPr>
+        <w:t>3:off</w:t>
+      </w:r>
+      <w:r>
+        <w:rPr>
+          <w:rFonts w:hint="eastAsia"/>
+          <w:lang w:eastAsia="zh-CN"/>
+        </w:rPr>
+        <w:tab/>
+      </w:r>
+      <w:r>
+        <w:rPr>
+          <w:rFonts w:hint="eastAsia"/>
+          <w:lang w:eastAsia="zh-CN"/>
+        </w:rPr>
+        <w:t>4:off</w:t>
+      </w:r>
+      <w:r>
+        <w:rPr>
+          <w:rFonts w:hint="eastAsia"/>
+          <w:lang w:eastAsia="zh-CN"/>
+        </w:rPr>
+        <w:tab/>
+      </w:r>
+      <w:r>
+        <w:rPr>
+          <w:rFonts w:hint="eastAsia"/>
+          <w:lang w:eastAsia="zh-CN"/>
+        </w:rPr>
+        <w:t>5:off</w:t>
+      </w:r>
+      <w:r>
+        <w:rPr>
+          <w:rFonts w:hint="eastAsia"/>
+          <w:lang w:eastAsia="zh-CN"/>
+        </w:rPr>
+        <w:tab/>
+      </w:r>
+      <w:r>
+        <w:rPr>
+          <w:rFonts w:hint="eastAsia"/>
+          <w:lang w:eastAsia="zh-CN"/>
+        </w:rPr>
+        <w:t>6:off</w:t>
+      </w:r>
+    </w:p>
+    <w:p>
+      <w:pPr>
+        <w:pStyle w:val="13"/>
+        <w:numPr>
+          <w:ilvl w:val="0"/>
+          <w:numId w:val="0"/>
+        </w:numPr>
+        <w:ind w:leftChars="0" w:firstLine="420" w:firstLineChars="0"/>
+        <w:rPr>
+          <w:rFonts w:hint="eastAsia"/>
+          <w:lang w:eastAsia="zh-CN"/>
+        </w:rPr>
+      </w:pPr>
+      <w:r>
+        <w:rPr>
+          <w:rFonts w:hint="eastAsia"/>
+          <w:lang w:eastAsia="zh-CN"/>
+        </w:rPr>
+        <w:t xml:space="preserve">xinetd         </w:t>
+      </w:r>
+      <w:r>
+        <w:rPr>
+          <w:rFonts w:hint="eastAsia"/>
+          <w:lang w:eastAsia="zh-CN"/>
+        </w:rPr>
+        <w:tab/>
+      </w:r>
+      <w:r>
+        <w:rPr>
+          <w:rFonts w:hint="eastAsia"/>
+          <w:lang w:eastAsia="zh-CN"/>
+        </w:rPr>
+        <w:t>0:off</w:t>
+      </w:r>
+      <w:r>
+        <w:rPr>
+          <w:rFonts w:hint="eastAsia"/>
+          <w:lang w:eastAsia="zh-CN"/>
+        </w:rPr>
+        <w:tab/>
+      </w:r>
+      <w:r>
+        <w:rPr>
+          <w:rFonts w:hint="eastAsia"/>
+          <w:lang w:eastAsia="zh-CN"/>
+        </w:rPr>
+        <w:t>1:off</w:t>
+      </w:r>
+      <w:r>
+        <w:rPr>
+          <w:rFonts w:hint="eastAsia"/>
+          <w:lang w:eastAsia="zh-CN"/>
+        </w:rPr>
+        <w:tab/>
+      </w:r>
+      <w:r>
+        <w:rPr>
+          <w:rFonts w:hint="eastAsia"/>
+          <w:lang w:eastAsia="zh-CN"/>
+        </w:rPr>
+        <w:t>2:off</w:t>
+      </w:r>
+      <w:r>
+        <w:rPr>
+          <w:rFonts w:hint="eastAsia"/>
+          <w:lang w:eastAsia="zh-CN"/>
+        </w:rPr>
+        <w:tab/>
+      </w:r>
+      <w:r>
+        <w:rPr>
+          <w:rFonts w:hint="eastAsia"/>
+          <w:lang w:eastAsia="zh-CN"/>
+        </w:rPr>
+        <w:t>3:off</w:t>
+      </w:r>
+      <w:r>
+        <w:rPr>
+          <w:rFonts w:hint="eastAsia"/>
+          <w:lang w:eastAsia="zh-CN"/>
+        </w:rPr>
+        <w:tab/>
+      </w:r>
+      <w:r>
+        <w:rPr>
+          <w:rFonts w:hint="eastAsia"/>
+          <w:lang w:eastAsia="zh-CN"/>
+        </w:rPr>
+        <w:t>4:off</w:t>
+      </w:r>
+      <w:r>
+        <w:rPr>
+          <w:rFonts w:hint="eastAsia"/>
+          <w:lang w:eastAsia="zh-CN"/>
+        </w:rPr>
+        <w:tab/>
+      </w:r>
+      <w:r>
+        <w:rPr>
+          <w:rFonts w:hint="eastAsia"/>
+          <w:lang w:eastAsia="zh-CN"/>
+        </w:rPr>
+        <w:t>5:off</w:t>
+      </w:r>
+      <w:r>
+        <w:rPr>
+          <w:rFonts w:hint="eastAsia"/>
+          <w:lang w:eastAsia="zh-CN"/>
+        </w:rPr>
+        <w:tab/>
+      </w:r>
+      <w:r>
+        <w:rPr>
+          <w:rFonts w:hint="eastAsia"/>
+          <w:lang w:eastAsia="zh-CN"/>
+        </w:rPr>
+        <w:t>6:off</w:t>
+      </w:r>
+    </w:p>
+    <w:p>
+      <w:pPr>
+        <w:pStyle w:val="13"/>
+        <w:numPr>
+          <w:ilvl w:val="0"/>
+          <w:numId w:val="0"/>
+        </w:numPr>
+        <w:ind w:leftChars="0" w:firstLine="420" w:firstLineChars="0"/>
+        <w:rPr>
+          <w:rFonts w:hint="eastAsia"/>
+          <w:lang w:eastAsia="zh-CN"/>
+        </w:rPr>
+      </w:pPr>
+      <w:r>
+        <w:rPr>
+          <w:rFonts w:hint="eastAsia"/>
+          <w:lang w:eastAsia="zh-CN"/>
+        </w:rPr>
+        <w:t>[root@localhost ~]# chkconfig --list| grep "3:off"|egrep "crond|sshd|rsyslog|network|sysstat"</w:t>
+      </w:r>
+      <w:r>
+        <w:rPr>
+          <w:rFonts w:hint="default"/>
+          <w:lang w:eastAsia="zh-CN"/>
+        </w:rPr>
+        <w:tab/>
+      </w:r>
+      <w:r>
+        <w:rPr>
+          <w:rFonts w:hint="default"/>
+          <w:lang w:eastAsia="zh-CN"/>
+        </w:rPr>
+        <w:t>// 选出我们要自启动的项</w:t>
+      </w:r>
+    </w:p>
+    <w:p>
+      <w:pPr>
+        <w:pStyle w:val="13"/>
+        <w:numPr>
+          <w:ilvl w:val="0"/>
+          <w:numId w:val="0"/>
+        </w:numPr>
+        <w:ind w:leftChars="0" w:firstLine="420" w:firstLineChars="0"/>
+        <w:rPr>
+          <w:rFonts w:hint="eastAsia"/>
+          <w:lang w:eastAsia="zh-CN"/>
+        </w:rPr>
+      </w:pPr>
+      <w:r>
+        <w:rPr>
+          <w:rFonts w:hint="eastAsia"/>
+          <w:lang w:eastAsia="zh-CN"/>
+        </w:rPr>
+        <w:t xml:space="preserve">crond          </w:t>
+      </w:r>
+      <w:r>
+        <w:rPr>
+          <w:rFonts w:hint="eastAsia"/>
+          <w:lang w:eastAsia="zh-CN"/>
+        </w:rPr>
+        <w:tab/>
+      </w:r>
+      <w:r>
+        <w:rPr>
+          <w:rFonts w:hint="eastAsia"/>
+          <w:lang w:eastAsia="zh-CN"/>
+        </w:rPr>
+        <w:t>0:off</w:t>
+      </w:r>
+      <w:r>
+        <w:rPr>
+          <w:rFonts w:hint="eastAsia"/>
+          <w:lang w:eastAsia="zh-CN"/>
+        </w:rPr>
+        <w:tab/>
+      </w:r>
+      <w:r>
+        <w:rPr>
+          <w:rFonts w:hint="eastAsia"/>
+          <w:lang w:eastAsia="zh-CN"/>
+        </w:rPr>
+        <w:t>1:off</w:t>
+      </w:r>
+      <w:r>
+        <w:rPr>
+          <w:rFonts w:hint="eastAsia"/>
+          <w:lang w:eastAsia="zh-CN"/>
+        </w:rPr>
+        <w:tab/>
+      </w:r>
+      <w:r>
+        <w:rPr>
+          <w:rFonts w:hint="eastAsia"/>
+          <w:lang w:eastAsia="zh-CN"/>
+        </w:rPr>
+        <w:t>2:off</w:t>
+      </w:r>
+      <w:r>
+        <w:rPr>
+          <w:rFonts w:hint="eastAsia"/>
+          <w:lang w:eastAsia="zh-CN"/>
+        </w:rPr>
+        <w:tab/>
+      </w:r>
+      <w:r>
+        <w:rPr>
+          <w:rFonts w:hint="eastAsia"/>
+          <w:lang w:eastAsia="zh-CN"/>
+        </w:rPr>
+        <w:t>3:off</w:t>
+      </w:r>
+      <w:r>
+        <w:rPr>
+          <w:rFonts w:hint="eastAsia"/>
+          <w:lang w:eastAsia="zh-CN"/>
+        </w:rPr>
+        <w:tab/>
+      </w:r>
+      <w:r>
+        <w:rPr>
+          <w:rFonts w:hint="eastAsia"/>
+          <w:lang w:eastAsia="zh-CN"/>
+        </w:rPr>
+        <w:t>4:off</w:t>
+      </w:r>
+      <w:r>
+        <w:rPr>
+          <w:rFonts w:hint="eastAsia"/>
+          <w:lang w:eastAsia="zh-CN"/>
+        </w:rPr>
+        <w:tab/>
+      </w:r>
+      <w:r>
+        <w:rPr>
+          <w:rFonts w:hint="eastAsia"/>
+          <w:lang w:eastAsia="zh-CN"/>
+        </w:rPr>
+        <w:t>5:off</w:t>
+      </w:r>
+      <w:r>
+        <w:rPr>
+          <w:rFonts w:hint="eastAsia"/>
+          <w:lang w:eastAsia="zh-CN"/>
+        </w:rPr>
+        <w:tab/>
+      </w:r>
+      <w:r>
+        <w:rPr>
+          <w:rFonts w:hint="eastAsia"/>
+          <w:lang w:eastAsia="zh-CN"/>
+        </w:rPr>
+        <w:t>6:off</w:t>
+      </w:r>
+    </w:p>
+    <w:p>
+      <w:pPr>
+        <w:pStyle w:val="13"/>
+        <w:numPr>
+          <w:ilvl w:val="0"/>
+          <w:numId w:val="0"/>
+        </w:numPr>
+        <w:ind w:leftChars="0" w:firstLine="420" w:firstLineChars="0"/>
+        <w:rPr>
+          <w:rFonts w:hint="eastAsia"/>
+          <w:lang w:eastAsia="zh-CN"/>
+        </w:rPr>
+      </w:pPr>
+      <w:r>
+        <w:rPr>
+          <w:rFonts w:hint="eastAsia"/>
+          <w:lang w:eastAsia="zh-CN"/>
+        </w:rPr>
+        <w:t xml:space="preserve">network        </w:t>
+      </w:r>
+      <w:r>
+        <w:rPr>
+          <w:rFonts w:hint="eastAsia"/>
+          <w:lang w:eastAsia="zh-CN"/>
+        </w:rPr>
+        <w:tab/>
+      </w:r>
+      <w:r>
+        <w:rPr>
+          <w:rFonts w:hint="eastAsia"/>
+          <w:lang w:eastAsia="zh-CN"/>
+        </w:rPr>
+        <w:t>0:off</w:t>
+      </w:r>
+      <w:r>
+        <w:rPr>
+          <w:rFonts w:hint="eastAsia"/>
+          <w:lang w:eastAsia="zh-CN"/>
+        </w:rPr>
+        <w:tab/>
+      </w:r>
+      <w:r>
+        <w:rPr>
+          <w:rFonts w:hint="eastAsia"/>
+          <w:lang w:eastAsia="zh-CN"/>
+        </w:rPr>
+        <w:t>1:off</w:t>
+      </w:r>
+      <w:r>
+        <w:rPr>
+          <w:rFonts w:hint="eastAsia"/>
+          <w:lang w:eastAsia="zh-CN"/>
+        </w:rPr>
+        <w:tab/>
+      </w:r>
+      <w:r>
+        <w:rPr>
+          <w:rFonts w:hint="eastAsia"/>
+          <w:lang w:eastAsia="zh-CN"/>
+        </w:rPr>
+        <w:t>2:off</w:t>
+      </w:r>
+      <w:r>
+        <w:rPr>
+          <w:rFonts w:hint="eastAsia"/>
+          <w:lang w:eastAsia="zh-CN"/>
+        </w:rPr>
+        <w:tab/>
+      </w:r>
+      <w:r>
+        <w:rPr>
+          <w:rFonts w:hint="eastAsia"/>
+          <w:lang w:eastAsia="zh-CN"/>
+        </w:rPr>
+        <w:t>3:off</w:t>
+      </w:r>
+      <w:r>
+        <w:rPr>
+          <w:rFonts w:hint="eastAsia"/>
+          <w:lang w:eastAsia="zh-CN"/>
+        </w:rPr>
+        <w:tab/>
+      </w:r>
+      <w:r>
+        <w:rPr>
+          <w:rFonts w:hint="eastAsia"/>
+          <w:lang w:eastAsia="zh-CN"/>
+        </w:rPr>
+        <w:t>4:off</w:t>
+      </w:r>
+      <w:r>
+        <w:rPr>
+          <w:rFonts w:hint="eastAsia"/>
+          <w:lang w:eastAsia="zh-CN"/>
+        </w:rPr>
+        <w:tab/>
+      </w:r>
+      <w:r>
+        <w:rPr>
+          <w:rFonts w:hint="eastAsia"/>
+          <w:lang w:eastAsia="zh-CN"/>
+        </w:rPr>
+        <w:t>5:off</w:t>
+      </w:r>
+      <w:r>
+        <w:rPr>
+          <w:rFonts w:hint="eastAsia"/>
+          <w:lang w:eastAsia="zh-CN"/>
+        </w:rPr>
+        <w:tab/>
+      </w:r>
+      <w:r>
+        <w:rPr>
+          <w:rFonts w:hint="eastAsia"/>
+          <w:lang w:eastAsia="zh-CN"/>
+        </w:rPr>
+        <w:t>6:off</w:t>
+      </w:r>
+    </w:p>
+    <w:p>
+      <w:pPr>
+        <w:pStyle w:val="13"/>
+        <w:numPr>
+          <w:ilvl w:val="0"/>
+          <w:numId w:val="0"/>
+        </w:numPr>
+        <w:ind w:leftChars="0" w:firstLine="420" w:firstLineChars="0"/>
+        <w:rPr>
+          <w:rFonts w:hint="eastAsia"/>
+          <w:lang w:eastAsia="zh-CN"/>
+        </w:rPr>
+      </w:pPr>
+      <w:r>
+        <w:rPr>
+          <w:rFonts w:hint="eastAsia"/>
+          <w:lang w:eastAsia="zh-CN"/>
+        </w:rPr>
+        <w:t xml:space="preserve">rsyslog        </w:t>
+      </w:r>
+      <w:r>
+        <w:rPr>
+          <w:rFonts w:hint="eastAsia"/>
+          <w:lang w:eastAsia="zh-CN"/>
+        </w:rPr>
+        <w:tab/>
+      </w:r>
+      <w:r>
+        <w:rPr>
+          <w:rFonts w:hint="eastAsia"/>
+          <w:lang w:eastAsia="zh-CN"/>
+        </w:rPr>
+        <w:t>0:off</w:t>
+      </w:r>
+      <w:r>
+        <w:rPr>
+          <w:rFonts w:hint="eastAsia"/>
+          <w:lang w:eastAsia="zh-CN"/>
+        </w:rPr>
+        <w:tab/>
+      </w:r>
+      <w:r>
+        <w:rPr>
+          <w:rFonts w:hint="eastAsia"/>
+          <w:lang w:eastAsia="zh-CN"/>
+        </w:rPr>
+        <w:t>1:off</w:t>
+      </w:r>
+      <w:r>
+        <w:rPr>
+          <w:rFonts w:hint="eastAsia"/>
+          <w:lang w:eastAsia="zh-CN"/>
+        </w:rPr>
+        <w:tab/>
+      </w:r>
+      <w:r>
+        <w:rPr>
+          <w:rFonts w:hint="eastAsia"/>
+          <w:lang w:eastAsia="zh-CN"/>
+        </w:rPr>
+        <w:t>2:off</w:t>
+      </w:r>
+      <w:r>
+        <w:rPr>
+          <w:rFonts w:hint="eastAsia"/>
+          <w:lang w:eastAsia="zh-CN"/>
+        </w:rPr>
+        <w:tab/>
+      </w:r>
+      <w:r>
+        <w:rPr>
+          <w:rFonts w:hint="eastAsia"/>
+          <w:lang w:eastAsia="zh-CN"/>
+        </w:rPr>
+        <w:t>3:off</w:t>
+      </w:r>
+      <w:r>
+        <w:rPr>
+          <w:rFonts w:hint="eastAsia"/>
+          <w:lang w:eastAsia="zh-CN"/>
+        </w:rPr>
+        <w:tab/>
+      </w:r>
+      <w:r>
+        <w:rPr>
+          <w:rFonts w:hint="eastAsia"/>
+          <w:lang w:eastAsia="zh-CN"/>
+        </w:rPr>
+        <w:t>4:off</w:t>
+      </w:r>
+      <w:r>
+        <w:rPr>
+          <w:rFonts w:hint="eastAsia"/>
+          <w:lang w:eastAsia="zh-CN"/>
+        </w:rPr>
+        <w:tab/>
+      </w:r>
+      <w:r>
+        <w:rPr>
+          <w:rFonts w:hint="eastAsia"/>
+          <w:lang w:eastAsia="zh-CN"/>
+        </w:rPr>
+        <w:t>5:off</w:t>
+      </w:r>
+      <w:r>
+        <w:rPr>
+          <w:rFonts w:hint="eastAsia"/>
+          <w:lang w:eastAsia="zh-CN"/>
+        </w:rPr>
+        <w:tab/>
+      </w:r>
+      <w:r>
+        <w:rPr>
+          <w:rFonts w:hint="eastAsia"/>
+          <w:lang w:eastAsia="zh-CN"/>
+        </w:rPr>
+        <w:t>6:off</w:t>
+      </w:r>
+    </w:p>
+    <w:p>
+      <w:pPr>
+        <w:pStyle w:val="13"/>
+        <w:numPr>
+          <w:ilvl w:val="0"/>
+          <w:numId w:val="0"/>
+        </w:numPr>
+        <w:ind w:leftChars="0" w:firstLine="420" w:firstLineChars="0"/>
+        <w:rPr>
+          <w:rFonts w:hint="eastAsia"/>
+          <w:lang w:eastAsia="zh-CN"/>
+        </w:rPr>
+      </w:pPr>
+      <w:r>
+        <w:rPr>
+          <w:rFonts w:hint="eastAsia"/>
+          <w:lang w:eastAsia="zh-CN"/>
+        </w:rPr>
+        <w:t xml:space="preserve">sshd           </w:t>
+      </w:r>
+      <w:r>
+        <w:rPr>
+          <w:rFonts w:hint="eastAsia"/>
+          <w:lang w:eastAsia="zh-CN"/>
+        </w:rPr>
+        <w:tab/>
+      </w:r>
+      <w:r>
+        <w:rPr>
+          <w:rFonts w:hint="eastAsia"/>
+          <w:lang w:eastAsia="zh-CN"/>
+        </w:rPr>
+        <w:t>0:off</w:t>
+      </w:r>
+      <w:r>
+        <w:rPr>
+          <w:rFonts w:hint="eastAsia"/>
+          <w:lang w:eastAsia="zh-CN"/>
+        </w:rPr>
+        <w:tab/>
+      </w:r>
+      <w:r>
+        <w:rPr>
+          <w:rFonts w:hint="eastAsia"/>
+          <w:lang w:eastAsia="zh-CN"/>
+        </w:rPr>
+        <w:t>1:off</w:t>
+      </w:r>
+      <w:r>
+        <w:rPr>
+          <w:rFonts w:hint="eastAsia"/>
+          <w:lang w:eastAsia="zh-CN"/>
+        </w:rPr>
+        <w:tab/>
+      </w:r>
+      <w:r>
+        <w:rPr>
+          <w:rFonts w:hint="eastAsia"/>
+          <w:lang w:eastAsia="zh-CN"/>
+        </w:rPr>
+        <w:t>2:off</w:t>
+      </w:r>
+      <w:r>
+        <w:rPr>
+          <w:rFonts w:hint="eastAsia"/>
+          <w:lang w:eastAsia="zh-CN"/>
+        </w:rPr>
+        <w:tab/>
+      </w:r>
+      <w:r>
+        <w:rPr>
+          <w:rFonts w:hint="eastAsia"/>
+          <w:lang w:eastAsia="zh-CN"/>
+        </w:rPr>
+        <w:t>3:off</w:t>
+      </w:r>
+      <w:r>
+        <w:rPr>
+          <w:rFonts w:hint="eastAsia"/>
+          <w:lang w:eastAsia="zh-CN"/>
+        </w:rPr>
+        <w:tab/>
+      </w:r>
+      <w:r>
+        <w:rPr>
+          <w:rFonts w:hint="eastAsia"/>
+          <w:lang w:eastAsia="zh-CN"/>
+        </w:rPr>
+        <w:t>4:off</w:t>
+      </w:r>
+      <w:r>
+        <w:rPr>
+          <w:rFonts w:hint="eastAsia"/>
+          <w:lang w:eastAsia="zh-CN"/>
+        </w:rPr>
+        <w:tab/>
+      </w:r>
+      <w:r>
+        <w:rPr>
+          <w:rFonts w:hint="eastAsia"/>
+          <w:lang w:eastAsia="zh-CN"/>
+        </w:rPr>
+        <w:t>5:off</w:t>
+      </w:r>
+      <w:r>
+        <w:rPr>
+          <w:rFonts w:hint="eastAsia"/>
+          <w:lang w:eastAsia="zh-CN"/>
+        </w:rPr>
+        <w:tab/>
+      </w:r>
+      <w:r>
+        <w:rPr>
+          <w:rFonts w:hint="eastAsia"/>
+          <w:lang w:eastAsia="zh-CN"/>
+        </w:rPr>
+        <w:t>6:off</w:t>
+      </w:r>
+    </w:p>
+    <w:p>
+      <w:pPr>
+        <w:pStyle w:val="13"/>
+        <w:numPr>
+          <w:ilvl w:val="0"/>
+          <w:numId w:val="0"/>
+        </w:numPr>
+        <w:ind w:leftChars="0" w:firstLine="420" w:firstLineChars="0"/>
+        <w:rPr>
+          <w:rFonts w:hint="eastAsia"/>
+          <w:lang w:eastAsia="zh-CN"/>
+        </w:rPr>
+      </w:pPr>
+      <w:r>
+        <w:rPr>
+          <w:rFonts w:hint="eastAsia"/>
+          <w:lang w:eastAsia="zh-CN"/>
+        </w:rPr>
+        <w:t xml:space="preserve">sysstat        </w:t>
+      </w:r>
+      <w:r>
+        <w:rPr>
+          <w:rFonts w:hint="eastAsia"/>
+          <w:lang w:eastAsia="zh-CN"/>
+        </w:rPr>
+        <w:tab/>
+      </w:r>
+      <w:r>
+        <w:rPr>
+          <w:rFonts w:hint="eastAsia"/>
+          <w:lang w:eastAsia="zh-CN"/>
+        </w:rPr>
+        <w:t>0:off</w:t>
+      </w:r>
+      <w:r>
+        <w:rPr>
+          <w:rFonts w:hint="eastAsia"/>
+          <w:lang w:eastAsia="zh-CN"/>
+        </w:rPr>
+        <w:tab/>
+      </w:r>
+      <w:r>
+        <w:rPr>
+          <w:rFonts w:hint="eastAsia"/>
+          <w:lang w:eastAsia="zh-CN"/>
+        </w:rPr>
+        <w:t>1:on</w:t>
+      </w:r>
+      <w:r>
+        <w:rPr>
+          <w:rFonts w:hint="eastAsia"/>
+          <w:lang w:eastAsia="zh-CN"/>
+        </w:rPr>
+        <w:tab/>
+      </w:r>
+      <w:r>
+        <w:rPr>
+          <w:rFonts w:hint="eastAsia"/>
+          <w:lang w:eastAsia="zh-CN"/>
+        </w:rPr>
+        <w:t>2:off</w:t>
+      </w:r>
+      <w:r>
+        <w:rPr>
+          <w:rFonts w:hint="eastAsia"/>
+          <w:lang w:eastAsia="zh-CN"/>
+        </w:rPr>
+        <w:tab/>
+      </w:r>
+      <w:r>
+        <w:rPr>
+          <w:rFonts w:hint="eastAsia"/>
+          <w:lang w:eastAsia="zh-CN"/>
+        </w:rPr>
+        <w:t>3:off</w:t>
+      </w:r>
+      <w:r>
+        <w:rPr>
+          <w:rFonts w:hint="eastAsia"/>
+          <w:lang w:eastAsia="zh-CN"/>
+        </w:rPr>
+        <w:tab/>
+      </w:r>
+      <w:r>
+        <w:rPr>
+          <w:rFonts w:hint="eastAsia"/>
+          <w:lang w:eastAsia="zh-CN"/>
+        </w:rPr>
+        <w:t>4:off</w:t>
+      </w:r>
+      <w:r>
+        <w:rPr>
+          <w:rFonts w:hint="eastAsia"/>
+          <w:lang w:eastAsia="zh-CN"/>
+        </w:rPr>
+        <w:tab/>
+      </w:r>
+      <w:r>
+        <w:rPr>
+          <w:rFonts w:hint="eastAsia"/>
+          <w:lang w:eastAsia="zh-CN"/>
+        </w:rPr>
+        <w:t>5:off</w:t>
+      </w:r>
+      <w:r>
+        <w:rPr>
+          <w:rFonts w:hint="eastAsia"/>
+          <w:lang w:eastAsia="zh-CN"/>
+        </w:rPr>
+        <w:tab/>
+      </w:r>
+      <w:r>
+        <w:rPr>
+          <w:rFonts w:hint="eastAsia"/>
+          <w:lang w:eastAsia="zh-CN"/>
+        </w:rPr>
+        <w:t>6:off</w:t>
+      </w:r>
+    </w:p>
+    <w:p>
+      <w:pPr>
+        <w:pStyle w:val="13"/>
+        <w:numPr>
+          <w:ilvl w:val="0"/>
+          <w:numId w:val="0"/>
+        </w:numPr>
+        <w:ind w:leftChars="0" w:firstLine="420" w:firstLineChars="0"/>
+        <w:rPr>
+          <w:rFonts w:hint="eastAsia"/>
+          <w:lang w:eastAsia="zh-CN"/>
+        </w:rPr>
+      </w:pPr>
+      <w:r>
+        <w:rPr>
+          <w:rFonts w:hint="default"/>
+          <w:lang w:eastAsia="zh-CN"/>
+        </w:rPr>
+        <w:t>//下面这条命令就是将我们要的5项自启动开启起来</w:t>
+      </w:r>
+    </w:p>
+    <w:p>
+      <w:pPr>
+        <w:pStyle w:val="13"/>
+        <w:numPr>
+          <w:ilvl w:val="0"/>
+          <w:numId w:val="0"/>
+        </w:numPr>
+        <w:ind w:leftChars="0" w:firstLine="420" w:firstLineChars="0"/>
+        <w:rPr>
+          <w:rFonts w:hint="eastAsia"/>
+          <w:lang w:eastAsia="zh-CN"/>
+        </w:rPr>
+      </w:pPr>
+      <w:r>
+        <w:rPr>
+          <w:rFonts w:hint="eastAsia"/>
+          <w:lang w:eastAsia="zh-CN"/>
+        </w:rPr>
+        <w:t>[root@localhost ~]# chkconfig --list| grep "3:off"|egrep "crond|sshd|rsyslog|network|sysstat"|awk '{print "chkconfig",$1,"on"}'|bash</w:t>
+      </w:r>
+    </w:p>
+    <w:p>
+      <w:pPr>
+        <w:pStyle w:val="13"/>
+        <w:numPr>
+          <w:ilvl w:val="0"/>
+          <w:numId w:val="0"/>
+        </w:numPr>
+        <w:ind w:leftChars="0" w:firstLine="420" w:firstLineChars="0"/>
+        <w:rPr>
+          <w:rFonts w:hint="eastAsia"/>
+          <w:lang w:eastAsia="zh-CN"/>
+        </w:rPr>
+      </w:pPr>
+      <w:r>
+        <w:rPr>
+          <w:rFonts w:hint="eastAsia"/>
+          <w:lang w:eastAsia="zh-CN"/>
+        </w:rPr>
+        <w:t>[root@localhost ~]# chkconfig --list| grep "3:on"</w:t>
+      </w:r>
+      <w:r>
+        <w:rPr>
+          <w:rFonts w:hint="default"/>
+          <w:lang w:eastAsia="zh-CN"/>
+        </w:rPr>
+        <w:tab/>
+      </w:r>
+      <w:r>
+        <w:rPr>
+          <w:rFonts w:hint="default"/>
+          <w:lang w:eastAsia="zh-CN"/>
+        </w:rPr>
+        <w:t>//成功</w:t>
+      </w:r>
+    </w:p>
+    <w:p>
+      <w:pPr>
+        <w:pStyle w:val="13"/>
+        <w:numPr>
+          <w:ilvl w:val="0"/>
+          <w:numId w:val="0"/>
+        </w:numPr>
+        <w:ind w:leftChars="0" w:firstLine="420" w:firstLineChars="0"/>
+        <w:rPr>
+          <w:rFonts w:hint="eastAsia"/>
+          <w:lang w:eastAsia="zh-CN"/>
+        </w:rPr>
+      </w:pPr>
+      <w:r>
+        <w:rPr>
+          <w:rFonts w:hint="eastAsia"/>
+          <w:lang w:eastAsia="zh-CN"/>
+        </w:rPr>
+        <w:t xml:space="preserve">crond          </w:t>
+      </w:r>
+      <w:r>
+        <w:rPr>
+          <w:rFonts w:hint="eastAsia"/>
+          <w:lang w:eastAsia="zh-CN"/>
+        </w:rPr>
+        <w:tab/>
+      </w:r>
+      <w:r>
+        <w:rPr>
+          <w:rFonts w:hint="eastAsia"/>
+          <w:lang w:eastAsia="zh-CN"/>
+        </w:rPr>
+        <w:t>0:off</w:t>
+      </w:r>
+      <w:r>
+        <w:rPr>
+          <w:rFonts w:hint="eastAsia"/>
+          <w:lang w:eastAsia="zh-CN"/>
+        </w:rPr>
+        <w:tab/>
+      </w:r>
+      <w:r>
+        <w:rPr>
+          <w:rFonts w:hint="eastAsia"/>
+          <w:lang w:eastAsia="zh-CN"/>
+        </w:rPr>
+        <w:t>1:off</w:t>
+      </w:r>
+      <w:r>
+        <w:rPr>
+          <w:rFonts w:hint="eastAsia"/>
+          <w:lang w:eastAsia="zh-CN"/>
+        </w:rPr>
+        <w:tab/>
+      </w:r>
+      <w:r>
+        <w:rPr>
+          <w:rFonts w:hint="eastAsia"/>
+          <w:lang w:eastAsia="zh-CN"/>
+        </w:rPr>
+        <w:t>2:on</w:t>
+      </w:r>
+      <w:r>
+        <w:rPr>
+          <w:rFonts w:hint="eastAsia"/>
+          <w:lang w:eastAsia="zh-CN"/>
+        </w:rPr>
+        <w:tab/>
+      </w:r>
+      <w:r>
+        <w:rPr>
+          <w:rFonts w:hint="eastAsia"/>
+          <w:lang w:eastAsia="zh-CN"/>
+        </w:rPr>
+        <w:t>3:on</w:t>
+      </w:r>
+      <w:r>
+        <w:rPr>
+          <w:rFonts w:hint="eastAsia"/>
+          <w:lang w:eastAsia="zh-CN"/>
+        </w:rPr>
+        <w:tab/>
+      </w:r>
+      <w:r>
+        <w:rPr>
+          <w:rFonts w:hint="eastAsia"/>
+          <w:lang w:eastAsia="zh-CN"/>
+        </w:rPr>
+        <w:t>4:on</w:t>
+      </w:r>
+      <w:r>
+        <w:rPr>
+          <w:rFonts w:hint="eastAsia"/>
+          <w:lang w:eastAsia="zh-CN"/>
+        </w:rPr>
+        <w:tab/>
+      </w:r>
+      <w:r>
+        <w:rPr>
+          <w:rFonts w:hint="eastAsia"/>
+          <w:lang w:eastAsia="zh-CN"/>
+        </w:rPr>
+        <w:t>5:on</w:t>
+      </w:r>
+      <w:r>
+        <w:rPr>
+          <w:rFonts w:hint="eastAsia"/>
+          <w:lang w:eastAsia="zh-CN"/>
+        </w:rPr>
+        <w:tab/>
+      </w:r>
+      <w:r>
+        <w:rPr>
+          <w:rFonts w:hint="eastAsia"/>
+          <w:lang w:eastAsia="zh-CN"/>
+        </w:rPr>
+        <w:t>6:off</w:t>
+      </w:r>
+    </w:p>
+    <w:p>
+      <w:pPr>
+        <w:pStyle w:val="13"/>
+        <w:numPr>
+          <w:ilvl w:val="0"/>
+          <w:numId w:val="0"/>
+        </w:numPr>
+        <w:ind w:leftChars="0" w:firstLine="420" w:firstLineChars="0"/>
+        <w:rPr>
+          <w:rFonts w:hint="eastAsia"/>
+          <w:lang w:eastAsia="zh-CN"/>
+        </w:rPr>
+      </w:pPr>
+      <w:r>
+        <w:rPr>
+          <w:rFonts w:hint="eastAsia"/>
+          <w:lang w:eastAsia="zh-CN"/>
+        </w:rPr>
+        <w:t xml:space="preserve">network        </w:t>
+      </w:r>
+      <w:r>
+        <w:rPr>
+          <w:rFonts w:hint="eastAsia"/>
+          <w:lang w:eastAsia="zh-CN"/>
+        </w:rPr>
+        <w:tab/>
+      </w:r>
+      <w:r>
+        <w:rPr>
+          <w:rFonts w:hint="eastAsia"/>
+          <w:lang w:eastAsia="zh-CN"/>
+        </w:rPr>
+        <w:t>0:off</w:t>
+      </w:r>
+      <w:r>
+        <w:rPr>
+          <w:rFonts w:hint="eastAsia"/>
+          <w:lang w:eastAsia="zh-CN"/>
+        </w:rPr>
+        <w:tab/>
+      </w:r>
+      <w:r>
+        <w:rPr>
+          <w:rFonts w:hint="eastAsia"/>
+          <w:lang w:eastAsia="zh-CN"/>
+        </w:rPr>
+        <w:t>1:off</w:t>
+      </w:r>
+      <w:r>
+        <w:rPr>
+          <w:rFonts w:hint="eastAsia"/>
+          <w:lang w:eastAsia="zh-CN"/>
+        </w:rPr>
+        <w:tab/>
+      </w:r>
+      <w:r>
+        <w:rPr>
+          <w:rFonts w:hint="eastAsia"/>
+          <w:lang w:eastAsia="zh-CN"/>
+        </w:rPr>
+        <w:t>2:on</w:t>
+      </w:r>
+      <w:r>
+        <w:rPr>
+          <w:rFonts w:hint="eastAsia"/>
+          <w:lang w:eastAsia="zh-CN"/>
+        </w:rPr>
+        <w:tab/>
+      </w:r>
+      <w:r>
+        <w:rPr>
+          <w:rFonts w:hint="eastAsia"/>
+          <w:lang w:eastAsia="zh-CN"/>
+        </w:rPr>
+        <w:t>3:on</w:t>
+      </w:r>
+      <w:r>
+        <w:rPr>
+          <w:rFonts w:hint="eastAsia"/>
+          <w:lang w:eastAsia="zh-CN"/>
+        </w:rPr>
+        <w:tab/>
+      </w:r>
+      <w:r>
+        <w:rPr>
+          <w:rFonts w:hint="eastAsia"/>
+          <w:lang w:eastAsia="zh-CN"/>
+        </w:rPr>
+        <w:t>4:on</w:t>
+      </w:r>
+      <w:r>
+        <w:rPr>
+          <w:rFonts w:hint="eastAsia"/>
+          <w:lang w:eastAsia="zh-CN"/>
+        </w:rPr>
+        <w:tab/>
+      </w:r>
+      <w:r>
+        <w:rPr>
+          <w:rFonts w:hint="eastAsia"/>
+          <w:lang w:eastAsia="zh-CN"/>
+        </w:rPr>
+        <w:t>5:on</w:t>
+      </w:r>
+      <w:r>
+        <w:rPr>
+          <w:rFonts w:hint="eastAsia"/>
+          <w:lang w:eastAsia="zh-CN"/>
+        </w:rPr>
+        <w:tab/>
+      </w:r>
+      <w:r>
+        <w:rPr>
+          <w:rFonts w:hint="eastAsia"/>
+          <w:lang w:eastAsia="zh-CN"/>
+        </w:rPr>
+        <w:t>6:off</w:t>
+      </w:r>
+    </w:p>
+    <w:p>
+      <w:pPr>
+        <w:pStyle w:val="13"/>
+        <w:numPr>
+          <w:ilvl w:val="0"/>
+          <w:numId w:val="0"/>
+        </w:numPr>
+        <w:ind w:leftChars="0" w:firstLine="420" w:firstLineChars="0"/>
+        <w:rPr>
+          <w:rFonts w:hint="eastAsia"/>
+          <w:lang w:eastAsia="zh-CN"/>
+        </w:rPr>
+      </w:pPr>
+      <w:r>
+        <w:rPr>
+          <w:rFonts w:hint="eastAsia"/>
+          <w:lang w:eastAsia="zh-CN"/>
+        </w:rPr>
+        <w:t xml:space="preserve">rsyslog        </w:t>
+      </w:r>
+      <w:r>
+        <w:rPr>
+          <w:rFonts w:hint="eastAsia"/>
+          <w:lang w:eastAsia="zh-CN"/>
+        </w:rPr>
+        <w:tab/>
+      </w:r>
+      <w:r>
+        <w:rPr>
+          <w:rFonts w:hint="eastAsia"/>
+          <w:lang w:eastAsia="zh-CN"/>
+        </w:rPr>
+        <w:t>0:off</w:t>
+      </w:r>
+      <w:r>
+        <w:rPr>
+          <w:rFonts w:hint="eastAsia"/>
+          <w:lang w:eastAsia="zh-CN"/>
+        </w:rPr>
+        <w:tab/>
+      </w:r>
+      <w:r>
+        <w:rPr>
+          <w:rFonts w:hint="eastAsia"/>
+          <w:lang w:eastAsia="zh-CN"/>
+        </w:rPr>
+        <w:t>1:off</w:t>
+      </w:r>
+      <w:r>
+        <w:rPr>
+          <w:rFonts w:hint="eastAsia"/>
+          <w:lang w:eastAsia="zh-CN"/>
+        </w:rPr>
+        <w:tab/>
+      </w:r>
+      <w:r>
+        <w:rPr>
+          <w:rFonts w:hint="eastAsia"/>
+          <w:lang w:eastAsia="zh-CN"/>
+        </w:rPr>
+        <w:t>2:on</w:t>
+      </w:r>
+      <w:r>
+        <w:rPr>
+          <w:rFonts w:hint="eastAsia"/>
+          <w:lang w:eastAsia="zh-CN"/>
+        </w:rPr>
+        <w:tab/>
+      </w:r>
+      <w:r>
+        <w:rPr>
+          <w:rFonts w:hint="eastAsia"/>
+          <w:lang w:eastAsia="zh-CN"/>
+        </w:rPr>
+        <w:t>3:on</w:t>
+      </w:r>
+      <w:r>
+        <w:rPr>
+          <w:rFonts w:hint="eastAsia"/>
+          <w:lang w:eastAsia="zh-CN"/>
+        </w:rPr>
+        <w:tab/>
+      </w:r>
+      <w:r>
+        <w:rPr>
+          <w:rFonts w:hint="eastAsia"/>
+          <w:lang w:eastAsia="zh-CN"/>
+        </w:rPr>
+        <w:t>4:on</w:t>
+      </w:r>
+      <w:r>
+        <w:rPr>
+          <w:rFonts w:hint="eastAsia"/>
+          <w:lang w:eastAsia="zh-CN"/>
+        </w:rPr>
+        <w:tab/>
+      </w:r>
+      <w:r>
+        <w:rPr>
+          <w:rFonts w:hint="eastAsia"/>
+          <w:lang w:eastAsia="zh-CN"/>
+        </w:rPr>
+        <w:t>5:on</w:t>
+      </w:r>
+      <w:r>
+        <w:rPr>
+          <w:rFonts w:hint="eastAsia"/>
+          <w:lang w:eastAsia="zh-CN"/>
+        </w:rPr>
+        <w:tab/>
+      </w:r>
+      <w:r>
+        <w:rPr>
+          <w:rFonts w:hint="eastAsia"/>
+          <w:lang w:eastAsia="zh-CN"/>
+        </w:rPr>
+        <w:t>6:off</w:t>
+      </w:r>
+    </w:p>
+    <w:p>
+      <w:pPr>
+        <w:pStyle w:val="13"/>
+        <w:numPr>
+          <w:ilvl w:val="0"/>
+          <w:numId w:val="0"/>
+        </w:numPr>
+        <w:ind w:leftChars="0" w:firstLine="420" w:firstLineChars="0"/>
+        <w:rPr>
+          <w:rFonts w:hint="eastAsia"/>
+          <w:lang w:eastAsia="zh-CN"/>
+        </w:rPr>
+      </w:pPr>
+      <w:r>
+        <w:rPr>
+          <w:rFonts w:hint="eastAsia"/>
+          <w:lang w:eastAsia="zh-CN"/>
+        </w:rPr>
+        <w:t xml:space="preserve">sshd           </w:t>
+      </w:r>
+      <w:r>
+        <w:rPr>
+          <w:rFonts w:hint="eastAsia"/>
+          <w:lang w:eastAsia="zh-CN"/>
+        </w:rPr>
+        <w:tab/>
+      </w:r>
+      <w:r>
+        <w:rPr>
+          <w:rFonts w:hint="eastAsia"/>
+          <w:lang w:eastAsia="zh-CN"/>
+        </w:rPr>
+        <w:t>0:off</w:t>
+      </w:r>
+      <w:r>
+        <w:rPr>
+          <w:rFonts w:hint="eastAsia"/>
+          <w:lang w:eastAsia="zh-CN"/>
+        </w:rPr>
+        <w:tab/>
+      </w:r>
+      <w:r>
+        <w:rPr>
+          <w:rFonts w:hint="eastAsia"/>
+          <w:lang w:eastAsia="zh-CN"/>
+        </w:rPr>
+        <w:t>1:off</w:t>
+      </w:r>
+      <w:r>
+        <w:rPr>
+          <w:rFonts w:hint="eastAsia"/>
+          <w:lang w:eastAsia="zh-CN"/>
+        </w:rPr>
+        <w:tab/>
+      </w:r>
+      <w:r>
+        <w:rPr>
+          <w:rFonts w:hint="eastAsia"/>
+          <w:lang w:eastAsia="zh-CN"/>
+        </w:rPr>
+        <w:t>2:on</w:t>
+      </w:r>
+      <w:r>
+        <w:rPr>
+          <w:rFonts w:hint="eastAsia"/>
+          <w:lang w:eastAsia="zh-CN"/>
+        </w:rPr>
+        <w:tab/>
+      </w:r>
+      <w:r>
+        <w:rPr>
+          <w:rFonts w:hint="eastAsia"/>
+          <w:lang w:eastAsia="zh-CN"/>
+        </w:rPr>
+        <w:t>3:on</w:t>
+      </w:r>
+      <w:r>
+        <w:rPr>
+          <w:rFonts w:hint="eastAsia"/>
+          <w:lang w:eastAsia="zh-CN"/>
+        </w:rPr>
+        <w:tab/>
+      </w:r>
+      <w:r>
+        <w:rPr>
+          <w:rFonts w:hint="eastAsia"/>
+          <w:lang w:eastAsia="zh-CN"/>
+        </w:rPr>
+        <w:t>4:on</w:t>
+      </w:r>
+      <w:r>
+        <w:rPr>
+          <w:rFonts w:hint="eastAsia"/>
+          <w:lang w:eastAsia="zh-CN"/>
+        </w:rPr>
+        <w:tab/>
+      </w:r>
+      <w:r>
+        <w:rPr>
+          <w:rFonts w:hint="eastAsia"/>
+          <w:lang w:eastAsia="zh-CN"/>
+        </w:rPr>
+        <w:t>5:on</w:t>
+      </w:r>
+      <w:r>
+        <w:rPr>
+          <w:rFonts w:hint="eastAsia"/>
+          <w:lang w:eastAsia="zh-CN"/>
+        </w:rPr>
+        <w:tab/>
+      </w:r>
+      <w:r>
+        <w:rPr>
+          <w:rFonts w:hint="eastAsia"/>
+          <w:lang w:eastAsia="zh-CN"/>
+        </w:rPr>
+        <w:t>6:off</w:t>
+      </w:r>
+    </w:p>
+    <w:p>
+      <w:pPr>
+        <w:pStyle w:val="13"/>
+        <w:numPr>
+          <w:ilvl w:val="0"/>
+          <w:numId w:val="0"/>
+        </w:numPr>
+        <w:ind w:leftChars="0" w:firstLine="420" w:firstLineChars="0"/>
+        <w:rPr>
+          <w:rFonts w:hint="eastAsia"/>
+          <w:lang w:eastAsia="zh-CN"/>
+        </w:rPr>
+      </w:pPr>
+      <w:r>
+        <w:rPr>
+          <w:rFonts w:hint="eastAsia"/>
+          <w:lang w:eastAsia="zh-CN"/>
+        </w:rPr>
+        <w:t xml:space="preserve">sysstat        </w:t>
+      </w:r>
+      <w:r>
+        <w:rPr>
+          <w:rFonts w:hint="eastAsia"/>
+          <w:lang w:eastAsia="zh-CN"/>
+        </w:rPr>
+        <w:tab/>
+      </w:r>
+      <w:r>
+        <w:rPr>
+          <w:rFonts w:hint="eastAsia"/>
+          <w:lang w:eastAsia="zh-CN"/>
+        </w:rPr>
+        <w:t>0:off</w:t>
+      </w:r>
+      <w:r>
+        <w:rPr>
+          <w:rFonts w:hint="eastAsia"/>
+          <w:lang w:eastAsia="zh-CN"/>
+        </w:rPr>
+        <w:tab/>
+      </w:r>
+      <w:r>
+        <w:rPr>
+          <w:rFonts w:hint="eastAsia"/>
+          <w:lang w:eastAsia="zh-CN"/>
+        </w:rPr>
+        <w:t>1:on</w:t>
+      </w:r>
+      <w:r>
+        <w:rPr>
+          <w:rFonts w:hint="eastAsia"/>
+          <w:lang w:eastAsia="zh-CN"/>
+        </w:rPr>
+        <w:tab/>
+      </w:r>
+      <w:r>
+        <w:rPr>
+          <w:rFonts w:hint="eastAsia"/>
+          <w:lang w:eastAsia="zh-CN"/>
+        </w:rPr>
+        <w:t>2:on</w:t>
+      </w:r>
+      <w:r>
+        <w:rPr>
+          <w:rFonts w:hint="eastAsia"/>
+          <w:lang w:eastAsia="zh-CN"/>
+        </w:rPr>
+        <w:tab/>
+      </w:r>
+      <w:r>
+        <w:rPr>
+          <w:rFonts w:hint="eastAsia"/>
+          <w:lang w:eastAsia="zh-CN"/>
+        </w:rPr>
+        <w:t>3:on</w:t>
+      </w:r>
+      <w:r>
+        <w:rPr>
+          <w:rFonts w:hint="eastAsia"/>
+          <w:lang w:eastAsia="zh-CN"/>
+        </w:rPr>
+        <w:tab/>
+      </w:r>
+      <w:r>
+        <w:rPr>
+          <w:rFonts w:hint="eastAsia"/>
+          <w:lang w:eastAsia="zh-CN"/>
+        </w:rPr>
+        <w:t>4:on</w:t>
+      </w:r>
+      <w:r>
+        <w:rPr>
+          <w:rFonts w:hint="eastAsia"/>
+          <w:lang w:eastAsia="zh-CN"/>
+        </w:rPr>
+        <w:tab/>
+      </w:r>
+      <w:r>
+        <w:rPr>
+          <w:rFonts w:hint="eastAsia"/>
+          <w:lang w:eastAsia="zh-CN"/>
+        </w:rPr>
+        <w:t>5:on</w:t>
+      </w:r>
+      <w:r>
+        <w:rPr>
+          <w:rFonts w:hint="eastAsia"/>
+          <w:lang w:eastAsia="zh-CN"/>
+        </w:rPr>
+        <w:tab/>
+      </w:r>
+      <w:r>
+        <w:rPr>
+          <w:rFonts w:hint="eastAsia"/>
+          <w:lang w:eastAsia="zh-CN"/>
+        </w:rPr>
+        <w:t>6:off</w:t>
+      </w:r>
+    </w:p>
+    <w:p>
+      <w:pPr>
+        <w:numPr>
+          <w:ilvl w:val="0"/>
+          <w:numId w:val="7"/>
+        </w:numPr>
+        <w:ind w:left="420" w:leftChars="0" w:hanging="420" w:firstLineChars="0"/>
+        <w:rPr>
+          <w:rFonts w:hint="eastAsia"/>
+          <w:lang w:eastAsia="zh-CN"/>
+        </w:rPr>
+      </w:pPr>
+      <w:r>
+        <w:rPr>
+          <w:rFonts w:hint="default"/>
+          <w:lang w:eastAsia="zh-CN"/>
+        </w:rPr>
+        <w:t>find命令中的{}是前向引用的意思,指代前面的搜索结果</w:t>
+      </w:r>
+    </w:p>
+    <w:p>
+      <w:pPr>
+        <w:pStyle w:val="13"/>
+        <w:rPr>
+          <w:rFonts w:hint="eastAsia"/>
+          <w:lang w:eastAsia="zh-CN"/>
+        </w:rPr>
+      </w:pPr>
+      <w:r>
+        <w:rPr>
+          <w:rFonts w:hint="eastAsia"/>
+          <w:lang w:eastAsia="zh-CN"/>
+        </w:rPr>
+        <w:t xml:space="preserve"># aphey @ training in ~/test [16:12:40] </w:t>
+      </w:r>
+    </w:p>
+    <w:p>
+      <w:pPr>
+        <w:pStyle w:val="13"/>
+        <w:rPr>
+          <w:rFonts w:hint="eastAsia"/>
+          <w:lang w:eastAsia="zh-CN"/>
+        </w:rPr>
+      </w:pPr>
+      <w:r>
+        <w:rPr>
+          <w:rFonts w:hint="eastAsia"/>
+          <w:lang w:eastAsia="zh-CN"/>
+        </w:rPr>
+        <w:t>$ find . -type f -iname "file1.txt" -exec cp {} /tmp \;</w:t>
+      </w:r>
+    </w:p>
+    <w:p>
+      <w:pPr>
+        <w:pStyle w:val="13"/>
+        <w:rPr>
+          <w:rFonts w:hint="eastAsia"/>
+          <w:color w:val="FF0000"/>
+          <w:lang w:eastAsia="zh-CN"/>
+        </w:rPr>
+      </w:pPr>
+      <w:r>
+        <w:rPr>
+          <w:rFonts w:hint="default"/>
+          <w:color w:val="FF0000"/>
+          <w:lang w:eastAsia="zh-CN"/>
+        </w:rPr>
+        <w:t>// 上面的例子中的{}就是指代前面的额file1.txt</w:t>
+      </w:r>
+    </w:p>
+    <w:p>
+      <w:pPr>
+        <w:pStyle w:val="13"/>
+        <w:rPr>
+          <w:rFonts w:hint="eastAsia"/>
+          <w:lang w:eastAsia="zh-CN"/>
+        </w:rPr>
+      </w:pPr>
+      <w:r>
+        <w:rPr>
+          <w:rFonts w:hint="eastAsia"/>
+          <w:lang w:eastAsia="zh-CN"/>
+        </w:rPr>
+        <w:t xml:space="preserve"># aphey @ training in ~/test [16:13:26] </w:t>
+      </w:r>
+    </w:p>
+    <w:p>
+      <w:pPr>
+        <w:pStyle w:val="13"/>
+        <w:rPr>
+          <w:rFonts w:hint="eastAsia"/>
+          <w:lang w:eastAsia="zh-CN"/>
+        </w:rPr>
+      </w:pPr>
+      <w:r>
+        <w:rPr>
+          <w:rFonts w:hint="eastAsia"/>
+          <w:lang w:eastAsia="zh-CN"/>
+        </w:rPr>
+        <w:t>$ ls /tmp</w:t>
+      </w:r>
+    </w:p>
+    <w:p>
+      <w:pPr>
+        <w:pStyle w:val="13"/>
+        <w:rPr>
+          <w:rFonts w:hint="eastAsia"/>
+          <w:lang w:eastAsia="zh-CN"/>
+        </w:rPr>
+      </w:pPr>
+      <w:r>
+        <w:rPr>
+          <w:rFonts w:hint="eastAsia"/>
+          <w:lang w:eastAsia="zh-CN"/>
+        </w:rPr>
+        <w:t>file1.txt  hello  inittab  num  services  test</w:t>
+      </w:r>
+    </w:p>
+    <w:p>
+      <w:pPr>
+        <w:pStyle w:val="13"/>
+        <w:rPr>
+          <w:rFonts w:hint="eastAsia"/>
+          <w:lang w:eastAsia="zh-CN"/>
+        </w:rPr>
+      </w:pPr>
+    </w:p>
+    <w:p>
+      <w:pPr>
+        <w:pStyle w:val="13"/>
+        <w:rPr>
+          <w:rFonts w:hint="eastAsia"/>
+          <w:lang w:eastAsia="zh-CN"/>
+        </w:rPr>
+      </w:pPr>
+      <w:r>
+        <w:rPr>
+          <w:rFonts w:hint="eastAsia"/>
+          <w:lang w:eastAsia="zh-CN"/>
+        </w:rPr>
+        <w:t># aphey @ training in ~/test [16:17:02] C:123</w:t>
+      </w:r>
+    </w:p>
+    <w:p>
+      <w:pPr>
+        <w:pStyle w:val="13"/>
+        <w:rPr>
+          <w:rFonts w:hint="eastAsia"/>
+          <w:lang w:eastAsia="zh-CN"/>
+        </w:rPr>
+      </w:pPr>
+      <w:r>
+        <w:rPr>
+          <w:rFonts w:hint="eastAsia"/>
+          <w:lang w:eastAsia="zh-CN"/>
+        </w:rPr>
+        <w:t xml:space="preserve">$ find . -type f -iname "file2.txt"|xargs cp {} /tmp       </w:t>
+      </w:r>
+    </w:p>
+    <w:p>
+      <w:pPr>
+        <w:pStyle w:val="13"/>
+        <w:rPr>
+          <w:rFonts w:hint="eastAsia"/>
+          <w:lang w:eastAsia="zh-CN"/>
+        </w:rPr>
+      </w:pPr>
+      <w:r>
+        <w:rPr>
+          <w:rFonts w:hint="eastAsia"/>
+          <w:lang w:eastAsia="zh-CN"/>
+        </w:rPr>
+        <w:t>cp: 目标"./file2.txt" 不是目录</w:t>
+      </w:r>
+    </w:p>
+    <w:p>
+      <w:pPr>
+        <w:pStyle w:val="13"/>
+        <w:rPr>
+          <w:rFonts w:hint="eastAsia"/>
+          <w:lang w:eastAsia="zh-CN"/>
+        </w:rPr>
+      </w:pPr>
+    </w:p>
+    <w:p>
+      <w:pPr>
+        <w:pStyle w:val="13"/>
+        <w:rPr>
+          <w:rFonts w:hint="eastAsia"/>
+          <w:lang w:eastAsia="zh-CN"/>
+        </w:rPr>
+      </w:pPr>
+      <w:r>
+        <w:rPr>
+          <w:rFonts w:hint="eastAsia"/>
+          <w:lang w:eastAsia="zh-CN"/>
+        </w:rPr>
+        <w:t># aphey @ training in ~/test [16:17:24] C:123</w:t>
+      </w:r>
+    </w:p>
+    <w:p>
+      <w:pPr>
+        <w:pStyle w:val="13"/>
+        <w:rPr>
+          <w:rFonts w:hint="eastAsia"/>
+          <w:lang w:eastAsia="zh-CN"/>
+        </w:rPr>
+      </w:pPr>
+      <w:r>
+        <w:rPr>
+          <w:rFonts w:hint="eastAsia"/>
+          <w:lang w:eastAsia="zh-CN"/>
+        </w:rPr>
+        <w:t>$ find . -type f -iname "file2.txt"|xargs -i cp {} /tmp</w:t>
+      </w:r>
+    </w:p>
+    <w:p>
+      <w:pPr>
+        <w:numPr>
+          <w:ilvl w:val="0"/>
+          <w:numId w:val="7"/>
+        </w:numPr>
+        <w:ind w:left="420" w:leftChars="0" w:hanging="420" w:firstLineChars="0"/>
+        <w:rPr>
+          <w:rFonts w:hint="default"/>
+          <w:lang w:eastAsia="zh-CN"/>
+        </w:rPr>
+      </w:pPr>
+      <w:r>
+        <w:rPr>
+          <w:rFonts w:hint="default"/>
+          <w:lang w:eastAsia="zh-CN"/>
+        </w:rPr>
+        <w:t>xargs的i选项</w:t>
+      </w:r>
+    </w:p>
+    <w:p>
+      <w:pPr>
+        <w:pStyle w:val="13"/>
+        <w:rPr>
+          <w:rFonts w:hint="eastAsia"/>
+          <w:lang w:eastAsia="zh-CN"/>
+        </w:rPr>
+      </w:pPr>
+      <w:r>
+        <w:rPr>
+          <w:rFonts w:hint="eastAsia"/>
+          <w:lang w:eastAsia="zh-CN"/>
+        </w:rPr>
+        <w:t>xargs与find经常结合来进行文件操作，平时删日志的时候只是习惯的去删除，比如</w:t>
+      </w:r>
+    </w:p>
+    <w:p>
+      <w:pPr>
+        <w:pStyle w:val="13"/>
+        <w:rPr>
+          <w:rFonts w:hint="eastAsia"/>
+          <w:lang w:eastAsia="zh-CN"/>
+        </w:rPr>
+      </w:pPr>
+      <w:r>
+        <w:rPr>
+          <w:rFonts w:hint="eastAsia"/>
+          <w:lang w:eastAsia="zh-CN"/>
+        </w:rPr>
+        <w:t xml:space="preserve"> # find . -type f -name "*.log" | xargs rm -rf *</w:t>
+      </w:r>
+    </w:p>
+    <w:p>
+      <w:pPr>
+        <w:pStyle w:val="13"/>
+        <w:rPr>
+          <w:rFonts w:hint="eastAsia"/>
+          <w:lang w:eastAsia="zh-CN"/>
+        </w:rPr>
+      </w:pPr>
+      <w:r>
+        <w:rPr>
+          <w:rFonts w:hint="eastAsia"/>
+          <w:lang w:eastAsia="zh-CN"/>
+        </w:rPr>
+        <w:t>就将以log结尾的文件删除了，如果我想去移动或者复制就需要使用参数来代替了。</w:t>
+      </w:r>
+    </w:p>
+    <w:p>
+      <w:pPr>
+        <w:pStyle w:val="13"/>
+        <w:rPr>
+          <w:rFonts w:hint="eastAsia"/>
+          <w:lang w:eastAsia="zh-CN"/>
+        </w:rPr>
+      </w:pPr>
+      <w:r>
+        <w:rPr>
+          <w:rFonts w:hint="eastAsia"/>
+          <w:lang w:eastAsia="zh-CN"/>
+        </w:rPr>
+        <w:t>xargs  -i 参数或者-I参数配合{}即可进行文件的操作。</w:t>
+      </w:r>
+    </w:p>
+    <w:p>
+      <w:pPr>
+        <w:pStyle w:val="13"/>
+        <w:rPr>
+          <w:rFonts w:hint="eastAsia"/>
+          <w:lang w:eastAsia="zh-CN"/>
+        </w:rPr>
+      </w:pPr>
+      <w:r>
+        <w:rPr>
+          <w:rFonts w:hint="eastAsia"/>
+          <w:lang w:eastAsia="zh-CN"/>
+        </w:rPr>
+        <w:t>man了一下看的还是不太懂，通过例子，做作实验将我的理解写一下。</w:t>
+      </w:r>
+    </w:p>
+    <w:p>
+      <w:pPr>
+        <w:pStyle w:val="13"/>
+        <w:rPr>
+          <w:rFonts w:hint="eastAsia"/>
+          <w:lang w:eastAsia="zh-CN"/>
+        </w:rPr>
+      </w:pPr>
+      <w:r>
+        <w:rPr>
+          <w:rFonts w:hint="eastAsia"/>
+          <w:lang w:eastAsia="zh-CN"/>
+        </w:rPr>
+        <w:t xml:space="preserve"> </w:t>
+      </w:r>
+    </w:p>
+    <w:p>
+      <w:pPr>
+        <w:pStyle w:val="13"/>
+        <w:rPr>
+          <w:rFonts w:hint="eastAsia"/>
+          <w:lang w:eastAsia="zh-CN"/>
+        </w:rPr>
+      </w:pPr>
+      <w:r>
+        <w:rPr>
+          <w:rFonts w:hint="eastAsia"/>
+          <w:lang w:eastAsia="zh-CN"/>
+        </w:rPr>
+        <w:t>############### 操作的目录下的文件###############</w:t>
+      </w:r>
+    </w:p>
+    <w:p>
+      <w:pPr>
+        <w:pStyle w:val="13"/>
+        <w:rPr>
+          <w:rFonts w:hint="eastAsia"/>
+          <w:lang w:eastAsia="zh-CN"/>
+        </w:rPr>
+      </w:pPr>
+      <w:r>
+        <w:rPr>
+          <w:rFonts w:hint="eastAsia"/>
+          <w:lang w:eastAsia="zh-CN"/>
+        </w:rPr>
+        <w:t>[root@test05 ab]# ls</w:t>
+      </w:r>
+    </w:p>
+    <w:p>
+      <w:pPr>
+        <w:pStyle w:val="13"/>
+        <w:rPr>
+          <w:rFonts w:hint="eastAsia"/>
+          <w:lang w:eastAsia="zh-CN"/>
+        </w:rPr>
+      </w:pPr>
+      <w:r>
+        <w:rPr>
+          <w:rFonts w:hint="eastAsia"/>
+          <w:lang w:eastAsia="zh-CN"/>
+        </w:rPr>
+        <w:t>1kk.zip  3kk.zip  5kk.zip  b.rar  d.rar  f.rar  h.rar  j.rar  mini.txt  ni.txt</w:t>
+      </w:r>
+    </w:p>
+    <w:p>
+      <w:pPr>
+        <w:pStyle w:val="13"/>
+        <w:rPr>
+          <w:rFonts w:hint="eastAsia"/>
+          <w:lang w:eastAsia="zh-CN"/>
+        </w:rPr>
+      </w:pPr>
+      <w:r>
+        <w:rPr>
+          <w:rFonts w:hint="eastAsia"/>
+          <w:lang w:eastAsia="zh-CN"/>
+        </w:rPr>
+        <w:t>2kk.zip  4kk.zip  a.rar    c.rar  e.rar  g.rar  i.rar  k.rar  nii.txt</w:t>
+      </w:r>
+    </w:p>
+    <w:p>
+      <w:pPr>
+        <w:pStyle w:val="13"/>
+        <w:rPr>
+          <w:rFonts w:hint="eastAsia"/>
+          <w:lang w:eastAsia="zh-CN"/>
+        </w:rPr>
+      </w:pPr>
+      <w:r>
+        <w:rPr>
+          <w:rFonts w:hint="eastAsia"/>
+          <w:lang w:eastAsia="zh-CN"/>
+        </w:rPr>
+        <w:t>###################使用 i 参数 ##################</w:t>
+      </w:r>
+    </w:p>
+    <w:p>
+      <w:pPr>
+        <w:pStyle w:val="13"/>
+        <w:rPr>
+          <w:rFonts w:hint="eastAsia"/>
+          <w:lang w:eastAsia="zh-CN"/>
+        </w:rPr>
+      </w:pPr>
+      <w:r>
+        <w:rPr>
+          <w:rFonts w:hint="eastAsia"/>
+          <w:lang w:eastAsia="zh-CN"/>
+        </w:rPr>
+        <w:t>[root@test05 ab]# find . -type f -name "*.txt" | xargs -i cp {}  /tmp/k/</w:t>
+      </w:r>
+    </w:p>
+    <w:p>
+      <w:pPr>
+        <w:pStyle w:val="13"/>
+        <w:rPr>
+          <w:rFonts w:hint="eastAsia"/>
+          <w:lang w:eastAsia="zh-CN"/>
+        </w:rPr>
+      </w:pPr>
+      <w:r>
+        <w:rPr>
+          <w:rFonts w:hint="eastAsia"/>
+          <w:lang w:eastAsia="zh-CN"/>
+        </w:rPr>
+        <w:t>[root@test05 ab]# ls ../k/</w:t>
+      </w:r>
+    </w:p>
+    <w:p>
+      <w:pPr>
+        <w:pStyle w:val="13"/>
+        <w:rPr>
+          <w:rFonts w:hint="eastAsia"/>
+          <w:lang w:eastAsia="zh-CN"/>
+        </w:rPr>
+      </w:pPr>
+      <w:r>
+        <w:rPr>
+          <w:rFonts w:hint="eastAsia"/>
+          <w:lang w:eastAsia="zh-CN"/>
+        </w:rPr>
+        <w:t>mini.txt  nii.txt  ni.txt</w:t>
+      </w:r>
+    </w:p>
+    <w:p>
+      <w:pPr>
+        <w:pStyle w:val="13"/>
+        <w:rPr>
+          <w:rFonts w:hint="eastAsia"/>
+          <w:lang w:eastAsia="zh-CN"/>
+        </w:rPr>
+      </w:pPr>
+      <w:r>
+        <w:rPr>
+          <w:rFonts w:hint="eastAsia"/>
+          <w:lang w:eastAsia="zh-CN"/>
+        </w:rPr>
+        <w:t>[root@test05 ab]#</w:t>
+      </w:r>
+    </w:p>
+    <w:p>
+      <w:pPr>
+        <w:pStyle w:val="13"/>
+        <w:rPr>
+          <w:rFonts w:hint="eastAsia"/>
+          <w:lang w:eastAsia="zh-CN"/>
+        </w:rPr>
+      </w:pPr>
+      <w:r>
+        <w:rPr>
+          <w:rFonts w:hint="eastAsia"/>
+          <w:lang w:eastAsia="zh-CN"/>
+        </w:rPr>
+        <w:t>###################  使用 I  参数 ################</w:t>
+      </w:r>
+    </w:p>
+    <w:p>
+      <w:pPr>
+        <w:pStyle w:val="13"/>
+        <w:rPr>
+          <w:rFonts w:hint="eastAsia"/>
+          <w:lang w:eastAsia="zh-CN"/>
+        </w:rPr>
+      </w:pPr>
+      <w:r>
+        <w:rPr>
+          <w:rFonts w:hint="eastAsia"/>
+          <w:lang w:eastAsia="zh-CN"/>
+        </w:rPr>
+        <w:t>[root@test05 ab]# find . -type f -name "*.txt" | xargs -I</w:t>
+      </w:r>
+      <w:r>
+        <w:rPr>
+          <w:rFonts w:hint="default"/>
+          <w:color w:val="FF0000"/>
+          <w:lang w:eastAsia="zh-CN"/>
+        </w:rPr>
+        <w:t>{}</w:t>
+      </w:r>
+      <w:r>
+        <w:rPr>
+          <w:rFonts w:hint="eastAsia"/>
+          <w:lang w:eastAsia="zh-CN"/>
+        </w:rPr>
+        <w:t xml:space="preserve"> cp </w:t>
+      </w:r>
+      <w:r>
+        <w:rPr>
+          <w:rFonts w:hint="default"/>
+          <w:lang w:eastAsia="zh-CN"/>
+        </w:rPr>
+        <w:t>{}</w:t>
+      </w:r>
+      <w:r>
+        <w:rPr>
+          <w:rFonts w:hint="eastAsia"/>
+          <w:lang w:eastAsia="zh-CN"/>
+        </w:rPr>
+        <w:t xml:space="preserve">  /tmp/n/</w:t>
+      </w:r>
+    </w:p>
+    <w:p>
+      <w:pPr>
+        <w:pStyle w:val="13"/>
+        <w:rPr>
+          <w:rFonts w:hint="eastAsia"/>
+          <w:lang w:eastAsia="zh-CN"/>
+        </w:rPr>
+      </w:pPr>
+      <w:r>
+        <w:rPr>
+          <w:rFonts w:hint="eastAsia"/>
+          <w:lang w:eastAsia="zh-CN"/>
+        </w:rPr>
+        <w:t>[root@test05 ab]# ls ../n/</w:t>
+      </w:r>
+    </w:p>
+    <w:p>
+      <w:pPr>
+        <w:pStyle w:val="13"/>
+        <w:rPr>
+          <w:rFonts w:hint="eastAsia"/>
+          <w:lang w:eastAsia="zh-CN"/>
+        </w:rPr>
+      </w:pPr>
+      <w:r>
+        <w:rPr>
+          <w:rFonts w:hint="eastAsia"/>
+          <w:lang w:eastAsia="zh-CN"/>
+        </w:rPr>
+        <w:t>mini.txt  nii.txt  ni.txt</w:t>
+      </w:r>
+    </w:p>
+    <w:p>
+      <w:pPr>
+        <w:pStyle w:val="13"/>
+        <w:rPr>
+          <w:rFonts w:hint="eastAsia"/>
+          <w:lang w:eastAsia="zh-CN"/>
+        </w:rPr>
+      </w:pPr>
+      <w:r>
+        <w:rPr>
+          <w:rFonts w:hint="eastAsia"/>
+          <w:lang w:eastAsia="zh-CN"/>
+        </w:rPr>
+        <w:t xml:space="preserve"> </w:t>
+      </w:r>
+    </w:p>
+    <w:p>
+      <w:pPr>
+        <w:pStyle w:val="13"/>
+        <w:rPr>
+          <w:rFonts w:hint="eastAsia"/>
+          <w:lang w:eastAsia="zh-CN"/>
+        </w:rPr>
+      </w:pPr>
+      <w:r>
+        <w:rPr>
+          <w:rFonts w:hint="eastAsia"/>
+          <w:lang w:eastAsia="zh-CN"/>
+        </w:rPr>
+        <w:t>结果出来了，</w:t>
+      </w:r>
+    </w:p>
+    <w:p>
+      <w:pPr>
+        <w:pStyle w:val="13"/>
+        <w:rPr>
+          <w:rFonts w:hint="eastAsia"/>
+          <w:lang w:eastAsia="zh-CN"/>
+        </w:rPr>
+      </w:pPr>
+      <w:r>
+        <w:rPr>
+          <w:rFonts w:hint="eastAsia"/>
+          <w:lang w:eastAsia="zh-CN"/>
+        </w:rPr>
+        <w:t xml:space="preserve"> 加-i 参数直接用 {}就能代替管道之前的标准输出的内容；</w:t>
+      </w:r>
+    </w:p>
+    <w:p>
+      <w:pPr>
+        <w:pStyle w:val="13"/>
+        <w:rPr>
+          <w:rFonts w:hint="default"/>
+          <w:lang w:eastAsia="zh-CN"/>
+        </w:rPr>
+      </w:pPr>
+      <w:r>
+        <w:rPr>
+          <w:rFonts w:hint="eastAsia"/>
+          <w:lang w:eastAsia="zh-CN"/>
+        </w:rPr>
+        <w:t xml:space="preserve"> 加 -I 需要事先指定替换字符</w:t>
+      </w:r>
+      <w:r>
+        <w:rPr>
+          <w:rFonts w:hint="default"/>
+          <w:lang w:eastAsia="zh-CN"/>
+        </w:rPr>
+        <w:t>.</w:t>
+      </w:r>
+    </w:p>
+    <w:p>
+      <w:pPr>
+        <w:numPr>
+          <w:ilvl w:val="0"/>
+          <w:numId w:val="7"/>
+        </w:numPr>
+        <w:ind w:left="420" w:leftChars="0" w:hanging="420" w:firstLineChars="0"/>
+        <w:rPr>
+          <w:rFonts w:hint="eastAsia"/>
+          <w:lang w:eastAsia="zh-CN"/>
+        </w:rPr>
+      </w:pPr>
+      <w:r>
+        <w:rPr>
+          <w:rFonts w:hint="default"/>
+          <w:lang w:eastAsia="zh-CN"/>
+        </w:rPr>
+        <w:t>xargs命令,可以从标准输入(管道或stdin)获取参数,并将参数转换成其他命令的参数</w:t>
+      </w:r>
+    </w:p>
+    <w:p>
+      <w:pPr>
+        <w:pStyle w:val="13"/>
+        <w:rPr>
+          <w:rFonts w:hint="eastAsia"/>
+          <w:lang w:eastAsia="zh-CN"/>
+        </w:rPr>
+      </w:pPr>
+      <w:r>
+        <w:rPr>
+          <w:rFonts w:hint="eastAsia"/>
+          <w:lang w:eastAsia="zh-CN"/>
+        </w:rPr>
+        <w:t xml:space="preserve"># aphey @ training in ~/test [16:42:24] </w:t>
+      </w:r>
+    </w:p>
+    <w:p>
+      <w:pPr>
+        <w:pStyle w:val="13"/>
+        <w:rPr>
+          <w:rFonts w:hint="eastAsia"/>
+          <w:lang w:eastAsia="zh-CN"/>
+        </w:rPr>
+      </w:pPr>
+      <w:r>
+        <w:rPr>
+          <w:rFonts w:hint="eastAsia"/>
+          <w:lang w:eastAsia="zh-CN"/>
+        </w:rPr>
+        <w:t>$ cat &gt;&gt;test&lt;&lt;EOF</w:t>
+      </w:r>
+    </w:p>
+    <w:p>
+      <w:pPr>
+        <w:pStyle w:val="13"/>
+        <w:rPr>
+          <w:rFonts w:hint="eastAsia"/>
+          <w:lang w:eastAsia="zh-CN"/>
+        </w:rPr>
+      </w:pPr>
+      <w:r>
+        <w:rPr>
+          <w:rFonts w:hint="eastAsia"/>
+          <w:lang w:eastAsia="zh-CN"/>
+        </w:rPr>
+        <w:t>heredoc&gt; 1 2 3 4 5 6</w:t>
+      </w:r>
+    </w:p>
+    <w:p>
+      <w:pPr>
+        <w:pStyle w:val="13"/>
+        <w:rPr>
+          <w:rFonts w:hint="eastAsia"/>
+          <w:lang w:eastAsia="zh-CN"/>
+        </w:rPr>
+      </w:pPr>
+      <w:r>
+        <w:rPr>
+          <w:rFonts w:hint="eastAsia"/>
+          <w:lang w:eastAsia="zh-CN"/>
+        </w:rPr>
+        <w:t>heredoc&gt; 7 8 9</w:t>
+      </w:r>
+    </w:p>
+    <w:p>
+      <w:pPr>
+        <w:pStyle w:val="13"/>
+        <w:rPr>
+          <w:rFonts w:hint="eastAsia"/>
+          <w:lang w:eastAsia="zh-CN"/>
+        </w:rPr>
+      </w:pPr>
+      <w:r>
+        <w:rPr>
+          <w:rFonts w:hint="eastAsia"/>
+          <w:lang w:eastAsia="zh-CN"/>
+        </w:rPr>
+        <w:t>heredoc&gt; 10 11</w:t>
+      </w:r>
+    </w:p>
+    <w:p>
+      <w:pPr>
+        <w:pStyle w:val="13"/>
+        <w:rPr>
+          <w:rFonts w:hint="eastAsia"/>
+          <w:lang w:eastAsia="zh-CN"/>
+        </w:rPr>
+      </w:pPr>
+      <w:r>
+        <w:rPr>
+          <w:rFonts w:hint="eastAsia"/>
+          <w:lang w:eastAsia="zh-CN"/>
+        </w:rPr>
+        <w:t>heredoc&gt; EOF</w:t>
+      </w:r>
+    </w:p>
+    <w:p>
+      <w:pPr>
+        <w:pStyle w:val="13"/>
+        <w:rPr>
+          <w:rFonts w:hint="eastAsia"/>
+          <w:lang w:eastAsia="zh-CN"/>
+        </w:rPr>
+      </w:pPr>
+      <w:r>
+        <w:rPr>
+          <w:rFonts w:hint="eastAsia"/>
+          <w:lang w:eastAsia="zh-CN"/>
+        </w:rPr>
+        <w:t xml:space="preserve"># aphey @ training in ~/test [16:42:42] </w:t>
+      </w:r>
+    </w:p>
+    <w:p>
+      <w:pPr>
+        <w:pStyle w:val="13"/>
+        <w:rPr>
+          <w:rFonts w:hint="eastAsia"/>
+          <w:lang w:eastAsia="zh-CN"/>
+        </w:rPr>
+      </w:pPr>
+      <w:r>
+        <w:rPr>
+          <w:rFonts w:hint="eastAsia"/>
+          <w:lang w:eastAsia="zh-CN"/>
+        </w:rPr>
+        <w:t>$ cat test</w:t>
+      </w:r>
+    </w:p>
+    <w:p>
+      <w:pPr>
+        <w:pStyle w:val="13"/>
+        <w:rPr>
+          <w:rFonts w:hint="eastAsia"/>
+          <w:lang w:eastAsia="zh-CN"/>
+        </w:rPr>
+      </w:pPr>
+      <w:r>
+        <w:rPr>
+          <w:rFonts w:hint="eastAsia"/>
+          <w:lang w:eastAsia="zh-CN"/>
+        </w:rPr>
+        <w:t>1 2 3 4 5 6</w:t>
+      </w:r>
+    </w:p>
+    <w:p>
+      <w:pPr>
+        <w:pStyle w:val="13"/>
+        <w:rPr>
+          <w:rFonts w:hint="eastAsia"/>
+          <w:lang w:eastAsia="zh-CN"/>
+        </w:rPr>
+      </w:pPr>
+      <w:r>
+        <w:rPr>
+          <w:rFonts w:hint="eastAsia"/>
+          <w:lang w:eastAsia="zh-CN"/>
+        </w:rPr>
+        <w:t>7 8 9</w:t>
+      </w:r>
+    </w:p>
+    <w:p>
+      <w:pPr>
+        <w:pStyle w:val="13"/>
+        <w:rPr>
+          <w:rFonts w:hint="eastAsia"/>
+          <w:lang w:eastAsia="zh-CN"/>
+        </w:rPr>
+      </w:pPr>
+      <w:r>
+        <w:rPr>
+          <w:rFonts w:hint="eastAsia"/>
+          <w:lang w:eastAsia="zh-CN"/>
+        </w:rPr>
+        <w:t>10 11</w:t>
+      </w:r>
+    </w:p>
+    <w:p>
+      <w:pPr>
+        <w:pStyle w:val="13"/>
+        <w:rPr>
+          <w:rFonts w:hint="eastAsia"/>
+          <w:lang w:eastAsia="zh-CN"/>
+        </w:rPr>
+      </w:pPr>
+      <w:r>
+        <w:rPr>
+          <w:rFonts w:hint="eastAsia"/>
+          <w:lang w:eastAsia="zh-CN"/>
+        </w:rPr>
+        <w:t xml:space="preserve"># aphey @ training in ~/test [16:42:46] </w:t>
+      </w:r>
+    </w:p>
+    <w:p>
+      <w:pPr>
+        <w:pStyle w:val="13"/>
+        <w:rPr>
+          <w:rFonts w:hint="eastAsia"/>
+          <w:lang w:eastAsia="zh-CN"/>
+        </w:rPr>
+      </w:pPr>
+      <w:r>
+        <w:rPr>
+          <w:rFonts w:hint="eastAsia"/>
+          <w:lang w:eastAsia="zh-CN"/>
+        </w:rPr>
+        <w:t xml:space="preserve">$ xargs </w:t>
+      </w:r>
+      <w:r>
+        <w:rPr>
+          <w:rFonts w:hint="eastAsia"/>
+          <w:color w:val="FF0000"/>
+          <w:lang w:eastAsia="zh-CN"/>
+        </w:rPr>
+        <w:t>&lt;</w:t>
+      </w:r>
+      <w:r>
+        <w:rPr>
+          <w:rFonts w:hint="eastAsia"/>
+          <w:lang w:eastAsia="zh-CN"/>
+        </w:rPr>
+        <w:t xml:space="preserve"> test </w:t>
+      </w:r>
+      <w:r>
+        <w:rPr>
+          <w:rFonts w:hint="default"/>
+          <w:lang w:eastAsia="zh-CN"/>
+        </w:rPr>
+        <w:t>//输入重定向,把多行输入变成单行输出</w:t>
+      </w:r>
+    </w:p>
+    <w:p>
+      <w:pPr>
+        <w:pStyle w:val="13"/>
+        <w:rPr>
+          <w:rFonts w:hint="eastAsia"/>
+          <w:lang w:eastAsia="zh-CN"/>
+        </w:rPr>
+      </w:pPr>
+      <w:r>
+        <w:rPr>
+          <w:rFonts w:hint="eastAsia"/>
+          <w:lang w:eastAsia="zh-CN"/>
+        </w:rPr>
+        <w:t>1 2 3 4 5 6 7 8 9 10 11</w:t>
+      </w:r>
+    </w:p>
+    <w:p>
+      <w:pPr>
+        <w:pStyle w:val="13"/>
+        <w:rPr>
+          <w:rFonts w:hint="default"/>
+          <w:lang w:eastAsia="zh-CN"/>
+        </w:rPr>
+      </w:pPr>
+      <w:r>
+        <w:rPr>
+          <w:rFonts w:hint="default"/>
+          <w:lang w:eastAsia="zh-CN"/>
+        </w:rPr>
+        <w:t>// xargs -n # 选项,设定每行的最大参数的个数</w:t>
+      </w:r>
+    </w:p>
+    <w:p>
+      <w:pPr>
+        <w:pStyle w:val="13"/>
+        <w:rPr>
+          <w:rFonts w:hint="eastAsia"/>
+          <w:lang w:eastAsia="zh-CN"/>
+        </w:rPr>
+      </w:pPr>
+      <w:r>
+        <w:rPr>
+          <w:rFonts w:hint="eastAsia"/>
+          <w:lang w:eastAsia="zh-CN"/>
+        </w:rPr>
+        <w:t xml:space="preserve"># aphey @ training in ~/test [16:44:16] </w:t>
+      </w:r>
+    </w:p>
+    <w:p>
+      <w:pPr>
+        <w:pStyle w:val="13"/>
+        <w:rPr>
+          <w:rFonts w:hint="eastAsia"/>
+          <w:lang w:eastAsia="zh-CN"/>
+        </w:rPr>
+      </w:pPr>
+      <w:r>
+        <w:rPr>
+          <w:rFonts w:hint="eastAsia"/>
+          <w:lang w:eastAsia="zh-CN"/>
+        </w:rPr>
+        <w:t>$ xargs -n 4 &lt;test</w:t>
+      </w:r>
+    </w:p>
+    <w:p>
+      <w:pPr>
+        <w:pStyle w:val="13"/>
+        <w:rPr>
+          <w:rFonts w:hint="eastAsia"/>
+          <w:lang w:eastAsia="zh-CN"/>
+        </w:rPr>
+      </w:pPr>
+      <w:r>
+        <w:rPr>
+          <w:rFonts w:hint="eastAsia"/>
+          <w:lang w:eastAsia="zh-CN"/>
+        </w:rPr>
+        <w:t>1 2 3 4</w:t>
+      </w:r>
+    </w:p>
+    <w:p>
+      <w:pPr>
+        <w:pStyle w:val="13"/>
+        <w:rPr>
+          <w:rFonts w:hint="eastAsia"/>
+          <w:lang w:eastAsia="zh-CN"/>
+        </w:rPr>
+      </w:pPr>
+      <w:r>
+        <w:rPr>
+          <w:rFonts w:hint="eastAsia"/>
+          <w:lang w:eastAsia="zh-CN"/>
+        </w:rPr>
+        <w:t>5 6 7 8</w:t>
+      </w:r>
+    </w:p>
+    <w:p>
+      <w:pPr>
+        <w:pStyle w:val="13"/>
+        <w:rPr>
+          <w:rFonts w:hint="eastAsia"/>
+          <w:lang w:eastAsia="zh-CN"/>
+        </w:rPr>
+      </w:pPr>
+      <w:r>
+        <w:rPr>
+          <w:rFonts w:hint="eastAsia"/>
+          <w:lang w:eastAsia="zh-CN"/>
+        </w:rPr>
+        <w:t>9 10 11</w:t>
+      </w:r>
+    </w:p>
+    <w:p>
+      <w:pPr>
+        <w:pStyle w:val="13"/>
+        <w:rPr>
+          <w:rFonts w:hint="default"/>
+          <w:lang w:eastAsia="zh-CN"/>
+        </w:rPr>
+      </w:pPr>
+      <w:r>
+        <w:rPr>
+          <w:rFonts w:hint="default"/>
+          <w:lang w:eastAsia="zh-CN"/>
+        </w:rPr>
+        <w:t>// xargs -</w:t>
+      </w:r>
+      <w:r>
+        <w:rPr>
+          <w:rFonts w:hint="default"/>
+          <w:lang w:eastAsia="zh-CN"/>
+        </w:rPr>
+        <w:t>i</w:t>
+      </w:r>
+      <w:r>
+        <w:rPr>
+          <w:rFonts w:hint="default"/>
+          <w:lang w:eastAsia="zh-CN"/>
+        </w:rPr>
+        <w:t>选项,</w:t>
+      </w:r>
+      <w:r>
+        <w:rPr>
+          <w:rFonts w:hint="default"/>
+          <w:lang w:eastAsia="zh-CN"/>
+        </w:rPr>
+        <w:t>指明命令后面的{}是代替前面的参数, -I 选项则需要用-I{} COMMD {}格式</w:t>
+      </w:r>
+    </w:p>
+    <w:p>
+      <w:pPr>
+        <w:pStyle w:val="13"/>
+        <w:rPr>
+          <w:rFonts w:hint="eastAsia"/>
+          <w:lang w:eastAsia="zh-CN"/>
+        </w:rPr>
+      </w:pPr>
+      <w:r>
+        <w:rPr>
+          <w:rFonts w:hint="eastAsia"/>
+          <w:lang w:eastAsia="zh-CN"/>
+        </w:rPr>
+        <w:t xml:space="preserve"># aphey @ training in ~/test [16:47:30] </w:t>
+      </w:r>
+    </w:p>
+    <w:p>
+      <w:pPr>
+        <w:pStyle w:val="13"/>
+        <w:rPr>
+          <w:rFonts w:hint="eastAsia"/>
+          <w:lang w:eastAsia="zh-CN"/>
+        </w:rPr>
+      </w:pPr>
+      <w:r>
+        <w:rPr>
+          <w:rFonts w:hint="eastAsia"/>
+          <w:lang w:eastAsia="zh-CN"/>
+        </w:rPr>
+        <w:t>$ ls</w:t>
+      </w:r>
+    </w:p>
+    <w:p>
+      <w:pPr>
+        <w:pStyle w:val="13"/>
+        <w:rPr>
+          <w:rFonts w:hint="eastAsia"/>
+          <w:lang w:eastAsia="zh-CN"/>
+        </w:rPr>
+      </w:pPr>
+      <w:r>
+        <w:rPr>
+          <w:rFonts w:hint="eastAsia"/>
+          <w:lang w:eastAsia="zh-CN"/>
+        </w:rPr>
+        <w:t>dir1  dir2  dir3  file1.txt  file2.txt  file3.txt  file4.txt  file5.txt  test</w:t>
+      </w:r>
+    </w:p>
+    <w:p>
+      <w:pPr>
+        <w:pStyle w:val="13"/>
+        <w:rPr>
+          <w:rFonts w:hint="eastAsia"/>
+          <w:lang w:eastAsia="zh-CN"/>
+        </w:rPr>
+      </w:pPr>
+    </w:p>
+    <w:p>
+      <w:pPr>
+        <w:pStyle w:val="13"/>
+        <w:rPr>
+          <w:rFonts w:hint="eastAsia"/>
+          <w:lang w:eastAsia="zh-CN"/>
+        </w:rPr>
+      </w:pPr>
+      <w:r>
+        <w:rPr>
+          <w:rFonts w:hint="eastAsia"/>
+          <w:lang w:eastAsia="zh-CN"/>
+        </w:rPr>
+        <w:t xml:space="preserve"># aphey @ training in ~/test [16:50:45] </w:t>
+      </w:r>
+    </w:p>
+    <w:p>
+      <w:pPr>
+        <w:pStyle w:val="13"/>
+        <w:rPr>
+          <w:rFonts w:hint="eastAsia"/>
+          <w:lang w:eastAsia="zh-CN"/>
+        </w:rPr>
+      </w:pPr>
+      <w:r>
+        <w:rPr>
+          <w:rFonts w:hint="eastAsia"/>
+          <w:lang w:eastAsia="zh-CN"/>
+        </w:rPr>
+        <w:t>$ find . -type f -iname "</w:t>
+      </w:r>
+      <w:r>
+        <w:rPr>
+          <w:rFonts w:hint="eastAsia"/>
+          <w:color w:val="FF0000"/>
+          <w:lang w:eastAsia="zh-CN"/>
+        </w:rPr>
+        <w:t>file1.txt</w:t>
+      </w:r>
+      <w:r>
+        <w:rPr>
+          <w:rFonts w:hint="eastAsia"/>
+          <w:lang w:eastAsia="zh-CN"/>
+        </w:rPr>
+        <w:t xml:space="preserve">"|xargs </w:t>
+      </w:r>
+      <w:r>
+        <w:rPr>
+          <w:rFonts w:hint="eastAsia"/>
+          <w:color w:val="FF0000"/>
+          <w:lang w:eastAsia="zh-CN"/>
+        </w:rPr>
+        <w:t>-i</w:t>
+      </w:r>
+      <w:r>
+        <w:rPr>
+          <w:rFonts w:hint="eastAsia"/>
+          <w:lang w:eastAsia="zh-CN"/>
+        </w:rPr>
+        <w:t xml:space="preserve"> cp {} /tmp</w:t>
+      </w:r>
+    </w:p>
+    <w:p>
+      <w:pPr>
+        <w:pStyle w:val="13"/>
+        <w:rPr>
+          <w:rFonts w:hint="eastAsia"/>
+          <w:lang w:eastAsia="zh-CN"/>
+        </w:rPr>
+      </w:pPr>
+    </w:p>
+    <w:p>
+      <w:pPr>
+        <w:pStyle w:val="13"/>
+        <w:rPr>
+          <w:rFonts w:hint="eastAsia"/>
+          <w:lang w:eastAsia="zh-CN"/>
+        </w:rPr>
+      </w:pPr>
+      <w:r>
+        <w:rPr>
+          <w:rFonts w:hint="eastAsia"/>
+          <w:lang w:eastAsia="zh-CN"/>
+        </w:rPr>
+        <w:t xml:space="preserve"># aphey @ training in ~/test [16:51:24] </w:t>
+      </w:r>
+    </w:p>
+    <w:p>
+      <w:pPr>
+        <w:pStyle w:val="13"/>
+        <w:rPr>
+          <w:rFonts w:hint="eastAsia"/>
+          <w:lang w:eastAsia="zh-CN"/>
+        </w:rPr>
+      </w:pPr>
+      <w:r>
+        <w:rPr>
+          <w:rFonts w:hint="eastAsia"/>
+          <w:lang w:eastAsia="zh-CN"/>
+        </w:rPr>
+        <w:t>$ ls /tmp</w:t>
+      </w:r>
+    </w:p>
+    <w:p>
+      <w:pPr>
+        <w:pStyle w:val="13"/>
+        <w:rPr>
+          <w:rFonts w:hint="eastAsia"/>
+          <w:lang w:eastAsia="zh-CN"/>
+        </w:rPr>
+      </w:pPr>
+      <w:r>
+        <w:rPr>
+          <w:rFonts w:hint="eastAsia"/>
+          <w:color w:val="FF0000"/>
+          <w:lang w:eastAsia="zh-CN"/>
+        </w:rPr>
+        <w:t xml:space="preserve">file1.txt </w:t>
+      </w:r>
+      <w:r>
+        <w:rPr>
+          <w:rFonts w:hint="eastAsia"/>
+          <w:lang w:eastAsia="zh-CN"/>
+        </w:rPr>
+        <w:t xml:space="preserve"> file2.txt  hello  inittab  num  services  test</w:t>
+      </w:r>
+    </w:p>
+    <w:p>
+      <w:pPr>
+        <w:pStyle w:val="13"/>
+        <w:rPr>
+          <w:rFonts w:hint="eastAsia"/>
+          <w:lang w:eastAsia="zh-CN"/>
+        </w:rPr>
+      </w:pPr>
+      <w:r>
+        <w:rPr>
+          <w:rFonts w:hint="default"/>
+          <w:lang w:eastAsia="zh-CN"/>
+        </w:rPr>
+        <w:t xml:space="preserve">// </w:t>
+      </w:r>
+      <w:r>
+        <w:rPr>
+          <w:rFonts w:hint="default"/>
+          <w:color w:val="FF0000"/>
+          <w:lang w:eastAsia="zh-CN"/>
+        </w:rPr>
+        <w:t>-I{}</w:t>
+      </w:r>
+      <w:r>
+        <w:rPr>
+          <w:rFonts w:hint="default"/>
+          <w:lang w:eastAsia="zh-CN"/>
+        </w:rPr>
+        <w:t xml:space="preserve"> 选项</w:t>
+      </w:r>
+    </w:p>
+    <w:p>
+      <w:pPr>
+        <w:pStyle w:val="13"/>
+        <w:rPr>
+          <w:rFonts w:hint="eastAsia"/>
+          <w:lang w:eastAsia="zh-CN"/>
+        </w:rPr>
+      </w:pPr>
+      <w:r>
+        <w:rPr>
+          <w:rFonts w:hint="eastAsia"/>
+          <w:lang w:eastAsia="zh-CN"/>
+        </w:rPr>
+        <w:t># aphey @ training in ~/test [16:52:30] C:127</w:t>
+      </w:r>
+    </w:p>
+    <w:p>
+      <w:pPr>
+        <w:pStyle w:val="13"/>
+        <w:rPr>
+          <w:rFonts w:hint="eastAsia"/>
+          <w:lang w:eastAsia="zh-CN"/>
+        </w:rPr>
+      </w:pPr>
+      <w:r>
+        <w:rPr>
+          <w:rFonts w:hint="eastAsia"/>
+          <w:lang w:eastAsia="zh-CN"/>
+        </w:rPr>
+        <w:t>$ find . -type f -iname "</w:t>
+      </w:r>
+      <w:r>
+        <w:rPr>
+          <w:rFonts w:hint="eastAsia"/>
+          <w:color w:val="FF0000"/>
+          <w:lang w:eastAsia="zh-CN"/>
+        </w:rPr>
+        <w:t>file4.txt</w:t>
+      </w:r>
+      <w:r>
+        <w:rPr>
+          <w:rFonts w:hint="eastAsia"/>
+          <w:lang w:eastAsia="zh-CN"/>
+        </w:rPr>
+        <w:t xml:space="preserve">"|xargs </w:t>
+      </w:r>
+      <w:r>
+        <w:rPr>
+          <w:rFonts w:hint="eastAsia"/>
+          <w:color w:val="FF0000"/>
+          <w:lang w:eastAsia="zh-CN"/>
+        </w:rPr>
+        <w:t>-I{}</w:t>
+      </w:r>
+      <w:r>
+        <w:rPr>
+          <w:rFonts w:hint="eastAsia"/>
+          <w:lang w:eastAsia="zh-CN"/>
+        </w:rPr>
+        <w:t xml:space="preserve"> cp {} /tmp</w:t>
+      </w:r>
+    </w:p>
+    <w:p>
+      <w:pPr>
+        <w:pStyle w:val="13"/>
+        <w:rPr>
+          <w:rFonts w:hint="eastAsia"/>
+          <w:lang w:eastAsia="zh-CN"/>
+        </w:rPr>
+      </w:pPr>
+    </w:p>
+    <w:p>
+      <w:pPr>
+        <w:pStyle w:val="13"/>
+        <w:rPr>
+          <w:rFonts w:hint="eastAsia"/>
+          <w:lang w:eastAsia="zh-CN"/>
+        </w:rPr>
+      </w:pPr>
+      <w:r>
+        <w:rPr>
+          <w:rFonts w:hint="eastAsia"/>
+          <w:lang w:eastAsia="zh-CN"/>
+        </w:rPr>
+        <w:t xml:space="preserve"># aphey @ training in ~/test [16:52:35] </w:t>
+      </w:r>
+    </w:p>
+    <w:p>
+      <w:pPr>
+        <w:pStyle w:val="13"/>
+        <w:rPr>
+          <w:rFonts w:hint="eastAsia"/>
+          <w:lang w:eastAsia="zh-CN"/>
+        </w:rPr>
+      </w:pPr>
+      <w:r>
+        <w:rPr>
+          <w:rFonts w:hint="eastAsia"/>
+          <w:lang w:eastAsia="zh-CN"/>
+        </w:rPr>
+        <w:t>$ ls /tmp</w:t>
+      </w:r>
+    </w:p>
+    <w:p>
+      <w:pPr>
+        <w:pStyle w:val="13"/>
+        <w:rPr>
+          <w:rFonts w:hint="eastAsia"/>
+          <w:lang w:eastAsia="zh-CN"/>
+        </w:rPr>
+      </w:pPr>
+      <w:r>
+        <w:rPr>
+          <w:rFonts w:hint="eastAsia"/>
+          <w:lang w:eastAsia="zh-CN"/>
+        </w:rPr>
+        <w:t xml:space="preserve">file1.txt  file2.txt  </w:t>
+      </w:r>
+      <w:r>
+        <w:rPr>
+          <w:rFonts w:hint="eastAsia"/>
+          <w:color w:val="FF0000"/>
+          <w:lang w:eastAsia="zh-CN"/>
+        </w:rPr>
+        <w:t xml:space="preserve">file4.txt </w:t>
+      </w:r>
+      <w:r>
+        <w:rPr>
+          <w:rFonts w:hint="eastAsia"/>
+          <w:lang w:eastAsia="zh-CN"/>
+        </w:rPr>
+        <w:t xml:space="preserve"> hello  inittab  num  services  test</w:t>
+      </w:r>
+      <w:bookmarkStart w:id="129" w:name="_GoBack"/>
+      <w:bookmarkEnd w:id="129"/>
+    </w:p>
+    <w:p>
+      <w:pPr>
+        <w:numPr>
+          <w:numId w:val="0"/>
+        </w:numPr>
+        <w:ind w:leftChars="0"/>
+        <w:rPr>
+          <w:rFonts w:hint="eastAsia"/>
+          <w:lang w:eastAsia="zh-CN"/>
+        </w:rPr>
+      </w:pPr>
     </w:p>
     <w:sectPr>
       <w:pgSz w:w="11906" w:h="16838"/>

--- a/Studying Files/CentOS/Oldboy/老男孩.docx
+++ b/Studying Files/CentOS/Oldboy/老男孩.docx
@@ -9559,13 +9559,13 @@
         </w:numPr>
         <w:ind w:left="420" w:leftChars="0" w:hanging="420" w:firstLineChars="0"/>
         <w:rPr>
-          <w:rFonts w:hint="eastAsia"/>
-          <w:lang w:eastAsia="zh-CN"/>
-        </w:rPr>
-      </w:pPr>
-      <w:r>
-        <w:rPr>
-          <w:rFonts w:hint="default"/>
+          <w:rFonts w:hint="eastAsia" w:ascii="文泉驿微米黑" w:hAnsi="文泉驿微米黑" w:eastAsia="文泉驿微米黑" w:cs="文泉驿微米黑"/>
+          <w:lang w:eastAsia="zh-CN"/>
+        </w:rPr>
+      </w:pPr>
+      <w:r>
+        <w:rPr>
+          <w:rFonts w:hint="eastAsia" w:ascii="文泉驿微米黑" w:hAnsi="文泉驿微米黑" w:eastAsia="文泉驿微米黑" w:cs="文泉驿微米黑"/>
           <w:lang w:eastAsia="zh-CN"/>
         </w:rPr>
         <w:t>find命令中的{}是前向引用的意思,指代前面的搜索结果</w:t>
@@ -10566,28 +10566,7 @@
           <w:rFonts w:hint="default"/>
           <w:lang w:eastAsia="zh-CN"/>
         </w:rPr>
-        <w:t>// xargs -</w:t>
-      </w:r>
-      <w:r>
-        <w:rPr>
-          <w:rFonts w:hint="default"/>
-          <w:lang w:eastAsia="zh-CN"/>
-        </w:rPr>
-        <w:t>i</w:t>
-      </w:r>
-      <w:r>
-        <w:rPr>
-          <w:rFonts w:hint="default"/>
-          <w:lang w:eastAsia="zh-CN"/>
-        </w:rPr>
-        <w:t>选项,</w:t>
-      </w:r>
-      <w:r>
-        <w:rPr>
-          <w:rFonts w:hint="default"/>
-          <w:lang w:eastAsia="zh-CN"/>
-        </w:rPr>
-        <w:t>指明命令后面的{}是代替前面的参数, -I 选项则需要用-I{} COMMD {}格式</w:t>
+        <w:t>// xargs -i选项,指明命令后面的{}是代替前面的参数, -I 选项则需要用-I{} COMMD {}格式</w:t>
       </w:r>
     </w:p>
     <w:p>
@@ -10938,20 +10917,949 @@
         </w:rPr>
         <w:t xml:space="preserve"> hello  inittab  num  services  test</w:t>
       </w:r>
+    </w:p>
+    <w:p>
+      <w:pPr>
+        <w:numPr>
+          <w:ilvl w:val="0"/>
+          <w:numId w:val="7"/>
+        </w:numPr>
+        <w:ind w:left="420" w:leftChars="0" w:hanging="420" w:firstLineChars="0"/>
+        <w:rPr>
+          <w:rFonts w:hint="eastAsia"/>
+          <w:lang w:eastAsia="zh-CN"/>
+        </w:rPr>
+      </w:pPr>
+      <w:r>
+        <w:rPr>
+          <w:rFonts w:hint="default"/>
+          <w:lang w:eastAsia="zh-CN"/>
+        </w:rPr>
+        <w:t>查看文件的inode</w:t>
+      </w:r>
+    </w:p>
+    <w:p>
+      <w:pPr>
+        <w:pStyle w:val="13"/>
+        <w:rPr>
+          <w:rFonts w:hint="eastAsia"/>
+          <w:color w:val="FF0000"/>
+          <w:lang w:eastAsia="zh-CN"/>
+        </w:rPr>
+      </w:pPr>
+      <w:r>
+        <w:rPr>
+          <w:rFonts w:hint="default"/>
+          <w:lang w:eastAsia="zh-CN"/>
+        </w:rPr>
+        <w:t>// 方法一) 用</w:t>
+      </w:r>
+      <w:r>
+        <w:rPr>
+          <w:rFonts w:hint="default"/>
+          <w:color w:val="FF0000"/>
+          <w:lang w:eastAsia="zh-CN"/>
+        </w:rPr>
+        <w:t>ls -li FILE_NAME</w:t>
+      </w:r>
+    </w:p>
+    <w:p>
+      <w:pPr>
+        <w:pStyle w:val="13"/>
+        <w:rPr>
+          <w:rFonts w:hint="eastAsia"/>
+          <w:lang w:eastAsia="zh-CN"/>
+        </w:rPr>
+      </w:pPr>
+      <w:r>
+        <w:rPr>
+          <w:rFonts w:hint="eastAsia"/>
+          <w:lang w:eastAsia="zh-CN"/>
+        </w:rPr>
+        <w:t xml:space="preserve"># aphey @ training in ~/test [15:34:22] </w:t>
+      </w:r>
+    </w:p>
+    <w:p>
+      <w:pPr>
+        <w:pStyle w:val="13"/>
+        <w:rPr>
+          <w:rFonts w:hint="eastAsia"/>
+          <w:color w:val="FF0000"/>
+          <w:lang w:eastAsia="zh-CN"/>
+        </w:rPr>
+      </w:pPr>
+      <w:r>
+        <w:rPr>
+          <w:rFonts w:hint="eastAsia"/>
+          <w:lang w:eastAsia="zh-CN"/>
+        </w:rPr>
+        <w:t xml:space="preserve">$ </w:t>
+      </w:r>
+      <w:r>
+        <w:rPr>
+          <w:rFonts w:hint="eastAsia"/>
+          <w:color w:val="FF0000"/>
+          <w:lang w:eastAsia="zh-CN"/>
+        </w:rPr>
+        <w:t xml:space="preserve">ls -li file1.txt </w:t>
+      </w:r>
+    </w:p>
+    <w:p>
+      <w:pPr>
+        <w:pStyle w:val="13"/>
+        <w:rPr>
+          <w:rFonts w:hint="eastAsia"/>
+          <w:color w:val="FF0000"/>
+          <w:lang w:eastAsia="zh-CN"/>
+        </w:rPr>
+      </w:pPr>
+      <w:r>
+        <w:rPr>
+          <w:rFonts w:hint="eastAsia"/>
+          <w:color w:val="FF0000"/>
+          <w:lang w:eastAsia="zh-CN"/>
+        </w:rPr>
+        <w:t>1835929 -rw-r--r--. 1 root root 0 6月  19 08:30 file1.txt</w:t>
+      </w:r>
+    </w:p>
+    <w:p>
+      <w:pPr>
+        <w:pStyle w:val="13"/>
+        <w:rPr>
+          <w:rFonts w:hint="eastAsia"/>
+          <w:color w:val="FF0000"/>
+          <w:lang w:eastAsia="zh-CN"/>
+        </w:rPr>
+      </w:pPr>
+      <w:r>
+        <w:rPr>
+          <w:rFonts w:hint="default"/>
+          <w:lang w:eastAsia="zh-CN"/>
+        </w:rPr>
+        <w:t>// 方法二) 用</w:t>
+      </w:r>
+      <w:r>
+        <w:rPr>
+          <w:rFonts w:hint="default"/>
+          <w:color w:val="FF0000"/>
+          <w:lang w:eastAsia="zh-CN"/>
+        </w:rPr>
+        <w:t>stat FILE_NAME</w:t>
+      </w:r>
+    </w:p>
+    <w:p>
+      <w:pPr>
+        <w:pStyle w:val="13"/>
+        <w:rPr>
+          <w:rFonts w:hint="eastAsia"/>
+          <w:lang w:eastAsia="zh-CN"/>
+        </w:rPr>
+      </w:pPr>
+      <w:r>
+        <w:rPr>
+          <w:rFonts w:hint="eastAsia"/>
+          <w:lang w:eastAsia="zh-CN"/>
+        </w:rPr>
+        <w:t># aphey @ training in ~/test [15:36:03] C:1</w:t>
+      </w:r>
+    </w:p>
+    <w:p>
+      <w:pPr>
+        <w:pStyle w:val="13"/>
+        <w:rPr>
+          <w:rFonts w:hint="eastAsia"/>
+          <w:color w:val="FF0000"/>
+          <w:lang w:eastAsia="zh-CN"/>
+        </w:rPr>
+      </w:pPr>
+      <w:r>
+        <w:rPr>
+          <w:rFonts w:hint="eastAsia"/>
+          <w:lang w:eastAsia="zh-CN"/>
+        </w:rPr>
+        <w:t xml:space="preserve">$ </w:t>
+      </w:r>
+      <w:r>
+        <w:rPr>
+          <w:rFonts w:hint="eastAsia"/>
+          <w:color w:val="FF0000"/>
+          <w:lang w:eastAsia="zh-CN"/>
+        </w:rPr>
+        <w:t xml:space="preserve">stat file1.txt </w:t>
+      </w:r>
+    </w:p>
+    <w:p>
+      <w:pPr>
+        <w:pStyle w:val="13"/>
+        <w:rPr>
+          <w:rFonts w:hint="eastAsia"/>
+          <w:color w:val="FF0000"/>
+          <w:lang w:eastAsia="zh-CN"/>
+        </w:rPr>
+      </w:pPr>
+      <w:r>
+        <w:rPr>
+          <w:rFonts w:hint="eastAsia"/>
+          <w:color w:val="FF0000"/>
+          <w:lang w:eastAsia="zh-CN"/>
+        </w:rPr>
+        <w:t xml:space="preserve">  File: "file1.txt"</w:t>
+      </w:r>
+    </w:p>
+    <w:p>
+      <w:pPr>
+        <w:pStyle w:val="13"/>
+        <w:rPr>
+          <w:rFonts w:hint="eastAsia"/>
+          <w:color w:val="FF0000"/>
+          <w:lang w:eastAsia="zh-CN"/>
+        </w:rPr>
+      </w:pPr>
+      <w:r>
+        <w:rPr>
+          <w:rFonts w:hint="eastAsia"/>
+          <w:color w:val="FF0000"/>
+          <w:lang w:eastAsia="zh-CN"/>
+        </w:rPr>
+        <w:t xml:space="preserve">  Size: 0         </w:t>
+      </w:r>
+      <w:r>
+        <w:rPr>
+          <w:rFonts w:hint="eastAsia"/>
+          <w:color w:val="FF0000"/>
+          <w:lang w:eastAsia="zh-CN"/>
+        </w:rPr>
+        <w:tab/>
+      </w:r>
+      <w:r>
+        <w:rPr>
+          <w:rFonts w:hint="eastAsia"/>
+          <w:color w:val="FF0000"/>
+          <w:lang w:eastAsia="zh-CN"/>
+        </w:rPr>
+        <w:t>Blocks: 0          IO Block: 4096   普通空文件</w:t>
+      </w:r>
+    </w:p>
+    <w:p>
+      <w:pPr>
+        <w:pStyle w:val="13"/>
+        <w:rPr>
+          <w:rFonts w:hint="eastAsia"/>
+          <w:color w:val="FF0000"/>
+          <w:lang w:eastAsia="zh-CN"/>
+        </w:rPr>
+      </w:pPr>
+      <w:r>
+        <w:rPr>
+          <w:rFonts w:hint="eastAsia"/>
+          <w:color w:val="FF0000"/>
+          <w:lang w:eastAsia="zh-CN"/>
+        </w:rPr>
+        <w:t>Device: fd02h/64770d</w:t>
+      </w:r>
+      <w:r>
+        <w:rPr>
+          <w:rFonts w:hint="eastAsia"/>
+          <w:color w:val="FF0000"/>
+          <w:lang w:eastAsia="zh-CN"/>
+        </w:rPr>
+        <w:tab/>
+      </w:r>
+      <w:r>
+        <w:rPr>
+          <w:rFonts w:hint="eastAsia"/>
+          <w:color w:val="FF0000"/>
+          <w:lang w:eastAsia="zh-CN"/>
+        </w:rPr>
+        <w:t>Inode: 1835929     Links: 1</w:t>
+      </w:r>
+    </w:p>
+    <w:p>
+      <w:pPr>
+        <w:pStyle w:val="13"/>
+        <w:rPr>
+          <w:rFonts w:hint="eastAsia"/>
+          <w:color w:val="FF0000"/>
+          <w:lang w:eastAsia="zh-CN"/>
+        </w:rPr>
+      </w:pPr>
+      <w:r>
+        <w:rPr>
+          <w:rFonts w:hint="eastAsia"/>
+          <w:color w:val="FF0000"/>
+          <w:lang w:eastAsia="zh-CN"/>
+        </w:rPr>
+        <w:t>Access: (0644/-rw-r--r--)  Uid: (    0/    root)   Gid: (    0/    root)</w:t>
+      </w:r>
+    </w:p>
+    <w:p>
+      <w:pPr>
+        <w:pStyle w:val="13"/>
+        <w:rPr>
+          <w:rFonts w:hint="eastAsia"/>
+          <w:color w:val="FF0000"/>
+          <w:lang w:eastAsia="zh-CN"/>
+        </w:rPr>
+      </w:pPr>
+      <w:r>
+        <w:rPr>
+          <w:rFonts w:hint="eastAsia"/>
+          <w:color w:val="FF0000"/>
+          <w:lang w:eastAsia="zh-CN"/>
+        </w:rPr>
+        <w:t>Access: 2018-06-19 16:13:26.816857586 +0800</w:t>
+      </w:r>
+    </w:p>
+    <w:p>
+      <w:pPr>
+        <w:pStyle w:val="13"/>
+        <w:rPr>
+          <w:rFonts w:hint="eastAsia"/>
+          <w:color w:val="FF0000"/>
+          <w:lang w:eastAsia="zh-CN"/>
+        </w:rPr>
+      </w:pPr>
+      <w:r>
+        <w:rPr>
+          <w:rFonts w:hint="eastAsia"/>
+          <w:color w:val="FF0000"/>
+          <w:lang w:eastAsia="zh-CN"/>
+        </w:rPr>
+        <w:t>Modify: 2018-06-19 08:30:05.077895888 +0800</w:t>
+      </w:r>
+    </w:p>
+    <w:p>
+      <w:pPr>
+        <w:pStyle w:val="13"/>
+        <w:rPr>
+          <w:rFonts w:hint="eastAsia"/>
+          <w:lang w:eastAsia="zh-CN"/>
+        </w:rPr>
+      </w:pPr>
+      <w:r>
+        <w:rPr>
+          <w:rFonts w:hint="eastAsia"/>
+          <w:color w:val="FF0000"/>
+          <w:lang w:eastAsia="zh-CN"/>
+        </w:rPr>
+        <w:t>Change: 2018-06-19 10:44:31.554886008 +0800</w:t>
+      </w:r>
+    </w:p>
+    <w:p>
+      <w:pPr>
+        <w:numPr>
+          <w:ilvl w:val="0"/>
+          <w:numId w:val="7"/>
+        </w:numPr>
+        <w:ind w:left="420" w:leftChars="0" w:hanging="420" w:firstLineChars="0"/>
+        <w:rPr>
+          <w:rFonts w:hint="eastAsia"/>
+          <w:lang w:eastAsia="zh-CN"/>
+        </w:rPr>
+      </w:pPr>
+      <w:r>
+        <w:rPr>
+          <w:rFonts w:hint="default"/>
+          <w:lang w:eastAsia="zh-CN"/>
+        </w:rPr>
+        <w:t>查看文件的inode的大小</w:t>
+      </w:r>
+    </w:p>
+    <w:p>
+      <w:pPr>
+        <w:pStyle w:val="13"/>
+        <w:rPr>
+          <w:rFonts w:hint="eastAsia"/>
+          <w:lang w:eastAsia="zh-CN"/>
+        </w:rPr>
+      </w:pPr>
+      <w:r>
+        <w:rPr>
+          <w:rFonts w:hint="eastAsia"/>
+          <w:lang w:eastAsia="zh-CN"/>
+        </w:rPr>
+        <w:t xml:space="preserve"># aphey @ training in ~/test [13:25:45] </w:t>
+      </w:r>
+    </w:p>
+    <w:p>
+      <w:pPr>
+        <w:pStyle w:val="13"/>
+        <w:rPr>
+          <w:rFonts w:hint="eastAsia"/>
+          <w:lang w:eastAsia="zh-CN"/>
+        </w:rPr>
+      </w:pPr>
+      <w:r>
+        <w:rPr>
+          <w:rFonts w:hint="eastAsia"/>
+          <w:lang w:eastAsia="zh-CN"/>
+        </w:rPr>
+        <w:t>$ sudo dumpe2fs /dev/sda1|grep -i "inode size"</w:t>
+      </w:r>
+    </w:p>
+    <w:p>
+      <w:pPr>
+        <w:pStyle w:val="13"/>
+        <w:rPr>
+          <w:rFonts w:hint="eastAsia"/>
+          <w:lang w:eastAsia="zh-CN"/>
+        </w:rPr>
+      </w:pPr>
+      <w:r>
+        <w:rPr>
+          <w:rFonts w:hint="eastAsia"/>
+          <w:lang w:eastAsia="zh-CN"/>
+        </w:rPr>
+        <w:t>dumpe2fs 1.41.12 (17-May-2010)</w:t>
+      </w:r>
+    </w:p>
+    <w:p>
+      <w:pPr>
+        <w:pStyle w:val="13"/>
+        <w:rPr>
+          <w:rFonts w:hint="eastAsia"/>
+          <w:color w:val="FF0000"/>
+          <w:lang w:eastAsia="zh-CN"/>
+        </w:rPr>
+      </w:pPr>
+      <w:r>
+        <w:rPr>
+          <w:rFonts w:hint="eastAsia"/>
+          <w:color w:val="FF0000"/>
+          <w:lang w:eastAsia="zh-CN"/>
+        </w:rPr>
+        <w:t>Inode size:</w:t>
+      </w:r>
+      <w:r>
+        <w:rPr>
+          <w:rFonts w:hint="eastAsia"/>
+          <w:color w:val="FF0000"/>
+          <w:lang w:eastAsia="zh-CN"/>
+        </w:rPr>
+        <w:tab/>
+      </w:r>
+      <w:r>
+        <w:rPr>
+          <w:rFonts w:hint="eastAsia"/>
+          <w:color w:val="FF0000"/>
+          <w:lang w:eastAsia="zh-CN"/>
+        </w:rPr>
+        <w:t xml:space="preserve">          128</w:t>
+      </w:r>
+    </w:p>
+    <w:p>
+      <w:pPr>
+        <w:numPr>
+          <w:ilvl w:val="0"/>
+          <w:numId w:val="7"/>
+        </w:numPr>
+        <w:ind w:left="420" w:leftChars="0" w:hanging="420" w:firstLineChars="0"/>
+        <w:rPr>
+          <w:rFonts w:hint="eastAsia"/>
+          <w:lang w:eastAsia="zh-CN"/>
+        </w:rPr>
+      </w:pPr>
+      <w:r>
+        <w:rPr>
+          <w:rFonts w:hint="default"/>
+          <w:lang w:eastAsia="zh-CN"/>
+        </w:rPr>
+        <w:t>查看每个分区inode的数量和使用量</w:t>
+      </w:r>
+    </w:p>
+    <w:p>
+      <w:pPr>
+        <w:pStyle w:val="13"/>
+        <w:rPr>
+          <w:rFonts w:hint="eastAsia"/>
+          <w:lang w:eastAsia="zh-CN"/>
+        </w:rPr>
+      </w:pPr>
+      <w:r>
+        <w:rPr>
+          <w:rFonts w:hint="eastAsia"/>
+          <w:lang w:eastAsia="zh-CN"/>
+        </w:rPr>
+        <w:t># aphey @ training in ~/test [13:26:27] C:1</w:t>
+      </w:r>
+    </w:p>
+    <w:p>
+      <w:pPr>
+        <w:pStyle w:val="13"/>
+        <w:rPr>
+          <w:rFonts w:hint="eastAsia"/>
+          <w:lang w:eastAsia="zh-CN"/>
+        </w:rPr>
+      </w:pPr>
+      <w:r>
+        <w:rPr>
+          <w:rFonts w:hint="eastAsia"/>
+          <w:lang w:eastAsia="zh-CN"/>
+        </w:rPr>
+        <w:t>$ df -i /dev/sda1</w:t>
+      </w:r>
+    </w:p>
+    <w:p>
+      <w:pPr>
+        <w:pStyle w:val="13"/>
+        <w:rPr>
+          <w:rFonts w:hint="eastAsia"/>
+          <w:lang w:eastAsia="zh-CN"/>
+        </w:rPr>
+      </w:pPr>
+      <w:r>
+        <w:rPr>
+          <w:rFonts w:hint="eastAsia"/>
+          <w:lang w:eastAsia="zh-CN"/>
+        </w:rPr>
+        <w:t>Filesystem     Inodes IUsed  IFree IUse% Mounted on</w:t>
+      </w:r>
+    </w:p>
+    <w:p>
+      <w:pPr>
+        <w:pStyle w:val="13"/>
+        <w:rPr>
+          <w:rFonts w:hint="eastAsia"/>
+          <w:lang w:eastAsia="zh-CN"/>
+        </w:rPr>
+      </w:pPr>
+      <w:r>
+        <w:rPr>
+          <w:rFonts w:hint="eastAsia"/>
+          <w:lang w:eastAsia="zh-CN"/>
+        </w:rPr>
+        <w:t>/dev/sda1      128016    44 127972    1% /boot</w:t>
+      </w:r>
+    </w:p>
+    <w:p>
+      <w:pPr>
+        <w:numPr>
+          <w:ilvl w:val="0"/>
+          <w:numId w:val="7"/>
+        </w:numPr>
+        <w:ind w:left="420" w:leftChars="0" w:hanging="420" w:firstLineChars="0"/>
+        <w:rPr>
+          <w:rFonts w:hint="eastAsia"/>
+          <w:lang w:eastAsia="zh-CN"/>
+        </w:rPr>
+      </w:pPr>
+      <w:r>
+        <w:rPr>
+          <w:rFonts w:hint="default"/>
+          <w:lang w:eastAsia="zh-CN"/>
+        </w:rPr>
+        <w:t>查看Inode的数量和Block的数量</w:t>
+      </w:r>
+    </w:p>
+    <w:p>
+      <w:pPr>
+        <w:pStyle w:val="13"/>
+        <w:rPr>
+          <w:rFonts w:hint="eastAsia"/>
+          <w:lang w:eastAsia="zh-CN"/>
+        </w:rPr>
+      </w:pPr>
+      <w:r>
+        <w:rPr>
+          <w:rFonts w:hint="eastAsia"/>
+          <w:lang w:eastAsia="zh-CN"/>
+        </w:rPr>
+        <w:t># aphey @ training in ~/test [15:32:07] C:1</w:t>
+      </w:r>
+    </w:p>
+    <w:p>
+      <w:pPr>
+        <w:pStyle w:val="13"/>
+        <w:rPr>
+          <w:rFonts w:hint="eastAsia"/>
+          <w:lang w:eastAsia="zh-CN"/>
+        </w:rPr>
+      </w:pPr>
+      <w:r>
+        <w:rPr>
+          <w:rFonts w:hint="eastAsia"/>
+          <w:lang w:eastAsia="zh-CN"/>
+        </w:rPr>
+        <w:t>$ sudo dumpe2fs /dev/sda1|egrep -i "block count|inode count"</w:t>
+      </w:r>
+    </w:p>
+    <w:p>
+      <w:pPr>
+        <w:pStyle w:val="13"/>
+        <w:rPr>
+          <w:rFonts w:hint="eastAsia"/>
+          <w:lang w:eastAsia="zh-CN"/>
+        </w:rPr>
+      </w:pPr>
+      <w:r>
+        <w:rPr>
+          <w:rFonts w:hint="eastAsia"/>
+          <w:lang w:eastAsia="zh-CN"/>
+        </w:rPr>
+        <w:t xml:space="preserve">[sudo] password for aphey: </w:t>
+      </w:r>
+    </w:p>
+    <w:p>
+      <w:pPr>
+        <w:pStyle w:val="13"/>
+        <w:rPr>
+          <w:rFonts w:hint="eastAsia"/>
+          <w:lang w:eastAsia="zh-CN"/>
+        </w:rPr>
+      </w:pPr>
+      <w:r>
+        <w:rPr>
+          <w:rFonts w:hint="eastAsia"/>
+          <w:lang w:eastAsia="zh-CN"/>
+        </w:rPr>
+        <w:t>dumpe2fs 1.41.12 (17-May-2010)</w:t>
+      </w:r>
+    </w:p>
+    <w:p>
+      <w:pPr>
+        <w:pStyle w:val="13"/>
+        <w:rPr>
+          <w:rFonts w:hint="eastAsia"/>
+          <w:lang w:eastAsia="zh-CN"/>
+        </w:rPr>
+      </w:pPr>
+      <w:r>
+        <w:rPr>
+          <w:rFonts w:hint="eastAsia"/>
+          <w:color w:val="FF0000"/>
+          <w:lang w:eastAsia="zh-CN"/>
+        </w:rPr>
+        <w:t>Inode count</w:t>
+      </w:r>
+      <w:r>
+        <w:rPr>
+          <w:rFonts w:hint="eastAsia"/>
+          <w:lang w:eastAsia="zh-CN"/>
+        </w:rPr>
+        <w:t>:              128016</w:t>
+      </w:r>
+    </w:p>
+    <w:p>
+      <w:pPr>
+        <w:pStyle w:val="13"/>
+        <w:rPr>
+          <w:rFonts w:hint="eastAsia"/>
+          <w:lang w:eastAsia="zh-CN"/>
+        </w:rPr>
+      </w:pPr>
+      <w:r>
+        <w:rPr>
+          <w:rFonts w:hint="eastAsia"/>
+          <w:color w:val="FF0000"/>
+          <w:lang w:eastAsia="zh-CN"/>
+        </w:rPr>
+        <w:t>Block count</w:t>
+      </w:r>
+      <w:r>
+        <w:rPr>
+          <w:rFonts w:hint="eastAsia"/>
+          <w:lang w:eastAsia="zh-CN"/>
+        </w:rPr>
+        <w:t>:              512000</w:t>
+      </w:r>
+    </w:p>
+    <w:p>
+      <w:pPr>
+        <w:pStyle w:val="13"/>
+        <w:rPr>
+          <w:rFonts w:hint="eastAsia"/>
+          <w:lang w:eastAsia="zh-CN"/>
+        </w:rPr>
+      </w:pPr>
+      <w:r>
+        <w:rPr>
+          <w:rFonts w:hint="eastAsia"/>
+          <w:lang w:eastAsia="zh-CN"/>
+        </w:rPr>
+        <w:t>Reserved block count:     25600</w:t>
+      </w:r>
+    </w:p>
+    <w:p>
+      <w:pPr>
+        <w:numPr>
+          <w:ilvl w:val="0"/>
+          <w:numId w:val="7"/>
+        </w:numPr>
+        <w:ind w:left="420" w:leftChars="0" w:hanging="420" w:firstLineChars="0"/>
+        <w:rPr>
+          <w:rFonts w:hint="default"/>
+          <w:highlight w:val="red"/>
+          <w:lang w:eastAsia="zh-CN"/>
+        </w:rPr>
+      </w:pPr>
+      <w:r>
+        <w:rPr>
+          <w:rFonts w:hint="default"/>
+          <w:lang w:eastAsia="zh-CN"/>
+        </w:rPr>
+        <w:t xml:space="preserve">面试题: 如果向磁盘写入数据提示: </w:t>
+      </w:r>
+      <w:r>
+        <w:rPr>
+          <w:rFonts w:hint="default"/>
+          <w:highlight w:val="red"/>
+          <w:lang w:eastAsia="zh-CN"/>
+        </w:rPr>
+        <w:t>No space left on device</w:t>
+      </w:r>
+      <w:r>
+        <w:rPr>
+          <w:rFonts w:hint="default"/>
+          <w:highlight w:val="none"/>
+          <w:lang w:eastAsia="zh-CN"/>
+        </w:rPr>
+        <w:t>,通过df-h查看磁盘空间,发现没满,请问可能是什么导致的?</w:t>
+      </w:r>
+    </w:p>
+    <w:p>
+      <w:pPr>
+        <w:pStyle w:val="13"/>
+        <w:rPr>
+          <w:rFonts w:hint="default"/>
+          <w:lang w:eastAsia="zh-CN"/>
+        </w:rPr>
+      </w:pPr>
+      <w:r>
+        <w:rPr>
+          <w:rFonts w:hint="default"/>
+          <w:lang w:eastAsia="zh-CN"/>
+        </w:rPr>
+        <w:t>小文件(文件大小小与block),inode被耗尽了; 企业工作中邮件临时队列/var/spool/clientmqueue/这里很容易被大量小文件沾满导致</w:t>
+      </w:r>
+      <w:r>
+        <w:rPr>
+          <w:rFonts w:hint="default"/>
+          <w:highlight w:val="red"/>
+          <w:lang w:eastAsia="zh-CN"/>
+        </w:rPr>
+        <w:t>N</w:t>
+      </w:r>
+      <w:r>
+        <w:rPr>
+          <w:rFonts w:hint="default"/>
+          <w:highlight w:val="red"/>
+          <w:lang w:eastAsia="zh-CN"/>
+        </w:rPr>
+        <w:t>o space left on device</w:t>
+      </w:r>
+      <w:r>
+        <w:rPr>
+          <w:rFonts w:hint="default"/>
+          <w:highlight w:val="red"/>
+          <w:lang w:eastAsia="zh-CN"/>
+        </w:rPr>
+        <w:t>的</w:t>
+      </w:r>
+      <w:r>
+        <w:rPr>
+          <w:rFonts w:hint="default"/>
+          <w:highlight w:val="none"/>
+          <w:lang w:eastAsia="zh-CN"/>
+        </w:rPr>
+        <w:t>错误,clientmqueue目录只有安装了sendmail服务才会有,是sendmail邮件的临时队列,centos5.8默认就会装,CentOS6默认没安装</w:t>
+      </w:r>
+      <w:r>
+        <w:rPr>
+          <w:rFonts w:hint="default"/>
+          <w:lang w:eastAsia="zh-CN"/>
+        </w:rPr>
+        <w:t>sendmail,但是有postfix.</w:t>
+      </w:r>
+    </w:p>
+    <w:p>
+      <w:pPr>
+        <w:numPr>
+          <w:ilvl w:val="0"/>
+          <w:numId w:val="7"/>
+        </w:numPr>
+        <w:rPr>
+          <w:rFonts w:hint="default"/>
+          <w:lang w:eastAsia="zh-CN"/>
+        </w:rPr>
+      </w:pPr>
+      <w:r>
+        <w:rPr>
+          <w:rFonts w:hint="default"/>
+          <w:lang w:eastAsia="zh-CN"/>
+        </w:rPr>
+        <w:t>查看文件类型的命令.</w:t>
+      </w:r>
+    </w:p>
+    <w:p>
+      <w:pPr>
+        <w:pStyle w:val="13"/>
+        <w:rPr>
+          <w:rFonts w:hint="eastAsia"/>
+          <w:lang w:eastAsia="zh-CN"/>
+        </w:rPr>
+      </w:pPr>
+      <w:r>
+        <w:rPr>
+          <w:rFonts w:hint="eastAsia"/>
+          <w:lang w:eastAsia="zh-CN"/>
+        </w:rPr>
+        <w:t xml:space="preserve"># aphey @ training in ~/test [16:40:47] </w:t>
+      </w:r>
+    </w:p>
+    <w:p>
+      <w:pPr>
+        <w:pStyle w:val="13"/>
+        <w:rPr>
+          <w:rFonts w:hint="eastAsia"/>
+          <w:color w:val="FF0000"/>
+          <w:lang w:eastAsia="zh-CN"/>
+        </w:rPr>
+      </w:pPr>
+      <w:r>
+        <w:rPr>
+          <w:rFonts w:hint="eastAsia"/>
+          <w:lang w:eastAsia="zh-CN"/>
+        </w:rPr>
+        <w:t xml:space="preserve">$ </w:t>
+      </w:r>
+      <w:r>
+        <w:rPr>
+          <w:rFonts w:hint="eastAsia"/>
+          <w:color w:val="FF0000"/>
+          <w:lang w:eastAsia="zh-CN"/>
+        </w:rPr>
+        <w:t>file /var/log/lastlog</w:t>
+      </w:r>
+    </w:p>
+    <w:p>
+      <w:pPr>
+        <w:pStyle w:val="13"/>
+        <w:rPr>
+          <w:rFonts w:hint="eastAsia"/>
+          <w:lang w:eastAsia="zh-CN"/>
+        </w:rPr>
+      </w:pPr>
+      <w:r>
+        <w:rPr>
+          <w:rFonts w:hint="eastAsia"/>
+          <w:lang w:eastAsia="zh-CN"/>
+        </w:rPr>
+        <w:t>/var/log/lastlog: data</w:t>
+      </w:r>
+    </w:p>
+    <w:p>
+      <w:pPr>
+        <w:pStyle w:val="13"/>
+        <w:rPr>
+          <w:rFonts w:hint="eastAsia"/>
+          <w:lang w:eastAsia="zh-CN"/>
+        </w:rPr>
+      </w:pPr>
+    </w:p>
+    <w:p>
+      <w:pPr>
+        <w:pStyle w:val="13"/>
+        <w:rPr>
+          <w:rFonts w:hint="eastAsia"/>
+          <w:lang w:eastAsia="zh-CN"/>
+        </w:rPr>
+      </w:pPr>
+      <w:r>
+        <w:rPr>
+          <w:rFonts w:hint="eastAsia"/>
+          <w:lang w:eastAsia="zh-CN"/>
+        </w:rPr>
+        <w:t xml:space="preserve"># aphey @ training in ~/test [16:41:00] </w:t>
+      </w:r>
+    </w:p>
+    <w:p>
+      <w:pPr>
+        <w:pStyle w:val="13"/>
+        <w:rPr>
+          <w:rFonts w:hint="eastAsia"/>
+          <w:color w:val="FF0000"/>
+          <w:lang w:eastAsia="zh-CN"/>
+        </w:rPr>
+      </w:pPr>
+      <w:r>
+        <w:rPr>
+          <w:rFonts w:hint="eastAsia"/>
+          <w:lang w:eastAsia="zh-CN"/>
+        </w:rPr>
+        <w:t xml:space="preserve">$ </w:t>
+      </w:r>
+      <w:r>
+        <w:rPr>
+          <w:rFonts w:hint="eastAsia"/>
+          <w:color w:val="FF0000"/>
+          <w:lang w:eastAsia="zh-CN"/>
+        </w:rPr>
+        <w:t>file /bin/bash</w:t>
+      </w:r>
+    </w:p>
+    <w:p>
+      <w:pPr>
+        <w:pStyle w:val="13"/>
+        <w:rPr>
+          <w:rFonts w:hint="eastAsia"/>
+          <w:lang w:eastAsia="zh-CN"/>
+        </w:rPr>
+      </w:pPr>
+      <w:r>
+        <w:rPr>
+          <w:rFonts w:hint="eastAsia"/>
+          <w:lang w:eastAsia="zh-CN"/>
+        </w:rPr>
+        <w:t xml:space="preserve">/bin/bash: </w:t>
+      </w:r>
+      <w:r>
+        <w:rPr>
+          <w:rFonts w:hint="eastAsia"/>
+          <w:color w:val="FF0000"/>
+          <w:lang w:eastAsia="zh-CN"/>
+        </w:rPr>
+        <w:t>ELF</w:t>
+      </w:r>
+      <w:r>
+        <w:rPr>
+          <w:rFonts w:hint="eastAsia"/>
+          <w:lang w:eastAsia="zh-CN"/>
+        </w:rPr>
+        <w:t xml:space="preserve"> 64-bit LSB executable, x86-64, version 1 (SYSV), dynamically linked (uses shared libs), for GNU/Linux 2.6.18, stripped</w:t>
+      </w:r>
+      <w:r>
+        <w:rPr>
+          <w:rFonts w:hint="default"/>
+          <w:lang w:eastAsia="zh-CN"/>
+        </w:rPr>
+        <w:t>(</w:t>
+      </w:r>
+      <w:r>
+        <w:rPr>
+          <w:rFonts w:hint="default"/>
+          <w:color w:val="FF0000"/>
+          <w:lang w:eastAsia="zh-CN"/>
+        </w:rPr>
+        <w:t>executable and linkable Format</w:t>
+      </w:r>
+      <w:r>
+        <w:rPr>
+          <w:rFonts w:hint="default"/>
+          <w:lang w:eastAsia="zh-CN"/>
+        </w:rPr>
+        <w:t>)</w:t>
+      </w:r>
+    </w:p>
+    <w:p>
+      <w:pPr>
+        <w:pStyle w:val="13"/>
+        <w:rPr>
+          <w:rFonts w:hint="eastAsia"/>
+          <w:lang w:eastAsia="zh-CN"/>
+        </w:rPr>
+      </w:pPr>
       <w:bookmarkStart w:id="129" w:name="_GoBack"/>
       <w:bookmarkEnd w:id="129"/>
-    </w:p>
-    <w:p>
-      <w:pPr>
-        <w:numPr>
-          <w:numId w:val="0"/>
-        </w:numPr>
-        <w:ind w:leftChars="0"/>
-        <w:rPr>
-          <w:rFonts w:hint="eastAsia"/>
-          <w:lang w:eastAsia="zh-CN"/>
-        </w:rPr>
-      </w:pPr>
     </w:p>
     <w:sectPr>
       <w:pgSz w:w="11906" w:h="16838"/>

--- a/Studying Files/CentOS/Oldboy/老男孩.docx
+++ b/Studying Files/CentOS/Oldboy/老男孩.docx
@@ -11637,23 +11637,7 @@
           <w:highlight w:val="red"/>
           <w:lang w:eastAsia="zh-CN"/>
         </w:rPr>
-        <w:t>N</w:t>
-      </w:r>
-      <w:r>
-        <w:rPr>
-          <w:rFonts w:hint="default"/>
-          <w:highlight w:val="red"/>
-          <w:lang w:eastAsia="zh-CN"/>
-        </w:rPr>
-        <w:t>o space left on device</w:t>
-      </w:r>
-      <w:r>
-        <w:rPr>
-          <w:rFonts w:hint="default"/>
-          <w:highlight w:val="red"/>
-          <w:lang w:eastAsia="zh-CN"/>
-        </w:rPr>
-        <w:t>的</w:t>
+        <w:t>No space left on device的</w:t>
       </w:r>
       <w:r>
         <w:rPr>
@@ -11703,7 +11687,16 @@
           <w:rFonts w:hint="eastAsia"/>
           <w:lang w:eastAsia="zh-CN"/>
         </w:rPr>
-        <w:t xml:space="preserve"># aphey @ training in ~/test [16:40:47] </w:t>
+        <w:t># aphey @ training in ~/test [16:40</w:t>
+      </w:r>
+      <w:bookmarkStart w:id="129" w:name="_GoBack"/>
+      <w:bookmarkEnd w:id="129"/>
+      <w:r>
+        <w:rPr>
+          <w:rFonts w:hint="eastAsia"/>
+          <w:lang w:eastAsia="zh-CN"/>
+        </w:rPr>
+        <w:t xml:space="preserve">:47] </w:t>
       </w:r>
     </w:p>
     <w:p>
@@ -11801,7 +11794,7 @@
       <w:pPr>
         <w:pStyle w:val="13"/>
         <w:rPr>
-          <w:rFonts w:hint="eastAsia"/>
+          <w:rFonts w:hint="default"/>
           <w:lang w:eastAsia="zh-CN"/>
         </w:rPr>
       </w:pPr>
@@ -11858,8 +11851,6 @@
           <w:lang w:eastAsia="zh-CN"/>
         </w:rPr>
       </w:pPr>
-      <w:bookmarkStart w:id="129" w:name="_GoBack"/>
-      <w:bookmarkEnd w:id="129"/>
     </w:p>
     <w:sectPr>
       <w:pgSz w:w="11906" w:h="16838"/>

--- a/Studying Files/CentOS/Oldboy/老男孩.docx
+++ b/Studying Files/CentOS/Oldboy/老男孩.docx
@@ -11687,170 +11687,756 @@
           <w:rFonts w:hint="eastAsia"/>
           <w:lang w:eastAsia="zh-CN"/>
         </w:rPr>
-        <w:t># aphey @ training in ~/test [16:40</w:t>
-      </w:r>
+        <w:t xml:space="preserve"># aphey @ training in ~/test [16:40:47] </w:t>
+      </w:r>
+    </w:p>
+    <w:p>
+      <w:pPr>
+        <w:pStyle w:val="13"/>
+        <w:rPr>
+          <w:rFonts w:hint="eastAsia"/>
+          <w:color w:val="FF0000"/>
+          <w:lang w:eastAsia="zh-CN"/>
+        </w:rPr>
+      </w:pPr>
+      <w:r>
+        <w:rPr>
+          <w:rFonts w:hint="eastAsia"/>
+          <w:lang w:eastAsia="zh-CN"/>
+        </w:rPr>
+        <w:t xml:space="preserve">$ </w:t>
+      </w:r>
+      <w:r>
+        <w:rPr>
+          <w:rFonts w:hint="eastAsia"/>
+          <w:color w:val="FF0000"/>
+          <w:lang w:eastAsia="zh-CN"/>
+        </w:rPr>
+        <w:t>file /var/log/lastlog</w:t>
+      </w:r>
+    </w:p>
+    <w:p>
+      <w:pPr>
+        <w:pStyle w:val="13"/>
+        <w:rPr>
+          <w:rFonts w:hint="eastAsia"/>
+          <w:lang w:eastAsia="zh-CN"/>
+        </w:rPr>
+      </w:pPr>
+      <w:r>
+        <w:rPr>
+          <w:rFonts w:hint="eastAsia"/>
+          <w:lang w:eastAsia="zh-CN"/>
+        </w:rPr>
+        <w:t>/var/log/lastlog: data</w:t>
+      </w:r>
+    </w:p>
+    <w:p>
+      <w:pPr>
+        <w:pStyle w:val="13"/>
+        <w:rPr>
+          <w:rFonts w:hint="eastAsia"/>
+          <w:lang w:eastAsia="zh-CN"/>
+        </w:rPr>
+      </w:pPr>
+    </w:p>
+    <w:p>
+      <w:pPr>
+        <w:pStyle w:val="13"/>
+        <w:rPr>
+          <w:rFonts w:hint="eastAsia"/>
+          <w:lang w:eastAsia="zh-CN"/>
+        </w:rPr>
+      </w:pPr>
+      <w:r>
+        <w:rPr>
+          <w:rFonts w:hint="eastAsia"/>
+          <w:lang w:eastAsia="zh-CN"/>
+        </w:rPr>
+        <w:t xml:space="preserve"># aphey @ training in ~/test [16:41:00] </w:t>
+      </w:r>
+    </w:p>
+    <w:p>
+      <w:pPr>
+        <w:pStyle w:val="13"/>
+        <w:rPr>
+          <w:rFonts w:hint="eastAsia"/>
+          <w:color w:val="FF0000"/>
+          <w:lang w:eastAsia="zh-CN"/>
+        </w:rPr>
+      </w:pPr>
+      <w:r>
+        <w:rPr>
+          <w:rFonts w:hint="eastAsia"/>
+          <w:lang w:eastAsia="zh-CN"/>
+        </w:rPr>
+        <w:t xml:space="preserve">$ </w:t>
+      </w:r>
+      <w:r>
+        <w:rPr>
+          <w:rFonts w:hint="eastAsia"/>
+          <w:color w:val="FF0000"/>
+          <w:lang w:eastAsia="zh-CN"/>
+        </w:rPr>
+        <w:t>file /bin/bash</w:t>
+      </w:r>
+    </w:p>
+    <w:p>
+      <w:pPr>
+        <w:pStyle w:val="13"/>
+        <w:rPr>
+          <w:rFonts w:hint="default"/>
+          <w:lang w:eastAsia="zh-CN"/>
+        </w:rPr>
+      </w:pPr>
+      <w:r>
+        <w:rPr>
+          <w:rFonts w:hint="eastAsia"/>
+          <w:lang w:eastAsia="zh-CN"/>
+        </w:rPr>
+        <w:t xml:space="preserve">/bin/bash: </w:t>
+      </w:r>
+      <w:r>
+        <w:rPr>
+          <w:rFonts w:hint="eastAsia"/>
+          <w:color w:val="FF0000"/>
+          <w:lang w:eastAsia="zh-CN"/>
+        </w:rPr>
+        <w:t>ELF</w:t>
+      </w:r>
+      <w:r>
+        <w:rPr>
+          <w:rFonts w:hint="eastAsia"/>
+          <w:lang w:eastAsia="zh-CN"/>
+        </w:rPr>
+        <w:t xml:space="preserve"> 64-bit LSB executable, x86-64, version 1 (SYSV), dynamically linked (uses shared libs), for GNU/Linux 2.6.18, stripped</w:t>
+      </w:r>
+      <w:r>
+        <w:rPr>
+          <w:rFonts w:hint="default"/>
+          <w:lang w:eastAsia="zh-CN"/>
+        </w:rPr>
+        <w:t>(</w:t>
+      </w:r>
+      <w:r>
+        <w:rPr>
+          <w:rFonts w:hint="default"/>
+          <w:color w:val="FF0000"/>
+          <w:lang w:eastAsia="zh-CN"/>
+        </w:rPr>
+        <w:t>executable and linkable Format</w:t>
+      </w:r>
+      <w:r>
+        <w:rPr>
+          <w:rFonts w:hint="default"/>
+          <w:lang w:eastAsia="zh-CN"/>
+        </w:rPr>
+        <w:t>)</w:t>
+      </w:r>
+    </w:p>
+    <w:p>
+      <w:pPr>
+        <w:numPr>
+          <w:ilvl w:val="0"/>
+          <w:numId w:val="7"/>
+        </w:numPr>
+        <w:ind w:left="420" w:leftChars="0" w:hanging="420" w:firstLineChars="0"/>
+        <w:rPr>
+          <w:rFonts w:hint="eastAsia"/>
+          <w:lang w:eastAsia="zh-CN"/>
+        </w:rPr>
+      </w:pPr>
+      <w:r>
+        <w:rPr>
+          <w:rFonts w:hint="default"/>
+          <w:lang w:eastAsia="zh-CN"/>
+        </w:rPr>
+        <w:t>readlink命令,根据软连接文件查找源文件的名字</w:t>
+      </w:r>
+    </w:p>
+    <w:p>
+      <w:pPr>
+        <w:pStyle w:val="13"/>
+        <w:rPr>
+          <w:rFonts w:hint="eastAsia"/>
+          <w:lang w:eastAsia="zh-CN"/>
+        </w:rPr>
+      </w:pPr>
+      <w:r>
+        <w:rPr>
+          <w:rFonts w:hint="eastAsia"/>
+          <w:lang w:eastAsia="zh-CN"/>
+        </w:rPr>
+        <w:t xml:space="preserve"># aphey @ training in ~/test [11:00:05] </w:t>
+      </w:r>
+    </w:p>
+    <w:p>
+      <w:pPr>
+        <w:pStyle w:val="13"/>
+        <w:rPr>
+          <w:rFonts w:hint="eastAsia"/>
+          <w:lang w:eastAsia="zh-CN"/>
+        </w:rPr>
+      </w:pPr>
+      <w:r>
+        <w:rPr>
+          <w:rFonts w:hint="eastAsia"/>
+          <w:lang w:eastAsia="zh-CN"/>
+        </w:rPr>
+        <w:t xml:space="preserve">$ </w:t>
+      </w:r>
+      <w:r>
+        <w:rPr>
+          <w:rFonts w:hint="eastAsia"/>
+          <w:color w:val="FF0000"/>
+          <w:shd w:val="clear"/>
+          <w:lang w:eastAsia="zh-CN"/>
+        </w:rPr>
+        <w:t>touch file</w:t>
+      </w:r>
+    </w:p>
+    <w:p>
+      <w:pPr>
+        <w:pStyle w:val="13"/>
+        <w:rPr>
+          <w:rFonts w:hint="eastAsia"/>
+          <w:lang w:eastAsia="zh-CN"/>
+        </w:rPr>
+      </w:pPr>
+      <w:r>
+        <w:rPr>
+          <w:rFonts w:hint="eastAsia"/>
+          <w:lang w:eastAsia="zh-CN"/>
+        </w:rPr>
+        <w:t># aphey @ training in ~/test [11:00:34] C:1</w:t>
+      </w:r>
+    </w:p>
+    <w:p>
+      <w:pPr>
+        <w:pStyle w:val="13"/>
+        <w:rPr>
+          <w:rFonts w:hint="eastAsia"/>
+          <w:lang w:eastAsia="zh-CN"/>
+        </w:rPr>
+      </w:pPr>
+      <w:r>
+        <w:rPr>
+          <w:rFonts w:hint="eastAsia"/>
+          <w:lang w:eastAsia="zh-CN"/>
+        </w:rPr>
+        <w:t xml:space="preserve">$ ln -s file ./file_soft </w:t>
+      </w:r>
+    </w:p>
+    <w:p>
+      <w:pPr>
+        <w:pStyle w:val="13"/>
+        <w:rPr>
+          <w:rFonts w:hint="eastAsia"/>
+          <w:lang w:eastAsia="zh-CN"/>
+        </w:rPr>
+      </w:pPr>
+      <w:r>
+        <w:rPr>
+          <w:rFonts w:hint="eastAsia"/>
+          <w:lang w:eastAsia="zh-CN"/>
+        </w:rPr>
+        <w:t># aphey @ training in ~/test [11:01:06] C:1</w:t>
+      </w:r>
+    </w:p>
+    <w:p>
+      <w:pPr>
+        <w:pStyle w:val="13"/>
+        <w:rPr>
+          <w:rFonts w:hint="eastAsia"/>
+          <w:color w:val="FF0000"/>
+          <w:lang w:eastAsia="zh-CN"/>
+        </w:rPr>
+      </w:pPr>
+      <w:r>
+        <w:rPr>
+          <w:rFonts w:hint="eastAsia"/>
+          <w:lang w:eastAsia="zh-CN"/>
+        </w:rPr>
+        <w:t xml:space="preserve">$ </w:t>
+      </w:r>
+      <w:r>
+        <w:rPr>
+          <w:rFonts w:hint="eastAsia"/>
+          <w:color w:val="FF0000"/>
+          <w:lang w:eastAsia="zh-CN"/>
+        </w:rPr>
+        <w:t xml:space="preserve">readlink file_soft </w:t>
+      </w:r>
+    </w:p>
+    <w:p>
+      <w:pPr>
+        <w:pStyle w:val="13"/>
+        <w:rPr>
+          <w:rFonts w:hint="eastAsia"/>
+          <w:color w:val="FF0000"/>
+          <w:lang w:eastAsia="zh-CN"/>
+        </w:rPr>
+      </w:pPr>
+      <w:r>
+        <w:rPr>
+          <w:rFonts w:hint="eastAsia"/>
+          <w:color w:val="FF0000"/>
+          <w:lang w:eastAsia="zh-CN"/>
+        </w:rPr>
+        <w:t>file</w:t>
+      </w:r>
+    </w:p>
+    <w:p>
+      <w:pPr>
+        <w:numPr>
+          <w:ilvl w:val="0"/>
+          <w:numId w:val="7"/>
+        </w:numPr>
+        <w:ind w:left="420" w:leftChars="0" w:hanging="420" w:firstLineChars="0"/>
+        <w:jc w:val="left"/>
+        <w:rPr>
+          <w:rFonts w:hint="default"/>
+          <w:lang w:eastAsia="zh-CN"/>
+        </w:rPr>
+      </w:pPr>
+      <w:r>
+        <w:rPr>
+          <w:rFonts w:hint="default"/>
+          <w:lang w:eastAsia="zh-CN"/>
+        </w:rPr>
+        <w:t xml:space="preserve">通过mkdir命令创建一个新目录/oldboy/ett,它的硬链接数是多少,为什么?如果在/olboy/ett下面在创建一个目录test.再问,/oldboy/ett的硬链接数是多少?为什么? </w:t>
+      </w:r>
+    </w:p>
+    <w:p>
+      <w:pPr>
+        <w:pStyle w:val="13"/>
+        <w:rPr>
+          <w:rFonts w:hint="eastAsia"/>
+          <w:lang w:eastAsia="zh-CN"/>
+        </w:rPr>
+      </w:pPr>
+      <w:r>
+        <w:rPr>
+          <w:rFonts w:hint="eastAsia"/>
+          <w:lang w:eastAsia="zh-CN"/>
+        </w:rPr>
+        <w:t>➜  ~ mkdir /oldboy/ett</w:t>
+      </w:r>
+    </w:p>
+    <w:p>
+      <w:pPr>
+        <w:pStyle w:val="13"/>
+        <w:rPr>
+          <w:rFonts w:hint="eastAsia"/>
+          <w:color w:val="FF0000"/>
+          <w:lang w:eastAsia="zh-CN"/>
+        </w:rPr>
+      </w:pPr>
+      <w:r>
+        <w:rPr>
+          <w:rFonts w:hint="eastAsia"/>
+          <w:lang w:eastAsia="zh-CN"/>
+        </w:rPr>
+        <w:t>➜  ~ ll -di /oldboy/ett</w:t>
+      </w:r>
+      <w:r>
+        <w:rPr>
+          <w:rFonts w:hint="default"/>
+          <w:lang w:eastAsia="zh-CN"/>
+        </w:rPr>
+        <w:tab/>
+        <w:t/>
+      </w:r>
+      <w:r>
+        <w:rPr>
+          <w:rFonts w:hint="default"/>
+          <w:lang w:eastAsia="zh-CN"/>
+        </w:rPr>
+        <w:tab/>
+        <w:t>//</w:t>
+      </w:r>
+      <w:r>
+        <w:rPr>
+          <w:rFonts w:hint="default"/>
+          <w:color w:val="FF0000"/>
+          <w:lang w:eastAsia="zh-CN"/>
+        </w:rPr>
+        <w:t>有两个,分别是自己和目录下的.</w:t>
+      </w:r>
+    </w:p>
+    <w:p>
+      <w:pPr>
+        <w:pStyle w:val="13"/>
+        <w:rPr>
+          <w:rFonts w:hint="eastAsia"/>
+          <w:lang w:eastAsia="zh-CN"/>
+        </w:rPr>
+      </w:pPr>
+      <w:r>
+        <w:rPr>
+          <w:rFonts w:hint="eastAsia"/>
+          <w:lang w:eastAsia="zh-CN"/>
+        </w:rPr>
+        <w:t>1179654 drwxr-xr-x. 2 root root 4.0K Jun 21 14:40 /oldboy/ett</w:t>
+      </w:r>
+    </w:p>
+    <w:p>
+      <w:pPr>
+        <w:pStyle w:val="13"/>
+        <w:rPr>
+          <w:rFonts w:hint="eastAsia"/>
+          <w:lang w:eastAsia="zh-CN"/>
+        </w:rPr>
+      </w:pPr>
+      <w:r>
+        <w:rPr>
+          <w:rFonts w:hint="eastAsia"/>
+          <w:lang w:eastAsia="zh-CN"/>
+        </w:rPr>
+        <w:t xml:space="preserve">➜  ~ </w:t>
+      </w:r>
+      <w:r>
+        <w:rPr>
+          <w:rFonts w:hint="eastAsia"/>
+          <w:color w:val="FF0000"/>
+          <w:lang w:eastAsia="zh-CN"/>
+        </w:rPr>
+        <w:t>ll -di /oldboy/ett /oldboy/ett/.</w:t>
+      </w:r>
+    </w:p>
+    <w:p>
+      <w:pPr>
+        <w:pStyle w:val="13"/>
+        <w:rPr>
+          <w:rFonts w:hint="eastAsia"/>
+          <w:lang w:eastAsia="zh-CN"/>
+        </w:rPr>
+      </w:pPr>
+      <w:r>
+        <w:rPr>
+          <w:rFonts w:hint="eastAsia"/>
+          <w:lang w:eastAsia="zh-CN"/>
+        </w:rPr>
+        <w:t>1179654 drwxr-xr-x.</w:t>
+      </w:r>
+      <w:r>
+        <w:rPr>
+          <w:rFonts w:hint="eastAsia"/>
+          <w:color w:val="FF0000"/>
+          <w:lang w:eastAsia="zh-CN"/>
+        </w:rPr>
+        <w:t xml:space="preserve"> 2</w:t>
+      </w:r>
+      <w:r>
+        <w:rPr>
+          <w:rFonts w:hint="eastAsia"/>
+          <w:lang w:eastAsia="zh-CN"/>
+        </w:rPr>
+        <w:t xml:space="preserve"> root root 4.0K Jun 21 14:40 </w:t>
+      </w:r>
+      <w:r>
+        <w:rPr>
+          <w:rFonts w:hint="eastAsia"/>
+          <w:color w:val="FF0000"/>
+          <w:lang w:eastAsia="zh-CN"/>
+        </w:rPr>
+        <w:t>/oldboy/ett</w:t>
+      </w:r>
+    </w:p>
+    <w:p>
+      <w:pPr>
+        <w:pStyle w:val="13"/>
+        <w:rPr>
+          <w:rFonts w:hint="eastAsia"/>
+          <w:lang w:eastAsia="zh-CN"/>
+        </w:rPr>
+      </w:pPr>
+      <w:r>
+        <w:rPr>
+          <w:rFonts w:hint="eastAsia"/>
+          <w:lang w:eastAsia="zh-CN"/>
+        </w:rPr>
+        <w:t xml:space="preserve">1179654 drwxr-xr-x. </w:t>
+      </w:r>
+      <w:r>
+        <w:rPr>
+          <w:rFonts w:hint="eastAsia"/>
+          <w:color w:val="FF0000"/>
+          <w:lang w:eastAsia="zh-CN"/>
+        </w:rPr>
+        <w:t xml:space="preserve">2 </w:t>
+      </w:r>
+      <w:r>
+        <w:rPr>
+          <w:rFonts w:hint="eastAsia"/>
+          <w:lang w:eastAsia="zh-CN"/>
+        </w:rPr>
+        <w:t xml:space="preserve">root root 4.0K Jun 21 14:40 </w:t>
+      </w:r>
+      <w:r>
+        <w:rPr>
+          <w:rFonts w:hint="eastAsia"/>
+          <w:color w:val="FF0000"/>
+          <w:lang w:eastAsia="zh-CN"/>
+        </w:rPr>
+        <w:t>/oldboy/ett/.</w:t>
+      </w:r>
+    </w:p>
+    <w:p>
+      <w:pPr>
+        <w:pStyle w:val="13"/>
+        <w:rPr>
+          <w:rFonts w:hint="default"/>
+          <w:lang w:eastAsia="zh-CN"/>
+        </w:rPr>
+      </w:pPr>
+      <w:r>
+        <w:rPr>
+          <w:rFonts w:hint="default"/>
+          <w:lang w:eastAsia="zh-CN"/>
+        </w:rPr>
+        <w:t>//如果在/oldboy/ett/下再创建一个test,那么/oldboy/ett硬链接数就会变成3个.</w:t>
+      </w:r>
+    </w:p>
+    <w:p>
+      <w:pPr>
+        <w:pStyle w:val="13"/>
+        <w:rPr>
+          <w:rFonts w:hint="eastAsia"/>
+          <w:lang w:eastAsia="zh-CN"/>
+        </w:rPr>
+      </w:pPr>
+      <w:r>
+        <w:rPr>
+          <w:rFonts w:hint="eastAsia"/>
+          <w:lang w:eastAsia="zh-CN"/>
+        </w:rPr>
+        <w:t>➜  ~ ll -di /oldboy/ett /oldboy/ett/. /oldboy/ett/test/..</w:t>
+      </w:r>
+    </w:p>
+    <w:p>
+      <w:pPr>
+        <w:pStyle w:val="13"/>
+        <w:rPr>
+          <w:rFonts w:hint="eastAsia"/>
+          <w:lang w:eastAsia="zh-CN"/>
+        </w:rPr>
+      </w:pPr>
+      <w:r>
+        <w:rPr>
+          <w:rFonts w:hint="eastAsia"/>
+          <w:lang w:eastAsia="zh-CN"/>
+        </w:rPr>
+        <w:t>1179654 drwxr-xr-x. 3 root root 4.0K Jun 21 14:49 /oldboy/ett</w:t>
+      </w:r>
+    </w:p>
+    <w:p>
+      <w:pPr>
+        <w:pStyle w:val="13"/>
+        <w:rPr>
+          <w:rFonts w:hint="eastAsia"/>
+          <w:lang w:eastAsia="zh-CN"/>
+        </w:rPr>
+      </w:pPr>
+      <w:r>
+        <w:rPr>
+          <w:rFonts w:hint="eastAsia"/>
+          <w:lang w:eastAsia="zh-CN"/>
+        </w:rPr>
+        <w:t>1179654 drwxr-xr-x. 3 root root 4.0K Jun 21 14:49 /oldboy/ett/.</w:t>
+      </w:r>
+    </w:p>
+    <w:p>
+      <w:pPr>
+        <w:pStyle w:val="13"/>
+        <w:rPr>
+          <w:rFonts w:hint="eastAsia"/>
+          <w:lang w:eastAsia="zh-CN"/>
+        </w:rPr>
+      </w:pPr>
+      <w:r>
+        <w:rPr>
+          <w:rFonts w:hint="eastAsia"/>
+          <w:lang w:eastAsia="zh-CN"/>
+        </w:rPr>
+        <w:t>1179654 drwxr-xr-x. 3 root root 4.0K Jun 21 14:49 /oldboy/ett/test/..</w:t>
+      </w:r>
+    </w:p>
+    <w:p>
+      <w:pPr>
+        <w:pStyle w:val="13"/>
+        <w:rPr>
+          <w:rFonts w:hint="eastAsia"/>
+          <w:color w:val="FF0000"/>
+          <w:lang w:eastAsia="zh-CN"/>
+        </w:rPr>
+      </w:pPr>
+      <w:r>
+        <w:rPr>
+          <w:rFonts w:hint="default"/>
+          <w:color w:val="FF0000"/>
+          <w:lang w:eastAsia="zh-CN"/>
+        </w:rPr>
+        <w:t>// 在父目录里</w:t>
+      </w:r>
+      <w:r>
+        <w:rPr>
+          <w:rFonts w:hint="default"/>
+          <w:color w:val="FF0000"/>
+          <w:lang w:eastAsia="zh-CN"/>
+        </w:rPr>
+        <w:t>创建</w:t>
+      </w:r>
+      <w:r>
+        <w:rPr>
+          <w:rFonts w:hint="default"/>
+          <w:color w:val="FF0000"/>
+          <w:lang w:eastAsia="zh-CN"/>
+        </w:rPr>
+        <w:t>一个子目录,父目录的硬链接就会增加1;目录是不能通过ln命令来创建硬链接的</w:t>
+      </w:r>
+    </w:p>
+    <w:p>
+      <w:pPr>
+        <w:numPr>
+          <w:ilvl w:val="0"/>
+          <w:numId w:val="7"/>
+        </w:numPr>
+        <w:ind w:left="420" w:leftChars="0" w:hanging="420" w:firstLineChars="0"/>
+        <w:rPr>
+          <w:rFonts w:hint="eastAsia"/>
+          <w:lang w:eastAsia="zh-CN"/>
+        </w:rPr>
+      </w:pPr>
+      <w:r>
+        <w:rPr>
+          <w:rFonts w:hint="default"/>
+          <w:lang w:eastAsia="zh-CN"/>
+        </w:rPr>
+        <w:t>linux删除文件的原理</w:t>
+      </w:r>
+    </w:p>
+    <w:p>
+      <w:pPr>
+        <w:pStyle w:val="13"/>
+        <w:rPr>
+          <w:rFonts w:hint="default"/>
+          <w:lang w:eastAsia="zh-CN"/>
+        </w:rPr>
+      </w:pPr>
+      <w:r>
+        <w:rPr>
+          <w:rFonts w:hint="default"/>
+          <w:lang w:eastAsia="zh-CN"/>
+        </w:rPr>
+        <w:t xml:space="preserve">文件的删除由两个控制: </w:t>
+      </w:r>
+    </w:p>
+    <w:p>
+      <w:pPr>
+        <w:pStyle w:val="13"/>
+        <w:rPr>
+          <w:rFonts w:hint="eastAsia"/>
+          <w:lang w:eastAsia="zh-CN"/>
+        </w:rPr>
+      </w:pPr>
+      <w:r>
+        <w:rPr>
+          <w:rFonts w:hint="default"/>
+          <w:lang w:eastAsia="zh-CN"/>
+        </w:rPr>
+        <w:t>i_link:文件的硬链接数</w:t>
+      </w:r>
+    </w:p>
+    <w:p>
+      <w:pPr>
+        <w:pStyle w:val="13"/>
+        <w:rPr>
+          <w:rFonts w:hint="eastAsia"/>
+          <w:lang w:eastAsia="zh-CN"/>
+        </w:rPr>
+      </w:pPr>
+      <w:r>
+        <w:rPr>
+          <w:rFonts w:hint="default"/>
+          <w:lang w:eastAsia="zh-CN"/>
+        </w:rPr>
+        <w:t>i_count: 进程的引用基数</w:t>
+      </w:r>
+    </w:p>
+    <w:p>
+      <w:pPr>
+        <w:pStyle w:val="13"/>
+        <w:rPr>
+          <w:rFonts w:hint="default"/>
+          <w:lang w:eastAsia="zh-CN"/>
+        </w:rPr>
+      </w:pPr>
+      <w:r>
+        <w:rPr>
+          <w:rFonts w:hint="default"/>
+          <w:lang w:eastAsia="zh-CN"/>
+        </w:rPr>
+        <w:t>//静态文件(没有被进程调用的文件)</w:t>
+      </w:r>
+    </w:p>
+    <w:p>
+      <w:pPr>
+        <w:pStyle w:val="13"/>
+        <w:rPr>
+          <w:rFonts w:hint="eastAsia"/>
+          <w:lang w:eastAsia="zh-CN"/>
+        </w:rPr>
+      </w:pPr>
+      <w:r>
+        <w:rPr>
+          <w:rFonts w:hint="default"/>
+          <w:lang w:eastAsia="zh-CN"/>
+        </w:rPr>
+        <w:t>当某个文件及它的硬链接都被删除后,它的inode 会被系统回收.这个文件就被彻底删除了</w:t>
+      </w:r>
+    </w:p>
+    <w:p>
+      <w:pPr>
+        <w:pStyle w:val="13"/>
+        <w:rPr>
+          <w:rFonts w:hint="default"/>
+          <w:lang w:eastAsia="zh-CN"/>
+        </w:rPr>
+      </w:pPr>
+      <w:r>
+        <w:rPr>
+          <w:rFonts w:hint="default"/>
+          <w:lang w:eastAsia="zh-CN"/>
+        </w:rPr>
+        <w:t>//动态文件:</w:t>
+      </w:r>
+    </w:p>
+    <w:p>
+      <w:pPr>
+        <w:pStyle w:val="13"/>
+        <w:rPr>
+          <w:rFonts w:hint="default"/>
+          <w:lang w:eastAsia="zh-CN"/>
+        </w:rPr>
+      </w:pPr>
+      <w:r>
+        <w:rPr>
+          <w:rFonts w:hint="default"/>
+          <w:lang w:eastAsia="zh-CN"/>
+        </w:rPr>
+        <w:t>当文件的i_link和i_count都为0的时候,文件才是被删除</w:t>
+      </w:r>
+    </w:p>
+    <w:p>
+      <w:pPr>
+        <w:rPr>
+          <w:rFonts w:hint="eastAsia"/>
+          <w:lang w:eastAsia="zh-CN"/>
+        </w:rPr>
+      </w:pPr>
       <w:bookmarkStart w:id="129" w:name="_GoBack"/>
       <w:bookmarkEnd w:id="129"/>
-      <w:r>
-        <w:rPr>
-          <w:rFonts w:hint="eastAsia"/>
-          <w:lang w:eastAsia="zh-CN"/>
-        </w:rPr>
-        <w:t xml:space="preserve">:47] </w:t>
-      </w:r>
-    </w:p>
-    <w:p>
-      <w:pPr>
-        <w:pStyle w:val="13"/>
-        <w:rPr>
-          <w:rFonts w:hint="eastAsia"/>
-          <w:color w:val="FF0000"/>
-          <w:lang w:eastAsia="zh-CN"/>
-        </w:rPr>
-      </w:pPr>
-      <w:r>
-        <w:rPr>
-          <w:rFonts w:hint="eastAsia"/>
-          <w:lang w:eastAsia="zh-CN"/>
-        </w:rPr>
-        <w:t xml:space="preserve">$ </w:t>
-      </w:r>
-      <w:r>
-        <w:rPr>
-          <w:rFonts w:hint="eastAsia"/>
-          <w:color w:val="FF0000"/>
-          <w:lang w:eastAsia="zh-CN"/>
-        </w:rPr>
-        <w:t>file /var/log/lastlog</w:t>
-      </w:r>
-    </w:p>
-    <w:p>
-      <w:pPr>
-        <w:pStyle w:val="13"/>
-        <w:rPr>
-          <w:rFonts w:hint="eastAsia"/>
-          <w:lang w:eastAsia="zh-CN"/>
-        </w:rPr>
-      </w:pPr>
-      <w:r>
-        <w:rPr>
-          <w:rFonts w:hint="eastAsia"/>
-          <w:lang w:eastAsia="zh-CN"/>
-        </w:rPr>
-        <w:t>/var/log/lastlog: data</w:t>
-      </w:r>
-    </w:p>
-    <w:p>
-      <w:pPr>
-        <w:pStyle w:val="13"/>
-        <w:rPr>
-          <w:rFonts w:hint="eastAsia"/>
-          <w:lang w:eastAsia="zh-CN"/>
-        </w:rPr>
-      </w:pPr>
-    </w:p>
-    <w:p>
-      <w:pPr>
-        <w:pStyle w:val="13"/>
-        <w:rPr>
-          <w:rFonts w:hint="eastAsia"/>
-          <w:lang w:eastAsia="zh-CN"/>
-        </w:rPr>
-      </w:pPr>
-      <w:r>
-        <w:rPr>
-          <w:rFonts w:hint="eastAsia"/>
-          <w:lang w:eastAsia="zh-CN"/>
-        </w:rPr>
-        <w:t xml:space="preserve"># aphey @ training in ~/test [16:41:00] </w:t>
-      </w:r>
-    </w:p>
-    <w:p>
-      <w:pPr>
-        <w:pStyle w:val="13"/>
-        <w:rPr>
-          <w:rFonts w:hint="eastAsia"/>
-          <w:color w:val="FF0000"/>
-          <w:lang w:eastAsia="zh-CN"/>
-        </w:rPr>
-      </w:pPr>
-      <w:r>
-        <w:rPr>
-          <w:rFonts w:hint="eastAsia"/>
-          <w:lang w:eastAsia="zh-CN"/>
-        </w:rPr>
-        <w:t xml:space="preserve">$ </w:t>
-      </w:r>
-      <w:r>
-        <w:rPr>
-          <w:rFonts w:hint="eastAsia"/>
-          <w:color w:val="FF0000"/>
-          <w:lang w:eastAsia="zh-CN"/>
-        </w:rPr>
-        <w:t>file /bin/bash</w:t>
-      </w:r>
-    </w:p>
-    <w:p>
-      <w:pPr>
-        <w:pStyle w:val="13"/>
-        <w:rPr>
-          <w:rFonts w:hint="default"/>
-          <w:lang w:eastAsia="zh-CN"/>
-        </w:rPr>
-      </w:pPr>
-      <w:r>
-        <w:rPr>
-          <w:rFonts w:hint="eastAsia"/>
-          <w:lang w:eastAsia="zh-CN"/>
-        </w:rPr>
-        <w:t xml:space="preserve">/bin/bash: </w:t>
-      </w:r>
-      <w:r>
-        <w:rPr>
-          <w:rFonts w:hint="eastAsia"/>
-          <w:color w:val="FF0000"/>
-          <w:lang w:eastAsia="zh-CN"/>
-        </w:rPr>
-        <w:t>ELF</w:t>
-      </w:r>
-      <w:r>
-        <w:rPr>
-          <w:rFonts w:hint="eastAsia"/>
-          <w:lang w:eastAsia="zh-CN"/>
-        </w:rPr>
-        <w:t xml:space="preserve"> 64-bit LSB executable, x86-64, version 1 (SYSV), dynamically linked (uses shared libs), for GNU/Linux 2.6.18, stripped</w:t>
-      </w:r>
-      <w:r>
-        <w:rPr>
-          <w:rFonts w:hint="default"/>
-          <w:lang w:eastAsia="zh-CN"/>
-        </w:rPr>
-        <w:t>(</w:t>
-      </w:r>
-      <w:r>
-        <w:rPr>
-          <w:rFonts w:hint="default"/>
-          <w:color w:val="FF0000"/>
-          <w:lang w:eastAsia="zh-CN"/>
-        </w:rPr>
-        <w:t>executable and linkable Format</w:t>
-      </w:r>
-      <w:r>
-        <w:rPr>
-          <w:rFonts w:hint="default"/>
-          <w:lang w:eastAsia="zh-CN"/>
-        </w:rPr>
-        <w:t>)</w:t>
-      </w:r>
-    </w:p>
-    <w:p>
-      <w:pPr>
-        <w:pStyle w:val="13"/>
-        <w:rPr>
-          <w:rFonts w:hint="eastAsia"/>
-          <w:lang w:eastAsia="zh-CN"/>
-        </w:rPr>
-      </w:pPr>
     </w:p>
     <w:sectPr>
       <w:pgSz w:w="11906" w:h="16838"/>

--- a/Studying Files/CentOS/Oldboy/老男孩.docx
+++ b/Studying Files/CentOS/Oldboy/老男孩.docx
@@ -12045,7 +12045,6 @@
           <w:lang w:eastAsia="zh-CN"/>
         </w:rPr>
         <w:tab/>
-        <w:t/>
       </w:r>
       <w:r>
         <w:rPr>
@@ -12053,6 +12052,12 @@
           <w:lang w:eastAsia="zh-CN"/>
         </w:rPr>
         <w:tab/>
+      </w:r>
+      <w:r>
+        <w:rPr>
+          <w:rFonts w:hint="default"/>
+          <w:lang w:eastAsia="zh-CN"/>
+        </w:rPr>
         <w:t>//</w:t>
       </w:r>
       <w:r>
@@ -12277,23 +12282,7 @@
           <w:color w:val="FF0000"/>
           <w:lang w:eastAsia="zh-CN"/>
         </w:rPr>
-        <w:t>// 在父目录里</w:t>
-      </w:r>
-      <w:r>
-        <w:rPr>
-          <w:rFonts w:hint="default"/>
-          <w:color w:val="FF0000"/>
-          <w:lang w:eastAsia="zh-CN"/>
-        </w:rPr>
-        <w:t>创建</w:t>
-      </w:r>
-      <w:r>
-        <w:rPr>
-          <w:rFonts w:hint="default"/>
-          <w:color w:val="FF0000"/>
-          <w:lang w:eastAsia="zh-CN"/>
-        </w:rPr>
-        <w:t>一个子目录,父目录的硬链接就会增加1;目录是不能通过ln命令来创建硬链接的</w:t>
+        <w:t>// 在父目录里创建一个子目录,父目录的硬链接就会增加1;目录是不能通过ln命令来创建硬链接的</w:t>
       </w:r>
     </w:p>
     <w:p>
@@ -12430,13 +12419,218 @@
     </w:p>
     <w:p>
       <w:pPr>
-        <w:rPr>
-          <w:rFonts w:hint="eastAsia"/>
-          <w:lang w:eastAsia="zh-CN"/>
-        </w:rPr>
-      </w:pPr>
+        <w:numPr>
+          <w:ilvl w:val="0"/>
+          <w:numId w:val="7"/>
+        </w:numPr>
+        <w:ind w:left="420" w:leftChars="0" w:hanging="420" w:firstLineChars="0"/>
+        <w:rPr>
+          <w:rFonts w:hint="default"/>
+          <w:lang w:eastAsia="zh-CN"/>
+        </w:rPr>
+      </w:pPr>
+      <w:r>
+        <w:rPr>
+          <w:rFonts w:hint="default"/>
+          <w:lang w:eastAsia="zh-CN"/>
+        </w:rPr>
+        <w:t>正则表达式实例</w:t>
+      </w:r>
+    </w:p>
+    <w:p>
+      <w:pPr>
+        <w:pStyle w:val="13"/>
+        <w:rPr>
+          <w:rFonts w:hint="eastAsia"/>
+          <w:lang w:eastAsia="zh-CN"/>
+        </w:rPr>
+      </w:pPr>
+      <w:r>
+        <w:rPr>
+          <w:rFonts w:hint="eastAsia"/>
+          <w:lang w:eastAsia="zh-CN"/>
+        </w:rPr>
+        <w:t xml:space="preserve">➜  ~ cat oldboy.log </w:t>
+      </w:r>
+    </w:p>
+    <w:p>
+      <w:pPr>
+        <w:pStyle w:val="13"/>
+        <w:rPr>
+          <w:rFonts w:hint="eastAsia"/>
+          <w:lang w:eastAsia="zh-CN"/>
+        </w:rPr>
+      </w:pPr>
+      <w:r>
+        <w:rPr>
+          <w:rFonts w:hint="eastAsia"/>
+          <w:lang w:eastAsia="zh-CN"/>
+        </w:rPr>
+        <w:t>I am oldboy teacher!</w:t>
+      </w:r>
+    </w:p>
+    <w:p>
+      <w:pPr>
+        <w:pStyle w:val="13"/>
+        <w:rPr>
+          <w:rFonts w:hint="eastAsia"/>
+          <w:lang w:eastAsia="zh-CN"/>
+        </w:rPr>
+      </w:pPr>
+      <w:r>
+        <w:rPr>
+          <w:rFonts w:hint="eastAsia"/>
+          <w:lang w:eastAsia="zh-CN"/>
+        </w:rPr>
+        <w:t>I teach Linux</w:t>
+      </w:r>
+    </w:p>
+    <w:p>
+      <w:pPr>
+        <w:pStyle w:val="13"/>
+        <w:rPr>
+          <w:rFonts w:hint="eastAsia"/>
+          <w:lang w:eastAsia="zh-CN"/>
+        </w:rPr>
+      </w:pPr>
+    </w:p>
+    <w:p>
+      <w:pPr>
+        <w:pStyle w:val="13"/>
+        <w:rPr>
+          <w:rFonts w:hint="eastAsia"/>
+          <w:lang w:eastAsia="zh-CN"/>
+        </w:rPr>
+      </w:pPr>
+      <w:r>
+        <w:rPr>
+          <w:rFonts w:hint="eastAsia"/>
+          <w:lang w:eastAsia="zh-CN"/>
+        </w:rPr>
+        <w:t>I like badminton ball, billiard ball and Chinese chess!</w:t>
+      </w:r>
+    </w:p>
+    <w:p>
+      <w:pPr>
+        <w:pStyle w:val="13"/>
+        <w:rPr>
+          <w:rFonts w:hint="eastAsia"/>
+          <w:lang w:eastAsia="zh-CN"/>
+        </w:rPr>
+      </w:pPr>
+      <w:r>
+        <w:rPr>
+          <w:rFonts w:hint="eastAsia"/>
+          <w:lang w:eastAsia="zh-CN"/>
+        </w:rPr>
+        <w:t>my blog is http://oldb</w:t>
+      </w:r>
       <w:bookmarkStart w:id="129" w:name="_GoBack"/>
       <w:bookmarkEnd w:id="129"/>
+      <w:r>
+        <w:rPr>
+          <w:rFonts w:hint="eastAsia"/>
+          <w:lang w:eastAsia="zh-CN"/>
+        </w:rPr>
+        <w:t>oy.blog.51cto.com</w:t>
+      </w:r>
+    </w:p>
+    <w:p>
+      <w:pPr>
+        <w:pStyle w:val="13"/>
+        <w:rPr>
+          <w:rFonts w:hint="eastAsia"/>
+          <w:lang w:eastAsia="zh-CN"/>
+        </w:rPr>
+      </w:pPr>
+      <w:r>
+        <w:rPr>
+          <w:rFonts w:hint="eastAsia"/>
+          <w:lang w:eastAsia="zh-CN"/>
+        </w:rPr>
+        <w:t>oursite is http://www.etiantian.org</w:t>
+      </w:r>
+    </w:p>
+    <w:p>
+      <w:pPr>
+        <w:pStyle w:val="13"/>
+        <w:rPr>
+          <w:rFonts w:hint="eastAsia"/>
+          <w:lang w:eastAsia="zh-CN"/>
+        </w:rPr>
+      </w:pPr>
+      <w:r>
+        <w:rPr>
+          <w:rFonts w:hint="eastAsia"/>
+          <w:lang w:eastAsia="zh-CN"/>
+        </w:rPr>
+        <w:t>my qq num is 49000448</w:t>
+      </w:r>
+    </w:p>
+    <w:p>
+      <w:pPr>
+        <w:pStyle w:val="13"/>
+        <w:rPr>
+          <w:rFonts w:hint="eastAsia"/>
+          <w:lang w:eastAsia="zh-CN"/>
+        </w:rPr>
+      </w:pPr>
+    </w:p>
+    <w:p>
+      <w:pPr>
+        <w:pStyle w:val="13"/>
+        <w:rPr>
+          <w:rFonts w:hint="eastAsia"/>
+          <w:lang w:eastAsia="zh-CN"/>
+        </w:rPr>
+      </w:pPr>
+      <w:r>
+        <w:rPr>
+          <w:rFonts w:hint="eastAsia"/>
+          <w:lang w:eastAsia="zh-CN"/>
+        </w:rPr>
+        <w:t>not 4900000448</w:t>
+      </w:r>
+    </w:p>
+    <w:p>
+      <w:pPr>
+        <w:pStyle w:val="13"/>
+        <w:rPr>
+          <w:rFonts w:hint="eastAsia"/>
+          <w:lang w:eastAsia="zh-CN"/>
+        </w:rPr>
+      </w:pPr>
+      <w:r>
+        <w:rPr>
+          <w:rFonts w:hint="eastAsia"/>
+          <w:lang w:eastAsia="zh-CN"/>
+        </w:rPr>
+        <w:t>my god, i am not oldbey,but OLDBOY!</w:t>
+      </w:r>
+    </w:p>
+    <w:p>
+      <w:pPr>
+        <w:pStyle w:val="13"/>
+        <w:rPr>
+          <w:rFonts w:hint="eastAsia"/>
+          <w:lang w:eastAsia="zh-CN"/>
+        </w:rPr>
+      </w:pPr>
+      <w:r>
+        <w:rPr>
+          <w:rFonts w:hint="eastAsia"/>
+          <w:lang w:eastAsia="zh-CN"/>
+        </w:rPr>
+        <w:t>GONGLI</w:t>
+      </w:r>
+    </w:p>
+    <w:p>
+      <w:pPr>
+        <w:rPr>
+          <w:rFonts w:hint="eastAsia"/>
+          <w:lang w:eastAsia="zh-CN"/>
+        </w:rPr>
+      </w:pPr>
     </w:p>
     <w:sectPr>
       <w:pgSz w:w="11906" w:h="16838"/>

--- a/Studying Files/CentOS/Oldboy/老男孩.docx
+++ b/Studying Files/CentOS/Oldboy/老男孩.docx
@@ -20,7 +20,7 @@
     </w:p>
     <w:p>
       <w:pPr>
-        <w:pStyle w:val="13"/>
+        <w:pStyle w:val="14"/>
         <w:rPr>
           <w:rFonts w:hint="eastAsia"/>
         </w:rPr>
@@ -34,7 +34,7 @@
     </w:p>
     <w:p>
       <w:pPr>
-        <w:pStyle w:val="13"/>
+        <w:pStyle w:val="14"/>
         <w:ind w:firstLine="0" w:firstLineChars="0"/>
         <w:rPr>
           <w:rFonts w:hint="eastAsia"/>
@@ -51,7 +51,7 @@
     </w:p>
     <w:p>
       <w:pPr>
-        <w:pStyle w:val="13"/>
+        <w:pStyle w:val="14"/>
         <w:rPr>
           <w:rFonts w:hint="eastAsia"/>
         </w:rPr>
@@ -73,10 +73,12 @@
         </w:rPr>
         <w:t>tree命令</w:t>
       </w:r>
-    </w:p>
-    <w:p>
-      <w:pPr>
-        <w:pStyle w:val="13"/>
+      <w:bookmarkStart w:id="129" w:name="_GoBack"/>
+      <w:bookmarkEnd w:id="129"/>
+    </w:p>
+    <w:p>
+      <w:pPr>
+        <w:pStyle w:val="14"/>
         <w:rPr>
           <w:rFonts w:hint="eastAsia"/>
         </w:rPr>
@@ -90,7 +92,7 @@
     </w:p>
     <w:p>
       <w:pPr>
-        <w:pStyle w:val="13"/>
+        <w:pStyle w:val="14"/>
         <w:ind w:firstLine="420" w:firstLineChars="0"/>
         <w:rPr>
           <w:rFonts w:hint="eastAsia"/>
@@ -107,7 +109,7 @@
     </w:p>
     <w:p>
       <w:pPr>
-        <w:pStyle w:val="13"/>
+        <w:pStyle w:val="14"/>
         <w:ind w:firstLine="420" w:firstLineChars="0"/>
         <w:rPr>
           <w:rFonts w:hint="eastAsia"/>
@@ -124,7 +126,7 @@
     </w:p>
     <w:p>
       <w:pPr>
-        <w:pStyle w:val="13"/>
+        <w:pStyle w:val="14"/>
         <w:ind w:firstLine="420" w:firstLineChars="0"/>
         <w:rPr>
           <w:rFonts w:hint="eastAsia"/>
@@ -141,7 +143,7 @@
     </w:p>
     <w:p>
       <w:pPr>
-        <w:pStyle w:val="13"/>
+        <w:pStyle w:val="14"/>
         <w:ind w:firstLine="420" w:firstLineChars="0"/>
         <w:rPr>
           <w:rFonts w:hint="eastAsia"/>
@@ -158,7 +160,7 @@
     </w:p>
     <w:p>
       <w:pPr>
-        <w:pStyle w:val="13"/>
+        <w:pStyle w:val="14"/>
         <w:ind w:firstLine="420" w:firstLineChars="0"/>
         <w:rPr>
           <w:rFonts w:hint="eastAsia"/>
@@ -175,7 +177,7 @@
     </w:p>
     <w:p>
       <w:pPr>
-        <w:pStyle w:val="13"/>
+        <w:pStyle w:val="14"/>
         <w:ind w:firstLine="420" w:firstLineChars="0"/>
         <w:rPr>
           <w:rFonts w:hint="eastAsia"/>
@@ -197,7 +199,7 @@
     </w:p>
     <w:p>
       <w:pPr>
-        <w:pStyle w:val="13"/>
+        <w:pStyle w:val="14"/>
       </w:pPr>
       <w:bookmarkStart w:id="3" w:name="6071-1526550520169"/>
       <w:bookmarkEnd w:id="3"/>
@@ -207,7 +209,7 @@
     </w:p>
     <w:p>
       <w:pPr>
-        <w:pStyle w:val="13"/>
+        <w:pStyle w:val="14"/>
       </w:pPr>
       <w:bookmarkStart w:id="4" w:name="5026-1526550520169"/>
       <w:bookmarkEnd w:id="4"/>
@@ -217,7 +219,7 @@
     </w:p>
     <w:p>
       <w:pPr>
-        <w:pStyle w:val="13"/>
+        <w:pStyle w:val="14"/>
       </w:pPr>
       <w:bookmarkStart w:id="5" w:name="2551-1526550520172"/>
       <w:bookmarkEnd w:id="5"/>
@@ -235,7 +237,7 @@
     </w:p>
     <w:p>
       <w:pPr>
-        <w:pStyle w:val="13"/>
+        <w:pStyle w:val="14"/>
       </w:pPr>
       <w:bookmarkStart w:id="6" w:name="2084-1526550520175"/>
       <w:bookmarkEnd w:id="6"/>
@@ -245,7 +247,7 @@
     </w:p>
     <w:p>
       <w:pPr>
-        <w:pStyle w:val="13"/>
+        <w:pStyle w:val="14"/>
       </w:pPr>
       <w:bookmarkStart w:id="7" w:name="4959-1526550520176"/>
       <w:bookmarkEnd w:id="7"/>
@@ -255,7 +257,7 @@
     </w:p>
     <w:p>
       <w:pPr>
-        <w:pStyle w:val="13"/>
+        <w:pStyle w:val="14"/>
       </w:pPr>
       <w:bookmarkStart w:id="8" w:name="3057-1526550520176"/>
       <w:bookmarkEnd w:id="8"/>
@@ -265,7 +267,7 @@
     </w:p>
     <w:p>
       <w:pPr>
-        <w:pStyle w:val="13"/>
+        <w:pStyle w:val="14"/>
       </w:pPr>
       <w:bookmarkStart w:id="9" w:name="5979-1526550520176"/>
       <w:bookmarkEnd w:id="9"/>
@@ -275,7 +277,7 @@
     </w:p>
     <w:p>
       <w:pPr>
-        <w:pStyle w:val="13"/>
+        <w:pStyle w:val="14"/>
       </w:pPr>
       <w:bookmarkStart w:id="10" w:name="9937-1526550520176"/>
       <w:bookmarkEnd w:id="10"/>
@@ -329,7 +331,7 @@
     </w:p>
     <w:p>
       <w:pPr>
-        <w:pStyle w:val="13"/>
+        <w:pStyle w:val="14"/>
       </w:pPr>
       <w:bookmarkStart w:id="15" w:name="9991-1526550520180"/>
       <w:bookmarkEnd w:id="15"/>
@@ -353,7 +355,7 @@
     </w:p>
     <w:p>
       <w:pPr>
-        <w:pStyle w:val="13"/>
+        <w:pStyle w:val="14"/>
       </w:pPr>
       <w:bookmarkStart w:id="18" w:name="4956-1526550520181"/>
       <w:bookmarkEnd w:id="18"/>
@@ -363,7 +365,7 @@
     </w:p>
     <w:p>
       <w:pPr>
-        <w:pStyle w:val="13"/>
+        <w:pStyle w:val="14"/>
       </w:pPr>
       <w:bookmarkStart w:id="19" w:name="6339-1526550520182"/>
       <w:bookmarkEnd w:id="19"/>
@@ -373,7 +375,7 @@
     </w:p>
     <w:p>
       <w:pPr>
-        <w:pStyle w:val="13"/>
+        <w:pStyle w:val="14"/>
       </w:pPr>
       <w:bookmarkStart w:id="20" w:name="4714-1526550520183"/>
       <w:bookmarkEnd w:id="20"/>
@@ -397,7 +399,7 @@
     </w:p>
     <w:p>
       <w:pPr>
-        <w:pStyle w:val="13"/>
+        <w:pStyle w:val="14"/>
       </w:pPr>
       <w:bookmarkStart w:id="23" w:name="7036-1526550520185"/>
       <w:bookmarkEnd w:id="23"/>
@@ -416,7 +418,7 @@
     </w:p>
     <w:p>
       <w:pPr>
-        <w:pStyle w:val="13"/>
+        <w:pStyle w:val="14"/>
       </w:pPr>
       <w:bookmarkStart w:id="24" w:name="9443-1526550520190"/>
       <w:bookmarkEnd w:id="24"/>
@@ -426,7 +428,7 @@
     </w:p>
     <w:p>
       <w:pPr>
-        <w:pStyle w:val="13"/>
+        <w:pStyle w:val="14"/>
       </w:pPr>
       <w:bookmarkStart w:id="25" w:name="7794-1526550520191"/>
       <w:bookmarkEnd w:id="25"/>
@@ -445,7 +447,7 @@
     </w:p>
     <w:p>
       <w:pPr>
-        <w:pStyle w:val="13"/>
+        <w:pStyle w:val="14"/>
       </w:pPr>
       <w:bookmarkStart w:id="26" w:name="6814-1526550520193"/>
       <w:bookmarkEnd w:id="26"/>
@@ -455,7 +457,7 @@
     </w:p>
     <w:p>
       <w:pPr>
-        <w:pStyle w:val="13"/>
+        <w:pStyle w:val="14"/>
       </w:pPr>
       <w:bookmarkStart w:id="27" w:name="3690-1526625291705"/>
       <w:bookmarkEnd w:id="27"/>
@@ -484,7 +486,7 @@
     </w:p>
     <w:p>
       <w:pPr>
-        <w:pStyle w:val="13"/>
+        <w:pStyle w:val="14"/>
       </w:pPr>
       <w:bookmarkStart w:id="28" w:name="2000-1526626220053"/>
       <w:bookmarkEnd w:id="28"/>
@@ -494,7 +496,7 @@
     </w:p>
     <w:p>
       <w:pPr>
-        <w:pStyle w:val="13"/>
+        <w:pStyle w:val="14"/>
       </w:pPr>
       <w:bookmarkStart w:id="29" w:name="7343-1526626232819"/>
       <w:bookmarkEnd w:id="29"/>
@@ -504,7 +506,7 @@
     </w:p>
     <w:p>
       <w:pPr>
-        <w:pStyle w:val="13"/>
+        <w:pStyle w:val="14"/>
       </w:pPr>
       <w:bookmarkStart w:id="30" w:name="1375-1526550520194"/>
       <w:bookmarkEnd w:id="30"/>
@@ -514,7 +516,7 @@
     </w:p>
     <w:p>
       <w:pPr>
-        <w:pStyle w:val="13"/>
+        <w:pStyle w:val="14"/>
       </w:pPr>
       <w:bookmarkStart w:id="31" w:name="8480-1526550520195"/>
       <w:bookmarkEnd w:id="31"/>
@@ -524,7 +526,7 @@
     </w:p>
     <w:p>
       <w:pPr>
-        <w:pStyle w:val="13"/>
+        <w:pStyle w:val="14"/>
       </w:pPr>
       <w:bookmarkStart w:id="32" w:name="3873-1526550520196"/>
       <w:bookmarkEnd w:id="32"/>
@@ -534,7 +536,7 @@
     </w:p>
     <w:p>
       <w:pPr>
-        <w:pStyle w:val="13"/>
+        <w:pStyle w:val="14"/>
       </w:pPr>
       <w:bookmarkStart w:id="33" w:name="1978-1526550520198"/>
       <w:bookmarkEnd w:id="33"/>
@@ -552,7 +554,7 @@
     </w:p>
     <w:p>
       <w:pPr>
-        <w:pStyle w:val="13"/>
+        <w:pStyle w:val="14"/>
       </w:pPr>
       <w:bookmarkStart w:id="34" w:name="3555-1526550520202"/>
       <w:bookmarkEnd w:id="34"/>
@@ -580,7 +582,7 @@
     </w:p>
     <w:p>
       <w:pPr>
-        <w:pStyle w:val="13"/>
+        <w:pStyle w:val="14"/>
       </w:pPr>
       <w:bookmarkStart w:id="35" w:name="2038-1526550520205"/>
       <w:bookmarkEnd w:id="35"/>
@@ -590,7 +592,7 @@
     </w:p>
     <w:p>
       <w:pPr>
-        <w:pStyle w:val="13"/>
+        <w:pStyle w:val="14"/>
       </w:pPr>
       <w:bookmarkStart w:id="36" w:name="6779-1526550520205"/>
       <w:bookmarkEnd w:id="36"/>
@@ -620,7 +622,7 @@
     </w:p>
     <w:p>
       <w:pPr>
-        <w:pStyle w:val="13"/>
+        <w:pStyle w:val="14"/>
       </w:pPr>
       <w:bookmarkStart w:id="38" w:name="7989-1526550520207"/>
       <w:bookmarkEnd w:id="38"/>
@@ -648,7 +650,7 @@
     </w:p>
     <w:p>
       <w:pPr>
-        <w:pStyle w:val="13"/>
+        <w:pStyle w:val="14"/>
       </w:pPr>
       <w:bookmarkStart w:id="39" w:name="6399-1526550520207"/>
       <w:bookmarkEnd w:id="39"/>
@@ -658,7 +660,7 @@
     </w:p>
     <w:p>
       <w:pPr>
-        <w:pStyle w:val="13"/>
+        <w:pStyle w:val="14"/>
       </w:pPr>
       <w:bookmarkStart w:id="40" w:name="8119-1526550520208"/>
       <w:bookmarkEnd w:id="40"/>
@@ -668,14 +670,14 @@
     </w:p>
     <w:p>
       <w:pPr>
-        <w:pStyle w:val="13"/>
+        <w:pStyle w:val="14"/>
       </w:pPr>
       <w:bookmarkStart w:id="41" w:name="4080-1526550520208"/>
       <w:bookmarkEnd w:id="41"/>
     </w:p>
     <w:p>
       <w:pPr>
-        <w:pStyle w:val="13"/>
+        <w:pStyle w:val="14"/>
       </w:pPr>
       <w:bookmarkStart w:id="42" w:name="4818-1526550520208"/>
       <w:bookmarkEnd w:id="42"/>
@@ -703,7 +705,7 @@
     </w:p>
     <w:p>
       <w:pPr>
-        <w:pStyle w:val="13"/>
+        <w:pStyle w:val="14"/>
       </w:pPr>
       <w:bookmarkStart w:id="43" w:name="3884-1526550520209"/>
       <w:bookmarkEnd w:id="43"/>
@@ -713,7 +715,7 @@
     </w:p>
     <w:p>
       <w:pPr>
-        <w:pStyle w:val="13"/>
+        <w:pStyle w:val="14"/>
       </w:pPr>
       <w:bookmarkStart w:id="44" w:name="9795-1526550520209"/>
       <w:bookmarkEnd w:id="44"/>
@@ -741,7 +743,7 @@
     </w:p>
     <w:p>
       <w:pPr>
-        <w:pStyle w:val="13"/>
+        <w:pStyle w:val="14"/>
       </w:pPr>
       <w:bookmarkStart w:id="45" w:name="6253-1526550520210"/>
       <w:bookmarkEnd w:id="45"/>
@@ -751,7 +753,7 @@
     </w:p>
     <w:p>
       <w:pPr>
-        <w:pStyle w:val="13"/>
+        <w:pStyle w:val="14"/>
       </w:pPr>
       <w:bookmarkStart w:id="46" w:name="9742-1526550520211"/>
       <w:bookmarkEnd w:id="46"/>
@@ -779,7 +781,7 @@
     </w:p>
     <w:p>
       <w:pPr>
-        <w:pStyle w:val="13"/>
+        <w:pStyle w:val="14"/>
       </w:pPr>
       <w:bookmarkStart w:id="47" w:name="4699-1526550520212"/>
       <w:bookmarkEnd w:id="47"/>
@@ -807,7 +809,7 @@
     </w:p>
     <w:p>
       <w:pPr>
-        <w:pStyle w:val="13"/>
+        <w:pStyle w:val="14"/>
       </w:pPr>
       <w:bookmarkStart w:id="48" w:name="2463-1526550520213"/>
       <w:bookmarkEnd w:id="48"/>
@@ -817,7 +819,7 @@
     </w:p>
     <w:p>
       <w:pPr>
-        <w:pStyle w:val="13"/>
+        <w:pStyle w:val="14"/>
       </w:pPr>
       <w:bookmarkStart w:id="49" w:name="7294-1526550520214"/>
       <w:bookmarkEnd w:id="49"/>
@@ -835,7 +837,7 @@
     </w:p>
     <w:p>
       <w:pPr>
-        <w:pStyle w:val="13"/>
+        <w:pStyle w:val="14"/>
       </w:pPr>
       <w:bookmarkStart w:id="50" w:name="4626-1526550520217"/>
       <w:bookmarkEnd w:id="50"/>
@@ -863,7 +865,7 @@
     </w:p>
     <w:p>
       <w:pPr>
-        <w:pStyle w:val="13"/>
+        <w:pStyle w:val="14"/>
       </w:pPr>
       <w:bookmarkStart w:id="51" w:name="6981-1526550520218"/>
       <w:bookmarkEnd w:id="51"/>
@@ -873,7 +875,7 @@
     </w:p>
     <w:p>
       <w:pPr>
-        <w:pStyle w:val="13"/>
+        <w:pStyle w:val="14"/>
       </w:pPr>
       <w:bookmarkStart w:id="52" w:name="2562-1526550520219"/>
       <w:bookmarkEnd w:id="52"/>
@@ -883,7 +885,7 @@
     </w:p>
     <w:p>
       <w:pPr>
-        <w:pStyle w:val="13"/>
+        <w:pStyle w:val="14"/>
       </w:pPr>
       <w:bookmarkStart w:id="53" w:name="9858-1526550520219"/>
       <w:bookmarkEnd w:id="53"/>
@@ -893,7 +895,7 @@
     </w:p>
     <w:p>
       <w:pPr>
-        <w:pStyle w:val="13"/>
+        <w:pStyle w:val="14"/>
       </w:pPr>
       <w:bookmarkStart w:id="54" w:name="3243-1526550520219"/>
       <w:bookmarkEnd w:id="54"/>
@@ -903,7 +905,7 @@
     </w:p>
     <w:p>
       <w:pPr>
-        <w:pStyle w:val="13"/>
+        <w:pStyle w:val="14"/>
       </w:pPr>
       <w:bookmarkStart w:id="55" w:name="6838-1526550520219"/>
       <w:bookmarkEnd w:id="55"/>
@@ -913,7 +915,7 @@
     </w:p>
     <w:p>
       <w:pPr>
-        <w:pStyle w:val="13"/>
+        <w:pStyle w:val="14"/>
       </w:pPr>
       <w:bookmarkStart w:id="56" w:name="5517-1526550520220"/>
       <w:bookmarkEnd w:id="56"/>
@@ -923,7 +925,7 @@
     </w:p>
     <w:p>
       <w:pPr>
-        <w:pStyle w:val="13"/>
+        <w:pStyle w:val="14"/>
       </w:pPr>
       <w:bookmarkStart w:id="57" w:name="3744-1526550520220"/>
       <w:bookmarkEnd w:id="57"/>
@@ -933,7 +935,7 @@
     </w:p>
     <w:p>
       <w:pPr>
-        <w:pStyle w:val="13"/>
+        <w:pStyle w:val="14"/>
       </w:pPr>
       <w:bookmarkStart w:id="58" w:name="3919-1526550520222"/>
       <w:bookmarkEnd w:id="58"/>
@@ -943,7 +945,7 @@
     </w:p>
     <w:p>
       <w:pPr>
-        <w:pStyle w:val="13"/>
+        <w:pStyle w:val="14"/>
       </w:pPr>
       <w:bookmarkStart w:id="59" w:name="3620-1526550520222"/>
       <w:bookmarkEnd w:id="59"/>
@@ -953,7 +955,7 @@
     </w:p>
     <w:p>
       <w:pPr>
-        <w:pStyle w:val="13"/>
+        <w:pStyle w:val="14"/>
       </w:pPr>
       <w:bookmarkStart w:id="60" w:name="4773-1526550520222"/>
       <w:bookmarkEnd w:id="60"/>
@@ -963,7 +965,7 @@
     </w:p>
     <w:p>
       <w:pPr>
-        <w:pStyle w:val="13"/>
+        <w:pStyle w:val="14"/>
       </w:pPr>
       <w:bookmarkStart w:id="61" w:name="5219-1526550520222"/>
       <w:bookmarkEnd w:id="61"/>
@@ -973,7 +975,7 @@
     </w:p>
     <w:p>
       <w:pPr>
-        <w:pStyle w:val="13"/>
+        <w:pStyle w:val="14"/>
       </w:pPr>
       <w:bookmarkStart w:id="62" w:name="4045-1526550520223"/>
       <w:bookmarkEnd w:id="62"/>
@@ -983,7 +985,7 @@
     </w:p>
     <w:p>
       <w:pPr>
-        <w:pStyle w:val="13"/>
+        <w:pStyle w:val="14"/>
       </w:pPr>
       <w:bookmarkStart w:id="63" w:name="5000-1526550520224"/>
       <w:bookmarkEnd w:id="63"/>
@@ -993,7 +995,7 @@
     </w:p>
     <w:p>
       <w:pPr>
-        <w:pStyle w:val="13"/>
+        <w:pStyle w:val="14"/>
       </w:pPr>
       <w:bookmarkStart w:id="64" w:name="9020-1526550520224"/>
       <w:bookmarkEnd w:id="64"/>
@@ -1003,7 +1005,7 @@
     </w:p>
     <w:p>
       <w:pPr>
-        <w:pStyle w:val="13"/>
+        <w:pStyle w:val="14"/>
       </w:pPr>
       <w:bookmarkStart w:id="65" w:name="5578-1526550520224"/>
       <w:bookmarkEnd w:id="65"/>
@@ -1013,7 +1015,7 @@
     </w:p>
     <w:p>
       <w:pPr>
-        <w:pStyle w:val="13"/>
+        <w:pStyle w:val="14"/>
       </w:pPr>
       <w:bookmarkStart w:id="66" w:name="4242-1526550520224"/>
       <w:bookmarkEnd w:id="66"/>
@@ -1023,7 +1025,7 @@
     </w:p>
     <w:p>
       <w:pPr>
-        <w:pStyle w:val="13"/>
+        <w:pStyle w:val="14"/>
       </w:pPr>
       <w:bookmarkStart w:id="67" w:name="5670-1526550520224"/>
       <w:bookmarkEnd w:id="67"/>
@@ -1033,7 +1035,7 @@
     </w:p>
     <w:p>
       <w:pPr>
-        <w:pStyle w:val="13"/>
+        <w:pStyle w:val="14"/>
       </w:pPr>
       <w:bookmarkStart w:id="68" w:name="5275-1526550520225"/>
       <w:bookmarkEnd w:id="68"/>
@@ -1058,7 +1060,7 @@
     </w:p>
     <w:p>
       <w:pPr>
-        <w:pStyle w:val="13"/>
+        <w:pStyle w:val="14"/>
       </w:pPr>
       <w:r>
         <w:t># echo "123456"|passwd --stdin aphey &amp;&amp; history -c    // 把aphey用户密码更改为123456,一般用于批量创建用户.</w:t>
@@ -1066,7 +1068,7 @@
     </w:p>
     <w:p>
       <w:pPr>
-        <w:pStyle w:val="13"/>
+        <w:pStyle w:val="14"/>
       </w:pPr>
       <w:bookmarkStart w:id="69" w:name="1432-1526550520226"/>
       <w:bookmarkEnd w:id="69"/>
@@ -1076,7 +1078,7 @@
     </w:p>
     <w:p>
       <w:pPr>
-        <w:pStyle w:val="13"/>
+        <w:pStyle w:val="14"/>
       </w:pPr>
       <w:bookmarkStart w:id="70" w:name="5795-1526550520226"/>
       <w:bookmarkEnd w:id="70"/>
@@ -1196,7 +1198,7 @@
     </w:p>
     <w:p>
       <w:pPr>
-        <w:pStyle w:val="13"/>
+        <w:pStyle w:val="14"/>
       </w:pPr>
       <w:bookmarkStart w:id="73" w:name="7528-1526550520200"/>
       <w:bookmarkEnd w:id="73"/>
@@ -1267,7 +1269,7 @@
     </w:p>
     <w:p>
       <w:pPr>
-        <w:pStyle w:val="13"/>
+        <w:pStyle w:val="14"/>
       </w:pPr>
       <w:bookmarkStart w:id="75" w:name="7036-1526550520227"/>
       <w:bookmarkEnd w:id="75"/>
@@ -1277,7 +1279,7 @@
     </w:p>
     <w:p>
       <w:pPr>
-        <w:pStyle w:val="13"/>
+        <w:pStyle w:val="14"/>
       </w:pPr>
       <w:bookmarkStart w:id="76" w:name="5860-1526550520227"/>
       <w:bookmarkEnd w:id="76"/>
@@ -1287,7 +1289,7 @@
     </w:p>
     <w:p>
       <w:pPr>
-        <w:pStyle w:val="13"/>
+        <w:pStyle w:val="14"/>
       </w:pPr>
       <w:bookmarkStart w:id="77" w:name="6050-1526550520229"/>
       <w:bookmarkEnd w:id="77"/>
@@ -1297,7 +1299,7 @@
     </w:p>
     <w:p>
       <w:pPr>
-        <w:pStyle w:val="13"/>
+        <w:pStyle w:val="14"/>
       </w:pPr>
       <w:bookmarkStart w:id="78" w:name="8668-1526550520229"/>
       <w:bookmarkEnd w:id="78"/>
@@ -1307,7 +1309,7 @@
     </w:p>
     <w:p>
       <w:pPr>
-        <w:pStyle w:val="13"/>
+        <w:pStyle w:val="14"/>
       </w:pPr>
       <w:bookmarkStart w:id="79" w:name="9910-1526550520230"/>
       <w:bookmarkEnd w:id="79"/>
@@ -1317,7 +1319,7 @@
     </w:p>
     <w:p>
       <w:pPr>
-        <w:pStyle w:val="13"/>
+        <w:pStyle w:val="14"/>
       </w:pPr>
       <w:bookmarkStart w:id="80" w:name="4029-1526550520230"/>
       <w:bookmarkEnd w:id="80"/>
@@ -1342,7 +1344,7 @@
     </w:p>
     <w:p>
       <w:pPr>
-        <w:pStyle w:val="13"/>
+        <w:pStyle w:val="14"/>
       </w:pPr>
       <w:bookmarkStart w:id="81" w:name="4674-1526550520231"/>
       <w:bookmarkEnd w:id="81"/>
@@ -1358,7 +1360,7 @@
     </w:p>
     <w:p>
       <w:pPr>
-        <w:pStyle w:val="13"/>
+        <w:pStyle w:val="14"/>
       </w:pPr>
       <w:bookmarkStart w:id="82" w:name="8357-1526550520232"/>
       <w:bookmarkEnd w:id="82"/>
@@ -1374,7 +1376,7 @@
     </w:p>
     <w:p>
       <w:pPr>
-        <w:pStyle w:val="13"/>
+        <w:pStyle w:val="14"/>
       </w:pPr>
       <w:bookmarkStart w:id="83" w:name="7jocv1526970925978"/>
       <w:bookmarkEnd w:id="83"/>
@@ -1417,7 +1419,7 @@
     </w:p>
     <w:p>
       <w:pPr>
-        <w:pStyle w:val="13"/>
+        <w:pStyle w:val="14"/>
       </w:pPr>
       <w:bookmarkStart w:id="85" w:name="25ccjd1526971244264"/>
       <w:bookmarkEnd w:id="85"/>
@@ -1427,7 +1429,7 @@
     </w:p>
     <w:p>
       <w:pPr>
-        <w:pStyle w:val="13"/>
+        <w:pStyle w:val="14"/>
       </w:pPr>
       <w:bookmarkStart w:id="86" w:name="60hlhl1526971280083"/>
       <w:bookmarkEnd w:id="86"/>
@@ -1437,7 +1439,7 @@
     </w:p>
     <w:p>
       <w:pPr>
-        <w:pStyle w:val="13"/>
+        <w:pStyle w:val="14"/>
       </w:pPr>
       <w:bookmarkStart w:id="87" w:name="2prpl1526971280083"/>
       <w:bookmarkEnd w:id="87"/>
@@ -1447,7 +1449,7 @@
     </w:p>
     <w:p>
       <w:pPr>
-        <w:pStyle w:val="13"/>
+        <w:pStyle w:val="14"/>
       </w:pPr>
       <w:bookmarkStart w:id="88" w:name="30segi1526971282521"/>
       <w:bookmarkEnd w:id="88"/>
@@ -1463,7 +1465,7 @@
     </w:p>
     <w:p>
       <w:pPr>
-        <w:pStyle w:val="13"/>
+        <w:pStyle w:val="14"/>
       </w:pPr>
       <w:bookmarkStart w:id="89" w:name="48agol1526971319309"/>
       <w:bookmarkEnd w:id="89"/>
@@ -1479,7 +1481,7 @@
     </w:p>
     <w:p>
       <w:pPr>
-        <w:pStyle w:val="13"/>
+        <w:pStyle w:val="14"/>
       </w:pPr>
       <w:bookmarkStart w:id="90" w:name="84kcoh1526971395511"/>
       <w:bookmarkEnd w:id="90"/>
@@ -1507,7 +1509,7 @@
     </w:p>
     <w:p>
       <w:pPr>
-        <w:pStyle w:val="13"/>
+        <w:pStyle w:val="14"/>
       </w:pPr>
       <w:bookmarkStart w:id="92" w:name="52yuew1526971650250"/>
       <w:bookmarkEnd w:id="92"/>
@@ -1552,7 +1554,7 @@
     </w:p>
     <w:p>
       <w:pPr>
-        <w:pStyle w:val="13"/>
+        <w:pStyle w:val="14"/>
       </w:pPr>
       <w:bookmarkStart w:id="95" w:name="2036-1526550520240"/>
       <w:bookmarkEnd w:id="95"/>
@@ -1562,7 +1564,7 @@
     </w:p>
     <w:p>
       <w:pPr>
-        <w:pStyle w:val="13"/>
+        <w:pStyle w:val="14"/>
       </w:pPr>
       <w:bookmarkStart w:id="96" w:name="6110-1526550520241"/>
       <w:bookmarkEnd w:id="96"/>
@@ -1572,7 +1574,7 @@
     </w:p>
     <w:p>
       <w:pPr>
-        <w:pStyle w:val="13"/>
+        <w:pStyle w:val="14"/>
       </w:pPr>
       <w:bookmarkStart w:id="97" w:name="9054-1526550520241"/>
       <w:bookmarkEnd w:id="97"/>
@@ -1582,7 +1584,7 @@
     </w:p>
     <w:p>
       <w:pPr>
-        <w:pStyle w:val="13"/>
+        <w:pStyle w:val="14"/>
       </w:pPr>
       <w:bookmarkStart w:id="98" w:name="7873-1526550520241"/>
       <w:bookmarkEnd w:id="98"/>
@@ -1592,7 +1594,7 @@
     </w:p>
     <w:p>
       <w:pPr>
-        <w:pStyle w:val="13"/>
+        <w:pStyle w:val="14"/>
       </w:pPr>
       <w:bookmarkStart w:id="99" w:name="3963-1526550520242"/>
       <w:bookmarkEnd w:id="99"/>
@@ -1602,7 +1604,7 @@
     </w:p>
     <w:p>
       <w:pPr>
-        <w:pStyle w:val="13"/>
+        <w:pStyle w:val="14"/>
       </w:pPr>
       <w:bookmarkStart w:id="100" w:name="8644-1526550520242"/>
       <w:bookmarkEnd w:id="100"/>
@@ -1612,7 +1614,7 @@
     </w:p>
     <w:p>
       <w:pPr>
-        <w:pStyle w:val="13"/>
+        <w:pStyle w:val="14"/>
       </w:pPr>
       <w:bookmarkStart w:id="101" w:name="9417-1526550520242"/>
       <w:bookmarkEnd w:id="101"/>
@@ -1622,7 +1624,7 @@
     </w:p>
     <w:p>
       <w:pPr>
-        <w:pStyle w:val="13"/>
+        <w:pStyle w:val="14"/>
       </w:pPr>
       <w:bookmarkStart w:id="102" w:name="6045-1526550520243"/>
       <w:bookmarkEnd w:id="102"/>
@@ -1632,7 +1634,7 @@
     </w:p>
     <w:p>
       <w:pPr>
-        <w:pStyle w:val="13"/>
+        <w:pStyle w:val="14"/>
       </w:pPr>
       <w:bookmarkStart w:id="103" w:name="7621-1526550520244"/>
       <w:bookmarkEnd w:id="103"/>
@@ -1642,7 +1644,7 @@
     </w:p>
     <w:p>
       <w:pPr>
-        <w:pStyle w:val="13"/>
+        <w:pStyle w:val="14"/>
       </w:pPr>
       <w:bookmarkStart w:id="104" w:name="5230-1526550520244"/>
       <w:bookmarkEnd w:id="104"/>
@@ -1652,7 +1654,7 @@
     </w:p>
     <w:p>
       <w:pPr>
-        <w:pStyle w:val="13"/>
+        <w:pStyle w:val="14"/>
       </w:pPr>
       <w:bookmarkStart w:id="105" w:name="7652-1526550520245"/>
       <w:bookmarkEnd w:id="105"/>
@@ -1662,7 +1664,7 @@
     </w:p>
     <w:p>
       <w:pPr>
-        <w:pStyle w:val="13"/>
+        <w:pStyle w:val="14"/>
       </w:pPr>
       <w:bookmarkStart w:id="106" w:name="5226-1526550520245"/>
       <w:bookmarkEnd w:id="106"/>
@@ -1672,14 +1674,14 @@
     </w:p>
     <w:p>
       <w:pPr>
-        <w:pStyle w:val="13"/>
+        <w:pStyle w:val="14"/>
       </w:pPr>
       <w:bookmarkStart w:id="107" w:name="6100-1526550520245"/>
       <w:bookmarkEnd w:id="107"/>
     </w:p>
     <w:p>
       <w:pPr>
-        <w:pStyle w:val="13"/>
+        <w:pStyle w:val="14"/>
       </w:pPr>
       <w:bookmarkStart w:id="108" w:name="6600-1526550520246"/>
       <w:bookmarkEnd w:id="108"/>
@@ -1689,14 +1691,14 @@
     </w:p>
     <w:p>
       <w:pPr>
-        <w:pStyle w:val="13"/>
+        <w:pStyle w:val="14"/>
       </w:pPr>
       <w:bookmarkStart w:id="109" w:name="4860-1526550520246"/>
       <w:bookmarkEnd w:id="109"/>
     </w:p>
     <w:p>
       <w:pPr>
-        <w:pStyle w:val="13"/>
+        <w:pStyle w:val="14"/>
       </w:pPr>
       <w:bookmarkStart w:id="110" w:name="5699-1526550520246"/>
       <w:bookmarkEnd w:id="110"/>
@@ -1706,7 +1708,7 @@
     </w:p>
     <w:p>
       <w:pPr>
-        <w:pStyle w:val="13"/>
+        <w:pStyle w:val="14"/>
       </w:pPr>
       <w:bookmarkStart w:id="111" w:name="2428-1526550520246"/>
       <w:bookmarkEnd w:id="111"/>
@@ -1716,7 +1718,7 @@
     </w:p>
     <w:p>
       <w:pPr>
-        <w:pStyle w:val="13"/>
+        <w:pStyle w:val="14"/>
       </w:pPr>
       <w:bookmarkStart w:id="112" w:name="6721-1526550520247"/>
       <w:bookmarkEnd w:id="112"/>
@@ -1726,14 +1728,14 @@
     </w:p>
     <w:p>
       <w:pPr>
-        <w:pStyle w:val="13"/>
+        <w:pStyle w:val="14"/>
       </w:pPr>
       <w:bookmarkStart w:id="113" w:name="1043-1526550520248"/>
       <w:bookmarkEnd w:id="113"/>
     </w:p>
     <w:p>
       <w:pPr>
-        <w:pStyle w:val="13"/>
+        <w:pStyle w:val="14"/>
       </w:pPr>
       <w:bookmarkStart w:id="114" w:name="4067-1526550520248"/>
       <w:bookmarkEnd w:id="114"/>
@@ -1743,7 +1745,7 @@
     </w:p>
     <w:p>
       <w:pPr>
-        <w:pStyle w:val="13"/>
+        <w:pStyle w:val="14"/>
       </w:pPr>
       <w:bookmarkStart w:id="115" w:name="3994-1526550520248"/>
       <w:bookmarkEnd w:id="115"/>
@@ -1753,7 +1755,7 @@
     </w:p>
     <w:p>
       <w:pPr>
-        <w:pStyle w:val="13"/>
+        <w:pStyle w:val="14"/>
       </w:pPr>
       <w:bookmarkStart w:id="116" w:name="7360-1526550520248"/>
       <w:bookmarkEnd w:id="116"/>
@@ -1763,7 +1765,7 @@
     </w:p>
     <w:p>
       <w:pPr>
-        <w:pStyle w:val="13"/>
+        <w:pStyle w:val="14"/>
       </w:pPr>
       <w:bookmarkStart w:id="117" w:name="6673-1526550520249"/>
       <w:bookmarkEnd w:id="117"/>
@@ -1811,7 +1813,7 @@
     </w:p>
     <w:p>
       <w:pPr>
-        <w:pStyle w:val="13"/>
+        <w:pStyle w:val="14"/>
       </w:pPr>
       <w:bookmarkStart w:id="121" w:name="72ksmy1526972001240"/>
       <w:bookmarkEnd w:id="121"/>
@@ -1821,7 +1823,7 @@
     </w:p>
     <w:p>
       <w:pPr>
-        <w:pStyle w:val="13"/>
+        <w:pStyle w:val="14"/>
       </w:pPr>
       <w:bookmarkStart w:id="122" w:name="70iqew1526972095987"/>
       <w:bookmarkEnd w:id="122"/>
@@ -1831,7 +1833,7 @@
     </w:p>
     <w:p>
       <w:pPr>
-        <w:pStyle w:val="13"/>
+        <w:pStyle w:val="14"/>
       </w:pPr>
       <w:bookmarkStart w:id="123" w:name="56onvz1526972297311"/>
       <w:bookmarkEnd w:id="123"/>
@@ -1841,7 +1843,7 @@
     </w:p>
     <w:p>
       <w:pPr>
-        <w:pStyle w:val="13"/>
+        <w:pStyle w:val="14"/>
       </w:pPr>
       <w:bookmarkStart w:id="124" w:name="25wfdc1526972875745"/>
       <w:bookmarkEnd w:id="124"/>
@@ -1865,7 +1867,7 @@
     </w:p>
     <w:p>
       <w:pPr>
-        <w:pStyle w:val="13"/>
+        <w:pStyle w:val="14"/>
       </w:pPr>
       <w:bookmarkStart w:id="126" w:name="20pcst1526974619537"/>
       <w:bookmarkEnd w:id="126"/>
@@ -1875,7 +1877,7 @@
     </w:p>
     <w:p>
       <w:pPr>
-        <w:pStyle w:val="13"/>
+        <w:pStyle w:val="14"/>
       </w:pPr>
       <w:bookmarkStart w:id="127" w:name="27bdyy1526974662160"/>
       <w:bookmarkEnd w:id="127"/>
@@ -1885,7 +1887,7 @@
     </w:p>
     <w:p>
       <w:pPr>
-        <w:pStyle w:val="13"/>
+        <w:pStyle w:val="14"/>
       </w:pPr>
       <w:bookmarkStart w:id="128" w:name="22ydip1526974844068"/>
       <w:bookmarkEnd w:id="128"/>
@@ -1915,7 +1917,7 @@
     </w:p>
     <w:p>
       <w:pPr>
-        <w:pStyle w:val="13"/>
+        <w:pStyle w:val="14"/>
         <w:rPr>
           <w:rFonts w:hint="eastAsia"/>
           <w:lang w:val="en-US" w:eastAsia="zh-CN"/>
@@ -1931,7 +1933,7 @@
     </w:p>
     <w:p>
       <w:pPr>
-        <w:pStyle w:val="13"/>
+        <w:pStyle w:val="14"/>
         <w:rPr>
           <w:rFonts w:hint="eastAsia"/>
           <w:lang w:val="en-US" w:eastAsia="zh-CN"/>
@@ -1947,7 +1949,7 @@
     </w:p>
     <w:p>
       <w:pPr>
-        <w:pStyle w:val="13"/>
+        <w:pStyle w:val="14"/>
         <w:rPr>
           <w:rFonts w:hint="eastAsia"/>
           <w:lang w:val="en-US" w:eastAsia="zh-CN"/>
@@ -2052,7 +2054,7 @@
     </w:p>
     <w:p>
       <w:pPr>
-        <w:pStyle w:val="13"/>
+        <w:pStyle w:val="14"/>
         <w:rPr>
           <w:rFonts w:hint="eastAsia"/>
           <w:lang w:val="en-US" w:eastAsia="zh-CN"/>
@@ -2068,7 +2070,7 @@
     </w:p>
     <w:p>
       <w:pPr>
-        <w:pStyle w:val="13"/>
+        <w:pStyle w:val="14"/>
         <w:rPr>
           <w:rFonts w:hint="eastAsia"/>
           <w:lang w:val="en-US" w:eastAsia="zh-CN"/>
@@ -2084,7 +2086,7 @@
     </w:p>
     <w:p>
       <w:pPr>
-        <w:pStyle w:val="13"/>
+        <w:pStyle w:val="14"/>
         <w:rPr>
           <w:rFonts w:hint="eastAsia"/>
           <w:lang w:val="en-US" w:eastAsia="zh-CN"/>
@@ -2100,7 +2102,7 @@
     </w:p>
     <w:p>
       <w:pPr>
-        <w:pStyle w:val="13"/>
+        <w:pStyle w:val="14"/>
         <w:rPr>
           <w:rFonts w:hint="eastAsia"/>
           <w:lang w:val="en-US" w:eastAsia="zh-CN"/>
@@ -2116,7 +2118,7 @@
     </w:p>
     <w:p>
       <w:pPr>
-        <w:pStyle w:val="13"/>
+        <w:pStyle w:val="14"/>
         <w:rPr>
           <w:rFonts w:hint="eastAsia"/>
           <w:lang w:val="en-US" w:eastAsia="zh-CN"/>
@@ -2132,7 +2134,7 @@
     </w:p>
     <w:p>
       <w:pPr>
-        <w:pStyle w:val="13"/>
+        <w:pStyle w:val="14"/>
         <w:rPr>
           <w:rFonts w:hint="eastAsia"/>
           <w:lang w:val="en-US" w:eastAsia="zh-CN"/>
@@ -2148,7 +2150,7 @@
     </w:p>
     <w:p>
       <w:pPr>
-        <w:pStyle w:val="13"/>
+        <w:pStyle w:val="14"/>
         <w:rPr>
           <w:rFonts w:hint="eastAsia"/>
           <w:lang w:val="en-US" w:eastAsia="zh-CN"/>
@@ -2164,7 +2166,7 @@
     </w:p>
     <w:p>
       <w:pPr>
-        <w:pStyle w:val="13"/>
+        <w:pStyle w:val="14"/>
         <w:rPr>
           <w:rFonts w:hint="eastAsia"/>
           <w:lang w:val="en-US" w:eastAsia="zh-CN"/>
@@ -2180,7 +2182,7 @@
     </w:p>
     <w:p>
       <w:pPr>
-        <w:pStyle w:val="13"/>
+        <w:pStyle w:val="14"/>
         <w:rPr>
           <w:rFonts w:hint="eastAsia"/>
           <w:lang w:val="en-US" w:eastAsia="zh-CN"/>
@@ -2196,7 +2198,7 @@
     </w:p>
     <w:p>
       <w:pPr>
-        <w:pStyle w:val="13"/>
+        <w:pStyle w:val="14"/>
         <w:rPr>
           <w:rFonts w:hint="eastAsia"/>
           <w:lang w:val="en-US" w:eastAsia="zh-CN"/>
@@ -2212,7 +2214,7 @@
     </w:p>
     <w:p>
       <w:pPr>
-        <w:pStyle w:val="13"/>
+        <w:pStyle w:val="14"/>
         <w:rPr>
           <w:rFonts w:hint="eastAsia"/>
           <w:lang w:val="en-US" w:eastAsia="zh-CN"/>
@@ -2228,7 +2230,7 @@
     </w:p>
     <w:p>
       <w:pPr>
-        <w:pStyle w:val="13"/>
+        <w:pStyle w:val="14"/>
         <w:rPr>
           <w:rFonts w:hint="eastAsia"/>
           <w:lang w:val="en-US" w:eastAsia="zh-CN"/>
@@ -2244,7 +2246,7 @@
     </w:p>
     <w:p>
       <w:pPr>
-        <w:pStyle w:val="13"/>
+        <w:pStyle w:val="14"/>
         <w:rPr>
           <w:rFonts w:hint="eastAsia"/>
           <w:lang w:val="en-US" w:eastAsia="zh-CN"/>
@@ -2260,7 +2262,7 @@
     </w:p>
     <w:p>
       <w:pPr>
-        <w:pStyle w:val="13"/>
+        <w:pStyle w:val="14"/>
         <w:rPr>
           <w:rFonts w:hint="eastAsia"/>
           <w:lang w:val="en-US" w:eastAsia="zh-CN"/>
@@ -2276,7 +2278,7 @@
     </w:p>
     <w:p>
       <w:pPr>
-        <w:pStyle w:val="13"/>
+        <w:pStyle w:val="14"/>
         <w:rPr>
           <w:rFonts w:hint="eastAsia"/>
           <w:lang w:val="en-US" w:eastAsia="zh-CN"/>
@@ -2292,7 +2294,7 @@
     </w:p>
     <w:p>
       <w:pPr>
-        <w:pStyle w:val="13"/>
+        <w:pStyle w:val="14"/>
         <w:rPr>
           <w:rFonts w:hint="eastAsia"/>
           <w:lang w:val="en-US" w:eastAsia="zh-CN"/>
@@ -2308,7 +2310,7 @@
     </w:p>
     <w:p>
       <w:pPr>
-        <w:pStyle w:val="13"/>
+        <w:pStyle w:val="14"/>
         <w:rPr>
           <w:rFonts w:hint="eastAsia"/>
           <w:lang w:val="en-US" w:eastAsia="zh-CN"/>
@@ -2324,7 +2326,7 @@
     </w:p>
     <w:p>
       <w:pPr>
-        <w:pStyle w:val="13"/>
+        <w:pStyle w:val="14"/>
         <w:rPr>
           <w:rFonts w:hint="eastAsia"/>
           <w:lang w:val="en-US" w:eastAsia="zh-CN"/>
@@ -2340,7 +2342,7 @@
     </w:p>
     <w:p>
       <w:pPr>
-        <w:pStyle w:val="13"/>
+        <w:pStyle w:val="14"/>
         <w:rPr>
           <w:rFonts w:hint="eastAsia"/>
           <w:lang w:val="en-US" w:eastAsia="zh-CN"/>
@@ -2356,7 +2358,7 @@
     </w:p>
     <w:p>
       <w:pPr>
-        <w:pStyle w:val="13"/>
+        <w:pStyle w:val="14"/>
         <w:ind w:firstLine="360"/>
         <w:rPr>
           <w:rFonts w:hint="eastAsia"/>
@@ -2373,7 +2375,7 @@
     </w:p>
     <w:p>
       <w:pPr>
-        <w:pStyle w:val="13"/>
+        <w:pStyle w:val="14"/>
         <w:ind w:firstLine="0" w:firstLineChars="0"/>
         <w:rPr>
           <w:rFonts w:hint="eastAsia"/>
@@ -2390,7 +2392,7 @@
     </w:p>
     <w:p>
       <w:pPr>
-        <w:pStyle w:val="13"/>
+        <w:pStyle w:val="14"/>
         <w:numPr>
           <w:ilvl w:val="0"/>
           <w:numId w:val="2"/>
@@ -2411,7 +2413,7 @@
     </w:p>
     <w:p>
       <w:pPr>
-        <w:pStyle w:val="13"/>
+        <w:pStyle w:val="14"/>
         <w:numPr>
           <w:ilvl w:val="0"/>
           <w:numId w:val="2"/>
@@ -2432,7 +2434,7 @@
     </w:p>
     <w:p>
       <w:pPr>
-        <w:pStyle w:val="13"/>
+        <w:pStyle w:val="14"/>
         <w:numPr>
           <w:ilvl w:val="0"/>
           <w:numId w:val="0"/>
@@ -2453,7 +2455,7 @@
     </w:p>
     <w:p>
       <w:pPr>
-        <w:pStyle w:val="13"/>
+        <w:pStyle w:val="14"/>
         <w:numPr>
           <w:ilvl w:val="0"/>
           <w:numId w:val="0"/>
@@ -2474,7 +2476,7 @@
     </w:p>
     <w:p>
       <w:pPr>
-        <w:pStyle w:val="13"/>
+        <w:pStyle w:val="14"/>
         <w:numPr>
           <w:ilvl w:val="0"/>
           <w:numId w:val="0"/>
@@ -2495,7 +2497,7 @@
     </w:p>
     <w:p>
       <w:pPr>
-        <w:pStyle w:val="13"/>
+        <w:pStyle w:val="14"/>
         <w:numPr>
           <w:ilvl w:val="0"/>
           <w:numId w:val="0"/>
@@ -2516,7 +2518,7 @@
     </w:p>
     <w:p>
       <w:pPr>
-        <w:pStyle w:val="13"/>
+        <w:pStyle w:val="14"/>
         <w:numPr>
           <w:ilvl w:val="0"/>
           <w:numId w:val="0"/>
@@ -2537,7 +2539,7 @@
     </w:p>
     <w:p>
       <w:pPr>
-        <w:pStyle w:val="13"/>
+        <w:pStyle w:val="14"/>
         <w:numPr>
           <w:ilvl w:val="0"/>
           <w:numId w:val="0"/>
@@ -2558,7 +2560,7 @@
     </w:p>
     <w:p>
       <w:pPr>
-        <w:pStyle w:val="13"/>
+        <w:pStyle w:val="14"/>
         <w:numPr>
           <w:ilvl w:val="0"/>
           <w:numId w:val="2"/>
@@ -2607,7 +2609,7 @@
     </w:p>
     <w:p>
       <w:pPr>
-        <w:pStyle w:val="13"/>
+        <w:pStyle w:val="14"/>
         <w:numPr>
           <w:ilvl w:val="0"/>
           <w:numId w:val="0"/>
@@ -2628,7 +2630,7 @@
     </w:p>
     <w:p>
       <w:pPr>
-        <w:pStyle w:val="13"/>
+        <w:pStyle w:val="14"/>
         <w:numPr>
           <w:ilvl w:val="0"/>
           <w:numId w:val="0"/>
@@ -2649,7 +2651,7 @@
     </w:p>
     <w:p>
       <w:pPr>
-        <w:pStyle w:val="13"/>
+        <w:pStyle w:val="14"/>
         <w:numPr>
           <w:ilvl w:val="0"/>
           <w:numId w:val="0"/>
@@ -2670,7 +2672,7 @@
     </w:p>
     <w:p>
       <w:pPr>
-        <w:pStyle w:val="13"/>
+        <w:pStyle w:val="14"/>
         <w:numPr>
           <w:ilvl w:val="0"/>
           <w:numId w:val="0"/>
@@ -2691,7 +2693,7 @@
     </w:p>
     <w:p>
       <w:pPr>
-        <w:pStyle w:val="13"/>
+        <w:pStyle w:val="14"/>
         <w:numPr>
           <w:ilvl w:val="0"/>
           <w:numId w:val="0"/>
@@ -2712,7 +2714,7 @@
     </w:p>
     <w:p>
       <w:pPr>
-        <w:pStyle w:val="13"/>
+        <w:pStyle w:val="14"/>
         <w:numPr>
           <w:ilvl w:val="0"/>
           <w:numId w:val="0"/>
@@ -2733,7 +2735,7 @@
     </w:p>
     <w:p>
       <w:pPr>
-        <w:pStyle w:val="13"/>
+        <w:pStyle w:val="14"/>
         <w:numPr>
           <w:ilvl w:val="0"/>
           <w:numId w:val="2"/>
@@ -2755,7 +2757,7 @@
     </w:p>
     <w:p>
       <w:pPr>
-        <w:pStyle w:val="13"/>
+        <w:pStyle w:val="14"/>
         <w:numPr>
           <w:ilvl w:val="0"/>
           <w:numId w:val="0"/>
@@ -2777,7 +2779,7 @@
     </w:p>
     <w:p>
       <w:pPr>
-        <w:pStyle w:val="13"/>
+        <w:pStyle w:val="14"/>
         <w:numPr>
           <w:ilvl w:val="0"/>
           <w:numId w:val="0"/>
@@ -2799,7 +2801,7 @@
     </w:p>
     <w:p>
       <w:pPr>
-        <w:pStyle w:val="13"/>
+        <w:pStyle w:val="14"/>
         <w:numPr>
           <w:ilvl w:val="0"/>
           <w:numId w:val="0"/>
@@ -2821,7 +2823,7 @@
     </w:p>
     <w:p>
       <w:pPr>
-        <w:pStyle w:val="13"/>
+        <w:pStyle w:val="14"/>
         <w:numPr>
           <w:ilvl w:val="0"/>
           <w:numId w:val="0"/>
@@ -2843,7 +2845,7 @@
     </w:p>
     <w:p>
       <w:pPr>
-        <w:pStyle w:val="13"/>
+        <w:pStyle w:val="14"/>
         <w:numPr>
           <w:ilvl w:val="0"/>
           <w:numId w:val="0"/>
@@ -2865,7 +2867,7 @@
     </w:p>
     <w:p>
       <w:pPr>
-        <w:pStyle w:val="13"/>
+        <w:pStyle w:val="14"/>
         <w:numPr>
           <w:ilvl w:val="0"/>
           <w:numId w:val="0"/>
@@ -2887,7 +2889,7 @@
     </w:p>
     <w:p>
       <w:pPr>
-        <w:pStyle w:val="13"/>
+        <w:pStyle w:val="14"/>
         <w:numPr>
           <w:ilvl w:val="0"/>
           <w:numId w:val="2"/>
@@ -2909,7 +2911,7 @@
     </w:p>
     <w:p>
       <w:pPr>
-        <w:pStyle w:val="13"/>
+        <w:pStyle w:val="14"/>
         <w:numPr>
           <w:ilvl w:val="0"/>
           <w:numId w:val="0"/>
@@ -2931,7 +2933,7 @@
     </w:p>
     <w:p>
       <w:pPr>
-        <w:pStyle w:val="13"/>
+        <w:pStyle w:val="14"/>
         <w:numPr>
           <w:ilvl w:val="0"/>
           <w:numId w:val="0"/>
@@ -2953,7 +2955,7 @@
     </w:p>
     <w:p>
       <w:pPr>
-        <w:pStyle w:val="13"/>
+        <w:pStyle w:val="14"/>
         <w:numPr>
           <w:ilvl w:val="0"/>
           <w:numId w:val="0"/>
@@ -2975,7 +2977,7 @@
     </w:p>
     <w:p>
       <w:pPr>
-        <w:pStyle w:val="13"/>
+        <w:pStyle w:val="14"/>
         <w:numPr>
           <w:ilvl w:val="0"/>
           <w:numId w:val="0"/>
@@ -2997,7 +2999,7 @@
     </w:p>
     <w:p>
       <w:pPr>
-        <w:pStyle w:val="13"/>
+        <w:pStyle w:val="14"/>
         <w:numPr>
           <w:ilvl w:val="0"/>
           <w:numId w:val="0"/>
@@ -3019,7 +3021,7 @@
     </w:p>
     <w:p>
       <w:pPr>
-        <w:pStyle w:val="13"/>
+        <w:pStyle w:val="14"/>
         <w:numPr>
           <w:ilvl w:val="0"/>
           <w:numId w:val="0"/>
@@ -3041,7 +3043,7 @@
     </w:p>
     <w:p>
       <w:pPr>
-        <w:pStyle w:val="13"/>
+        <w:pStyle w:val="14"/>
         <w:numPr>
           <w:ilvl w:val="0"/>
           <w:numId w:val="0"/>
@@ -3063,7 +3065,7 @@
     </w:p>
     <w:p>
       <w:pPr>
-        <w:pStyle w:val="13"/>
+        <w:pStyle w:val="14"/>
         <w:numPr>
           <w:ilvl w:val="0"/>
           <w:numId w:val="0"/>
@@ -3111,7 +3113,7 @@
     </w:p>
     <w:p>
       <w:pPr>
-        <w:pStyle w:val="13"/>
+        <w:pStyle w:val="14"/>
         <w:rPr>
           <w:rFonts w:hint="eastAsia"/>
           <w:lang w:val="en-US" w:eastAsia="zh-CN"/>
@@ -3127,7 +3129,7 @@
     </w:p>
     <w:p>
       <w:pPr>
-        <w:pStyle w:val="13"/>
+        <w:pStyle w:val="14"/>
         <w:rPr>
           <w:rFonts w:hint="eastAsia"/>
           <w:lang w:val="en-US" w:eastAsia="zh-CN"/>
@@ -3143,7 +3145,7 @@
     </w:p>
     <w:p>
       <w:pPr>
-        <w:pStyle w:val="13"/>
+        <w:pStyle w:val="14"/>
         <w:rPr>
           <w:rFonts w:hint="eastAsia"/>
           <w:lang w:val="en-US" w:eastAsia="zh-CN"/>
@@ -3159,7 +3161,7 @@
     </w:p>
     <w:p>
       <w:pPr>
-        <w:pStyle w:val="13"/>
+        <w:pStyle w:val="14"/>
         <w:rPr>
           <w:rFonts w:hint="eastAsia"/>
           <w:lang w:val="en-US" w:eastAsia="zh-CN"/>
@@ -3175,7 +3177,7 @@
     </w:p>
     <w:p>
       <w:pPr>
-        <w:pStyle w:val="13"/>
+        <w:pStyle w:val="14"/>
         <w:rPr>
           <w:rFonts w:hint="eastAsia"/>
           <w:lang w:val="en-US" w:eastAsia="zh-CN"/>
@@ -3219,7 +3221,7 @@
     </w:p>
     <w:p>
       <w:pPr>
-        <w:pStyle w:val="13"/>
+        <w:pStyle w:val="14"/>
         <w:rPr>
           <w:rFonts w:hint="eastAsia"/>
           <w:lang w:val="en-US" w:eastAsia="zh-CN"/>
@@ -3235,7 +3237,7 @@
     </w:p>
     <w:p>
       <w:pPr>
-        <w:pStyle w:val="13"/>
+        <w:pStyle w:val="14"/>
         <w:rPr>
           <w:rFonts w:hint="eastAsia"/>
           <w:lang w:val="en-US" w:eastAsia="zh-CN"/>
@@ -3251,7 +3253,7 @@
     </w:p>
     <w:p>
       <w:pPr>
-        <w:pStyle w:val="13"/>
+        <w:pStyle w:val="14"/>
         <w:rPr>
           <w:rFonts w:hint="default"/>
           <w:lang w:val="en-US" w:eastAsia="zh-CN"/>
@@ -3288,7 +3290,7 @@
     </w:p>
     <w:p>
       <w:pPr>
-        <w:pStyle w:val="13"/>
+        <w:pStyle w:val="14"/>
         <w:rPr>
           <w:rFonts w:hint="eastAsia"/>
           <w:lang w:val="en-US" w:eastAsia="zh-CN"/>
@@ -3304,7 +3306,7 @@
     </w:p>
     <w:p>
       <w:pPr>
-        <w:pStyle w:val="13"/>
+        <w:pStyle w:val="14"/>
         <w:numPr>
           <w:ilvl w:val="0"/>
           <w:numId w:val="4"/>
@@ -3324,7 +3326,7 @@
     </w:p>
     <w:p>
       <w:pPr>
-        <w:pStyle w:val="13"/>
+        <w:pStyle w:val="14"/>
         <w:numPr>
           <w:ilvl w:val="0"/>
           <w:numId w:val="4"/>
@@ -3345,7 +3347,7 @@
     </w:p>
     <w:p>
       <w:pPr>
-        <w:pStyle w:val="13"/>
+        <w:pStyle w:val="14"/>
         <w:numPr>
           <w:ilvl w:val="0"/>
           <w:numId w:val="4"/>
@@ -3386,7 +3388,7 @@
     </w:p>
     <w:p>
       <w:pPr>
-        <w:pStyle w:val="13"/>
+        <w:pStyle w:val="14"/>
         <w:numPr>
           <w:ilvl w:val="0"/>
           <w:numId w:val="6"/>
@@ -3406,7 +3408,7 @@
     </w:p>
     <w:p>
       <w:pPr>
-        <w:pStyle w:val="13"/>
+        <w:pStyle w:val="14"/>
         <w:numPr>
           <w:ilvl w:val="0"/>
           <w:numId w:val="6"/>
@@ -3426,7 +3428,7 @@
     </w:p>
     <w:p>
       <w:pPr>
-        <w:pStyle w:val="13"/>
+        <w:pStyle w:val="14"/>
         <w:numPr>
           <w:ilvl w:val="0"/>
           <w:numId w:val="6"/>
@@ -3446,7 +3448,7 @@
     </w:p>
     <w:p>
       <w:pPr>
-        <w:pStyle w:val="13"/>
+        <w:pStyle w:val="14"/>
         <w:numPr>
           <w:ilvl w:val="0"/>
           <w:numId w:val="6"/>
@@ -3466,7 +3468,7 @@
     </w:p>
     <w:p>
       <w:pPr>
-        <w:pStyle w:val="13"/>
+        <w:pStyle w:val="14"/>
         <w:numPr>
           <w:ilvl w:val="0"/>
           <w:numId w:val="6"/>
@@ -3545,7 +3547,7 @@
     </w:p>
     <w:p>
       <w:pPr>
-        <w:pStyle w:val="13"/>
+        <w:pStyle w:val="14"/>
         <w:numPr>
           <w:ilvl w:val="0"/>
           <w:numId w:val="0"/>
@@ -3572,7 +3574,7 @@
     </w:p>
     <w:p>
       <w:pPr>
-        <w:pStyle w:val="13"/>
+        <w:pStyle w:val="14"/>
         <w:numPr>
           <w:ilvl w:val="0"/>
           <w:numId w:val="0"/>
@@ -3592,7 +3594,7 @@
     </w:p>
     <w:p>
       <w:pPr>
-        <w:pStyle w:val="13"/>
+        <w:pStyle w:val="14"/>
         <w:numPr>
           <w:ilvl w:val="0"/>
           <w:numId w:val="0"/>
@@ -3612,7 +3614,7 @@
     </w:p>
     <w:p>
       <w:pPr>
-        <w:pStyle w:val="13"/>
+        <w:pStyle w:val="14"/>
         <w:numPr>
           <w:ilvl w:val="0"/>
           <w:numId w:val="0"/>
@@ -3632,7 +3634,7 @@
     </w:p>
     <w:p>
       <w:pPr>
-        <w:pStyle w:val="13"/>
+        <w:pStyle w:val="14"/>
         <w:numPr>
           <w:ilvl w:val="0"/>
           <w:numId w:val="0"/>
@@ -3652,7 +3654,7 @@
     </w:p>
     <w:p>
       <w:pPr>
-        <w:pStyle w:val="13"/>
+        <w:pStyle w:val="14"/>
         <w:numPr>
           <w:ilvl w:val="0"/>
           <w:numId w:val="0"/>
@@ -3672,7 +3674,7 @@
     </w:p>
     <w:p>
       <w:pPr>
-        <w:pStyle w:val="13"/>
+        <w:pStyle w:val="14"/>
         <w:numPr>
           <w:ilvl w:val="0"/>
           <w:numId w:val="0"/>
@@ -3692,7 +3694,7 @@
     </w:p>
     <w:p>
       <w:pPr>
-        <w:pStyle w:val="13"/>
+        <w:pStyle w:val="14"/>
         <w:numPr>
           <w:ilvl w:val="0"/>
           <w:numId w:val="0"/>
@@ -3712,7 +3714,7 @@
     </w:p>
     <w:p>
       <w:pPr>
-        <w:pStyle w:val="13"/>
+        <w:pStyle w:val="14"/>
         <w:numPr>
           <w:ilvl w:val="0"/>
           <w:numId w:val="0"/>
@@ -3740,7 +3742,7 @@
     </w:p>
     <w:p>
       <w:pPr>
-        <w:pStyle w:val="13"/>
+        <w:pStyle w:val="14"/>
         <w:numPr>
           <w:ilvl w:val="0"/>
           <w:numId w:val="0"/>
@@ -3760,7 +3762,7 @@
     </w:p>
     <w:p>
       <w:pPr>
-        <w:pStyle w:val="13"/>
+        <w:pStyle w:val="14"/>
         <w:numPr>
           <w:ilvl w:val="0"/>
           <w:numId w:val="0"/>
@@ -3780,7 +3782,7 @@
     </w:p>
     <w:p>
       <w:pPr>
-        <w:pStyle w:val="13"/>
+        <w:pStyle w:val="14"/>
         <w:numPr>
           <w:ilvl w:val="0"/>
           <w:numId w:val="0"/>
@@ -3800,7 +3802,7 @@
     </w:p>
     <w:p>
       <w:pPr>
-        <w:pStyle w:val="13"/>
+        <w:pStyle w:val="14"/>
         <w:numPr>
           <w:ilvl w:val="0"/>
           <w:numId w:val="0"/>
@@ -3820,7 +3822,7 @@
     </w:p>
     <w:p>
       <w:pPr>
-        <w:pStyle w:val="13"/>
+        <w:pStyle w:val="14"/>
         <w:numPr>
           <w:ilvl w:val="0"/>
           <w:numId w:val="0"/>
@@ -3840,7 +3842,7 @@
     </w:p>
     <w:p>
       <w:pPr>
-        <w:pStyle w:val="13"/>
+        <w:pStyle w:val="14"/>
         <w:numPr>
           <w:ilvl w:val="0"/>
           <w:numId w:val="0"/>
@@ -3860,7 +3862,7 @@
     </w:p>
     <w:p>
       <w:pPr>
-        <w:pStyle w:val="13"/>
+        <w:pStyle w:val="14"/>
         <w:numPr>
           <w:ilvl w:val="0"/>
           <w:numId w:val="0"/>
@@ -3909,7 +3911,7 @@
     </w:p>
     <w:p>
       <w:pPr>
-        <w:pStyle w:val="13"/>
+        <w:pStyle w:val="14"/>
         <w:rPr>
           <w:rFonts w:hint="eastAsia"/>
         </w:rPr>
@@ -3923,7 +3925,7 @@
     </w:p>
     <w:p>
       <w:pPr>
-        <w:pStyle w:val="13"/>
+        <w:pStyle w:val="14"/>
         <w:rPr>
           <w:rFonts w:hint="eastAsia"/>
         </w:rPr>
@@ -3937,7 +3939,7 @@
     </w:p>
     <w:p>
       <w:pPr>
-        <w:pStyle w:val="13"/>
+        <w:pStyle w:val="14"/>
         <w:rPr>
           <w:rFonts w:hint="eastAsia"/>
         </w:rPr>
@@ -3951,7 +3953,7 @@
     </w:p>
     <w:p>
       <w:pPr>
-        <w:pStyle w:val="13"/>
+        <w:pStyle w:val="14"/>
         <w:rPr>
           <w:rFonts w:hint="eastAsia"/>
         </w:rPr>
@@ -3965,7 +3967,7 @@
     </w:p>
     <w:p>
       <w:pPr>
-        <w:pStyle w:val="13"/>
+        <w:pStyle w:val="14"/>
         <w:rPr>
           <w:rFonts w:hint="eastAsia"/>
         </w:rPr>
@@ -3979,7 +3981,7 @@
     </w:p>
     <w:p>
       <w:pPr>
-        <w:pStyle w:val="13"/>
+        <w:pStyle w:val="14"/>
         <w:rPr>
           <w:rFonts w:hint="eastAsia"/>
         </w:rPr>
@@ -3993,7 +3995,7 @@
     </w:p>
     <w:p>
       <w:pPr>
-        <w:pStyle w:val="13"/>
+        <w:pStyle w:val="14"/>
         <w:rPr>
           <w:rFonts w:hint="eastAsia"/>
         </w:rPr>
@@ -4007,7 +4009,7 @@
     </w:p>
     <w:p>
       <w:pPr>
-        <w:pStyle w:val="13"/>
+        <w:pStyle w:val="14"/>
         <w:rPr>
           <w:rFonts w:hint="eastAsia"/>
         </w:rPr>
@@ -4021,7 +4023,7 @@
     </w:p>
     <w:p>
       <w:pPr>
-        <w:pStyle w:val="13"/>
+        <w:pStyle w:val="14"/>
         <w:rPr>
           <w:rFonts w:hint="eastAsia"/>
         </w:rPr>
@@ -4035,7 +4037,7 @@
     </w:p>
     <w:p>
       <w:pPr>
-        <w:pStyle w:val="13"/>
+        <w:pStyle w:val="14"/>
         <w:rPr>
           <w:rFonts w:hint="eastAsia"/>
         </w:rPr>
@@ -4049,7 +4051,7 @@
     </w:p>
     <w:p>
       <w:pPr>
-        <w:pStyle w:val="13"/>
+        <w:pStyle w:val="14"/>
         <w:rPr>
           <w:rFonts w:hint="eastAsia"/>
         </w:rPr>
@@ -4063,7 +4065,7 @@
     </w:p>
     <w:p>
       <w:pPr>
-        <w:pStyle w:val="13"/>
+        <w:pStyle w:val="14"/>
         <w:rPr>
           <w:rFonts w:hint="eastAsia"/>
         </w:rPr>
@@ -4077,7 +4079,7 @@
     </w:p>
     <w:p>
       <w:pPr>
-        <w:pStyle w:val="13"/>
+        <w:pStyle w:val="14"/>
         <w:rPr>
           <w:rFonts w:hint="eastAsia"/>
         </w:rPr>
@@ -4091,7 +4093,7 @@
     </w:p>
     <w:p>
       <w:pPr>
-        <w:pStyle w:val="13"/>
+        <w:pStyle w:val="14"/>
         <w:rPr>
           <w:rFonts w:hint="eastAsia"/>
         </w:rPr>
@@ -4105,7 +4107,7 @@
     </w:p>
     <w:p>
       <w:pPr>
-        <w:pStyle w:val="13"/>
+        <w:pStyle w:val="14"/>
         <w:rPr>
           <w:rFonts w:hint="eastAsia"/>
         </w:rPr>
@@ -4119,7 +4121,7 @@
     </w:p>
     <w:p>
       <w:pPr>
-        <w:pStyle w:val="13"/>
+        <w:pStyle w:val="14"/>
         <w:rPr>
           <w:rFonts w:hint="eastAsia"/>
         </w:rPr>
@@ -4133,7 +4135,7 @@
     </w:p>
     <w:p>
       <w:pPr>
-        <w:pStyle w:val="13"/>
+        <w:pStyle w:val="14"/>
         <w:rPr>
           <w:rFonts w:hint="eastAsia"/>
         </w:rPr>
@@ -4147,7 +4149,7 @@
     </w:p>
     <w:p>
       <w:pPr>
-        <w:pStyle w:val="13"/>
+        <w:pStyle w:val="14"/>
         <w:rPr>
           <w:rFonts w:hint="eastAsia"/>
         </w:rPr>
@@ -4161,7 +4163,7 @@
     </w:p>
     <w:p>
       <w:pPr>
-        <w:pStyle w:val="13"/>
+        <w:pStyle w:val="14"/>
         <w:rPr>
           <w:rFonts w:hint="eastAsia"/>
         </w:rPr>
@@ -4218,7 +4220,7 @@
     </w:p>
     <w:p>
       <w:pPr>
-        <w:pStyle w:val="13"/>
+        <w:pStyle w:val="14"/>
         <w:rPr>
           <w:rFonts w:hint="eastAsia"/>
           <w:lang w:val="en-US" w:eastAsia="zh-CN"/>
@@ -4234,7 +4236,7 @@
     </w:p>
     <w:p>
       <w:pPr>
-        <w:pStyle w:val="13"/>
+        <w:pStyle w:val="14"/>
         <w:rPr>
           <w:rFonts w:hint="eastAsia"/>
           <w:lang w:val="en-US" w:eastAsia="zh-CN"/>
@@ -4250,7 +4252,7 @@
     </w:p>
     <w:p>
       <w:pPr>
-        <w:pStyle w:val="13"/>
+        <w:pStyle w:val="14"/>
         <w:rPr>
           <w:rFonts w:hint="eastAsia"/>
           <w:lang w:eastAsia="zh-CN"/>
@@ -4280,7 +4282,7 @@
     </w:p>
     <w:p>
       <w:pPr>
-        <w:pStyle w:val="13"/>
+        <w:pStyle w:val="14"/>
         <w:rPr>
           <w:rFonts w:hint="eastAsia"/>
           <w:lang w:val="en-US" w:eastAsia="zh-CN"/>
@@ -4296,7 +4298,7 @@
     </w:p>
     <w:p>
       <w:pPr>
-        <w:pStyle w:val="13"/>
+        <w:pStyle w:val="14"/>
         <w:rPr>
           <w:rFonts w:hint="eastAsia"/>
           <w:lang w:val="en-US" w:eastAsia="zh-CN"/>
@@ -4312,7 +4314,7 @@
     </w:p>
     <w:p>
       <w:pPr>
-        <w:pStyle w:val="13"/>
+        <w:pStyle w:val="14"/>
         <w:rPr>
           <w:rFonts w:hint="eastAsia"/>
           <w:lang w:val="en-US" w:eastAsia="zh-CN"/>
@@ -4328,7 +4330,7 @@
     </w:p>
     <w:p>
       <w:pPr>
-        <w:pStyle w:val="13"/>
+        <w:pStyle w:val="14"/>
         <w:rPr>
           <w:rFonts w:hint="eastAsia"/>
           <w:lang w:val="en-US" w:eastAsia="zh-CN"/>
@@ -4344,7 +4346,7 @@
     </w:p>
     <w:p>
       <w:pPr>
-        <w:pStyle w:val="13"/>
+        <w:pStyle w:val="14"/>
         <w:rPr>
           <w:rFonts w:hint="eastAsia"/>
           <w:lang w:val="en-US" w:eastAsia="zh-CN"/>
@@ -4360,7 +4362,7 @@
     </w:p>
     <w:p>
       <w:pPr>
-        <w:pStyle w:val="13"/>
+        <w:pStyle w:val="14"/>
         <w:rPr>
           <w:rFonts w:hint="eastAsia"/>
           <w:lang w:val="en-US" w:eastAsia="zh-CN"/>
@@ -4376,7 +4378,7 @@
     </w:p>
     <w:p>
       <w:pPr>
-        <w:pStyle w:val="13"/>
+        <w:pStyle w:val="14"/>
         <w:rPr>
           <w:rFonts w:hint="eastAsia"/>
           <w:lang w:val="en-US" w:eastAsia="zh-CN"/>
@@ -4392,7 +4394,7 @@
     </w:p>
     <w:p>
       <w:pPr>
-        <w:pStyle w:val="13"/>
+        <w:pStyle w:val="14"/>
         <w:rPr>
           <w:rFonts w:hint="eastAsia"/>
           <w:lang w:val="en-US" w:eastAsia="zh-CN"/>
@@ -4408,7 +4410,7 @@
     </w:p>
     <w:p>
       <w:pPr>
-        <w:pStyle w:val="13"/>
+        <w:pStyle w:val="14"/>
         <w:rPr>
           <w:rFonts w:hint="eastAsia"/>
           <w:lang w:val="en-US" w:eastAsia="zh-CN"/>
@@ -4424,7 +4426,7 @@
     </w:p>
     <w:p>
       <w:pPr>
-        <w:pStyle w:val="13"/>
+        <w:pStyle w:val="14"/>
         <w:rPr>
           <w:rFonts w:hint="eastAsia"/>
           <w:lang w:val="en-US" w:eastAsia="zh-CN"/>
@@ -4440,7 +4442,7 @@
     </w:p>
     <w:p>
       <w:pPr>
-        <w:pStyle w:val="13"/>
+        <w:pStyle w:val="14"/>
         <w:rPr>
           <w:rFonts w:hint="eastAsia"/>
           <w:lang w:val="en-US" w:eastAsia="zh-CN"/>
@@ -4456,7 +4458,7 @@
     </w:p>
     <w:p>
       <w:pPr>
-        <w:pStyle w:val="13"/>
+        <w:pStyle w:val="14"/>
         <w:rPr>
           <w:rFonts w:hint="eastAsia"/>
           <w:lang w:val="en-US" w:eastAsia="zh-CN"/>
@@ -4472,7 +4474,7 @@
     </w:p>
     <w:p>
       <w:pPr>
-        <w:pStyle w:val="13"/>
+        <w:pStyle w:val="14"/>
         <w:rPr>
           <w:rFonts w:hint="eastAsia"/>
           <w:lang w:val="en-US" w:eastAsia="zh-CN"/>
@@ -4488,7 +4490,7 @@
     </w:p>
     <w:p>
       <w:pPr>
-        <w:pStyle w:val="13"/>
+        <w:pStyle w:val="14"/>
         <w:rPr>
           <w:rFonts w:hint="eastAsia"/>
           <w:lang w:val="en-US" w:eastAsia="zh-CN"/>
@@ -4504,7 +4506,7 @@
     </w:p>
     <w:p>
       <w:pPr>
-        <w:pStyle w:val="13"/>
+        <w:pStyle w:val="14"/>
         <w:rPr>
           <w:rFonts w:hint="eastAsia"/>
           <w:lang w:val="en-US" w:eastAsia="zh-CN"/>
@@ -4520,7 +4522,7 @@
     </w:p>
     <w:p>
       <w:pPr>
-        <w:pStyle w:val="13"/>
+        <w:pStyle w:val="14"/>
         <w:rPr>
           <w:rFonts w:hint="eastAsia"/>
           <w:lang w:val="en-US" w:eastAsia="zh-CN"/>
@@ -4536,7 +4538,7 @@
     </w:p>
     <w:p>
       <w:pPr>
-        <w:pStyle w:val="13"/>
+        <w:pStyle w:val="14"/>
         <w:rPr>
           <w:rFonts w:hint="eastAsia"/>
           <w:lang w:val="en-US" w:eastAsia="zh-CN"/>
@@ -4552,7 +4554,7 @@
     </w:p>
     <w:p>
       <w:pPr>
-        <w:pStyle w:val="13"/>
+        <w:pStyle w:val="14"/>
         <w:rPr>
           <w:rFonts w:hint="eastAsia"/>
           <w:lang w:val="en-US" w:eastAsia="zh-CN"/>
@@ -4568,7 +4570,7 @@
     </w:p>
     <w:p>
       <w:pPr>
-        <w:pStyle w:val="13"/>
+        <w:pStyle w:val="14"/>
         <w:rPr>
           <w:rFonts w:hint="eastAsia"/>
           <w:lang w:val="en-US" w:eastAsia="zh-CN"/>
@@ -4584,7 +4586,7 @@
     </w:p>
     <w:p>
       <w:pPr>
-        <w:pStyle w:val="13"/>
+        <w:pStyle w:val="14"/>
         <w:rPr>
           <w:rFonts w:hint="eastAsia"/>
           <w:lang w:val="en-US" w:eastAsia="zh-CN"/>
@@ -4652,7 +4654,7 @@
     </w:p>
     <w:p>
       <w:pPr>
-        <w:pStyle w:val="13"/>
+        <w:pStyle w:val="14"/>
         <w:rPr>
           <w:rFonts w:hint="eastAsia"/>
         </w:rPr>
@@ -4666,7 +4668,7 @@
     </w:p>
     <w:p>
       <w:pPr>
-        <w:pStyle w:val="13"/>
+        <w:pStyle w:val="14"/>
         <w:rPr>
           <w:rFonts w:hint="eastAsia"/>
         </w:rPr>
@@ -4680,7 +4682,7 @@
     </w:p>
     <w:p>
       <w:pPr>
-        <w:pStyle w:val="13"/>
+        <w:pStyle w:val="14"/>
         <w:rPr>
           <w:rFonts w:hint="eastAsia"/>
         </w:rPr>
@@ -4694,7 +4696,7 @@
     </w:p>
     <w:p>
       <w:pPr>
-        <w:pStyle w:val="13"/>
+        <w:pStyle w:val="14"/>
         <w:rPr>
           <w:rFonts w:hint="eastAsia"/>
         </w:rPr>
@@ -4708,7 +4710,7 @@
     </w:p>
     <w:p>
       <w:pPr>
-        <w:pStyle w:val="13"/>
+        <w:pStyle w:val="14"/>
         <w:rPr>
           <w:rFonts w:hint="eastAsia"/>
         </w:rPr>
@@ -4722,7 +4724,7 @@
     </w:p>
     <w:p>
       <w:pPr>
-        <w:pStyle w:val="13"/>
+        <w:pStyle w:val="14"/>
         <w:rPr>
           <w:rFonts w:hint="eastAsia"/>
         </w:rPr>
@@ -4736,7 +4738,7 @@
     </w:p>
     <w:p>
       <w:pPr>
-        <w:pStyle w:val="13"/>
+        <w:pStyle w:val="14"/>
         <w:rPr>
           <w:rFonts w:hint="eastAsia"/>
         </w:rPr>
@@ -4750,7 +4752,7 @@
     </w:p>
     <w:p>
       <w:pPr>
-        <w:pStyle w:val="13"/>
+        <w:pStyle w:val="14"/>
         <w:rPr>
           <w:rFonts w:hint="eastAsia"/>
         </w:rPr>
@@ -4764,7 +4766,7 @@
     </w:p>
     <w:p>
       <w:pPr>
-        <w:pStyle w:val="13"/>
+        <w:pStyle w:val="14"/>
         <w:rPr>
           <w:rFonts w:hint="eastAsia"/>
         </w:rPr>
@@ -4778,7 +4780,7 @@
     </w:p>
     <w:p>
       <w:pPr>
-        <w:pStyle w:val="13"/>
+        <w:pStyle w:val="14"/>
         <w:rPr>
           <w:rFonts w:hint="eastAsia"/>
         </w:rPr>
@@ -4792,7 +4794,7 @@
     </w:p>
     <w:p>
       <w:pPr>
-        <w:pStyle w:val="13"/>
+        <w:pStyle w:val="14"/>
         <w:rPr>
           <w:rFonts w:hint="eastAsia"/>
         </w:rPr>
@@ -4806,7 +4808,7 @@
     </w:p>
     <w:p>
       <w:pPr>
-        <w:pStyle w:val="13"/>
+        <w:pStyle w:val="14"/>
         <w:rPr>
           <w:rFonts w:hint="eastAsia"/>
         </w:rPr>
@@ -4820,7 +4822,7 @@
     </w:p>
     <w:p>
       <w:pPr>
-        <w:pStyle w:val="13"/>
+        <w:pStyle w:val="14"/>
         <w:rPr>
           <w:rFonts w:hint="eastAsia"/>
         </w:rPr>
@@ -4834,7 +4836,7 @@
     </w:p>
     <w:p>
       <w:pPr>
-        <w:pStyle w:val="13"/>
+        <w:pStyle w:val="14"/>
         <w:rPr>
           <w:rFonts w:hint="eastAsia"/>
         </w:rPr>
@@ -4877,7 +4879,7 @@
     </w:p>
     <w:p>
       <w:pPr>
-        <w:pStyle w:val="13"/>
+        <w:pStyle w:val="14"/>
       </w:pPr>
       <w:r>
         <w:t>[root@localhost tmp]# grep "^[[:space:]]\+" /etc/rc.d/rc.sysinit |grep "[^[:space:]]"</w:t>
@@ -4885,7 +4887,7 @@
     </w:p>
     <w:p>
       <w:pPr>
-        <w:pStyle w:val="13"/>
+        <w:pStyle w:val="14"/>
       </w:pPr>
       <w:r>
         <w:t xml:space="preserve">    . /etc/sysconfig/network</w:t>
@@ -4893,7 +4895,7 @@
     </w:p>
     <w:p>
       <w:pPr>
-        <w:pStyle w:val="13"/>
+        <w:pStyle w:val="14"/>
       </w:pPr>
       <w:r>
         <w:t xml:space="preserve">    HOSTNAME=localhost</w:t>
@@ -4901,7 +4903,7 @@
     </w:p>
     <w:p>
       <w:pPr>
-        <w:pStyle w:val="13"/>
+        <w:pStyle w:val="14"/>
       </w:pPr>
       <w:r>
         <w:tab/>
@@ -4912,7 +4914,7 @@
     </w:p>
     <w:p>
       <w:pPr>
-        <w:pStyle w:val="13"/>
+        <w:pStyle w:val="14"/>
       </w:pPr>
       <w:r>
         <w:tab/>
@@ -4952,7 +4954,7 @@
     </w:p>
     <w:p>
       <w:pPr>
-        <w:pStyle w:val="13"/>
+        <w:pStyle w:val="14"/>
         <w:rPr>
           <w:rFonts w:hint="eastAsia"/>
           <w:lang w:val="en-US" w:eastAsia="zh-CN"/>
@@ -4968,7 +4970,7 @@
     </w:p>
     <w:p>
       <w:pPr>
-        <w:pStyle w:val="13"/>
+        <w:pStyle w:val="14"/>
         <w:rPr>
           <w:rFonts w:hint="eastAsia"/>
           <w:lang w:val="en-US" w:eastAsia="zh-CN"/>
@@ -4984,7 +4986,7 @@
     </w:p>
     <w:p>
       <w:pPr>
-        <w:pStyle w:val="13"/>
+        <w:pStyle w:val="14"/>
         <w:rPr>
           <w:rFonts w:hint="eastAsia"/>
           <w:lang w:val="en-US" w:eastAsia="zh-CN"/>
@@ -5000,7 +5002,7 @@
     </w:p>
     <w:p>
       <w:pPr>
-        <w:pStyle w:val="13"/>
+        <w:pStyle w:val="14"/>
         <w:rPr>
           <w:rFonts w:hint="eastAsia"/>
           <w:lang w:val="en-US" w:eastAsia="zh-CN"/>
@@ -5016,7 +5018,7 @@
     </w:p>
     <w:p>
       <w:pPr>
-        <w:pStyle w:val="13"/>
+        <w:pStyle w:val="14"/>
         <w:rPr>
           <w:rFonts w:hint="eastAsia"/>
           <w:lang w:val="en-US" w:eastAsia="zh-CN"/>
@@ -5032,7 +5034,7 @@
     </w:p>
     <w:p>
       <w:pPr>
-        <w:pStyle w:val="13"/>
+        <w:pStyle w:val="14"/>
         <w:rPr>
           <w:rFonts w:hint="eastAsia"/>
           <w:lang w:val="en-US" w:eastAsia="zh-CN"/>
@@ -5076,7 +5078,7 @@
       </w:r>
       <w:r>
         <w:rPr>
-          <w:rStyle w:val="10"/>
+          <w:rStyle w:val="11"/>
           <w:rFonts w:hint="default" w:ascii="sans-serif" w:hAnsi="sans-serif" w:eastAsia="sans-serif" w:cs="sans-serif"/>
           <w:i w:val="0"/>
           <w:caps w:val="0"/>
@@ -5108,7 +5110,7 @@
     </w:p>
     <w:p>
       <w:pPr>
-        <w:pStyle w:val="13"/>
+        <w:pStyle w:val="14"/>
       </w:pPr>
       <w:r>
         <w:t>[root@mail ~]# grep "^\([[:alnum:]]\+\&gt;\).*\1$" /etc/passwd</w:t>
@@ -5116,7 +5118,7 @@
     </w:p>
     <w:p>
       <w:pPr>
-        <w:pStyle w:val="13"/>
+        <w:pStyle w:val="14"/>
       </w:pPr>
       <w:r>
         <w:t>sync:x:5:0:sync:/sbin:/bin/sync</w:t>
@@ -5124,7 +5126,7 @@
     </w:p>
     <w:p>
       <w:pPr>
-        <w:pStyle w:val="13"/>
+        <w:pStyle w:val="14"/>
       </w:pPr>
       <w:r>
         <w:t>shutdown:x:6:0:shutdown:/sbin:/sbin/shutdown</w:t>
@@ -5132,7 +5134,7 @@
     </w:p>
     <w:p>
       <w:pPr>
-        <w:pStyle w:val="13"/>
+        <w:pStyle w:val="14"/>
       </w:pPr>
       <w:r>
         <w:t>halt:x:7:0:halt:/sbin:/sbin/halt</w:t>
@@ -5169,7 +5171,7 @@
     </w:p>
     <w:p>
       <w:pPr>
-        <w:pStyle w:val="13"/>
+        <w:pStyle w:val="14"/>
         <w:rPr>
           <w:rFonts w:hint="eastAsia"/>
           <w:lang w:val="en-US" w:eastAsia="zh-CN"/>
@@ -5185,7 +5187,7 @@
     </w:p>
     <w:p>
       <w:pPr>
-        <w:pStyle w:val="13"/>
+        <w:pStyle w:val="14"/>
         <w:rPr>
           <w:rFonts w:hint="eastAsia"/>
           <w:lang w:val="en-US" w:eastAsia="zh-CN"/>
@@ -5230,7 +5232,7 @@
     </w:p>
     <w:p>
       <w:pPr>
-        <w:pStyle w:val="13"/>
+        <w:pStyle w:val="14"/>
       </w:pPr>
       <w:r>
         <w:t>[root@mail sh]# egrep "^(root|centos|user1)\&gt;" /etc/passwd| cut -d: -f 3,7</w:t>
@@ -5238,7 +5240,7 @@
     </w:p>
     <w:p>
       <w:pPr>
-        <w:pStyle w:val="13"/>
+        <w:pStyle w:val="14"/>
       </w:pPr>
       <w:r>
         <w:t>0:/bin/bash</w:t>
@@ -5274,7 +5276,7 @@
       </w:r>
       <w:r>
         <w:rPr>
-          <w:rStyle w:val="11"/>
+          <w:rStyle w:val="12"/>
           <w:rFonts w:ascii="monospace" w:hAnsi="monospace" w:eastAsia="monospace" w:cs="monospace"/>
           <w:i w:val="0"/>
           <w:caps w:val="0"/>
@@ -5306,7 +5308,7 @@
     </w:p>
     <w:p>
       <w:pPr>
-        <w:pStyle w:val="13"/>
+        <w:pStyle w:val="14"/>
         <w:rPr>
           <w:rFonts w:hint="eastAsia"/>
           <w:lang w:val="en-US" w:eastAsia="zh-CN"/>
@@ -5322,7 +5324,7 @@
     </w:p>
     <w:p>
       <w:pPr>
-        <w:pStyle w:val="13"/>
+        <w:pStyle w:val="14"/>
         <w:rPr>
           <w:rFonts w:hint="eastAsia"/>
           <w:lang w:val="en-US" w:eastAsia="zh-CN"/>
@@ -5338,7 +5340,7 @@
     </w:p>
     <w:p>
       <w:pPr>
-        <w:pStyle w:val="13"/>
+        <w:pStyle w:val="14"/>
         <w:rPr>
           <w:rFonts w:hint="eastAsia"/>
           <w:lang w:val="en-US" w:eastAsia="zh-CN"/>
@@ -5354,7 +5356,7 @@
     </w:p>
     <w:p>
       <w:pPr>
-        <w:pStyle w:val="13"/>
+        <w:pStyle w:val="14"/>
         <w:rPr>
           <w:rFonts w:hint="eastAsia"/>
           <w:lang w:val="en-US" w:eastAsia="zh-CN"/>
@@ -5370,7 +5372,7 @@
     </w:p>
     <w:p>
       <w:pPr>
-        <w:pStyle w:val="13"/>
+        <w:pStyle w:val="14"/>
         <w:rPr>
           <w:rFonts w:hint="eastAsia"/>
           <w:lang w:val="en-US" w:eastAsia="zh-CN"/>
@@ -5386,7 +5388,7 @@
     </w:p>
     <w:p>
       <w:pPr>
-        <w:pStyle w:val="13"/>
+        <w:pStyle w:val="14"/>
         <w:rPr>
           <w:rFonts w:hint="eastAsia"/>
           <w:lang w:val="en-US" w:eastAsia="zh-CN"/>
@@ -5402,7 +5404,7 @@
     </w:p>
     <w:p>
       <w:pPr>
-        <w:pStyle w:val="13"/>
+        <w:pStyle w:val="14"/>
         <w:rPr>
           <w:rFonts w:hint="eastAsia"/>
           <w:lang w:val="en-US" w:eastAsia="zh-CN"/>
@@ -5418,7 +5420,7 @@
     </w:p>
     <w:p>
       <w:pPr>
-        <w:pStyle w:val="13"/>
+        <w:pStyle w:val="14"/>
         <w:rPr>
           <w:rFonts w:hint="eastAsia"/>
           <w:lang w:val="en-US" w:eastAsia="zh-CN"/>
@@ -5434,7 +5436,7 @@
     </w:p>
     <w:p>
       <w:pPr>
-        <w:pStyle w:val="13"/>
+        <w:pStyle w:val="14"/>
         <w:rPr>
           <w:rFonts w:hint="eastAsia"/>
           <w:lang w:val="en-US" w:eastAsia="zh-CN"/>
@@ -5450,7 +5452,7 @@
     </w:p>
     <w:p>
       <w:pPr>
-        <w:pStyle w:val="13"/>
+        <w:pStyle w:val="14"/>
         <w:rPr>
           <w:rFonts w:hint="eastAsia"/>
           <w:lang w:val="en-US" w:eastAsia="zh-CN"/>
@@ -5466,7 +5468,7 @@
     </w:p>
     <w:p>
       <w:pPr>
-        <w:pStyle w:val="13"/>
+        <w:pStyle w:val="14"/>
         <w:rPr>
           <w:rFonts w:hint="eastAsia"/>
           <w:lang w:val="en-US" w:eastAsia="zh-CN"/>
@@ -5511,7 +5513,7 @@
     </w:p>
     <w:p>
       <w:pPr>
-        <w:pStyle w:val="13"/>
+        <w:pStyle w:val="14"/>
         <w:rPr>
           <w:rFonts w:hint="eastAsia"/>
           <w:lang w:val="en-US" w:eastAsia="zh-CN"/>
@@ -5541,7 +5543,7 @@
     </w:p>
     <w:p>
       <w:pPr>
-        <w:pStyle w:val="13"/>
+        <w:pStyle w:val="14"/>
         <w:rPr>
           <w:rFonts w:hint="eastAsia"/>
           <w:lang w:eastAsia="zh-CN"/>
@@ -5565,7 +5567,7 @@
     </w:p>
     <w:p>
       <w:pPr>
-        <w:pStyle w:val="13"/>
+        <w:pStyle w:val="14"/>
         <w:rPr>
           <w:rFonts w:hint="eastAsia"/>
           <w:lang w:val="en-US" w:eastAsia="zh-CN"/>
@@ -5581,7 +5583,7 @@
     </w:p>
     <w:p>
       <w:pPr>
-        <w:pStyle w:val="13"/>
+        <w:pStyle w:val="14"/>
         <w:rPr>
           <w:rFonts w:hint="eastAsia"/>
           <w:color w:val="FF0000"/>
@@ -5614,7 +5616,7 @@
     </w:p>
     <w:p>
       <w:pPr>
-        <w:pStyle w:val="13"/>
+        <w:pStyle w:val="14"/>
         <w:rPr>
           <w:rFonts w:hint="default"/>
           <w:color w:val="FF0000"/>
@@ -5632,7 +5634,7 @@
     </w:p>
     <w:p>
       <w:pPr>
-        <w:pStyle w:val="13"/>
+        <w:pStyle w:val="14"/>
         <w:rPr>
           <w:rFonts w:hint="eastAsia"/>
           <w:color w:val="auto"/>
@@ -5650,7 +5652,7 @@
     </w:p>
     <w:p>
       <w:pPr>
-        <w:pStyle w:val="13"/>
+        <w:pStyle w:val="14"/>
         <w:rPr>
           <w:rFonts w:hint="eastAsia"/>
           <w:color w:val="FF0000"/>
@@ -5668,7 +5670,7 @@
     </w:p>
     <w:p>
       <w:pPr>
-        <w:pStyle w:val="13"/>
+        <w:pStyle w:val="14"/>
         <w:rPr>
           <w:rFonts w:hint="eastAsia"/>
           <w:color w:val="auto"/>
@@ -5686,7 +5688,7 @@
     </w:p>
     <w:p>
       <w:pPr>
-        <w:pStyle w:val="13"/>
+        <w:pStyle w:val="14"/>
         <w:rPr>
           <w:rFonts w:hint="eastAsia"/>
           <w:color w:val="FF0000"/>
@@ -5733,7 +5735,7 @@
     </w:p>
     <w:p>
       <w:pPr>
-        <w:pStyle w:val="13"/>
+        <w:pStyle w:val="14"/>
         <w:rPr>
           <w:rFonts w:hint="eastAsia"/>
           <w:lang w:val="en-US" w:eastAsia="zh-CN"/>
@@ -5749,7 +5751,7 @@
     </w:p>
     <w:p>
       <w:pPr>
-        <w:pStyle w:val="13"/>
+        <w:pStyle w:val="14"/>
         <w:rPr>
           <w:rFonts w:hint="eastAsia"/>
           <w:lang w:val="en-US" w:eastAsia="zh-CN"/>
@@ -5806,7 +5808,7 @@
     </w:p>
     <w:p>
       <w:pPr>
-        <w:pStyle w:val="13"/>
+        <w:pStyle w:val="14"/>
         <w:numPr>
           <w:ilvl w:val="0"/>
           <w:numId w:val="0"/>
@@ -5827,7 +5829,7 @@
     </w:p>
     <w:p>
       <w:pPr>
-        <w:pStyle w:val="13"/>
+        <w:pStyle w:val="14"/>
         <w:numPr>
           <w:ilvl w:val="0"/>
           <w:numId w:val="0"/>
@@ -5898,7 +5900,7 @@
     </w:p>
     <w:p>
       <w:pPr>
-        <w:pStyle w:val="13"/>
+        <w:pStyle w:val="14"/>
         <w:numPr>
           <w:ilvl w:val="0"/>
           <w:numId w:val="0"/>
@@ -5969,7 +5971,7 @@
     </w:p>
     <w:p>
       <w:pPr>
-        <w:pStyle w:val="13"/>
+        <w:pStyle w:val="14"/>
         <w:numPr>
           <w:ilvl w:val="0"/>
           <w:numId w:val="0"/>
@@ -5990,7 +5992,7 @@
     </w:p>
     <w:p>
       <w:pPr>
-        <w:pStyle w:val="13"/>
+        <w:pStyle w:val="14"/>
         <w:numPr>
           <w:ilvl w:val="0"/>
           <w:numId w:val="0"/>
@@ -6039,7 +6041,7 @@
     </w:p>
     <w:p>
       <w:pPr>
-        <w:pStyle w:val="13"/>
+        <w:pStyle w:val="14"/>
         <w:numPr>
           <w:ilvl w:val="0"/>
           <w:numId w:val="0"/>
@@ -6074,7 +6076,7 @@
     </w:p>
     <w:p>
       <w:pPr>
-        <w:pStyle w:val="13"/>
+        <w:pStyle w:val="14"/>
         <w:numPr>
           <w:ilvl w:val="0"/>
           <w:numId w:val="0"/>
@@ -6109,7 +6111,7 @@
     </w:p>
     <w:p>
       <w:pPr>
-        <w:pStyle w:val="13"/>
+        <w:pStyle w:val="14"/>
         <w:numPr>
           <w:ilvl w:val="0"/>
           <w:numId w:val="0"/>
@@ -6228,7 +6230,7 @@
     </w:p>
     <w:p>
       <w:pPr>
-        <w:pStyle w:val="13"/>
+        <w:pStyle w:val="14"/>
         <w:numPr>
           <w:ilvl w:val="0"/>
           <w:numId w:val="0"/>
@@ -6347,7 +6349,7 @@
     </w:p>
     <w:p>
       <w:pPr>
-        <w:pStyle w:val="13"/>
+        <w:pStyle w:val="14"/>
         <w:numPr>
           <w:ilvl w:val="0"/>
           <w:numId w:val="0"/>
@@ -6466,7 +6468,7 @@
     </w:p>
     <w:p>
       <w:pPr>
-        <w:pStyle w:val="13"/>
+        <w:pStyle w:val="14"/>
         <w:numPr>
           <w:ilvl w:val="0"/>
           <w:numId w:val="0"/>
@@ -6585,7 +6587,7 @@
     </w:p>
     <w:p>
       <w:pPr>
-        <w:pStyle w:val="13"/>
+        <w:pStyle w:val="14"/>
         <w:numPr>
           <w:ilvl w:val="0"/>
           <w:numId w:val="0"/>
@@ -6704,7 +6706,7 @@
     </w:p>
     <w:p>
       <w:pPr>
-        <w:pStyle w:val="13"/>
+        <w:pStyle w:val="14"/>
         <w:numPr>
           <w:ilvl w:val="0"/>
           <w:numId w:val="0"/>
@@ -6823,7 +6825,7 @@
     </w:p>
     <w:p>
       <w:pPr>
-        <w:pStyle w:val="13"/>
+        <w:pStyle w:val="14"/>
         <w:numPr>
           <w:ilvl w:val="0"/>
           <w:numId w:val="0"/>
@@ -6942,7 +6944,7 @@
     </w:p>
     <w:p>
       <w:pPr>
-        <w:pStyle w:val="13"/>
+        <w:pStyle w:val="14"/>
         <w:numPr>
           <w:ilvl w:val="0"/>
           <w:numId w:val="0"/>
@@ -7061,7 +7063,7 @@
     </w:p>
     <w:p>
       <w:pPr>
-        <w:pStyle w:val="13"/>
+        <w:pStyle w:val="14"/>
         <w:numPr>
           <w:ilvl w:val="0"/>
           <w:numId w:val="0"/>
@@ -7180,7 +7182,7 @@
     </w:p>
     <w:p>
       <w:pPr>
-        <w:pStyle w:val="13"/>
+        <w:pStyle w:val="14"/>
         <w:numPr>
           <w:ilvl w:val="0"/>
           <w:numId w:val="0"/>
@@ -7299,7 +7301,7 @@
     </w:p>
     <w:p>
       <w:pPr>
-        <w:pStyle w:val="13"/>
+        <w:pStyle w:val="14"/>
         <w:numPr>
           <w:ilvl w:val="0"/>
           <w:numId w:val="0"/>
@@ -7418,7 +7420,7 @@
     </w:p>
     <w:p>
       <w:pPr>
-        <w:pStyle w:val="13"/>
+        <w:pStyle w:val="14"/>
         <w:numPr>
           <w:ilvl w:val="0"/>
           <w:numId w:val="0"/>
@@ -7537,7 +7539,7 @@
     </w:p>
     <w:p>
       <w:pPr>
-        <w:pStyle w:val="13"/>
+        <w:pStyle w:val="14"/>
         <w:numPr>
           <w:ilvl w:val="0"/>
           <w:numId w:val="0"/>
@@ -7656,7 +7658,7 @@
     </w:p>
     <w:p>
       <w:pPr>
-        <w:pStyle w:val="13"/>
+        <w:pStyle w:val="14"/>
         <w:numPr>
           <w:ilvl w:val="0"/>
           <w:numId w:val="0"/>
@@ -7775,7 +7777,7 @@
     </w:p>
     <w:p>
       <w:pPr>
-        <w:pStyle w:val="13"/>
+        <w:pStyle w:val="14"/>
         <w:numPr>
           <w:ilvl w:val="0"/>
           <w:numId w:val="0"/>
@@ -7894,7 +7896,7 @@
     </w:p>
     <w:p>
       <w:pPr>
-        <w:pStyle w:val="13"/>
+        <w:pStyle w:val="14"/>
         <w:numPr>
           <w:ilvl w:val="0"/>
           <w:numId w:val="0"/>
@@ -8013,7 +8015,7 @@
     </w:p>
     <w:p>
       <w:pPr>
-        <w:pStyle w:val="13"/>
+        <w:pStyle w:val="14"/>
         <w:numPr>
           <w:ilvl w:val="0"/>
           <w:numId w:val="0"/>
@@ -8132,7 +8134,7 @@
     </w:p>
     <w:p>
       <w:pPr>
-        <w:pStyle w:val="13"/>
+        <w:pStyle w:val="14"/>
         <w:numPr>
           <w:ilvl w:val="0"/>
           <w:numId w:val="0"/>
@@ -8251,7 +8253,7 @@
     </w:p>
     <w:p>
       <w:pPr>
-        <w:pStyle w:val="13"/>
+        <w:pStyle w:val="14"/>
         <w:numPr>
           <w:ilvl w:val="0"/>
           <w:numId w:val="0"/>
@@ -8286,7 +8288,7 @@
     </w:p>
     <w:p>
       <w:pPr>
-        <w:pStyle w:val="13"/>
+        <w:pStyle w:val="14"/>
         <w:numPr>
           <w:ilvl w:val="0"/>
           <w:numId w:val="0"/>
@@ -8405,7 +8407,7 @@
     </w:p>
     <w:p>
       <w:pPr>
-        <w:pStyle w:val="13"/>
+        <w:pStyle w:val="14"/>
         <w:numPr>
           <w:ilvl w:val="0"/>
           <w:numId w:val="0"/>
@@ -8524,7 +8526,7 @@
     </w:p>
     <w:p>
       <w:pPr>
-        <w:pStyle w:val="13"/>
+        <w:pStyle w:val="14"/>
         <w:numPr>
           <w:ilvl w:val="0"/>
           <w:numId w:val="0"/>
@@ -8643,7 +8645,7 @@
     </w:p>
     <w:p>
       <w:pPr>
-        <w:pStyle w:val="13"/>
+        <w:pStyle w:val="14"/>
         <w:numPr>
           <w:ilvl w:val="0"/>
           <w:numId w:val="0"/>
@@ -8762,7 +8764,7 @@
     </w:p>
     <w:p>
       <w:pPr>
-        <w:pStyle w:val="13"/>
+        <w:pStyle w:val="14"/>
         <w:numPr>
           <w:ilvl w:val="0"/>
           <w:numId w:val="0"/>
@@ -8881,7 +8883,7 @@
     </w:p>
     <w:p>
       <w:pPr>
-        <w:pStyle w:val="13"/>
+        <w:pStyle w:val="14"/>
         <w:numPr>
           <w:ilvl w:val="0"/>
           <w:numId w:val="0"/>
@@ -8902,7 +8904,7 @@
     </w:p>
     <w:p>
       <w:pPr>
-        <w:pStyle w:val="13"/>
+        <w:pStyle w:val="14"/>
         <w:numPr>
           <w:ilvl w:val="0"/>
           <w:numId w:val="0"/>
@@ -8923,7 +8925,7 @@
     </w:p>
     <w:p>
       <w:pPr>
-        <w:pStyle w:val="13"/>
+        <w:pStyle w:val="14"/>
         <w:numPr>
           <w:ilvl w:val="0"/>
           <w:numId w:val="0"/>
@@ -8958,7 +8960,7 @@
     </w:p>
     <w:p>
       <w:pPr>
-        <w:pStyle w:val="13"/>
+        <w:pStyle w:val="14"/>
         <w:numPr>
           <w:ilvl w:val="0"/>
           <w:numId w:val="0"/>
@@ -9077,7 +9079,7 @@
     </w:p>
     <w:p>
       <w:pPr>
-        <w:pStyle w:val="13"/>
+        <w:pStyle w:val="14"/>
         <w:numPr>
           <w:ilvl w:val="0"/>
           <w:numId w:val="0"/>
@@ -9196,7 +9198,7 @@
     </w:p>
     <w:p>
       <w:pPr>
-        <w:pStyle w:val="13"/>
+        <w:pStyle w:val="14"/>
         <w:numPr>
           <w:ilvl w:val="0"/>
           <w:numId w:val="0"/>
@@ -9315,7 +9317,7 @@
     </w:p>
     <w:p>
       <w:pPr>
-        <w:pStyle w:val="13"/>
+        <w:pStyle w:val="14"/>
         <w:numPr>
           <w:ilvl w:val="0"/>
           <w:numId w:val="0"/>
@@ -9434,7 +9436,7 @@
     </w:p>
     <w:p>
       <w:pPr>
-        <w:pStyle w:val="13"/>
+        <w:pStyle w:val="14"/>
         <w:numPr>
           <w:ilvl w:val="0"/>
           <w:numId w:val="0"/>
@@ -9573,7 +9575,7 @@
     </w:p>
     <w:p>
       <w:pPr>
-        <w:pStyle w:val="13"/>
+        <w:pStyle w:val="14"/>
         <w:rPr>
           <w:rFonts w:hint="eastAsia"/>
           <w:lang w:eastAsia="zh-CN"/>
@@ -9589,7 +9591,7 @@
     </w:p>
     <w:p>
       <w:pPr>
-        <w:pStyle w:val="13"/>
+        <w:pStyle w:val="14"/>
         <w:rPr>
           <w:rFonts w:hint="eastAsia"/>
           <w:lang w:eastAsia="zh-CN"/>
@@ -9605,7 +9607,7 @@
     </w:p>
     <w:p>
       <w:pPr>
-        <w:pStyle w:val="13"/>
+        <w:pStyle w:val="14"/>
         <w:rPr>
           <w:rFonts w:hint="eastAsia"/>
           <w:color w:val="FF0000"/>
@@ -9623,7 +9625,7 @@
     </w:p>
     <w:p>
       <w:pPr>
-        <w:pStyle w:val="13"/>
+        <w:pStyle w:val="14"/>
         <w:rPr>
           <w:rFonts w:hint="eastAsia"/>
           <w:lang w:eastAsia="zh-CN"/>
@@ -9639,7 +9641,7 @@
     </w:p>
     <w:p>
       <w:pPr>
-        <w:pStyle w:val="13"/>
+        <w:pStyle w:val="14"/>
         <w:rPr>
           <w:rFonts w:hint="eastAsia"/>
           <w:lang w:eastAsia="zh-CN"/>
@@ -9655,7 +9657,7 @@
     </w:p>
     <w:p>
       <w:pPr>
-        <w:pStyle w:val="13"/>
+        <w:pStyle w:val="14"/>
         <w:rPr>
           <w:rFonts w:hint="eastAsia"/>
           <w:lang w:eastAsia="zh-CN"/>
@@ -9671,16 +9673,16 @@
     </w:p>
     <w:p>
       <w:pPr>
-        <w:pStyle w:val="13"/>
-        <w:rPr>
-          <w:rFonts w:hint="eastAsia"/>
-          <w:lang w:eastAsia="zh-CN"/>
-        </w:rPr>
-      </w:pPr>
-    </w:p>
-    <w:p>
-      <w:pPr>
-        <w:pStyle w:val="13"/>
+        <w:pStyle w:val="14"/>
+        <w:rPr>
+          <w:rFonts w:hint="eastAsia"/>
+          <w:lang w:eastAsia="zh-CN"/>
+        </w:rPr>
+      </w:pPr>
+    </w:p>
+    <w:p>
+      <w:pPr>
+        <w:pStyle w:val="14"/>
         <w:rPr>
           <w:rFonts w:hint="eastAsia"/>
           <w:lang w:eastAsia="zh-CN"/>
@@ -9696,7 +9698,7 @@
     </w:p>
     <w:p>
       <w:pPr>
-        <w:pStyle w:val="13"/>
+        <w:pStyle w:val="14"/>
         <w:rPr>
           <w:rFonts w:hint="eastAsia"/>
           <w:lang w:eastAsia="zh-CN"/>
@@ -9712,7 +9714,7 @@
     </w:p>
     <w:p>
       <w:pPr>
-        <w:pStyle w:val="13"/>
+        <w:pStyle w:val="14"/>
         <w:rPr>
           <w:rFonts w:hint="eastAsia"/>
           <w:lang w:eastAsia="zh-CN"/>
@@ -9728,16 +9730,16 @@
     </w:p>
     <w:p>
       <w:pPr>
-        <w:pStyle w:val="13"/>
-        <w:rPr>
-          <w:rFonts w:hint="eastAsia"/>
-          <w:lang w:eastAsia="zh-CN"/>
-        </w:rPr>
-      </w:pPr>
-    </w:p>
-    <w:p>
-      <w:pPr>
-        <w:pStyle w:val="13"/>
+        <w:pStyle w:val="14"/>
+        <w:rPr>
+          <w:rFonts w:hint="eastAsia"/>
+          <w:lang w:eastAsia="zh-CN"/>
+        </w:rPr>
+      </w:pPr>
+    </w:p>
+    <w:p>
+      <w:pPr>
+        <w:pStyle w:val="14"/>
         <w:rPr>
           <w:rFonts w:hint="eastAsia"/>
           <w:lang w:eastAsia="zh-CN"/>
@@ -9753,7 +9755,7 @@
     </w:p>
     <w:p>
       <w:pPr>
-        <w:pStyle w:val="13"/>
+        <w:pStyle w:val="14"/>
         <w:rPr>
           <w:rFonts w:hint="eastAsia"/>
           <w:lang w:eastAsia="zh-CN"/>
@@ -9789,7 +9791,7 @@
     </w:p>
     <w:p>
       <w:pPr>
-        <w:pStyle w:val="13"/>
+        <w:pStyle w:val="14"/>
         <w:rPr>
           <w:rFonts w:hint="eastAsia"/>
           <w:lang w:eastAsia="zh-CN"/>
@@ -9805,7 +9807,7 @@
     </w:p>
     <w:p>
       <w:pPr>
-        <w:pStyle w:val="13"/>
+        <w:pStyle w:val="14"/>
         <w:rPr>
           <w:rFonts w:hint="eastAsia"/>
           <w:lang w:eastAsia="zh-CN"/>
@@ -9821,7 +9823,7 @@
     </w:p>
     <w:p>
       <w:pPr>
-        <w:pStyle w:val="13"/>
+        <w:pStyle w:val="14"/>
         <w:rPr>
           <w:rFonts w:hint="eastAsia"/>
           <w:lang w:eastAsia="zh-CN"/>
@@ -9837,7 +9839,7 @@
     </w:p>
     <w:p>
       <w:pPr>
-        <w:pStyle w:val="13"/>
+        <w:pStyle w:val="14"/>
         <w:rPr>
           <w:rFonts w:hint="eastAsia"/>
           <w:lang w:eastAsia="zh-CN"/>
@@ -9853,7 +9855,7 @@
     </w:p>
     <w:p>
       <w:pPr>
-        <w:pStyle w:val="13"/>
+        <w:pStyle w:val="14"/>
         <w:rPr>
           <w:rFonts w:hint="eastAsia"/>
           <w:lang w:eastAsia="zh-CN"/>
@@ -9869,7 +9871,7 @@
     </w:p>
     <w:p>
       <w:pPr>
-        <w:pStyle w:val="13"/>
+        <w:pStyle w:val="14"/>
         <w:rPr>
           <w:rFonts w:hint="eastAsia"/>
           <w:lang w:eastAsia="zh-CN"/>
@@ -9885,7 +9887,7 @@
     </w:p>
     <w:p>
       <w:pPr>
-        <w:pStyle w:val="13"/>
+        <w:pStyle w:val="14"/>
         <w:rPr>
           <w:rFonts w:hint="eastAsia"/>
           <w:lang w:eastAsia="zh-CN"/>
@@ -9901,7 +9903,7 @@
     </w:p>
     <w:p>
       <w:pPr>
-        <w:pStyle w:val="13"/>
+        <w:pStyle w:val="14"/>
         <w:rPr>
           <w:rFonts w:hint="eastAsia"/>
           <w:lang w:eastAsia="zh-CN"/>
@@ -9917,7 +9919,7 @@
     </w:p>
     <w:p>
       <w:pPr>
-        <w:pStyle w:val="13"/>
+        <w:pStyle w:val="14"/>
         <w:rPr>
           <w:rFonts w:hint="eastAsia"/>
           <w:lang w:eastAsia="zh-CN"/>
@@ -9933,7 +9935,7 @@
     </w:p>
     <w:p>
       <w:pPr>
-        <w:pStyle w:val="13"/>
+        <w:pStyle w:val="14"/>
         <w:rPr>
           <w:rFonts w:hint="eastAsia"/>
           <w:lang w:eastAsia="zh-CN"/>
@@ -9949,7 +9951,7 @@
     </w:p>
     <w:p>
       <w:pPr>
-        <w:pStyle w:val="13"/>
+        <w:pStyle w:val="14"/>
         <w:rPr>
           <w:rFonts w:hint="eastAsia"/>
           <w:lang w:eastAsia="zh-CN"/>
@@ -9965,7 +9967,7 @@
     </w:p>
     <w:p>
       <w:pPr>
-        <w:pStyle w:val="13"/>
+        <w:pStyle w:val="14"/>
         <w:rPr>
           <w:rFonts w:hint="eastAsia"/>
           <w:lang w:eastAsia="zh-CN"/>
@@ -9981,7 +9983,7 @@
     </w:p>
     <w:p>
       <w:pPr>
-        <w:pStyle w:val="13"/>
+        <w:pStyle w:val="14"/>
         <w:rPr>
           <w:rFonts w:hint="eastAsia"/>
           <w:lang w:eastAsia="zh-CN"/>
@@ -9997,7 +9999,7 @@
     </w:p>
     <w:p>
       <w:pPr>
-        <w:pStyle w:val="13"/>
+        <w:pStyle w:val="14"/>
         <w:rPr>
           <w:rFonts w:hint="eastAsia"/>
           <w:lang w:eastAsia="zh-CN"/>
@@ -10013,7 +10015,7 @@
     </w:p>
     <w:p>
       <w:pPr>
-        <w:pStyle w:val="13"/>
+        <w:pStyle w:val="14"/>
         <w:rPr>
           <w:rFonts w:hint="eastAsia"/>
           <w:lang w:eastAsia="zh-CN"/>
@@ -10029,7 +10031,7 @@
     </w:p>
     <w:p>
       <w:pPr>
-        <w:pStyle w:val="13"/>
+        <w:pStyle w:val="14"/>
         <w:rPr>
           <w:rFonts w:hint="eastAsia"/>
           <w:lang w:eastAsia="zh-CN"/>
@@ -10045,7 +10047,7 @@
     </w:p>
     <w:p>
       <w:pPr>
-        <w:pStyle w:val="13"/>
+        <w:pStyle w:val="14"/>
         <w:rPr>
           <w:rFonts w:hint="eastAsia"/>
           <w:lang w:eastAsia="zh-CN"/>
@@ -10090,7 +10092,7 @@
     </w:p>
     <w:p>
       <w:pPr>
-        <w:pStyle w:val="13"/>
+        <w:pStyle w:val="14"/>
         <w:rPr>
           <w:rFonts w:hint="eastAsia"/>
           <w:lang w:eastAsia="zh-CN"/>
@@ -10106,7 +10108,7 @@
     </w:p>
     <w:p>
       <w:pPr>
-        <w:pStyle w:val="13"/>
+        <w:pStyle w:val="14"/>
         <w:rPr>
           <w:rFonts w:hint="eastAsia"/>
           <w:lang w:eastAsia="zh-CN"/>
@@ -10122,7 +10124,7 @@
     </w:p>
     <w:p>
       <w:pPr>
-        <w:pStyle w:val="13"/>
+        <w:pStyle w:val="14"/>
         <w:rPr>
           <w:rFonts w:hint="eastAsia"/>
           <w:lang w:eastAsia="zh-CN"/>
@@ -10138,7 +10140,7 @@
     </w:p>
     <w:p>
       <w:pPr>
-        <w:pStyle w:val="13"/>
+        <w:pStyle w:val="14"/>
         <w:rPr>
           <w:rFonts w:hint="eastAsia"/>
           <w:lang w:eastAsia="zh-CN"/>
@@ -10154,7 +10156,7 @@
     </w:p>
     <w:p>
       <w:pPr>
-        <w:pStyle w:val="13"/>
+        <w:pStyle w:val="14"/>
         <w:rPr>
           <w:rFonts w:hint="eastAsia"/>
           <w:lang w:eastAsia="zh-CN"/>
@@ -10170,7 +10172,7 @@
     </w:p>
     <w:p>
       <w:pPr>
-        <w:pStyle w:val="13"/>
+        <w:pStyle w:val="14"/>
         <w:rPr>
           <w:rFonts w:hint="default"/>
           <w:lang w:eastAsia="zh-CN"/>
@@ -10213,7 +10215,7 @@
     </w:p>
     <w:p>
       <w:pPr>
-        <w:pStyle w:val="13"/>
+        <w:pStyle w:val="14"/>
         <w:rPr>
           <w:rFonts w:hint="eastAsia"/>
           <w:lang w:eastAsia="zh-CN"/>
@@ -10229,7 +10231,7 @@
     </w:p>
     <w:p>
       <w:pPr>
-        <w:pStyle w:val="13"/>
+        <w:pStyle w:val="14"/>
         <w:rPr>
           <w:rFonts w:hint="eastAsia"/>
           <w:lang w:eastAsia="zh-CN"/>
@@ -10245,7 +10247,7 @@
     </w:p>
     <w:p>
       <w:pPr>
-        <w:pStyle w:val="13"/>
+        <w:pStyle w:val="14"/>
         <w:rPr>
           <w:rFonts w:hint="eastAsia"/>
           <w:lang w:eastAsia="zh-CN"/>
@@ -10261,7 +10263,7 @@
     </w:p>
     <w:p>
       <w:pPr>
-        <w:pStyle w:val="13"/>
+        <w:pStyle w:val="14"/>
         <w:rPr>
           <w:rFonts w:hint="eastAsia"/>
           <w:lang w:eastAsia="zh-CN"/>
@@ -10277,7 +10279,7 @@
     </w:p>
     <w:p>
       <w:pPr>
-        <w:pStyle w:val="13"/>
+        <w:pStyle w:val="14"/>
         <w:rPr>
           <w:rFonts w:hint="eastAsia"/>
           <w:lang w:eastAsia="zh-CN"/>
@@ -10293,7 +10295,7 @@
     </w:p>
     <w:p>
       <w:pPr>
-        <w:pStyle w:val="13"/>
+        <w:pStyle w:val="14"/>
         <w:rPr>
           <w:rFonts w:hint="eastAsia"/>
           <w:lang w:eastAsia="zh-CN"/>
@@ -10309,7 +10311,7 @@
     </w:p>
     <w:p>
       <w:pPr>
-        <w:pStyle w:val="13"/>
+        <w:pStyle w:val="14"/>
         <w:rPr>
           <w:rFonts w:hint="eastAsia"/>
           <w:lang w:eastAsia="zh-CN"/>
@@ -10325,7 +10327,7 @@
     </w:p>
     <w:p>
       <w:pPr>
-        <w:pStyle w:val="13"/>
+        <w:pStyle w:val="14"/>
         <w:rPr>
           <w:rFonts w:hint="eastAsia"/>
           <w:lang w:eastAsia="zh-CN"/>
@@ -10341,7 +10343,7 @@
     </w:p>
     <w:p>
       <w:pPr>
-        <w:pStyle w:val="13"/>
+        <w:pStyle w:val="14"/>
         <w:rPr>
           <w:rFonts w:hint="eastAsia"/>
           <w:lang w:eastAsia="zh-CN"/>
@@ -10357,7 +10359,7 @@
     </w:p>
     <w:p>
       <w:pPr>
-        <w:pStyle w:val="13"/>
+        <w:pStyle w:val="14"/>
         <w:rPr>
           <w:rFonts w:hint="eastAsia"/>
           <w:lang w:eastAsia="zh-CN"/>
@@ -10373,7 +10375,7 @@
     </w:p>
     <w:p>
       <w:pPr>
-        <w:pStyle w:val="13"/>
+        <w:pStyle w:val="14"/>
         <w:rPr>
           <w:rFonts w:hint="eastAsia"/>
           <w:lang w:eastAsia="zh-CN"/>
@@ -10389,7 +10391,7 @@
     </w:p>
     <w:p>
       <w:pPr>
-        <w:pStyle w:val="13"/>
+        <w:pStyle w:val="14"/>
         <w:rPr>
           <w:rFonts w:hint="eastAsia"/>
           <w:lang w:eastAsia="zh-CN"/>
@@ -10405,7 +10407,7 @@
     </w:p>
     <w:p>
       <w:pPr>
-        <w:pStyle w:val="13"/>
+        <w:pStyle w:val="14"/>
         <w:rPr>
           <w:rFonts w:hint="eastAsia"/>
           <w:lang w:eastAsia="zh-CN"/>
@@ -10443,7 +10445,7 @@
     </w:p>
     <w:p>
       <w:pPr>
-        <w:pStyle w:val="13"/>
+        <w:pStyle w:val="14"/>
         <w:rPr>
           <w:rFonts w:hint="eastAsia"/>
           <w:lang w:eastAsia="zh-CN"/>
@@ -10459,7 +10461,7 @@
     </w:p>
     <w:p>
       <w:pPr>
-        <w:pStyle w:val="13"/>
+        <w:pStyle w:val="14"/>
         <w:rPr>
           <w:rFonts w:hint="default"/>
           <w:lang w:eastAsia="zh-CN"/>
@@ -10475,7 +10477,7 @@
     </w:p>
     <w:p>
       <w:pPr>
-        <w:pStyle w:val="13"/>
+        <w:pStyle w:val="14"/>
         <w:rPr>
           <w:rFonts w:hint="eastAsia"/>
           <w:lang w:eastAsia="zh-CN"/>
@@ -10491,7 +10493,7 @@
     </w:p>
     <w:p>
       <w:pPr>
-        <w:pStyle w:val="13"/>
+        <w:pStyle w:val="14"/>
         <w:rPr>
           <w:rFonts w:hint="eastAsia"/>
           <w:lang w:eastAsia="zh-CN"/>
@@ -10507,7 +10509,7 @@
     </w:p>
     <w:p>
       <w:pPr>
-        <w:pStyle w:val="13"/>
+        <w:pStyle w:val="14"/>
         <w:rPr>
           <w:rFonts w:hint="eastAsia"/>
           <w:lang w:eastAsia="zh-CN"/>
@@ -10523,7 +10525,7 @@
     </w:p>
     <w:p>
       <w:pPr>
-        <w:pStyle w:val="13"/>
+        <w:pStyle w:val="14"/>
         <w:rPr>
           <w:rFonts w:hint="eastAsia"/>
           <w:lang w:eastAsia="zh-CN"/>
@@ -10539,7 +10541,7 @@
     </w:p>
     <w:p>
       <w:pPr>
-        <w:pStyle w:val="13"/>
+        <w:pStyle w:val="14"/>
         <w:rPr>
           <w:rFonts w:hint="eastAsia"/>
           <w:lang w:eastAsia="zh-CN"/>
@@ -10555,7 +10557,7 @@
     </w:p>
     <w:p>
       <w:pPr>
-        <w:pStyle w:val="13"/>
+        <w:pStyle w:val="14"/>
         <w:rPr>
           <w:rFonts w:hint="default"/>
           <w:lang w:eastAsia="zh-CN"/>
@@ -10571,7 +10573,7 @@
     </w:p>
     <w:p>
       <w:pPr>
-        <w:pStyle w:val="13"/>
+        <w:pStyle w:val="14"/>
         <w:rPr>
           <w:rFonts w:hint="eastAsia"/>
           <w:lang w:eastAsia="zh-CN"/>
@@ -10587,7 +10589,7 @@
     </w:p>
     <w:p>
       <w:pPr>
-        <w:pStyle w:val="13"/>
+        <w:pStyle w:val="14"/>
         <w:rPr>
           <w:rFonts w:hint="eastAsia"/>
           <w:lang w:eastAsia="zh-CN"/>
@@ -10603,7 +10605,7 @@
     </w:p>
     <w:p>
       <w:pPr>
-        <w:pStyle w:val="13"/>
+        <w:pStyle w:val="14"/>
         <w:rPr>
           <w:rFonts w:hint="eastAsia"/>
           <w:lang w:eastAsia="zh-CN"/>
@@ -10619,16 +10621,16 @@
     </w:p>
     <w:p>
       <w:pPr>
-        <w:pStyle w:val="13"/>
-        <w:rPr>
-          <w:rFonts w:hint="eastAsia"/>
-          <w:lang w:eastAsia="zh-CN"/>
-        </w:rPr>
-      </w:pPr>
-    </w:p>
-    <w:p>
-      <w:pPr>
-        <w:pStyle w:val="13"/>
+        <w:pStyle w:val="14"/>
+        <w:rPr>
+          <w:rFonts w:hint="eastAsia"/>
+          <w:lang w:eastAsia="zh-CN"/>
+        </w:rPr>
+      </w:pPr>
+    </w:p>
+    <w:p>
+      <w:pPr>
+        <w:pStyle w:val="14"/>
         <w:rPr>
           <w:rFonts w:hint="eastAsia"/>
           <w:lang w:eastAsia="zh-CN"/>
@@ -10644,7 +10646,7 @@
     </w:p>
     <w:p>
       <w:pPr>
-        <w:pStyle w:val="13"/>
+        <w:pStyle w:val="14"/>
         <w:rPr>
           <w:rFonts w:hint="eastAsia"/>
           <w:lang w:eastAsia="zh-CN"/>
@@ -10690,16 +10692,16 @@
     </w:p>
     <w:p>
       <w:pPr>
-        <w:pStyle w:val="13"/>
-        <w:rPr>
-          <w:rFonts w:hint="eastAsia"/>
-          <w:lang w:eastAsia="zh-CN"/>
-        </w:rPr>
-      </w:pPr>
-    </w:p>
-    <w:p>
-      <w:pPr>
-        <w:pStyle w:val="13"/>
+        <w:pStyle w:val="14"/>
+        <w:rPr>
+          <w:rFonts w:hint="eastAsia"/>
+          <w:lang w:eastAsia="zh-CN"/>
+        </w:rPr>
+      </w:pPr>
+    </w:p>
+    <w:p>
+      <w:pPr>
+        <w:pStyle w:val="14"/>
         <w:rPr>
           <w:rFonts w:hint="eastAsia"/>
           <w:lang w:eastAsia="zh-CN"/>
@@ -10715,7 +10717,7 @@
     </w:p>
     <w:p>
       <w:pPr>
-        <w:pStyle w:val="13"/>
+        <w:pStyle w:val="14"/>
         <w:rPr>
           <w:rFonts w:hint="eastAsia"/>
           <w:lang w:eastAsia="zh-CN"/>
@@ -10731,7 +10733,7 @@
     </w:p>
     <w:p>
       <w:pPr>
-        <w:pStyle w:val="13"/>
+        <w:pStyle w:val="14"/>
         <w:rPr>
           <w:rFonts w:hint="eastAsia"/>
           <w:lang w:eastAsia="zh-CN"/>
@@ -10755,7 +10757,7 @@
     </w:p>
     <w:p>
       <w:pPr>
-        <w:pStyle w:val="13"/>
+        <w:pStyle w:val="14"/>
         <w:rPr>
           <w:rFonts w:hint="eastAsia"/>
           <w:lang w:eastAsia="zh-CN"/>
@@ -10786,7 +10788,7 @@
     </w:p>
     <w:p>
       <w:pPr>
-        <w:pStyle w:val="13"/>
+        <w:pStyle w:val="14"/>
         <w:rPr>
           <w:rFonts w:hint="eastAsia"/>
           <w:lang w:eastAsia="zh-CN"/>
@@ -10802,7 +10804,7 @@
     </w:p>
     <w:p>
       <w:pPr>
-        <w:pStyle w:val="13"/>
+        <w:pStyle w:val="14"/>
         <w:rPr>
           <w:rFonts w:hint="eastAsia"/>
           <w:lang w:eastAsia="zh-CN"/>
@@ -10848,16 +10850,16 @@
     </w:p>
     <w:p>
       <w:pPr>
-        <w:pStyle w:val="13"/>
-        <w:rPr>
-          <w:rFonts w:hint="eastAsia"/>
-          <w:lang w:eastAsia="zh-CN"/>
-        </w:rPr>
-      </w:pPr>
-    </w:p>
-    <w:p>
-      <w:pPr>
-        <w:pStyle w:val="13"/>
+        <w:pStyle w:val="14"/>
+        <w:rPr>
+          <w:rFonts w:hint="eastAsia"/>
+          <w:lang w:eastAsia="zh-CN"/>
+        </w:rPr>
+      </w:pPr>
+    </w:p>
+    <w:p>
+      <w:pPr>
+        <w:pStyle w:val="14"/>
         <w:rPr>
           <w:rFonts w:hint="eastAsia"/>
           <w:lang w:eastAsia="zh-CN"/>
@@ -10873,7 +10875,7 @@
     </w:p>
     <w:p>
       <w:pPr>
-        <w:pStyle w:val="13"/>
+        <w:pStyle w:val="14"/>
         <w:rPr>
           <w:rFonts w:hint="eastAsia"/>
           <w:lang w:eastAsia="zh-CN"/>
@@ -10889,7 +10891,7 @@
     </w:p>
     <w:p>
       <w:pPr>
-        <w:pStyle w:val="13"/>
+        <w:pStyle w:val="14"/>
         <w:rPr>
           <w:rFonts w:hint="eastAsia"/>
           <w:lang w:eastAsia="zh-CN"/>
@@ -10940,7 +10942,7 @@
     </w:p>
     <w:p>
       <w:pPr>
-        <w:pStyle w:val="13"/>
+        <w:pStyle w:val="14"/>
         <w:rPr>
           <w:rFonts w:hint="eastAsia"/>
           <w:color w:val="FF0000"/>
@@ -10965,7 +10967,7 @@
     </w:p>
     <w:p>
       <w:pPr>
-        <w:pStyle w:val="13"/>
+        <w:pStyle w:val="14"/>
         <w:rPr>
           <w:rFonts w:hint="eastAsia"/>
           <w:lang w:eastAsia="zh-CN"/>
@@ -10981,7 +10983,7 @@
     </w:p>
     <w:p>
       <w:pPr>
-        <w:pStyle w:val="13"/>
+        <w:pStyle w:val="14"/>
         <w:rPr>
           <w:rFonts w:hint="eastAsia"/>
           <w:color w:val="FF0000"/>
@@ -11006,7 +11008,7 @@
     </w:p>
     <w:p>
       <w:pPr>
-        <w:pStyle w:val="13"/>
+        <w:pStyle w:val="14"/>
         <w:rPr>
           <w:rFonts w:hint="eastAsia"/>
           <w:color w:val="FF0000"/>
@@ -11024,7 +11026,7 @@
     </w:p>
     <w:p>
       <w:pPr>
-        <w:pStyle w:val="13"/>
+        <w:pStyle w:val="14"/>
         <w:rPr>
           <w:rFonts w:hint="eastAsia"/>
           <w:color w:val="FF0000"/>
@@ -11049,7 +11051,7 @@
     </w:p>
     <w:p>
       <w:pPr>
-        <w:pStyle w:val="13"/>
+        <w:pStyle w:val="14"/>
         <w:rPr>
           <w:rFonts w:hint="eastAsia"/>
           <w:lang w:eastAsia="zh-CN"/>
@@ -11065,7 +11067,7 @@
     </w:p>
     <w:p>
       <w:pPr>
-        <w:pStyle w:val="13"/>
+        <w:pStyle w:val="14"/>
         <w:rPr>
           <w:rFonts w:hint="eastAsia"/>
           <w:color w:val="FF0000"/>
@@ -11090,7 +11092,7 @@
     </w:p>
     <w:p>
       <w:pPr>
-        <w:pStyle w:val="13"/>
+        <w:pStyle w:val="14"/>
         <w:rPr>
           <w:rFonts w:hint="eastAsia"/>
           <w:color w:val="FF0000"/>
@@ -11108,7 +11110,7 @@
     </w:p>
     <w:p>
       <w:pPr>
-        <w:pStyle w:val="13"/>
+        <w:pStyle w:val="14"/>
         <w:rPr>
           <w:rFonts w:hint="eastAsia"/>
           <w:color w:val="FF0000"/>
@@ -11142,7 +11144,7 @@
     </w:p>
     <w:p>
       <w:pPr>
-        <w:pStyle w:val="13"/>
+        <w:pStyle w:val="14"/>
         <w:rPr>
           <w:rFonts w:hint="eastAsia"/>
           <w:color w:val="FF0000"/>
@@ -11176,7 +11178,7 @@
     </w:p>
     <w:p>
       <w:pPr>
-        <w:pStyle w:val="13"/>
+        <w:pStyle w:val="14"/>
         <w:rPr>
           <w:rFonts w:hint="eastAsia"/>
           <w:color w:val="FF0000"/>
@@ -11194,7 +11196,7 @@
     </w:p>
     <w:p>
       <w:pPr>
-        <w:pStyle w:val="13"/>
+        <w:pStyle w:val="14"/>
         <w:rPr>
           <w:rFonts w:hint="eastAsia"/>
           <w:color w:val="FF0000"/>
@@ -11212,7 +11214,7 @@
     </w:p>
     <w:p>
       <w:pPr>
-        <w:pStyle w:val="13"/>
+        <w:pStyle w:val="14"/>
         <w:rPr>
           <w:rFonts w:hint="eastAsia"/>
           <w:color w:val="FF0000"/>
@@ -11230,7 +11232,7 @@
     </w:p>
     <w:p>
       <w:pPr>
-        <w:pStyle w:val="13"/>
+        <w:pStyle w:val="14"/>
         <w:rPr>
           <w:rFonts w:hint="eastAsia"/>
           <w:lang w:eastAsia="zh-CN"/>
@@ -11267,7 +11269,7 @@
     </w:p>
     <w:p>
       <w:pPr>
-        <w:pStyle w:val="13"/>
+        <w:pStyle w:val="14"/>
         <w:rPr>
           <w:rFonts w:hint="eastAsia"/>
           <w:lang w:eastAsia="zh-CN"/>
@@ -11283,7 +11285,7 @@
     </w:p>
     <w:p>
       <w:pPr>
-        <w:pStyle w:val="13"/>
+        <w:pStyle w:val="14"/>
         <w:rPr>
           <w:rFonts w:hint="eastAsia"/>
           <w:lang w:eastAsia="zh-CN"/>
@@ -11299,7 +11301,7 @@
     </w:p>
     <w:p>
       <w:pPr>
-        <w:pStyle w:val="13"/>
+        <w:pStyle w:val="14"/>
         <w:rPr>
           <w:rFonts w:hint="eastAsia"/>
           <w:lang w:eastAsia="zh-CN"/>
@@ -11315,7 +11317,7 @@
     </w:p>
     <w:p>
       <w:pPr>
-        <w:pStyle w:val="13"/>
+        <w:pStyle w:val="14"/>
         <w:rPr>
           <w:rFonts w:hint="eastAsia"/>
           <w:color w:val="FF0000"/>
@@ -11369,7 +11371,7 @@
     </w:p>
     <w:p>
       <w:pPr>
-        <w:pStyle w:val="13"/>
+        <w:pStyle w:val="14"/>
         <w:rPr>
           <w:rFonts w:hint="eastAsia"/>
           <w:lang w:eastAsia="zh-CN"/>
@@ -11385,7 +11387,7 @@
     </w:p>
     <w:p>
       <w:pPr>
-        <w:pStyle w:val="13"/>
+        <w:pStyle w:val="14"/>
         <w:rPr>
           <w:rFonts w:hint="eastAsia"/>
           <w:lang w:eastAsia="zh-CN"/>
@@ -11401,7 +11403,7 @@
     </w:p>
     <w:p>
       <w:pPr>
-        <w:pStyle w:val="13"/>
+        <w:pStyle w:val="14"/>
         <w:rPr>
           <w:rFonts w:hint="eastAsia"/>
           <w:lang w:eastAsia="zh-CN"/>
@@ -11417,7 +11419,7 @@
     </w:p>
     <w:p>
       <w:pPr>
-        <w:pStyle w:val="13"/>
+        <w:pStyle w:val="14"/>
         <w:rPr>
           <w:rFonts w:hint="eastAsia"/>
           <w:lang w:eastAsia="zh-CN"/>
@@ -11453,7 +11455,7 @@
     </w:p>
     <w:p>
       <w:pPr>
-        <w:pStyle w:val="13"/>
+        <w:pStyle w:val="14"/>
         <w:rPr>
           <w:rFonts w:hint="eastAsia"/>
           <w:lang w:eastAsia="zh-CN"/>
@@ -11469,7 +11471,7 @@
     </w:p>
     <w:p>
       <w:pPr>
-        <w:pStyle w:val="13"/>
+        <w:pStyle w:val="14"/>
         <w:rPr>
           <w:rFonts w:hint="eastAsia"/>
           <w:lang w:eastAsia="zh-CN"/>
@@ -11485,7 +11487,7 @@
     </w:p>
     <w:p>
       <w:pPr>
-        <w:pStyle w:val="13"/>
+        <w:pStyle w:val="14"/>
         <w:rPr>
           <w:rFonts w:hint="eastAsia"/>
           <w:lang w:eastAsia="zh-CN"/>
@@ -11501,7 +11503,7 @@
     </w:p>
     <w:p>
       <w:pPr>
-        <w:pStyle w:val="13"/>
+        <w:pStyle w:val="14"/>
         <w:rPr>
           <w:rFonts w:hint="eastAsia"/>
           <w:lang w:eastAsia="zh-CN"/>
@@ -11517,7 +11519,7 @@
     </w:p>
     <w:p>
       <w:pPr>
-        <w:pStyle w:val="13"/>
+        <w:pStyle w:val="14"/>
         <w:rPr>
           <w:rFonts w:hint="eastAsia"/>
           <w:lang w:eastAsia="zh-CN"/>
@@ -11541,7 +11543,7 @@
     </w:p>
     <w:p>
       <w:pPr>
-        <w:pStyle w:val="13"/>
+        <w:pStyle w:val="14"/>
         <w:rPr>
           <w:rFonts w:hint="eastAsia"/>
           <w:lang w:eastAsia="zh-CN"/>
@@ -11565,7 +11567,7 @@
     </w:p>
     <w:p>
       <w:pPr>
-        <w:pStyle w:val="13"/>
+        <w:pStyle w:val="14"/>
         <w:rPr>
           <w:rFonts w:hint="eastAsia"/>
           <w:lang w:eastAsia="zh-CN"/>
@@ -11618,7 +11620,7 @@
     </w:p>
     <w:p>
       <w:pPr>
-        <w:pStyle w:val="13"/>
+        <w:pStyle w:val="14"/>
         <w:rPr>
           <w:rFonts w:hint="default"/>
           <w:lang w:eastAsia="zh-CN"/>
@@ -11676,7 +11678,7 @@
     </w:p>
     <w:p>
       <w:pPr>
-        <w:pStyle w:val="13"/>
+        <w:pStyle w:val="14"/>
         <w:rPr>
           <w:rFonts w:hint="eastAsia"/>
           <w:lang w:eastAsia="zh-CN"/>
@@ -11692,7 +11694,7 @@
     </w:p>
     <w:p>
       <w:pPr>
-        <w:pStyle w:val="13"/>
+        <w:pStyle w:val="14"/>
         <w:rPr>
           <w:rFonts w:hint="eastAsia"/>
           <w:color w:val="FF0000"/>
@@ -11717,7 +11719,7 @@
     </w:p>
     <w:p>
       <w:pPr>
-        <w:pStyle w:val="13"/>
+        <w:pStyle w:val="14"/>
         <w:rPr>
           <w:rFonts w:hint="eastAsia"/>
           <w:lang w:eastAsia="zh-CN"/>
@@ -11733,16 +11735,16 @@
     </w:p>
     <w:p>
       <w:pPr>
-        <w:pStyle w:val="13"/>
-        <w:rPr>
-          <w:rFonts w:hint="eastAsia"/>
-          <w:lang w:eastAsia="zh-CN"/>
-        </w:rPr>
-      </w:pPr>
-    </w:p>
-    <w:p>
-      <w:pPr>
-        <w:pStyle w:val="13"/>
+        <w:pStyle w:val="14"/>
+        <w:rPr>
+          <w:rFonts w:hint="eastAsia"/>
+          <w:lang w:eastAsia="zh-CN"/>
+        </w:rPr>
+      </w:pPr>
+    </w:p>
+    <w:p>
+      <w:pPr>
+        <w:pStyle w:val="14"/>
         <w:rPr>
           <w:rFonts w:hint="eastAsia"/>
           <w:lang w:eastAsia="zh-CN"/>
@@ -11758,7 +11760,7 @@
     </w:p>
     <w:p>
       <w:pPr>
-        <w:pStyle w:val="13"/>
+        <w:pStyle w:val="14"/>
         <w:rPr>
           <w:rFonts w:hint="eastAsia"/>
           <w:color w:val="FF0000"/>
@@ -11783,7 +11785,7 @@
     </w:p>
     <w:p>
       <w:pPr>
-        <w:pStyle w:val="13"/>
+        <w:pStyle w:val="14"/>
         <w:rPr>
           <w:rFonts w:hint="default"/>
           <w:lang w:eastAsia="zh-CN"/>
@@ -11856,7 +11858,7 @@
     </w:p>
     <w:p>
       <w:pPr>
-        <w:pStyle w:val="13"/>
+        <w:pStyle w:val="14"/>
         <w:rPr>
           <w:rFonts w:hint="eastAsia"/>
           <w:lang w:eastAsia="zh-CN"/>
@@ -11872,7 +11874,7 @@
     </w:p>
     <w:p>
       <w:pPr>
-        <w:pStyle w:val="13"/>
+        <w:pStyle w:val="14"/>
         <w:rPr>
           <w:rFonts w:hint="eastAsia"/>
           <w:lang w:eastAsia="zh-CN"/>
@@ -11897,7 +11899,7 @@
     </w:p>
     <w:p>
       <w:pPr>
-        <w:pStyle w:val="13"/>
+        <w:pStyle w:val="14"/>
         <w:rPr>
           <w:rFonts w:hint="eastAsia"/>
           <w:lang w:eastAsia="zh-CN"/>
@@ -11913,7 +11915,7 @@
     </w:p>
     <w:p>
       <w:pPr>
-        <w:pStyle w:val="13"/>
+        <w:pStyle w:val="14"/>
         <w:rPr>
           <w:rFonts w:hint="eastAsia"/>
           <w:lang w:eastAsia="zh-CN"/>
@@ -11929,7 +11931,7 @@
     </w:p>
     <w:p>
       <w:pPr>
-        <w:pStyle w:val="13"/>
+        <w:pStyle w:val="14"/>
         <w:rPr>
           <w:rFonts w:hint="eastAsia"/>
           <w:lang w:eastAsia="zh-CN"/>
@@ -11945,7 +11947,7 @@
     </w:p>
     <w:p>
       <w:pPr>
-        <w:pStyle w:val="13"/>
+        <w:pStyle w:val="14"/>
         <w:rPr>
           <w:rFonts w:hint="eastAsia"/>
           <w:color w:val="FF0000"/>
@@ -11970,7 +11972,7 @@
     </w:p>
     <w:p>
       <w:pPr>
-        <w:pStyle w:val="13"/>
+        <w:pStyle w:val="14"/>
         <w:rPr>
           <w:rFonts w:hint="eastAsia"/>
           <w:color w:val="FF0000"/>
@@ -12009,7 +12011,7 @@
     </w:p>
     <w:p>
       <w:pPr>
-        <w:pStyle w:val="13"/>
+        <w:pStyle w:val="14"/>
         <w:rPr>
           <w:rFonts w:hint="eastAsia"/>
           <w:lang w:eastAsia="zh-CN"/>
@@ -12025,7 +12027,7 @@
     </w:p>
     <w:p>
       <w:pPr>
-        <w:pStyle w:val="13"/>
+        <w:pStyle w:val="14"/>
         <w:rPr>
           <w:rFonts w:hint="eastAsia"/>
           <w:color w:val="FF0000"/>
@@ -12071,7 +12073,7 @@
     </w:p>
     <w:p>
       <w:pPr>
-        <w:pStyle w:val="13"/>
+        <w:pStyle w:val="14"/>
         <w:rPr>
           <w:rFonts w:hint="eastAsia"/>
           <w:lang w:eastAsia="zh-CN"/>
@@ -12087,7 +12089,7 @@
     </w:p>
     <w:p>
       <w:pPr>
-        <w:pStyle w:val="13"/>
+        <w:pStyle w:val="14"/>
         <w:rPr>
           <w:rFonts w:hint="eastAsia"/>
           <w:lang w:eastAsia="zh-CN"/>
@@ -12111,7 +12113,7 @@
     </w:p>
     <w:p>
       <w:pPr>
-        <w:pStyle w:val="13"/>
+        <w:pStyle w:val="14"/>
         <w:rPr>
           <w:rFonts w:hint="eastAsia"/>
           <w:lang w:eastAsia="zh-CN"/>
@@ -12150,7 +12152,7 @@
     </w:p>
     <w:p>
       <w:pPr>
-        <w:pStyle w:val="13"/>
+        <w:pStyle w:val="14"/>
         <w:rPr>
           <w:rFonts w:hint="eastAsia"/>
           <w:lang w:eastAsia="zh-CN"/>
@@ -12189,7 +12191,7 @@
     </w:p>
     <w:p>
       <w:pPr>
-        <w:pStyle w:val="13"/>
+        <w:pStyle w:val="14"/>
         <w:rPr>
           <w:rFonts w:hint="default"/>
           <w:lang w:eastAsia="zh-CN"/>
@@ -12205,7 +12207,7 @@
     </w:p>
     <w:p>
       <w:pPr>
-        <w:pStyle w:val="13"/>
+        <w:pStyle w:val="14"/>
         <w:rPr>
           <w:rFonts w:hint="eastAsia"/>
           <w:lang w:eastAsia="zh-CN"/>
@@ -12221,7 +12223,7 @@
     </w:p>
     <w:p>
       <w:pPr>
-        <w:pStyle w:val="13"/>
+        <w:pStyle w:val="14"/>
         <w:rPr>
           <w:rFonts w:hint="eastAsia"/>
           <w:lang w:eastAsia="zh-CN"/>
@@ -12237,7 +12239,7 @@
     </w:p>
     <w:p>
       <w:pPr>
-        <w:pStyle w:val="13"/>
+        <w:pStyle w:val="14"/>
         <w:rPr>
           <w:rFonts w:hint="eastAsia"/>
           <w:lang w:eastAsia="zh-CN"/>
@@ -12253,7 +12255,7 @@
     </w:p>
     <w:p>
       <w:pPr>
-        <w:pStyle w:val="13"/>
+        <w:pStyle w:val="14"/>
         <w:rPr>
           <w:rFonts w:hint="eastAsia"/>
           <w:lang w:eastAsia="zh-CN"/>
@@ -12269,7 +12271,7 @@
     </w:p>
     <w:p>
       <w:pPr>
-        <w:pStyle w:val="13"/>
+        <w:pStyle w:val="14"/>
         <w:rPr>
           <w:rFonts w:hint="eastAsia"/>
           <w:color w:val="FF0000"/>
@@ -12307,7 +12309,7 @@
     </w:p>
     <w:p>
       <w:pPr>
-        <w:pStyle w:val="13"/>
+        <w:pStyle w:val="14"/>
         <w:rPr>
           <w:rFonts w:hint="default"/>
           <w:lang w:eastAsia="zh-CN"/>
@@ -12323,7 +12325,7 @@
     </w:p>
     <w:p>
       <w:pPr>
-        <w:pStyle w:val="13"/>
+        <w:pStyle w:val="14"/>
         <w:rPr>
           <w:rFonts w:hint="eastAsia"/>
           <w:lang w:eastAsia="zh-CN"/>
@@ -12339,7 +12341,7 @@
     </w:p>
     <w:p>
       <w:pPr>
-        <w:pStyle w:val="13"/>
+        <w:pStyle w:val="14"/>
         <w:rPr>
           <w:rFonts w:hint="eastAsia"/>
           <w:lang w:eastAsia="zh-CN"/>
@@ -12355,7 +12357,7 @@
     </w:p>
     <w:p>
       <w:pPr>
-        <w:pStyle w:val="13"/>
+        <w:pStyle w:val="14"/>
         <w:rPr>
           <w:rFonts w:hint="default"/>
           <w:lang w:eastAsia="zh-CN"/>
@@ -12371,7 +12373,7 @@
     </w:p>
     <w:p>
       <w:pPr>
-        <w:pStyle w:val="13"/>
+        <w:pStyle w:val="14"/>
         <w:rPr>
           <w:rFonts w:hint="eastAsia"/>
           <w:lang w:eastAsia="zh-CN"/>
@@ -12387,7 +12389,7 @@
     </w:p>
     <w:p>
       <w:pPr>
-        <w:pStyle w:val="13"/>
+        <w:pStyle w:val="14"/>
         <w:rPr>
           <w:rFonts w:hint="default"/>
           <w:lang w:eastAsia="zh-CN"/>
@@ -12403,7 +12405,7 @@
     </w:p>
     <w:p>
       <w:pPr>
-        <w:pStyle w:val="13"/>
+        <w:pStyle w:val="14"/>
         <w:rPr>
           <w:rFonts w:hint="default"/>
           <w:lang w:eastAsia="zh-CN"/>
@@ -12439,7 +12441,7 @@
     </w:p>
     <w:p>
       <w:pPr>
-        <w:pStyle w:val="13"/>
+        <w:pStyle w:val="14"/>
         <w:rPr>
           <w:rFonts w:hint="eastAsia"/>
           <w:lang w:eastAsia="zh-CN"/>
@@ -12455,7 +12457,7 @@
     </w:p>
     <w:p>
       <w:pPr>
-        <w:pStyle w:val="13"/>
+        <w:pStyle w:val="14"/>
         <w:rPr>
           <w:rFonts w:hint="eastAsia"/>
           <w:lang w:eastAsia="zh-CN"/>
@@ -12471,7 +12473,7 @@
     </w:p>
     <w:p>
       <w:pPr>
-        <w:pStyle w:val="13"/>
+        <w:pStyle w:val="14"/>
         <w:rPr>
           <w:rFonts w:hint="eastAsia"/>
           <w:lang w:eastAsia="zh-CN"/>
@@ -12487,16 +12489,16 @@
     </w:p>
     <w:p>
       <w:pPr>
-        <w:pStyle w:val="13"/>
-        <w:rPr>
-          <w:rFonts w:hint="eastAsia"/>
-          <w:lang w:eastAsia="zh-CN"/>
-        </w:rPr>
-      </w:pPr>
-    </w:p>
-    <w:p>
-      <w:pPr>
-        <w:pStyle w:val="13"/>
+        <w:pStyle w:val="14"/>
+        <w:rPr>
+          <w:rFonts w:hint="eastAsia"/>
+          <w:lang w:eastAsia="zh-CN"/>
+        </w:rPr>
+      </w:pPr>
+    </w:p>
+    <w:p>
+      <w:pPr>
+        <w:pStyle w:val="14"/>
         <w:rPr>
           <w:rFonts w:hint="eastAsia"/>
           <w:lang w:eastAsia="zh-CN"/>
@@ -12512,32 +12514,23 @@
     </w:p>
     <w:p>
       <w:pPr>
-        <w:pStyle w:val="13"/>
-        <w:rPr>
-          <w:rFonts w:hint="eastAsia"/>
-          <w:lang w:eastAsia="zh-CN"/>
-        </w:rPr>
-      </w:pPr>
-      <w:r>
-        <w:rPr>
-          <w:rFonts w:hint="eastAsia"/>
-          <w:lang w:eastAsia="zh-CN"/>
-        </w:rPr>
-        <w:t>my blog is http://oldb</w:t>
-      </w:r>
-      <w:bookmarkStart w:id="129" w:name="_GoBack"/>
-      <w:bookmarkEnd w:id="129"/>
-      <w:r>
-        <w:rPr>
-          <w:rFonts w:hint="eastAsia"/>
-          <w:lang w:eastAsia="zh-CN"/>
-        </w:rPr>
-        <w:t>oy.blog.51cto.com</w:t>
-      </w:r>
-    </w:p>
-    <w:p>
-      <w:pPr>
-        <w:pStyle w:val="13"/>
+        <w:pStyle w:val="14"/>
+        <w:rPr>
+          <w:rFonts w:hint="eastAsia"/>
+          <w:lang w:eastAsia="zh-CN"/>
+        </w:rPr>
+      </w:pPr>
+      <w:r>
+        <w:rPr>
+          <w:rFonts w:hint="eastAsia"/>
+          <w:lang w:eastAsia="zh-CN"/>
+        </w:rPr>
+        <w:t>my blog is http://oldboy.blog.51cto.com</w:t>
+      </w:r>
+    </w:p>
+    <w:p>
+      <w:pPr>
+        <w:pStyle w:val="14"/>
         <w:rPr>
           <w:rFonts w:hint="eastAsia"/>
           <w:lang w:eastAsia="zh-CN"/>
@@ -12553,7 +12546,7 @@
     </w:p>
     <w:p>
       <w:pPr>
-        <w:pStyle w:val="13"/>
+        <w:pStyle w:val="14"/>
         <w:rPr>
           <w:rFonts w:hint="eastAsia"/>
           <w:lang w:eastAsia="zh-CN"/>
@@ -12569,16 +12562,16 @@
     </w:p>
     <w:p>
       <w:pPr>
-        <w:pStyle w:val="13"/>
-        <w:rPr>
-          <w:rFonts w:hint="eastAsia"/>
-          <w:lang w:eastAsia="zh-CN"/>
-        </w:rPr>
-      </w:pPr>
-    </w:p>
-    <w:p>
-      <w:pPr>
-        <w:pStyle w:val="13"/>
+        <w:pStyle w:val="14"/>
+        <w:rPr>
+          <w:rFonts w:hint="eastAsia"/>
+          <w:lang w:eastAsia="zh-CN"/>
+        </w:rPr>
+      </w:pPr>
+    </w:p>
+    <w:p>
+      <w:pPr>
+        <w:pStyle w:val="14"/>
         <w:rPr>
           <w:rFonts w:hint="eastAsia"/>
           <w:lang w:eastAsia="zh-CN"/>
@@ -12594,7 +12587,7 @@
     </w:p>
     <w:p>
       <w:pPr>
-        <w:pStyle w:val="13"/>
+        <w:pStyle w:val="14"/>
         <w:rPr>
           <w:rFonts w:hint="eastAsia"/>
           <w:lang w:eastAsia="zh-CN"/>
@@ -12610,7 +12603,7 @@
     </w:p>
     <w:p>
       <w:pPr>
-        <w:pStyle w:val="13"/>
+        <w:pStyle w:val="14"/>
         <w:rPr>
           <w:rFonts w:hint="eastAsia"/>
           <w:lang w:eastAsia="zh-CN"/>
@@ -12626,11 +12619,1824 @@
     </w:p>
     <w:p>
       <w:pPr>
-        <w:rPr>
-          <w:rFonts w:hint="eastAsia"/>
-          <w:lang w:eastAsia="zh-CN"/>
-        </w:rPr>
-      </w:pPr>
+        <w:pStyle w:val="14"/>
+        <w:rPr>
+          <w:rFonts w:hint="default"/>
+          <w:lang w:eastAsia="zh-CN"/>
+        </w:rPr>
+      </w:pPr>
+      <w:r>
+        <w:rPr>
+          <w:rFonts w:hint="default"/>
+          <w:lang w:eastAsia="zh-CN"/>
+        </w:rPr>
+        <w:t>gd</w:t>
+      </w:r>
+    </w:p>
+    <w:p>
+      <w:pPr>
+        <w:pStyle w:val="14"/>
+        <w:rPr>
+          <w:rFonts w:hint="default"/>
+          <w:lang w:eastAsia="zh-CN"/>
+        </w:rPr>
+      </w:pPr>
+      <w:r>
+        <w:rPr>
+          <w:rFonts w:hint="default"/>
+          <w:lang w:eastAsia="zh-CN"/>
+        </w:rPr>
+        <w:t>good</w:t>
+      </w:r>
+    </w:p>
+    <w:p>
+      <w:pPr>
+        <w:pStyle w:val="14"/>
+        <w:rPr>
+          <w:rFonts w:hint="default"/>
+          <w:lang w:eastAsia="zh-CN"/>
+        </w:rPr>
+      </w:pPr>
+      <w:r>
+        <w:rPr>
+          <w:rFonts w:hint="default"/>
+          <w:lang w:eastAsia="zh-CN"/>
+        </w:rPr>
+        <w:t>goood</w:t>
+      </w:r>
+    </w:p>
+    <w:p>
+      <w:pPr>
+        <w:pStyle w:val="14"/>
+        <w:rPr>
+          <w:rFonts w:hint="eastAsia"/>
+          <w:lang w:eastAsia="zh-CN"/>
+        </w:rPr>
+      </w:pPr>
+      <w:r>
+        <w:rPr>
+          <w:rFonts w:hint="eastAsia"/>
+          <w:lang w:eastAsia="zh-CN"/>
+        </w:rPr>
+        <w:t>➜  ~ grep -E "go+d" oldboy.log</w:t>
+      </w:r>
+    </w:p>
+    <w:p>
+      <w:pPr>
+        <w:pStyle w:val="14"/>
+        <w:rPr>
+          <w:rFonts w:hint="eastAsia"/>
+          <w:lang w:eastAsia="zh-CN"/>
+        </w:rPr>
+      </w:pPr>
+      <w:r>
+        <w:rPr>
+          <w:rFonts w:hint="eastAsia"/>
+          <w:lang w:eastAsia="zh-CN"/>
+        </w:rPr>
+        <w:t>my god, i am not oldbey,but OLDBOY!</w:t>
+      </w:r>
+    </w:p>
+    <w:p>
+      <w:pPr>
+        <w:pStyle w:val="14"/>
+        <w:rPr>
+          <w:rFonts w:hint="eastAsia"/>
+          <w:lang w:eastAsia="zh-CN"/>
+        </w:rPr>
+      </w:pPr>
+      <w:r>
+        <w:rPr>
+          <w:rFonts w:hint="eastAsia"/>
+          <w:lang w:eastAsia="zh-CN"/>
+        </w:rPr>
+        <w:t>➜  ~ grep -E "go*d" oldboy.log</w:t>
+      </w:r>
+    </w:p>
+    <w:p>
+      <w:pPr>
+        <w:pStyle w:val="14"/>
+        <w:rPr>
+          <w:rFonts w:hint="eastAsia"/>
+          <w:lang w:eastAsia="zh-CN"/>
+        </w:rPr>
+      </w:pPr>
+      <w:r>
+        <w:rPr>
+          <w:rFonts w:hint="eastAsia"/>
+          <w:lang w:eastAsia="zh-CN"/>
+        </w:rPr>
+        <w:t>my god, i am not oldbey,but OLDBOY!</w:t>
+      </w:r>
+    </w:p>
+    <w:p>
+      <w:pPr>
+        <w:pStyle w:val="14"/>
+        <w:rPr>
+          <w:rFonts w:hint="eastAsia"/>
+          <w:lang w:eastAsia="zh-CN"/>
+        </w:rPr>
+      </w:pPr>
+      <w:r>
+        <w:rPr>
+          <w:rFonts w:hint="eastAsia"/>
+          <w:lang w:eastAsia="zh-CN"/>
+        </w:rPr>
+        <w:t>➜  ~ echo "gd" &gt;&gt; oldboy.log</w:t>
+      </w:r>
+    </w:p>
+    <w:p>
+      <w:pPr>
+        <w:pStyle w:val="14"/>
+        <w:rPr>
+          <w:rFonts w:hint="eastAsia"/>
+          <w:lang w:eastAsia="zh-CN"/>
+        </w:rPr>
+      </w:pPr>
+      <w:r>
+        <w:rPr>
+          <w:rFonts w:hint="eastAsia"/>
+          <w:lang w:eastAsia="zh-CN"/>
+        </w:rPr>
+        <w:t>➜  ~ grep -E "go*d" oldboy.log</w:t>
+      </w:r>
+    </w:p>
+    <w:p>
+      <w:pPr>
+        <w:pStyle w:val="14"/>
+        <w:rPr>
+          <w:rFonts w:hint="eastAsia"/>
+          <w:lang w:eastAsia="zh-CN"/>
+        </w:rPr>
+      </w:pPr>
+      <w:r>
+        <w:rPr>
+          <w:rFonts w:hint="eastAsia"/>
+          <w:lang w:eastAsia="zh-CN"/>
+        </w:rPr>
+        <w:t>my god, i am not oldbey,but OLDBOY!</w:t>
+      </w:r>
+    </w:p>
+    <w:p>
+      <w:pPr>
+        <w:pStyle w:val="14"/>
+        <w:rPr>
+          <w:rFonts w:hint="eastAsia"/>
+          <w:lang w:eastAsia="zh-CN"/>
+        </w:rPr>
+      </w:pPr>
+      <w:r>
+        <w:rPr>
+          <w:rFonts w:hint="eastAsia"/>
+          <w:lang w:eastAsia="zh-CN"/>
+        </w:rPr>
+        <w:t>gd</w:t>
+      </w:r>
+    </w:p>
+    <w:p>
+      <w:pPr>
+        <w:numPr>
+          <w:ilvl w:val="0"/>
+          <w:numId w:val="7"/>
+        </w:numPr>
+        <w:ind w:left="420" w:leftChars="0" w:hanging="420" w:firstLineChars="0"/>
+        <w:rPr>
+          <w:rFonts w:hint="default"/>
+          <w:lang w:eastAsia="zh-CN"/>
+        </w:rPr>
+      </w:pPr>
+      <w:r>
+        <w:rPr>
+          <w:rFonts w:hint="default"/>
+          <w:lang w:eastAsia="zh-CN"/>
+        </w:rPr>
+        <w:t>用sed取出ip地址</w:t>
+      </w:r>
+    </w:p>
+    <w:p>
+      <w:pPr>
+        <w:pStyle w:val="14"/>
+        <w:rPr>
+          <w:rFonts w:hint="eastAsia"/>
+          <w:lang w:eastAsia="zh-CN"/>
+        </w:rPr>
+      </w:pPr>
+      <w:r>
+        <w:rPr>
+          <w:rFonts w:hint="default"/>
+          <w:lang w:eastAsia="zh-CN"/>
+        </w:rPr>
+        <w:t>方法1) 用sed 替换的方法</w:t>
+      </w:r>
+    </w:p>
+    <w:p>
+      <w:pPr>
+        <w:pStyle w:val="14"/>
+        <w:rPr>
+          <w:rFonts w:hint="eastAsia"/>
+          <w:lang w:eastAsia="zh-CN"/>
+        </w:rPr>
+      </w:pPr>
+      <w:r>
+        <w:rPr>
+          <w:rFonts w:hint="eastAsia"/>
+          <w:lang w:eastAsia="zh-CN"/>
+        </w:rPr>
+        <w:t xml:space="preserve">➜  ~ ifconfig eth0     </w:t>
+      </w:r>
+      <w:r>
+        <w:rPr>
+          <w:rFonts w:hint="default"/>
+          <w:lang w:eastAsia="zh-CN"/>
+        </w:rPr>
+        <w:t>//显示IP地址</w:t>
+      </w:r>
+      <w:r>
+        <w:rPr>
+          <w:rFonts w:hint="eastAsia"/>
+          <w:lang w:eastAsia="zh-CN"/>
+        </w:rPr>
+        <w:t xml:space="preserve">               </w:t>
+      </w:r>
+    </w:p>
+    <w:p>
+      <w:pPr>
+        <w:pStyle w:val="14"/>
+        <w:rPr>
+          <w:rFonts w:hint="eastAsia"/>
+          <w:lang w:eastAsia="zh-CN"/>
+        </w:rPr>
+      </w:pPr>
+      <w:r>
+        <w:rPr>
+          <w:rFonts w:hint="eastAsia"/>
+          <w:lang w:eastAsia="zh-CN"/>
+        </w:rPr>
+        <w:t xml:space="preserve">eth0      Link encap:Ethernet  HWaddr 14:DD:A9:EB:A1:B7  </w:t>
+      </w:r>
+    </w:p>
+    <w:p>
+      <w:pPr>
+        <w:pStyle w:val="14"/>
+        <w:rPr>
+          <w:rFonts w:hint="eastAsia"/>
+          <w:lang w:eastAsia="zh-CN"/>
+        </w:rPr>
+      </w:pPr>
+      <w:r>
+        <w:rPr>
+          <w:rFonts w:hint="eastAsia"/>
+          <w:lang w:eastAsia="zh-CN"/>
+        </w:rPr>
+        <w:t xml:space="preserve">          inet addr:192.168.88.123  Bcast:192.168.88.255  Mask:255.255.255.0</w:t>
+      </w:r>
+    </w:p>
+    <w:p>
+      <w:pPr>
+        <w:pStyle w:val="14"/>
+        <w:rPr>
+          <w:rFonts w:hint="eastAsia"/>
+          <w:lang w:eastAsia="zh-CN"/>
+        </w:rPr>
+      </w:pPr>
+      <w:r>
+        <w:rPr>
+          <w:rFonts w:hint="eastAsia"/>
+          <w:lang w:eastAsia="zh-CN"/>
+        </w:rPr>
+        <w:t xml:space="preserve">          inet6 addr: fe80::16dd:a9ff:feeb:a1b7/64 Scope:Link</w:t>
+      </w:r>
+    </w:p>
+    <w:p>
+      <w:pPr>
+        <w:pStyle w:val="14"/>
+        <w:rPr>
+          <w:rFonts w:hint="eastAsia"/>
+          <w:lang w:eastAsia="zh-CN"/>
+        </w:rPr>
+      </w:pPr>
+      <w:r>
+        <w:rPr>
+          <w:rFonts w:hint="eastAsia"/>
+          <w:lang w:eastAsia="zh-CN"/>
+        </w:rPr>
+        <w:t xml:space="preserve">          UP BROADCAST RUNNING MULTICAST  MTU:1500  Metric:1</w:t>
+      </w:r>
+    </w:p>
+    <w:p>
+      <w:pPr>
+        <w:pStyle w:val="14"/>
+        <w:rPr>
+          <w:rFonts w:hint="eastAsia"/>
+          <w:lang w:eastAsia="zh-CN"/>
+        </w:rPr>
+      </w:pPr>
+      <w:r>
+        <w:rPr>
+          <w:rFonts w:hint="eastAsia"/>
+          <w:lang w:eastAsia="zh-CN"/>
+        </w:rPr>
+        <w:t xml:space="preserve">          RX packets:7945811 errors:0 dropped:0 overruns:0 frame:0</w:t>
+      </w:r>
+    </w:p>
+    <w:p>
+      <w:pPr>
+        <w:pStyle w:val="14"/>
+        <w:rPr>
+          <w:rFonts w:hint="eastAsia"/>
+          <w:lang w:eastAsia="zh-CN"/>
+        </w:rPr>
+      </w:pPr>
+      <w:r>
+        <w:rPr>
+          <w:rFonts w:hint="eastAsia"/>
+          <w:lang w:eastAsia="zh-CN"/>
+        </w:rPr>
+        <w:t xml:space="preserve">          TX packets:1865327 errors:0 dropped:0 overruns:0 carrier:0</w:t>
+      </w:r>
+    </w:p>
+    <w:p>
+      <w:pPr>
+        <w:pStyle w:val="14"/>
+        <w:rPr>
+          <w:rFonts w:hint="eastAsia"/>
+          <w:lang w:eastAsia="zh-CN"/>
+        </w:rPr>
+      </w:pPr>
+      <w:r>
+        <w:rPr>
+          <w:rFonts w:hint="eastAsia"/>
+          <w:lang w:eastAsia="zh-CN"/>
+        </w:rPr>
+        <w:t xml:space="preserve">          collisions:0 txqueuelen:1000 </w:t>
+      </w:r>
+    </w:p>
+    <w:p>
+      <w:pPr>
+        <w:pStyle w:val="14"/>
+        <w:rPr>
+          <w:rFonts w:hint="eastAsia"/>
+          <w:lang w:eastAsia="zh-CN"/>
+        </w:rPr>
+      </w:pPr>
+      <w:r>
+        <w:rPr>
+          <w:rFonts w:hint="eastAsia"/>
+          <w:lang w:eastAsia="zh-CN"/>
+        </w:rPr>
+        <w:t xml:space="preserve">          RX bytes:5359162398 (4.9 GiB)  TX bytes:136498687 (130.1 MiB)</w:t>
+      </w:r>
+    </w:p>
+    <w:p>
+      <w:pPr>
+        <w:pStyle w:val="14"/>
+        <w:rPr>
+          <w:rFonts w:hint="eastAsia"/>
+          <w:lang w:eastAsia="zh-CN"/>
+        </w:rPr>
+      </w:pPr>
+      <w:r>
+        <w:rPr>
+          <w:rFonts w:hint="eastAsia"/>
+          <w:lang w:eastAsia="zh-CN"/>
+        </w:rPr>
+        <w:t>➜  ~ ifconfig eth0| sed -n "2p"</w:t>
+      </w:r>
+      <w:r>
+        <w:rPr>
+          <w:rFonts w:hint="default"/>
+          <w:lang w:eastAsia="zh-CN"/>
+        </w:rPr>
+        <w:tab/>
+        <w:t xml:space="preserve"> //打印第二行,-n 是取消静默输出,如果不打-n 就会取一行,处理一行</w:t>
+      </w:r>
+    </w:p>
+    <w:p>
+      <w:pPr>
+        <w:pStyle w:val="14"/>
+        <w:rPr>
+          <w:rFonts w:hint="eastAsia"/>
+          <w:lang w:eastAsia="zh-CN"/>
+        </w:rPr>
+      </w:pPr>
+      <w:r>
+        <w:rPr>
+          <w:rFonts w:hint="eastAsia"/>
+          <w:lang w:eastAsia="zh-CN"/>
+        </w:rPr>
+        <w:t xml:space="preserve">          inet addr:192.168.88.123  Bcast:192.168.88.255  Mask:255.255.255.0</w:t>
+      </w:r>
+    </w:p>
+    <w:p>
+      <w:pPr>
+        <w:pStyle w:val="14"/>
+        <w:rPr>
+          <w:rFonts w:hint="eastAsia"/>
+          <w:color w:val="00B050"/>
+          <w:lang w:eastAsia="zh-CN"/>
+        </w:rPr>
+      </w:pPr>
+      <w:r>
+        <w:rPr>
+          <w:rFonts w:hint="eastAsia"/>
+          <w:lang w:eastAsia="zh-CN"/>
+        </w:rPr>
+        <w:t>➜  ~ ifconfig eth0|sed -n "2p"|</w:t>
+      </w:r>
+      <w:r>
+        <w:rPr>
+          <w:rFonts w:hint="eastAsia"/>
+          <w:color w:val="C00000"/>
+          <w:lang w:eastAsia="zh-CN"/>
+        </w:rPr>
+        <w:t>sed "s#^.*dr:##g"</w:t>
+      </w:r>
+      <w:r>
+        <w:rPr>
+          <w:rFonts w:hint="eastAsia"/>
+          <w:lang w:eastAsia="zh-CN"/>
+        </w:rPr>
+        <w:t>|</w:t>
+      </w:r>
+      <w:r>
+        <w:rPr>
+          <w:rFonts w:hint="eastAsia"/>
+          <w:color w:val="00B050"/>
+          <w:lang w:eastAsia="zh-CN"/>
+        </w:rPr>
+        <w:t>sed "s/  B.*$//g"</w:t>
+      </w:r>
+    </w:p>
+    <w:p>
+      <w:pPr>
+        <w:pStyle w:val="14"/>
+        <w:rPr>
+          <w:rFonts w:hint="eastAsia"/>
+          <w:lang w:eastAsia="zh-CN"/>
+        </w:rPr>
+      </w:pPr>
+      <w:r>
+        <w:rPr>
+          <w:rFonts w:hint="eastAsia"/>
+          <w:lang w:eastAsia="zh-CN"/>
+        </w:rPr>
+        <w:t>192.168.88.123</w:t>
+      </w:r>
+    </w:p>
+    <w:p>
+      <w:pPr>
+        <w:pStyle w:val="14"/>
+        <w:rPr>
+          <w:rFonts w:hint="default"/>
+          <w:b/>
+          <w:bCs/>
+          <w:i/>
+          <w:iCs/>
+          <w:color w:val="auto"/>
+          <w:lang w:eastAsia="zh-CN"/>
+        </w:rPr>
+      </w:pPr>
+      <w:r>
+        <w:rPr>
+          <w:rFonts w:hint="default"/>
+          <w:lang w:eastAsia="zh-CN"/>
+        </w:rPr>
+        <w:t>//</w:t>
+      </w:r>
+      <w:r>
+        <w:rPr>
+          <w:rFonts w:hint="default"/>
+          <w:color w:val="C00000"/>
+          <w:lang w:eastAsia="zh-CN"/>
+        </w:rPr>
+        <w:t>从开头到dr: 替换为空;</w:t>
+      </w:r>
+      <w:r>
+        <w:rPr>
+          <w:rFonts w:hint="default"/>
+          <w:lang w:eastAsia="zh-CN"/>
+        </w:rPr>
+        <w:t xml:space="preserve"> </w:t>
+      </w:r>
+      <w:r>
+        <w:rPr>
+          <w:rFonts w:hint="default"/>
+          <w:color w:val="00B050"/>
+          <w:lang w:eastAsia="zh-CN"/>
+        </w:rPr>
+        <w:t>从”  B”到结尾替换为空</w:t>
+      </w:r>
+      <w:r>
+        <w:rPr>
+          <w:rFonts w:hint="default"/>
+          <w:b/>
+          <w:bCs/>
+          <w:i/>
+          <w:iCs/>
+          <w:color w:val="auto"/>
+          <w:lang w:eastAsia="zh-CN"/>
+        </w:rPr>
+        <w:t xml:space="preserve"> 注意替换匹配的内容必须唯一</w:t>
+      </w:r>
+    </w:p>
+    <w:p>
+      <w:pPr>
+        <w:pStyle w:val="14"/>
+        <w:rPr>
+          <w:rFonts w:hint="default"/>
+          <w:lang w:eastAsia="zh-CN"/>
+        </w:rPr>
+      </w:pPr>
+    </w:p>
+    <w:p>
+      <w:pPr>
+        <w:pStyle w:val="14"/>
+        <w:rPr>
+          <w:rFonts w:hint="default"/>
+          <w:lang w:eastAsia="zh-CN"/>
+        </w:rPr>
+      </w:pPr>
+      <w:r>
+        <w:rPr>
+          <w:rFonts w:hint="default"/>
+          <w:lang w:eastAsia="zh-CN"/>
+        </w:rPr>
+        <w:t>方法2)</w:t>
+      </w:r>
+    </w:p>
+    <w:p>
+      <w:pPr>
+        <w:pStyle w:val="14"/>
+        <w:rPr>
+          <w:rFonts w:hint="default"/>
+          <w:lang w:eastAsia="zh-CN"/>
+        </w:rPr>
+      </w:pPr>
+      <w:r>
+        <w:rPr>
+          <w:rFonts w:hint="default"/>
+          <w:lang w:eastAsia="zh-CN"/>
+        </w:rPr>
+        <w:t xml:space="preserve">➜  ~ ifconfig eth0| </w:t>
+      </w:r>
+      <w:r>
+        <w:rPr>
+          <w:rFonts w:hint="default"/>
+          <w:color w:val="FF0000"/>
+          <w:lang w:eastAsia="zh-CN"/>
+        </w:rPr>
+        <w:t>sed -n "2s/^ .*r://gp"</w:t>
+      </w:r>
+      <w:r>
+        <w:rPr>
+          <w:rFonts w:hint="default"/>
+          <w:lang w:eastAsia="zh-CN"/>
+        </w:rPr>
+        <w:t>|sed "s/  Bc.*$//g"</w:t>
+      </w:r>
+    </w:p>
+    <w:p>
+      <w:pPr>
+        <w:pStyle w:val="14"/>
+        <w:rPr>
+          <w:rFonts w:hint="default"/>
+          <w:lang w:eastAsia="zh-CN"/>
+        </w:rPr>
+      </w:pPr>
+      <w:r>
+        <w:rPr>
+          <w:rFonts w:hint="default"/>
+          <w:lang w:eastAsia="zh-CN"/>
+        </w:rPr>
+        <w:t>192.168.88.123</w:t>
+      </w:r>
+    </w:p>
+    <w:p>
+      <w:pPr>
+        <w:pStyle w:val="14"/>
+        <w:rPr>
+          <w:rFonts w:hint="default"/>
+          <w:color w:val="FF0000"/>
+          <w:lang w:eastAsia="zh-CN"/>
+        </w:rPr>
+      </w:pPr>
+      <w:r>
+        <w:rPr>
+          <w:rFonts w:hint="default"/>
+          <w:lang w:eastAsia="zh-CN"/>
+        </w:rPr>
+        <w:t xml:space="preserve">// </w:t>
+      </w:r>
+      <w:r>
+        <w:rPr>
+          <w:rFonts w:hint="default"/>
+          <w:color w:val="FF0000"/>
+          <w:lang w:eastAsia="zh-CN"/>
+        </w:rPr>
+        <w:t>打印第二行,在 第二行中处理</w:t>
+      </w:r>
+    </w:p>
+    <w:p>
+      <w:pPr>
+        <w:pStyle w:val="14"/>
+        <w:rPr>
+          <w:rFonts w:hint="default"/>
+          <w:color w:val="FF0000"/>
+          <w:lang w:eastAsia="zh-CN"/>
+        </w:rPr>
+      </w:pPr>
+    </w:p>
+    <w:p>
+      <w:pPr>
+        <w:pStyle w:val="14"/>
+        <w:rPr>
+          <w:rFonts w:hint="default"/>
+          <w:lang w:eastAsia="zh-CN"/>
+        </w:rPr>
+      </w:pPr>
+      <w:r>
+        <w:rPr>
+          <w:rFonts w:hint="default"/>
+          <w:lang w:eastAsia="zh-CN"/>
+        </w:rPr>
+        <w:t>方法3) sed 后向引用</w:t>
+      </w:r>
+    </w:p>
+    <w:p>
+      <w:pPr>
+        <w:pStyle w:val="14"/>
+        <w:rPr>
+          <w:rFonts w:hint="eastAsia"/>
+          <w:lang w:eastAsia="zh-CN"/>
+        </w:rPr>
+      </w:pPr>
+      <w:r>
+        <w:rPr>
+          <w:rFonts w:hint="eastAsia"/>
+          <w:lang w:eastAsia="zh-CN"/>
+        </w:rPr>
+        <w:t xml:space="preserve">➜  ~ ifconfig eth0| </w:t>
+      </w:r>
+      <w:r>
+        <w:rPr>
+          <w:rFonts w:hint="eastAsia"/>
+          <w:color w:val="FF0000"/>
+          <w:lang w:eastAsia="zh-CN"/>
+        </w:rPr>
+        <w:t>sed -nr "s/^.*r:(.*)  Bc.*$/\1/gp"</w:t>
+      </w:r>
+    </w:p>
+    <w:p>
+      <w:pPr>
+        <w:pStyle w:val="14"/>
+        <w:rPr>
+          <w:rFonts w:hint="eastAsia"/>
+          <w:lang w:eastAsia="zh-CN"/>
+        </w:rPr>
+      </w:pPr>
+      <w:r>
+        <w:rPr>
+          <w:rFonts w:hint="eastAsia"/>
+          <w:lang w:eastAsia="zh-CN"/>
+        </w:rPr>
+        <w:t>192.168.88.123</w:t>
+      </w:r>
+    </w:p>
+    <w:p>
+      <w:pPr>
+        <w:pStyle w:val="14"/>
+        <w:rPr>
+          <w:rFonts w:hint="default"/>
+          <w:color w:val="FF0000"/>
+          <w:lang w:eastAsia="zh-CN"/>
+        </w:rPr>
+      </w:pPr>
+      <w:r>
+        <w:rPr>
+          <w:rFonts w:hint="default"/>
+          <w:lang w:eastAsia="zh-CN"/>
+        </w:rPr>
+        <w:t xml:space="preserve">// </w:t>
+      </w:r>
+      <w:r>
+        <w:rPr>
+          <w:rFonts w:hint="default"/>
+          <w:color w:val="FF0000"/>
+          <w:lang w:eastAsia="zh-CN"/>
+        </w:rPr>
+        <w:t>-r 使用扩展正则表达式; 用括号把需要的内容括起来然后用\1替换并打印至屏幕</w:t>
+      </w:r>
+    </w:p>
+    <w:p>
+      <w:pPr>
+        <w:numPr>
+          <w:ilvl w:val="0"/>
+          <w:numId w:val="7"/>
+        </w:numPr>
+        <w:ind w:left="420" w:leftChars="0" w:hanging="420" w:firstLineChars="0"/>
+        <w:rPr>
+          <w:rFonts w:hint="eastAsia"/>
+          <w:lang w:eastAsia="zh-CN"/>
+        </w:rPr>
+      </w:pPr>
+      <w:r>
+        <w:rPr>
+          <w:rFonts w:hint="default"/>
+          <w:lang w:eastAsia="zh-CN"/>
+        </w:rPr>
+        <w:t>用sed 取出 stat /etc/hosts的权限</w:t>
+      </w:r>
+    </w:p>
+    <w:p>
+      <w:pPr>
+        <w:pStyle w:val="14"/>
+        <w:rPr>
+          <w:rFonts w:hint="eastAsia"/>
+          <w:lang w:eastAsia="zh-CN"/>
+        </w:rPr>
+      </w:pPr>
+      <w:r>
+        <w:rPr>
+          <w:rFonts w:hint="eastAsia"/>
+          <w:lang w:eastAsia="zh-CN"/>
+        </w:rPr>
+        <w:t>➜  ~ stat /etc/hosts</w:t>
+      </w:r>
+    </w:p>
+    <w:p>
+      <w:pPr>
+        <w:pStyle w:val="14"/>
+        <w:rPr>
+          <w:rFonts w:hint="eastAsia"/>
+          <w:lang w:eastAsia="zh-CN"/>
+        </w:rPr>
+      </w:pPr>
+      <w:r>
+        <w:rPr>
+          <w:rFonts w:hint="eastAsia"/>
+          <w:lang w:eastAsia="zh-CN"/>
+        </w:rPr>
+        <w:t xml:space="preserve">  File: `/etc/hosts'</w:t>
+      </w:r>
+    </w:p>
+    <w:p>
+      <w:pPr>
+        <w:pStyle w:val="14"/>
+        <w:rPr>
+          <w:rFonts w:hint="eastAsia"/>
+          <w:lang w:eastAsia="zh-CN"/>
+        </w:rPr>
+      </w:pPr>
+      <w:r>
+        <w:rPr>
+          <w:rFonts w:hint="eastAsia"/>
+          <w:lang w:eastAsia="zh-CN"/>
+        </w:rPr>
+        <w:t xml:space="preserve">  Size: 158       </w:t>
+      </w:r>
+      <w:r>
+        <w:rPr>
+          <w:rFonts w:hint="eastAsia"/>
+          <w:lang w:eastAsia="zh-CN"/>
+        </w:rPr>
+        <w:tab/>
+      </w:r>
+      <w:r>
+        <w:rPr>
+          <w:rFonts w:hint="eastAsia"/>
+          <w:lang w:eastAsia="zh-CN"/>
+        </w:rPr>
+        <w:t>Blocks: 8          IO Block: 4096   regular file</w:t>
+      </w:r>
+    </w:p>
+    <w:p>
+      <w:pPr>
+        <w:pStyle w:val="14"/>
+        <w:rPr>
+          <w:rFonts w:hint="eastAsia"/>
+          <w:lang w:eastAsia="zh-CN"/>
+        </w:rPr>
+      </w:pPr>
+      <w:r>
+        <w:rPr>
+          <w:rFonts w:hint="eastAsia"/>
+          <w:lang w:eastAsia="zh-CN"/>
+        </w:rPr>
+        <w:t>Device: fd00h/64768d</w:t>
+      </w:r>
+      <w:r>
+        <w:rPr>
+          <w:rFonts w:hint="eastAsia"/>
+          <w:lang w:eastAsia="zh-CN"/>
+        </w:rPr>
+        <w:tab/>
+      </w:r>
+      <w:r>
+        <w:rPr>
+          <w:rFonts w:hint="eastAsia"/>
+          <w:lang w:eastAsia="zh-CN"/>
+        </w:rPr>
+        <w:t>Inode: 917531      Links: 1</w:t>
+      </w:r>
+    </w:p>
+    <w:p>
+      <w:pPr>
+        <w:pStyle w:val="14"/>
+        <w:rPr>
+          <w:rFonts w:hint="eastAsia"/>
+          <w:lang w:eastAsia="zh-CN"/>
+        </w:rPr>
+      </w:pPr>
+      <w:r>
+        <w:rPr>
+          <w:rFonts w:hint="eastAsia"/>
+          <w:lang w:eastAsia="zh-CN"/>
+        </w:rPr>
+        <w:t>Access: (</w:t>
+      </w:r>
+      <w:r>
+        <w:rPr>
+          <w:rFonts w:hint="eastAsia"/>
+          <w:color w:val="FF0000"/>
+          <w:lang w:eastAsia="zh-CN"/>
+        </w:rPr>
+        <w:t>0644</w:t>
+      </w:r>
+      <w:r>
+        <w:rPr>
+          <w:rFonts w:hint="eastAsia"/>
+          <w:lang w:eastAsia="zh-CN"/>
+        </w:rPr>
+        <w:t>/-rw-r--r--)  Uid: (    0/    root)   Gid: (    0/    root)</w:t>
+      </w:r>
+    </w:p>
+    <w:p>
+      <w:pPr>
+        <w:pStyle w:val="14"/>
+        <w:rPr>
+          <w:rFonts w:hint="eastAsia"/>
+          <w:lang w:eastAsia="zh-CN"/>
+        </w:rPr>
+      </w:pPr>
+      <w:r>
+        <w:rPr>
+          <w:rFonts w:hint="eastAsia"/>
+          <w:lang w:eastAsia="zh-CN"/>
+        </w:rPr>
+        <w:t>Access: 2018-06-27 08:43:24.002935596 +0800</w:t>
+      </w:r>
+    </w:p>
+    <w:p>
+      <w:pPr>
+        <w:pStyle w:val="14"/>
+        <w:rPr>
+          <w:rFonts w:hint="eastAsia"/>
+          <w:lang w:eastAsia="zh-CN"/>
+        </w:rPr>
+      </w:pPr>
+      <w:r>
+        <w:rPr>
+          <w:rFonts w:hint="eastAsia"/>
+          <w:lang w:eastAsia="zh-CN"/>
+        </w:rPr>
+        <w:t>Modify: 2010-01-12 21:28:22.000000000 +0800</w:t>
+      </w:r>
+    </w:p>
+    <w:p>
+      <w:pPr>
+        <w:pStyle w:val="14"/>
+        <w:rPr>
+          <w:rFonts w:hint="eastAsia"/>
+          <w:lang w:eastAsia="zh-CN"/>
+        </w:rPr>
+      </w:pPr>
+      <w:r>
+        <w:rPr>
+          <w:rFonts w:hint="eastAsia"/>
+          <w:lang w:eastAsia="zh-CN"/>
+        </w:rPr>
+        <w:t>Change: 2018-06-08 14:41:57.285059154 +0800</w:t>
+      </w:r>
+    </w:p>
+    <w:p>
+      <w:pPr>
+        <w:pStyle w:val="14"/>
+        <w:rPr>
+          <w:rFonts w:hint="eastAsia"/>
+          <w:lang w:eastAsia="zh-CN"/>
+        </w:rPr>
+      </w:pPr>
+      <w:r>
+        <w:rPr>
+          <w:rFonts w:hint="eastAsia"/>
+          <w:lang w:eastAsia="zh-CN"/>
+        </w:rPr>
+        <w:t>➜  ~ stat /etc/hosts|</w:t>
+      </w:r>
+      <w:r>
+        <w:rPr>
+          <w:rFonts w:hint="eastAsia"/>
+          <w:color w:val="FF0000"/>
+          <w:lang w:eastAsia="zh-CN"/>
+        </w:rPr>
+        <w:t xml:space="preserve"> sed -nr "s/^.* \((.*)\/-.*$/\1/gp"</w:t>
+      </w:r>
+    </w:p>
+    <w:p>
+      <w:pPr>
+        <w:pStyle w:val="14"/>
+        <w:rPr>
+          <w:rFonts w:hint="eastAsia"/>
+          <w:lang w:eastAsia="zh-CN"/>
+        </w:rPr>
+      </w:pPr>
+      <w:r>
+        <w:rPr>
+          <w:rFonts w:hint="eastAsia"/>
+          <w:lang w:eastAsia="zh-CN"/>
+        </w:rPr>
+        <w:t>0644</w:t>
+      </w:r>
+    </w:p>
+    <w:p>
+      <w:pPr>
+        <w:pStyle w:val="14"/>
+        <w:rPr>
+          <w:rFonts w:hint="eastAsia"/>
+          <w:lang w:eastAsia="zh-CN"/>
+        </w:rPr>
+      </w:pPr>
+      <w:r>
+        <w:rPr>
+          <w:rFonts w:hint="default"/>
+          <w:lang w:eastAsia="zh-CN"/>
+        </w:rPr>
+        <w:t xml:space="preserve">// </w:t>
+      </w:r>
+      <w:r>
+        <w:rPr>
+          <w:rFonts w:hint="default"/>
+          <w:color w:val="FF0000"/>
+          <w:lang w:eastAsia="zh-CN"/>
+        </w:rPr>
+        <w:t>注意分隔符用/的时候要转义括号和斜线</w:t>
+      </w:r>
+    </w:p>
+    <w:p>
+      <w:pPr>
+        <w:numPr>
+          <w:ilvl w:val="0"/>
+          <w:numId w:val="7"/>
+        </w:numPr>
+        <w:ind w:left="420" w:leftChars="0" w:hanging="420" w:firstLineChars="0"/>
+        <w:rPr>
+          <w:rFonts w:hint="default"/>
+          <w:lang w:eastAsia="zh-CN"/>
+        </w:rPr>
+      </w:pPr>
+      <w:r>
+        <w:rPr>
+          <w:rFonts w:hint="default"/>
+          <w:lang w:eastAsia="zh-CN"/>
+        </w:rPr>
+        <w:t>用sed 替换的方式,把/etc/passwd 中的用户名列和SHELL列位置互换</w:t>
+      </w:r>
+    </w:p>
+    <w:p>
+      <w:pPr>
+        <w:pStyle w:val="14"/>
+        <w:rPr>
+          <w:rFonts w:hint="eastAsia"/>
+          <w:lang w:eastAsia="zh-CN"/>
+        </w:rPr>
+      </w:pPr>
+      <w:r>
+        <w:rPr>
+          <w:rFonts w:hint="eastAsia"/>
+          <w:lang w:eastAsia="zh-CN"/>
+        </w:rPr>
+        <w:t>➜  ~ sed -nr "s#([^:]+)(:.*:)(/.*$)#\3\2\1#gp" /etc/passwd</w:t>
+      </w:r>
+    </w:p>
+    <w:p>
+      <w:pPr>
+        <w:pStyle w:val="14"/>
+        <w:rPr>
+          <w:rFonts w:hint="eastAsia"/>
+          <w:lang w:eastAsia="zh-CN"/>
+        </w:rPr>
+      </w:pPr>
+      <w:r>
+        <w:rPr>
+          <w:rFonts w:hint="eastAsia"/>
+          <w:lang w:eastAsia="zh-CN"/>
+        </w:rPr>
+        <w:t>/bin/zsh:x:0:0:root:/root:root</w:t>
+      </w:r>
+    </w:p>
+    <w:p>
+      <w:pPr>
+        <w:pStyle w:val="14"/>
+        <w:rPr>
+          <w:rFonts w:hint="eastAsia"/>
+          <w:lang w:eastAsia="zh-CN"/>
+        </w:rPr>
+      </w:pPr>
+      <w:r>
+        <w:rPr>
+          <w:rFonts w:hint="eastAsia"/>
+          <w:lang w:eastAsia="zh-CN"/>
+        </w:rPr>
+        <w:t>/sbin/nologin:x:1:1:bin:/bin:bin</w:t>
+      </w:r>
+    </w:p>
+    <w:p>
+      <w:pPr>
+        <w:pStyle w:val="14"/>
+        <w:rPr>
+          <w:rFonts w:hint="eastAsia"/>
+          <w:lang w:eastAsia="zh-CN"/>
+        </w:rPr>
+      </w:pPr>
+      <w:r>
+        <w:rPr>
+          <w:rFonts w:hint="eastAsia"/>
+          <w:lang w:eastAsia="zh-CN"/>
+        </w:rPr>
+        <w:t>/sbin/nologin:x:2:2:daemon:/sbin:daemon</w:t>
+      </w:r>
+    </w:p>
+    <w:p>
+      <w:pPr>
+        <w:pStyle w:val="14"/>
+        <w:rPr>
+          <w:rFonts w:hint="eastAsia"/>
+          <w:lang w:eastAsia="zh-CN"/>
+        </w:rPr>
+      </w:pPr>
+      <w:r>
+        <w:rPr>
+          <w:rFonts w:hint="eastAsia"/>
+          <w:lang w:eastAsia="zh-CN"/>
+        </w:rPr>
+        <w:t>/sbin/nologin:x:3:4:adm:/var/adm:adm</w:t>
+      </w:r>
+    </w:p>
+    <w:p>
+      <w:pPr>
+        <w:pStyle w:val="14"/>
+        <w:rPr>
+          <w:rFonts w:hint="eastAsia"/>
+          <w:lang w:eastAsia="zh-CN"/>
+        </w:rPr>
+      </w:pPr>
+      <w:r>
+        <w:rPr>
+          <w:rFonts w:hint="eastAsia"/>
+          <w:lang w:eastAsia="zh-CN"/>
+        </w:rPr>
+        <w:t>/sbin/nologin:x:4:7:lp:/var/spool/lpd:lp</w:t>
+      </w:r>
+    </w:p>
+    <w:p>
+      <w:pPr>
+        <w:pStyle w:val="14"/>
+        <w:rPr>
+          <w:rFonts w:hint="eastAsia"/>
+          <w:lang w:eastAsia="zh-CN"/>
+        </w:rPr>
+      </w:pPr>
+      <w:r>
+        <w:rPr>
+          <w:rFonts w:hint="eastAsia"/>
+          <w:lang w:eastAsia="zh-CN"/>
+        </w:rPr>
+        <w:t>/bin/sync:x:5:0:sync:/sbin:sync</w:t>
+      </w:r>
+    </w:p>
+    <w:p>
+      <w:pPr>
+        <w:pStyle w:val="14"/>
+        <w:rPr>
+          <w:rFonts w:hint="eastAsia"/>
+          <w:lang w:eastAsia="zh-CN"/>
+        </w:rPr>
+      </w:pPr>
+      <w:r>
+        <w:rPr>
+          <w:rFonts w:hint="eastAsia"/>
+          <w:lang w:eastAsia="zh-CN"/>
+        </w:rPr>
+        <w:t>/sbin/shutdown:x:6:0:shutdown:/sbin:shutdown</w:t>
+      </w:r>
+    </w:p>
+    <w:p>
+      <w:pPr>
+        <w:pStyle w:val="14"/>
+        <w:rPr>
+          <w:rFonts w:hint="eastAsia"/>
+          <w:lang w:eastAsia="zh-CN"/>
+        </w:rPr>
+      </w:pPr>
+      <w:r>
+        <w:rPr>
+          <w:rFonts w:hint="eastAsia"/>
+          <w:lang w:eastAsia="zh-CN"/>
+        </w:rPr>
+        <w:t>/sbin/halt:x:7:0:halt:/sbin:halt</w:t>
+      </w:r>
+    </w:p>
+    <w:p>
+      <w:pPr>
+        <w:pStyle w:val="14"/>
+        <w:rPr>
+          <w:rFonts w:hint="eastAsia"/>
+          <w:lang w:eastAsia="zh-CN"/>
+        </w:rPr>
+      </w:pPr>
+      <w:r>
+        <w:rPr>
+          <w:rFonts w:hint="eastAsia"/>
+          <w:lang w:eastAsia="zh-CN"/>
+        </w:rPr>
+        <w:t>/sbin/nologin:x:8:12:mail:/var/spool/mail:mail</w:t>
+      </w:r>
+    </w:p>
+    <w:p>
+      <w:pPr>
+        <w:pStyle w:val="14"/>
+        <w:rPr>
+          <w:rFonts w:hint="eastAsia"/>
+          <w:lang w:eastAsia="zh-CN"/>
+        </w:rPr>
+      </w:pPr>
+      <w:r>
+        <w:rPr>
+          <w:rFonts w:hint="eastAsia"/>
+          <w:lang w:eastAsia="zh-CN"/>
+        </w:rPr>
+        <w:t>/sbin/nologin:x:10:14:uucp:/var/spool/uucp:uucp</w:t>
+      </w:r>
+    </w:p>
+    <w:p>
+      <w:pPr>
+        <w:pStyle w:val="14"/>
+        <w:rPr>
+          <w:rFonts w:hint="eastAsia"/>
+          <w:lang w:eastAsia="zh-CN"/>
+        </w:rPr>
+      </w:pPr>
+      <w:r>
+        <w:rPr>
+          <w:rFonts w:hint="eastAsia"/>
+          <w:lang w:eastAsia="zh-CN"/>
+        </w:rPr>
+        <w:t>/sbin/nologin:x:11:0:operator:/root:operator</w:t>
+      </w:r>
+    </w:p>
+    <w:p>
+      <w:pPr>
+        <w:pStyle w:val="14"/>
+        <w:rPr>
+          <w:rFonts w:hint="eastAsia"/>
+          <w:lang w:eastAsia="zh-CN"/>
+        </w:rPr>
+      </w:pPr>
+      <w:r>
+        <w:rPr>
+          <w:rFonts w:hint="eastAsia"/>
+          <w:lang w:eastAsia="zh-CN"/>
+        </w:rPr>
+        <w:t>/sbin/nologin:x:12:100:games:/usr/games:games</w:t>
+      </w:r>
+    </w:p>
+    <w:p>
+      <w:pPr>
+        <w:pStyle w:val="14"/>
+        <w:rPr>
+          <w:rFonts w:hint="eastAsia"/>
+          <w:lang w:eastAsia="zh-CN"/>
+        </w:rPr>
+      </w:pPr>
+      <w:r>
+        <w:rPr>
+          <w:rFonts w:hint="eastAsia"/>
+          <w:lang w:eastAsia="zh-CN"/>
+        </w:rPr>
+        <w:t>/sbin/nologin:x:13:30:gopher:/var/gopher:gopher</w:t>
+      </w:r>
+    </w:p>
+    <w:p>
+      <w:pPr>
+        <w:pStyle w:val="14"/>
+        <w:rPr>
+          <w:rFonts w:hint="eastAsia"/>
+          <w:lang w:eastAsia="zh-CN"/>
+        </w:rPr>
+      </w:pPr>
+      <w:r>
+        <w:rPr>
+          <w:rFonts w:hint="eastAsia"/>
+          <w:lang w:eastAsia="zh-CN"/>
+        </w:rPr>
+        <w:t>/sbin/nologin:x:14:50:FTP User:/var/ftp:ftp</w:t>
+      </w:r>
+    </w:p>
+    <w:p>
+      <w:pPr>
+        <w:pStyle w:val="14"/>
+        <w:rPr>
+          <w:rFonts w:hint="eastAsia"/>
+          <w:lang w:eastAsia="zh-CN"/>
+        </w:rPr>
+      </w:pPr>
+      <w:r>
+        <w:rPr>
+          <w:rFonts w:hint="eastAsia"/>
+          <w:lang w:eastAsia="zh-CN"/>
+        </w:rPr>
+        <w:t>/sbin/nologin:x:99:99:Nobody:/:nobody</w:t>
+      </w:r>
+    </w:p>
+    <w:p>
+      <w:pPr>
+        <w:pStyle w:val="14"/>
+        <w:rPr>
+          <w:rFonts w:hint="eastAsia"/>
+          <w:lang w:eastAsia="zh-CN"/>
+        </w:rPr>
+      </w:pPr>
+      <w:r>
+        <w:rPr>
+          <w:rFonts w:hint="eastAsia"/>
+          <w:lang w:eastAsia="zh-CN"/>
+        </w:rPr>
+        <w:t>/sbin/nologin:x:69:69:virtual console memory owner:/dev:vcsa</w:t>
+      </w:r>
+    </w:p>
+    <w:p>
+      <w:pPr>
+        <w:pStyle w:val="14"/>
+        <w:rPr>
+          <w:rFonts w:hint="eastAsia"/>
+          <w:lang w:eastAsia="zh-CN"/>
+        </w:rPr>
+      </w:pPr>
+      <w:r>
+        <w:rPr>
+          <w:rFonts w:hint="eastAsia"/>
+          <w:lang w:eastAsia="zh-CN"/>
+        </w:rPr>
+        <w:t>/sbin/nologin:x:499:76:"Saslauthd user":/var/empty/saslauth:saslauth</w:t>
+      </w:r>
+    </w:p>
+    <w:p>
+      <w:pPr>
+        <w:pStyle w:val="14"/>
+        <w:rPr>
+          <w:rFonts w:hint="eastAsia"/>
+          <w:lang w:eastAsia="zh-CN"/>
+        </w:rPr>
+      </w:pPr>
+      <w:r>
+        <w:rPr>
+          <w:rFonts w:hint="eastAsia"/>
+          <w:lang w:eastAsia="zh-CN"/>
+        </w:rPr>
+        <w:t>/sbin/nologin:x:89:89::/var/spool/postfix:postfix</w:t>
+      </w:r>
+    </w:p>
+    <w:p>
+      <w:pPr>
+        <w:pStyle w:val="14"/>
+        <w:rPr>
+          <w:rFonts w:hint="eastAsia"/>
+          <w:lang w:eastAsia="zh-CN"/>
+        </w:rPr>
+      </w:pPr>
+      <w:r>
+        <w:rPr>
+          <w:rFonts w:hint="eastAsia"/>
+          <w:lang w:eastAsia="zh-CN"/>
+        </w:rPr>
+        <w:t>/sbin/nologin:x:74:74:Privilege-separated SSH:/var/empty/sshd:sshd</w:t>
+      </w:r>
+    </w:p>
+    <w:p>
+      <w:pPr>
+        <w:pStyle w:val="14"/>
+        <w:rPr>
+          <w:rFonts w:hint="eastAsia"/>
+          <w:lang w:eastAsia="zh-CN"/>
+        </w:rPr>
+      </w:pPr>
+      <w:r>
+        <w:rPr>
+          <w:rFonts w:hint="eastAsia"/>
+          <w:lang w:eastAsia="zh-CN"/>
+        </w:rPr>
+        <w:t>/bin/zsh:x:500:500::/home/aphey:aphey</w:t>
+      </w:r>
+    </w:p>
+    <w:p>
+      <w:pPr>
+        <w:numPr>
+          <w:ilvl w:val="0"/>
+          <w:numId w:val="7"/>
+        </w:numPr>
+        <w:ind w:left="420" w:leftChars="0" w:hanging="420" w:firstLineChars="0"/>
+        <w:rPr>
+          <w:rFonts w:hint="eastAsia"/>
+          <w:lang w:eastAsia="zh-CN"/>
+        </w:rPr>
+      </w:pPr>
+      <w:r>
+        <w:rPr>
+          <w:rFonts w:hint="default"/>
+          <w:lang w:eastAsia="zh-CN"/>
+        </w:rPr>
+        <w:t>创建一个文件/ett,获取其权限的对应数字内容,如-rw-r--r--为644,要求使用命令取得644或0644这样的数字</w:t>
+      </w:r>
+    </w:p>
+    <w:p>
+      <w:pPr>
+        <w:pStyle w:val="14"/>
+        <w:rPr>
+          <w:rFonts w:hint="eastAsia"/>
+          <w:lang w:eastAsia="zh-CN"/>
+        </w:rPr>
+      </w:pPr>
+      <w:r>
+        <w:rPr>
+          <w:rFonts w:hint="default"/>
+          <w:lang w:eastAsia="zh-CN"/>
+        </w:rPr>
+        <w:t>方法1) 用awk硬生生转</w:t>
+      </w:r>
+    </w:p>
+    <w:p>
+      <w:pPr>
+        <w:pStyle w:val="14"/>
+        <w:rPr>
+          <w:rFonts w:hint="eastAsia"/>
+          <w:lang w:eastAsia="zh-CN"/>
+        </w:rPr>
+      </w:pPr>
+      <w:r>
+        <w:rPr>
+          <w:rFonts w:hint="eastAsia"/>
+          <w:lang w:eastAsia="zh-CN"/>
+        </w:rPr>
+        <w:t>➜  ~ touch /ett</w:t>
+      </w:r>
+    </w:p>
+    <w:p>
+      <w:pPr>
+        <w:pStyle w:val="14"/>
+        <w:rPr>
+          <w:rFonts w:hint="eastAsia"/>
+          <w:lang w:eastAsia="zh-CN"/>
+        </w:rPr>
+      </w:pPr>
+      <w:r>
+        <w:rPr>
+          <w:rFonts w:hint="eastAsia"/>
+          <w:lang w:eastAsia="zh-CN"/>
+        </w:rPr>
+        <w:t>➜  ~ ll /ett</w:t>
+      </w:r>
+    </w:p>
+    <w:p>
+      <w:pPr>
+        <w:pStyle w:val="14"/>
+        <w:rPr>
+          <w:rFonts w:hint="eastAsia"/>
+          <w:lang w:eastAsia="zh-CN"/>
+        </w:rPr>
+      </w:pPr>
+      <w:r>
+        <w:rPr>
+          <w:rFonts w:hint="eastAsia"/>
+          <w:lang w:eastAsia="zh-CN"/>
+        </w:rPr>
+        <w:t>-rw-r--r--. 1 root root 0 Jun 27 10:32 /ett</w:t>
+      </w:r>
+    </w:p>
+    <w:p>
+      <w:pPr>
+        <w:pStyle w:val="14"/>
+        <w:rPr>
+          <w:rFonts w:hint="eastAsia"/>
+          <w:lang w:eastAsia="zh-CN"/>
+        </w:rPr>
+      </w:pPr>
+      <w:r>
+        <w:rPr>
+          <w:rFonts w:hint="eastAsia"/>
+          <w:lang w:eastAsia="zh-CN"/>
+        </w:rPr>
+        <w:t>➜  ~ ll /ett|</w:t>
+      </w:r>
+      <w:r>
+        <w:rPr>
+          <w:rFonts w:hint="eastAsia"/>
+          <w:color w:val="FF0000"/>
+          <w:lang w:eastAsia="zh-CN"/>
+        </w:rPr>
+        <w:t>cut -c 2-10|tr "rwx-" "4210"</w:t>
+      </w:r>
+      <w:r>
+        <w:rPr>
+          <w:rFonts w:hint="eastAsia"/>
+          <w:lang w:eastAsia="zh-CN"/>
+        </w:rPr>
+        <w:t>| awk -F "" '{print $1+$2+$3$4+$5+$6$7+$8+$9}'</w:t>
+      </w:r>
+    </w:p>
+    <w:p>
+      <w:pPr>
+        <w:pStyle w:val="14"/>
+        <w:rPr>
+          <w:rFonts w:hint="eastAsia"/>
+          <w:lang w:eastAsia="zh-CN"/>
+        </w:rPr>
+      </w:pPr>
+      <w:r>
+        <w:rPr>
+          <w:rFonts w:hint="eastAsia"/>
+          <w:lang w:eastAsia="zh-CN"/>
+        </w:rPr>
+        <w:t>644</w:t>
+      </w:r>
+    </w:p>
+    <w:p>
+      <w:pPr>
+        <w:pStyle w:val="14"/>
+        <w:rPr>
+          <w:rFonts w:hint="default"/>
+          <w:color w:val="FF0000"/>
+          <w:lang w:eastAsia="zh-CN"/>
+        </w:rPr>
+      </w:pPr>
+      <w:r>
+        <w:rPr>
+          <w:rFonts w:hint="default"/>
+          <w:lang w:eastAsia="zh-CN"/>
+        </w:rPr>
+        <w:t xml:space="preserve">// </w:t>
+      </w:r>
+      <w:r>
+        <w:rPr>
+          <w:rFonts w:hint="default"/>
+          <w:color w:val="FF0000"/>
+          <w:lang w:eastAsia="zh-CN"/>
+        </w:rPr>
+        <w:t>主要就是取出权限位的2-10个字符,再将”rwx-”转换成”4210”,在进行运算</w:t>
+      </w:r>
+    </w:p>
+    <w:p>
+      <w:pPr>
+        <w:pStyle w:val="14"/>
+        <w:rPr>
+          <w:rFonts w:hint="default"/>
+          <w:lang w:eastAsia="zh-CN"/>
+        </w:rPr>
+      </w:pPr>
+      <w:r>
+        <w:rPr>
+          <w:rFonts w:hint="default"/>
+          <w:lang w:eastAsia="zh-CN"/>
+        </w:rPr>
+        <w:t>方法2) stat可以显示文件数字格式的权限位</w:t>
+      </w:r>
+    </w:p>
+    <w:p>
+      <w:pPr>
+        <w:pStyle w:val="14"/>
+        <w:rPr>
+          <w:rFonts w:hint="eastAsia"/>
+          <w:lang w:eastAsia="zh-CN"/>
+        </w:rPr>
+      </w:pPr>
+      <w:r>
+        <w:rPr>
+          <w:rFonts w:hint="eastAsia"/>
+          <w:lang w:eastAsia="zh-CN"/>
+        </w:rPr>
+        <w:t xml:space="preserve">➜  ~ stat /ett </w:t>
+      </w:r>
+    </w:p>
+    <w:p>
+      <w:pPr>
+        <w:pStyle w:val="14"/>
+        <w:rPr>
+          <w:rFonts w:hint="eastAsia"/>
+          <w:lang w:eastAsia="zh-CN"/>
+        </w:rPr>
+      </w:pPr>
+      <w:r>
+        <w:rPr>
+          <w:rFonts w:hint="eastAsia"/>
+          <w:lang w:eastAsia="zh-CN"/>
+        </w:rPr>
+        <w:t xml:space="preserve">  File: `/ett'</w:t>
+      </w:r>
+    </w:p>
+    <w:p>
+      <w:pPr>
+        <w:pStyle w:val="14"/>
+        <w:rPr>
+          <w:rFonts w:hint="eastAsia"/>
+          <w:lang w:eastAsia="zh-CN"/>
+        </w:rPr>
+      </w:pPr>
+      <w:r>
+        <w:rPr>
+          <w:rFonts w:hint="eastAsia"/>
+          <w:lang w:eastAsia="zh-CN"/>
+        </w:rPr>
+        <w:t xml:space="preserve">  Size: 0         </w:t>
+      </w:r>
+      <w:r>
+        <w:rPr>
+          <w:rFonts w:hint="eastAsia"/>
+          <w:lang w:eastAsia="zh-CN"/>
+        </w:rPr>
+        <w:tab/>
+      </w:r>
+      <w:r>
+        <w:rPr>
+          <w:rFonts w:hint="eastAsia"/>
+          <w:lang w:eastAsia="zh-CN"/>
+        </w:rPr>
+        <w:t>Blocks: 0          IO Block: 4096   regular empty file</w:t>
+      </w:r>
+    </w:p>
+    <w:p>
+      <w:pPr>
+        <w:pStyle w:val="14"/>
+        <w:rPr>
+          <w:rFonts w:hint="eastAsia"/>
+          <w:lang w:eastAsia="zh-CN"/>
+        </w:rPr>
+      </w:pPr>
+      <w:r>
+        <w:rPr>
+          <w:rFonts w:hint="eastAsia"/>
+          <w:lang w:eastAsia="zh-CN"/>
+        </w:rPr>
+        <w:t>Device: fd00h/64768d</w:t>
+      </w:r>
+      <w:r>
+        <w:rPr>
+          <w:rFonts w:hint="eastAsia"/>
+          <w:lang w:eastAsia="zh-CN"/>
+        </w:rPr>
+        <w:tab/>
+      </w:r>
+      <w:r>
+        <w:rPr>
+          <w:rFonts w:hint="eastAsia"/>
+          <w:lang w:eastAsia="zh-CN"/>
+        </w:rPr>
+        <w:t>Inode: 910         Links: 1</w:t>
+      </w:r>
+    </w:p>
+    <w:p>
+      <w:pPr>
+        <w:pStyle w:val="14"/>
+        <w:rPr>
+          <w:rFonts w:hint="eastAsia"/>
+          <w:lang w:eastAsia="zh-CN"/>
+        </w:rPr>
+      </w:pPr>
+      <w:r>
+        <w:rPr>
+          <w:rFonts w:hint="eastAsia"/>
+          <w:lang w:eastAsia="zh-CN"/>
+        </w:rPr>
+        <w:t>Access: (0644/-rw-r--r--)  Uid: (    0/    root)   Gid: (    0/    root)</w:t>
+      </w:r>
+    </w:p>
+    <w:p>
+      <w:pPr>
+        <w:pStyle w:val="14"/>
+        <w:rPr>
+          <w:rFonts w:hint="eastAsia"/>
+          <w:lang w:eastAsia="zh-CN"/>
+        </w:rPr>
+      </w:pPr>
+      <w:r>
+        <w:rPr>
+          <w:rFonts w:hint="eastAsia"/>
+          <w:lang w:eastAsia="zh-CN"/>
+        </w:rPr>
+        <w:t>Access: 2018-06-27 10:32:59.730929663 +0800</w:t>
+      </w:r>
+    </w:p>
+    <w:p>
+      <w:pPr>
+        <w:pStyle w:val="14"/>
+        <w:rPr>
+          <w:rFonts w:hint="eastAsia"/>
+          <w:lang w:eastAsia="zh-CN"/>
+        </w:rPr>
+      </w:pPr>
+      <w:r>
+        <w:rPr>
+          <w:rFonts w:hint="eastAsia"/>
+          <w:lang w:eastAsia="zh-CN"/>
+        </w:rPr>
+        <w:t>Modify: 2018-06-27 10:32:59.730929663 +0800</w:t>
+      </w:r>
+    </w:p>
+    <w:p>
+      <w:pPr>
+        <w:pStyle w:val="14"/>
+        <w:rPr>
+          <w:rFonts w:hint="eastAsia"/>
+          <w:lang w:eastAsia="zh-CN"/>
+        </w:rPr>
+      </w:pPr>
+      <w:r>
+        <w:rPr>
+          <w:rFonts w:hint="eastAsia"/>
+          <w:lang w:eastAsia="zh-CN"/>
+        </w:rPr>
+        <w:t>Change: 2018-06-27 10:32:59.730929663 +0800</w:t>
+      </w:r>
+    </w:p>
+    <w:p>
+      <w:pPr>
+        <w:pStyle w:val="14"/>
+        <w:rPr>
+          <w:rFonts w:hint="eastAsia"/>
+          <w:lang w:eastAsia="zh-CN"/>
+        </w:rPr>
+      </w:pPr>
+      <w:r>
+        <w:rPr>
+          <w:rFonts w:hint="eastAsia"/>
+          <w:lang w:eastAsia="zh-CN"/>
+        </w:rPr>
+        <w:t xml:space="preserve">➜  ~ stat /ett| </w:t>
+      </w:r>
+      <w:r>
+        <w:rPr>
+          <w:rFonts w:hint="eastAsia"/>
+          <w:color w:val="FF0000"/>
+          <w:lang w:eastAsia="zh-CN"/>
+        </w:rPr>
+        <w:t>sed -nr '4s#^.*\(0(.*)/-.*$#\1#gp'</w:t>
+      </w:r>
+      <w:r>
+        <w:rPr>
+          <w:rFonts w:hint="default"/>
+          <w:color w:val="FF0000"/>
+          <w:lang w:eastAsia="zh-CN"/>
+        </w:rPr>
+        <w:tab/>
+        <w:t/>
+      </w:r>
+      <w:r>
+        <w:rPr>
+          <w:rFonts w:hint="default"/>
+          <w:color w:val="FF0000"/>
+          <w:lang w:eastAsia="zh-CN"/>
+        </w:rPr>
+        <w:tab/>
+        <w:t>//sed替换的方法</w:t>
+      </w:r>
+    </w:p>
+    <w:p>
+      <w:pPr>
+        <w:pStyle w:val="14"/>
+        <w:rPr>
+          <w:rFonts w:hint="eastAsia"/>
+          <w:lang w:eastAsia="zh-CN"/>
+        </w:rPr>
+      </w:pPr>
+      <w:r>
+        <w:rPr>
+          <w:rFonts w:hint="eastAsia"/>
+          <w:lang w:eastAsia="zh-CN"/>
+        </w:rPr>
+        <w:t>644</w:t>
+      </w:r>
+    </w:p>
+    <w:p>
+      <w:pPr>
+        <w:pStyle w:val="14"/>
+        <w:rPr>
+          <w:rFonts w:hint="eastAsia"/>
+          <w:lang w:eastAsia="zh-CN"/>
+        </w:rPr>
+      </w:pPr>
+    </w:p>
+    <w:p>
+      <w:pPr>
+        <w:pStyle w:val="14"/>
+        <w:rPr>
+          <w:rFonts w:hint="default"/>
+          <w:lang w:eastAsia="zh-CN"/>
+        </w:rPr>
+      </w:pPr>
+      <w:r>
+        <w:rPr>
+          <w:rFonts w:hint="default"/>
+          <w:lang w:eastAsia="zh-CN"/>
+        </w:rPr>
+        <w:t>方法3) awk方法</w:t>
+      </w:r>
+    </w:p>
+    <w:p>
+      <w:pPr>
+        <w:pStyle w:val="14"/>
+        <w:rPr>
+          <w:rFonts w:hint="eastAsia"/>
+          <w:lang w:eastAsia="zh-CN"/>
+        </w:rPr>
+      </w:pPr>
+      <w:r>
+        <w:rPr>
+          <w:rFonts w:hint="eastAsia"/>
+          <w:lang w:eastAsia="zh-CN"/>
+        </w:rPr>
+        <w:t xml:space="preserve">➜  ~ stat /ett| awk -F"[0/]" 'NR==4{print $2}' </w:t>
+      </w:r>
+    </w:p>
+    <w:p>
+      <w:pPr>
+        <w:pStyle w:val="14"/>
+        <w:rPr>
+          <w:rFonts w:hint="eastAsia"/>
+          <w:lang w:eastAsia="zh-CN"/>
+        </w:rPr>
+      </w:pPr>
+      <w:r>
+        <w:rPr>
+          <w:rFonts w:hint="eastAsia"/>
+          <w:lang w:eastAsia="zh-CN"/>
+        </w:rPr>
+        <w:t>644</w:t>
+      </w:r>
+    </w:p>
+    <w:p>
+      <w:pPr>
+        <w:pStyle w:val="14"/>
+        <w:rPr>
+          <w:rFonts w:hint="eastAsia"/>
+          <w:lang w:eastAsia="zh-CN"/>
+        </w:rPr>
+      </w:pPr>
+    </w:p>
+    <w:p>
+      <w:pPr>
+        <w:pStyle w:val="14"/>
+        <w:rPr>
+          <w:rFonts w:hint="default"/>
+          <w:lang w:eastAsia="zh-CN"/>
+        </w:rPr>
+      </w:pPr>
+      <w:r>
+        <w:rPr>
+          <w:rFonts w:hint="default"/>
+          <w:lang w:eastAsia="zh-CN"/>
+        </w:rPr>
+        <w:t>方法4) stat 自带选项</w:t>
+      </w:r>
+    </w:p>
+    <w:p>
+      <w:pPr>
+        <w:pStyle w:val="14"/>
+        <w:rPr>
+          <w:rFonts w:hint="eastAsia"/>
+          <w:lang w:eastAsia="zh-CN"/>
+        </w:rPr>
+      </w:pPr>
+      <w:r>
+        <w:rPr>
+          <w:rFonts w:hint="eastAsia"/>
+          <w:lang w:eastAsia="zh-CN"/>
+        </w:rPr>
+        <w:t xml:space="preserve">➜  ~ stat  -c %a /ett </w:t>
+      </w:r>
+    </w:p>
+    <w:p>
+      <w:pPr>
+        <w:pStyle w:val="14"/>
+        <w:rPr>
+          <w:rFonts w:hint="eastAsia"/>
+          <w:lang w:eastAsia="zh-CN"/>
+        </w:rPr>
+      </w:pPr>
+      <w:r>
+        <w:rPr>
+          <w:rFonts w:hint="eastAsia"/>
+          <w:lang w:eastAsia="zh-CN"/>
+        </w:rPr>
+        <w:t>644</w:t>
+      </w:r>
     </w:p>
     <w:sectPr>
       <w:pgSz w:w="11906" w:h="16838"/>
@@ -12909,7 +14715,7 @@
     <w:lsdException w:qFormat="1" w:uiPriority="0" w:semiHidden="0" w:name="heading 4"/>
     <w:lsdException w:qFormat="1" w:uiPriority="0" w:semiHidden="0" w:name="heading 5"/>
     <w:lsdException w:qFormat="1" w:uiPriority="0" w:semiHidden="0" w:name="heading 6"/>
-    <w:lsdException w:qFormat="1" w:uiPriority="0" w:name="heading 7"/>
+    <w:lsdException w:qFormat="1" w:uiPriority="0" w:semiHidden="0" w:name="heading 7"/>
     <w:lsdException w:qFormat="1" w:uiPriority="0" w:name="heading 8"/>
     <w:lsdException w:qFormat="1" w:uiPriority="0" w:name="heading 9"/>
     <w:lsdException w:unhideWhenUsed="0" w:uiPriority="0" w:semiHidden="0" w:name="index 1"/>
@@ -13247,7 +15053,7 @@
     <w:name w:val="heading 5"/>
     <w:basedOn w:val="1"/>
     <w:next w:val="1"/>
-    <w:link w:val="14"/>
+    <w:link w:val="15"/>
     <w:unhideWhenUsed/>
     <w:qFormat/>
     <w:uiPriority w:val="0"/>
@@ -13266,7 +15072,7 @@
     <w:name w:val="heading 6"/>
     <w:basedOn w:val="1"/>
     <w:next w:val="1"/>
-    <w:link w:val="15"/>
+    <w:link w:val="16"/>
     <w:unhideWhenUsed/>
     <w:qFormat/>
     <w:uiPriority w:val="0"/>
@@ -13282,7 +15088,25 @@
       <w:sz w:val="24"/>
     </w:rPr>
   </w:style>
-  <w:style w:type="character" w:default="1" w:styleId="9">
+  <w:style w:type="paragraph" w:styleId="8">
+    <w:name w:val="heading 7"/>
+    <w:basedOn w:val="1"/>
+    <w:next w:val="1"/>
+    <w:unhideWhenUsed/>
+    <w:qFormat/>
+    <w:uiPriority w:val="0"/>
+    <w:pPr>
+      <w:keepNext/>
+      <w:keepLines/>
+      <w:spacing w:before="240" w:beforeLines="0" w:beforeAutospacing="0" w:after="64" w:afterLines="0" w:afterAutospacing="0" w:line="317" w:lineRule="auto"/>
+      <w:outlineLvl w:val="6"/>
+    </w:pPr>
+    <w:rPr>
+      <w:b/>
+      <w:sz w:val="24"/>
+    </w:rPr>
+  </w:style>
+  <w:style w:type="character" w:default="1" w:styleId="10">
     <w:name w:val="Default Paragraph Font"/>
     <w:qFormat/>
     <w:uiPriority w:val="0"/>
@@ -13290,7 +15114,7 @@
       <w:rFonts w:ascii="DejaVu Sans Mono" w:hAnsi="DejaVu Sans Mono" w:eastAsia="微软雅黑"/>
     </w:rPr>
   </w:style>
-  <w:style w:type="table" w:default="1" w:styleId="12">
+  <w:style w:type="table" w:default="1" w:styleId="13">
     <w:name w:val="Normal Table"/>
     <w:semiHidden/>
     <w:qFormat/>
@@ -13305,7 +15129,7 @@
       </w:tblCellMar>
     </w:tblPr>
   </w:style>
-  <w:style w:type="paragraph" w:styleId="8">
+  <w:style w:type="paragraph" w:styleId="9">
     <w:name w:val="HTML Preformatted"/>
     <w:basedOn w:val="1"/>
     <w:uiPriority w:val="0"/>
@@ -13338,25 +15162,25 @@
       <w:lang w:val="en-US" w:eastAsia="zh-CN" w:bidi="ar"/>
     </w:rPr>
   </w:style>
-  <w:style w:type="character" w:styleId="10">
+  <w:style w:type="character" w:styleId="11">
     <w:name w:val="Strong"/>
-    <w:basedOn w:val="9"/>
+    <w:basedOn w:val="10"/>
     <w:qFormat/>
     <w:uiPriority w:val="0"/>
     <w:rPr>
       <w:b/>
     </w:rPr>
   </w:style>
-  <w:style w:type="character" w:styleId="11">
+  <w:style w:type="character" w:styleId="12">
     <w:name w:val="HTML Code"/>
-    <w:basedOn w:val="9"/>
+    <w:basedOn w:val="10"/>
     <w:uiPriority w:val="0"/>
     <w:rPr>
       <w:rFonts w:ascii="DejaVu Sans" w:hAnsi="DejaVu Sans"/>
       <w:sz w:val="20"/>
     </w:rPr>
   </w:style>
-  <w:style w:type="paragraph" w:customStyle="1" w:styleId="13">
+  <w:style w:type="paragraph" w:customStyle="1" w:styleId="14">
     <w:name w:val="代码"/>
     <w:basedOn w:val="1"/>
     <w:qFormat/>
@@ -13371,7 +15195,7 @@
       <w:sz w:val="18"/>
     </w:rPr>
   </w:style>
-  <w:style w:type="character" w:customStyle="1" w:styleId="14">
+  <w:style w:type="character" w:customStyle="1" w:styleId="15">
     <w:name w:val="标题 5 Char"/>
     <w:link w:val="6"/>
     <w:qFormat/>
@@ -13382,7 +15206,7 @@
       <w:sz w:val="28"/>
     </w:rPr>
   </w:style>
-  <w:style w:type="character" w:customStyle="1" w:styleId="15">
+  <w:style w:type="character" w:customStyle="1" w:styleId="16">
     <w:name w:val="标题 6 Char"/>
     <w:link w:val="7"/>
     <w:qFormat/>

--- a/Studying Files/CentOS/Oldboy/老男孩.docx
+++ b/Studying Files/CentOS/Oldboy/老男孩.docx
@@ -73,8 +73,6 @@
         </w:rPr>
         <w:t>tree命令</w:t>
       </w:r>
-      <w:bookmarkStart w:id="129" w:name="_GoBack"/>
-      <w:bookmarkEnd w:id="129"/>
     </w:p>
     <w:p>
       <w:pPr>
@@ -594,9 +592,9 @@
       <w:pPr>
         <w:pStyle w:val="14"/>
       </w:pPr>
-      <w:bookmarkStart w:id="36" w:name="6779-1526550520205"/>
+      <w:bookmarkStart w:id="36" w:name="1750-1526550520206"/>
       <w:bookmarkEnd w:id="36"/>
-      <w:bookmarkStart w:id="37" w:name="1750-1526550520206"/>
+      <w:bookmarkStart w:id="37" w:name="6779-1526550520205"/>
       <w:bookmarkEnd w:id="37"/>
       <w:r>
         <w:t>[</w:t>
@@ -1767,9 +1765,9 @@
       <w:pPr>
         <w:pStyle w:val="14"/>
       </w:pPr>
-      <w:bookmarkStart w:id="117" w:name="6673-1526550520249"/>
+      <w:bookmarkStart w:id="117" w:name="5958-1526550520249"/>
       <w:bookmarkEnd w:id="117"/>
-      <w:bookmarkStart w:id="118" w:name="5958-1526550520249"/>
+      <w:bookmarkStart w:id="118" w:name="6673-1526550520249"/>
       <w:bookmarkEnd w:id="118"/>
       <w:r>
         <w:t>修改</w:t>
@@ -13008,6 +13006,12 @@
           <w:lang w:eastAsia="zh-CN"/>
         </w:rPr>
         <w:tab/>
+      </w:r>
+      <w:r>
+        <w:rPr>
+          <w:rFonts w:hint="default"/>
+          <w:lang w:eastAsia="zh-CN"/>
+        </w:rPr>
         <w:t xml:space="preserve"> //打印第二行,-n 是取消静默输出,如果不打-n 就会取一行,处理一行</w:t>
       </w:r>
     </w:p>
@@ -14296,7 +14300,6 @@
           <w:lang w:eastAsia="zh-CN"/>
         </w:rPr>
         <w:tab/>
-        <w:t/>
       </w:r>
       <w:r>
         <w:rPr>
@@ -14305,6 +14308,13 @@
           <w:lang w:eastAsia="zh-CN"/>
         </w:rPr>
         <w:tab/>
+      </w:r>
+      <w:r>
+        <w:rPr>
+          <w:rFonts w:hint="default"/>
+          <w:color w:val="FF0000"/>
+          <w:lang w:eastAsia="zh-CN"/>
+        </w:rPr>
         <w:t>//sed替换的方法</w:t>
       </w:r>
     </w:p>
@@ -14437,6 +14447,738 @@
         </w:rPr>
         <w:t>644</w:t>
       </w:r>
+    </w:p>
+    <w:p>
+      <w:pPr>
+        <w:numPr>
+          <w:ilvl w:val="0"/>
+          <w:numId w:val="7"/>
+        </w:numPr>
+        <w:ind w:left="420" w:leftChars="0" w:hanging="420" w:firstLineChars="0"/>
+        <w:rPr>
+          <w:rFonts w:hint="eastAsia"/>
+          <w:lang w:val="en-US" w:eastAsia="zh-CN"/>
+        </w:rPr>
+      </w:pPr>
+      <w:r>
+        <w:rPr>
+          <w:rFonts w:hint="eastAsia"/>
+          <w:lang w:val="en-US" w:eastAsia="zh-CN"/>
+        </w:rPr>
+        <w:t>UMASK权限掩码</w:t>
+      </w:r>
+    </w:p>
+    <w:p>
+      <w:pPr>
+        <w:pStyle w:val="14"/>
+        <w:rPr>
+          <w:rFonts w:hint="eastAsia"/>
+          <w:lang w:val="en-US" w:eastAsia="zh-CN"/>
+        </w:rPr>
+      </w:pPr>
+      <w:r>
+        <w:rPr>
+          <w:rFonts w:hint="eastAsia"/>
+          <w:lang w:val="en-US" w:eastAsia="zh-CN"/>
+        </w:rPr>
+        <w:t>umask后面的遮罩码位都是偶数,则权限为666减去遮罩码;如果对应位有奇数,则减去遮罩码后再加1</w:t>
+      </w:r>
+    </w:p>
+    <w:p>
+      <w:pPr>
+        <w:pStyle w:val="14"/>
+        <w:rPr>
+          <w:rFonts w:hint="eastAsia"/>
+          <w:lang w:val="en-US" w:eastAsia="zh-CN"/>
+        </w:rPr>
+      </w:pPr>
+      <w:r>
+        <w:rPr>
+          <w:rFonts w:hint="eastAsia"/>
+          <w:lang w:val="en-US" w:eastAsia="zh-CN"/>
+        </w:rPr>
+        <w:t>如, 遮罩码为033 则文件的权限位为666-033=633,g和o的权限位是奇数,还要加1,所以实际的权限为644</w:t>
+      </w:r>
+    </w:p>
+    <w:p>
+      <w:pPr>
+        <w:pStyle w:val="14"/>
+        <w:rPr>
+          <w:rFonts w:hint="eastAsia"/>
+          <w:color w:val="FF0000"/>
+          <w:lang w:eastAsia="zh-CN"/>
+        </w:rPr>
+      </w:pPr>
+      <w:r>
+        <w:rPr>
+          <w:rFonts w:hint="eastAsia"/>
+          <w:lang w:eastAsia="zh-CN"/>
+        </w:rPr>
+        <w:t xml:space="preserve">➜  ~ umask </w:t>
+      </w:r>
+      <w:r>
+        <w:rPr>
+          <w:rFonts w:hint="eastAsia"/>
+          <w:color w:val="FF0000"/>
+          <w:lang w:eastAsia="zh-CN"/>
+        </w:rPr>
+        <w:t>033</w:t>
+      </w:r>
+    </w:p>
+    <w:p>
+      <w:pPr>
+        <w:pStyle w:val="14"/>
+        <w:rPr>
+          <w:rFonts w:hint="eastAsia"/>
+          <w:lang w:eastAsia="zh-CN"/>
+        </w:rPr>
+      </w:pPr>
+      <w:r>
+        <w:rPr>
+          <w:rFonts w:hint="eastAsia"/>
+          <w:lang w:eastAsia="zh-CN"/>
+        </w:rPr>
+        <w:t>➜  ~ touch a</w:t>
+      </w:r>
+    </w:p>
+    <w:p>
+      <w:pPr>
+        <w:pStyle w:val="14"/>
+        <w:rPr>
+          <w:rFonts w:hint="eastAsia"/>
+          <w:lang w:val="en-US" w:eastAsia="zh-CN"/>
+        </w:rPr>
+      </w:pPr>
+      <w:r>
+        <w:rPr>
+          <w:rFonts w:hint="eastAsia"/>
+          <w:lang w:eastAsia="zh-CN"/>
+        </w:rPr>
+        <w:t>➜  ~ ll -a</w:t>
+      </w:r>
+      <w:r>
+        <w:rPr>
+          <w:rFonts w:hint="eastAsia"/>
+          <w:lang w:val="en-US" w:eastAsia="zh-CN"/>
+        </w:rPr>
+        <w:tab/>
+        <w:t>//实际权限是644</w:t>
+      </w:r>
+    </w:p>
+    <w:p>
+      <w:pPr>
+        <w:pStyle w:val="14"/>
+        <w:rPr>
+          <w:rFonts w:hint="eastAsia"/>
+          <w:lang w:eastAsia="zh-CN"/>
+        </w:rPr>
+      </w:pPr>
+      <w:r>
+        <w:rPr>
+          <w:rFonts w:hint="eastAsia"/>
+          <w:lang w:eastAsia="zh-CN"/>
+        </w:rPr>
+        <w:t>-</w:t>
+      </w:r>
+      <w:r>
+        <w:rPr>
+          <w:rFonts w:hint="eastAsia"/>
+          <w:color w:val="FF0000"/>
+          <w:lang w:eastAsia="zh-CN"/>
+        </w:rPr>
+        <w:t>rw-r--r--</w:t>
+      </w:r>
+      <w:r>
+        <w:rPr>
+          <w:rFonts w:hint="eastAsia"/>
+          <w:lang w:eastAsia="zh-CN"/>
+        </w:rPr>
+        <w:t>.  1 root root    0 Jul  2 13:36 a</w:t>
+      </w:r>
+    </w:p>
+    <w:p>
+      <w:pPr>
+        <w:pStyle w:val="14"/>
+        <w:rPr>
+          <w:rFonts w:hint="eastAsia"/>
+          <w:lang w:val="en-US" w:eastAsia="zh-CN"/>
+        </w:rPr>
+      </w:pPr>
+      <w:r>
+        <w:rPr>
+          <w:rFonts w:hint="eastAsia"/>
+          <w:lang w:val="en-US" w:eastAsia="zh-CN"/>
+        </w:rPr>
+        <w:t>目录的权限则直接用777-UMASK即可</w:t>
+      </w:r>
+    </w:p>
+    <w:p>
+      <w:pPr>
+        <w:pStyle w:val="14"/>
+        <w:rPr>
+          <w:rFonts w:hint="eastAsia"/>
+          <w:lang w:val="en-US" w:eastAsia="zh-CN"/>
+        </w:rPr>
+      </w:pPr>
+      <w:r>
+        <w:rPr>
+          <w:rFonts w:hint="eastAsia"/>
+          <w:lang w:val="en-US" w:eastAsia="zh-CN"/>
+        </w:rPr>
+        <w:t>➜  ~ umask</w:t>
+      </w:r>
+    </w:p>
+    <w:p>
+      <w:pPr>
+        <w:pStyle w:val="14"/>
+        <w:rPr>
+          <w:rFonts w:hint="eastAsia"/>
+          <w:color w:val="FF0000"/>
+          <w:lang w:val="en-US" w:eastAsia="zh-CN"/>
+        </w:rPr>
+      </w:pPr>
+      <w:r>
+        <w:rPr>
+          <w:rFonts w:hint="eastAsia"/>
+          <w:color w:val="FF0000"/>
+          <w:lang w:val="en-US" w:eastAsia="zh-CN"/>
+        </w:rPr>
+        <w:t>033</w:t>
+      </w:r>
+    </w:p>
+    <w:p>
+      <w:pPr>
+        <w:pStyle w:val="14"/>
+        <w:rPr>
+          <w:rFonts w:hint="eastAsia"/>
+          <w:lang w:val="en-US" w:eastAsia="zh-CN"/>
+        </w:rPr>
+      </w:pPr>
+      <w:r>
+        <w:rPr>
+          <w:rFonts w:hint="eastAsia"/>
+          <w:lang w:val="en-US" w:eastAsia="zh-CN"/>
+        </w:rPr>
+        <w:t>➜  ~ mkdir test1</w:t>
+      </w:r>
+    </w:p>
+    <w:p>
+      <w:pPr>
+        <w:pStyle w:val="14"/>
+        <w:rPr>
+          <w:rFonts w:hint="eastAsia"/>
+          <w:lang w:val="en-US" w:eastAsia="zh-CN"/>
+        </w:rPr>
+      </w:pPr>
+      <w:r>
+        <w:rPr>
+          <w:rFonts w:hint="eastAsia"/>
+          <w:lang w:val="en-US" w:eastAsia="zh-CN"/>
+        </w:rPr>
+        <w:t>➜  ~ ll -d test1</w:t>
+      </w:r>
+    </w:p>
+    <w:p>
+      <w:pPr>
+        <w:pStyle w:val="14"/>
+        <w:rPr>
+          <w:rFonts w:hint="eastAsia"/>
+          <w:lang w:val="en-US" w:eastAsia="zh-CN"/>
+        </w:rPr>
+      </w:pPr>
+      <w:r>
+        <w:rPr>
+          <w:rFonts w:hint="eastAsia"/>
+          <w:lang w:val="en-US" w:eastAsia="zh-CN"/>
+        </w:rPr>
+        <w:t>d</w:t>
+      </w:r>
+      <w:r>
+        <w:rPr>
+          <w:rFonts w:hint="eastAsia"/>
+          <w:color w:val="FF0000"/>
+          <w:lang w:val="en-US" w:eastAsia="zh-CN"/>
+        </w:rPr>
+        <w:t>rwxr--r--</w:t>
+      </w:r>
+      <w:r>
+        <w:rPr>
+          <w:rFonts w:hint="eastAsia"/>
+          <w:lang w:val="en-US" w:eastAsia="zh-CN"/>
+        </w:rPr>
+        <w:t>. 2 root root 4.0K Jul  2 14:11 test1</w:t>
+      </w:r>
+    </w:p>
+    <w:p>
+      <w:pPr>
+        <w:pStyle w:val="14"/>
+        <w:rPr>
+          <w:rFonts w:hint="eastAsia"/>
+          <w:lang w:val="en-US" w:eastAsia="zh-CN"/>
+        </w:rPr>
+      </w:pPr>
+      <w:r>
+        <w:rPr>
+          <w:rFonts w:hint="eastAsia"/>
+          <w:lang w:val="en-US" w:eastAsia="zh-CN"/>
+        </w:rPr>
+        <w:t>➜  ~ stat test1</w:t>
+      </w:r>
+    </w:p>
+    <w:p>
+      <w:pPr>
+        <w:pStyle w:val="14"/>
+        <w:rPr>
+          <w:rFonts w:hint="eastAsia"/>
+          <w:lang w:val="en-US" w:eastAsia="zh-CN"/>
+        </w:rPr>
+      </w:pPr>
+      <w:r>
+        <w:rPr>
+          <w:rFonts w:hint="eastAsia"/>
+          <w:lang w:val="en-US" w:eastAsia="zh-CN"/>
+        </w:rPr>
+        <w:t xml:space="preserve">  File: `test1'</w:t>
+      </w:r>
+    </w:p>
+    <w:p>
+      <w:pPr>
+        <w:pStyle w:val="14"/>
+        <w:rPr>
+          <w:rFonts w:hint="eastAsia"/>
+          <w:lang w:val="en-US" w:eastAsia="zh-CN"/>
+        </w:rPr>
+      </w:pPr>
+      <w:r>
+        <w:rPr>
+          <w:rFonts w:hint="eastAsia"/>
+          <w:lang w:val="en-US" w:eastAsia="zh-CN"/>
+        </w:rPr>
+        <w:t xml:space="preserve">  Size: 4096      </w:t>
+      </w:r>
+      <w:r>
+        <w:rPr>
+          <w:rFonts w:hint="eastAsia"/>
+          <w:lang w:val="en-US" w:eastAsia="zh-CN"/>
+        </w:rPr>
+        <w:tab/>
+      </w:r>
+      <w:r>
+        <w:rPr>
+          <w:rFonts w:hint="eastAsia"/>
+          <w:lang w:val="en-US" w:eastAsia="zh-CN"/>
+        </w:rPr>
+        <w:t>Blocks: 8          IO Block: 4096   directory</w:t>
+      </w:r>
+    </w:p>
+    <w:p>
+      <w:pPr>
+        <w:pStyle w:val="14"/>
+        <w:rPr>
+          <w:rFonts w:hint="eastAsia"/>
+          <w:lang w:val="en-US" w:eastAsia="zh-CN"/>
+        </w:rPr>
+      </w:pPr>
+      <w:r>
+        <w:rPr>
+          <w:rFonts w:hint="eastAsia"/>
+          <w:lang w:val="en-US" w:eastAsia="zh-CN"/>
+        </w:rPr>
+        <w:t>Device: fd00h/64768d</w:t>
+      </w:r>
+      <w:r>
+        <w:rPr>
+          <w:rFonts w:hint="eastAsia"/>
+          <w:lang w:val="en-US" w:eastAsia="zh-CN"/>
+        </w:rPr>
+        <w:tab/>
+      </w:r>
+      <w:r>
+        <w:rPr>
+          <w:rFonts w:hint="eastAsia"/>
+          <w:lang w:val="en-US" w:eastAsia="zh-CN"/>
+        </w:rPr>
+        <w:t>Inode: 3018732     Links: 2</w:t>
+      </w:r>
+    </w:p>
+    <w:p>
+      <w:pPr>
+        <w:pStyle w:val="14"/>
+        <w:rPr>
+          <w:rFonts w:hint="eastAsia"/>
+          <w:lang w:val="en-US" w:eastAsia="zh-CN"/>
+        </w:rPr>
+      </w:pPr>
+      <w:r>
+        <w:rPr>
+          <w:rFonts w:hint="eastAsia"/>
+          <w:lang w:val="en-US" w:eastAsia="zh-CN"/>
+        </w:rPr>
+        <w:t>Access: (0</w:t>
+      </w:r>
+      <w:r>
+        <w:rPr>
+          <w:rFonts w:hint="eastAsia"/>
+          <w:color w:val="FF0000"/>
+          <w:lang w:val="en-US" w:eastAsia="zh-CN"/>
+        </w:rPr>
+        <w:t>744</w:t>
+      </w:r>
+      <w:r>
+        <w:rPr>
+          <w:rFonts w:hint="eastAsia"/>
+          <w:lang w:val="en-US" w:eastAsia="zh-CN"/>
+        </w:rPr>
+        <w:t>/drwxr--r--)  Uid: (    0/    root)   Gid: (    0/    root)</w:t>
+      </w:r>
+    </w:p>
+    <w:p>
+      <w:pPr>
+        <w:pStyle w:val="14"/>
+        <w:rPr>
+          <w:rFonts w:hint="eastAsia"/>
+          <w:lang w:val="en-US" w:eastAsia="zh-CN"/>
+        </w:rPr>
+      </w:pPr>
+      <w:r>
+        <w:rPr>
+          <w:rFonts w:hint="eastAsia"/>
+          <w:lang w:val="en-US" w:eastAsia="zh-CN"/>
+        </w:rPr>
+        <w:t>Access: 2018-07-02 14:11:20.286309102 +0800</w:t>
+      </w:r>
+    </w:p>
+    <w:p>
+      <w:pPr>
+        <w:pStyle w:val="14"/>
+        <w:rPr>
+          <w:rFonts w:hint="eastAsia"/>
+          <w:lang w:val="en-US" w:eastAsia="zh-CN"/>
+        </w:rPr>
+      </w:pPr>
+      <w:r>
+        <w:rPr>
+          <w:rFonts w:hint="eastAsia"/>
+          <w:lang w:val="en-US" w:eastAsia="zh-CN"/>
+        </w:rPr>
+        <w:t>Modify: 2018-07-02 14:11:20.286309102 +0800</w:t>
+      </w:r>
+    </w:p>
+    <w:p>
+      <w:pPr>
+        <w:pStyle w:val="14"/>
+        <w:rPr>
+          <w:rFonts w:hint="eastAsia"/>
+          <w:lang w:val="en-US" w:eastAsia="zh-CN"/>
+        </w:rPr>
+      </w:pPr>
+      <w:r>
+        <w:rPr>
+          <w:rFonts w:hint="eastAsia"/>
+          <w:lang w:val="en-US" w:eastAsia="zh-CN"/>
+        </w:rPr>
+        <w:t>Change: 2018-07-02 14:11:20.286309102 +0800</w:t>
+      </w:r>
+    </w:p>
+    <w:p>
+      <w:pPr>
+        <w:numPr>
+          <w:ilvl w:val="0"/>
+          <w:numId w:val="7"/>
+        </w:numPr>
+        <w:ind w:left="420" w:leftChars="0" w:hanging="420" w:firstLineChars="0"/>
+        <w:rPr>
+          <w:rFonts w:hint="eastAsia"/>
+          <w:lang w:val="en-US" w:eastAsia="zh-CN"/>
+        </w:rPr>
+      </w:pPr>
+      <w:r>
+        <w:rPr>
+          <w:rFonts w:hint="eastAsia"/>
+          <w:lang w:val="en-US" w:eastAsia="zh-CN"/>
+        </w:rPr>
+        <w:t>chattr命令</w:t>
+      </w:r>
+    </w:p>
+    <w:p>
+      <w:pPr>
+        <w:pStyle w:val="14"/>
+        <w:rPr>
+          <w:rFonts w:hint="eastAsia"/>
+          <w:lang w:val="en-US" w:eastAsia="zh-CN"/>
+        </w:rPr>
+      </w:pPr>
+      <w:r>
+        <w:rPr>
+          <w:rFonts w:hint="eastAsia"/>
+          <w:lang w:val="en-US" w:eastAsia="zh-CN"/>
+        </w:rPr>
+        <w:t>➜  ~ chattr +a a</w:t>
+      </w:r>
+    </w:p>
+    <w:p>
+      <w:pPr>
+        <w:pStyle w:val="14"/>
+        <w:rPr>
+          <w:rFonts w:hint="eastAsia"/>
+          <w:lang w:val="en-US" w:eastAsia="zh-CN"/>
+        </w:rPr>
+      </w:pPr>
+      <w:r>
+        <w:rPr>
+          <w:rFonts w:hint="eastAsia"/>
+          <w:lang w:val="en-US" w:eastAsia="zh-CN"/>
+        </w:rPr>
+        <w:t>➜  ~ lsattr a</w:t>
+      </w:r>
+    </w:p>
+    <w:p>
+      <w:pPr>
+        <w:pStyle w:val="14"/>
+        <w:rPr>
+          <w:rFonts w:hint="eastAsia"/>
+          <w:lang w:val="en-US" w:eastAsia="zh-CN"/>
+        </w:rPr>
+      </w:pPr>
+      <w:r>
+        <w:rPr>
+          <w:rFonts w:hint="eastAsia"/>
+          <w:lang w:val="en-US" w:eastAsia="zh-CN"/>
+        </w:rPr>
+        <w:t>-----a-------e- a</w:t>
+      </w:r>
+    </w:p>
+    <w:p>
+      <w:pPr>
+        <w:pStyle w:val="14"/>
+        <w:rPr>
+          <w:rFonts w:hint="eastAsia"/>
+          <w:lang w:val="en-US" w:eastAsia="zh-CN"/>
+        </w:rPr>
+      </w:pPr>
+      <w:r>
+        <w:rPr>
+          <w:rFonts w:hint="eastAsia"/>
+          <w:lang w:val="en-US" w:eastAsia="zh-CN"/>
+        </w:rPr>
+        <w:t>➜  ~ echo "123" &gt;&gt; a</w:t>
+      </w:r>
+    </w:p>
+    <w:p>
+      <w:pPr>
+        <w:pStyle w:val="14"/>
+        <w:rPr>
+          <w:rFonts w:hint="eastAsia"/>
+          <w:lang w:val="en-US" w:eastAsia="zh-CN"/>
+        </w:rPr>
+      </w:pPr>
+      <w:r>
+        <w:rPr>
+          <w:rFonts w:hint="eastAsia"/>
+          <w:lang w:val="en-US" w:eastAsia="zh-CN"/>
+        </w:rPr>
+        <w:t>➜  ~ cat a</w:t>
+      </w:r>
+    </w:p>
+    <w:p>
+      <w:pPr>
+        <w:pStyle w:val="14"/>
+        <w:rPr>
+          <w:rFonts w:hint="eastAsia"/>
+          <w:lang w:val="en-US" w:eastAsia="zh-CN"/>
+        </w:rPr>
+      </w:pPr>
+      <w:r>
+        <w:rPr>
+          <w:rFonts w:hint="eastAsia"/>
+          <w:lang w:val="en-US" w:eastAsia="zh-CN"/>
+        </w:rPr>
+        <w:t>123</w:t>
+      </w:r>
+    </w:p>
+    <w:p>
+      <w:pPr>
+        <w:pStyle w:val="14"/>
+        <w:rPr>
+          <w:rFonts w:hint="eastAsia"/>
+          <w:lang w:val="en-US" w:eastAsia="zh-CN"/>
+        </w:rPr>
+      </w:pPr>
+      <w:r>
+        <w:rPr>
+          <w:rFonts w:hint="eastAsia"/>
+          <w:lang w:val="en-US" w:eastAsia="zh-CN"/>
+        </w:rPr>
+        <w:t>➜  ~ chattr +i a</w:t>
+      </w:r>
+    </w:p>
+    <w:p>
+      <w:pPr>
+        <w:pStyle w:val="14"/>
+        <w:rPr>
+          <w:rFonts w:hint="eastAsia"/>
+          <w:lang w:val="en-US" w:eastAsia="zh-CN"/>
+        </w:rPr>
+      </w:pPr>
+      <w:r>
+        <w:rPr>
+          <w:rFonts w:hint="eastAsia"/>
+          <w:lang w:val="en-US" w:eastAsia="zh-CN"/>
+        </w:rPr>
+        <w:t>➜  ~ lsattr a</w:t>
+      </w:r>
+    </w:p>
+    <w:p>
+      <w:pPr>
+        <w:pStyle w:val="14"/>
+        <w:rPr>
+          <w:rFonts w:hint="eastAsia"/>
+          <w:lang w:val="en-US" w:eastAsia="zh-CN"/>
+        </w:rPr>
+      </w:pPr>
+      <w:r>
+        <w:rPr>
+          <w:rFonts w:hint="eastAsia"/>
+          <w:lang w:val="en-US" w:eastAsia="zh-CN"/>
+        </w:rPr>
+        <w:t>----ia-------e- a</w:t>
+      </w:r>
+    </w:p>
+    <w:p>
+      <w:pPr>
+        <w:pStyle w:val="14"/>
+        <w:rPr>
+          <w:rFonts w:hint="eastAsia"/>
+          <w:lang w:val="en-US" w:eastAsia="zh-CN"/>
+        </w:rPr>
+      </w:pPr>
+      <w:r>
+        <w:rPr>
+          <w:rFonts w:hint="eastAsia"/>
+          <w:lang w:val="en-US" w:eastAsia="zh-CN"/>
+        </w:rPr>
+        <w:t>➜  ~ echo "123" &gt;&gt; a</w:t>
+      </w:r>
+    </w:p>
+    <w:p>
+      <w:pPr>
+        <w:pStyle w:val="14"/>
+        <w:rPr>
+          <w:rFonts w:hint="eastAsia"/>
+          <w:lang w:val="en-US" w:eastAsia="zh-CN"/>
+        </w:rPr>
+      </w:pPr>
+      <w:r>
+        <w:rPr>
+          <w:rFonts w:hint="eastAsia"/>
+          <w:lang w:val="en-US" w:eastAsia="zh-CN"/>
+        </w:rPr>
+        <w:t>zsh: permission denied: a</w:t>
+      </w:r>
+    </w:p>
+    <w:p>
+      <w:pPr>
+        <w:numPr>
+          <w:ilvl w:val="0"/>
+          <w:numId w:val="7"/>
+        </w:numPr>
+        <w:ind w:left="420" w:leftChars="0" w:hanging="420" w:firstLineChars="0"/>
+        <w:rPr>
+          <w:rStyle w:val="12"/>
+          <w:rFonts w:hint="eastAsia"/>
+          <w:lang w:val="en-US" w:eastAsia="zh-CN"/>
+        </w:rPr>
+      </w:pPr>
+      <w:r>
+        <w:rPr>
+          <w:rStyle w:val="12"/>
+          <w:rFonts w:hint="eastAsia"/>
+          <w:lang w:val="en-US" w:eastAsia="zh-CN"/>
+        </w:rPr>
+        <w:t>设定一个定时任务</w:t>
+      </w:r>
+    </w:p>
+    <w:p>
+      <w:pPr>
+        <w:pStyle w:val="14"/>
+        <w:rPr>
+          <w:rFonts w:hint="eastAsia"/>
+          <w:lang w:val="en-US" w:eastAsia="zh-CN"/>
+        </w:rPr>
+      </w:pPr>
+      <w:r>
+        <w:rPr>
+          <w:rFonts w:hint="eastAsia"/>
+          <w:lang w:val="en-US" w:eastAsia="zh-CN"/>
+        </w:rPr>
+        <w:t>➜  ~ crontab -e</w:t>
+      </w:r>
+    </w:p>
+    <w:p>
+      <w:pPr>
+        <w:pStyle w:val="14"/>
+        <w:rPr>
+          <w:rFonts w:hint="eastAsia"/>
+          <w:lang w:val="en-US" w:eastAsia="zh-CN"/>
+        </w:rPr>
+      </w:pPr>
+      <w:r>
+        <w:rPr>
+          <w:rFonts w:hint="eastAsia"/>
+          <w:lang w:val="en-US" w:eastAsia="zh-CN"/>
+        </w:rPr>
+        <w:t>*/5 * * * * /usr/sbin/ntpdate time.nist.gob &gt;/dev/null 2&gt;&amp;1</w:t>
+      </w:r>
+    </w:p>
+    <w:p>
+      <w:pPr>
+        <w:pStyle w:val="14"/>
+        <w:rPr>
+          <w:rFonts w:hint="eastAsia"/>
+          <w:lang w:val="en-US" w:eastAsia="zh-CN"/>
+        </w:rPr>
+      </w:pPr>
+      <w:r>
+        <w:rPr>
+          <w:rFonts w:hint="eastAsia"/>
+          <w:lang w:val="en-US" w:eastAsia="zh-CN"/>
+        </w:rPr>
+        <w:t>➜  ~ crontab -l</w:t>
+      </w:r>
+    </w:p>
+    <w:p>
+      <w:pPr>
+        <w:pStyle w:val="14"/>
+        <w:rPr>
+          <w:rFonts w:hint="eastAsia"/>
+          <w:lang w:val="en-US" w:eastAsia="zh-CN"/>
+        </w:rPr>
+      </w:pPr>
+      <w:r>
+        <w:rPr>
+          <w:rFonts w:hint="eastAsia"/>
+          <w:lang w:val="en-US" w:eastAsia="zh-CN"/>
+        </w:rPr>
+        <w:t>*/5 * * * * /usr/sbin/ntpdate time.nist.gob &gt;/dev/null 2&gt;&amp;1</w:t>
+      </w:r>
+    </w:p>
+    <w:p>
+      <w:pPr>
+        <w:pStyle w:val="14"/>
+        <w:rPr>
+          <w:rFonts w:hint="eastAsia"/>
+          <w:lang w:val="en-US" w:eastAsia="zh-CN"/>
+        </w:rPr>
+      </w:pPr>
+      <w:r>
+        <w:rPr>
+          <w:rFonts w:hint="eastAsia"/>
+          <w:lang w:val="en-US" w:eastAsia="zh-CN"/>
+        </w:rPr>
+        <w:t>/etc/cron.deny 和/etc/cron.allow用来控制可以使用crontab命令的黑白名单,allow的优先级比较高</w:t>
+      </w:r>
+      <w:bookmarkStart w:id="129" w:name="_GoBack"/>
+      <w:bookmarkEnd w:id="129"/>
     </w:p>
     <w:sectPr>
       <w:pgSz w:w="11906" w:h="16838"/>
@@ -15225,7 +15967,7 @@
   <a:themeElements>
     <a:clrScheme name="Office">
       <a:dk1>
-        <a:sysClr val="windowText" lastClr="313739"/>
+        <a:sysClr val="windowText" lastClr="000000"/>
       </a:dk1>
       <a:lt1>
         <a:sysClr val="window" lastClr="FFFFFF"/>

--- a/Studying Files/CentOS/Oldboy/老男孩.docx
+++ b/Studying Files/CentOS/Oldboy/老男孩.docx
@@ -592,9 +592,9 @@
       <w:pPr>
         <w:pStyle w:val="14"/>
       </w:pPr>
-      <w:bookmarkStart w:id="36" w:name="1750-1526550520206"/>
+      <w:bookmarkStart w:id="36" w:name="6779-1526550520205"/>
       <w:bookmarkEnd w:id="36"/>
-      <w:bookmarkStart w:id="37" w:name="6779-1526550520205"/>
+      <w:bookmarkStart w:id="37" w:name="1750-1526550520206"/>
       <w:bookmarkEnd w:id="37"/>
       <w:r>
         <w:t>[</w:t>
@@ -1765,9 +1765,9 @@
       <w:pPr>
         <w:pStyle w:val="14"/>
       </w:pPr>
-      <w:bookmarkStart w:id="117" w:name="5958-1526550520249"/>
+      <w:bookmarkStart w:id="117" w:name="6673-1526550520249"/>
       <w:bookmarkEnd w:id="117"/>
-      <w:bookmarkStart w:id="118" w:name="6673-1526550520249"/>
+      <w:bookmarkStart w:id="118" w:name="5958-1526550520249"/>
       <w:bookmarkEnd w:id="118"/>
       <w:r>
         <w:t>修改</w:t>
@@ -5492,6 +5492,231 @@
         <w:suppressLineNumbers w:val="0"/>
         <w:ind w:left="420" w:leftChars="0" w:hanging="420" w:firstLineChars="0"/>
         <w:jc w:val="left"/>
+        <w:rPr>
+          <w:rFonts w:hint="default" w:ascii="Ubuntu Mono" w:hAnsi="Ubuntu Mono" w:cs="Ubuntu Mono"/>
+        </w:rPr>
+      </w:pPr>
+      <w:r>
+        <w:rPr>
+          <w:rFonts w:hint="default" w:ascii="Ubuntu Mono" w:hAnsi="Ubuntu Mono" w:eastAsia="sans-serif" w:cs="Ubuntu Mono"/>
+          <w:i w:val="0"/>
+          <w:caps w:val="0"/>
+          <w:color w:val="555555"/>
+          <w:spacing w:val="0"/>
+          <w:kern w:val="0"/>
+          <w:sz w:val="24"/>
+          <w:szCs w:val="24"/>
+          <w:shd w:val="clear" w:fill="FFFFFF"/>
+          <w:lang w:val="en-US" w:eastAsia="zh-CN" w:bidi="ar"/>
+        </w:rPr>
+        <w:t>使用echo输出一个绝对路径，使用egrep取出其基名</w:t>
+      </w:r>
+    </w:p>
+    <w:p>
+      <w:pPr>
+        <w:pStyle w:val="14"/>
+        <w:rPr>
+          <w:rFonts w:hint="eastAsia"/>
+          <w:lang w:val="en-US" w:eastAsia="zh-CN"/>
+        </w:rPr>
+      </w:pPr>
+      <w:r>
+        <w:rPr>
+          <w:rFonts w:hint="eastAsia"/>
+          <w:lang w:val="en-US" w:eastAsia="zh-CN"/>
+        </w:rPr>
+        <w:t>[root@localhost tmp]# echo "/mnt/cdrom/images"|</w:t>
+      </w:r>
+      <w:r>
+        <w:rPr>
+          <w:rFonts w:hint="default"/>
+          <w:lang w:eastAsia="zh-CN"/>
+        </w:rPr>
+        <w:t>e</w:t>
+      </w:r>
+      <w:r>
+        <w:rPr>
+          <w:rFonts w:hint="eastAsia"/>
+          <w:lang w:val="en-US" w:eastAsia="zh-CN"/>
+        </w:rPr>
+        <w:t>grep "[^/]+/?$"</w:t>
+      </w:r>
+    </w:p>
+    <w:p>
+      <w:pPr>
+        <w:pStyle w:val="14"/>
+        <w:rPr>
+          <w:rFonts w:hint="eastAsia"/>
+          <w:lang w:eastAsia="zh-CN"/>
+        </w:rPr>
+      </w:pPr>
+      <w:r>
+        <w:rPr>
+          <w:rFonts w:hint="eastAsia"/>
+          <w:lang w:val="en-US" w:eastAsia="zh-CN"/>
+        </w:rPr>
+        <w:t>/mnt/cdrom/</w:t>
+      </w:r>
+      <w:r>
+        <w:rPr>
+          <w:rFonts w:hint="eastAsia"/>
+          <w:color w:val="FF0000"/>
+          <w:lang w:val="en-US" w:eastAsia="zh-CN"/>
+        </w:rPr>
+        <w:t>images</w:t>
+      </w:r>
+    </w:p>
+    <w:p>
+      <w:pPr>
+        <w:pStyle w:val="14"/>
+        <w:rPr>
+          <w:rFonts w:hint="eastAsia"/>
+          <w:lang w:val="en-US" w:eastAsia="zh-CN"/>
+        </w:rPr>
+      </w:pPr>
+      <w:r>
+        <w:rPr>
+          <w:rFonts w:hint="eastAsia"/>
+          <w:lang w:val="en-US" w:eastAsia="zh-CN"/>
+        </w:rPr>
+        <w:t>[root@localhost tmp]# echo "/mnt/cdrom/images/"|egrep "[^/]+/?$"</w:t>
+      </w:r>
+    </w:p>
+    <w:p>
+      <w:pPr>
+        <w:pStyle w:val="14"/>
+        <w:rPr>
+          <w:rFonts w:hint="eastAsia"/>
+          <w:color w:val="FF0000"/>
+          <w:lang w:val="en-US" w:eastAsia="zh-CN"/>
+        </w:rPr>
+      </w:pPr>
+      <w:r>
+        <w:rPr>
+          <w:rFonts w:hint="eastAsia"/>
+          <w:lang w:val="en-US" w:eastAsia="zh-CN"/>
+        </w:rPr>
+        <w:t>/mnt/cdrom</w:t>
+      </w:r>
+      <w:r>
+        <w:rPr>
+          <w:rFonts w:hint="eastAsia"/>
+          <w:color w:val="auto"/>
+          <w:lang w:val="en-US" w:eastAsia="zh-CN"/>
+        </w:rPr>
+        <w:t>/</w:t>
+      </w:r>
+      <w:r>
+        <w:rPr>
+          <w:rFonts w:hint="eastAsia"/>
+          <w:color w:val="FF0000"/>
+          <w:lang w:val="en-US" w:eastAsia="zh-CN"/>
+        </w:rPr>
+        <w:t>images/</w:t>
+      </w:r>
+    </w:p>
+    <w:p>
+      <w:pPr>
+        <w:pStyle w:val="14"/>
+        <w:rPr>
+          <w:rFonts w:hint="default"/>
+          <w:color w:val="FF0000"/>
+          <w:lang w:eastAsia="zh-CN"/>
+        </w:rPr>
+      </w:pPr>
+      <w:r>
+        <w:rPr>
+          <w:rFonts w:hint="default"/>
+          <w:color w:val="FF0000"/>
+          <w:lang w:eastAsia="zh-CN"/>
+        </w:rPr>
+        <w:t>// 上面两个命令的grep用-o 选项就可以显示基名</w:t>
+      </w:r>
+    </w:p>
+    <w:p>
+      <w:pPr>
+        <w:pStyle w:val="14"/>
+        <w:rPr>
+          <w:rFonts w:hint="eastAsia"/>
+          <w:color w:val="auto"/>
+          <w:lang w:eastAsia="zh-CN"/>
+        </w:rPr>
+      </w:pPr>
+      <w:r>
+        <w:rPr>
+          <w:rFonts w:hint="eastAsia"/>
+          <w:color w:val="auto"/>
+          <w:lang w:eastAsia="zh-CN"/>
+        </w:rPr>
+        <w:t>[root@localhost tmp]# echo "/mnt/cdrom/images/"|grep -E -o "[^/]+/?$"</w:t>
+      </w:r>
+    </w:p>
+    <w:p>
+      <w:pPr>
+        <w:pStyle w:val="14"/>
+        <w:rPr>
+          <w:rFonts w:hint="eastAsia"/>
+          <w:color w:val="FF0000"/>
+          <w:lang w:eastAsia="zh-CN"/>
+        </w:rPr>
+      </w:pPr>
+      <w:r>
+        <w:rPr>
+          <w:rFonts w:hint="eastAsia"/>
+          <w:color w:val="FF0000"/>
+          <w:lang w:eastAsia="zh-CN"/>
+        </w:rPr>
+        <w:t>images/</w:t>
+      </w:r>
+    </w:p>
+    <w:p>
+      <w:pPr>
+        <w:pStyle w:val="14"/>
+        <w:rPr>
+          <w:rFonts w:hint="eastAsia"/>
+          <w:color w:val="auto"/>
+          <w:lang w:eastAsia="zh-CN"/>
+        </w:rPr>
+      </w:pPr>
+      <w:r>
+        <w:rPr>
+          <w:rFonts w:hint="eastAsia"/>
+          <w:color w:val="auto"/>
+          <w:lang w:eastAsia="zh-CN"/>
+        </w:rPr>
+        <w:t>[root@localhost tmp]# echo "/mnt/cdrom/images"|grep -E -o "[^/]+/?$"</w:t>
+      </w:r>
+    </w:p>
+    <w:p>
+      <w:pPr>
+        <w:pStyle w:val="14"/>
+        <w:rPr>
+          <w:rFonts w:hint="eastAsia"/>
+          <w:color w:val="FF0000"/>
+          <w:lang w:eastAsia="zh-CN"/>
+        </w:rPr>
+      </w:pPr>
+      <w:r>
+        <w:rPr>
+          <w:rFonts w:hint="eastAsia"/>
+          <w:color w:val="FF0000"/>
+          <w:lang w:eastAsia="zh-CN"/>
+        </w:rPr>
+        <w:t>images</w:t>
+      </w:r>
+    </w:p>
+    <w:p>
+      <w:pPr>
+        <w:keepNext w:val="0"/>
+        <w:keepLines w:val="0"/>
+        <w:widowControl/>
+        <w:numPr>
+          <w:ilvl w:val="0"/>
+          <w:numId w:val="7"/>
+        </w:numPr>
+        <w:suppressLineNumbers w:val="0"/>
+        <w:ind w:left="420" w:leftChars="0" w:hanging="420" w:firstLineChars="0"/>
+        <w:jc w:val="left"/>
       </w:pPr>
       <w:r>
         <w:rPr>
@@ -5506,200 +5731,39 @@
           <w:shd w:val="clear" w:fill="FFFFFF"/>
           <w:lang w:val="en-US" w:eastAsia="zh-CN" w:bidi="ar"/>
         </w:rPr>
-        <w:t>使用echo输出一个绝对路径，使用egrep取出其基名</w:t>
-      </w:r>
-    </w:p>
-    <w:p>
-      <w:pPr>
-        <w:pStyle w:val="14"/>
-        <w:rPr>
-          <w:rFonts w:hint="eastAsia"/>
-          <w:lang w:val="en-US" w:eastAsia="zh-CN"/>
-        </w:rPr>
-      </w:pPr>
-      <w:r>
-        <w:rPr>
-          <w:rFonts w:hint="eastAsia"/>
-          <w:lang w:val="en-US" w:eastAsia="zh-CN"/>
-        </w:rPr>
-        <w:t>[root@localhost tmp]# echo "/mnt/cdrom/images"|</w:t>
-      </w:r>
-      <w:r>
-        <w:rPr>
-          <w:rFonts w:hint="default"/>
-          <w:lang w:eastAsia="zh-CN"/>
-        </w:rPr>
-        <w:t>e</w:t>
-      </w:r>
-      <w:r>
-        <w:rPr>
-          <w:rFonts w:hint="eastAsia"/>
-          <w:lang w:val="en-US" w:eastAsia="zh-CN"/>
-        </w:rPr>
-        <w:t>grep "[^/]+/?$"</w:t>
-      </w:r>
-    </w:p>
-    <w:p>
-      <w:pPr>
-        <w:pStyle w:val="14"/>
-        <w:rPr>
-          <w:rFonts w:hint="eastAsia"/>
-          <w:lang w:eastAsia="zh-CN"/>
-        </w:rPr>
-      </w:pPr>
-      <w:r>
-        <w:rPr>
-          <w:rFonts w:hint="eastAsia"/>
-          <w:lang w:val="en-US" w:eastAsia="zh-CN"/>
-        </w:rPr>
-        <w:t>/mnt/cdrom/</w:t>
-      </w:r>
-      <w:r>
-        <w:rPr>
-          <w:rFonts w:hint="eastAsia"/>
-          <w:color w:val="FF0000"/>
-          <w:lang w:val="en-US" w:eastAsia="zh-CN"/>
-        </w:rPr>
-        <w:t>images</w:t>
-      </w:r>
-    </w:p>
-    <w:p>
-      <w:pPr>
-        <w:pStyle w:val="14"/>
-        <w:rPr>
-          <w:rFonts w:hint="eastAsia"/>
-          <w:lang w:val="en-US" w:eastAsia="zh-CN"/>
-        </w:rPr>
-      </w:pPr>
-      <w:r>
-        <w:rPr>
-          <w:rFonts w:hint="eastAsia"/>
-          <w:lang w:val="en-US" w:eastAsia="zh-CN"/>
-        </w:rPr>
-        <w:t>[root@localhost tmp]# echo "/mnt/cdrom/images/"|egrep "[^/]+/?$"</w:t>
-      </w:r>
-    </w:p>
-    <w:p>
-      <w:pPr>
-        <w:pStyle w:val="14"/>
-        <w:rPr>
-          <w:rFonts w:hint="eastAsia"/>
-          <w:color w:val="FF0000"/>
-          <w:lang w:val="en-US" w:eastAsia="zh-CN"/>
-        </w:rPr>
-      </w:pPr>
-      <w:r>
-        <w:rPr>
-          <w:rFonts w:hint="eastAsia"/>
-          <w:lang w:val="en-US" w:eastAsia="zh-CN"/>
-        </w:rPr>
-        <w:t>/mnt/cdrom</w:t>
-      </w:r>
-      <w:r>
-        <w:rPr>
-          <w:rFonts w:hint="eastAsia"/>
-          <w:color w:val="auto"/>
-          <w:lang w:val="en-US" w:eastAsia="zh-CN"/>
-        </w:rPr>
-        <w:t>/</w:t>
-      </w:r>
-      <w:r>
-        <w:rPr>
-          <w:rFonts w:hint="eastAsia"/>
-          <w:color w:val="FF0000"/>
-          <w:lang w:val="en-US" w:eastAsia="zh-CN"/>
-        </w:rPr>
-        <w:t>images/</w:t>
-      </w:r>
-    </w:p>
-    <w:p>
-      <w:pPr>
-        <w:pStyle w:val="14"/>
-        <w:rPr>
-          <w:rFonts w:hint="default"/>
-          <w:color w:val="FF0000"/>
-          <w:lang w:eastAsia="zh-CN"/>
-        </w:rPr>
-      </w:pPr>
-      <w:r>
-        <w:rPr>
-          <w:rFonts w:hint="default"/>
-          <w:color w:val="FF0000"/>
-          <w:lang w:eastAsia="zh-CN"/>
-        </w:rPr>
-        <w:t>// 上面两个命令的grep用-o 选项就可以显示基名</w:t>
-      </w:r>
-    </w:p>
-    <w:p>
-      <w:pPr>
-        <w:pStyle w:val="14"/>
-        <w:rPr>
-          <w:rFonts w:hint="eastAsia"/>
-          <w:color w:val="auto"/>
-          <w:lang w:eastAsia="zh-CN"/>
-        </w:rPr>
-      </w:pPr>
-      <w:r>
-        <w:rPr>
-          <w:rFonts w:hint="eastAsia"/>
-          <w:color w:val="auto"/>
-          <w:lang w:eastAsia="zh-CN"/>
-        </w:rPr>
-        <w:t>[root@localhost tmp]# echo "/mnt/cdrom/images/"|grep -E -o "[^/]+/?$"</w:t>
-      </w:r>
-    </w:p>
-    <w:p>
-      <w:pPr>
-        <w:pStyle w:val="14"/>
-        <w:rPr>
-          <w:rFonts w:hint="eastAsia"/>
-          <w:color w:val="FF0000"/>
-          <w:lang w:eastAsia="zh-CN"/>
-        </w:rPr>
-      </w:pPr>
-      <w:r>
-        <w:rPr>
-          <w:rFonts w:hint="eastAsia"/>
-          <w:color w:val="FF0000"/>
-          <w:lang w:eastAsia="zh-CN"/>
-        </w:rPr>
-        <w:t>images/</w:t>
-      </w:r>
-    </w:p>
-    <w:p>
-      <w:pPr>
-        <w:pStyle w:val="14"/>
-        <w:rPr>
-          <w:rFonts w:hint="eastAsia"/>
-          <w:color w:val="auto"/>
-          <w:lang w:eastAsia="zh-CN"/>
-        </w:rPr>
-      </w:pPr>
-      <w:r>
-        <w:rPr>
-          <w:rFonts w:hint="eastAsia"/>
-          <w:color w:val="auto"/>
-          <w:lang w:eastAsia="zh-CN"/>
-        </w:rPr>
-        <w:t>[root@localhost tmp]# echo "/mnt/cdrom/images"|grep -E -o "[^/]+/?$"</w:t>
-      </w:r>
-    </w:p>
-    <w:p>
-      <w:pPr>
-        <w:pStyle w:val="14"/>
-        <w:rPr>
-          <w:rFonts w:hint="eastAsia"/>
-          <w:color w:val="FF0000"/>
-          <w:lang w:eastAsia="zh-CN"/>
-        </w:rPr>
-      </w:pPr>
-      <w:r>
-        <w:rPr>
-          <w:rFonts w:hint="eastAsia"/>
-          <w:color w:val="FF0000"/>
-          <w:lang w:eastAsia="zh-CN"/>
-        </w:rPr>
-        <w:t>images</w:t>
+        <w:t>找出ifconfig命令结果中的ip地址</w:t>
+      </w:r>
+    </w:p>
+    <w:p>
+      <w:pPr>
+        <w:pStyle w:val="14"/>
+        <w:rPr>
+          <w:rFonts w:hint="eastAsia"/>
+          <w:lang w:val="en-US" w:eastAsia="zh-CN"/>
+        </w:rPr>
+      </w:pPr>
+      <w:r>
+        <w:rPr>
+          <w:rFonts w:hint="eastAsia"/>
+          <w:lang w:val="en-US" w:eastAsia="zh-CN"/>
+        </w:rPr>
+        <w:t xml:space="preserve">[root@localhost tmp]# ifconfig| awk 'NR==2{print}'| awk -F "[ :]+" '{print $4}'  </w:t>
+      </w:r>
+    </w:p>
+    <w:p>
+      <w:pPr>
+        <w:pStyle w:val="14"/>
+        <w:rPr>
+          <w:rFonts w:hint="eastAsia"/>
+          <w:lang w:val="en-US" w:eastAsia="zh-CN"/>
+        </w:rPr>
+      </w:pPr>
+      <w:r>
+        <w:rPr>
+          <w:rFonts w:hint="eastAsia"/>
+          <w:lang w:val="en-US" w:eastAsia="zh-CN"/>
+        </w:rPr>
+        <w:t>192.168.88.123</w:t>
       </w:r>
     </w:p>
     <w:p>
@@ -5714,67 +5778,6 @@
         <w:suppressLineNumbers w:val="0"/>
         <w:ind w:left="420" w:leftChars="0" w:hanging="420" w:firstLineChars="0"/>
         <w:jc w:val="left"/>
-      </w:pPr>
-      <w:r>
-        <w:rPr>
-          <w:rFonts w:ascii="sans-serif" w:hAnsi="sans-serif" w:eastAsia="sans-serif" w:cs="sans-serif"/>
-          <w:i w:val="0"/>
-          <w:caps w:val="0"/>
-          <w:color w:val="555555"/>
-          <w:spacing w:val="0"/>
-          <w:kern w:val="0"/>
-          <w:sz w:val="24"/>
-          <w:szCs w:val="24"/>
-          <w:shd w:val="clear" w:fill="FFFFFF"/>
-          <w:lang w:val="en-US" w:eastAsia="zh-CN" w:bidi="ar"/>
-        </w:rPr>
-        <w:t>找出ifconfig命令结果中的ip地址</w:t>
-      </w:r>
-    </w:p>
-    <w:p>
-      <w:pPr>
-        <w:pStyle w:val="14"/>
-        <w:rPr>
-          <w:rFonts w:hint="eastAsia"/>
-          <w:lang w:val="en-US" w:eastAsia="zh-CN"/>
-        </w:rPr>
-      </w:pPr>
-      <w:r>
-        <w:rPr>
-          <w:rFonts w:hint="eastAsia"/>
-          <w:lang w:val="en-US" w:eastAsia="zh-CN"/>
-        </w:rPr>
-        <w:t xml:space="preserve">[root@localhost tmp]# ifconfig| awk 'NR==2{print}'| awk -F "[ :]+" '{print $4}'  </w:t>
-      </w:r>
-    </w:p>
-    <w:p>
-      <w:pPr>
-        <w:pStyle w:val="14"/>
-        <w:rPr>
-          <w:rFonts w:hint="eastAsia"/>
-          <w:lang w:val="en-US" w:eastAsia="zh-CN"/>
-        </w:rPr>
-      </w:pPr>
-      <w:r>
-        <w:rPr>
-          <w:rFonts w:hint="eastAsia"/>
-          <w:lang w:val="en-US" w:eastAsia="zh-CN"/>
-        </w:rPr>
-        <w:t>192.168.88.123</w:t>
-      </w:r>
-    </w:p>
-    <w:p>
-      <w:pPr>
-        <w:keepNext w:val="0"/>
-        <w:keepLines w:val="0"/>
-        <w:widowControl/>
-        <w:numPr>
-          <w:ilvl w:val="0"/>
-          <w:numId w:val="7"/>
-        </w:numPr>
-        <w:suppressLineNumbers w:val="0"/>
-        <w:ind w:left="420" w:leftChars="0" w:hanging="420" w:firstLineChars="0"/>
-        <w:jc w:val="left"/>
         <w:rPr>
           <w:rFonts w:hint="eastAsia" w:ascii="sans-serif" w:hAnsi="sans-serif" w:eastAsia="sans-serif" w:cs="sans-serif"/>
           <w:i w:val="0"/>
@@ -13603,7 +13606,22 @@
           <w:rFonts w:hint="default"/>
           <w:lang w:eastAsia="zh-CN"/>
         </w:rPr>
-        <w:t>用sed 替换的方式,把/etc/passwd 中的用户名列和SHELL列位置互换</w:t>
+        <w:t>用sed 替换的方式,把/et</w:t>
+      </w:r>
+      <w:r>
+        <w:rPr>
+          <w:rStyle w:val="17"/>
+          <w:rFonts w:hint="default"/>
+          <w:lang w:eastAsia="zh-CN"/>
+        </w:rPr>
+        <w:t xml:space="preserve">c/passwd </w:t>
+      </w:r>
+      <w:r>
+        <w:rPr>
+          <w:rFonts w:hint="default"/>
+          <w:lang w:eastAsia="zh-CN"/>
+        </w:rPr>
+        <w:t>中的用户名列和SHELL列位置互换</w:t>
       </w:r>
     </w:p>
     <w:p>
@@ -14473,12 +14491,14 @@
         <w:pStyle w:val="14"/>
         <w:rPr>
           <w:rFonts w:hint="eastAsia"/>
-          <w:lang w:val="en-US" w:eastAsia="zh-CN"/>
-        </w:rPr>
-      </w:pPr>
-      <w:r>
-        <w:rPr>
-          <w:rFonts w:hint="eastAsia"/>
+          <w:color w:val="FF0000"/>
+          <w:lang w:val="en-US" w:eastAsia="zh-CN"/>
+        </w:rPr>
+      </w:pPr>
+      <w:r>
+        <w:rPr>
+          <w:rFonts w:hint="eastAsia"/>
+          <w:color w:val="FF0000"/>
           <w:lang w:val="en-US" w:eastAsia="zh-CN"/>
         </w:rPr>
         <w:t>umask后面的遮罩码位都是偶数,则权限为666减去遮罩码;如果对应位有奇数,则减去遮罩码后再加1</w:t>
@@ -14489,12 +14509,14 @@
         <w:pStyle w:val="14"/>
         <w:rPr>
           <w:rFonts w:hint="eastAsia"/>
-          <w:lang w:val="en-US" w:eastAsia="zh-CN"/>
-        </w:rPr>
-      </w:pPr>
-      <w:r>
-        <w:rPr>
-          <w:rFonts w:hint="eastAsia"/>
+          <w:color w:val="FF0000"/>
+          <w:lang w:val="en-US" w:eastAsia="zh-CN"/>
+        </w:rPr>
+      </w:pPr>
+      <w:r>
+        <w:rPr>
+          <w:rFonts w:hint="eastAsia"/>
+          <w:color w:val="FF0000"/>
           <w:lang w:val="en-US" w:eastAsia="zh-CN"/>
         </w:rPr>
         <w:t>如, 遮罩码为033 则文件的权限位为666-033=633,g和o的权限位是奇数,还要加1,所以实际的权限为644</w:t>
@@ -14562,6 +14584,12 @@
           <w:lang w:val="en-US" w:eastAsia="zh-CN"/>
         </w:rPr>
         <w:tab/>
+      </w:r>
+      <w:r>
+        <w:rPr>
+          <w:rFonts w:hint="eastAsia"/>
+          <w:lang w:val="en-US" w:eastAsia="zh-CN"/>
+        </w:rPr>
         <w:t>//实际权限是644</w:t>
       </w:r>
     </w:p>
@@ -14595,6 +14623,8 @@
         </w:rPr>
         <w:t>.  1 root root    0 Jul  2 13:36 a</w:t>
       </w:r>
+      <w:bookmarkStart w:id="129" w:name="_GoBack"/>
+      <w:bookmarkEnd w:id="129"/>
     </w:p>
     <w:p>
       <w:pPr>
@@ -15177,8 +15207,226 @@
         </w:rPr>
         <w:t>/etc/cron.deny 和/etc/cron.allow用来控制可以使用crontab命令的黑白名单,allow的优先级比较高</w:t>
       </w:r>
-      <w:bookmarkStart w:id="129" w:name="_GoBack"/>
-      <w:bookmarkEnd w:id="129"/>
+    </w:p>
+    <w:p>
+      <w:pPr>
+        <w:numPr>
+          <w:ilvl w:val="0"/>
+          <w:numId w:val="7"/>
+        </w:numPr>
+        <w:ind w:left="420" w:leftChars="0" w:hanging="420" w:firstLineChars="0"/>
+        <w:rPr>
+          <w:rFonts w:hint="eastAsia"/>
+          <w:lang w:val="en-US" w:eastAsia="zh-CN"/>
+        </w:rPr>
+      </w:pPr>
+      <w:r>
+        <w:rPr>
+          <w:rFonts w:hint="eastAsia"/>
+          <w:lang w:val="en-US" w:eastAsia="zh-CN"/>
+        </w:rPr>
+        <w:t>打印不可见字符</w:t>
+      </w:r>
+    </w:p>
+    <w:p>
+      <w:pPr>
+        <w:pStyle w:val="14"/>
+        <w:numPr>
+          <w:numId w:val="0"/>
+        </w:numPr>
+        <w:ind w:leftChars="0"/>
+        <w:rPr>
+          <w:rFonts w:hint="eastAsia"/>
+          <w:lang w:val="en-US" w:eastAsia="zh-CN"/>
+        </w:rPr>
+      </w:pPr>
+      <w:r>
+        <w:rPr>
+          <w:rFonts w:hint="eastAsia"/>
+          <w:lang w:val="en-US" w:eastAsia="zh-CN"/>
+        </w:rPr>
+        <w:t>[root@localhost ~]# cat test</w:t>
+      </w:r>
+    </w:p>
+    <w:p>
+      <w:pPr>
+        <w:pStyle w:val="14"/>
+        <w:numPr>
+          <w:numId w:val="0"/>
+        </w:numPr>
+        <w:ind w:leftChars="0"/>
+        <w:rPr>
+          <w:rFonts w:hint="eastAsia"/>
+          <w:lang w:val="en-US" w:eastAsia="zh-CN"/>
+        </w:rPr>
+      </w:pPr>
+      <w:r>
+        <w:rPr>
+          <w:rFonts w:hint="eastAsia"/>
+          <w:lang w:val="en-US" w:eastAsia="zh-CN"/>
+        </w:rPr>
+        <w:t>This</w:t>
+      </w:r>
+      <w:r>
+        <w:rPr>
+          <w:rFonts w:hint="eastAsia"/>
+          <w:lang w:val="en-US" w:eastAsia="zh-CN"/>
+        </w:rPr>
+        <w:tab/>
+      </w:r>
+      <w:r>
+        <w:rPr>
+          <w:rFonts w:hint="eastAsia"/>
+          <w:lang w:val="en-US" w:eastAsia="zh-CN"/>
+        </w:rPr>
+        <w:t>is</w:t>
+      </w:r>
+      <w:r>
+        <w:rPr>
+          <w:rFonts w:hint="eastAsia"/>
+          <w:lang w:val="en-US" w:eastAsia="zh-CN"/>
+        </w:rPr>
+        <w:tab/>
+      </w:r>
+      <w:r>
+        <w:rPr>
+          <w:rFonts w:hint="eastAsia"/>
+          <w:lang w:val="en-US" w:eastAsia="zh-CN"/>
+        </w:rPr>
+        <w:t>a</w:t>
+      </w:r>
+      <w:r>
+        <w:rPr>
+          <w:rFonts w:hint="eastAsia"/>
+          <w:lang w:val="en-US" w:eastAsia="zh-CN"/>
+        </w:rPr>
+        <w:tab/>
+      </w:r>
+      <w:r>
+        <w:rPr>
+          <w:rFonts w:hint="eastAsia"/>
+          <w:lang w:val="en-US" w:eastAsia="zh-CN"/>
+        </w:rPr>
+        <w:t>line.</w:t>
+      </w:r>
+    </w:p>
+    <w:p>
+      <w:pPr>
+        <w:pStyle w:val="14"/>
+        <w:numPr>
+          <w:ilvl w:val="0"/>
+          <w:numId w:val="8"/>
+        </w:numPr>
+        <w:ind w:leftChars="0"/>
+        <w:rPr>
+          <w:rFonts w:hint="eastAsia"/>
+          <w:lang w:val="en-US" w:eastAsia="zh-CN"/>
+        </w:rPr>
+      </w:pPr>
+      <w:r>
+        <w:rPr>
+          <w:rFonts w:hint="eastAsia"/>
+          <w:lang w:val="en-US" w:eastAsia="zh-CN"/>
+        </w:rPr>
+        <w:t>[root@localhost ~]# sed -n l test</w:t>
+      </w:r>
+    </w:p>
+    <w:p>
+      <w:pPr>
+        <w:pStyle w:val="14"/>
+        <w:numPr>
+          <w:numId w:val="0"/>
+        </w:numPr>
+        <w:ind w:leftChars="0"/>
+        <w:rPr>
+          <w:rFonts w:hint="eastAsia"/>
+          <w:lang w:val="en-US" w:eastAsia="zh-CN"/>
+        </w:rPr>
+      </w:pPr>
+      <w:r>
+        <w:rPr>
+          <w:rFonts w:hint="eastAsia"/>
+          <w:lang w:val="en-US" w:eastAsia="zh-CN"/>
+        </w:rPr>
+        <w:t>This\tis\ta\tline.$</w:t>
+      </w:r>
+      <w:r>
+        <w:rPr>
+          <w:rFonts w:hint="eastAsia"/>
+          <w:lang w:val="en-US" w:eastAsia="zh-CN"/>
+        </w:rPr>
+        <w:tab/>
+        <w:t>//用\t来显示制表符位</w:t>
+      </w:r>
+    </w:p>
+    <w:p>
+      <w:pPr>
+        <w:pStyle w:val="14"/>
+        <w:numPr>
+          <w:numId w:val="0"/>
+        </w:numPr>
+        <w:ind w:leftChars="0"/>
+        <w:rPr>
+          <w:rFonts w:hint="eastAsia"/>
+          <w:lang w:val="en-US" w:eastAsia="zh-CN"/>
+        </w:rPr>
+      </w:pPr>
+      <w:r>
+        <w:rPr>
+          <w:rFonts w:hint="eastAsia"/>
+          <w:lang w:val="en-US" w:eastAsia="zh-CN"/>
+        </w:rPr>
+        <w:t>$</w:t>
+      </w:r>
+    </w:p>
+    <w:p>
+      <w:pPr>
+        <w:pStyle w:val="14"/>
+        <w:numPr>
+          <w:ilvl w:val="0"/>
+          <w:numId w:val="8"/>
+        </w:numPr>
+        <w:ind w:left="0" w:leftChars="0" w:firstLine="0" w:firstLineChars="0"/>
+        <w:rPr>
+          <w:rFonts w:hint="eastAsia"/>
+          <w:lang w:val="en-US" w:eastAsia="zh-CN"/>
+        </w:rPr>
+      </w:pPr>
+      <w:r>
+        <w:rPr>
+          <w:rFonts w:hint="eastAsia"/>
+          <w:lang w:val="en-US" w:eastAsia="zh-CN"/>
+        </w:rPr>
+        <w:t>[root@localhost ~]# cat -T test</w:t>
+      </w:r>
+    </w:p>
+    <w:p>
+      <w:pPr>
+        <w:pStyle w:val="14"/>
+        <w:numPr>
+          <w:numId w:val="0"/>
+        </w:numPr>
+        <w:ind w:leftChars="0"/>
+        <w:rPr>
+          <w:rFonts w:hint="eastAsia"/>
+          <w:lang w:val="en-US" w:eastAsia="zh-CN"/>
+        </w:rPr>
+      </w:pPr>
+      <w:r>
+        <w:rPr>
+          <w:rFonts w:hint="eastAsia"/>
+          <w:lang w:val="en-US" w:eastAsia="zh-CN"/>
+        </w:rPr>
+        <w:t>This^Iis^Ia^Iline.</w:t>
+      </w:r>
+      <w:r>
+        <w:rPr>
+          <w:rFonts w:hint="eastAsia"/>
+          <w:lang w:val="en-US" w:eastAsia="zh-CN"/>
+        </w:rPr>
+        <w:tab/>
+        <w:t>//用^I显示制表符位</w:t>
+      </w:r>
     </w:p>
     <w:sectPr>
       <w:pgSz w:w="11906" w:h="16838"/>
@@ -15383,6 +15631,18 @@
     </w:lvl>
   </w:abstractNum>
   <w:abstractNum w:abstractNumId="5">
+    <w:nsid w:val="46698F88"/>
+    <w:multiLevelType w:val="singleLevel"/>
+    <w:tmpl w:val="46698F88"/>
+    <w:lvl w:ilvl="0" w:tentative="0">
+      <w:start w:val="1"/>
+      <w:numFmt w:val="decimal"/>
+      <w:suff w:val="space"/>
+      <w:lvlText w:val="%1)"/>
+      <w:lvlJc w:val="left"/>
+    </w:lvl>
+  </w:abstractNum>
+  <w:abstractNum w:abstractNumId="6">
     <w:nsid w:val="51854321"/>
     <w:multiLevelType w:val="singleLevel"/>
     <w:tmpl w:val="51854321"/>
@@ -15399,7 +15659,7 @@
       </w:rPr>
     </w:lvl>
   </w:abstractNum>
-  <w:abstractNum w:abstractNumId="6">
+  <w:abstractNum w:abstractNumId="7">
     <w:nsid w:val="74375FF4"/>
     <w:multiLevelType w:val="singleLevel"/>
     <w:tmpl w:val="74375FF4"/>
@@ -15417,7 +15677,7 @@
     </w:lvl>
   </w:abstractNum>
   <w:num w:numId="1">
-    <w:abstractNumId w:val="5"/>
+    <w:abstractNumId w:val="6"/>
   </w:num>
   <w:num w:numId="2">
     <w:abstractNumId w:val="0"/>
@@ -15435,7 +15695,10 @@
     <w:abstractNumId w:val="4"/>
   </w:num>
   <w:num w:numId="7">
-    <w:abstractNumId w:val="6"/>
+    <w:abstractNumId w:val="7"/>
+  </w:num>
+  <w:num w:numId="8">
+    <w:abstractNumId w:val="5"/>
   </w:num>
 </w:numbering>
 </file>
@@ -15709,7 +15972,7 @@
       <w:jc w:val="both"/>
     </w:pPr>
     <w:rPr>
-      <w:rFonts w:ascii="DejaVu Sans Mono" w:hAnsi="DejaVu Sans Mono" w:eastAsia="微软雅黑" w:cstheme="minorBidi"/>
+      <w:rFonts w:ascii="Ubuntu Mono" w:hAnsi="Ubuntu Mono" w:eastAsia="YaHeiMono" w:cstheme="minorBidi"/>
       <w:sz w:val="20"/>
       <w:szCs w:val="22"/>
     </w:rPr>
@@ -15925,6 +16188,7 @@
   <w:style w:type="paragraph" w:customStyle="1" w:styleId="14">
     <w:name w:val="代码"/>
     <w:basedOn w:val="1"/>
+    <w:link w:val="17"/>
     <w:qFormat/>
     <w:uiPriority w:val="0"/>
     <w:pPr>
@@ -15933,7 +16197,7 @@
       <w:jc w:val="left"/>
     </w:pPr>
     <w:rPr>
-      <w:rFonts w:eastAsia="YaHei Consolas Hybrid"/>
+      <w:rFonts w:ascii="Ubuntu Mono" w:hAnsi="Ubuntu Mono" w:eastAsia="微软雅黑"/>
       <w:sz w:val="18"/>
     </w:rPr>
   </w:style>
@@ -15957,6 +16221,15 @@
       <w:rFonts w:ascii="Arial" w:hAnsi="Arial" w:eastAsia="黑体"/>
       <w:b/>
       <w:sz w:val="24"/>
+    </w:rPr>
+  </w:style>
+  <w:style w:type="character" w:customStyle="1" w:styleId="17">
+    <w:name w:val="代码 Char"/>
+    <w:link w:val="14"/>
+    <w:uiPriority w:val="0"/>
+    <w:rPr>
+      <w:rFonts w:ascii="Ubuntu Mono" w:hAnsi="Ubuntu Mono" w:eastAsia="微软雅黑"/>
+      <w:sz w:val="18"/>
     </w:rPr>
   </w:style>
 </w:styles>

--- a/Studying Files/CentOS/Oldboy/老男孩.docx
+++ b/Studying Files/CentOS/Oldboy/老男孩.docx
@@ -592,9 +592,9 @@
       <w:pPr>
         <w:pStyle w:val="14"/>
       </w:pPr>
-      <w:bookmarkStart w:id="36" w:name="6779-1526550520205"/>
+      <w:bookmarkStart w:id="36" w:name="1750-1526550520206"/>
       <w:bookmarkEnd w:id="36"/>
-      <w:bookmarkStart w:id="37" w:name="1750-1526550520206"/>
+      <w:bookmarkStart w:id="37" w:name="6779-1526550520205"/>
       <w:bookmarkEnd w:id="37"/>
       <w:r>
         <w:t>[</w:t>
@@ -14623,8 +14623,6 @@
         </w:rPr>
         <w:t>.  1 root root    0 Jul  2 13:36 a</w:t>
       </w:r>
-      <w:bookmarkStart w:id="129" w:name="_GoBack"/>
-      <w:bookmarkEnd w:id="129"/>
     </w:p>
     <w:p>
       <w:pPr>
@@ -15232,6 +15230,7 @@
       <w:pPr>
         <w:pStyle w:val="14"/>
         <w:numPr>
+          <w:ilvl w:val="0"/>
           <w:numId w:val="0"/>
         </w:numPr>
         <w:ind w:leftChars="0"/>
@@ -15252,6 +15251,7 @@
       <w:pPr>
         <w:pStyle w:val="14"/>
         <w:numPr>
+          <w:ilvl w:val="0"/>
           <w:numId w:val="0"/>
         </w:numPr>
         <w:ind w:leftChars="0"/>
@@ -15335,6 +15335,7 @@
       <w:pPr>
         <w:pStyle w:val="14"/>
         <w:numPr>
+          <w:ilvl w:val="0"/>
           <w:numId w:val="0"/>
         </w:numPr>
         <w:ind w:leftChars="0"/>
@@ -15356,6 +15357,12 @@
           <w:lang w:val="en-US" w:eastAsia="zh-CN"/>
         </w:rPr>
         <w:tab/>
+      </w:r>
+      <w:r>
+        <w:rPr>
+          <w:rFonts w:hint="eastAsia"/>
+          <w:lang w:val="en-US" w:eastAsia="zh-CN"/>
+        </w:rPr>
         <w:t>//用\t来显示制表符位</w:t>
       </w:r>
     </w:p>
@@ -15363,6 +15370,7 @@
       <w:pPr>
         <w:pStyle w:val="14"/>
         <w:numPr>
+          <w:ilvl w:val="0"/>
           <w:numId w:val="0"/>
         </w:numPr>
         <w:ind w:leftChars="0"/>
@@ -15404,6 +15412,7 @@
       <w:pPr>
         <w:pStyle w:val="14"/>
         <w:numPr>
+          <w:ilvl w:val="0"/>
           <w:numId w:val="0"/>
         </w:numPr>
         <w:ind w:leftChars="0"/>
@@ -15425,8 +15434,25 @@
           <w:lang w:val="en-US" w:eastAsia="zh-CN"/>
         </w:rPr>
         <w:tab/>
+      </w:r>
+      <w:r>
+        <w:rPr>
+          <w:rFonts w:hint="eastAsia"/>
+          <w:lang w:val="en-US" w:eastAsia="zh-CN"/>
+        </w:rPr>
         <w:t>//用^I显示制表符位</w:t>
       </w:r>
+    </w:p>
+    <w:p>
+      <w:pPr>
+        <w:rPr>
+          <w:rStyle w:val="12"/>
+          <w:rFonts w:hint="eastAsia"/>
+          <w:lang w:val="en-US" w:eastAsia="zh-CN"/>
+        </w:rPr>
+      </w:pPr>
+      <w:bookmarkStart w:id="129" w:name="_GoBack"/>
+      <w:bookmarkEnd w:id="129"/>
     </w:p>
     <w:sectPr>
       <w:pgSz w:w="11906" w:h="16838"/>

--- a/Studying Files/CentOS/Oldboy/老男孩.docx
+++ b/Studying Files/CentOS/Oldboy/老男孩.docx
@@ -1765,9 +1765,9 @@
       <w:pPr>
         <w:pStyle w:val="14"/>
       </w:pPr>
-      <w:bookmarkStart w:id="117" w:name="6673-1526550520249"/>
+      <w:bookmarkStart w:id="117" w:name="5958-1526550520249"/>
       <w:bookmarkEnd w:id="117"/>
-      <w:bookmarkStart w:id="118" w:name="5958-1526550520249"/>
+      <w:bookmarkStart w:id="118" w:name="6673-1526550520249"/>
       <w:bookmarkEnd w:id="118"/>
       <w:r>
         <w:t>修改</w:t>
@@ -3516,29 +3516,14 @@
     </w:p>
     <w:p>
       <w:pPr>
-        <w:keepNext w:val="0"/>
-        <w:keepLines w:val="0"/>
-        <w:widowControl/>
         <w:numPr>
           <w:ilvl w:val="0"/>
           <w:numId w:val="7"/>
         </w:numPr>
-        <w:suppressLineNumbers w:val="0"/>
-        <w:ind w:left="420" w:leftChars="0" w:hanging="420" w:firstLineChars="0"/>
-        <w:jc w:val="left"/>
-      </w:pPr>
-      <w:r>
-        <w:rPr>
-          <w:rFonts w:ascii="sans-serif" w:hAnsi="sans-serif" w:eastAsia="sans-serif" w:cs="sans-serif"/>
-          <w:i w:val="0"/>
-          <w:caps w:val="0"/>
-          <w:color w:val="555555"/>
-          <w:spacing w:val="0"/>
-          <w:kern w:val="0"/>
-          <w:sz w:val="24"/>
-          <w:szCs w:val="24"/>
-          <w:shd w:val="clear" w:fill="FFFFFF"/>
-          <w:lang w:val="en-US" w:eastAsia="zh-CN" w:bidi="ar"/>
+      </w:pPr>
+      <w:r>
+        <w:rPr>
+          <w:lang w:val="en-US" w:eastAsia="zh-CN"/>
         </w:rPr>
         <w:t>显示/proc/meminfo文件中以大小S开头的行(要求两种方式)</w:t>
       </w:r>
@@ -3880,29 +3865,14 @@
     </w:p>
     <w:p>
       <w:pPr>
-        <w:keepNext w:val="0"/>
-        <w:keepLines w:val="0"/>
-        <w:widowControl/>
         <w:numPr>
           <w:ilvl w:val="0"/>
           <w:numId w:val="7"/>
         </w:numPr>
-        <w:suppressLineNumbers w:val="0"/>
-        <w:ind w:left="420" w:leftChars="0" w:hanging="420" w:firstLineChars="0"/>
-        <w:jc w:val="left"/>
-      </w:pPr>
-      <w:r>
-        <w:rPr>
-          <w:rFonts w:ascii="sans-serif" w:hAnsi="sans-serif" w:eastAsia="sans-serif" w:cs="sans-serif"/>
-          <w:i w:val="0"/>
-          <w:caps w:val="0"/>
-          <w:color w:val="555555"/>
-          <w:spacing w:val="0"/>
-          <w:kern w:val="0"/>
-          <w:sz w:val="24"/>
-          <w:szCs w:val="24"/>
-          <w:shd w:val="clear" w:fill="FFFFFF"/>
-          <w:lang w:val="en-US" w:eastAsia="zh-CN" w:bidi="ar"/>
+      </w:pPr>
+      <w:r>
+        <w:rPr>
+          <w:lang w:val="en-US" w:eastAsia="zh-CN"/>
         </w:rPr>
         <w:t>显示/etc/passwd文件中不以/bin/bash结尾的行</w:t>
       </w:r>
@@ -4189,29 +4159,14 @@
     </w:p>
     <w:p>
       <w:pPr>
-        <w:keepNext w:val="0"/>
-        <w:keepLines w:val="0"/>
-        <w:widowControl/>
         <w:numPr>
           <w:ilvl w:val="0"/>
           <w:numId w:val="7"/>
         </w:numPr>
-        <w:suppressLineNumbers w:val="0"/>
-        <w:ind w:left="420" w:leftChars="0" w:hanging="420" w:firstLineChars="0"/>
-        <w:jc w:val="left"/>
-      </w:pPr>
-      <w:r>
-        <w:rPr>
-          <w:rFonts w:ascii="sans-serif" w:hAnsi="sans-serif" w:eastAsia="sans-serif" w:cs="sans-serif"/>
-          <w:i w:val="0"/>
-          <w:caps w:val="0"/>
-          <w:color w:val="555555"/>
-          <w:spacing w:val="0"/>
-          <w:kern w:val="0"/>
-          <w:sz w:val="24"/>
-          <w:szCs w:val="24"/>
-          <w:shd w:val="clear" w:fill="FFFFFF"/>
-          <w:lang w:val="en-US" w:eastAsia="zh-CN" w:bidi="ar"/>
+      </w:pPr>
+      <w:r>
+        <w:rPr>
+          <w:lang w:val="en-US" w:eastAsia="zh-CN"/>
         </w:rPr>
         <w:t>显示/etc/passwd文件中ID号最大的用户的用户名</w:t>
       </w:r>
@@ -4623,29 +4578,14 @@
     </w:p>
     <w:p>
       <w:pPr>
-        <w:keepNext w:val="0"/>
-        <w:keepLines w:val="0"/>
-        <w:widowControl/>
         <w:numPr>
           <w:ilvl w:val="0"/>
           <w:numId w:val="7"/>
         </w:numPr>
-        <w:suppressLineNumbers w:val="0"/>
-        <w:ind w:left="420" w:leftChars="0" w:hanging="420" w:firstLineChars="0"/>
-        <w:jc w:val="left"/>
-      </w:pPr>
-      <w:r>
-        <w:rPr>
-          <w:rFonts w:ascii="sans-serif" w:hAnsi="sans-serif" w:eastAsia="sans-serif" w:cs="sans-serif"/>
-          <w:i w:val="0"/>
-          <w:caps w:val="0"/>
-          <w:color w:val="555555"/>
-          <w:spacing w:val="0"/>
-          <w:kern w:val="0"/>
-          <w:sz w:val="24"/>
-          <w:szCs w:val="24"/>
-          <w:shd w:val="clear" w:fill="FFFFFF"/>
-          <w:lang w:val="en-US" w:eastAsia="zh-CN" w:bidi="ar"/>
+      </w:pPr>
+      <w:r>
+        <w:rPr>
+          <w:lang w:val="en-US" w:eastAsia="zh-CN"/>
         </w:rPr>
         <w:t>找出/etc/passwd中的两位或三位数</w:t>
       </w:r>
@@ -4848,29 +4788,18 @@
     </w:p>
     <w:p>
       <w:pPr>
-        <w:keepNext w:val="0"/>
-        <w:keepLines w:val="0"/>
-        <w:widowControl/>
         <w:numPr>
           <w:ilvl w:val="0"/>
           <w:numId w:val="7"/>
         </w:numPr>
-        <w:suppressLineNumbers w:val="0"/>
-        <w:ind w:left="420" w:leftChars="0" w:hanging="420" w:firstLineChars="0"/>
-        <w:jc w:val="left"/>
-      </w:pPr>
-      <w:r>
-        <w:rPr>
-          <w:rFonts w:ascii="sans-serif" w:hAnsi="sans-serif" w:eastAsia="sans-serif" w:cs="sans-serif"/>
-          <w:i w:val="0"/>
-          <w:caps w:val="0"/>
-          <w:color w:val="555555"/>
-          <w:spacing w:val="0"/>
-          <w:kern w:val="0"/>
-          <w:sz w:val="24"/>
-          <w:szCs w:val="24"/>
-          <w:shd w:val="clear" w:fill="FFFFFF"/>
-          <w:lang w:val="en-US" w:eastAsia="zh-CN" w:bidi="ar"/>
+        <w:rPr>
+          <w:rFonts w:hint="eastAsia"/>
+        </w:rPr>
+      </w:pPr>
+      <w:r>
+        <w:rPr>
+          <w:rFonts w:hint="eastAsia"/>
+          <w:lang w:val="en-US" w:eastAsia="zh-CN"/>
         </w:rPr>
         <w:t>显示/etc/rc.d/rc.sysinit文件中,至少以一个空白字符开头,且后面存在非空白字符的行</w:t>
       </w:r>
@@ -4923,29 +4852,18 @@
     </w:p>
     <w:p>
       <w:pPr>
-        <w:keepNext w:val="0"/>
-        <w:keepLines w:val="0"/>
-        <w:widowControl/>
         <w:numPr>
           <w:ilvl w:val="0"/>
           <w:numId w:val="7"/>
         </w:numPr>
-        <w:suppressLineNumbers w:val="0"/>
-        <w:ind w:left="420" w:leftChars="0" w:hanging="420" w:firstLineChars="0"/>
-        <w:jc w:val="left"/>
-      </w:pPr>
-      <w:r>
-        <w:rPr>
-          <w:rFonts w:ascii="sans-serif" w:hAnsi="sans-serif" w:eastAsia="sans-serif" w:cs="sans-serif"/>
-          <w:i w:val="0"/>
-          <w:caps w:val="0"/>
-          <w:color w:val="555555"/>
-          <w:spacing w:val="0"/>
-          <w:kern w:val="0"/>
-          <w:sz w:val="24"/>
-          <w:szCs w:val="24"/>
-          <w:shd w:val="clear" w:fill="FFFFFF"/>
-          <w:lang w:val="en-US" w:eastAsia="zh-CN" w:bidi="ar"/>
+        <w:rPr>
+          <w:rFonts w:hint="eastAsia" w:ascii="Yahei Mono" w:hAnsi="Yahei Mono" w:eastAsia="Yahei Mono" w:cs="Yahei Mono"/>
+        </w:rPr>
+      </w:pPr>
+      <w:r>
+        <w:rPr>
+          <w:rFonts w:hint="eastAsia" w:ascii="Yahei Mono" w:hAnsi="Yahei Mono" w:eastAsia="Yahei Mono" w:cs="Yahei Mono"/>
+          <w:lang w:val="en-US" w:eastAsia="zh-CN"/>
         </w:rPr>
         <w:t>找出netstat -tan的结果中以"LISTEN"后跟0、1或多个空白字符结尾的行</w:t>
       </w:r>
@@ -5048,62 +4966,23 @@
     </w:p>
     <w:p>
       <w:pPr>
-        <w:keepNext w:val="0"/>
-        <w:keepLines w:val="0"/>
-        <w:widowControl/>
         <w:numPr>
           <w:ilvl w:val="0"/>
           <w:numId w:val="7"/>
         </w:numPr>
-        <w:suppressLineNumbers w:val="0"/>
-        <w:ind w:left="420" w:leftChars="0" w:hanging="420" w:firstLineChars="0"/>
-        <w:jc w:val="left"/>
-      </w:pPr>
-      <w:r>
-        <w:rPr>
-          <w:rFonts w:ascii="sans-serif" w:hAnsi="sans-serif" w:eastAsia="sans-serif" w:cs="sans-serif"/>
-          <w:i w:val="0"/>
-          <w:caps w:val="0"/>
-          <w:color w:val="555555"/>
-          <w:spacing w:val="0"/>
-          <w:kern w:val="0"/>
-          <w:sz w:val="24"/>
-          <w:szCs w:val="24"/>
-          <w:shd w:val="clear" w:fill="FFFFFF"/>
-          <w:lang w:val="en-US" w:eastAsia="zh-CN" w:bidi="ar"/>
+      </w:pPr>
+      <w:r>
+        <w:rPr>
+          <w:lang w:val="en-US" w:eastAsia="zh-CN"/>
         </w:rPr>
         <w:t>找出/etc/passwd文件中用户名同shell名的行;</w:t>
       </w:r>
       <w:r>
         <w:rPr>
-          <w:rStyle w:val="11"/>
-          <w:rFonts w:hint="default" w:ascii="sans-serif" w:hAnsi="sans-serif" w:eastAsia="sans-serif" w:cs="sans-serif"/>
-          <w:i w:val="0"/>
-          <w:caps w:val="0"/>
-          <w:color w:val="030303"/>
-          <w:spacing w:val="0"/>
-          <w:kern w:val="0"/>
-          <w:sz w:val="24"/>
-          <w:szCs w:val="24"/>
-          <w:shd w:val="clear" w:fill="FFFFFF"/>
-          <w:lang w:val="en-US" w:eastAsia="zh-CN" w:bidi="ar"/>
-        </w:rPr>
-        <w:t>锚定单词的方法!</w:t>
-      </w:r>
-      <w:r>
-        <w:rPr>
-          <w:rFonts w:hint="default" w:ascii="sans-serif" w:hAnsi="sans-serif" w:eastAsia="sans-serif" w:cs="sans-serif"/>
-          <w:i w:val="0"/>
-          <w:caps w:val="0"/>
-          <w:color w:val="555555"/>
-          <w:spacing w:val="0"/>
-          <w:kern w:val="0"/>
-          <w:sz w:val="24"/>
-          <w:szCs w:val="24"/>
-          <w:shd w:val="clear" w:fill="FFFFFF"/>
-          <w:lang w:val="en-US" w:eastAsia="zh-CN" w:bidi="ar"/>
-        </w:rPr>
-        <w:t>_</w:t>
+          <w:rFonts w:hint="default"/>
+          <w:lang w:val="en-US" w:eastAsia="zh-CN"/>
+        </w:rPr>
+        <w:t>锚定单词的方法!_</w:t>
       </w:r>
     </w:p>
     <w:p>
@@ -5140,29 +5019,14 @@
     </w:p>
     <w:p>
       <w:pPr>
-        <w:keepNext w:val="0"/>
-        <w:keepLines w:val="0"/>
-        <w:widowControl/>
         <w:numPr>
           <w:ilvl w:val="0"/>
           <w:numId w:val="7"/>
         </w:numPr>
-        <w:suppressLineNumbers w:val="0"/>
-        <w:ind w:left="420" w:leftChars="0" w:hanging="420" w:firstLineChars="0"/>
-        <w:jc w:val="left"/>
-      </w:pPr>
-      <w:r>
-        <w:rPr>
-          <w:rFonts w:ascii="sans-serif" w:hAnsi="sans-serif" w:eastAsia="sans-serif" w:cs="sans-serif"/>
-          <w:i w:val="0"/>
-          <w:caps w:val="0"/>
-          <w:color w:val="555555"/>
-          <w:spacing w:val="0"/>
-          <w:kern w:val="0"/>
-          <w:sz w:val="24"/>
-          <w:szCs w:val="24"/>
-          <w:shd w:val="clear" w:fill="FFFFFF"/>
-          <w:lang w:val="en-US" w:eastAsia="zh-CN" w:bidi="ar"/>
+      </w:pPr>
+      <w:r>
+        <w:rPr>
+          <w:lang w:val="en-US" w:eastAsia="zh-CN"/>
         </w:rPr>
         <w:t>如果root用户存在,就显示其默认的shell程序</w:t>
       </w:r>
@@ -5201,29 +5065,14 @@
     </w:p>
     <w:p>
       <w:pPr>
-        <w:keepNext w:val="0"/>
-        <w:keepLines w:val="0"/>
-        <w:widowControl/>
         <w:numPr>
           <w:ilvl w:val="0"/>
           <w:numId w:val="7"/>
         </w:numPr>
-        <w:suppressLineNumbers w:val="0"/>
-        <w:ind w:left="420" w:leftChars="0" w:hanging="420" w:firstLineChars="0"/>
-        <w:jc w:val="left"/>
-      </w:pPr>
-      <w:r>
-        <w:rPr>
-          <w:rFonts w:ascii="sans-serif" w:hAnsi="sans-serif" w:eastAsia="sans-serif" w:cs="sans-serif"/>
-          <w:i w:val="0"/>
-          <w:caps w:val="0"/>
-          <w:color w:val="555555"/>
-          <w:spacing w:val="0"/>
-          <w:kern w:val="0"/>
-          <w:sz w:val="24"/>
-          <w:szCs w:val="24"/>
-          <w:shd w:val="clear" w:fill="FFFFFF"/>
-          <w:lang w:val="en-US" w:eastAsia="zh-CN" w:bidi="ar"/>
+      </w:pPr>
+      <w:r>
+        <w:rPr>
+          <w:lang w:val="en-US" w:eastAsia="zh-CN"/>
         </w:rPr>
         <w:t>显示当前系统root、centos或user1的默认shell和uid</w:t>
       </w:r>
@@ -5246,60 +5095,21 @@
     </w:p>
     <w:p>
       <w:pPr>
-        <w:keepNext w:val="0"/>
-        <w:keepLines w:val="0"/>
-        <w:widowControl/>
         <w:numPr>
           <w:ilvl w:val="0"/>
           <w:numId w:val="7"/>
         </w:numPr>
-        <w:suppressLineNumbers w:val="0"/>
-        <w:ind w:left="420" w:leftChars="0" w:hanging="420" w:firstLineChars="0"/>
-        <w:jc w:val="left"/>
-      </w:pPr>
-      <w:r>
-        <w:rPr>
-          <w:rFonts w:ascii="sans-serif" w:hAnsi="sans-serif" w:eastAsia="sans-serif" w:cs="sans-serif"/>
-          <w:i w:val="0"/>
-          <w:caps w:val="0"/>
-          <w:color w:val="555555"/>
-          <w:spacing w:val="0"/>
-          <w:kern w:val="0"/>
-          <w:sz w:val="24"/>
-          <w:szCs w:val="24"/>
-          <w:shd w:val="clear" w:fill="FFFFFF"/>
-          <w:lang w:val="en-US" w:eastAsia="zh-CN" w:bidi="ar"/>
-        </w:rPr>
-        <w:t>找出/etc/rc.d/init.d/functions文件中连字符</w:t>
-      </w:r>
-      <w:r>
-        <w:rPr>
-          <w:rStyle w:val="12"/>
-          <w:rFonts w:ascii="monospace" w:hAnsi="monospace" w:eastAsia="monospace" w:cs="monospace"/>
-          <w:i w:val="0"/>
-          <w:caps w:val="0"/>
-          <w:color w:val="030303"/>
-          <w:spacing w:val="0"/>
-          <w:kern w:val="0"/>
-          <w:sz w:val="17"/>
-          <w:szCs w:val="17"/>
-          <w:shd w:val="clear" w:fill="F0F0F0"/>
-          <w:lang w:val="en-US" w:eastAsia="zh-CN" w:bidi="ar"/>
-        </w:rPr>
-        <w:t>_</w:t>
-      </w:r>
-      <w:r>
-        <w:rPr>
-          <w:rFonts w:hint="default" w:ascii="sans-serif" w:hAnsi="sans-serif" w:eastAsia="sans-serif" w:cs="sans-serif"/>
-          <w:i w:val="0"/>
-          <w:caps w:val="0"/>
-          <w:color w:val="555555"/>
-          <w:spacing w:val="0"/>
-          <w:kern w:val="0"/>
-          <w:sz w:val="24"/>
-          <w:szCs w:val="24"/>
-          <w:shd w:val="clear" w:fill="FFFFFF"/>
-          <w:lang w:val="en-US" w:eastAsia="zh-CN" w:bidi="ar"/>
+      </w:pPr>
+      <w:r>
+        <w:rPr>
+          <w:lang w:val="en-US" w:eastAsia="zh-CN"/>
+        </w:rPr>
+        <w:t>找出/etc/rc.d/init.d/functions文件中连字符_</w:t>
+      </w:r>
+      <w:r>
+        <w:rPr>
+          <w:rFonts w:hint="default"/>
+          <w:lang w:val="en-US" w:eastAsia="zh-CN"/>
         </w:rPr>
         <w:t>或者某单词后面跟一个小括号的行</w:t>
       </w:r>
@@ -5482,32 +5292,18 @@
     </w:p>
     <w:p>
       <w:pPr>
-        <w:keepNext w:val="0"/>
-        <w:keepLines w:val="0"/>
-        <w:widowControl/>
         <w:numPr>
           <w:ilvl w:val="0"/>
           <w:numId w:val="7"/>
         </w:numPr>
-        <w:suppressLineNumbers w:val="0"/>
-        <w:ind w:left="420" w:leftChars="0" w:hanging="420" w:firstLineChars="0"/>
-        <w:jc w:val="left"/>
-        <w:rPr>
-          <w:rFonts w:hint="default" w:ascii="Ubuntu Mono" w:hAnsi="Ubuntu Mono" w:cs="Ubuntu Mono"/>
-        </w:rPr>
-      </w:pPr>
-      <w:r>
-        <w:rPr>
-          <w:rFonts w:hint="default" w:ascii="Ubuntu Mono" w:hAnsi="Ubuntu Mono" w:eastAsia="sans-serif" w:cs="Ubuntu Mono"/>
-          <w:i w:val="0"/>
-          <w:caps w:val="0"/>
-          <w:color w:val="555555"/>
-          <w:spacing w:val="0"/>
-          <w:kern w:val="0"/>
-          <w:sz w:val="24"/>
-          <w:szCs w:val="24"/>
-          <w:shd w:val="clear" w:fill="FFFFFF"/>
-          <w:lang w:val="en-US" w:eastAsia="zh-CN" w:bidi="ar"/>
+        <w:rPr>
+          <w:rFonts w:hint="default"/>
+        </w:rPr>
+      </w:pPr>
+      <w:r>
+        <w:rPr>
+          <w:rFonts w:hint="default"/>
+          <w:lang w:val="en-US" w:eastAsia="zh-CN"/>
         </w:rPr>
         <w:t>使用echo输出一个绝对路径，使用egrep取出其基名</w:t>
       </w:r>
@@ -5707,29 +5503,14 @@
     </w:p>
     <w:p>
       <w:pPr>
-        <w:keepNext w:val="0"/>
-        <w:keepLines w:val="0"/>
-        <w:widowControl/>
         <w:numPr>
           <w:ilvl w:val="0"/>
           <w:numId w:val="7"/>
         </w:numPr>
-        <w:suppressLineNumbers w:val="0"/>
-        <w:ind w:left="420" w:leftChars="0" w:hanging="420" w:firstLineChars="0"/>
-        <w:jc w:val="left"/>
-      </w:pPr>
-      <w:r>
-        <w:rPr>
-          <w:rFonts w:ascii="sans-serif" w:hAnsi="sans-serif" w:eastAsia="sans-serif" w:cs="sans-serif"/>
-          <w:i w:val="0"/>
-          <w:caps w:val="0"/>
-          <w:color w:val="555555"/>
-          <w:spacing w:val="0"/>
-          <w:kern w:val="0"/>
-          <w:sz w:val="24"/>
-          <w:szCs w:val="24"/>
-          <w:shd w:val="clear" w:fill="FFFFFF"/>
-          <w:lang w:val="en-US" w:eastAsia="zh-CN" w:bidi="ar"/>
+      </w:pPr>
+      <w:r>
+        <w:rPr>
+          <w:lang w:val="en-US" w:eastAsia="zh-CN"/>
         </w:rPr>
         <w:t>找出ifconfig命令结果中的ip地址</w:t>
       </w:r>
@@ -5768,41 +5549,19 @@
     </w:p>
     <w:p>
       <w:pPr>
-        <w:keepNext w:val="0"/>
-        <w:keepLines w:val="0"/>
-        <w:widowControl/>
         <w:numPr>
           <w:ilvl w:val="0"/>
           <w:numId w:val="7"/>
         </w:numPr>
-        <w:suppressLineNumbers w:val="0"/>
-        <w:ind w:left="420" w:leftChars="0" w:hanging="420" w:firstLineChars="0"/>
-        <w:jc w:val="left"/>
-        <w:rPr>
-          <w:rFonts w:hint="eastAsia" w:ascii="sans-serif" w:hAnsi="sans-serif" w:eastAsia="sans-serif" w:cs="sans-serif"/>
-          <w:i w:val="0"/>
-          <w:caps w:val="0"/>
-          <w:color w:val="555555"/>
-          <w:spacing w:val="0"/>
-          <w:kern w:val="0"/>
-          <w:sz w:val="24"/>
-          <w:szCs w:val="24"/>
-          <w:shd w:val="clear" w:fill="FFFFFF"/>
-          <w:lang w:eastAsia="zh-CN" w:bidi="ar"/>
-        </w:rPr>
-      </w:pPr>
-      <w:r>
-        <w:rPr>
-          <w:rFonts w:hint="default" w:ascii="sans-serif" w:hAnsi="sans-serif" w:eastAsia="sans-serif" w:cs="sans-serif"/>
-          <w:i w:val="0"/>
-          <w:caps w:val="0"/>
-          <w:color w:val="555555"/>
-          <w:spacing w:val="0"/>
-          <w:kern w:val="0"/>
-          <w:sz w:val="24"/>
-          <w:szCs w:val="24"/>
-          <w:shd w:val="clear" w:fill="FFFFFF"/>
-          <w:lang w:eastAsia="zh-CN" w:bidi="ar"/>
+        <w:rPr>
+          <w:rFonts w:hint="eastAsia"/>
+          <w:lang w:eastAsia="zh-CN"/>
+        </w:rPr>
+      </w:pPr>
+      <w:r>
+        <w:rPr>
+          <w:rFonts w:hint="default"/>
+          <w:lang w:eastAsia="zh-CN"/>
         </w:rPr>
         <w:t>优化开机启动</w:t>
       </w:r>
@@ -15445,12 +15204,123 @@
     </w:p>
     <w:p>
       <w:pPr>
+        <w:numPr>
+          <w:ilvl w:val="0"/>
+          <w:numId w:val="9"/>
+        </w:numPr>
+        <w:ind w:left="420" w:leftChars="0" w:hanging="420" w:firstLineChars="0"/>
         <w:rPr>
           <w:rStyle w:val="12"/>
           <w:rFonts w:hint="eastAsia"/>
           <w:lang w:val="en-US" w:eastAsia="zh-CN"/>
         </w:rPr>
       </w:pPr>
+      <w:r>
+        <w:rPr>
+          <w:rStyle w:val="12"/>
+          <w:rFonts w:hint="eastAsia"/>
+          <w:lang w:val="en-US" w:eastAsia="zh-CN"/>
+        </w:rPr>
+        <w:t>visudo注意事项</w:t>
+      </w:r>
+    </w:p>
+    <w:p>
+      <w:pPr>
+        <w:pStyle w:val="14"/>
+        <w:numPr>
+          <w:ilvl w:val="0"/>
+          <w:numId w:val="10"/>
+        </w:numPr>
+        <w:rPr>
+          <w:rStyle w:val="12"/>
+          <w:rFonts w:hint="eastAsia"/>
+          <w:lang w:val="en-US" w:eastAsia="zh-CN"/>
+        </w:rPr>
+      </w:pPr>
+      <w:r>
+        <w:rPr>
+          <w:rStyle w:val="12"/>
+          <w:rFonts w:hint="eastAsia"/>
+          <w:lang w:val="en-US" w:eastAsia="zh-CN"/>
+        </w:rPr>
+        <w:t>别名要大写</w:t>
+      </w:r>
+    </w:p>
+    <w:p>
+      <w:pPr>
+        <w:pStyle w:val="14"/>
+        <w:numPr>
+          <w:ilvl w:val="0"/>
+          <w:numId w:val="10"/>
+        </w:numPr>
+        <w:rPr>
+          <w:rStyle w:val="12"/>
+          <w:rFonts w:hint="eastAsia"/>
+          <w:lang w:val="en-US" w:eastAsia="zh-CN"/>
+        </w:rPr>
+      </w:pPr>
+      <w:r>
+        <w:rPr>
+          <w:rStyle w:val="12"/>
+          <w:rFonts w:hint="eastAsia"/>
+          <w:lang w:val="en-US" w:eastAsia="zh-CN"/>
+        </w:rPr>
+        <w:t>命令路径要用全路径</w:t>
+      </w:r>
+    </w:p>
+    <w:p>
+      <w:pPr>
+        <w:pStyle w:val="14"/>
+        <w:numPr>
+          <w:ilvl w:val="0"/>
+          <w:numId w:val="10"/>
+        </w:numPr>
+        <w:rPr>
+          <w:rStyle w:val="12"/>
+          <w:rFonts w:hint="eastAsia"/>
+          <w:lang w:val="en-US" w:eastAsia="zh-CN"/>
+        </w:rPr>
+      </w:pPr>
+      <w:r>
+        <w:rPr>
+          <w:rStyle w:val="12"/>
+          <w:rFonts w:hint="eastAsia"/>
+          <w:lang w:val="en-US" w:eastAsia="zh-CN"/>
+        </w:rPr>
+        <w:t>超过一行用</w:t>
+      </w:r>
+      <w:r>
+        <w:rPr>
+          <w:rStyle w:val="12"/>
+          <w:rFonts w:hint="default"/>
+          <w:lang w:val="en-US" w:eastAsia="zh-CN"/>
+        </w:rPr>
+        <w:t>”</w:t>
+      </w:r>
+      <w:r>
+        <w:rPr>
+          <w:rStyle w:val="12"/>
+          <w:rFonts w:hint="eastAsia"/>
+          <w:lang w:val="en-US" w:eastAsia="zh-CN"/>
+        </w:rPr>
+        <w:t>\</w:t>
+      </w:r>
+      <w:r>
+        <w:rPr>
+          <w:rStyle w:val="12"/>
+          <w:rFonts w:hint="default"/>
+          <w:lang w:val="en-US" w:eastAsia="zh-CN"/>
+        </w:rPr>
+        <w:t>”</w:t>
+      </w:r>
+      <w:r>
+        <w:rPr>
+          <w:rStyle w:val="12"/>
+          <w:rFonts w:hint="eastAsia"/>
+          <w:lang w:val="en-US" w:eastAsia="zh-CN"/>
+        </w:rPr>
+        <w:t>换行</w:t>
+      </w:r>
       <w:bookmarkStart w:id="129" w:name="_GoBack"/>
       <w:bookmarkEnd w:id="129"/>
     </w:p>
@@ -15657,6 +15527,35 @@
     </w:lvl>
   </w:abstractNum>
   <w:abstractNum w:abstractNumId="5">
+    <w:nsid w:val="15573509"/>
+    <w:multiLevelType w:val="singleLevel"/>
+    <w:tmpl w:val="15573509"/>
+    <w:lvl w:ilvl="0" w:tentative="0">
+      <w:start w:val="1"/>
+      <w:numFmt w:val="decimal"/>
+      <w:suff w:val="space"/>
+      <w:lvlText w:val="%1)"/>
+      <w:lvlJc w:val="left"/>
+    </w:lvl>
+  </w:abstractNum>
+  <w:abstractNum w:abstractNumId="6">
+    <w:nsid w:val="2EDBF8A7"/>
+    <w:multiLevelType w:val="singleLevel"/>
+    <w:tmpl w:val="2EDBF8A7"/>
+    <w:lvl w:ilvl="0" w:tentative="0">
+      <w:start w:val="1"/>
+      <w:numFmt w:val="bullet"/>
+      <w:lvlText w:val=""/>
+      <w:lvlJc w:val="left"/>
+      <w:pPr>
+        <w:ind w:left="420" w:hanging="420"/>
+      </w:pPr>
+      <w:rPr>
+        <w:rFonts w:hint="default" w:ascii="Wingdings" w:hAnsi="Wingdings"/>
+      </w:rPr>
+    </w:lvl>
+  </w:abstractNum>
+  <w:abstractNum w:abstractNumId="7">
     <w:nsid w:val="46698F88"/>
     <w:multiLevelType w:val="singleLevel"/>
     <w:tmpl w:val="46698F88"/>
@@ -15668,7 +15567,7 @@
       <w:lvlJc w:val="left"/>
     </w:lvl>
   </w:abstractNum>
-  <w:abstractNum w:abstractNumId="6">
+  <w:abstractNum w:abstractNumId="8">
     <w:nsid w:val="51854321"/>
     <w:multiLevelType w:val="singleLevel"/>
     <w:tmpl w:val="51854321"/>
@@ -15685,7 +15584,7 @@
       </w:rPr>
     </w:lvl>
   </w:abstractNum>
-  <w:abstractNum w:abstractNumId="7">
+  <w:abstractNum w:abstractNumId="9">
     <w:nsid w:val="74375FF4"/>
     <w:multiLevelType w:val="singleLevel"/>
     <w:tmpl w:val="74375FF4"/>
@@ -15703,7 +15602,7 @@
     </w:lvl>
   </w:abstractNum>
   <w:num w:numId="1">
-    <w:abstractNumId w:val="6"/>
+    <w:abstractNumId w:val="8"/>
   </w:num>
   <w:num w:numId="2">
     <w:abstractNumId w:val="0"/>
@@ -15721,9 +15620,15 @@
     <w:abstractNumId w:val="4"/>
   </w:num>
   <w:num w:numId="7">
+    <w:abstractNumId w:val="9"/>
+  </w:num>
+  <w:num w:numId="8">
     <w:abstractNumId w:val="7"/>
   </w:num>
-  <w:num w:numId="8">
+  <w:num w:numId="9">
+    <w:abstractNumId w:val="6"/>
+  </w:num>
+  <w:num w:numId="10">
     <w:abstractNumId w:val="5"/>
   </w:num>
 </w:numbering>
@@ -15998,7 +15903,7 @@
       <w:jc w:val="both"/>
     </w:pPr>
     <w:rPr>
-      <w:rFonts w:ascii="Ubuntu Mono" w:hAnsi="Ubuntu Mono" w:eastAsia="YaHeiMono" w:cstheme="minorBidi"/>
+      <w:rFonts w:ascii="Ubuntu Mono" w:hAnsi="Ubuntu Mono" w:eastAsia="Yahei Mono" w:cstheme="minorBidi"/>
       <w:sz w:val="20"/>
       <w:szCs w:val="22"/>
     </w:rPr>

--- a/Studying Files/CentOS/Oldboy/老男孩.docx
+++ b/Studying Files/CentOS/Oldboy/老男孩.docx
@@ -15321,6 +15321,38 @@
         </w:rPr>
         <w:t>换行</w:t>
       </w:r>
+    </w:p>
+    <w:p>
+      <w:pPr>
+        <w:rPr>
+          <w:rStyle w:val="12"/>
+          <w:rFonts w:hint="eastAsia"/>
+          <w:lang w:val="en-US" w:eastAsia="zh-CN"/>
+        </w:rPr>
+      </w:pPr>
+    </w:p>
+    <w:p>
+      <w:pPr>
+        <w:rPr>
+          <w:rStyle w:val="12"/>
+          <w:rFonts w:hint="eastAsia"/>
+          <w:lang w:val="en-US" w:eastAsia="zh-CN"/>
+        </w:rPr>
+      </w:pPr>
+    </w:p>
+    <w:p>
+      <w:pPr>
+        <w:numPr>
+          <w:numId w:val="0"/>
+        </w:numPr>
+        <w:ind w:leftChars="0"/>
+        <w:jc w:val="left"/>
+        <w:rPr>
+          <w:rStyle w:val="12"/>
+          <w:rFonts w:hint="eastAsia"/>
+          <w:lang w:val="en-US" w:eastAsia="zh-CN"/>
+        </w:rPr>
+      </w:pPr>
       <w:bookmarkStart w:id="129" w:name="_GoBack"/>
       <w:bookmarkEnd w:id="129"/>
     </w:p>
@@ -15740,10 +15772,10 @@
     <w:lsdException w:unhideWhenUsed="0" w:uiPriority="0" w:semiHidden="0" w:name="HTML Acronym"/>
     <w:lsdException w:unhideWhenUsed="0" w:uiPriority="0" w:semiHidden="0" w:name="HTML Address"/>
     <w:lsdException w:unhideWhenUsed="0" w:uiPriority="0" w:semiHidden="0" w:name="HTML Cite"/>
-    <w:lsdException w:unhideWhenUsed="0" w:uiPriority="0" w:semiHidden="0" w:name="HTML Code"/>
+    <w:lsdException w:qFormat="1" w:unhideWhenUsed="0" w:uiPriority="0" w:semiHidden="0" w:name="HTML Code"/>
     <w:lsdException w:unhideWhenUsed="0" w:uiPriority="0" w:semiHidden="0" w:name="HTML Definition"/>
     <w:lsdException w:unhideWhenUsed="0" w:uiPriority="0" w:semiHidden="0" w:name="HTML Keyboard"/>
-    <w:lsdException w:unhideWhenUsed="0" w:uiPriority="0" w:semiHidden="0" w:name="HTML Preformatted"/>
+    <w:lsdException w:qFormat="1" w:unhideWhenUsed="0" w:uiPriority="0" w:semiHidden="0" w:name="HTML Preformatted"/>
     <w:lsdException w:unhideWhenUsed="0" w:uiPriority="0" w:semiHidden="0" w:name="HTML Sample"/>
     <w:lsdException w:unhideWhenUsed="0" w:uiPriority="0" w:semiHidden="0" w:name="HTML Typewriter"/>
     <w:lsdException w:unhideWhenUsed="0" w:uiPriority="0" w:semiHidden="0" w:name="HTML Variable"/>
@@ -16068,6 +16100,7 @@
   <w:style w:type="paragraph" w:styleId="9">
     <w:name w:val="HTML Preformatted"/>
     <w:basedOn w:val="1"/>
+    <w:qFormat/>
     <w:uiPriority w:val="0"/>
     <w:pPr>
       <w:tabs>
@@ -16110,6 +16143,7 @@
   <w:style w:type="character" w:styleId="12">
     <w:name w:val="HTML Code"/>
     <w:basedOn w:val="10"/>
+    <w:qFormat/>
     <w:uiPriority w:val="0"/>
     <w:rPr>
       <w:rFonts w:ascii="DejaVu Sans" w:hAnsi="DejaVu Sans"/>
@@ -16157,6 +16191,7 @@
   <w:style w:type="character" w:customStyle="1" w:styleId="17">
     <w:name w:val="代码 Char"/>
     <w:link w:val="14"/>
+    <w:qFormat/>
     <w:uiPriority w:val="0"/>
     <w:rPr>
       <w:rFonts w:ascii="Ubuntu Mono" w:hAnsi="Ubuntu Mono" w:eastAsia="微软雅黑"/>

--- a/Studying Files/CentOS/Oldboy/老男孩.docx
+++ b/Studying Files/CentOS/Oldboy/老男孩.docx
@@ -13369,7 +13369,7 @@
       </w:r>
       <w:r>
         <w:rPr>
-          <w:rStyle w:val="17"/>
+          <w:rStyle w:val="15"/>
           <w:rFonts w:hint="default"/>
           <w:lang w:eastAsia="zh-CN"/>
         </w:rPr>
@@ -14278,8 +14278,10 @@
           <w:color w:val="FF0000"/>
           <w:lang w:val="en-US" w:eastAsia="zh-CN"/>
         </w:rPr>
-        <w:t>如, 遮罩码为033 则文件的权限位为666-033=633,g和o的权限位是奇数,还要加1,所以实际的权限为644</w:t>
-      </w:r>
+        <w:t>如, 遮罩码为033 则文件的权限位为666-033=633,g和o的权限位是奇数,还要加1,所以实际的权限为644，很简单，因为linux不允许文件有被执行的权限。</w:t>
+      </w:r>
+      <w:bookmarkStart w:id="129" w:name="_GoBack"/>
+      <w:bookmarkEnd w:id="129"/>
     </w:p>
     <w:p>
       <w:pPr>
@@ -15343,6 +15345,7 @@
     <w:p>
       <w:pPr>
         <w:numPr>
+          <w:ilvl w:val="0"/>
           <w:numId w:val="0"/>
         </w:numPr>
         <w:ind w:leftChars="0"/>
@@ -15353,8 +15356,6 @@
           <w:lang w:val="en-US" w:eastAsia="zh-CN"/>
         </w:rPr>
       </w:pPr>
-      <w:bookmarkStart w:id="129" w:name="_GoBack"/>
-      <w:bookmarkEnd w:id="129"/>
     </w:p>
     <w:sectPr>
       <w:pgSz w:w="11906" w:h="16838"/>
@@ -16021,7 +16022,7 @@
     <w:name w:val="heading 5"/>
     <w:basedOn w:val="1"/>
     <w:next w:val="1"/>
-    <w:link w:val="15"/>
+    <w:link w:val="16"/>
     <w:unhideWhenUsed/>
     <w:qFormat/>
     <w:uiPriority w:val="0"/>
@@ -16040,7 +16041,7 @@
     <w:name w:val="heading 6"/>
     <w:basedOn w:val="1"/>
     <w:next w:val="1"/>
-    <w:link w:val="16"/>
+    <w:link w:val="17"/>
     <w:unhideWhenUsed/>
     <w:qFormat/>
     <w:uiPriority w:val="0"/>
@@ -16153,7 +16154,7 @@
   <w:style w:type="paragraph" w:customStyle="1" w:styleId="14">
     <w:name w:val="代码"/>
     <w:basedOn w:val="1"/>
-    <w:link w:val="17"/>
+    <w:link w:val="15"/>
     <w:qFormat/>
     <w:uiPriority w:val="0"/>
     <w:pPr>
@@ -16167,6 +16168,16 @@
     </w:rPr>
   </w:style>
   <w:style w:type="character" w:customStyle="1" w:styleId="15">
+    <w:name w:val="代码 Char"/>
+    <w:link w:val="14"/>
+    <w:qFormat/>
+    <w:uiPriority w:val="0"/>
+    <w:rPr>
+      <w:rFonts w:ascii="Ubuntu Mono" w:hAnsi="Ubuntu Mono" w:eastAsia="微软雅黑"/>
+      <w:sz w:val="18"/>
+    </w:rPr>
+  </w:style>
+  <w:style w:type="character" w:customStyle="1" w:styleId="16">
     <w:name w:val="标题 5 Char"/>
     <w:link w:val="6"/>
     <w:qFormat/>
@@ -16177,7 +16188,7 @@
       <w:sz w:val="28"/>
     </w:rPr>
   </w:style>
-  <w:style w:type="character" w:customStyle="1" w:styleId="16">
+  <w:style w:type="character" w:customStyle="1" w:styleId="17">
     <w:name w:val="标题 6 Char"/>
     <w:link w:val="7"/>
     <w:qFormat/>
@@ -16186,16 +16197,6 @@
       <w:rFonts w:ascii="Arial" w:hAnsi="Arial" w:eastAsia="黑体"/>
       <w:b/>
       <w:sz w:val="24"/>
-    </w:rPr>
-  </w:style>
-  <w:style w:type="character" w:customStyle="1" w:styleId="17">
-    <w:name w:val="代码 Char"/>
-    <w:link w:val="14"/>
-    <w:qFormat/>
-    <w:uiPriority w:val="0"/>
-    <w:rPr>
-      <w:rFonts w:ascii="Ubuntu Mono" w:hAnsi="Ubuntu Mono" w:eastAsia="微软雅黑"/>
-      <w:sz w:val="18"/>
     </w:rPr>
   </w:style>
 </w:styles>
